--- a/PF_Manual_App_Portafirmas_Android.docx
+++ b/PF_Manual_App_Portafirmas_Android.docx
@@ -1,41 +1,77 @@
 
 <file path=word/document.xml><?xml version="1.0" encoding="utf-8"?>
-<w:document xmlns:wpc="http://schemas.microsoft.com/office/word/2010/wordprocessingCanvas" xmlns:mc="http://schemas.openxmlformats.org/markup-compatibility/2006" xmlns:o="urn:schemas-microsoft-com:office:office" xmlns:r="http://schemas.openxmlformats.org/officeDocument/2006/relationships" xmlns:m="http://schemas.openxmlformats.org/officeDocument/2006/math" xmlns:v="urn:schemas-microsoft-com:vml" xmlns:wp14="http://schemas.microsoft.com/office/word/2010/wordprocessingDrawing" xmlns:wp="http://schemas.openxmlformats.org/drawingml/2006/wordprocessingDrawing" xmlns:w10="urn:schemas-microsoft-com:office:word" xmlns:w="http://schemas.openxmlformats.org/wordprocessingml/2006/main" xmlns:w14="http://schemas.microsoft.com/office/word/2010/wordml" xmlns:w15="http://schemas.microsoft.com/office/word/2012/wordml" xmlns:wpg="http://schemas.microsoft.com/office/word/2010/wordprocessingGroup" xmlns:wpi="http://schemas.microsoft.com/office/word/2010/wordprocessingInk" xmlns:wne="http://schemas.microsoft.com/office/word/2006/wordml" xmlns:wps="http://schemas.microsoft.com/office/word/2010/wordprocessingShape" mc:Ignorable="w14 w15 wp14">
+<w:document xmlns:wpc="http://schemas.microsoft.com/office/word/2010/wordprocessingCanvas" xmlns:cx="http://schemas.microsoft.com/office/drawing/2014/chartex" xmlns:mc="http://schemas.openxmlformats.org/markup-compatibility/2006" xmlns:o="urn:schemas-microsoft-com:office:office" xmlns:r="http://schemas.openxmlformats.org/officeDocument/2006/relationships" xmlns:m="http://schemas.openxmlformats.org/officeDocument/2006/math" xmlns:v="urn:schemas-microsoft-com:vml" xmlns:wp14="http://schemas.microsoft.com/office/word/2010/wordprocessingDrawing" xmlns:wp="http://schemas.openxmlformats.org/drawingml/2006/wordprocessingDrawing" xmlns:w10="urn:schemas-microsoft-com:office:word" xmlns:w="http://schemas.openxmlformats.org/wordprocessingml/2006/main" xmlns:w14="http://schemas.microsoft.com/office/word/2010/wordml" xmlns:w15="http://schemas.microsoft.com/office/word/2012/wordml" xmlns:w16se="http://schemas.microsoft.com/office/word/2015/wordml/symex" xmlns:wpg="http://schemas.microsoft.com/office/word/2010/wordprocessingGroup" xmlns:wpi="http://schemas.microsoft.com/office/word/2010/wordprocessingInk" xmlns:wne="http://schemas.microsoft.com/office/word/2006/wordml" xmlns:wps="http://schemas.microsoft.com/office/word/2010/wordprocessingShape" mc:Ignorable="w14 w15 w16se wp14">
   <w:body>
+    <w:p/>
+    <w:p/>
+    <w:p/>
+    <w:p/>
+    <w:p/>
+    <w:p/>
+    <w:p>
+      <w:r>
+        <w:rPr>
+          <w:noProof/>
+          <w:lang w:eastAsia="es-ES"/>
+        </w:rPr>
+        <w:drawing>
+          <wp:inline distT="0" distB="0" distL="0" distR="0">
+            <wp:extent cx="5686425" cy="1114425"/>
+            <wp:effectExtent l="0" t="0" r="9525" b="9525"/>
+            <wp:docPr id="8" name="Picture 8" descr="C:\Users\carlos.gamuci\AppData\Local\Microsoft\Windows\INetCache\Content.Word\logo_portafirmas.png"/>
+            <wp:cNvGraphicFramePr>
+              <a:graphicFrameLocks xmlns:a="http://schemas.openxmlformats.org/drawingml/2006/main" noChangeAspect="1"/>
+            </wp:cNvGraphicFramePr>
+            <a:graphic xmlns:a="http://schemas.openxmlformats.org/drawingml/2006/main">
+              <a:graphicData uri="http://schemas.openxmlformats.org/drawingml/2006/picture">
+                <pic:pic xmlns:pic="http://schemas.openxmlformats.org/drawingml/2006/picture">
+                  <pic:nvPicPr>
+                    <pic:cNvPr id="0" name="Picture 5" descr="C:\Users\carlos.gamuci\AppData\Local\Microsoft\Windows\INetCache\Content.Word\logo_portafirmas.png"/>
+                    <pic:cNvPicPr>
+                      <a:picLocks noChangeAspect="1" noChangeArrowheads="1"/>
+                    </pic:cNvPicPr>
+                  </pic:nvPicPr>
+                  <pic:blipFill>
+                    <a:blip r:embed="rId9">
+                      <a:extLst>
+                        <a:ext uri="{28A0092B-C50C-407E-A947-70E740481C1C}">
+                          <a14:useLocalDpi xmlns:a14="http://schemas.microsoft.com/office/drawing/2010/main" val="0"/>
+                        </a:ext>
+                      </a:extLst>
+                    </a:blip>
+                    <a:srcRect/>
+                    <a:stretch>
+                      <a:fillRect/>
+                    </a:stretch>
+                  </pic:blipFill>
+                  <pic:spPr bwMode="auto">
+                    <a:xfrm>
+                      <a:off x="0" y="0"/>
+                      <a:ext cx="5686425" cy="1114425"/>
+                    </a:xfrm>
+                    <a:prstGeom prst="rect">
+                      <a:avLst/>
+                    </a:prstGeom>
+                    <a:noFill/>
+                    <a:ln>
+                      <a:noFill/>
+                    </a:ln>
+                  </pic:spPr>
+                </pic:pic>
+              </a:graphicData>
+            </a:graphic>
+          </wp:inline>
+        </w:drawing>
+      </w:r>
+    </w:p>
+    <w:p/>
     <w:p>
       <w:pPr>
         <w:pStyle w:val="Title"/>
-        <w:ind w:right="879"/>
-      </w:pPr>
-    </w:p>
-    <w:p>
-      <w:pPr>
-        <w:pStyle w:val="Title"/>
-        <w:ind w:right="879"/>
-      </w:pPr>
-    </w:p>
-    <w:p>
-      <w:pPr>
-        <w:pStyle w:val="Title"/>
-        <w:ind w:right="879"/>
-      </w:pPr>
-    </w:p>
-    <w:p>
-      <w:pPr>
-        <w:pStyle w:val="Title"/>
-        <w:ind w:right="879"/>
-      </w:pPr>
-    </w:p>
-    <w:p>
-      <w:pPr>
-        <w:pStyle w:val="Title"/>
-        <w:ind w:right="879"/>
-      </w:pPr>
-    </w:p>
-    <w:p>
-      <w:pPr>
-        <w:pStyle w:val="Title"/>
-        <w:ind w:right="879"/>
+        <w:pBdr>
+          <w:bottom w:val="none" w:sz="0" w:space="0" w:color="auto"/>
+        </w:pBdr>
+        <w:jc w:val="center"/>
       </w:pPr>
       <w:r>
         <w:t xml:space="preserve">Manual Portafirmas </w:t>
@@ -47,10 +83,16 @@
     <w:p>
       <w:pPr>
         <w:pStyle w:val="Subtitle"/>
+        <w:jc w:val="center"/>
       </w:pPr>
       <w:r>
         <w:t>Revisión 1.1</w:t>
       </w:r>
+    </w:p>
+    <w:p>
+      <w:pPr>
+        <w:pStyle w:val="Subtitle"/>
+      </w:pPr>
       <w:r>
         <w:br w:type="page"/>
       </w:r>
@@ -69,8 +111,6 @@
         <w:pStyle w:val="TOC1"/>
       </w:pPr>
     </w:p>
-    <w:bookmarkStart w:id="0" w:name="_GoBack"/>
-    <w:bookmarkEnd w:id="0"/>
     <w:p>
       <w:pPr>
         <w:pStyle w:val="TOC1"/>
@@ -89,7 +129,7 @@
       <w:r>
         <w:fldChar w:fldCharType="separate"/>
       </w:r>
-      <w:hyperlink w:anchor="_Toc500409091" w:history="1">
+      <w:hyperlink w:anchor="_Toc504477145" w:history="1">
         <w:r>
           <w:rPr>
             <w:rStyle w:val="Hyperlink"/>
@@ -131,7 +171,7 @@
             <w:noProof/>
             <w:webHidden/>
           </w:rPr>
-          <w:instrText xml:space="preserve"> PAGEREF _Toc500409091 \h </w:instrText>
+          <w:instrText xml:space="preserve"> PAGEREF _Toc504477145 \h </w:instrText>
         </w:r>
         <w:r>
           <w:rPr>
@@ -171,7 +211,7 @@
           <w:lang w:eastAsia="es-ES"/>
         </w:rPr>
       </w:pPr>
-      <w:hyperlink w:anchor="_Toc500409092" w:history="1">
+      <w:hyperlink w:anchor="_Toc504477146" w:history="1">
         <w:r>
           <w:rPr>
             <w:rStyle w:val="Hyperlink"/>
@@ -213,7 +253,7 @@
             <w:noProof/>
             <w:webHidden/>
           </w:rPr>
-          <w:instrText xml:space="preserve"> PAGEREF _Toc500409092 \h </w:instrText>
+          <w:instrText xml:space="preserve"> PAGEREF _Toc504477146 \h </w:instrText>
         </w:r>
         <w:r>
           <w:rPr>
@@ -257,7 +297,7 @@
           <w:lang w:eastAsia="es-ES"/>
         </w:rPr>
       </w:pPr>
-      <w:hyperlink w:anchor="_Toc500409093" w:history="1">
+      <w:hyperlink w:anchor="_Toc504477147" w:history="1">
         <w:r>
           <w:rPr>
             <w:rStyle w:val="Hyperlink"/>
@@ -299,7 +339,7 @@
             <w:noProof/>
             <w:webHidden/>
           </w:rPr>
-          <w:instrText xml:space="preserve"> PAGEREF _Toc500409093 \h </w:instrText>
+          <w:instrText xml:space="preserve"> PAGEREF _Toc504477147 \h </w:instrText>
         </w:r>
         <w:r>
           <w:rPr>
@@ -343,7 +383,7 @@
           <w:lang w:eastAsia="es-ES"/>
         </w:rPr>
       </w:pPr>
-      <w:hyperlink w:anchor="_Toc500409094" w:history="1">
+      <w:hyperlink w:anchor="_Toc504477148" w:history="1">
         <w:r>
           <w:rPr>
             <w:rStyle w:val="Hyperlink"/>
@@ -385,7 +425,7 @@
             <w:noProof/>
             <w:webHidden/>
           </w:rPr>
-          <w:instrText xml:space="preserve"> PAGEREF _Toc500409094 \h </w:instrText>
+          <w:instrText xml:space="preserve"> PAGEREF _Toc504477148 \h </w:instrText>
         </w:r>
         <w:r>
           <w:rPr>
@@ -425,7 +465,7 @@
           <w:lang w:eastAsia="es-ES"/>
         </w:rPr>
       </w:pPr>
-      <w:hyperlink w:anchor="_Toc500409095" w:history="1">
+      <w:hyperlink w:anchor="_Toc504477149" w:history="1">
         <w:r>
           <w:rPr>
             <w:rStyle w:val="Hyperlink"/>
@@ -467,7 +507,7 @@
             <w:noProof/>
             <w:webHidden/>
           </w:rPr>
-          <w:instrText xml:space="preserve"> PAGEREF _Toc500409095 \h </w:instrText>
+          <w:instrText xml:space="preserve"> PAGEREF _Toc504477149 \h </w:instrText>
         </w:r>
         <w:r>
           <w:rPr>
@@ -487,7 +527,7 @@
             <w:noProof/>
             <w:webHidden/>
           </w:rPr>
-          <w:t>9</w:t>
+          <w:t>8</w:t>
         </w:r>
         <w:r>
           <w:rPr>
@@ -507,7 +547,7 @@
           <w:lang w:eastAsia="es-ES"/>
         </w:rPr>
       </w:pPr>
-      <w:hyperlink w:anchor="_Toc500409096" w:history="1">
+      <w:hyperlink w:anchor="_Toc504477150" w:history="1">
         <w:r>
           <w:rPr>
             <w:rStyle w:val="Hyperlink"/>
@@ -549,7 +589,7 @@
             <w:noProof/>
             <w:webHidden/>
           </w:rPr>
-          <w:instrText xml:space="preserve"> PAGEREF _Toc500409096 \h </w:instrText>
+          <w:instrText xml:space="preserve"> PAGEREF _Toc504477150 \h </w:instrText>
         </w:r>
         <w:r>
           <w:rPr>
@@ -569,7 +609,7 @@
             <w:noProof/>
             <w:webHidden/>
           </w:rPr>
-          <w:t>10</w:t>
+          <w:t>9</w:t>
         </w:r>
         <w:r>
           <w:rPr>
@@ -593,7 +633,7 @@
           <w:lang w:eastAsia="es-ES"/>
         </w:rPr>
       </w:pPr>
-      <w:hyperlink w:anchor="_Toc500409097" w:history="1">
+      <w:hyperlink w:anchor="_Toc504477151" w:history="1">
         <w:r>
           <w:rPr>
             <w:rStyle w:val="Hyperlink"/>
@@ -614,7 +654,7 @@
             <w:rStyle w:val="Hyperlink"/>
             <w:noProof/>
           </w:rPr>
-          <w:t>Bandejas de peticiones firmadas y peticiones rechazadas</w:t>
+          <w:t>Filtrado de peticiones</w:t>
         </w:r>
         <w:r>
           <w:rPr>
@@ -635,7 +675,7 @@
             <w:noProof/>
             <w:webHidden/>
           </w:rPr>
-          <w:instrText xml:space="preserve"> PAGEREF _Toc500409097 \h </w:instrText>
+          <w:instrText xml:space="preserve"> PAGEREF _Toc504477151 \h </w:instrText>
         </w:r>
         <w:r>
           <w:rPr>
@@ -668,24 +708,20 @@
     </w:p>
     <w:p>
       <w:pPr>
-        <w:pStyle w:val="TOC2"/>
-        <w:tabs>
-          <w:tab w:val="left" w:pos="660"/>
-          <w:tab w:val="right" w:leader="dot" w:pos="8949"/>
-        </w:tabs>
+        <w:pStyle w:val="TOC1"/>
         <w:rPr>
           <w:rFonts w:eastAsiaTheme="minorEastAsia"/>
           <w:noProof/>
           <w:lang w:eastAsia="es-ES"/>
         </w:rPr>
       </w:pPr>
-      <w:hyperlink w:anchor="_Toc500409098" w:history="1">
+      <w:hyperlink w:anchor="_Toc504477152" w:history="1">
         <w:r>
           <w:rPr>
             <w:rStyle w:val="Hyperlink"/>
             <w:noProof/>
           </w:rPr>
-          <w:t>4.2</w:t>
+          <w:t>5</w:t>
         </w:r>
         <w:r>
           <w:rPr>
@@ -700,7 +736,7 @@
             <w:rStyle w:val="Hyperlink"/>
             <w:noProof/>
           </w:rPr>
-          <w:t>Filtros de peticiones</w:t>
+          <w:t>Detalle de petición</w:t>
         </w:r>
         <w:r>
           <w:rPr>
@@ -721,7 +757,7 @@
             <w:noProof/>
             <w:webHidden/>
           </w:rPr>
-          <w:instrText xml:space="preserve"> PAGEREF _Toc500409098 \h </w:instrText>
+          <w:instrText xml:space="preserve"> PAGEREF _Toc504477152 \h </w:instrText>
         </w:r>
         <w:r>
           <w:rPr>
@@ -742,6 +778,88 @@
             <w:webHidden/>
           </w:rPr>
           <w:t>12</w:t>
+        </w:r>
+        <w:r>
+          <w:rPr>
+            <w:noProof/>
+            <w:webHidden/>
+          </w:rPr>
+          <w:fldChar w:fldCharType="end"/>
+        </w:r>
+      </w:hyperlink>
+    </w:p>
+    <w:p>
+      <w:pPr>
+        <w:pStyle w:val="TOC1"/>
+        <w:rPr>
+          <w:rFonts w:eastAsiaTheme="minorEastAsia"/>
+          <w:noProof/>
+          <w:lang w:eastAsia="es-ES"/>
+        </w:rPr>
+      </w:pPr>
+      <w:hyperlink w:anchor="_Toc504477153" w:history="1">
+        <w:r>
+          <w:rPr>
+            <w:rStyle w:val="Hyperlink"/>
+            <w:noProof/>
+          </w:rPr>
+          <w:t>6</w:t>
+        </w:r>
+        <w:r>
+          <w:rPr>
+            <w:rFonts w:eastAsiaTheme="minorEastAsia"/>
+            <w:noProof/>
+            <w:lang w:eastAsia="es-ES"/>
+          </w:rPr>
+          <w:tab/>
+        </w:r>
+        <w:r>
+          <w:rPr>
+            <w:rStyle w:val="Hyperlink"/>
+            <w:noProof/>
+          </w:rPr>
+          <w:t>Alta en el sistema de notificaciones</w:t>
+        </w:r>
+        <w:r>
+          <w:rPr>
+            <w:noProof/>
+            <w:webHidden/>
+          </w:rPr>
+          <w:tab/>
+        </w:r>
+        <w:r>
+          <w:rPr>
+            <w:noProof/>
+            <w:webHidden/>
+          </w:rPr>
+          <w:fldChar w:fldCharType="begin"/>
+        </w:r>
+        <w:r>
+          <w:rPr>
+            <w:noProof/>
+            <w:webHidden/>
+          </w:rPr>
+          <w:instrText xml:space="preserve"> PAGEREF _Toc504477153 \h </w:instrText>
+        </w:r>
+        <w:r>
+          <w:rPr>
+            <w:noProof/>
+            <w:webHidden/>
+          </w:rPr>
+        </w:r>
+        <w:r>
+          <w:rPr>
+            <w:noProof/>
+            <w:webHidden/>
+          </w:rPr>
+          <w:fldChar w:fldCharType="separate"/>
+        </w:r>
+        <w:r>
+          <w:rPr>
+            <w:noProof/>
+            <w:webHidden/>
+          </w:rPr>
+          <w:t>14</w:t>
         </w:r>
         <w:r>
           <w:rPr>
@@ -774,12 +892,12 @@
       <w:pPr>
         <w:pStyle w:val="Heading1"/>
       </w:pPr>
-      <w:bookmarkStart w:id="1" w:name="_Toc500409091"/>
+      <w:bookmarkStart w:id="0" w:name="_Toc504477145"/>
       <w:r>
         <w:lastRenderedPageBreak/>
         <w:t>Descarga del portafirmas</w:t>
       </w:r>
-      <w:bookmarkEnd w:id="1"/>
+      <w:bookmarkEnd w:id="0"/>
     </w:p>
     <w:p>
       <w:pPr>
@@ -886,7 +1004,7 @@
                     </pic:cNvPicPr>
                   </pic:nvPicPr>
                   <pic:blipFill>
-                    <a:blip r:embed="rId9">
+                    <a:blip r:embed="rId10">
                       <a:extLst>
                         <a:ext uri="{28A0092B-C50C-407E-A947-70E740481C1C}">
                           <a14:useLocalDpi xmlns:a14="http://schemas.microsoft.com/office/drawing/2010/main" val="0"/>
@@ -975,10 +1093,10 @@
           <w:szCs w:val="28"/>
         </w:rPr>
       </w:pPr>
-      <w:bookmarkStart w:id="2" w:name="_Toc414390327"/>
-      <w:bookmarkStart w:id="3" w:name="_Toc424848869"/>
-      <w:bookmarkStart w:id="4" w:name="_Toc425144390"/>
-      <w:bookmarkStart w:id="5" w:name="_Toc429737797"/>
+      <w:bookmarkStart w:id="1" w:name="_Toc414390327"/>
+      <w:bookmarkStart w:id="2" w:name="_Toc424848869"/>
+      <w:bookmarkStart w:id="3" w:name="_Toc425144390"/>
+      <w:bookmarkStart w:id="4" w:name="_Toc429737797"/>
       <w:r>
         <w:br w:type="page"/>
       </w:r>
@@ -987,19 +1105,19 @@
       <w:pPr>
         <w:pStyle w:val="Heading1"/>
       </w:pPr>
-      <w:bookmarkStart w:id="6" w:name="_Toc500409092"/>
+      <w:bookmarkStart w:id="5" w:name="_Toc504477146"/>
       <w:r>
         <w:lastRenderedPageBreak/>
         <w:t xml:space="preserve">Portafirmas </w:t>
       </w:r>
+      <w:bookmarkEnd w:id="1"/>
       <w:bookmarkEnd w:id="2"/>
       <w:bookmarkEnd w:id="3"/>
       <w:bookmarkEnd w:id="4"/>
+      <w:r>
+        <w:t>Android</w:t>
+      </w:r>
       <w:bookmarkEnd w:id="5"/>
-      <w:r>
-        <w:t>Android</w:t>
-      </w:r>
-      <w:bookmarkEnd w:id="6"/>
     </w:p>
     <w:p>
       <w:pPr>
@@ -1008,10 +1126,10 @@
           <w:sz w:val="24"/>
         </w:rPr>
       </w:pPr>
-      <w:bookmarkStart w:id="7" w:name="_Toc414390332"/>
-      <w:bookmarkStart w:id="8" w:name="_Toc424848874"/>
-      <w:bookmarkStart w:id="9" w:name="_Toc425144395"/>
-      <w:bookmarkStart w:id="10" w:name="_Toc429737802"/>
+      <w:bookmarkStart w:id="6" w:name="_Toc414390332"/>
+      <w:bookmarkStart w:id="7" w:name="_Toc424848874"/>
+      <w:bookmarkStart w:id="8" w:name="_Toc425144395"/>
+      <w:bookmarkStart w:id="9" w:name="_Toc429737802"/>
       <w:r>
         <w:rPr>
           <w:sz w:val="24"/>
@@ -1086,6 +1204,8 @@
         </w:rPr>
         <w:t>:</w:t>
       </w:r>
+      <w:bookmarkStart w:id="10" w:name="_GoBack"/>
+      <w:bookmarkEnd w:id="10"/>
     </w:p>
     <w:p>
       <w:pPr>
@@ -1171,11 +1291,11 @@
       <w:pPr>
         <w:pStyle w:val="Heading2"/>
       </w:pPr>
-      <w:bookmarkStart w:id="11" w:name="_Toc500409093"/>
+      <w:bookmarkStart w:id="11" w:name="_Toc504477147"/>
+      <w:bookmarkEnd w:id="6"/>
       <w:bookmarkEnd w:id="7"/>
       <w:bookmarkEnd w:id="8"/>
       <w:bookmarkEnd w:id="9"/>
-      <w:bookmarkEnd w:id="10"/>
       <w:r>
         <w:t xml:space="preserve">Importar </w:t>
       </w:r>
@@ -1202,24 +1322,42 @@
     <w:p>
       <w:pPr>
         <w:jc w:val="both"/>
-      </w:pPr>
-      <w:r>
+        <w:rPr>
+          <w:sz w:val="24"/>
+        </w:rPr>
+      </w:pPr>
+      <w:r>
+        <w:rPr>
+          <w:sz w:val="24"/>
+        </w:rPr>
         <w:t>Para importar el certificado de usuario es necesario primero guardar el archivo del certificado en el sistema de ficheros. Este archivo debe contener la clave privada ya que se usará para firmar. En general la extensión de este fichero será .</w:t>
       </w:r>
       <w:proofErr w:type="spellStart"/>
       <w:r>
+        <w:rPr>
+          <w:sz w:val="24"/>
+        </w:rPr>
         <w:t>pfx</w:t>
       </w:r>
       <w:proofErr w:type="spellEnd"/>
       <w:r>
+        <w:rPr>
+          <w:sz w:val="24"/>
+        </w:rPr>
         <w:t xml:space="preserve"> o .p12. El archivo se puede copiar desde el ordenador conectando el dispositivo o se puede enviar como adjunto en un correo.</w:t>
       </w:r>
     </w:p>
     <w:p>
       <w:pPr>
         <w:jc w:val="both"/>
-      </w:pPr>
-      <w:r>
+        <w:rPr>
+          <w:sz w:val="24"/>
+        </w:rPr>
+      </w:pPr>
+      <w:r>
+        <w:rPr>
+          <w:sz w:val="24"/>
+        </w:rPr>
         <w:t>Con el archivo ya en el sistema de ficheros, pulsar en “Importar Certificado”. Se abrirá una nueva pantalla que permite recorrer las carpetas del sistema y localizar el archivo anterior.</w:t>
       </w:r>
     </w:p>
@@ -1252,7 +1390,7 @@
                     </pic:cNvPicPr>
                   </pic:nvPicPr>
                   <pic:blipFill>
-                    <a:blip r:embed="rId10"/>
+                    <a:blip r:embed="rId11"/>
                     <a:srcRect/>
                     <a:stretch>
                       <a:fillRect/>
@@ -1286,8 +1424,14 @@
     <w:p>
       <w:pPr>
         <w:jc w:val="both"/>
-      </w:pPr>
-      <w:r>
+        <w:rPr>
+          <w:sz w:val="24"/>
+        </w:rPr>
+      </w:pPr>
+      <w:r>
+        <w:rPr>
+          <w:sz w:val="24"/>
+        </w:rPr>
         <w:t>Seleccionamos el archivo, introducimos la clave que permite su uso y le asignamos un nombre que es el que se visualizará cuando queramos conectarnos al portafirmas:</w:t>
       </w:r>
     </w:p>
@@ -1328,7 +1472,7 @@
                     </pic:cNvPicPr>
                   </pic:nvPicPr>
                   <pic:blipFill>
-                    <a:blip r:embed="rId11"/>
+                    <a:blip r:embed="rId12"/>
                     <a:srcRect/>
                     <a:stretch>
                       <a:fillRect/>
@@ -1392,7 +1536,7 @@
                     </pic:cNvPicPr>
                   </pic:nvPicPr>
                   <pic:blipFill>
-                    <a:blip r:embed="rId12"/>
+                    <a:blip r:embed="rId13"/>
                     <a:srcRect/>
                     <a:stretch>
                       <a:fillRect/>
@@ -1431,11 +1575,20 @@
     <w:p>
       <w:pPr>
         <w:jc w:val="both"/>
-      </w:pPr>
-      <w:r>
+        <w:rPr>
+          <w:sz w:val="24"/>
+        </w:rPr>
+      </w:pPr>
+      <w:r>
+        <w:rPr>
+          <w:sz w:val="24"/>
+        </w:rPr>
         <w:t>Al aceptar, el certificado se importa en el almacén del dispositivo y ya está listo para ser usado.</w:t>
       </w:r>
       <w:r>
+        <w:rPr>
+          <w:sz w:val="24"/>
+        </w:rPr>
         <w:br w:type="page"/>
       </w:r>
     </w:p>
@@ -1447,7 +1600,7 @@
       <w:bookmarkStart w:id="13" w:name="_Toc424848897"/>
       <w:bookmarkStart w:id="14" w:name="_Toc425144418"/>
       <w:bookmarkStart w:id="15" w:name="_Toc429737825"/>
-      <w:bookmarkStart w:id="16" w:name="_Toc500409094"/>
+      <w:bookmarkStart w:id="16" w:name="_Toc504477148"/>
       <w:r>
         <w:lastRenderedPageBreak/>
         <w:t>Configurar la URL del servidor</w:t>
@@ -1460,33 +1613,60 @@
     <w:p>
       <w:pPr>
         <w:jc w:val="both"/>
-      </w:pPr>
-      <w:r>
+        <w:rPr>
+          <w:sz w:val="24"/>
+        </w:rPr>
+      </w:pPr>
+      <w:r>
+        <w:rPr>
+          <w:sz w:val="24"/>
+        </w:rPr>
         <w:t xml:space="preserve">Desde su aplicación </w:t>
       </w:r>
       <w:proofErr w:type="spellStart"/>
       <w:r>
+        <w:rPr>
+          <w:sz w:val="24"/>
+        </w:rPr>
         <w:t>Port@firmas</w:t>
       </w:r>
       <w:proofErr w:type="spellEnd"/>
       <w:r>
+        <w:rPr>
+          <w:sz w:val="24"/>
+        </w:rPr>
         <w:t xml:space="preserve"> móvil puede conectarse a uno o más servidores Portafirmas. Antes de acceder, deberá seleccionar cuál desea utilizar. Para poder conectarse con un servidor Portafirmas deberá configurar en su </w:t>
       </w:r>
       <w:proofErr w:type="spellStart"/>
       <w:r>
+        <w:rPr>
+          <w:sz w:val="24"/>
+        </w:rPr>
         <w:t>Port@firmas</w:t>
       </w:r>
       <w:proofErr w:type="spellEnd"/>
       <w:r>
+        <w:rPr>
+          <w:sz w:val="24"/>
+        </w:rPr>
         <w:t xml:space="preserve"> móvil</w:t>
       </w:r>
       <w:r>
+        <w:rPr>
+          <w:sz w:val="24"/>
+        </w:rPr>
         <w:t xml:space="preserve"> </w:t>
       </w:r>
       <w:r>
+        <w:rPr>
+          <w:sz w:val="24"/>
+        </w:rPr>
         <w:t>la ruta de su servidor</w:t>
       </w:r>
       <w:r>
+        <w:rPr>
+          <w:sz w:val="24"/>
+        </w:rPr>
         <w:t>.</w:t>
       </w:r>
     </w:p>
@@ -1498,8 +1678,14 @@
           <w:numId w:val="26"/>
         </w:numPr>
         <w:jc w:val="both"/>
-      </w:pPr>
-      <w:r>
+        <w:rPr>
+          <w:sz w:val="24"/>
+        </w:rPr>
+      </w:pPr>
+      <w:r>
+        <w:rPr>
+          <w:sz w:val="24"/>
+        </w:rPr>
         <w:t>En la pantalla inicial pulsamos en el botón o icono del menú contextual. Aparece un menú con una sola opción “Servidores Portafirmas”.</w:t>
       </w:r>
     </w:p>
@@ -1509,16 +1695,14 @@
       </w:pPr>
       <w:r>
         <w:rPr>
-          <w:rFonts w:cs="Arial"/>
           <w:noProof/>
-          <w:sz w:val="24"/>
           <w:lang w:eastAsia="es-ES"/>
         </w:rPr>
         <w:drawing>
-          <wp:inline distT="0" distB="0" distL="0" distR="0" wp14:anchorId="056739ED" wp14:editId="6425E4C7">
-            <wp:extent cx="2159999" cy="3668233"/>
-            <wp:effectExtent l="19050" t="19050" r="12065" b="27940"/>
-            <wp:docPr id="13" name="Imagen 13"/>
+          <wp:inline distT="0" distB="0" distL="0" distR="0">
+            <wp:extent cx="2055600" cy="3657600"/>
+            <wp:effectExtent l="19050" t="19050" r="20955" b="19050"/>
+            <wp:docPr id="11" name="Picture 11"/>
             <wp:cNvGraphicFramePr>
               <a:graphicFrameLocks xmlns:a="http://schemas.openxmlformats.org/drawingml/2006/main" noChangeAspect="1"/>
             </wp:cNvGraphicFramePr>
@@ -1526,34 +1710,33 @@
               <a:graphicData uri="http://schemas.openxmlformats.org/drawingml/2006/picture">
                 <pic:pic xmlns:pic="http://schemas.openxmlformats.org/drawingml/2006/picture">
                   <pic:nvPicPr>
-                    <pic:cNvPr id="0" name="Picture 13"/>
-                    <pic:cNvPicPr>
-                      <a:picLocks noChangeAspect="1" noChangeArrowheads="1"/>
-                    </pic:cNvPicPr>
+                    <pic:cNvPr id="11" name="Screenshot_20180115-171933.png"/>
+                    <pic:cNvPicPr/>
                   </pic:nvPicPr>
                   <pic:blipFill>
-                    <a:blip r:embed="rId13"/>
-                    <a:srcRect/>
+                    <a:blip r:embed="rId14">
+                      <a:extLst>
+                        <a:ext uri="{28A0092B-C50C-407E-A947-70E740481C1C}">
+                          <a14:useLocalDpi xmlns:a14="http://schemas.microsoft.com/office/drawing/2010/main" val="0"/>
+                        </a:ext>
+                      </a:extLst>
+                    </a:blip>
                     <a:stretch>
                       <a:fillRect/>
                     </a:stretch>
                   </pic:blipFill>
-                  <pic:spPr bwMode="auto">
+                  <pic:spPr>
                     <a:xfrm>
                       <a:off x="0" y="0"/>
-                      <a:ext cx="2159878" cy="3668028"/>
+                      <a:ext cx="2055600" cy="3657600"/>
                     </a:xfrm>
                     <a:prstGeom prst="rect">
                       <a:avLst/>
                     </a:prstGeom>
-                    <a:noFill/>
-                    <a:ln w="9525">
+                    <a:ln>
                       <a:solidFill>
                         <a:schemeClr val="tx1"/>
                       </a:solidFill>
-                      <a:miter lim="800000"/>
-                      <a:headEnd/>
-                      <a:tailEnd/>
                     </a:ln>
                   </pic:spPr>
                 </pic:pic>
@@ -1571,10 +1754,62 @@
           <w:numId w:val="26"/>
         </w:numPr>
         <w:jc w:val="both"/>
-      </w:pPr>
-      <w:r>
-        <w:t>Si la dirección ya se ha introducido anteriormente, aparecerá el nombre asignado en el diálogo de selección. Si no se ha introducido previamente, pulsamos en el botón “Nuevo servidor”.</w:t>
-      </w:r>
+        <w:rPr>
+          <w:sz w:val="24"/>
+        </w:rPr>
+      </w:pPr>
+      <w:r>
+        <w:rPr>
+          <w:sz w:val="24"/>
+        </w:rPr>
+        <w:t>La aplicación se inicia con los dos servidores Portafirmas del Ministerio de Hacienda y Función Pública previamente configurados. Estos son:</w:t>
+      </w:r>
+    </w:p>
+    <w:p>
+      <w:pPr>
+        <w:pStyle w:val="ListParagraph"/>
+        <w:numPr>
+          <w:ilvl w:val="1"/>
+          <w:numId w:val="26"/>
+        </w:numPr>
+        <w:jc w:val="both"/>
+        <w:rPr>
+          <w:sz w:val="24"/>
+        </w:rPr>
+      </w:pPr>
+      <w:r>
+        <w:rPr>
+          <w:sz w:val="24"/>
+        </w:rPr>
+        <w:t>Portafirmas General AGE</w:t>
+      </w:r>
+    </w:p>
+    <w:p>
+      <w:pPr>
+        <w:pStyle w:val="ListParagraph"/>
+        <w:numPr>
+          <w:ilvl w:val="1"/>
+          <w:numId w:val="26"/>
+        </w:numPr>
+        <w:jc w:val="both"/>
+        <w:rPr>
+          <w:sz w:val="24"/>
+        </w:rPr>
+      </w:pPr>
+      <w:r>
+        <w:rPr>
+          <w:sz w:val="24"/>
+        </w:rPr>
+        <w:t xml:space="preserve">Portafirmas </w:t>
+      </w:r>
+      <w:proofErr w:type="spellStart"/>
+      <w:r>
+        <w:rPr>
+          <w:sz w:val="24"/>
+        </w:rPr>
+        <w:t>RedSARA</w:t>
+      </w:r>
+      <w:proofErr w:type="spellEnd"/>
     </w:p>
     <w:p>
       <w:pPr>
@@ -1584,9 +1819,96 @@
           <w:numId w:val="26"/>
         </w:numPr>
         <w:jc w:val="both"/>
-      </w:pPr>
-      <w:r>
-        <w:t>Introducimos el alias o nombre con el que queremos que aparezca en la lista y la dirección web del servidor. Esta dirección la deberá proporcionar el responsable del portafirmas al que queremos conectarnos.</w:t>
+        <w:rPr>
+          <w:sz w:val="24"/>
+        </w:rPr>
+      </w:pPr>
+      <w:r>
+        <w:rPr>
+          <w:sz w:val="24"/>
+        </w:rPr>
+        <w:t>En este diálogo podemos seleccionar el servidor portafirmas que deseamos utilizar pulsando en él y a continuación en el botón “Aceptar”.</w:t>
+      </w:r>
+    </w:p>
+    <w:p>
+      <w:pPr>
+        <w:pStyle w:val="ListParagraph"/>
+        <w:numPr>
+          <w:ilvl w:val="0"/>
+          <w:numId w:val="26"/>
+        </w:numPr>
+        <w:jc w:val="both"/>
+        <w:rPr>
+          <w:sz w:val="24"/>
+        </w:rPr>
+      </w:pPr>
+      <w:r>
+        <w:rPr>
+          <w:sz w:val="24"/>
+        </w:rPr>
+        <w:t xml:space="preserve">Si </w:t>
+      </w:r>
+      <w:r>
+        <w:rPr>
+          <w:sz w:val="24"/>
+        </w:rPr>
+        <w:t xml:space="preserve">deseamos configurar un servidor distinto a los que vienen por defecto, pulsaremos el botón </w:t>
+      </w:r>
+      <w:r>
+        <w:rPr>
+          <w:sz w:val="24"/>
+        </w:rPr>
+        <w:t>“Nuevo servidor”.</w:t>
+      </w:r>
+      <w:r>
+        <w:rPr>
+          <w:sz w:val="24"/>
+        </w:rPr>
+        <w:t xml:space="preserve"> A continuación, introduciremos</w:t>
+      </w:r>
+      <w:r>
+        <w:rPr>
+          <w:sz w:val="24"/>
+        </w:rPr>
+        <w:t xml:space="preserve"> </w:t>
+      </w:r>
+      <w:r>
+        <w:rPr>
+          <w:sz w:val="24"/>
+        </w:rPr>
+        <w:t>el</w:t>
+      </w:r>
+      <w:r>
+        <w:rPr>
+          <w:sz w:val="24"/>
+        </w:rPr>
+        <w:t xml:space="preserve"> alias o nombre con el que queremos que aparezca en la lista y la dirección web del servidor. </w:t>
+      </w:r>
+      <w:r>
+        <w:rPr>
+          <w:sz w:val="24"/>
+        </w:rPr>
+        <w:t>A continuación, pulsaremos el botón “Aceptar”.</w:t>
+      </w:r>
+    </w:p>
+    <w:p>
+      <w:pPr>
+        <w:pStyle w:val="ListParagraph"/>
+        <w:numPr>
+          <w:ilvl w:val="0"/>
+          <w:numId w:val="26"/>
+        </w:numPr>
+        <w:jc w:val="both"/>
+        <w:rPr>
+          <w:sz w:val="24"/>
+        </w:rPr>
+      </w:pPr>
+      <w:r>
+        <w:rPr>
+          <w:sz w:val="24"/>
+        </w:rPr>
+        <w:lastRenderedPageBreak/>
+        <w:t>La dirección de un servidor Portafirmas deberá proporcionársela el responsable del mismo.</w:t>
       </w:r>
     </w:p>
     <w:p>
@@ -1598,7 +1920,6 @@
           <w:noProof/>
           <w:lang w:eastAsia="es-ES"/>
         </w:rPr>
-        <w:lastRenderedPageBreak/>
         <w:drawing>
           <wp:inline distT="0" distB="0" distL="0" distR="0" wp14:anchorId="1CC6A287" wp14:editId="0B55CEAB">
             <wp:extent cx="2070000" cy="3510000"/>
@@ -1617,7 +1938,7 @@
                     </pic:cNvPicPr>
                   </pic:nvPicPr>
                   <pic:blipFill>
-                    <a:blip r:embed="rId14"/>
+                    <a:blip r:embed="rId15"/>
                     <a:srcRect/>
                     <a:stretch>
                       <a:fillRect/>
@@ -1653,89 +1974,83 @@
         <w:pStyle w:val="ListParagraph"/>
         <w:numPr>
           <w:ilvl w:val="0"/>
-          <w:numId w:val="29"/>
+          <w:numId w:val="26"/>
         </w:numPr>
-      </w:pPr>
-      <w:r>
-        <w:t>Pulsamos en aceptar y ya aparece en la lista de servidores disponibles.</w:t>
-      </w:r>
-    </w:p>
-    <w:p>
-      <w:pPr>
-        <w:jc w:val="center"/>
-      </w:pPr>
-      <w:r>
-        <w:rPr>
-          <w:rFonts w:cs="Arial"/>
-          <w:noProof/>
-          <w:sz w:val="24"/>
-          <w:lang w:eastAsia="es-ES"/>
-        </w:rPr>
-        <w:drawing>
-          <wp:inline distT="0" distB="0" distL="0" distR="0" wp14:anchorId="75E61D61" wp14:editId="18021956">
-            <wp:extent cx="2070000" cy="3513600"/>
-            <wp:effectExtent l="19050" t="19050" r="26035" b="10795"/>
-            <wp:docPr id="19" name="Imagen 19"/>
-            <wp:cNvGraphicFramePr>
-              <a:graphicFrameLocks xmlns:a="http://schemas.openxmlformats.org/drawingml/2006/main" noChangeAspect="1"/>
-            </wp:cNvGraphicFramePr>
-            <a:graphic xmlns:a="http://schemas.openxmlformats.org/drawingml/2006/main">
-              <a:graphicData uri="http://schemas.openxmlformats.org/drawingml/2006/picture">
-                <pic:pic xmlns:pic="http://schemas.openxmlformats.org/drawingml/2006/picture">
-                  <pic:nvPicPr>
-                    <pic:cNvPr id="0" name="Picture 19"/>
-                    <pic:cNvPicPr>
-                      <a:picLocks noChangeAspect="1" noChangeArrowheads="1"/>
-                    </pic:cNvPicPr>
-                  </pic:nvPicPr>
-                  <pic:blipFill>
-                    <a:blip r:embed="rId15"/>
-                    <a:srcRect/>
-                    <a:stretch>
-                      <a:fillRect/>
-                    </a:stretch>
-                  </pic:blipFill>
-                  <pic:spPr bwMode="auto">
-                    <a:xfrm>
-                      <a:off x="0" y="0"/>
-                      <a:ext cx="2070000" cy="3513600"/>
-                    </a:xfrm>
-                    <a:prstGeom prst="rect">
-                      <a:avLst/>
-                    </a:prstGeom>
-                    <a:noFill/>
-                    <a:ln w="9525">
-                      <a:solidFill>
-                        <a:schemeClr val="tx1"/>
-                      </a:solidFill>
-                      <a:miter lim="800000"/>
-                      <a:headEnd/>
-                      <a:tailEnd/>
-                    </a:ln>
-                  </pic:spPr>
-                </pic:pic>
-              </a:graphicData>
-            </a:graphic>
-          </wp:inline>
-        </w:drawing>
-      </w:r>
-    </w:p>
-    <w:p>
-      <w:r>
-        <w:lastRenderedPageBreak/>
-        <w:t>Si queremos editar o modificar uno de los servidores de la lista basta mantener pulsado el elemento correspondiente y se abrirá de nuevo el dialogo de edición.</w:t>
-      </w:r>
-    </w:p>
-    <w:p>
-      <w:r>
-        <w:t>Por defecto, aparecerán configurados los dos Portafirmas del Ministerio de Hacienda y Función Pública. Estas URL pueden editarse o eliminarse según la necesidad.</w:t>
-      </w:r>
-    </w:p>
-    <w:p>
-      <w:r>
-        <w:t>El servidor seleccionado con el botón radio activado es el que se utilizará para la conexión.</w:t>
-      </w:r>
-    </w:p>
+        <w:jc w:val="both"/>
+        <w:rPr>
+          <w:sz w:val="24"/>
+        </w:rPr>
+      </w:pPr>
+      <w:r>
+        <w:rPr>
+          <w:sz w:val="24"/>
+        </w:rPr>
+        <w:t xml:space="preserve">Si queremos editar o modificar uno de los servidores de la lista basta mantener pulsado el elemento correspondiente y se abrirá el dialogo </w:t>
+      </w:r>
+      <w:r>
+        <w:rPr>
+          <w:sz w:val="24"/>
+        </w:rPr>
+        <w:t>de</w:t>
+      </w:r>
+      <w:r>
+        <w:rPr>
+          <w:sz w:val="24"/>
+        </w:rPr>
+        <w:t xml:space="preserve"> edición</w:t>
+      </w:r>
+      <w:r>
+        <w:rPr>
+          <w:sz w:val="24"/>
+        </w:rPr>
+        <w:t xml:space="preserve"> desde el que podremos modificar su información</w:t>
+      </w:r>
+      <w:r>
+        <w:rPr>
+          <w:sz w:val="24"/>
+        </w:rPr>
+        <w:t>.</w:t>
+      </w:r>
+    </w:p>
+    <w:p>
+      <w:pPr>
+        <w:pStyle w:val="ListParagraph"/>
+        <w:numPr>
+          <w:ilvl w:val="0"/>
+          <w:numId w:val="26"/>
+        </w:numPr>
+        <w:jc w:val="both"/>
+        <w:rPr>
+          <w:sz w:val="24"/>
+        </w:rPr>
+      </w:pPr>
+      <w:r>
+        <w:rPr>
+          <w:sz w:val="24"/>
+        </w:rPr>
+        <w:t>Para eliminar un servidor portafirmas, mantenerlo pulsado en la lista de servidores y, cuando aparezca el diálogo de edición, pulsar el botón “Eliminar”.</w:t>
+      </w:r>
+    </w:p>
+    <w:p>
+      <w:pPr>
+        <w:pStyle w:val="ListParagraph"/>
+        <w:numPr>
+          <w:ilvl w:val="0"/>
+          <w:numId w:val="26"/>
+        </w:numPr>
+        <w:jc w:val="both"/>
+        <w:rPr>
+          <w:sz w:val="24"/>
+        </w:rPr>
+      </w:pPr>
+      <w:r>
+        <w:rPr>
+          <w:sz w:val="24"/>
+        </w:rPr>
+        <w:t>Si el usuario elimina todos los servidores portafirmas de la lista, automáticamente se volverán a agregar los servidores por defecto.</w:t>
+      </w:r>
+    </w:p>
+    <w:p/>
     <w:p>
       <w:pPr>
         <w:rPr>
@@ -1756,7 +2071,7 @@
       <w:pPr>
         <w:pStyle w:val="Heading1"/>
       </w:pPr>
-      <w:bookmarkStart w:id="18" w:name="_Toc500409095"/>
+      <w:bookmarkStart w:id="18" w:name="_Toc504477149"/>
       <w:bookmarkEnd w:id="17"/>
       <w:r>
         <w:lastRenderedPageBreak/>
@@ -1793,7 +2108,25 @@
         <w:rPr>
           <w:sz w:val="24"/>
         </w:rPr>
-        <w:t>Se abre un diálogo en el que nos permite seleccionar el certificado del usuario.</w:t>
+        <w:t>A continuación, se abrirá</w:t>
+      </w:r>
+      <w:r>
+        <w:rPr>
+          <w:sz w:val="24"/>
+        </w:rPr>
+        <w:t xml:space="preserve"> un diálogo en el que </w:t>
+      </w:r>
+      <w:r>
+        <w:rPr>
+          <w:sz w:val="24"/>
+        </w:rPr>
+        <w:t xml:space="preserve">se </w:t>
+      </w:r>
+      <w:r>
+        <w:rPr>
+          <w:sz w:val="24"/>
+        </w:rPr>
+        <w:t>nos permite seleccionar el certificado del usuario.</w:t>
       </w:r>
     </w:p>
     <w:p>
@@ -1854,6 +2187,46 @@
       </w:r>
     </w:p>
     <w:p>
+      <w:r>
+        <w:rPr>
+          <w:b/>
+          <w:sz w:val="24"/>
+        </w:rPr>
+        <w:t>Advertencia</w:t>
+      </w:r>
+      <w:r>
+        <w:rPr>
+          <w:b/>
+          <w:sz w:val="24"/>
+        </w:rPr>
+        <w:t>:</w:t>
+      </w:r>
+      <w:r>
+        <w:rPr>
+          <w:sz w:val="24"/>
+        </w:rPr>
+        <w:t xml:space="preserve"> </w:t>
+      </w:r>
+      <w:r>
+        <w:t xml:space="preserve">El certificado importado es el que se utilizará tanto para la autenticación del usuario </w:t>
+      </w:r>
+      <w:r>
+        <w:t xml:space="preserve">(mediante un proceso de validación realizado por el propio Portafirmas web), </w:t>
+      </w:r>
+      <w:r>
+        <w:t>como para la firma de las peticiones</w:t>
+      </w:r>
+      <w:r>
+        <w:t>,</w:t>
+      </w:r>
+      <w:r>
+        <w:t xml:space="preserve"> así que se recomienda </w:t>
+      </w:r>
+      <w:r>
+        <w:t>que se utilice siempre un certificado de firma (no repudio) para acceder a la aplicación.</w:t>
+      </w:r>
+    </w:p>
+    <w:p>
       <w:pPr>
         <w:jc w:val="both"/>
         <w:rPr>
@@ -1862,16 +2235,40 @@
       </w:pPr>
       <w:r>
         <w:rPr>
+          <w:sz w:val="24"/>
+        </w:rPr>
+        <w:t>Para que la conexión sea posible</w:t>
+      </w:r>
+      <w:r>
+        <w:rPr>
+          <w:sz w:val="24"/>
+        </w:rPr>
+        <w:t>,</w:t>
+      </w:r>
+      <w:r>
+        <w:rPr>
+          <w:sz w:val="24"/>
+        </w:rPr>
+        <w:t xml:space="preserve"> </w:t>
+      </w:r>
+      <w:r>
+        <w:rPr>
           <w:b/>
           <w:sz w:val="24"/>
         </w:rPr>
-        <w:t>Importante:</w:t>
-      </w:r>
-      <w:r>
-        <w:rPr>
-          <w:sz w:val="24"/>
-        </w:rPr>
-        <w:t xml:space="preserve"> Para que la conexión sea posible el usuario tiene que estar dado de alta previamente en el servidor del portafirmas. Si no es así, dará un error de conexión.</w:t>
+        <w:t>el usuario tiene que estar dado de alta previamente en el servidor del portafirmas</w:t>
+      </w:r>
+      <w:r>
+        <w:rPr>
+          <w:sz w:val="24"/>
+        </w:rPr>
+        <w:t>. Si no es así, dará un error de conexión.</w:t>
+      </w:r>
+      <w:r>
+        <w:rPr>
+          <w:sz w:val="24"/>
+        </w:rPr>
+        <w:t xml:space="preserve"> </w:t>
       </w:r>
     </w:p>
     <w:p>
@@ -1882,13 +2279,28 @@
         <w:rPr>
           <w:sz w:val="24"/>
         </w:rPr>
-        <w:t>Al permitir el uso del certificado, la aplicación móvil intenta validarlo con el servidor, y si la validación es correcta, se entra a la aplicación en la ventana de peticiones pendientes.</w:t>
-      </w:r>
-      <w:r>
-        <w:t xml:space="preserve"> </w:t>
-      </w:r>
-      <w:r>
-        <w:t xml:space="preserve">Firma, </w:t>
+        <w:t>La</w:t>
+      </w:r>
+      <w:r>
+        <w:rPr>
+          <w:sz w:val="24"/>
+        </w:rPr>
+        <w:t xml:space="preserve"> aplicación móvil </w:t>
+      </w:r>
+      <w:r>
+        <w:rPr>
+          <w:sz w:val="24"/>
+        </w:rPr>
+        <w:t>establece una sesión con el Portafirmas web para permitir ver y firmar las peticiones del usuario. Si el establecimiento de sesi</w:t>
+      </w:r>
+      <w:r>
+        <w:rPr>
+          <w:sz w:val="24"/>
+        </w:rPr>
+        <w:t>ón es correcto</w:t>
+      </w:r>
+      <w:r>
+        <w:t>, el usuario será redirigido a la pantalla de peticiones pendientes de firmar.</w:t>
       </w:r>
     </w:p>
     <w:p>
@@ -1900,7 +2312,7 @@
       <w:pPr>
         <w:pStyle w:val="Heading1"/>
       </w:pPr>
-      <w:bookmarkStart w:id="19" w:name="_Toc500409096"/>
+      <w:bookmarkStart w:id="19" w:name="_Toc504477150"/>
       <w:r>
         <w:lastRenderedPageBreak/>
         <w:t>Bandejas de peticiones</w:t>
@@ -1947,14 +2359,16 @@
         <w:rPr>
           <w:rFonts w:cs="Arial"/>
           <w:noProof/>
-          <w:sz w:val="24"/>
+          <w:color w:val="333333"/>
+          <w:sz w:val="20"/>
+          <w:szCs w:val="20"/>
           <w:lang w:eastAsia="es-ES"/>
         </w:rPr>
         <w:drawing>
-          <wp:inline distT="0" distB="0" distL="0" distR="0" wp14:anchorId="25DA16FB" wp14:editId="3AB05409">
-            <wp:extent cx="2245685" cy="2037945"/>
-            <wp:effectExtent l="19050" t="19050" r="21590" b="19685"/>
-            <wp:docPr id="22" name="Imagen 22"/>
+          <wp:inline distT="0" distB="0" distL="0" distR="0">
+            <wp:extent cx="2260800" cy="4021200"/>
+            <wp:effectExtent l="19050" t="19050" r="25400" b="17780"/>
+            <wp:docPr id="15" name="Picture 15"/>
             <wp:cNvGraphicFramePr>
               <a:graphicFrameLocks xmlns:a="http://schemas.openxmlformats.org/drawingml/2006/main" noChangeAspect="1"/>
             </wp:cNvGraphicFramePr>
@@ -1962,34 +2376,33 @@
               <a:graphicData uri="http://schemas.openxmlformats.org/drawingml/2006/picture">
                 <pic:pic xmlns:pic="http://schemas.openxmlformats.org/drawingml/2006/picture">
                   <pic:nvPicPr>
-                    <pic:cNvPr id="0" name="Picture 22"/>
-                    <pic:cNvPicPr>
-                      <a:picLocks noChangeAspect="1" noChangeArrowheads="1"/>
-                    </pic:cNvPicPr>
+                    <pic:cNvPr id="15" name="Screenshot_20180115-174918.png"/>
+                    <pic:cNvPicPr/>
                   </pic:nvPicPr>
                   <pic:blipFill>
-                    <a:blip r:embed="rId17"/>
-                    <a:srcRect/>
+                    <a:blip r:embed="rId17">
+                      <a:extLst>
+                        <a:ext uri="{28A0092B-C50C-407E-A947-70E740481C1C}">
+                          <a14:useLocalDpi xmlns:a14="http://schemas.microsoft.com/office/drawing/2010/main" val="0"/>
+                        </a:ext>
+                      </a:extLst>
+                    </a:blip>
                     <a:stretch>
                       <a:fillRect/>
                     </a:stretch>
                   </pic:blipFill>
-                  <pic:spPr bwMode="auto">
+                  <pic:spPr>
                     <a:xfrm>
                       <a:off x="0" y="0"/>
-                      <a:ext cx="2246808" cy="2038964"/>
+                      <a:ext cx="2260800" cy="4021200"/>
                     </a:xfrm>
                     <a:prstGeom prst="rect">
                       <a:avLst/>
                     </a:prstGeom>
-                    <a:noFill/>
-                    <a:ln w="9525">
+                    <a:ln>
                       <a:solidFill>
                         <a:schemeClr val="tx1"/>
                       </a:solidFill>
-                      <a:miter lim="800000"/>
-                      <a:headEnd/>
-                      <a:tailEnd/>
                     </a:ln>
                   </pic:spPr>
                 </pic:pic>
@@ -2003,6 +2416,66 @@
       <w:pPr>
         <w:jc w:val="both"/>
         <w:rPr>
+          <w:sz w:val="24"/>
+        </w:rPr>
+      </w:pPr>
+      <w:r>
+        <w:rPr>
+          <w:sz w:val="24"/>
+        </w:rPr>
+        <w:t xml:space="preserve">Puede </w:t>
+      </w:r>
+      <w:r>
+        <w:rPr>
+          <w:sz w:val="24"/>
+        </w:rPr>
+        <w:t>firmar</w:t>
+      </w:r>
+      <w:r>
+        <w:rPr>
+          <w:sz w:val="24"/>
+        </w:rPr>
+        <w:t>/</w:t>
+      </w:r>
+      <w:r>
+        <w:rPr>
+          <w:sz w:val="24"/>
+        </w:rPr>
+        <w:t>dar visto bueno o rechazar marcando el recuadro de la derecha de cada petición y seguidamente pulsando el botón correspondiente a la acción que se quiere realizar.</w:t>
+      </w:r>
+    </w:p>
+    <w:p>
+      <w:pPr>
+        <w:jc w:val="both"/>
+        <w:rPr>
+          <w:sz w:val="24"/>
+        </w:rPr>
+      </w:pPr>
+      <w:r>
+        <w:rPr>
+          <w:sz w:val="24"/>
+        </w:rPr>
+        <w:t>Cuando un usuario seleccionar Firmar/</w:t>
+      </w:r>
+      <w:proofErr w:type="spellStart"/>
+      <w:r>
+        <w:rPr>
+          <w:sz w:val="24"/>
+        </w:rPr>
+        <w:t>VºBº</w:t>
+      </w:r>
+      <w:proofErr w:type="spellEnd"/>
+      <w:r>
+        <w:rPr>
+          <w:sz w:val="24"/>
+        </w:rPr>
+        <w:t xml:space="preserve"> de una o más de peticiones se le mostrará el número de cada tipo y se pedirá confirmación antes de procesarlas. El certificado de firma utilizado, en caso de que haya peticiones de firma, será el mismo con el que accedió el usuario.</w:t>
+      </w:r>
+    </w:p>
+    <w:p>
+      <w:pPr>
+        <w:jc w:val="center"/>
+        <w:rPr>
           <w:rFonts w:cs="Arial"/>
           <w:color w:val="333333"/>
           <w:sz w:val="20"/>
@@ -2012,30 +2485,11 @@
       <w:r>
         <w:rPr>
           <w:rFonts w:cs="Arial"/>
-          <w:color w:val="333333"/>
-          <w:sz w:val="20"/>
-          <w:szCs w:val="20"/>
-        </w:rPr>
-        <w:t>Las peticiones se pueden firmar (o dar visto bueno) o rechazar marcando el recuadro de la derecha de cada petición y seguidamente pulsando el botón correspondiente a la acción que se quiere realizar.</w:t>
-      </w:r>
-    </w:p>
-    <w:p>
-      <w:pPr>
-        <w:jc w:val="center"/>
-        <w:rPr>
-          <w:rFonts w:cs="Arial"/>
-          <w:color w:val="333333"/>
-          <w:sz w:val="20"/>
-          <w:szCs w:val="20"/>
-        </w:rPr>
-      </w:pPr>
-      <w:r>
-        <w:rPr>
-          <w:rFonts w:cs="Arial"/>
           <w:noProof/>
           <w:sz w:val="24"/>
           <w:lang w:eastAsia="es-ES"/>
         </w:rPr>
+        <w:lastRenderedPageBreak/>
         <w:drawing>
           <wp:inline distT="0" distB="0" distL="0" distR="0" wp14:anchorId="20EB3049" wp14:editId="79A835DC">
             <wp:extent cx="2189968" cy="3349256"/>
@@ -2089,65 +2543,140 @@
       <w:pPr>
         <w:jc w:val="both"/>
         <w:rPr>
-          <w:rFonts w:cs="Arial"/>
-          <w:color w:val="333333"/>
-          <w:sz w:val="20"/>
-          <w:szCs w:val="20"/>
-        </w:rPr>
-      </w:pPr>
-      <w:r>
-        <w:rPr>
-          <w:rFonts w:cs="Arial"/>
-          <w:color w:val="333333"/>
-          <w:sz w:val="20"/>
-          <w:szCs w:val="20"/>
-        </w:rPr>
-        <w:t>Al firmar una petición, si el proceso se realiza correctamente, la petición pasa a la bandeja de “Terminadas”.</w:t>
+          <w:sz w:val="24"/>
+        </w:rPr>
+      </w:pPr>
+      <w:r>
+        <w:rPr>
+          <w:sz w:val="24"/>
+        </w:rPr>
+        <w:t>Cuando el usuario seleccione Rechazar peticiones, se le pedirá confirmación de la operación y que se asigne un motivo de rechazo para que este quede registrado y llegue a la aplicación o persona que solicitó la firma. El motivo de rechazo introducido aplicará a todas las peticiones actualmente seleccionadas. Si no se especifica motivo de rechazo se aplicará un texto de rechazo genérico.</w:t>
       </w:r>
     </w:p>
     <w:p>
       <w:pPr>
         <w:jc w:val="both"/>
         <w:rPr>
-          <w:rFonts w:cs="Arial"/>
-          <w:color w:val="333333"/>
-          <w:sz w:val="20"/>
-          <w:szCs w:val="20"/>
-        </w:rPr>
-      </w:pPr>
-      <w:r>
-        <w:rPr>
-          <w:rFonts w:cs="Arial"/>
-          <w:color w:val="333333"/>
-          <w:sz w:val="20"/>
-          <w:szCs w:val="20"/>
-        </w:rPr>
-        <w:t>Pulsando directamente en la petición accederemos a una pantalla para ver su contenido.</w:t>
-      </w:r>
-    </w:p>
-    <w:p>
-      <w:pPr>
-        <w:jc w:val="center"/>
-        <w:rPr>
-          <w:rFonts w:cs="Arial"/>
-          <w:color w:val="333333"/>
-          <w:sz w:val="20"/>
-          <w:szCs w:val="20"/>
-        </w:rPr>
-      </w:pPr>
-      <w:r>
-        <w:rPr>
-          <w:rFonts w:cs="Arial"/>
+          <w:sz w:val="24"/>
+        </w:rPr>
+      </w:pPr>
+      <w:r>
+        <w:rPr>
+          <w:sz w:val="24"/>
+        </w:rPr>
+        <w:t xml:space="preserve">Al </w:t>
+      </w:r>
+      <w:r>
+        <w:rPr>
+          <w:sz w:val="24"/>
+        </w:rPr>
+        <w:t>procesar</w:t>
+      </w:r>
+      <w:r>
+        <w:rPr>
+          <w:sz w:val="24"/>
+        </w:rPr>
+        <w:t xml:space="preserve"> una petición, si el proceso se realiza correctamente, la petición pasa a la bandeja de “</w:t>
+      </w:r>
+      <w:r>
+        <w:rPr>
+          <w:sz w:val="24"/>
+        </w:rPr>
+        <w:t>Firmadas</w:t>
+      </w:r>
+      <w:r>
+        <w:rPr>
+          <w:sz w:val="24"/>
+        </w:rPr>
+        <w:t>”.</w:t>
+      </w:r>
+      <w:r>
+        <w:rPr>
+          <w:sz w:val="24"/>
+        </w:rPr>
+        <w:t xml:space="preserve"> Al rechazar peticiones, estas pasan a la bandeja de “Rechazadas”.</w:t>
+      </w:r>
+    </w:p>
+    <w:p>
+      <w:pPr>
+        <w:jc w:val="both"/>
+        <w:rPr>
+          <w:sz w:val="24"/>
+        </w:rPr>
+      </w:pPr>
+      <w:r>
+        <w:rPr>
+          <w:sz w:val="24"/>
+        </w:rPr>
+        <w:t xml:space="preserve">Desde el menú contextual del listado de peticiones podemos </w:t>
+      </w:r>
+      <w:r>
+        <w:rPr>
+          <w:sz w:val="24"/>
+        </w:rPr>
+        <w:t xml:space="preserve">cambiar de listado. Así el </w:t>
+      </w:r>
+      <w:r>
+        <w:rPr>
+          <w:sz w:val="24"/>
+        </w:rPr>
+        <w:t xml:space="preserve">usuario puede alternar entre estos listados </w:t>
+      </w:r>
+      <w:r>
+        <w:rPr>
+          <w:sz w:val="24"/>
+        </w:rPr>
+        <w:t>de peticiones Pendientes, Firmadas y Rechazadas</w:t>
+      </w:r>
+      <w:r>
+        <w:rPr>
+          <w:sz w:val="24"/>
+        </w:rPr>
+        <w:t>.</w:t>
+      </w:r>
+    </w:p>
+    <w:p>
+      <w:pPr>
+        <w:jc w:val="both"/>
+        <w:rPr>
+          <w:sz w:val="24"/>
+        </w:rPr>
+      </w:pPr>
+      <w:r>
+        <w:rPr>
+          <w:sz w:val="24"/>
+        </w:rPr>
+        <w:t xml:space="preserve">Los listados de peticiones no se actualizan automáticamente. Si el usuario desea </w:t>
+      </w:r>
+      <w:r>
+        <w:rPr>
+          <w:sz w:val="24"/>
+        </w:rPr>
+        <w:t>actualizar un listado</w:t>
+      </w:r>
+      <w:r>
+        <w:rPr>
+          <w:sz w:val="24"/>
+        </w:rPr>
+        <w:t xml:space="preserve">, deberá pulsar el botón </w:t>
+      </w:r>
+      <w:r>
+        <w:rPr>
+          <w:sz w:val="24"/>
+        </w:rPr>
+        <w:t>actualizar de la barra de menú (</w:t>
+      </w:r>
+      <w:r>
+        <w:rPr>
           <w:noProof/>
           <w:sz w:val="24"/>
           <w:lang w:eastAsia="es-ES"/>
         </w:rPr>
-        <w:lastRenderedPageBreak/>
         <w:drawing>
-          <wp:inline distT="0" distB="0" distL="0" distR="0" wp14:anchorId="5A1A2933" wp14:editId="38AB7C51">
-            <wp:extent cx="2192523" cy="3082893"/>
-            <wp:effectExtent l="19050" t="19050" r="17780" b="22860"/>
-            <wp:docPr id="25" name="Imagen 25"/>
+          <wp:inline distT="0" distB="0" distL="0" distR="0">
+            <wp:extent cx="181638" cy="192450"/>
+            <wp:effectExtent l="0" t="0" r="8890" b="0"/>
+            <wp:docPr id="26" name="Picture 26"/>
             <wp:cNvGraphicFramePr>
               <a:graphicFrameLocks xmlns:a="http://schemas.openxmlformats.org/drawingml/2006/main" noChangeAspect="1"/>
             </wp:cNvGraphicFramePr>
@@ -2155,35 +2684,29 @@
               <a:graphicData uri="http://schemas.openxmlformats.org/drawingml/2006/picture">
                 <pic:pic xmlns:pic="http://schemas.openxmlformats.org/drawingml/2006/picture">
                   <pic:nvPicPr>
-                    <pic:cNvPr id="0" name="Picture 25"/>
-                    <pic:cNvPicPr>
-                      <a:picLocks noChangeAspect="1" noChangeArrowheads="1"/>
-                    </pic:cNvPicPr>
+                    <pic:cNvPr id="26" name="update.png"/>
+                    <pic:cNvPicPr/>
                   </pic:nvPicPr>
                   <pic:blipFill>
-                    <a:blip r:embed="rId19"/>
-                    <a:srcRect/>
+                    <a:blip r:embed="rId19">
+                      <a:extLst>
+                        <a:ext uri="{28A0092B-C50C-407E-A947-70E740481C1C}">
+                          <a14:useLocalDpi xmlns:a14="http://schemas.microsoft.com/office/drawing/2010/main" val="0"/>
+                        </a:ext>
+                      </a:extLst>
+                    </a:blip>
                     <a:stretch>
                       <a:fillRect/>
                     </a:stretch>
                   </pic:blipFill>
-                  <pic:spPr bwMode="auto">
+                  <pic:spPr>
                     <a:xfrm>
                       <a:off x="0" y="0"/>
-                      <a:ext cx="2194244" cy="3085312"/>
+                      <a:ext cx="186537" cy="197640"/>
                     </a:xfrm>
                     <a:prstGeom prst="rect">
                       <a:avLst/>
                     </a:prstGeom>
-                    <a:noFill/>
-                    <a:ln w="9525">
-                      <a:solidFill>
-                        <a:schemeClr val="tx1"/>
-                      </a:solidFill>
-                      <a:miter lim="800000"/>
-                      <a:headEnd/>
-                      <a:tailEnd/>
-                    </a:ln>
                   </pic:spPr>
                 </pic:pic>
               </a:graphicData>
@@ -2191,54 +2714,76 @@
           </wp:inline>
         </w:drawing>
       </w:r>
-    </w:p>
-    <w:p>
-      <w:pPr>
-        <w:rPr>
-          <w:rFonts w:cs="Arial"/>
-          <w:color w:val="333333"/>
-          <w:sz w:val="20"/>
-          <w:szCs w:val="20"/>
-        </w:rPr>
-      </w:pPr>
-      <w:r>
-        <w:rPr>
-          <w:rFonts w:cs="Arial"/>
-          <w:color w:val="333333"/>
-          <w:sz w:val="20"/>
-          <w:szCs w:val="20"/>
-        </w:rPr>
-        <w:t>Desde esta pantalla también se puede firmar o rechazar la petición que se ha abierto.</w:t>
-      </w:r>
-    </w:p>
-    <w:p>
-      <w:pPr>
-        <w:rPr>
-          <w:rFonts w:cs="Arial"/>
-          <w:color w:val="333333"/>
-          <w:sz w:val="20"/>
-          <w:szCs w:val="20"/>
-        </w:rPr>
-      </w:pPr>
-      <w:r>
-        <w:rPr>
-          <w:rFonts w:cs="Arial"/>
-          <w:color w:val="333333"/>
-          <w:sz w:val="20"/>
-          <w:szCs w:val="20"/>
-        </w:rPr>
-        <w:t>La pestaña “Documentos” contiene los documentos que se van a firmar. Estos documentos se podrán abrir o visualizar siempre que el dispositivo disponga de una aplicación asociada a esos documentos.</w:t>
+      <w:r>
+        <w:rPr>
+          <w:sz w:val="24"/>
+        </w:rPr>
+        <w:t>).</w:t>
+      </w:r>
+    </w:p>
+    <w:p>
+      <w:pPr>
+        <w:jc w:val="both"/>
+        <w:rPr>
+          <w:sz w:val="24"/>
+        </w:rPr>
+      </w:pPr>
+      <w:r>
+        <w:rPr>
+          <w:sz w:val="24"/>
+        </w:rPr>
+        <w:t>En caso de existir peticiones próximas a caducar, estas se situarán al principio del listado de peticiones y se remarcarán como tales.</w:t>
+      </w:r>
+    </w:p>
+    <w:p>
+      <w:pPr>
+        <w:jc w:val="both"/>
+        <w:rPr>
+          <w:sz w:val="24"/>
+        </w:rPr>
+      </w:pPr>
+      <w:r>
+        <w:rPr>
+          <w:b/>
+          <w:sz w:val="24"/>
+        </w:rPr>
+        <w:t>Advertencia</w:t>
+      </w:r>
+      <w:r>
+        <w:rPr>
+          <w:sz w:val="24"/>
+        </w:rPr>
+        <w:t xml:space="preserve">: Las peticiones próximas a caducar que se muestran al inicio del listado son aquellas que se visualizan en la página actual del listado de peticiones. Si existiesen varias páginas de peticiones, es posible que haya más peticiones próximas a caducar que no se estén mostrando en ese momento y sea necesario acceder al resto de páginas para verlas. </w:t>
+      </w:r>
+    </w:p>
+    <w:p>
+      <w:pPr>
+        <w:pStyle w:val="Heading2"/>
+      </w:pPr>
+      <w:bookmarkStart w:id="20" w:name="_Toc504477151"/>
+      <w:r>
+        <w:lastRenderedPageBreak/>
+        <w:t>Filtrado de peticiones</w:t>
+      </w:r>
+      <w:bookmarkEnd w:id="20"/>
+    </w:p>
+    <w:p>
+      <w:pPr>
+        <w:jc w:val="both"/>
+        <w:rPr>
+          <w:sz w:val="24"/>
+        </w:rPr>
+      </w:pPr>
+      <w:r>
+        <w:rPr>
+          <w:sz w:val="24"/>
+        </w:rPr>
+        <w:t>Desde cualquiera de las bandejas de peticiones podemos activar los filtros para que se muestren solamente aquellas peticiones que cumplan las condiciones establecidas en esos campos. Esto puede hacerse a través de la opción “Filtrar” del menú contextual de los listados. Este diálogo también permite seleccionar el criterio de ordenación del listado.</w:t>
       </w:r>
     </w:p>
     <w:p>
       <w:pPr>
         <w:jc w:val="center"/>
-        <w:rPr>
-          <w:rFonts w:cs="Arial"/>
-          <w:color w:val="333333"/>
-          <w:sz w:val="20"/>
-          <w:szCs w:val="20"/>
-        </w:rPr>
       </w:pPr>
       <w:r>
         <w:rPr>
@@ -2248,101 +2793,7 @@
           <w:lang w:eastAsia="es-ES"/>
         </w:rPr>
         <w:drawing>
-          <wp:inline distT="0" distB="0" distL="0" distR="0" wp14:anchorId="30A8B394" wp14:editId="52FE1041">
-            <wp:extent cx="2149992" cy="2197370"/>
-            <wp:effectExtent l="19050" t="19050" r="22225" b="12700"/>
-            <wp:docPr id="28" name="Imagen 28"/>
-            <wp:cNvGraphicFramePr>
-              <a:graphicFrameLocks xmlns:a="http://schemas.openxmlformats.org/drawingml/2006/main" noChangeAspect="1"/>
-            </wp:cNvGraphicFramePr>
-            <a:graphic xmlns:a="http://schemas.openxmlformats.org/drawingml/2006/main">
-              <a:graphicData uri="http://schemas.openxmlformats.org/drawingml/2006/picture">
-                <pic:pic xmlns:pic="http://schemas.openxmlformats.org/drawingml/2006/picture">
-                  <pic:nvPicPr>
-                    <pic:cNvPr id="0" name="Picture 28"/>
-                    <pic:cNvPicPr>
-                      <a:picLocks noChangeAspect="1" noChangeArrowheads="1"/>
-                    </pic:cNvPicPr>
-                  </pic:nvPicPr>
-                  <pic:blipFill>
-                    <a:blip r:embed="rId20"/>
-                    <a:srcRect/>
-                    <a:stretch>
-                      <a:fillRect/>
-                    </a:stretch>
-                  </pic:blipFill>
-                  <pic:spPr bwMode="auto">
-                    <a:xfrm>
-                      <a:off x="0" y="0"/>
-                      <a:ext cx="2149927" cy="2197304"/>
-                    </a:xfrm>
-                    <a:prstGeom prst="rect">
-                      <a:avLst/>
-                    </a:prstGeom>
-                    <a:noFill/>
-                    <a:ln w="9525">
-                      <a:solidFill>
-                        <a:schemeClr val="tx1"/>
-                      </a:solidFill>
-                      <a:miter lim="800000"/>
-                      <a:headEnd/>
-                      <a:tailEnd/>
-                    </a:ln>
-                  </pic:spPr>
-                </pic:pic>
-              </a:graphicData>
-            </a:graphic>
-          </wp:inline>
-        </w:drawing>
-      </w:r>
-    </w:p>
-    <w:p>
-      <w:pPr>
-        <w:pStyle w:val="Heading2"/>
-      </w:pPr>
-      <w:bookmarkStart w:id="20" w:name="_Toc500409097"/>
-      <w:r>
-        <w:t>Bandejas de peticiones firmadas y peticiones rechazadas</w:t>
-      </w:r>
-      <w:bookmarkEnd w:id="20"/>
-    </w:p>
-    <w:p>
-      <w:pPr>
-        <w:jc w:val="both"/>
-      </w:pPr>
-      <w:r>
-        <w:t>El menú contextual de las bandejas de peticiones permite pasar de una bandeja a las otras. Por ejemplo, en el caso de las imágenes anteriores que estábamos situados en la bandeja de peticiones pendientes, al pulsar en el menú contextual podemos pasar a las bandejas de peticiones firmadas y a la de peticiones rechazadas.</w:t>
-      </w:r>
-    </w:p>
-    <w:p>
-      <w:pPr>
-        <w:pStyle w:val="Heading2"/>
-      </w:pPr>
-      <w:bookmarkStart w:id="21" w:name="_Toc500409098"/>
-      <w:r>
-        <w:lastRenderedPageBreak/>
-        <w:t>Filtros de peticiones</w:t>
-      </w:r>
-      <w:bookmarkEnd w:id="21"/>
-    </w:p>
-    <w:p>
-      <w:r>
-        <w:t>En cualquiera de las bandejas de peticiones podemos activar los filtros para que se muestren solamente aquellas peticiones que cumplan las condiciones establecidas en esos campos.</w:t>
-      </w:r>
-    </w:p>
-    <w:p>
-      <w:pPr>
-        <w:jc w:val="center"/>
-      </w:pPr>
-      <w:r>
-        <w:rPr>
-          <w:rFonts w:cs="Arial"/>
-          <w:noProof/>
-          <w:sz w:val="24"/>
-          <w:lang w:eastAsia="es-ES"/>
-        </w:rPr>
-        <w:drawing>
-          <wp:inline distT="0" distB="0" distL="0" distR="0" wp14:anchorId="0BCF3BB6" wp14:editId="28325ACF">
+          <wp:inline distT="0" distB="0" distL="0" distR="0" wp14:anchorId="00A6D8B9" wp14:editId="1BD4CEF5">
             <wp:extent cx="2048400" cy="3506400"/>
             <wp:effectExtent l="19050" t="19050" r="28575" b="18415"/>
             <wp:docPr id="31" name="Imagen 31"/>
@@ -2359,7 +2810,7 @@
                     </pic:cNvPicPr>
                   </pic:nvPicPr>
                   <pic:blipFill>
-                    <a:blip r:embed="rId21"/>
+                    <a:blip r:embed="rId20"/>
                     <a:srcRect/>
                     <a:stretch>
                       <a:fillRect/>
@@ -2391,39 +2842,63 @@
       </w:r>
     </w:p>
     <w:p>
+      <w:r>
+        <w:br w:type="page"/>
+      </w:r>
+    </w:p>
+    <w:p>
+      <w:pPr>
+        <w:pStyle w:val="Heading1"/>
+      </w:pPr>
+      <w:bookmarkStart w:id="21" w:name="_Toc504477152"/>
+      <w:r>
+        <w:lastRenderedPageBreak/>
+        <w:t>Detalle de petición</w:t>
+      </w:r>
+      <w:bookmarkEnd w:id="21"/>
+    </w:p>
+    <w:p>
       <w:pPr>
         <w:jc w:val="both"/>
-      </w:pPr>
-      <w:r>
-        <w:t>El diálogo de filtrado también permite seleccionar el campo sobre el que se basa la ordenación de la bandeja.</w:t>
-      </w:r>
-    </w:p>
-    <w:p>
-      <w:pPr>
-        <w:rPr>
-          <w:sz w:val="24"/>
-        </w:rPr>
-      </w:pPr>
-      <w:r>
-        <w:rPr>
-          <w:sz w:val="24"/>
-        </w:rPr>
-        <w:br w:type="page"/>
-      </w:r>
-    </w:p>
-    <w:p>
-      <w:pPr>
-        <w:jc w:val="both"/>
-        <w:rPr>
-          <w:sz w:val="24"/>
-        </w:rPr>
-      </w:pPr>
-      <w:r>
-        <w:rPr>
-          <w:sz w:val="24"/>
-        </w:rPr>
-        <w:lastRenderedPageBreak/>
-        <w:t>Veremos como ahora la lista se nos muestra en modo edición de manera que podemos seleccionar las peticiones que queramos procesar.</w:t>
+        <w:rPr>
+          <w:sz w:val="24"/>
+        </w:rPr>
+      </w:pPr>
+      <w:r>
+        <w:rPr>
+          <w:sz w:val="24"/>
+        </w:rPr>
+        <w:t xml:space="preserve">Pulsando directamente en </w:t>
+      </w:r>
+      <w:r>
+        <w:rPr>
+          <w:sz w:val="24"/>
+        </w:rPr>
+        <w:t>un</w:t>
+      </w:r>
+      <w:r>
+        <w:rPr>
+          <w:sz w:val="24"/>
+        </w:rPr>
+        <w:t xml:space="preserve">a petición accederemos a una pantalla para ver su </w:t>
+      </w:r>
+      <w:r>
+        <w:rPr>
+          <w:sz w:val="24"/>
+        </w:rPr>
+        <w:t>información</w:t>
+      </w:r>
+      <w:r>
+        <w:rPr>
+          <w:sz w:val="24"/>
+        </w:rPr>
+        <w:t>.</w:t>
+      </w:r>
+      <w:r>
+        <w:rPr>
+          <w:sz w:val="24"/>
+        </w:rPr>
+        <w:t xml:space="preserve"> Entre ella veremos el asunto, referencia, la fecha de envío, la fecha de caducidad (si aplica), la aplicación desde la que se envía, el motivo de rechazo (si aplica) y los remitentes.</w:t>
       </w:r>
     </w:p>
     <w:p>
@@ -2439,28 +2914,29 @@
       <w:r>
         <w:rPr>
           <w:rFonts w:cs="Arial"/>
-          <w:b/>
           <w:noProof/>
-          <w:sz w:val="24"/>
+          <w:color w:val="333333"/>
+          <w:sz w:val="20"/>
+          <w:szCs w:val="20"/>
           <w:lang w:eastAsia="es-ES"/>
         </w:rPr>
         <w:drawing>
-          <wp:inline distT="0" distB="0" distL="0" distR="0" wp14:anchorId="11868B19" wp14:editId="7192F108">
-            <wp:extent cx="1681036" cy="2985976"/>
-            <wp:effectExtent l="76200" t="76200" r="71564" b="62024"/>
-            <wp:docPr id="33" name="Imagen 18"/>
-            <wp:cNvGraphicFramePr/>
+          <wp:inline distT="0" distB="0" distL="0" distR="0">
+            <wp:extent cx="2264400" cy="4017600"/>
+            <wp:effectExtent l="19050" t="19050" r="22225" b="21590"/>
+            <wp:docPr id="23" name="Picture 23"/>
+            <wp:cNvGraphicFramePr>
+              <a:graphicFrameLocks xmlns:a="http://schemas.openxmlformats.org/drawingml/2006/main" noChangeAspect="1"/>
+            </wp:cNvGraphicFramePr>
             <a:graphic xmlns:a="http://schemas.openxmlformats.org/drawingml/2006/main">
               <a:graphicData uri="http://schemas.openxmlformats.org/drawingml/2006/picture">
                 <pic:pic xmlns:pic="http://schemas.openxmlformats.org/drawingml/2006/picture">
                   <pic:nvPicPr>
-                    <pic:cNvPr id="23" name="Picture 5"/>
-                    <pic:cNvPicPr>
-                      <a:picLocks noChangeAspect="1"/>
-                    </pic:cNvPicPr>
+                    <pic:cNvPr id="23" name="Screenshot_20180115-174242.png"/>
+                    <pic:cNvPicPr/>
                   </pic:nvPicPr>
                   <pic:blipFill>
-                    <a:blip r:embed="rId22" cstate="print">
+                    <a:blip r:embed="rId21">
                       <a:extLst>
                         <a:ext uri="{28A0092B-C50C-407E-A947-70E740481C1C}">
                           <a14:useLocalDpi xmlns:a14="http://schemas.microsoft.com/office/drawing/2010/main" val="0"/>
@@ -2474,18 +2950,16 @@
                   <pic:spPr>
                     <a:xfrm>
                       <a:off x="0" y="0"/>
-                      <a:ext cx="1694583" cy="3010039"/>
+                      <a:ext cx="2264400" cy="4017600"/>
                     </a:xfrm>
                     <a:prstGeom prst="rect">
                       <a:avLst/>
                     </a:prstGeom>
-                    <a:effectLst>
-                      <a:outerShdw blurRad="63500" sx="102000" sy="102000" algn="ctr" rotWithShape="0">
-                        <a:prstClr val="black">
-                          <a:alpha val="40000"/>
-                        </a:prstClr>
-                      </a:outerShdw>
-                    </a:effectLst>
+                    <a:ln>
+                      <a:solidFill>
+                        <a:schemeClr val="tx1"/>
+                      </a:solidFill>
+                    </a:ln>
                   </pic:spPr>
                 </pic:pic>
               </a:graphicData>
@@ -2505,44 +2979,111 @@
         <w:rPr>
           <w:sz w:val="24"/>
         </w:rPr>
-        <w:t>Una vez seleccionada alguna petición los botones inferiores de “Firmar/Visto Bueno” y “Rechazar” se habilitarán para que podamos pulsarlos y procesar como queramos las peticiones seleccionadas.</w:t>
+        <w:t>Desde esta pantalla también se puede firmar o rechazar la petición que se ha abierto</w:t>
+      </w:r>
+      <w:r>
+        <w:rPr>
+          <w:sz w:val="24"/>
+        </w:rPr>
+        <w:t xml:space="preserve"> a través de los botones correspondientes</w:t>
+      </w:r>
+      <w:r>
+        <w:rPr>
+          <w:sz w:val="24"/>
+        </w:rPr>
+        <w:t>.</w:t>
+      </w:r>
+    </w:p>
+    <w:p>
+      <w:pPr>
+        <w:jc w:val="both"/>
+        <w:rPr>
+          <w:sz w:val="24"/>
+        </w:rPr>
+      </w:pPr>
+      <w:r>
+        <w:rPr>
+          <w:sz w:val="24"/>
+        </w:rPr>
+        <w:t xml:space="preserve">La pestaña </w:t>
+      </w:r>
+      <w:r>
+        <w:rPr>
+          <w:sz w:val="24"/>
+        </w:rPr>
+        <w:t>“L</w:t>
+      </w:r>
+      <w:r>
+        <w:rPr>
+          <w:sz w:val="24"/>
+        </w:rPr>
+        <w:t>íneas de firma</w:t>
+      </w:r>
+      <w:r>
+        <w:rPr>
+          <w:sz w:val="24"/>
+        </w:rPr>
+        <w:t>”</w:t>
+      </w:r>
+      <w:r>
+        <w:rPr>
+          <w:sz w:val="24"/>
+        </w:rPr>
+        <w:t xml:space="preserve"> muestra el flujo de vistos buenos y firmas que seguirá la petición</w:t>
+      </w:r>
+      <w:r>
+        <w:rPr>
+          <w:sz w:val="24"/>
+        </w:rPr>
+        <w:t>, quienes deberán procesarla y la operación en cuestión a realizar (Firma o Visto Bueno)</w:t>
+      </w:r>
+      <w:r>
+        <w:rPr>
+          <w:sz w:val="24"/>
+        </w:rPr>
+        <w:t>. Cuando se indica que la firma de una petición es “en cascada”</w:t>
+      </w:r>
+      <w:r>
+        <w:rPr>
+          <w:sz w:val="24"/>
+        </w:rPr>
+        <w:t>, se indica que deberá procesarla uno de los individuos de una línea de firma antes que la petición llegue a los de la siguiente línea. Cuando la petición sea “en paralelo” los individuos de las distintas líneas de firma podrán procesarla en paralelo.</w:t>
       </w:r>
     </w:p>
     <w:p>
       <w:pPr>
         <w:jc w:val="center"/>
         <w:rPr>
+          <w:sz w:val="24"/>
+        </w:rPr>
+      </w:pPr>
+      <w:r>
+        <w:rPr>
           <w:rFonts w:cs="Arial"/>
+          <w:noProof/>
           <w:color w:val="333333"/>
           <w:sz w:val="20"/>
           <w:szCs w:val="20"/>
-        </w:rPr>
-      </w:pPr>
-      <w:r>
-        <w:rPr>
-          <w:rFonts w:cs="Arial"/>
-          <w:b/>
-          <w:noProof/>
-          <w:sz w:val="24"/>
           <w:lang w:eastAsia="es-ES"/>
         </w:rPr>
+        <w:lastRenderedPageBreak/>
         <w:drawing>
-          <wp:inline distT="0" distB="0" distL="0" distR="0" wp14:anchorId="4596C46B" wp14:editId="43FA29E4">
-            <wp:extent cx="1697223" cy="3020826"/>
-            <wp:effectExtent l="76200" t="76200" r="74427" b="65274"/>
-            <wp:docPr id="45" name="Imagen 19"/>
-            <wp:cNvGraphicFramePr/>
+          <wp:inline distT="0" distB="0" distL="0" distR="0" wp14:anchorId="5ABF0896" wp14:editId="6DB94924">
+            <wp:extent cx="2264400" cy="4017600"/>
+            <wp:effectExtent l="19050" t="19050" r="22225" b="21590"/>
+            <wp:docPr id="17" name="Picture 17"/>
+            <wp:cNvGraphicFramePr>
+              <a:graphicFrameLocks xmlns:a="http://schemas.openxmlformats.org/drawingml/2006/main" noChangeAspect="1"/>
+            </wp:cNvGraphicFramePr>
             <a:graphic xmlns:a="http://schemas.openxmlformats.org/drawingml/2006/main">
               <a:graphicData uri="http://schemas.openxmlformats.org/drawingml/2006/picture">
                 <pic:pic xmlns:pic="http://schemas.openxmlformats.org/drawingml/2006/picture">
                   <pic:nvPicPr>
-                    <pic:cNvPr id="24" name="Picture 7"/>
-                    <pic:cNvPicPr>
-                      <a:picLocks noChangeAspect="1"/>
-                    </pic:cNvPicPr>
+                    <pic:cNvPr id="17" name="Screenshot_20171114-100430.png"/>
+                    <pic:cNvPicPr/>
                   </pic:nvPicPr>
                   <pic:blipFill>
-                    <a:blip r:embed="rId23" cstate="print">
+                    <a:blip r:embed="rId22">
                       <a:extLst>
                         <a:ext uri="{28A0092B-C50C-407E-A947-70E740481C1C}">
                           <a14:useLocalDpi xmlns:a14="http://schemas.microsoft.com/office/drawing/2010/main" val="0"/>
@@ -2556,18 +3097,16 @@
                   <pic:spPr>
                     <a:xfrm>
                       <a:off x="0" y="0"/>
-                      <a:ext cx="1703714" cy="3032378"/>
+                      <a:ext cx="2264400" cy="4017600"/>
                     </a:xfrm>
                     <a:prstGeom prst="rect">
                       <a:avLst/>
                     </a:prstGeom>
-                    <a:effectLst>
-                      <a:outerShdw blurRad="63500" sx="102000" sy="102000" algn="ctr" rotWithShape="0">
-                        <a:prstClr val="black">
-                          <a:alpha val="40000"/>
-                        </a:prstClr>
-                      </a:outerShdw>
-                    </a:effectLst>
+                    <a:ln>
+                      <a:solidFill>
+                        <a:schemeClr val="tx1"/>
+                      </a:solidFill>
+                    </a:ln>
                   </pic:spPr>
                 </pic:pic>
               </a:graphicData>
@@ -2578,16 +3117,66 @@
     </w:p>
     <w:p>
       <w:pPr>
-        <w:rPr>
-          <w:sz w:val="24"/>
-        </w:rPr>
-      </w:pPr>
-      <w:r>
-        <w:rPr>
-          <w:sz w:val="24"/>
-        </w:rPr>
-        <w:lastRenderedPageBreak/>
-        <w:t>Estas acciones también se pueden llevar a cabo desde el detalle de una petición pendiente. Para ello, una vez dentro del detalle, solo debemos pulsar sobre el botón superior derecho y nos aparecerán las diferentes opciones.</w:t>
+        <w:jc w:val="both"/>
+        <w:rPr>
+          <w:sz w:val="24"/>
+        </w:rPr>
+      </w:pPr>
+      <w:r>
+        <w:rPr>
+          <w:sz w:val="24"/>
+        </w:rPr>
+        <w:t>La pestaña “Documentos” contiene los documentos que se van a firmar</w:t>
+      </w:r>
+      <w:r>
+        <w:rPr>
+          <w:sz w:val="24"/>
+        </w:rPr>
+        <w:t xml:space="preserve"> y, si existen</w:t>
+      </w:r>
+      <w:r>
+        <w:rPr>
+          <w:sz w:val="24"/>
+        </w:rPr>
+        <w:t xml:space="preserve"> (y la versión del Portafirmas web al que se conecta lo soporta)</w:t>
+      </w:r>
+      <w:r>
+        <w:rPr>
+          <w:sz w:val="24"/>
+        </w:rPr>
+        <w:t>, los documentos anexos a la petición, los cuales no se firman nunca, pero pueden ayudar al usuario a determinar si debe firmar los documentos</w:t>
+      </w:r>
+      <w:r>
+        <w:rPr>
+          <w:sz w:val="24"/>
+        </w:rPr>
+        <w:t>. Estos documentos se podrán abrir o visualizar siempre que el dispositivo disponga de una aplicación asociada a</w:t>
+      </w:r>
+      <w:r>
+        <w:rPr>
+          <w:sz w:val="24"/>
+        </w:rPr>
+        <w:t>l tipo de documento</w:t>
+      </w:r>
+      <w:r>
+        <w:rPr>
+          <w:sz w:val="24"/>
+        </w:rPr>
+        <w:t>.</w:t>
+      </w:r>
+    </w:p>
+    <w:p>
+      <w:pPr>
+        <w:jc w:val="both"/>
+        <w:rPr>
+          <w:sz w:val="24"/>
+        </w:rPr>
+      </w:pPr>
+      <w:r>
+        <w:rPr>
+          <w:sz w:val="24"/>
+        </w:rPr>
+        <w:t>Cuando se visualice el detalle de una petición firmada se podrán ver o descargar también las firmas generadas y los documentos con el detalle de las firmas (informes de firma).</w:t>
       </w:r>
     </w:p>
     <w:p>
@@ -2603,28 +3192,30 @@
       <w:r>
         <w:rPr>
           <w:rFonts w:cs="Arial"/>
-          <w:b/>
           <w:noProof/>
-          <w:sz w:val="24"/>
+          <w:color w:val="333333"/>
+          <w:sz w:val="20"/>
+          <w:szCs w:val="20"/>
           <w:lang w:eastAsia="es-ES"/>
         </w:rPr>
+        <w:lastRenderedPageBreak/>
         <w:drawing>
-          <wp:inline distT="0" distB="0" distL="0" distR="0" wp14:anchorId="073C5921" wp14:editId="3134004F">
-            <wp:extent cx="1580264" cy="2812655"/>
-            <wp:effectExtent l="57150" t="76200" r="77086" b="63895"/>
-            <wp:docPr id="46" name="Imagen 20"/>
-            <wp:cNvGraphicFramePr/>
+          <wp:inline distT="0" distB="0" distL="0" distR="0" wp14:anchorId="3DBFF781" wp14:editId="0886F060">
+            <wp:extent cx="2264400" cy="4017600"/>
+            <wp:effectExtent l="19050" t="19050" r="22225" b="21590"/>
+            <wp:docPr id="20" name="Picture 20"/>
+            <wp:cNvGraphicFramePr>
+              <a:graphicFrameLocks xmlns:a="http://schemas.openxmlformats.org/drawingml/2006/main" noChangeAspect="1"/>
+            </wp:cNvGraphicFramePr>
             <a:graphic xmlns:a="http://schemas.openxmlformats.org/drawingml/2006/main">
               <a:graphicData uri="http://schemas.openxmlformats.org/drawingml/2006/picture">
                 <pic:pic xmlns:pic="http://schemas.openxmlformats.org/drawingml/2006/picture">
                   <pic:nvPicPr>
-                    <pic:cNvPr id="37" name="Picture 11"/>
-                    <pic:cNvPicPr>
-                      <a:picLocks noChangeAspect="1"/>
-                    </pic:cNvPicPr>
+                    <pic:cNvPr id="20" name="Screenshot_20171114-100500.png"/>
+                    <pic:cNvPicPr/>
                   </pic:nvPicPr>
                   <pic:blipFill>
-                    <a:blip r:embed="rId24" cstate="print">
+                    <a:blip r:embed="rId23">
                       <a:extLst>
                         <a:ext uri="{28A0092B-C50C-407E-A947-70E740481C1C}">
                           <a14:useLocalDpi xmlns:a14="http://schemas.microsoft.com/office/drawing/2010/main" val="0"/>
@@ -2638,18 +3229,16 @@
                   <pic:spPr>
                     <a:xfrm>
                       <a:off x="0" y="0"/>
-                      <a:ext cx="1586307" cy="2823411"/>
+                      <a:ext cx="2264400" cy="4017600"/>
                     </a:xfrm>
                     <a:prstGeom prst="rect">
                       <a:avLst/>
                     </a:prstGeom>
-                    <a:effectLst>
-                      <a:outerShdw blurRad="63500" sx="102000" sy="102000" algn="ctr" rotWithShape="0">
-                        <a:prstClr val="black">
-                          <a:alpha val="40000"/>
-                        </a:prstClr>
-                      </a:outerShdw>
-                    </a:effectLst>
+                    <a:ln>
+                      <a:solidFill>
+                        <a:schemeClr val="tx1"/>
+                      </a:solidFill>
+                    </a:ln>
                   </pic:spPr>
                 </pic:pic>
               </a:graphicData>
@@ -2657,31 +3246,61 @@
           </wp:inline>
         </w:drawing>
       </w:r>
-      <w:r>
-        <w:rPr>
-          <w:rFonts w:cs="Arial"/>
-          <w:b/>
+    </w:p>
+    <w:p>
+      <w:pPr>
+        <w:pStyle w:val="Heading1"/>
+      </w:pPr>
+      <w:bookmarkStart w:id="22" w:name="_Toc504477153"/>
+      <w:r>
+        <w:t>Alta en el sistema de notificaciones</w:t>
+      </w:r>
+      <w:bookmarkEnd w:id="22"/>
+    </w:p>
+    <w:p>
+      <w:pPr>
+        <w:jc w:val="both"/>
+        <w:rPr>
+          <w:sz w:val="24"/>
+        </w:rPr>
+      </w:pPr>
+      <w:r>
+        <w:rPr>
+          <w:sz w:val="24"/>
+        </w:rPr>
+        <w:t>Cuando el servidor Portafirmas al que se conecte lo soporte, en el menú contextual de los listados de peticiones le aparecerá la opción “Habilitar notificaciones”. En caso de habilitar esta opción, el usuario actual recibirá notificaciones en su dispositivo cada vez que reciba una nueva petición en el Portafirmas al que esté conectado.</w:t>
+      </w:r>
+    </w:p>
+    <w:p>
+      <w:pPr>
+        <w:jc w:val="center"/>
+        <w:rPr>
+          <w:sz w:val="24"/>
+        </w:rPr>
+      </w:pPr>
+      <w:r>
+        <w:rPr>
           <w:noProof/>
           <w:sz w:val="24"/>
           <w:lang w:eastAsia="es-ES"/>
         </w:rPr>
         <w:drawing>
-          <wp:inline distT="0" distB="0" distL="0" distR="0" wp14:anchorId="6D3387BD" wp14:editId="6CEB49A1">
-            <wp:extent cx="1586450" cy="2818853"/>
-            <wp:effectExtent l="57150" t="76200" r="70900" b="57697"/>
-            <wp:docPr id="47" name="Imagen 21"/>
-            <wp:cNvGraphicFramePr/>
+          <wp:inline distT="0" distB="0" distL="0" distR="0">
+            <wp:extent cx="3423600" cy="594000"/>
+            <wp:effectExtent l="19050" t="19050" r="24765" b="15875"/>
+            <wp:docPr id="24" name="Picture 24"/>
+            <wp:cNvGraphicFramePr>
+              <a:graphicFrameLocks xmlns:a="http://schemas.openxmlformats.org/drawingml/2006/main" noChangeAspect="1"/>
+            </wp:cNvGraphicFramePr>
             <a:graphic xmlns:a="http://schemas.openxmlformats.org/drawingml/2006/main">
               <a:graphicData uri="http://schemas.openxmlformats.org/drawingml/2006/picture">
                 <pic:pic xmlns:pic="http://schemas.openxmlformats.org/drawingml/2006/picture">
                   <pic:nvPicPr>
-                    <pic:cNvPr id="39" name="Picture 13"/>
-                    <pic:cNvPicPr>
-                      <a:picLocks noChangeAspect="1"/>
-                    </pic:cNvPicPr>
+                    <pic:cNvPr id="24" name="Screenshot_20171114-120437.png"/>
+                    <pic:cNvPicPr/>
                   </pic:nvPicPr>
                   <pic:blipFill>
-                    <a:blip r:embed="rId25" cstate="print">
+                    <a:blip r:embed="rId24">
                       <a:extLst>
                         <a:ext uri="{28A0092B-C50C-407E-A947-70E740481C1C}">
                           <a14:useLocalDpi xmlns:a14="http://schemas.microsoft.com/office/drawing/2010/main" val="0"/>
@@ -2695,18 +3314,16 @@
                   <pic:spPr>
                     <a:xfrm>
                       <a:off x="0" y="0"/>
-                      <a:ext cx="1592395" cy="2829417"/>
+                      <a:ext cx="3423600" cy="594000"/>
                     </a:xfrm>
                     <a:prstGeom prst="rect">
                       <a:avLst/>
                     </a:prstGeom>
-                    <a:effectLst>
-                      <a:outerShdw blurRad="63500" sx="102000" sy="102000" algn="ctr" rotWithShape="0">
-                        <a:prstClr val="black">
-                          <a:alpha val="40000"/>
-                        </a:prstClr>
-                      </a:outerShdw>
-                    </a:effectLst>
+                    <a:ln>
+                      <a:solidFill>
+                        <a:schemeClr val="tx1"/>
+                      </a:solidFill>
+                    </a:ln>
                   </pic:spPr>
                 </pic:pic>
               </a:graphicData>
@@ -2717,23 +3334,40 @@
     </w:p>
     <w:p>
       <w:pPr>
-        <w:rPr>
-          <w:rFonts w:cs="Arial"/>
-          <w:color w:val="333333"/>
-          <w:sz w:val="20"/>
-          <w:szCs w:val="20"/>
-        </w:rPr>
-      </w:pPr>
-      <w:r>
-        <w:rPr>
-          <w:rFonts w:cs="Arial"/>
-          <w:color w:val="333333"/>
-          <w:sz w:val="20"/>
-          <w:szCs w:val="20"/>
-        </w:rPr>
-        <w:br w:type="page"/>
-      </w:r>
-    </w:p>
+        <w:jc w:val="both"/>
+        <w:rPr>
+          <w:sz w:val="24"/>
+        </w:rPr>
+      </w:pPr>
+      <w:r>
+        <w:rPr>
+          <w:sz w:val="24"/>
+        </w:rPr>
+        <w:t>Al pulsar sobre una de las notificaciones el usuario podrá acceder al portafirmas web en cuestión.</w:t>
+      </w:r>
+    </w:p>
+    <w:p>
+      <w:pPr>
+        <w:jc w:val="both"/>
+        <w:rPr>
+          <w:sz w:val="24"/>
+        </w:rPr>
+      </w:pPr>
+      <w:r>
+        <w:rPr>
+          <w:b/>
+          <w:sz w:val="24"/>
+        </w:rPr>
+        <w:t xml:space="preserve"> Advertencia:</w:t>
+      </w:r>
+      <w:r>
+        <w:rPr>
+          <w:sz w:val="24"/>
+        </w:rPr>
+        <w:t xml:space="preserve"> Actualmente, no se dispone de un mecanismo de baja en el sistema de notificaciones desde el Portafirmas móvil. Para desactivarlas, deberá hacerlo desde el entorno web. </w:t>
+      </w:r>
+    </w:p>
+    <w:p/>
     <w:p>
       <w:pPr>
         <w:rPr>
@@ -2993,7 +3627,7 @@
             <wp:extent cx="838200" cy="295275"/>
             <wp:effectExtent l="0" t="0" r="0" b="0"/>
             <wp:docPr id="4" name="Imagen 4" descr="Creative Commons License">
-              <a:hlinkClick xmlns:a="http://schemas.openxmlformats.org/drawingml/2006/main" r:id="rId26"/>
+              <a:hlinkClick xmlns:a="http://schemas.openxmlformats.org/drawingml/2006/main" r:id="rId25"/>
             </wp:docPr>
             <wp:cNvGraphicFramePr>
               <a:graphicFrameLocks xmlns:a="http://schemas.openxmlformats.org/drawingml/2006/main" noChangeAspect="1"/>
@@ -3008,7 +3642,7 @@
                     </pic:cNvPicPr>
                   </pic:nvPicPr>
                   <pic:blipFill>
-                    <a:blip r:embed="rId27" r:link="rId28">
+                    <a:blip r:embed="rId26" r:link="rId27">
                       <a:extLst>
                         <a:ext uri="{28A0092B-C50C-407E-A947-70E740481C1C}">
                           <a14:useLocalDpi xmlns:a14="http://schemas.microsoft.com/office/drawing/2010/main" val="0"/>
@@ -3178,9 +3812,9 @@
       </w:pPr>
     </w:p>
     <w:sectPr>
-      <w:headerReference w:type="default" r:id="rId29"/>
-      <w:footerReference w:type="default" r:id="rId30"/>
-      <w:headerReference w:type="first" r:id="rId31"/>
+      <w:headerReference w:type="default" r:id="rId28"/>
+      <w:footerReference w:type="default" r:id="rId29"/>
+      <w:headerReference w:type="first" r:id="rId30"/>
       <w:pgSz w:w="11907" w:h="16839" w:code="9"/>
       <w:pgMar w:top="2892" w:right="1134" w:bottom="1418" w:left="1814" w:header="1531" w:footer="737" w:gutter="0"/>
       <w:cols w:space="708"/>
@@ -3192,7 +3826,7 @@
 </file>
 
 <file path=word/endnotes.xml><?xml version="1.0" encoding="utf-8"?>
-<w:endnotes xmlns:wpc="http://schemas.microsoft.com/office/word/2010/wordprocessingCanvas" xmlns:mc="http://schemas.openxmlformats.org/markup-compatibility/2006" xmlns:o="urn:schemas-microsoft-com:office:office" xmlns:r="http://schemas.openxmlformats.org/officeDocument/2006/relationships" xmlns:m="http://schemas.openxmlformats.org/officeDocument/2006/math" xmlns:v="urn:schemas-microsoft-com:vml" xmlns:wp14="http://schemas.microsoft.com/office/word/2010/wordprocessingDrawing" xmlns:wp="http://schemas.openxmlformats.org/drawingml/2006/wordprocessingDrawing" xmlns:w10="urn:schemas-microsoft-com:office:word" xmlns:w="http://schemas.openxmlformats.org/wordprocessingml/2006/main" xmlns:w14="http://schemas.microsoft.com/office/word/2010/wordml" xmlns:w15="http://schemas.microsoft.com/office/word/2012/wordml" xmlns:wpg="http://schemas.microsoft.com/office/word/2010/wordprocessingGroup" xmlns:wpi="http://schemas.microsoft.com/office/word/2010/wordprocessingInk" xmlns:wne="http://schemas.microsoft.com/office/word/2006/wordml" xmlns:wps="http://schemas.microsoft.com/office/word/2010/wordprocessingShape" mc:Ignorable="w14 w15 wp14">
+<w:endnotes xmlns:wpc="http://schemas.microsoft.com/office/word/2010/wordprocessingCanvas" xmlns:cx="http://schemas.microsoft.com/office/drawing/2014/chartex" xmlns:mc="http://schemas.openxmlformats.org/markup-compatibility/2006" xmlns:o="urn:schemas-microsoft-com:office:office" xmlns:r="http://schemas.openxmlformats.org/officeDocument/2006/relationships" xmlns:m="http://schemas.openxmlformats.org/officeDocument/2006/math" xmlns:v="urn:schemas-microsoft-com:vml" xmlns:wp14="http://schemas.microsoft.com/office/word/2010/wordprocessingDrawing" xmlns:wp="http://schemas.openxmlformats.org/drawingml/2006/wordprocessingDrawing" xmlns:w10="urn:schemas-microsoft-com:office:word" xmlns:w="http://schemas.openxmlformats.org/wordprocessingml/2006/main" xmlns:w14="http://schemas.microsoft.com/office/word/2010/wordml" xmlns:w15="http://schemas.microsoft.com/office/word/2012/wordml" xmlns:w16se="http://schemas.microsoft.com/office/word/2015/wordml/symex" xmlns:wpg="http://schemas.microsoft.com/office/word/2010/wordprocessingGroup" xmlns:wpi="http://schemas.microsoft.com/office/word/2010/wordprocessingInk" xmlns:wne="http://schemas.microsoft.com/office/word/2006/wordml" xmlns:wps="http://schemas.microsoft.com/office/word/2010/wordprocessingShape" mc:Ignorable="w14 w15 w16se wp14">
   <w:endnote w:type="separator" w:id="-1">
     <w:p>
       <w:pPr>
@@ -3224,7 +3858,7 @@
 </file>
 
 <file path=word/footer1.xml><?xml version="1.0" encoding="utf-8"?>
-<w:ftr xmlns:wpc="http://schemas.microsoft.com/office/word/2010/wordprocessingCanvas" xmlns:mc="http://schemas.openxmlformats.org/markup-compatibility/2006" xmlns:o="urn:schemas-microsoft-com:office:office" xmlns:r="http://schemas.openxmlformats.org/officeDocument/2006/relationships" xmlns:m="http://schemas.openxmlformats.org/officeDocument/2006/math" xmlns:v="urn:schemas-microsoft-com:vml" xmlns:wp14="http://schemas.microsoft.com/office/word/2010/wordprocessingDrawing" xmlns:wp="http://schemas.openxmlformats.org/drawingml/2006/wordprocessingDrawing" xmlns:w10="urn:schemas-microsoft-com:office:word" xmlns:w="http://schemas.openxmlformats.org/wordprocessingml/2006/main" xmlns:w14="http://schemas.microsoft.com/office/word/2010/wordml" xmlns:w15="http://schemas.microsoft.com/office/word/2012/wordml" xmlns:wpg="http://schemas.microsoft.com/office/word/2010/wordprocessingGroup" xmlns:wpi="http://schemas.microsoft.com/office/word/2010/wordprocessingInk" xmlns:wne="http://schemas.microsoft.com/office/word/2006/wordml" xmlns:wps="http://schemas.microsoft.com/office/word/2010/wordprocessingShape" mc:Ignorable="w14 w15 wp14">
+<w:ftr xmlns:wpc="http://schemas.microsoft.com/office/word/2010/wordprocessingCanvas" xmlns:cx="http://schemas.microsoft.com/office/drawing/2014/chartex" xmlns:mc="http://schemas.openxmlformats.org/markup-compatibility/2006" xmlns:o="urn:schemas-microsoft-com:office:office" xmlns:r="http://schemas.openxmlformats.org/officeDocument/2006/relationships" xmlns:m="http://schemas.openxmlformats.org/officeDocument/2006/math" xmlns:v="urn:schemas-microsoft-com:vml" xmlns:wp14="http://schemas.microsoft.com/office/word/2010/wordprocessingDrawing" xmlns:wp="http://schemas.openxmlformats.org/drawingml/2006/wordprocessingDrawing" xmlns:w10="urn:schemas-microsoft-com:office:word" xmlns:w="http://schemas.openxmlformats.org/wordprocessingml/2006/main" xmlns:w14="http://schemas.microsoft.com/office/word/2010/wordml" xmlns:w15="http://schemas.microsoft.com/office/word/2012/wordml" xmlns:w16se="http://schemas.microsoft.com/office/word/2015/wordml/symex" xmlns:wpg="http://schemas.microsoft.com/office/word/2010/wordprocessingGroup" xmlns:wpi="http://schemas.microsoft.com/office/word/2010/wordprocessingInk" xmlns:wne="http://schemas.microsoft.com/office/word/2006/wordml" xmlns:wps="http://schemas.microsoft.com/office/word/2010/wordprocessingShape" mc:Ignorable="w14 w15 w16se wp14">
   <w:p>
     <w:pPr>
       <w:pStyle w:val="Footer"/>
@@ -3302,7 +3936,7 @@
       <w:rPr>
         <w:noProof/>
       </w:rPr>
-      <w:t>2</w:t>
+      <w:t>4</w:t>
     </w:r>
     <w:r>
       <w:fldChar w:fldCharType="end"/>
@@ -3312,7 +3946,7 @@
 </file>
 
 <file path=word/footnotes.xml><?xml version="1.0" encoding="utf-8"?>
-<w:footnotes xmlns:wpc="http://schemas.microsoft.com/office/word/2010/wordprocessingCanvas" xmlns:mc="http://schemas.openxmlformats.org/markup-compatibility/2006" xmlns:o="urn:schemas-microsoft-com:office:office" xmlns:r="http://schemas.openxmlformats.org/officeDocument/2006/relationships" xmlns:m="http://schemas.openxmlformats.org/officeDocument/2006/math" xmlns:v="urn:schemas-microsoft-com:vml" xmlns:wp14="http://schemas.microsoft.com/office/word/2010/wordprocessingDrawing" xmlns:wp="http://schemas.openxmlformats.org/drawingml/2006/wordprocessingDrawing" xmlns:w10="urn:schemas-microsoft-com:office:word" xmlns:w="http://schemas.openxmlformats.org/wordprocessingml/2006/main" xmlns:w14="http://schemas.microsoft.com/office/word/2010/wordml" xmlns:w15="http://schemas.microsoft.com/office/word/2012/wordml" xmlns:wpg="http://schemas.microsoft.com/office/word/2010/wordprocessingGroup" xmlns:wpi="http://schemas.microsoft.com/office/word/2010/wordprocessingInk" xmlns:wne="http://schemas.microsoft.com/office/word/2006/wordml" xmlns:wps="http://schemas.microsoft.com/office/word/2010/wordprocessingShape" mc:Ignorable="w14 w15 wp14">
+<w:footnotes xmlns:wpc="http://schemas.microsoft.com/office/word/2010/wordprocessingCanvas" xmlns:cx="http://schemas.microsoft.com/office/drawing/2014/chartex" xmlns:mc="http://schemas.openxmlformats.org/markup-compatibility/2006" xmlns:o="urn:schemas-microsoft-com:office:office" xmlns:r="http://schemas.openxmlformats.org/officeDocument/2006/relationships" xmlns:m="http://schemas.openxmlformats.org/officeDocument/2006/math" xmlns:v="urn:schemas-microsoft-com:vml" xmlns:wp14="http://schemas.microsoft.com/office/word/2010/wordprocessingDrawing" xmlns:wp="http://schemas.openxmlformats.org/drawingml/2006/wordprocessingDrawing" xmlns:w10="urn:schemas-microsoft-com:office:word" xmlns:w="http://schemas.openxmlformats.org/wordprocessingml/2006/main" xmlns:w14="http://schemas.microsoft.com/office/word/2010/wordml" xmlns:w15="http://schemas.microsoft.com/office/word/2012/wordml" xmlns:w16se="http://schemas.microsoft.com/office/word/2015/wordml/symex" xmlns:wpg="http://schemas.microsoft.com/office/word/2010/wordprocessingGroup" xmlns:wpi="http://schemas.microsoft.com/office/word/2010/wordprocessingInk" xmlns:wne="http://schemas.microsoft.com/office/word/2006/wordml" xmlns:wps="http://schemas.microsoft.com/office/word/2010/wordprocessingShape" mc:Ignorable="w14 w15 w16se wp14">
   <w:footnote w:type="separator" w:id="-1">
     <w:p>
       <w:pPr>
@@ -3344,7 +3978,7 @@
 </file>
 
 <file path=word/header1.xml><?xml version="1.0" encoding="utf-8"?>
-<w:hdr xmlns:wpc="http://schemas.microsoft.com/office/word/2010/wordprocessingCanvas" xmlns:mc="http://schemas.openxmlformats.org/markup-compatibility/2006" xmlns:o="urn:schemas-microsoft-com:office:office" xmlns:r="http://schemas.openxmlformats.org/officeDocument/2006/relationships" xmlns:m="http://schemas.openxmlformats.org/officeDocument/2006/math" xmlns:v="urn:schemas-microsoft-com:vml" xmlns:wp14="http://schemas.microsoft.com/office/word/2010/wordprocessingDrawing" xmlns:wp="http://schemas.openxmlformats.org/drawingml/2006/wordprocessingDrawing" xmlns:w10="urn:schemas-microsoft-com:office:word" xmlns:w="http://schemas.openxmlformats.org/wordprocessingml/2006/main" xmlns:w14="http://schemas.microsoft.com/office/word/2010/wordml" xmlns:w15="http://schemas.microsoft.com/office/word/2012/wordml" xmlns:wpg="http://schemas.microsoft.com/office/word/2010/wordprocessingGroup" xmlns:wpi="http://schemas.microsoft.com/office/word/2010/wordprocessingInk" xmlns:wne="http://schemas.microsoft.com/office/word/2006/wordml" xmlns:wps="http://schemas.microsoft.com/office/word/2010/wordprocessingShape" mc:Ignorable="w14 w15 wp14">
+<w:hdr xmlns:wpc="http://schemas.microsoft.com/office/word/2010/wordprocessingCanvas" xmlns:cx="http://schemas.microsoft.com/office/drawing/2014/chartex" xmlns:mc="http://schemas.openxmlformats.org/markup-compatibility/2006" xmlns:o="urn:schemas-microsoft-com:office:office" xmlns:r="http://schemas.openxmlformats.org/officeDocument/2006/relationships" xmlns:m="http://schemas.openxmlformats.org/officeDocument/2006/math" xmlns:v="urn:schemas-microsoft-com:vml" xmlns:wp14="http://schemas.microsoft.com/office/word/2010/wordprocessingDrawing" xmlns:wp="http://schemas.openxmlformats.org/drawingml/2006/wordprocessingDrawing" xmlns:w10="urn:schemas-microsoft-com:office:word" xmlns:w="http://schemas.openxmlformats.org/wordprocessingml/2006/main" xmlns:w14="http://schemas.microsoft.com/office/word/2010/wordml" xmlns:w15="http://schemas.microsoft.com/office/word/2012/wordml" xmlns:w16se="http://schemas.microsoft.com/office/word/2015/wordml/symex" xmlns:wpg="http://schemas.microsoft.com/office/word/2010/wordprocessingGroup" xmlns:wpi="http://schemas.microsoft.com/office/word/2010/wordprocessingInk" xmlns:wne="http://schemas.microsoft.com/office/word/2006/wordml" xmlns:wps="http://schemas.microsoft.com/office/word/2010/wordprocessingShape" mc:Ignorable="w14 w15 w16se wp14">
   <w:tbl>
     <w:tblPr>
       <w:tblW w:w="0" w:type="auto"/>
@@ -3393,7 +4027,7 @@
             </w:rPr>
           </w:pPr>
           <w:r>
-            <w:object w:dxaOrig="5805" w:dyaOrig="3255">
+            <w:object w:dxaOrig="5804" w:dyaOrig="3255">
               <v:shapetype id="_x0000_t75" coordsize="21600,21600" o:spt="75" o:preferrelative="t" path="m@4@5l@4@11@9@11@9@5xe" filled="f" stroked="f">
                 <v:stroke joinstyle="miter"/>
                 <v:formulas>
@@ -3413,10 +4047,10 @@
                 <v:path o:extrusionok="f" gradientshapeok="t" o:connecttype="rect"/>
                 <o:lock v:ext="edit" aspectratio="t"/>
               </v:shapetype>
-              <v:shape id="_x0000_i1025" type="#_x0000_t75" style="width:60pt;height:33pt" o:ole="">
+              <v:shape id="_x0000_i1025" type="#_x0000_t75" style="width:60pt;height:33pt">
                 <v:imagedata r:id="rId1" o:title=""/>
               </v:shape>
-              <o:OLEObject Type="Embed" ProgID="PBrush" ShapeID="_x0000_i1025" DrawAspect="Content" ObjectID="_1574150925" r:id="rId2"/>
+              <o:OLEObject Type="Embed" ProgID="PBrush" ShapeID="_x0000_i1025" DrawAspect="Content" ObjectID="_1578218996" r:id="rId2"/>
             </w:object>
           </w:r>
         </w:p>
@@ -3534,7 +4168,7 @@
 </file>
 
 <file path=word/header2.xml><?xml version="1.0" encoding="utf-8"?>
-<w:hdr xmlns:wpc="http://schemas.microsoft.com/office/word/2010/wordprocessingCanvas" xmlns:mc="http://schemas.openxmlformats.org/markup-compatibility/2006" xmlns:o="urn:schemas-microsoft-com:office:office" xmlns:r="http://schemas.openxmlformats.org/officeDocument/2006/relationships" xmlns:m="http://schemas.openxmlformats.org/officeDocument/2006/math" xmlns:v="urn:schemas-microsoft-com:vml" xmlns:wp14="http://schemas.microsoft.com/office/word/2010/wordprocessingDrawing" xmlns:wp="http://schemas.openxmlformats.org/drawingml/2006/wordprocessingDrawing" xmlns:w10="urn:schemas-microsoft-com:office:word" xmlns:w="http://schemas.openxmlformats.org/wordprocessingml/2006/main" xmlns:w14="http://schemas.microsoft.com/office/word/2010/wordml" xmlns:w15="http://schemas.microsoft.com/office/word/2012/wordml" xmlns:wpg="http://schemas.microsoft.com/office/word/2010/wordprocessingGroup" xmlns:wpi="http://schemas.microsoft.com/office/word/2010/wordprocessingInk" xmlns:wne="http://schemas.microsoft.com/office/word/2006/wordml" xmlns:wps="http://schemas.microsoft.com/office/word/2010/wordprocessingShape" mc:Ignorable="w14 w15 wp14">
+<w:hdr xmlns:wpc="http://schemas.microsoft.com/office/word/2010/wordprocessingCanvas" xmlns:cx="http://schemas.microsoft.com/office/drawing/2014/chartex" xmlns:mc="http://schemas.openxmlformats.org/markup-compatibility/2006" xmlns:o="urn:schemas-microsoft-com:office:office" xmlns:r="http://schemas.openxmlformats.org/officeDocument/2006/relationships" xmlns:m="http://schemas.openxmlformats.org/officeDocument/2006/math" xmlns:v="urn:schemas-microsoft-com:vml" xmlns:wp14="http://schemas.microsoft.com/office/word/2010/wordprocessingDrawing" xmlns:wp="http://schemas.openxmlformats.org/drawingml/2006/wordprocessingDrawing" xmlns:w10="urn:schemas-microsoft-com:office:word" xmlns:w="http://schemas.openxmlformats.org/wordprocessingml/2006/main" xmlns:w14="http://schemas.microsoft.com/office/word/2010/wordml" xmlns:w15="http://schemas.microsoft.com/office/word/2012/wordml" xmlns:w16se="http://schemas.microsoft.com/office/word/2015/wordml/symex" xmlns:wpg="http://schemas.microsoft.com/office/word/2010/wordprocessingGroup" xmlns:wpi="http://schemas.microsoft.com/office/word/2010/wordprocessingInk" xmlns:wne="http://schemas.microsoft.com/office/word/2006/wordml" xmlns:wps="http://schemas.microsoft.com/office/word/2010/wordprocessingShape" mc:Ignorable="w14 w15 w16se wp14">
   <w:tbl>
     <w:tblPr>
       <w:tblW w:w="0" w:type="auto"/>
@@ -3583,7 +4217,7 @@
             </w:rPr>
           </w:pPr>
           <w:r>
-            <w:object w:dxaOrig="5805" w:dyaOrig="3255">
+            <w:object w:dxaOrig="5804" w:dyaOrig="3255">
               <v:shapetype id="_x0000_t75" coordsize="21600,21600" o:spt="75" o:preferrelative="t" path="m@4@5l@4@11@9@11@9@5xe" filled="f" stroked="f">
                 <v:stroke joinstyle="miter"/>
                 <v:formulas>
@@ -3603,10 +4237,10 @@
                 <v:path o:extrusionok="f" gradientshapeok="t" o:connecttype="rect"/>
                 <o:lock v:ext="edit" aspectratio="t"/>
               </v:shapetype>
-              <v:shape id="_x0000_i1026" type="#_x0000_t75" style="width:102pt;height:57pt" o:ole="">
+              <v:shape id="_x0000_i1026" type="#_x0000_t75" style="width:102pt;height:57pt">
                 <v:imagedata r:id="rId1" o:title=""/>
               </v:shape>
-              <o:OLEObject Type="Embed" ProgID="PBrush" ShapeID="_x0000_i1026" DrawAspect="Content" ObjectID="_1574150926" r:id="rId2"/>
+              <o:OLEObject Type="Embed" ProgID="PBrush" ShapeID="_x0000_i1026" DrawAspect="Content" ObjectID="_1578218997" r:id="rId2"/>
             </w:object>
           </w:r>
         </w:p>
@@ -3702,17 +4336,8 @@
               <w:rFonts w:cs="Arial"/>
               <w:sz w:val="16"/>
             </w:rPr>
-            <w:t xml:space="preserve">Portafirmas </w:t>
+            <w:t>Portafirmas Android</w:t>
           </w:r>
-          <w:proofErr w:type="spellStart"/>
-          <w:r>
-            <w:rPr>
-              <w:rFonts w:cs="Arial"/>
-              <w:sz w:val="16"/>
-            </w:rPr>
-            <w:t>iOS</w:t>
-          </w:r>
-          <w:proofErr w:type="spellEnd"/>
         </w:p>
       </w:tc>
     </w:tr>
@@ -3726,8 +4351,8 @@
 </file>
 
 <file path=word/numbering.xml><?xml version="1.0" encoding="utf-8"?>
-<w:numbering xmlns:wpc="http://schemas.microsoft.com/office/word/2010/wordprocessingCanvas" xmlns:mc="http://schemas.openxmlformats.org/markup-compatibility/2006" xmlns:o="urn:schemas-microsoft-com:office:office" xmlns:r="http://schemas.openxmlformats.org/officeDocument/2006/relationships" xmlns:m="http://schemas.openxmlformats.org/officeDocument/2006/math" xmlns:v="urn:schemas-microsoft-com:vml" xmlns:wp14="http://schemas.microsoft.com/office/word/2010/wordprocessingDrawing" xmlns:wp="http://schemas.openxmlformats.org/drawingml/2006/wordprocessingDrawing" xmlns:w10="urn:schemas-microsoft-com:office:word" xmlns:w="http://schemas.openxmlformats.org/wordprocessingml/2006/main" xmlns:w14="http://schemas.microsoft.com/office/word/2010/wordml" xmlns:w15="http://schemas.microsoft.com/office/word/2012/wordml" xmlns:wpg="http://schemas.microsoft.com/office/word/2010/wordprocessingGroup" xmlns:wpi="http://schemas.microsoft.com/office/word/2010/wordprocessingInk" xmlns:wne="http://schemas.microsoft.com/office/word/2006/wordml" xmlns:wps="http://schemas.microsoft.com/office/word/2010/wordprocessingShape" mc:Ignorable="w14 w15 wp14">
-  <w:abstractNum w:abstractNumId="0">
+<w:numbering xmlns:wpc="http://schemas.microsoft.com/office/word/2010/wordprocessingCanvas" xmlns:cx="http://schemas.microsoft.com/office/drawing/2014/chartex" xmlns:mc="http://schemas.openxmlformats.org/markup-compatibility/2006" xmlns:o="urn:schemas-microsoft-com:office:office" xmlns:r="http://schemas.openxmlformats.org/officeDocument/2006/relationships" xmlns:m="http://schemas.openxmlformats.org/officeDocument/2006/math" xmlns:v="urn:schemas-microsoft-com:vml" xmlns:wp14="http://schemas.microsoft.com/office/word/2010/wordprocessingDrawing" xmlns:wp="http://schemas.openxmlformats.org/drawingml/2006/wordprocessingDrawing" xmlns:w10="urn:schemas-microsoft-com:office:word" xmlns:w="http://schemas.openxmlformats.org/wordprocessingml/2006/main" xmlns:w14="http://schemas.microsoft.com/office/word/2010/wordml" xmlns:w15="http://schemas.microsoft.com/office/word/2012/wordml" xmlns:w16se="http://schemas.microsoft.com/office/word/2015/wordml/symex" xmlns:wpg="http://schemas.microsoft.com/office/word/2010/wordprocessingGroup" xmlns:wpi="http://schemas.microsoft.com/office/word/2010/wordprocessingInk" xmlns:wne="http://schemas.microsoft.com/office/word/2006/wordml" xmlns:wps="http://schemas.microsoft.com/office/word/2010/wordprocessingShape" mc:Ignorable="w14 w15 w16se wp14">
+  <w:abstractNum w:abstractNumId="0" w15:restartNumberingAfterBreak="0">
     <w:nsid w:val="00B96E41"/>
     <w:multiLevelType w:val="hybridMultilevel"/>
     <w:tmpl w:val="9906E934"/>
@@ -3839,7 +4464,120 @@
       </w:rPr>
     </w:lvl>
   </w:abstractNum>
-  <w:abstractNum w:abstractNumId="1">
+  <w:abstractNum w:abstractNumId="1" w15:restartNumberingAfterBreak="0">
+    <w:nsid w:val="00EE62B3"/>
+    <w:multiLevelType w:val="hybridMultilevel"/>
+    <w:tmpl w:val="71960CEC"/>
+    <w:lvl w:ilvl="0" w:tplc="0C0A0001">
+      <w:start w:val="1"/>
+      <w:numFmt w:val="bullet"/>
+      <w:lvlText w:val=""/>
+      <w:lvlJc w:val="left"/>
+      <w:pPr>
+        <w:ind w:left="720" w:hanging="360"/>
+      </w:pPr>
+      <w:rPr>
+        <w:rFonts w:ascii="Symbol" w:hAnsi="Symbol" w:hint="default"/>
+      </w:rPr>
+    </w:lvl>
+    <w:lvl w:ilvl="1" w:tplc="0C0A0003" w:tentative="1">
+      <w:start w:val="1"/>
+      <w:numFmt w:val="bullet"/>
+      <w:lvlText w:val="o"/>
+      <w:lvlJc w:val="left"/>
+      <w:pPr>
+        <w:ind w:left="1440" w:hanging="360"/>
+      </w:pPr>
+      <w:rPr>
+        <w:rFonts w:ascii="Courier New" w:hAnsi="Courier New" w:cs="Courier New" w:hint="default"/>
+      </w:rPr>
+    </w:lvl>
+    <w:lvl w:ilvl="2" w:tplc="0C0A0005" w:tentative="1">
+      <w:start w:val="1"/>
+      <w:numFmt w:val="bullet"/>
+      <w:lvlText w:val=""/>
+      <w:lvlJc w:val="left"/>
+      <w:pPr>
+        <w:ind w:left="2160" w:hanging="360"/>
+      </w:pPr>
+      <w:rPr>
+        <w:rFonts w:ascii="Wingdings" w:hAnsi="Wingdings" w:hint="default"/>
+      </w:rPr>
+    </w:lvl>
+    <w:lvl w:ilvl="3" w:tplc="0C0A0001" w:tentative="1">
+      <w:start w:val="1"/>
+      <w:numFmt w:val="bullet"/>
+      <w:lvlText w:val=""/>
+      <w:lvlJc w:val="left"/>
+      <w:pPr>
+        <w:ind w:left="2880" w:hanging="360"/>
+      </w:pPr>
+      <w:rPr>
+        <w:rFonts w:ascii="Symbol" w:hAnsi="Symbol" w:hint="default"/>
+      </w:rPr>
+    </w:lvl>
+    <w:lvl w:ilvl="4" w:tplc="0C0A0003" w:tentative="1">
+      <w:start w:val="1"/>
+      <w:numFmt w:val="bullet"/>
+      <w:lvlText w:val="o"/>
+      <w:lvlJc w:val="left"/>
+      <w:pPr>
+        <w:ind w:left="3600" w:hanging="360"/>
+      </w:pPr>
+      <w:rPr>
+        <w:rFonts w:ascii="Courier New" w:hAnsi="Courier New" w:cs="Courier New" w:hint="default"/>
+      </w:rPr>
+    </w:lvl>
+    <w:lvl w:ilvl="5" w:tplc="0C0A0005" w:tentative="1">
+      <w:start w:val="1"/>
+      <w:numFmt w:val="bullet"/>
+      <w:lvlText w:val=""/>
+      <w:lvlJc w:val="left"/>
+      <w:pPr>
+        <w:ind w:left="4320" w:hanging="360"/>
+      </w:pPr>
+      <w:rPr>
+        <w:rFonts w:ascii="Wingdings" w:hAnsi="Wingdings" w:hint="default"/>
+      </w:rPr>
+    </w:lvl>
+    <w:lvl w:ilvl="6" w:tplc="0C0A0001" w:tentative="1">
+      <w:start w:val="1"/>
+      <w:numFmt w:val="bullet"/>
+      <w:lvlText w:val=""/>
+      <w:lvlJc w:val="left"/>
+      <w:pPr>
+        <w:ind w:left="5040" w:hanging="360"/>
+      </w:pPr>
+      <w:rPr>
+        <w:rFonts w:ascii="Symbol" w:hAnsi="Symbol" w:hint="default"/>
+      </w:rPr>
+    </w:lvl>
+    <w:lvl w:ilvl="7" w:tplc="0C0A0003" w:tentative="1">
+      <w:start w:val="1"/>
+      <w:numFmt w:val="bullet"/>
+      <w:lvlText w:val="o"/>
+      <w:lvlJc w:val="left"/>
+      <w:pPr>
+        <w:ind w:left="5760" w:hanging="360"/>
+      </w:pPr>
+      <w:rPr>
+        <w:rFonts w:ascii="Courier New" w:hAnsi="Courier New" w:cs="Courier New" w:hint="default"/>
+      </w:rPr>
+    </w:lvl>
+    <w:lvl w:ilvl="8" w:tplc="0C0A0005" w:tentative="1">
+      <w:start w:val="1"/>
+      <w:numFmt w:val="bullet"/>
+      <w:lvlText w:val=""/>
+      <w:lvlJc w:val="left"/>
+      <w:pPr>
+        <w:ind w:left="6480" w:hanging="360"/>
+      </w:pPr>
+      <w:rPr>
+        <w:rFonts w:ascii="Wingdings" w:hAnsi="Wingdings" w:hint="default"/>
+      </w:rPr>
+    </w:lvl>
+  </w:abstractNum>
+  <w:abstractNum w:abstractNumId="2" w15:restartNumberingAfterBreak="0">
     <w:nsid w:val="059C5AF4"/>
     <w:multiLevelType w:val="hybridMultilevel"/>
     <w:tmpl w:val="4652195E"/>
@@ -3951,7 +4689,7 @@
       </w:rPr>
     </w:lvl>
   </w:abstractNum>
-  <w:abstractNum w:abstractNumId="2">
+  <w:abstractNum w:abstractNumId="3" w15:restartNumberingAfterBreak="0">
     <w:nsid w:val="11D55164"/>
     <w:multiLevelType w:val="hybridMultilevel"/>
     <w:tmpl w:val="56D0D71C"/>
@@ -4063,7 +4801,7 @@
       </w:rPr>
     </w:lvl>
   </w:abstractNum>
-  <w:abstractNum w:abstractNumId="3">
+  <w:abstractNum w:abstractNumId="4" w15:restartNumberingAfterBreak="0">
     <w:nsid w:val="129A52C9"/>
     <w:multiLevelType w:val="hybridMultilevel"/>
     <w:tmpl w:val="62AA7476"/>
@@ -4175,7 +4913,7 @@
       </w:rPr>
     </w:lvl>
   </w:abstractNum>
-  <w:abstractNum w:abstractNumId="4">
+  <w:abstractNum w:abstractNumId="5" w15:restartNumberingAfterBreak="0">
     <w:nsid w:val="26C20D76"/>
     <w:multiLevelType w:val="hybridMultilevel"/>
     <w:tmpl w:val="3F82E2A6"/>
@@ -4288,7 +5026,7 @@
       </w:rPr>
     </w:lvl>
   </w:abstractNum>
-  <w:abstractNum w:abstractNumId="5">
+  <w:abstractNum w:abstractNumId="6" w15:restartNumberingAfterBreak="0">
     <w:nsid w:val="2D55433C"/>
     <w:multiLevelType w:val="hybridMultilevel"/>
     <w:tmpl w:val="2534AE38"/>
@@ -4401,7 +5139,7 @@
       </w:rPr>
     </w:lvl>
   </w:abstractNum>
-  <w:abstractNum w:abstractNumId="6">
+  <w:abstractNum w:abstractNumId="7" w15:restartNumberingAfterBreak="0">
     <w:nsid w:val="30444CC5"/>
     <w:multiLevelType w:val="hybridMultilevel"/>
     <w:tmpl w:val="BAC48D2E"/>
@@ -4514,7 +5252,7 @@
       </w:rPr>
     </w:lvl>
   </w:abstractNum>
-  <w:abstractNum w:abstractNumId="7">
+  <w:abstractNum w:abstractNumId="8" w15:restartNumberingAfterBreak="0">
     <w:nsid w:val="31E02464"/>
     <w:multiLevelType w:val="hybridMultilevel"/>
     <w:tmpl w:val="2648FF50"/>
@@ -4626,7 +5364,7 @@
       </w:rPr>
     </w:lvl>
   </w:abstractNum>
-  <w:abstractNum w:abstractNumId="8">
+  <w:abstractNum w:abstractNumId="9" w15:restartNumberingAfterBreak="0">
     <w:nsid w:val="360F174B"/>
     <w:multiLevelType w:val="multilevel"/>
     <w:tmpl w:val="1996DC5C"/>
@@ -4772,7 +5510,7 @@
       </w:rPr>
     </w:lvl>
   </w:abstractNum>
-  <w:abstractNum w:abstractNumId="9">
+  <w:abstractNum w:abstractNumId="10" w15:restartNumberingAfterBreak="0">
     <w:nsid w:val="3AB906EB"/>
     <w:multiLevelType w:val="hybridMultilevel"/>
     <w:tmpl w:val="24240372"/>
@@ -4858,7 +5596,7 @@
       </w:pPr>
     </w:lvl>
   </w:abstractNum>
-  <w:abstractNum w:abstractNumId="10">
+  <w:abstractNum w:abstractNumId="11" w15:restartNumberingAfterBreak="0">
     <w:nsid w:val="3C65402C"/>
     <w:multiLevelType w:val="hybridMultilevel"/>
     <w:tmpl w:val="14ECF7AE"/>
@@ -4944,7 +5682,7 @@
       </w:pPr>
     </w:lvl>
   </w:abstractNum>
-  <w:abstractNum w:abstractNumId="11">
+  <w:abstractNum w:abstractNumId="12" w15:restartNumberingAfterBreak="0">
     <w:nsid w:val="3EDB0955"/>
     <w:multiLevelType w:val="hybridMultilevel"/>
     <w:tmpl w:val="41DCF69A"/>
@@ -5057,7 +5795,7 @@
       </w:rPr>
     </w:lvl>
   </w:abstractNum>
-  <w:abstractNum w:abstractNumId="12">
+  <w:abstractNum w:abstractNumId="13" w15:restartNumberingAfterBreak="0">
     <w:nsid w:val="42FF74D5"/>
     <w:multiLevelType w:val="multilevel"/>
     <w:tmpl w:val="98CC59FE"/>
@@ -5179,7 +5917,7 @@
       </w:rPr>
     </w:lvl>
   </w:abstractNum>
-  <w:abstractNum w:abstractNumId="13">
+  <w:abstractNum w:abstractNumId="14" w15:restartNumberingAfterBreak="0">
     <w:nsid w:val="48D600BE"/>
     <w:multiLevelType w:val="hybridMultilevel"/>
     <w:tmpl w:val="58065674"/>
@@ -5292,7 +6030,7 @@
       </w:rPr>
     </w:lvl>
   </w:abstractNum>
-  <w:abstractNum w:abstractNumId="14">
+  <w:abstractNum w:abstractNumId="15" w15:restartNumberingAfterBreak="0">
     <w:nsid w:val="48DF6294"/>
     <w:multiLevelType w:val="hybridMultilevel"/>
     <w:tmpl w:val="164E28DE"/>
@@ -5378,7 +6116,7 @@
       </w:pPr>
     </w:lvl>
   </w:abstractNum>
-  <w:abstractNum w:abstractNumId="15">
+  <w:abstractNum w:abstractNumId="16" w15:restartNumberingAfterBreak="0">
     <w:nsid w:val="4D0D2631"/>
     <w:multiLevelType w:val="hybridMultilevel"/>
     <w:tmpl w:val="CE4009CE"/>
@@ -5491,7 +6229,7 @@
       </w:rPr>
     </w:lvl>
   </w:abstractNum>
-  <w:abstractNum w:abstractNumId="16">
+  <w:abstractNum w:abstractNumId="17" w15:restartNumberingAfterBreak="0">
     <w:nsid w:val="4D143613"/>
     <w:multiLevelType w:val="hybridMultilevel"/>
     <w:tmpl w:val="461E46D6"/>
@@ -5604,7 +6342,7 @@
       </w:rPr>
     </w:lvl>
   </w:abstractNum>
-  <w:abstractNum w:abstractNumId="17">
+  <w:abstractNum w:abstractNumId="18" w15:restartNumberingAfterBreak="0">
     <w:nsid w:val="57661F03"/>
     <w:multiLevelType w:val="hybridMultilevel"/>
     <w:tmpl w:val="EAE02D36"/>
@@ -5717,7 +6455,7 @@
       </w:rPr>
     </w:lvl>
   </w:abstractNum>
-  <w:abstractNum w:abstractNumId="18">
+  <w:abstractNum w:abstractNumId="19" w15:restartNumberingAfterBreak="0">
     <w:nsid w:val="5A466E2F"/>
     <w:multiLevelType w:val="hybridMultilevel"/>
     <w:tmpl w:val="8C9495AE"/>
@@ -5829,7 +6567,7 @@
       </w:rPr>
     </w:lvl>
   </w:abstractNum>
-  <w:abstractNum w:abstractNumId="19">
+  <w:abstractNum w:abstractNumId="20" w15:restartNumberingAfterBreak="0">
     <w:nsid w:val="5D0E31CA"/>
     <w:multiLevelType w:val="hybridMultilevel"/>
     <w:tmpl w:val="DA1E70E0"/>
@@ -5947,7 +6685,7 @@
       </w:pPr>
     </w:lvl>
   </w:abstractNum>
-  <w:abstractNum w:abstractNumId="20">
+  <w:abstractNum w:abstractNumId="21" w15:restartNumberingAfterBreak="0">
     <w:nsid w:val="6E724EA5"/>
     <w:multiLevelType w:val="hybridMultilevel"/>
     <w:tmpl w:val="2648FF50"/>
@@ -6059,7 +6797,7 @@
       </w:rPr>
     </w:lvl>
   </w:abstractNum>
-  <w:abstractNum w:abstractNumId="21">
+  <w:abstractNum w:abstractNumId="22" w15:restartNumberingAfterBreak="0">
     <w:nsid w:val="71F87D45"/>
     <w:multiLevelType w:val="hybridMultilevel"/>
     <w:tmpl w:val="08609FCA"/>
@@ -6172,7 +6910,7 @@
       </w:rPr>
     </w:lvl>
   </w:abstractNum>
-  <w:abstractNum w:abstractNumId="22">
+  <w:abstractNum w:abstractNumId="23" w15:restartNumberingAfterBreak="0">
     <w:nsid w:val="72E166E2"/>
     <w:multiLevelType w:val="hybridMultilevel"/>
     <w:tmpl w:val="574A3644"/>
@@ -6285,7 +7023,7 @@
       </w:rPr>
     </w:lvl>
   </w:abstractNum>
-  <w:abstractNum w:abstractNumId="23">
+  <w:abstractNum w:abstractNumId="24" w15:restartNumberingAfterBreak="0">
     <w:nsid w:val="7ABC441A"/>
     <w:multiLevelType w:val="hybridMultilevel"/>
     <w:tmpl w:val="CFA2F5D0"/>
@@ -6398,7 +7136,7 @@
       </w:rPr>
     </w:lvl>
   </w:abstractNum>
-  <w:abstractNum w:abstractNumId="24">
+  <w:abstractNum w:abstractNumId="25" w15:restartNumberingAfterBreak="0">
     <w:nsid w:val="7CD13654"/>
     <w:multiLevelType w:val="hybridMultilevel"/>
     <w:tmpl w:val="E3DADB7A"/>
@@ -6512,110 +7250,113 @@
     </w:lvl>
   </w:abstractNum>
   <w:num w:numId="1">
-    <w:abstractNumId w:val="8"/>
+    <w:abstractNumId w:val="9"/>
   </w:num>
   <w:num w:numId="2">
-    <w:abstractNumId w:val="12"/>
+    <w:abstractNumId w:val="13"/>
   </w:num>
   <w:num w:numId="3">
-    <w:abstractNumId w:val="15"/>
+    <w:abstractNumId w:val="16"/>
   </w:num>
   <w:num w:numId="4">
-    <w:abstractNumId w:val="19"/>
+    <w:abstractNumId w:val="20"/>
   </w:num>
   <w:num w:numId="5">
-    <w:abstractNumId w:val="13"/>
+    <w:abstractNumId w:val="14"/>
   </w:num>
   <w:num w:numId="6">
+    <w:abstractNumId w:val="23"/>
+  </w:num>
+  <w:num w:numId="7">
     <w:abstractNumId w:val="22"/>
   </w:num>
-  <w:num w:numId="7">
-    <w:abstractNumId w:val="21"/>
-  </w:num>
   <w:num w:numId="8">
-    <w:abstractNumId w:val="4"/>
+    <w:abstractNumId w:val="5"/>
   </w:num>
   <w:num w:numId="9">
     <w:abstractNumId w:val="0"/>
   </w:num>
   <w:num w:numId="10">
+    <w:abstractNumId w:val="3"/>
+  </w:num>
+  <w:num w:numId="11">
+    <w:abstractNumId w:val="4"/>
+  </w:num>
+  <w:num w:numId="12">
     <w:abstractNumId w:val="2"/>
   </w:num>
-  <w:num w:numId="11">
-    <w:abstractNumId w:val="3"/>
+  <w:num w:numId="13">
+    <w:abstractNumId w:val="19"/>
   </w:num>
-  <w:num w:numId="12">
-    <w:abstractNumId w:val="1"/>
+  <w:num w:numId="14">
+    <w:abstractNumId w:val="7"/>
   </w:num>
-  <w:num w:numId="13">
+  <w:num w:numId="15">
+    <w:abstractNumId w:val="12"/>
+  </w:num>
+  <w:num w:numId="16">
+    <w:abstractNumId w:val="17"/>
+  </w:num>
+  <w:num w:numId="17">
+    <w:abstractNumId w:val="11"/>
+  </w:num>
+  <w:num w:numId="18">
+    <w:abstractNumId w:val="10"/>
+  </w:num>
+  <w:num w:numId="19">
+    <w:abstractNumId w:val="15"/>
+  </w:num>
+  <w:num w:numId="20">
+    <w:abstractNumId w:val="24"/>
+  </w:num>
+  <w:num w:numId="21">
+    <w:abstractNumId w:val="25"/>
+  </w:num>
+  <w:num w:numId="22">
+    <w:abstractNumId w:val="8"/>
+  </w:num>
+  <w:num w:numId="23">
+    <w:abstractNumId w:val="13"/>
+  </w:num>
+  <w:num w:numId="24">
+    <w:abstractNumId w:val="13"/>
+  </w:num>
+  <w:num w:numId="25">
+    <w:abstractNumId w:val="21"/>
+  </w:num>
+  <w:num w:numId="26">
+    <w:abstractNumId w:val="6"/>
+  </w:num>
+  <w:num w:numId="27">
+    <w:abstractNumId w:val="13"/>
+  </w:num>
+  <w:num w:numId="28">
+    <w:abstractNumId w:val="13"/>
+  </w:num>
+  <w:num w:numId="29">
     <w:abstractNumId w:val="18"/>
   </w:num>
-  <w:num w:numId="14">
-    <w:abstractNumId w:val="6"/>
-  </w:num>
-  <w:num w:numId="15">
-    <w:abstractNumId w:val="11"/>
-  </w:num>
-  <w:num w:numId="16">
-    <w:abstractNumId w:val="16"/>
-  </w:num>
-  <w:num w:numId="17">
-    <w:abstractNumId w:val="10"/>
-  </w:num>
-  <w:num w:numId="18">
-    <w:abstractNumId w:val="9"/>
-  </w:num>
-  <w:num w:numId="19">
-    <w:abstractNumId w:val="14"/>
-  </w:num>
-  <w:num w:numId="20">
-    <w:abstractNumId w:val="23"/>
-  </w:num>
-  <w:num w:numId="21">
-    <w:abstractNumId w:val="24"/>
-  </w:num>
-  <w:num w:numId="22">
-    <w:abstractNumId w:val="7"/>
-  </w:num>
-  <w:num w:numId="23">
-    <w:abstractNumId w:val="12"/>
-  </w:num>
-  <w:num w:numId="24">
-    <w:abstractNumId w:val="12"/>
-  </w:num>
-  <w:num w:numId="25">
-    <w:abstractNumId w:val="20"/>
-  </w:num>
-  <w:num w:numId="26">
-    <w:abstractNumId w:val="5"/>
-  </w:num>
-  <w:num w:numId="27">
-    <w:abstractNumId w:val="12"/>
-  </w:num>
-  <w:num w:numId="28">
-    <w:abstractNumId w:val="12"/>
-  </w:num>
-  <w:num w:numId="29">
-    <w:abstractNumId w:val="17"/>
-  </w:num>
   <w:num w:numId="30">
-    <w:abstractNumId w:val="12"/>
+    <w:abstractNumId w:val="13"/>
   </w:num>
   <w:num w:numId="31">
-    <w:abstractNumId w:val="12"/>
+    <w:abstractNumId w:val="13"/>
   </w:num>
   <w:num w:numId="32">
-    <w:abstractNumId w:val="12"/>
+    <w:abstractNumId w:val="13"/>
   </w:num>
   <w:num w:numId="33">
-    <w:abstractNumId w:val="12"/>
+    <w:abstractNumId w:val="13"/>
+  </w:num>
+  <w:num w:numId="34">
+    <w:abstractNumId w:val="1"/>
   </w:num>
   <w:numIdMacAtCleanup w:val="20"/>
 </w:numbering>
 </file>
 
 <file path=word/styles.xml><?xml version="1.0" encoding="utf-8"?>
-<w:styles xmlns:mc="http://schemas.openxmlformats.org/markup-compatibility/2006" xmlns:r="http://schemas.openxmlformats.org/officeDocument/2006/relationships" xmlns:w="http://schemas.openxmlformats.org/wordprocessingml/2006/main" xmlns:w14="http://schemas.microsoft.com/office/word/2010/wordml" xmlns:w15="http://schemas.microsoft.com/office/word/2012/wordml" mc:Ignorable="w14 w15">
+<w:styles xmlns:mc="http://schemas.openxmlformats.org/markup-compatibility/2006" xmlns:r="http://schemas.openxmlformats.org/officeDocument/2006/relationships" xmlns:w="http://schemas.openxmlformats.org/wordprocessingml/2006/main" xmlns:w14="http://schemas.microsoft.com/office/word/2010/wordml" xmlns:w15="http://schemas.microsoft.com/office/word/2012/wordml" xmlns:w16se="http://schemas.microsoft.com/office/word/2015/wordml/symex" mc:Ignorable="w14 w15 w16se">
   <w:docDefaults>
     <w:rPrDefault>
       <w:rPr>
@@ -7419,7 +8160,6 @@
       <w:spacing w:after="0" w:line="240" w:lineRule="auto"/>
     </w:pPr>
     <w:tblPr>
-      <w:tblInd w:w="0" w:type="dxa"/>
       <w:tblBorders>
         <w:top w:val="single" w:sz="4" w:space="0" w:color="auto"/>
         <w:left w:val="single" w:sz="4" w:space="0" w:color="auto"/>
@@ -7428,12 +8168,6 @@
         <w:insideH w:val="single" w:sz="4" w:space="0" w:color="auto"/>
         <w:insideV w:val="single" w:sz="4" w:space="0" w:color="auto"/>
       </w:tblBorders>
-      <w:tblCellMar>
-        <w:top w:w="0" w:type="dxa"/>
-        <w:left w:w="108" w:type="dxa"/>
-        <w:bottom w:w="0" w:type="dxa"/>
-        <w:right w:w="108" w:type="dxa"/>
-      </w:tblCellMar>
     </w:tblPr>
   </w:style>
   <w:style w:type="character" w:customStyle="1" w:styleId="Heading4Char">
@@ -8445,7 +9179,7 @@
 </file>
 
 <file path=customXml/itemProps1.xml><?xml version="1.0" encoding="utf-8"?>
-<ds:datastoreItem xmlns:ds="http://schemas.openxmlformats.org/officeDocument/2006/customXml" ds:itemID="{2D22B3E9-E384-42A4-9CC9-A71B2CA472AB}">
+<ds:datastoreItem xmlns:ds="http://schemas.openxmlformats.org/officeDocument/2006/customXml" ds:itemID="{1C938491-D8BE-45FB-B36D-153372992EF5}">
   <ds:schemaRefs>
     <ds:schemaRef ds:uri="http://schemas.openxmlformats.org/officeDocument/2006/bibliography"/>
   </ds:schemaRefs>
@@ -8453,7 +9187,7 @@
 </file>
 
 <file path=customXml/itemProps2.xml><?xml version="1.0" encoding="utf-8"?>
-<ds:datastoreItem xmlns:ds="http://schemas.openxmlformats.org/officeDocument/2006/customXml" ds:itemID="{C6FC71B6-3CD7-4FBA-A58B-B48B51332B65}">
+<ds:datastoreItem xmlns:ds="http://schemas.openxmlformats.org/officeDocument/2006/customXml" ds:itemID="{9A2F97F0-C4F8-42FE-A289-1CC18C999148}">
   <ds:schemaRefs>
     <ds:schemaRef ds:uri="http://schemas.openxmlformats.org/officeDocument/2006/bibliography"/>
   </ds:schemaRefs>

--- a/PF_Manual_App_Portafirmas_Android.docx
+++ b/PF_Manual_App_Portafirmas_Android.docx
@@ -1,6 +1,6 @@
 
 <file path=word/document.xml><?xml version="1.0" encoding="utf-8"?>
-<w:document xmlns:wpc="http://schemas.microsoft.com/office/word/2010/wordprocessingCanvas" xmlns:cx="http://schemas.microsoft.com/office/drawing/2014/chartex" xmlns:mc="http://schemas.openxmlformats.org/markup-compatibility/2006" xmlns:o="urn:schemas-microsoft-com:office:office" xmlns:r="http://schemas.openxmlformats.org/officeDocument/2006/relationships" xmlns:m="http://schemas.openxmlformats.org/officeDocument/2006/math" xmlns:v="urn:schemas-microsoft-com:vml" xmlns:wp14="http://schemas.microsoft.com/office/word/2010/wordprocessingDrawing" xmlns:wp="http://schemas.openxmlformats.org/drawingml/2006/wordprocessingDrawing" xmlns:w10="urn:schemas-microsoft-com:office:word" xmlns:w="http://schemas.openxmlformats.org/wordprocessingml/2006/main" xmlns:w14="http://schemas.microsoft.com/office/word/2010/wordml" xmlns:w15="http://schemas.microsoft.com/office/word/2012/wordml" xmlns:w16se="http://schemas.microsoft.com/office/word/2015/wordml/symex" xmlns:wpg="http://schemas.microsoft.com/office/word/2010/wordprocessingGroup" xmlns:wpi="http://schemas.microsoft.com/office/word/2010/wordprocessingInk" xmlns:wne="http://schemas.microsoft.com/office/word/2006/wordml" xmlns:wps="http://schemas.microsoft.com/office/word/2010/wordprocessingShape" mc:Ignorable="w14 w15 w16se wp14">
+<w:document xmlns:wpc="http://schemas.microsoft.com/office/word/2010/wordprocessingCanvas" xmlns:cx="http://schemas.microsoft.com/office/drawing/2014/chartex" xmlns:cx1="http://schemas.microsoft.com/office/drawing/2015/9/8/chartex" xmlns:mc="http://schemas.openxmlformats.org/markup-compatibility/2006" xmlns:o="urn:schemas-microsoft-com:office:office" xmlns:r="http://schemas.openxmlformats.org/officeDocument/2006/relationships" xmlns:m="http://schemas.openxmlformats.org/officeDocument/2006/math" xmlns:v="urn:schemas-microsoft-com:vml" xmlns:wp14="http://schemas.microsoft.com/office/word/2010/wordprocessingDrawing" xmlns:wp="http://schemas.openxmlformats.org/drawingml/2006/wordprocessingDrawing" xmlns:w10="urn:schemas-microsoft-com:office:word" xmlns:w="http://schemas.openxmlformats.org/wordprocessingml/2006/main" xmlns:w14="http://schemas.microsoft.com/office/word/2010/wordml" xmlns:w15="http://schemas.microsoft.com/office/word/2012/wordml" xmlns:w16se="http://schemas.microsoft.com/office/word/2015/wordml/symex" xmlns:wpg="http://schemas.microsoft.com/office/word/2010/wordprocessingGroup" xmlns:wpi="http://schemas.microsoft.com/office/word/2010/wordprocessingInk" xmlns:wne="http://schemas.microsoft.com/office/word/2006/wordml" xmlns:wps="http://schemas.microsoft.com/office/word/2010/wordprocessingShape" mc:Ignorable="w14 w15 w16se wp14">
   <w:body>
     <w:p/>
     <w:p/>
@@ -86,7 +86,7 @@
         <w:jc w:val="center"/>
       </w:pPr>
       <w:r>
-        <w:t>Revisión 1.1</w:t>
+        <w:t>Revisión 1.2</w:t>
       </w:r>
     </w:p>
     <w:p>
@@ -893,11 +893,17 @@
         <w:pStyle w:val="Heading1"/>
       </w:pPr>
       <w:bookmarkStart w:id="0" w:name="_Toc504477145"/>
+      <w:bookmarkStart w:id="1" w:name="_Ref29830487"/>
+      <w:bookmarkStart w:id="2" w:name="_Ref29830501"/>
+      <w:bookmarkStart w:id="3" w:name="_Ref29830752"/>
       <w:r>
         <w:lastRenderedPageBreak/>
         <w:t>Descarga del portafirmas</w:t>
       </w:r>
       <w:bookmarkEnd w:id="0"/>
+      <w:bookmarkEnd w:id="1"/>
+      <w:bookmarkEnd w:id="2"/>
+      <w:bookmarkEnd w:id="3"/>
     </w:p>
     <w:p>
       <w:pPr>
@@ -1093,10 +1099,10 @@
           <w:szCs w:val="28"/>
         </w:rPr>
       </w:pPr>
-      <w:bookmarkStart w:id="1" w:name="_Toc414390327"/>
-      <w:bookmarkStart w:id="2" w:name="_Toc424848869"/>
-      <w:bookmarkStart w:id="3" w:name="_Toc425144390"/>
-      <w:bookmarkStart w:id="4" w:name="_Toc429737797"/>
+      <w:bookmarkStart w:id="4" w:name="_Toc414390327"/>
+      <w:bookmarkStart w:id="5" w:name="_Toc424848869"/>
+      <w:bookmarkStart w:id="6" w:name="_Toc425144390"/>
+      <w:bookmarkStart w:id="7" w:name="_Toc429737797"/>
       <w:r>
         <w:br w:type="page"/>
       </w:r>
@@ -1105,19 +1111,19 @@
       <w:pPr>
         <w:pStyle w:val="Heading1"/>
       </w:pPr>
-      <w:bookmarkStart w:id="5" w:name="_Toc504477146"/>
+      <w:bookmarkStart w:id="8" w:name="_Toc504477146"/>
       <w:r>
         <w:lastRenderedPageBreak/>
         <w:t xml:space="preserve">Portafirmas </w:t>
       </w:r>
-      <w:bookmarkEnd w:id="1"/>
-      <w:bookmarkEnd w:id="2"/>
-      <w:bookmarkEnd w:id="3"/>
       <w:bookmarkEnd w:id="4"/>
+      <w:bookmarkEnd w:id="5"/>
+      <w:bookmarkEnd w:id="6"/>
+      <w:bookmarkEnd w:id="7"/>
       <w:r>
         <w:t>Android</w:t>
       </w:r>
-      <w:bookmarkEnd w:id="5"/>
+      <w:bookmarkEnd w:id="8"/>
     </w:p>
     <w:p>
       <w:pPr>
@@ -1126,10 +1132,84 @@
           <w:sz w:val="24"/>
         </w:rPr>
       </w:pPr>
-      <w:bookmarkStart w:id="6" w:name="_Toc414390332"/>
-      <w:bookmarkStart w:id="7" w:name="_Toc424848874"/>
-      <w:bookmarkStart w:id="8" w:name="_Toc425144395"/>
-      <w:bookmarkStart w:id="9" w:name="_Toc429737802"/>
+      <w:bookmarkStart w:id="9" w:name="_Toc414390332"/>
+      <w:bookmarkStart w:id="10" w:name="_Toc424848874"/>
+      <w:bookmarkStart w:id="11" w:name="_Toc425144395"/>
+      <w:bookmarkStart w:id="12" w:name="_Toc429737802"/>
+      <w:r>
+        <w:rPr>
+          <w:sz w:val="24"/>
+        </w:rPr>
+        <w:t>El p</w:t>
+      </w:r>
+      <w:r>
+        <w:rPr>
+          <w:sz w:val="24"/>
+        </w:rPr>
+        <w:t xml:space="preserve">ortafirmas </w:t>
+      </w:r>
+      <w:r>
+        <w:rPr>
+          <w:sz w:val="24"/>
+        </w:rPr>
+        <w:t xml:space="preserve">del Ministerio de Política Territorial y Función Pública </w:t>
+      </w:r>
+      <w:r>
+        <w:rPr>
+          <w:sz w:val="24"/>
+        </w:rPr>
+        <w:t xml:space="preserve">es una plataforma web para la gestión del flujo de </w:t>
+      </w:r>
+      <w:r>
+        <w:rPr>
+          <w:sz w:val="24"/>
+        </w:rPr>
+        <w:t>peticion</w:t>
+      </w:r>
+      <w:r>
+        <w:rPr>
+          <w:sz w:val="24"/>
+        </w:rPr>
+        <w:t>es de firma</w:t>
+      </w:r>
+      <w:r>
+        <w:rPr>
+          <w:sz w:val="24"/>
+        </w:rPr>
+        <w:t xml:space="preserve"> que permite</w:t>
+      </w:r>
+      <w:r>
+        <w:rPr>
+          <w:sz w:val="24"/>
+        </w:rPr>
+        <w:t xml:space="preserve"> a sus usuario</w:t>
+      </w:r>
+      <w:r>
+        <w:rPr>
+          <w:sz w:val="24"/>
+        </w:rPr>
+        <w:t>s</w:t>
+      </w:r>
+      <w:r>
+        <w:rPr>
+          <w:sz w:val="24"/>
+        </w:rPr>
+        <w:t xml:space="preserve"> revisar dichas peticiones, firmarlas, darles el visto bueno o rechazarlas.</w:t>
+      </w:r>
+      <w:r>
+        <w:rPr>
+          <w:sz w:val="24"/>
+        </w:rPr>
+        <w:t xml:space="preserve"> El ministerio dispone de dos despliegues de su portafirmas, pero también lo distribuye para que otros organismos puedan implantarlo.</w:t>
+      </w:r>
+    </w:p>
+    <w:p>
+      <w:pPr>
+        <w:jc w:val="both"/>
+        <w:rPr>
+          <w:sz w:val="24"/>
+        </w:rPr>
+      </w:pPr>
       <w:r>
         <w:rPr>
           <w:sz w:val="24"/>
@@ -1146,37 +1226,49 @@
         <w:rPr>
           <w:sz w:val="24"/>
         </w:rPr>
+        <w:t>l</w:t>
+      </w:r>
+      <w:r>
+        <w:rPr>
+          <w:sz w:val="24"/>
+        </w:rPr>
         <w:t xml:space="preserve"> </w:t>
       </w:r>
       <w:r>
         <w:rPr>
           <w:sz w:val="24"/>
         </w:rPr>
-        <w:t>l</w:t>
-      </w:r>
-      <w:r>
-        <w:rPr>
-          <w:sz w:val="24"/>
-        </w:rPr>
-        <w:t>os</w:t>
-      </w:r>
-      <w:r>
-        <w:rPr>
-          <w:sz w:val="24"/>
-        </w:rPr>
-        <w:t xml:space="preserve"> portafirmas </w:t>
-      </w:r>
-      <w:r>
-        <w:rPr>
-          <w:sz w:val="24"/>
-        </w:rPr>
-        <w:t xml:space="preserve">web compatibles </w:t>
-      </w:r>
-      <w:r>
-        <w:rPr>
-          <w:sz w:val="24"/>
-        </w:rPr>
-        <w:t>para la visualización y firma de las peticiones de firma.</w:t>
+        <w:t>p</w:t>
+      </w:r>
+      <w:r>
+        <w:rPr>
+          <w:sz w:val="24"/>
+        </w:rPr>
+        <w:t xml:space="preserve">ortafirmas </w:t>
+      </w:r>
+      <w:r>
+        <w:rPr>
+          <w:sz w:val="24"/>
+        </w:rPr>
+        <w:t>del ministerio, o a cualquier instancia del mismo desplegada por otro</w:t>
+      </w:r>
+      <w:r>
+        <w:rPr>
+          <w:sz w:val="24"/>
+        </w:rPr>
+        <w:t>s</w:t>
+      </w:r>
+      <w:r>
+        <w:rPr>
+          <w:sz w:val="24"/>
+        </w:rPr>
+        <w:t xml:space="preserve"> organismos. La aplicación móvil permite a sus usuarios acceder y realizar las operaciones básicas sobre las peticiones de firma de dicho usuario</w:t>
+      </w:r>
+      <w:r>
+        <w:rPr>
+          <w:sz w:val="24"/>
+        </w:rPr>
+        <w:t>.</w:t>
       </w:r>
     </w:p>
     <w:p>
@@ -1190,29 +1282,107 @@
         <w:rPr>
           <w:sz w:val="24"/>
         </w:rPr>
-        <w:t>El uso de la aplicación es sencillo pero requiere dos pasos iniciales para poder conectarse a</w:t>
-      </w:r>
-      <w:r>
-        <w:rPr>
-          <w:sz w:val="24"/>
-        </w:rPr>
-        <w:t xml:space="preserve"> un Portafirmas</w:t>
-      </w:r>
-      <w:r>
-        <w:rPr>
-          <w:sz w:val="24"/>
-        </w:rPr>
-        <w:t>:</w:t>
-      </w:r>
-      <w:bookmarkStart w:id="10" w:name="_GoBack"/>
-      <w:bookmarkEnd w:id="10"/>
+        <w:t xml:space="preserve">Un usuario sólo podrá acceder a una instancia del portafirmas si previamente se le ha creado </w:t>
+      </w:r>
+      <w:r>
+        <w:rPr>
+          <w:sz w:val="24"/>
+        </w:rPr>
+        <w:t>una cuenta</w:t>
+      </w:r>
+      <w:r>
+        <w:rPr>
+          <w:sz w:val="24"/>
+        </w:rPr>
+        <w:t xml:space="preserve"> para el mismo. Cualquier persona que pueda acceder </w:t>
+      </w:r>
+      <w:r>
+        <w:rPr>
+          <w:sz w:val="24"/>
+        </w:rPr>
+        <w:t>al portafirmas a través de la web podrá acceder al mismo portafirmas desde la aplicación móvil.</w:t>
+      </w:r>
+    </w:p>
+    <w:p>
+      <w:pPr>
+        <w:jc w:val="both"/>
+        <w:rPr>
+          <w:sz w:val="24"/>
+        </w:rPr>
+      </w:pPr>
+      <w:r>
+        <w:rPr>
+          <w:sz w:val="24"/>
+        </w:rPr>
+        <w:t xml:space="preserve">El portafirmas móvil utiliza </w:t>
+      </w:r>
+      <w:r>
+        <w:rPr>
+          <w:sz w:val="24"/>
+        </w:rPr>
+        <w:t>certificados electrónicos reconocidos</w:t>
+      </w:r>
+      <w:r>
+        <w:rPr>
+          <w:sz w:val="24"/>
+        </w:rPr>
+        <w:t xml:space="preserve"> t</w:t>
+      </w:r>
+      <w:r>
+        <w:rPr>
+          <w:sz w:val="24"/>
+        </w:rPr>
+        <w:t xml:space="preserve">anto para el acceso a </w:t>
+      </w:r>
+      <w:r>
+        <w:rPr>
+          <w:sz w:val="24"/>
+        </w:rPr>
+        <w:t xml:space="preserve">la cuenta del usuario para </w:t>
+      </w:r>
+      <w:r>
+        <w:rPr>
+          <w:sz w:val="24"/>
+        </w:rPr>
+        <w:t xml:space="preserve">la firma de </w:t>
+      </w:r>
+      <w:r>
+        <w:rPr>
+          <w:sz w:val="24"/>
+        </w:rPr>
+        <w:t>su</w:t>
+      </w:r>
+      <w:r>
+        <w:rPr>
+          <w:sz w:val="24"/>
+        </w:rPr>
+        <w:t>s peticiones</w:t>
+      </w:r>
+      <w:r>
+        <w:rPr>
+          <w:sz w:val="24"/>
+        </w:rPr>
+        <w:t xml:space="preserve">. </w:t>
+      </w:r>
+      <w:r>
+        <w:rPr>
+          <w:sz w:val="24"/>
+        </w:rPr>
+        <w:t>Estos pueden</w:t>
+      </w:r>
+      <w:r>
+        <w:rPr>
+          <w:sz w:val="24"/>
+        </w:rPr>
+        <w:t xml:space="preserve"> ser:</w:t>
+      </w:r>
     </w:p>
     <w:p>
       <w:pPr>
         <w:pStyle w:val="ListParagraph"/>
         <w:numPr>
           <w:ilvl w:val="0"/>
-          <w:numId w:val="22"/>
+          <w:numId w:val="35"/>
         </w:numPr>
         <w:jc w:val="both"/>
         <w:rPr>
@@ -1223,31 +1393,7 @@
         <w:rPr>
           <w:sz w:val="24"/>
         </w:rPr>
-        <w:t xml:space="preserve">Importar </w:t>
-      </w:r>
-      <w:r>
-        <w:rPr>
-          <w:sz w:val="24"/>
-        </w:rPr>
-        <w:t>c</w:t>
-      </w:r>
-      <w:r>
-        <w:rPr>
-          <w:sz w:val="24"/>
-        </w:rPr>
-        <w:t xml:space="preserve">ertificado de </w:t>
-      </w:r>
-      <w:r>
-        <w:rPr>
-          <w:sz w:val="24"/>
-        </w:rPr>
-        <w:t>u</w:t>
-      </w:r>
-      <w:r>
-        <w:rPr>
-          <w:sz w:val="24"/>
-        </w:rPr>
-        <w:t>suario</w:t>
+        <w:t>Certificados locales instalados en el dispositivo.</w:t>
       </w:r>
     </w:p>
     <w:p>
@@ -1255,7 +1401,7 @@
         <w:pStyle w:val="ListParagraph"/>
         <w:numPr>
           <w:ilvl w:val="0"/>
-          <w:numId w:val="22"/>
+          <w:numId w:val="35"/>
         </w:numPr>
         <w:jc w:val="both"/>
         <w:rPr>
@@ -1266,59 +1412,289 @@
         <w:rPr>
           <w:sz w:val="24"/>
         </w:rPr>
-        <w:t xml:space="preserve">Configurar la </w:t>
-      </w:r>
-      <w:r>
-        <w:rPr>
-          <w:sz w:val="24"/>
-        </w:rPr>
-        <w:t>URL</w:t>
-      </w:r>
-      <w:r>
-        <w:rPr>
-          <w:sz w:val="24"/>
-        </w:rPr>
-        <w:t xml:space="preserve"> del servidor</w:t>
-      </w:r>
-      <w:r>
-        <w:rPr>
-          <w:sz w:val="24"/>
-        </w:rPr>
-        <w:t xml:space="preserve"> Portafirmas</w:t>
+        <w:t>Certificados en la nube de Cl@ve Permanente.</w:t>
+      </w:r>
+    </w:p>
+    <w:p>
+      <w:pPr>
+        <w:jc w:val="both"/>
+        <w:rPr>
+          <w:sz w:val="24"/>
+        </w:rPr>
+      </w:pPr>
+      <w:r>
+        <w:rPr>
+          <w:sz w:val="24"/>
+        </w:rPr>
+        <w:t>Por defecto, los accesos se realizarán mediante certificados instalados en el dispositivo, pero un usuario puede activar el uso de los certificados remotos mediante la opción de menú “Usar certificados remotos”</w:t>
+      </w:r>
+      <w:r>
+        <w:rPr>
+          <w:sz w:val="24"/>
+        </w:rPr>
+        <w:t xml:space="preserve"> de la pantalla principal de la aplicación móvil</w:t>
+      </w:r>
+      <w:r>
+        <w:rPr>
+          <w:sz w:val="24"/>
+        </w:rPr>
+        <w:t>.</w:t>
+      </w:r>
+    </w:p>
+    <w:p>
+      <w:pPr>
+        <w:jc w:val="both"/>
+        <w:rPr>
+          <w:sz w:val="24"/>
+        </w:rPr>
+      </w:pPr>
+      <w:r>
+        <w:rPr>
+          <w:sz w:val="24"/>
+        </w:rPr>
+        <w:t xml:space="preserve">Si un usuario desea acceder con un certificado local instalado en su dispositivo, deberá disponer de certificado electrónico emitido por una autoridad de confianza. Para saber </w:t>
+      </w:r>
+      <w:proofErr w:type="spellStart"/>
+      <w:r>
+        <w:rPr>
+          <w:sz w:val="24"/>
+        </w:rPr>
+        <w:t>como</w:t>
+      </w:r>
+      <w:proofErr w:type="spellEnd"/>
+      <w:r>
+        <w:rPr>
+          <w:sz w:val="24"/>
+        </w:rPr>
+        <w:t xml:space="preserve"> instalador en el dispositivo, consulte el</w:t>
+      </w:r>
+      <w:r>
+        <w:rPr>
+          <w:sz w:val="24"/>
+        </w:rPr>
+        <w:t xml:space="preserve"> apartado </w:t>
+      </w:r>
+      <w:r>
+        <w:rPr>
+          <w:sz w:val="24"/>
+          <w:u w:val="single"/>
+        </w:rPr>
+        <w:t xml:space="preserve">ANEXO 1. </w:t>
+      </w:r>
+      <w:r>
+        <w:rPr>
+          <w:sz w:val="24"/>
+          <w:u w:val="single"/>
+        </w:rPr>
+        <w:fldChar w:fldCharType="begin"/>
+      </w:r>
+      <w:r>
+        <w:rPr>
+          <w:sz w:val="24"/>
+          <w:u w:val="single"/>
+        </w:rPr>
+        <w:instrText xml:space="preserve"> REF _Ref29830806 \h </w:instrText>
+      </w:r>
+      <w:r>
+        <w:rPr>
+          <w:sz w:val="24"/>
+          <w:u w:val="single"/>
+        </w:rPr>
+      </w:r>
+      <w:r>
+        <w:rPr>
+          <w:sz w:val="24"/>
+          <w:u w:val="single"/>
+        </w:rPr>
+        <w:instrText xml:space="preserve"> \* MERGEFORMAT </w:instrText>
+      </w:r>
+      <w:r>
+        <w:rPr>
+          <w:sz w:val="24"/>
+          <w:u w:val="single"/>
+        </w:rPr>
+        <w:fldChar w:fldCharType="separate"/>
+      </w:r>
+      <w:r>
+        <w:rPr>
+          <w:sz w:val="24"/>
+          <w:u w:val="single"/>
+        </w:rPr>
+        <w:t>Importar certificado de usuario</w:t>
+      </w:r>
+      <w:r>
+        <w:rPr>
+          <w:sz w:val="24"/>
+          <w:u w:val="single"/>
+        </w:rPr>
+        <w:fldChar w:fldCharType="end"/>
+      </w:r>
+      <w:r>
+        <w:rPr>
+          <w:sz w:val="24"/>
+        </w:rPr>
+        <w:t xml:space="preserve"> </w:t>
+      </w:r>
+      <w:r>
+        <w:rPr>
+          <w:sz w:val="24"/>
+        </w:rPr>
+        <w:t>del documento para</w:t>
+      </w:r>
+      <w:r>
+        <w:rPr>
+          <w:sz w:val="24"/>
+        </w:rPr>
+        <w:t xml:space="preserve"> </w:t>
+      </w:r>
+      <w:r>
+        <w:rPr>
+          <w:sz w:val="24"/>
+        </w:rPr>
+        <w:t xml:space="preserve">. Para el uso de certificados en la nube, el usuario deberá </w:t>
+      </w:r>
+      <w:r>
+        <w:rPr>
+          <w:sz w:val="24"/>
+        </w:rPr>
+        <w:t xml:space="preserve">haberse dado de alta en Cl@ve Permanente y disponer de </w:t>
+      </w:r>
+      <w:r>
+        <w:rPr>
+          <w:sz w:val="24"/>
+        </w:rPr>
+        <w:t>certificados de identificación y firma. El proceso de alta en el servicio de Cl@ve queda fuera del ámbito de este manual.</w:t>
+      </w:r>
+    </w:p>
+    <w:p>
+      <w:pPr>
+        <w:jc w:val="both"/>
+        <w:rPr>
+          <w:sz w:val="24"/>
+        </w:rPr>
+      </w:pPr>
+      <w:r>
+        <w:rPr>
+          <w:sz w:val="24"/>
+        </w:rPr>
+        <w:t xml:space="preserve">Su certificado, local o remoto, permiten al portafirmas identificarle personalmente y con ello identificar su cuenta del portafirmas seleccionado. Esto quiere decir que no es necesario dar de alta este certificado en el servicio portafirmas y que, si tiene cuenta en más de un portafirmas, podrá acceder a todos ellos con el mismo certificado. </w:t>
+      </w:r>
+    </w:p>
+    <w:p>
+      <w:bookmarkStart w:id="13" w:name="_Toc414390351"/>
+      <w:bookmarkStart w:id="14" w:name="_Toc424848897"/>
+      <w:bookmarkStart w:id="15" w:name="_Toc425144418"/>
+      <w:bookmarkStart w:id="16" w:name="_Toc429737825"/>
+      <w:bookmarkEnd w:id="9"/>
+      <w:bookmarkEnd w:id="10"/>
+      <w:bookmarkEnd w:id="11"/>
+      <w:bookmarkEnd w:id="12"/>
+    </w:p>
+    <w:p>
+      <w:pPr>
+        <w:pStyle w:val="Heading1"/>
+      </w:pPr>
+      <w:bookmarkStart w:id="17" w:name="_Toc504477149"/>
+      <w:r>
+        <w:lastRenderedPageBreak/>
+        <w:t>Acceder al Portafirmas</w:t>
+      </w:r>
+      <w:bookmarkEnd w:id="17"/>
+    </w:p>
+    <w:p>
+      <w:pPr>
+        <w:jc w:val="both"/>
+        <w:rPr>
+          <w:sz w:val="24"/>
+        </w:rPr>
+      </w:pPr>
+      <w:r>
+        <w:rPr>
+          <w:sz w:val="24"/>
+        </w:rPr>
+        <w:t xml:space="preserve">El Portafirmas móvil permite conectar con múltiples Portafirmas compatibles y autenticarse y firmar tanto con certificados locales como certificados remotos. </w:t>
+      </w:r>
+      <w:r>
+        <w:rPr>
+          <w:sz w:val="24"/>
+        </w:rPr>
+        <w:t>Al</w:t>
+      </w:r>
+      <w:r>
+        <w:rPr>
+          <w:sz w:val="24"/>
+        </w:rPr>
+        <w:t xml:space="preserve"> utilizar un certificado local, se usará este para la autenticación del usuario </w:t>
+      </w:r>
+      <w:r>
+        <w:rPr>
+          <w:sz w:val="24"/>
+        </w:rPr>
+        <w:t>y</w:t>
+      </w:r>
+      <w:r>
+        <w:rPr>
+          <w:sz w:val="24"/>
+        </w:rPr>
+        <w:t xml:space="preserve"> la firma de las peticiones. En el caso de </w:t>
+      </w:r>
+      <w:r>
+        <w:rPr>
+          <w:sz w:val="24"/>
+        </w:rPr>
+        <w:t>us</w:t>
+      </w:r>
+      <w:r>
+        <w:rPr>
+          <w:sz w:val="24"/>
+        </w:rPr>
+        <w:t xml:space="preserve">ar </w:t>
+      </w:r>
+      <w:proofErr w:type="gramStart"/>
+      <w:r>
+        <w:rPr>
+          <w:sz w:val="24"/>
+        </w:rPr>
+        <w:t>un certificado</w:t>
+      </w:r>
+      <w:r>
+        <w:rPr>
+          <w:sz w:val="24"/>
+        </w:rPr>
+        <w:t>s</w:t>
+      </w:r>
+      <w:r>
+        <w:rPr>
+          <w:sz w:val="24"/>
+        </w:rPr>
+        <w:t xml:space="preserve"> remoto</w:t>
+      </w:r>
+      <w:r>
+        <w:rPr>
+          <w:sz w:val="24"/>
+        </w:rPr>
+        <w:t>s</w:t>
+      </w:r>
+      <w:proofErr w:type="gramEnd"/>
+      <w:r>
+        <w:rPr>
+          <w:sz w:val="24"/>
+        </w:rPr>
+        <w:t>, se utilizará Cl@ve para la autenticación (con su certificado de Cl@ve Permanente) y FIRe para la firma (con su certificado de Cl@ve Firma).</w:t>
       </w:r>
     </w:p>
     <w:p>
       <w:pPr>
         <w:pStyle w:val="Heading2"/>
       </w:pPr>
-      <w:bookmarkStart w:id="11" w:name="_Toc504477147"/>
-      <w:bookmarkEnd w:id="6"/>
-      <w:bookmarkEnd w:id="7"/>
-      <w:bookmarkEnd w:id="8"/>
-      <w:bookmarkEnd w:id="9"/>
-      <w:r>
-        <w:t xml:space="preserve">Importar </w:t>
-      </w:r>
-      <w:r>
-        <w:t>c</w:t>
-      </w:r>
-      <w:r>
-        <w:t xml:space="preserve">ertificado de </w:t>
-      </w:r>
-      <w:r>
-        <w:t>u</w:t>
-      </w:r>
-      <w:r>
-        <w:t>s</w:t>
-      </w:r>
-      <w:r>
-        <w:t>u</w:t>
-      </w:r>
-      <w:r>
-        <w:t>ario</w:t>
-      </w:r>
-      <w:bookmarkEnd w:id="11"/>
-    </w:p>
+      <w:r>
+        <w:t>Selección del servidor de Portafirmas</w:t>
+      </w:r>
+    </w:p>
+    <w:bookmarkEnd w:id="13"/>
+    <w:bookmarkEnd w:id="14"/>
+    <w:bookmarkEnd w:id="15"/>
+    <w:bookmarkEnd w:id="16"/>
     <w:p>
       <w:pPr>
         <w:jc w:val="both"/>
@@ -1330,326 +1706,7 @@
         <w:rPr>
           <w:sz w:val="24"/>
         </w:rPr>
-        <w:t>Para importar el certificado de usuario es necesario primero guardar el archivo del certificado en el sistema de ficheros. Este archivo debe contener la clave privada ya que se usará para firmar. En general la extensión de este fichero será .</w:t>
-      </w:r>
-      <w:proofErr w:type="spellStart"/>
-      <w:r>
-        <w:rPr>
-          <w:sz w:val="24"/>
-        </w:rPr>
-        <w:t>pfx</w:t>
-      </w:r>
-      <w:proofErr w:type="spellEnd"/>
-      <w:r>
-        <w:rPr>
-          <w:sz w:val="24"/>
-        </w:rPr>
-        <w:t xml:space="preserve"> o .p12. El archivo se puede copiar desde el ordenador conectando el dispositivo o se puede enviar como adjunto en un correo.</w:t>
-      </w:r>
-    </w:p>
-    <w:p>
-      <w:pPr>
-        <w:jc w:val="both"/>
-        <w:rPr>
-          <w:sz w:val="24"/>
-        </w:rPr>
-      </w:pPr>
-      <w:r>
-        <w:rPr>
-          <w:sz w:val="24"/>
-        </w:rPr>
-        <w:t>Con el archivo ya en el sistema de ficheros, pulsar en “Importar Certificado”. Se abrirá una nueva pantalla que permite recorrer las carpetas del sistema y localizar el archivo anterior.</w:t>
-      </w:r>
-    </w:p>
-    <w:p>
-      <w:pPr>
-        <w:jc w:val="center"/>
-      </w:pPr>
-      <w:r>
-        <w:rPr>
-          <w:rFonts w:cs="Arial"/>
-          <w:noProof/>
-          <w:sz w:val="24"/>
-          <w:lang w:eastAsia="es-ES"/>
-        </w:rPr>
-        <w:drawing>
-          <wp:inline distT="0" distB="0" distL="0" distR="0" wp14:anchorId="670C9FED" wp14:editId="6A602F05">
-            <wp:extent cx="2171256" cy="3684069"/>
-            <wp:effectExtent l="19050" t="19050" r="19685" b="12065"/>
-            <wp:docPr id="5" name="Imagen 4"/>
-            <wp:cNvGraphicFramePr>
-              <a:graphicFrameLocks xmlns:a="http://schemas.openxmlformats.org/drawingml/2006/main" noChangeAspect="1"/>
-            </wp:cNvGraphicFramePr>
-            <a:graphic xmlns:a="http://schemas.openxmlformats.org/drawingml/2006/main">
-              <a:graphicData uri="http://schemas.openxmlformats.org/drawingml/2006/picture">
-                <pic:pic xmlns:pic="http://schemas.openxmlformats.org/drawingml/2006/picture">
-                  <pic:nvPicPr>
-                    <pic:cNvPr id="0" name="Picture 4"/>
-                    <pic:cNvPicPr>
-                      <a:picLocks noChangeAspect="1" noChangeArrowheads="1"/>
-                    </pic:cNvPicPr>
-                  </pic:nvPicPr>
-                  <pic:blipFill>
-                    <a:blip r:embed="rId11"/>
-                    <a:srcRect/>
-                    <a:stretch>
-                      <a:fillRect/>
-                    </a:stretch>
-                  </pic:blipFill>
-                  <pic:spPr bwMode="auto">
-                    <a:xfrm>
-                      <a:off x="0" y="0"/>
-                      <a:ext cx="2172739" cy="3686585"/>
-                    </a:xfrm>
-                    <a:prstGeom prst="rect">
-                      <a:avLst/>
-                    </a:prstGeom>
-                    <a:noFill/>
-                    <a:ln w="9525">
-                      <a:solidFill>
-                        <a:schemeClr val="tx1"/>
-                      </a:solidFill>
-                      <a:miter lim="800000"/>
-                      <a:headEnd/>
-                      <a:tailEnd/>
-                    </a:ln>
-                  </pic:spPr>
-                </pic:pic>
-              </a:graphicData>
-            </a:graphic>
-          </wp:inline>
-        </w:drawing>
-      </w:r>
-    </w:p>
-    <w:p>
-      <w:pPr>
-        <w:jc w:val="both"/>
-        <w:rPr>
-          <w:sz w:val="24"/>
-        </w:rPr>
-      </w:pPr>
-      <w:r>
-        <w:rPr>
-          <w:sz w:val="24"/>
-        </w:rPr>
-        <w:t>Seleccionamos el archivo, introducimos la clave que permite su uso y le asignamos un nombre que es el que se visualizará cuando queramos conectarnos al portafirmas:</w:t>
-      </w:r>
-    </w:p>
-    <w:p>
-      <w:pPr>
-        <w:pStyle w:val="BodyText"/>
-        <w:ind w:right="-568"/>
-        <w:rPr>
-          <w:rFonts w:cs="Arial"/>
-          <w:b w:val="0"/>
-          <w:sz w:val="24"/>
-          <w:lang w:val="es-ES"/>
-        </w:rPr>
-      </w:pPr>
-      <w:r>
-        <w:rPr>
-          <w:rFonts w:cs="Arial"/>
-          <w:noProof/>
-          <w:sz w:val="24"/>
-          <w:lang w:val="es-ES"/>
-        </w:rPr>
-        <w:lastRenderedPageBreak/>
-        <w:drawing>
-          <wp:inline distT="0" distB="0" distL="0" distR="0" wp14:anchorId="02CF7AEB" wp14:editId="6CAB47C9">
-            <wp:extent cx="2046701" cy="3466214"/>
-            <wp:effectExtent l="19050" t="19050" r="10795" b="20320"/>
-            <wp:docPr id="7" name="Imagen 7"/>
-            <wp:cNvGraphicFramePr>
-              <a:graphicFrameLocks xmlns:a="http://schemas.openxmlformats.org/drawingml/2006/main" noChangeAspect="1"/>
-            </wp:cNvGraphicFramePr>
-            <a:graphic xmlns:a="http://schemas.openxmlformats.org/drawingml/2006/main">
-              <a:graphicData uri="http://schemas.openxmlformats.org/drawingml/2006/picture">
-                <pic:pic xmlns:pic="http://schemas.openxmlformats.org/drawingml/2006/picture">
-                  <pic:nvPicPr>
-                    <pic:cNvPr id="0" name="Picture 7"/>
-                    <pic:cNvPicPr>
-                      <a:picLocks noChangeAspect="1" noChangeArrowheads="1"/>
-                    </pic:cNvPicPr>
-                  </pic:nvPicPr>
-                  <pic:blipFill>
-                    <a:blip r:embed="rId12"/>
-                    <a:srcRect/>
-                    <a:stretch>
-                      <a:fillRect/>
-                    </a:stretch>
-                  </pic:blipFill>
-                  <pic:spPr bwMode="auto">
-                    <a:xfrm>
-                      <a:off x="0" y="0"/>
-                      <a:ext cx="2054212" cy="3478934"/>
-                    </a:xfrm>
-                    <a:prstGeom prst="rect">
-                      <a:avLst/>
-                    </a:prstGeom>
-                    <a:noFill/>
-                    <a:ln w="9525">
-                      <a:solidFill>
-                        <a:schemeClr val="tx1"/>
-                      </a:solidFill>
-                      <a:miter lim="800000"/>
-                      <a:headEnd/>
-                      <a:tailEnd/>
-                    </a:ln>
-                  </pic:spPr>
-                </pic:pic>
-              </a:graphicData>
-            </a:graphic>
-          </wp:inline>
-        </w:drawing>
-      </w:r>
-      <w:r>
-        <w:rPr>
-          <w:rFonts w:cs="Arial"/>
-          <w:b w:val="0"/>
-          <w:sz w:val="24"/>
-          <w:lang w:val="es-ES"/>
-        </w:rPr>
-        <w:tab/>
-      </w:r>
-      <w:r>
-        <w:rPr>
-          <w:rFonts w:cs="Arial"/>
-          <w:noProof/>
-          <w:sz w:val="24"/>
-          <w:lang w:val="es-ES"/>
-        </w:rPr>
-        <w:drawing>
-          <wp:inline distT="0" distB="0" distL="0" distR="0" wp14:anchorId="01EDCFA1" wp14:editId="1B43035F">
-            <wp:extent cx="2063525" cy="3466214"/>
-            <wp:effectExtent l="19050" t="19050" r="13335" b="20320"/>
-            <wp:docPr id="10" name="Imagen 10"/>
-            <wp:cNvGraphicFramePr>
-              <a:graphicFrameLocks xmlns:a="http://schemas.openxmlformats.org/drawingml/2006/main" noChangeAspect="1"/>
-            </wp:cNvGraphicFramePr>
-            <a:graphic xmlns:a="http://schemas.openxmlformats.org/drawingml/2006/main">
-              <a:graphicData uri="http://schemas.openxmlformats.org/drawingml/2006/picture">
-                <pic:pic xmlns:pic="http://schemas.openxmlformats.org/drawingml/2006/picture">
-                  <pic:nvPicPr>
-                    <pic:cNvPr id="0" name="Picture 10"/>
-                    <pic:cNvPicPr>
-                      <a:picLocks noChangeAspect="1" noChangeArrowheads="1"/>
-                    </pic:cNvPicPr>
-                  </pic:nvPicPr>
-                  <pic:blipFill>
-                    <a:blip r:embed="rId13"/>
-                    <a:srcRect/>
-                    <a:stretch>
-                      <a:fillRect/>
-                    </a:stretch>
-                  </pic:blipFill>
-                  <pic:spPr bwMode="auto">
-                    <a:xfrm>
-                      <a:off x="0" y="0"/>
-                      <a:ext cx="2081245" cy="3495979"/>
-                    </a:xfrm>
-                    <a:prstGeom prst="rect">
-                      <a:avLst/>
-                    </a:prstGeom>
-                    <a:noFill/>
-                    <a:ln w="9525">
-                      <a:solidFill>
-                        <a:schemeClr val="tx1"/>
-                      </a:solidFill>
-                      <a:miter lim="800000"/>
-                      <a:headEnd/>
-                      <a:tailEnd/>
-                    </a:ln>
-                  </pic:spPr>
-                </pic:pic>
-              </a:graphicData>
-            </a:graphic>
-          </wp:inline>
-        </w:drawing>
-      </w:r>
-    </w:p>
-    <w:p>
-      <w:pPr>
-        <w:jc w:val="both"/>
-      </w:pPr>
-    </w:p>
-    <w:p>
-      <w:pPr>
-        <w:jc w:val="both"/>
-        <w:rPr>
-          <w:sz w:val="24"/>
-        </w:rPr>
-      </w:pPr>
-      <w:r>
-        <w:rPr>
-          <w:sz w:val="24"/>
-        </w:rPr>
-        <w:t>Al aceptar, el certificado se importa en el almacén del dispositivo y ya está listo para ser usado.</w:t>
-      </w:r>
-      <w:r>
-        <w:rPr>
-          <w:sz w:val="24"/>
-        </w:rPr>
-        <w:br w:type="page"/>
-      </w:r>
-    </w:p>
-    <w:p>
-      <w:pPr>
-        <w:pStyle w:val="Heading2"/>
-      </w:pPr>
-      <w:bookmarkStart w:id="12" w:name="_Toc414390351"/>
-      <w:bookmarkStart w:id="13" w:name="_Toc424848897"/>
-      <w:bookmarkStart w:id="14" w:name="_Toc425144418"/>
-      <w:bookmarkStart w:id="15" w:name="_Toc429737825"/>
-      <w:bookmarkStart w:id="16" w:name="_Toc504477148"/>
-      <w:r>
-        <w:lastRenderedPageBreak/>
-        <w:t>Configurar la URL del servidor</w:t>
-      </w:r>
-      <w:r>
-        <w:t xml:space="preserve"> Portafirmas</w:t>
-      </w:r>
-      <w:bookmarkEnd w:id="16"/>
-    </w:p>
-    <w:p>
-      <w:pPr>
-        <w:jc w:val="both"/>
-        <w:rPr>
-          <w:sz w:val="24"/>
-        </w:rPr>
-      </w:pPr>
-      <w:r>
-        <w:rPr>
-          <w:sz w:val="24"/>
-        </w:rPr>
-        <w:t xml:space="preserve">Desde su aplicación </w:t>
-      </w:r>
-      <w:proofErr w:type="spellStart"/>
-      <w:r>
-        <w:rPr>
-          <w:sz w:val="24"/>
-        </w:rPr>
-        <w:t>Port@firmas</w:t>
-      </w:r>
-      <w:proofErr w:type="spellEnd"/>
-      <w:r>
-        <w:rPr>
-          <w:sz w:val="24"/>
-        </w:rPr>
-        <w:t xml:space="preserve"> móvil puede conectarse a uno o más servidores Portafirmas. Antes de acceder, deberá seleccionar cuál desea utilizar. Para poder conectarse con un servidor Portafirmas deberá configurar en su </w:t>
-      </w:r>
-      <w:proofErr w:type="spellStart"/>
-      <w:r>
-        <w:rPr>
-          <w:sz w:val="24"/>
-        </w:rPr>
-        <w:t>Port@firmas</w:t>
-      </w:r>
-      <w:proofErr w:type="spellEnd"/>
-      <w:r>
-        <w:rPr>
-          <w:sz w:val="24"/>
-        </w:rPr>
-        <w:t xml:space="preserve"> móvil</w:t>
+        <w:t>El</w:t>
       </w:r>
       <w:r>
         <w:rPr>
@@ -1661,13 +1718,61 @@
         <w:rPr>
           <w:sz w:val="24"/>
         </w:rPr>
-        <w:t>la ruta de su servidor</w:t>
-      </w:r>
-      <w:r>
-        <w:rPr>
-          <w:sz w:val="24"/>
-        </w:rPr>
-        <w:t>.</w:t>
+        <w:t xml:space="preserve">portafirmas </w:t>
+      </w:r>
+      <w:r>
+        <w:rPr>
+          <w:sz w:val="24"/>
+        </w:rPr>
+        <w:t xml:space="preserve">móvil </w:t>
+      </w:r>
+      <w:r>
+        <w:rPr>
+          <w:sz w:val="24"/>
+        </w:rPr>
+        <w:t xml:space="preserve">permite </w:t>
+      </w:r>
+      <w:r>
+        <w:rPr>
+          <w:sz w:val="24"/>
+        </w:rPr>
+        <w:t xml:space="preserve">tener configuradas </w:t>
+      </w:r>
+      <w:r>
+        <w:rPr>
+          <w:sz w:val="24"/>
+        </w:rPr>
+        <w:t>múltiples instancias de Portafirmas, por lo que a</w:t>
+      </w:r>
+      <w:r>
+        <w:rPr>
+          <w:sz w:val="24"/>
+        </w:rPr>
+        <w:t>ntes de acceder deberá seleccionar</w:t>
+      </w:r>
+      <w:r>
+        <w:rPr>
+          <w:sz w:val="24"/>
+        </w:rPr>
+        <w:t xml:space="preserve"> cuál desea utilizar. </w:t>
+      </w:r>
+      <w:r>
+        <w:rPr>
+          <w:sz w:val="24"/>
+        </w:rPr>
+        <w:t xml:space="preserve">La aplicación tiene configurados por defecto los dos </w:t>
+      </w:r>
+      <w:r>
+        <w:rPr>
+          <w:sz w:val="24"/>
+        </w:rPr>
+        <w:t xml:space="preserve">siguientes </w:t>
+      </w:r>
+      <w:r>
+        <w:rPr>
+          <w:sz w:val="24"/>
+        </w:rPr>
+        <w:t>servidores Portafirmas del ministerio:</w:t>
       </w:r>
     </w:p>
     <w:p>
@@ -1675,7 +1780,7 @@
         <w:pStyle w:val="ListParagraph"/>
         <w:numPr>
           <w:ilvl w:val="0"/>
-          <w:numId w:val="26"/>
+          <w:numId w:val="37"/>
         </w:numPr>
         <w:jc w:val="both"/>
         <w:rPr>
@@ -1686,12 +1791,118 @@
         <w:rPr>
           <w:sz w:val="24"/>
         </w:rPr>
-        <w:t>En la pantalla inicial pulsamos en el botón o icono del menú contextual. Aparece un menú con una sola opción “Servidores Portafirmas”.</w:t>
+        <w:t>Portafirmas General AGE</w:t>
+      </w:r>
+    </w:p>
+    <w:p>
+      <w:pPr>
+        <w:pStyle w:val="ListParagraph"/>
+        <w:numPr>
+          <w:ilvl w:val="0"/>
+          <w:numId w:val="37"/>
+        </w:numPr>
+        <w:jc w:val="both"/>
+        <w:rPr>
+          <w:sz w:val="24"/>
+        </w:rPr>
+      </w:pPr>
+      <w:r>
+        <w:rPr>
+          <w:sz w:val="24"/>
+        </w:rPr>
+        <w:t xml:space="preserve">Portafirmas </w:t>
+      </w:r>
+      <w:proofErr w:type="spellStart"/>
+      <w:r>
+        <w:rPr>
+          <w:sz w:val="24"/>
+        </w:rPr>
+        <w:t>RedSARA</w:t>
+      </w:r>
+      <w:proofErr w:type="spellEnd"/>
+    </w:p>
+    <w:p>
+      <w:pPr>
+        <w:jc w:val="both"/>
+        <w:rPr>
+          <w:sz w:val="24"/>
+        </w:rPr>
+      </w:pPr>
+      <w:r>
+        <w:rPr>
+          <w:sz w:val="24"/>
+        </w:rPr>
+        <w:t>Un usuario puede acceder a cualquier</w:t>
+      </w:r>
+      <w:r>
+        <w:rPr>
+          <w:sz w:val="24"/>
+        </w:rPr>
+        <w:t>a de estos portafirmas, dar de alta otros, editarlos o eliminarlos.</w:t>
+      </w:r>
+    </w:p>
+    <w:p>
+      <w:pPr>
+        <w:jc w:val="both"/>
+        <w:rPr>
+          <w:sz w:val="24"/>
+        </w:rPr>
+      </w:pPr>
+      <w:r>
+        <w:rPr>
+          <w:sz w:val="24"/>
+        </w:rPr>
+        <w:t>El listado de servidores Portafirmas configurados puede verse</w:t>
+      </w:r>
+      <w:r>
+        <w:rPr>
+          <w:sz w:val="24"/>
+        </w:rPr>
+        <w:t xml:space="preserve"> </w:t>
+      </w:r>
+      <w:r>
+        <w:rPr>
+          <w:sz w:val="24"/>
+        </w:rPr>
+        <w:t>desde</w:t>
+      </w:r>
+      <w:r>
+        <w:rPr>
+          <w:sz w:val="24"/>
+        </w:rPr>
+        <w:t xml:space="preserve"> la pantalla inicial </w:t>
+      </w:r>
+      <w:r>
+        <w:rPr>
+          <w:sz w:val="24"/>
+        </w:rPr>
+        <w:t xml:space="preserve">de la aplicación al pulsar el botón de </w:t>
+      </w:r>
+      <w:r>
+        <w:rPr>
+          <w:sz w:val="24"/>
+        </w:rPr>
+        <w:t xml:space="preserve">menú </w:t>
+      </w:r>
+      <w:r>
+        <w:rPr>
+          <w:sz w:val="24"/>
+        </w:rPr>
+        <w:t>y la opción “Servidores Portafirmas”.</w:t>
+      </w:r>
+      <w:r>
+        <w:rPr>
+          <w:sz w:val="24"/>
+        </w:rPr>
+        <w:t xml:space="preserve"> Desde este diálogo se puede seleccionar un servidor, agregar uno nuevo, editarlos y eliminarlos.</w:t>
       </w:r>
     </w:p>
     <w:p>
       <w:pPr>
         <w:jc w:val="center"/>
+        <w:rPr>
+          <w:sz w:val="24"/>
+        </w:rPr>
       </w:pPr>
       <w:r>
         <w:rPr>
@@ -1699,9 +1910,9 @@
           <w:lang w:eastAsia="es-ES"/>
         </w:rPr>
         <w:drawing>
-          <wp:inline distT="0" distB="0" distL="0" distR="0">
-            <wp:extent cx="2055600" cy="3657600"/>
-            <wp:effectExtent l="19050" t="19050" r="20955" b="19050"/>
+          <wp:inline distT="0" distB="0" distL="0" distR="0" wp14:anchorId="1BF5098E" wp14:editId="227C5CFC">
+            <wp:extent cx="1920240" cy="3416749"/>
+            <wp:effectExtent l="19050" t="19050" r="22860" b="12700"/>
             <wp:docPr id="11" name="Picture 11"/>
             <wp:cNvGraphicFramePr>
               <a:graphicFrameLocks xmlns:a="http://schemas.openxmlformats.org/drawingml/2006/main" noChangeAspect="1"/>
@@ -1714,7 +1925,7 @@
                     <pic:cNvPicPr/>
                   </pic:nvPicPr>
                   <pic:blipFill>
-                    <a:blip r:embed="rId14">
+                    <a:blip r:embed="rId11">
                       <a:extLst>
                         <a:ext uri="{28A0092B-C50C-407E-A947-70E740481C1C}">
                           <a14:useLocalDpi xmlns:a14="http://schemas.microsoft.com/office/drawing/2010/main" val="0"/>
@@ -1728,7 +1939,7 @@
                   <pic:spPr>
                     <a:xfrm>
                       <a:off x="0" y="0"/>
-                      <a:ext cx="2055600" cy="3657600"/>
+                      <a:ext cx="1922774" cy="3421259"/>
                     </a:xfrm>
                     <a:prstGeom prst="rect">
                       <a:avLst/>
@@ -1748,11 +1959,20 @@
     </w:p>
     <w:p>
       <w:pPr>
-        <w:pStyle w:val="ListParagraph"/>
-        <w:numPr>
-          <w:ilvl w:val="0"/>
-          <w:numId w:val="26"/>
-        </w:numPr>
+        <w:pStyle w:val="Heading3"/>
+      </w:pPr>
+      <w:bookmarkStart w:id="18" w:name="_Toc504477148"/>
+      <w:r>
+        <w:lastRenderedPageBreak/>
+        <w:t xml:space="preserve">Selección del </w:t>
+      </w:r>
+      <w:bookmarkEnd w:id="18"/>
+      <w:r>
+        <w:t>servidor</w:t>
+      </w:r>
+    </w:p>
+    <w:p>
+      <w:pPr>
         <w:jc w:val="both"/>
         <w:rPr>
           <w:sz w:val="24"/>
@@ -1762,16 +1982,85 @@
         <w:rPr>
           <w:sz w:val="24"/>
         </w:rPr>
-        <w:t>La aplicación se inicia con los dos servidores Portafirmas del Ministerio de Hacienda y Función Pública previamente configurados. Estos son:</w:t>
-      </w:r>
-    </w:p>
-    <w:p>
-      <w:pPr>
-        <w:pStyle w:val="ListParagraph"/>
-        <w:numPr>
-          <w:ilvl w:val="1"/>
-          <w:numId w:val="26"/>
-        </w:numPr>
+        <w:t>Para seleccionar a qu</w:t>
+      </w:r>
+      <w:r>
+        <w:rPr>
+          <w:sz w:val="24"/>
+        </w:rPr>
+        <w:t>é</w:t>
+      </w:r>
+      <w:r>
+        <w:rPr>
+          <w:sz w:val="24"/>
+        </w:rPr>
+        <w:t xml:space="preserve"> servidor Portafirmas deseamos acceder </w:t>
+      </w:r>
+      <w:r>
+        <w:rPr>
+          <w:sz w:val="24"/>
+        </w:rPr>
+        <w:t>basta con</w:t>
+      </w:r>
+      <w:r>
+        <w:rPr>
+          <w:sz w:val="24"/>
+        </w:rPr>
+        <w:t xml:space="preserve"> </w:t>
+      </w:r>
+      <w:r>
+        <w:rPr>
+          <w:sz w:val="24"/>
+        </w:rPr>
+        <w:t>pulsar sobre el servidor deseado</w:t>
+      </w:r>
+      <w:r>
+        <w:rPr>
+          <w:sz w:val="24"/>
+        </w:rPr>
+        <w:t>. S</w:t>
+      </w:r>
+      <w:r>
+        <w:rPr>
+          <w:sz w:val="24"/>
+        </w:rPr>
+        <w:t>eguidamente</w:t>
+      </w:r>
+      <w:r>
+        <w:rPr>
+          <w:sz w:val="24"/>
+        </w:rPr>
+        <w:t xml:space="preserve">, </w:t>
+      </w:r>
+      <w:r>
+        <w:rPr>
+          <w:sz w:val="24"/>
+        </w:rPr>
+        <w:t xml:space="preserve">pulsaremos </w:t>
+      </w:r>
+      <w:r>
+        <w:rPr>
+          <w:sz w:val="24"/>
+        </w:rPr>
+        <w:t xml:space="preserve">sobre el </w:t>
+      </w:r>
+      <w:r>
+        <w:rPr>
+          <w:sz w:val="24"/>
+        </w:rPr>
+        <w:t>botón “Aceptar”.</w:t>
+      </w:r>
+    </w:p>
+    <w:p>
+      <w:pPr>
+        <w:pStyle w:val="Heading3"/>
+      </w:pPr>
+      <w:r>
+        <w:t>Agregar nuevo servidor</w:t>
+      </w:r>
+    </w:p>
+    <w:p>
+      <w:pPr>
         <w:jc w:val="both"/>
         <w:rPr>
           <w:sz w:val="24"/>
@@ -1781,16 +2070,83 @@
         <w:rPr>
           <w:sz w:val="24"/>
         </w:rPr>
-        <w:t>Portafirmas General AGE</w:t>
-      </w:r>
-    </w:p>
-    <w:p>
-      <w:pPr>
-        <w:pStyle w:val="ListParagraph"/>
-        <w:numPr>
-          <w:ilvl w:val="1"/>
-          <w:numId w:val="26"/>
-        </w:numPr>
+        <w:t xml:space="preserve">Para agregar un servidor distinto a los que vienen por defecto, </w:t>
+      </w:r>
+      <w:r>
+        <w:rPr>
+          <w:sz w:val="24"/>
+        </w:rPr>
+        <w:t>pulsaremos</w:t>
+      </w:r>
+      <w:r>
+        <w:rPr>
+          <w:sz w:val="24"/>
+        </w:rPr>
+        <w:t xml:space="preserve"> en</w:t>
+      </w:r>
+      <w:r>
+        <w:rPr>
+          <w:sz w:val="24"/>
+        </w:rPr>
+        <w:t xml:space="preserve"> el botón “Nuevo servidor”</w:t>
+      </w:r>
+      <w:r>
+        <w:rPr>
+          <w:sz w:val="24"/>
+        </w:rPr>
+        <w:t xml:space="preserve"> del listado de servidores</w:t>
+      </w:r>
+      <w:r>
+        <w:rPr>
+          <w:sz w:val="24"/>
+        </w:rPr>
+        <w:t>.</w:t>
+      </w:r>
+      <w:r>
+        <w:rPr>
+          <w:sz w:val="24"/>
+        </w:rPr>
+        <w:t xml:space="preserve"> En el </w:t>
+      </w:r>
+      <w:r>
+        <w:rPr>
+          <w:sz w:val="24"/>
+        </w:rPr>
+        <w:t xml:space="preserve">nuevo </w:t>
+      </w:r>
+      <w:r>
+        <w:rPr>
+          <w:sz w:val="24"/>
+        </w:rPr>
+        <w:t>diálogo</w:t>
+      </w:r>
+      <w:r>
+        <w:rPr>
+          <w:sz w:val="24"/>
+        </w:rPr>
+        <w:t xml:space="preserve"> que aparecerá se introducirá el alias o nombre con el que queremos referirnos al servidor y la URL del mismo. A continuación, </w:t>
+      </w:r>
+      <w:r>
+        <w:rPr>
+          <w:sz w:val="24"/>
+        </w:rPr>
+        <w:t>pulsaremos</w:t>
+      </w:r>
+      <w:r>
+        <w:rPr>
+          <w:sz w:val="24"/>
+        </w:rPr>
+        <w:t xml:space="preserve"> el botón </w:t>
+      </w:r>
+      <w:r>
+        <w:rPr>
+          <w:sz w:val="24"/>
+        </w:rPr>
+        <w:t>“Aceptar”.</w:t>
+      </w:r>
+    </w:p>
+    <w:p>
+      <w:pPr>
         <w:jc w:val="both"/>
         <w:rPr>
           <w:sz w:val="24"/>
@@ -1800,115 +2156,19 @@
         <w:rPr>
           <w:sz w:val="24"/>
         </w:rPr>
-        <w:t xml:space="preserve">Portafirmas </w:t>
-      </w:r>
-      <w:proofErr w:type="spellStart"/>
-      <w:r>
-        <w:rPr>
-          <w:sz w:val="24"/>
-        </w:rPr>
-        <w:t>RedSARA</w:t>
-      </w:r>
-      <w:proofErr w:type="spellEnd"/>
-    </w:p>
-    <w:p>
-      <w:pPr>
-        <w:pStyle w:val="ListParagraph"/>
-        <w:numPr>
-          <w:ilvl w:val="0"/>
-          <w:numId w:val="26"/>
-        </w:numPr>
-        <w:jc w:val="both"/>
-        <w:rPr>
-          <w:sz w:val="24"/>
-        </w:rPr>
-      </w:pPr>
-      <w:r>
-        <w:rPr>
-          <w:sz w:val="24"/>
-        </w:rPr>
-        <w:t>En este diálogo podemos seleccionar el servidor portafirmas que deseamos utilizar pulsando en él y a continuación en el botón “Aceptar”.</w:t>
-      </w:r>
-    </w:p>
-    <w:p>
-      <w:pPr>
-        <w:pStyle w:val="ListParagraph"/>
-        <w:numPr>
-          <w:ilvl w:val="0"/>
-          <w:numId w:val="26"/>
-        </w:numPr>
-        <w:jc w:val="both"/>
-        <w:rPr>
-          <w:sz w:val="24"/>
-        </w:rPr>
-      </w:pPr>
-      <w:r>
-        <w:rPr>
-          <w:sz w:val="24"/>
-        </w:rPr>
-        <w:t xml:space="preserve">Si </w:t>
-      </w:r>
-      <w:r>
-        <w:rPr>
-          <w:sz w:val="24"/>
-        </w:rPr>
-        <w:t xml:space="preserve">deseamos configurar un servidor distinto a los que vienen por defecto, pulsaremos el botón </w:t>
-      </w:r>
-      <w:r>
-        <w:rPr>
-          <w:sz w:val="24"/>
-        </w:rPr>
-        <w:t>“Nuevo servidor”.</w:t>
-      </w:r>
-      <w:r>
-        <w:rPr>
-          <w:sz w:val="24"/>
-        </w:rPr>
-        <w:t xml:space="preserve"> A continuación, introduciremos</w:t>
-      </w:r>
-      <w:r>
-        <w:rPr>
-          <w:sz w:val="24"/>
-        </w:rPr>
-        <w:t xml:space="preserve"> </w:t>
-      </w:r>
-      <w:r>
-        <w:rPr>
-          <w:sz w:val="24"/>
-        </w:rPr>
-        <w:t>el</w:t>
-      </w:r>
-      <w:r>
-        <w:rPr>
-          <w:sz w:val="24"/>
-        </w:rPr>
-        <w:t xml:space="preserve"> alias o nombre con el que queremos que aparezca en la lista y la dirección web del servidor. </w:t>
-      </w:r>
-      <w:r>
-        <w:rPr>
-          <w:sz w:val="24"/>
-        </w:rPr>
-        <w:t>A continuación, pulsaremos el botón “Aceptar”.</w:t>
-      </w:r>
-    </w:p>
-    <w:p>
-      <w:pPr>
-        <w:pStyle w:val="ListParagraph"/>
-        <w:numPr>
-          <w:ilvl w:val="0"/>
-          <w:numId w:val="26"/>
-        </w:numPr>
-        <w:jc w:val="both"/>
-        <w:rPr>
-          <w:sz w:val="24"/>
-        </w:rPr>
-      </w:pPr>
-      <w:r>
-        <w:rPr>
-          <w:sz w:val="24"/>
-        </w:rPr>
-        <w:lastRenderedPageBreak/>
-        <w:t>La dirección de un servidor Portafirmas deberá proporcionársela el responsable del mismo.</w:t>
+        <w:t xml:space="preserve">La dirección de un servidor Portafirmas deberá proporcionársela el </w:t>
+      </w:r>
+      <w:r>
+        <w:rPr>
+          <w:sz w:val="24"/>
+        </w:rPr>
+        <w:t xml:space="preserve">organismo </w:t>
+      </w:r>
+      <w:r>
+        <w:rPr>
+          <w:sz w:val="24"/>
+        </w:rPr>
+        <w:t>responsable del mismo.</w:t>
       </w:r>
     </w:p>
     <w:p>
@@ -1921,7 +2181,7 @@
           <w:lang w:eastAsia="es-ES"/>
         </w:rPr>
         <w:drawing>
-          <wp:inline distT="0" distB="0" distL="0" distR="0" wp14:anchorId="1CC6A287" wp14:editId="0B55CEAB">
+          <wp:inline distT="0" distB="0" distL="0" distR="0" wp14:anchorId="0AB8F4E1" wp14:editId="7497229E">
             <wp:extent cx="2070000" cy="3510000"/>
             <wp:effectExtent l="19050" t="19050" r="26035" b="14605"/>
             <wp:docPr id="16" name="Imagen 16"/>
@@ -1938,7 +2198,7 @@
                     </pic:cNvPicPr>
                   </pic:nvPicPr>
                   <pic:blipFill>
-                    <a:blip r:embed="rId15"/>
+                    <a:blip r:embed="rId12"/>
                     <a:srcRect/>
                     <a:stretch>
                       <a:fillRect/>
@@ -1971,11 +2231,20 @@
     </w:p>
     <w:p>
       <w:pPr>
-        <w:pStyle w:val="ListParagraph"/>
-        <w:numPr>
-          <w:ilvl w:val="0"/>
-          <w:numId w:val="26"/>
-        </w:numPr>
+        <w:pStyle w:val="Heading3"/>
+      </w:pPr>
+      <w:r>
+        <w:t>Modificar un</w:t>
+      </w:r>
+      <w:r>
+        <w:t xml:space="preserve"> servidor</w:t>
+      </w:r>
+      <w:r>
+        <w:t xml:space="preserve"> existente</w:t>
+      </w:r>
+    </w:p>
+    <w:p>
+      <w:pPr>
         <w:jc w:val="both"/>
         <w:rPr>
           <w:sz w:val="24"/>
@@ -1985,25 +2254,37 @@
         <w:rPr>
           <w:sz w:val="24"/>
         </w:rPr>
-        <w:t xml:space="preserve">Si queremos editar o modificar uno de los servidores de la lista basta mantener pulsado el elemento correspondiente y se abrirá el dialogo </w:t>
-      </w:r>
-      <w:r>
-        <w:rPr>
-          <w:sz w:val="24"/>
-        </w:rPr>
-        <w:t>de</w:t>
-      </w:r>
-      <w:r>
-        <w:rPr>
-          <w:sz w:val="24"/>
-        </w:rPr>
-        <w:t xml:space="preserve"> edición</w:t>
-      </w:r>
-      <w:r>
-        <w:rPr>
-          <w:sz w:val="24"/>
-        </w:rPr>
-        <w:t xml:space="preserve"> desde el que podremos modificar su información</w:t>
+        <w:t xml:space="preserve">Para editar un servidor que ya tenemos dado de alta en la lista de servidores, </w:t>
+      </w:r>
+      <w:r>
+        <w:rPr>
+          <w:sz w:val="24"/>
+        </w:rPr>
+        <w:t>debemos</w:t>
+      </w:r>
+      <w:r>
+        <w:rPr>
+          <w:sz w:val="24"/>
+        </w:rPr>
+        <w:t xml:space="preserve"> mantener pulsado el elemento correspondiente</w:t>
+      </w:r>
+      <w:r>
+        <w:rPr>
+          <w:sz w:val="24"/>
+        </w:rPr>
+        <w:t xml:space="preserve"> hasta que se abra el</w:t>
+      </w:r>
+      <w:r>
+        <w:rPr>
+          <w:sz w:val="24"/>
+        </w:rPr>
+        <w:t xml:space="preserve"> dialogo de edición</w:t>
+      </w:r>
+      <w:r>
+        <w:rPr>
+          <w:sz w:val="24"/>
+        </w:rPr>
+        <w:t>. En este diálogo podemos modificar el nombre y la URL del servidor. Para aplicar los cambios, pulsaremos sobre el botón “Aceptar”</w:t>
       </w:r>
       <w:r>
         <w:rPr>
@@ -2014,11 +2295,83 @@
     </w:p>
     <w:p>
       <w:pPr>
-        <w:pStyle w:val="ListParagraph"/>
-        <w:numPr>
-          <w:ilvl w:val="0"/>
-          <w:numId w:val="26"/>
-        </w:numPr>
+        <w:jc w:val="center"/>
+        <w:rPr>
+          <w:sz w:val="24"/>
+        </w:rPr>
+      </w:pPr>
+      <w:r>
+        <w:rPr>
+          <w:noProof/>
+          <w:sz w:val="24"/>
+          <w:lang w:eastAsia="es-ES"/>
+        </w:rPr>
+        <w:lastRenderedPageBreak/>
+        <w:drawing>
+          <wp:inline distT="0" distB="0" distL="0" distR="0">
+            <wp:extent cx="2221200" cy="3949200"/>
+            <wp:effectExtent l="19050" t="19050" r="27305" b="13335"/>
+            <wp:docPr id="12" name="Picture 12"/>
+            <wp:cNvGraphicFramePr>
+              <a:graphicFrameLocks xmlns:a="http://schemas.openxmlformats.org/drawingml/2006/main" noChangeAspect="1"/>
+            </wp:cNvGraphicFramePr>
+            <a:graphic xmlns:a="http://schemas.openxmlformats.org/drawingml/2006/main">
+              <a:graphicData uri="http://schemas.openxmlformats.org/drawingml/2006/picture">
+                <pic:pic xmlns:pic="http://schemas.openxmlformats.org/drawingml/2006/picture">
+                  <pic:nvPicPr>
+                    <pic:cNvPr id="0" name="Picture 4"/>
+                    <pic:cNvPicPr>
+                      <a:picLocks noChangeAspect="1" noChangeArrowheads="1"/>
+                    </pic:cNvPicPr>
+                  </pic:nvPicPr>
+                  <pic:blipFill>
+                    <a:blip r:embed="rId13">
+                      <a:extLst>
+                        <a:ext uri="{28A0092B-C50C-407E-A947-70E740481C1C}">
+                          <a14:useLocalDpi xmlns:a14="http://schemas.microsoft.com/office/drawing/2010/main" val="0"/>
+                        </a:ext>
+                      </a:extLst>
+                    </a:blip>
+                    <a:srcRect/>
+                    <a:stretch>
+                      <a:fillRect/>
+                    </a:stretch>
+                  </pic:blipFill>
+                  <pic:spPr bwMode="auto">
+                    <a:xfrm>
+                      <a:off x="0" y="0"/>
+                      <a:ext cx="2221200" cy="3949200"/>
+                    </a:xfrm>
+                    <a:prstGeom prst="rect">
+                      <a:avLst/>
+                    </a:prstGeom>
+                    <a:noFill/>
+                    <a:ln w="9525">
+                      <a:solidFill>
+                        <a:schemeClr val="tx1"/>
+                      </a:solidFill>
+                    </a:ln>
+                  </pic:spPr>
+                </pic:pic>
+              </a:graphicData>
+            </a:graphic>
+          </wp:inline>
+        </w:drawing>
+      </w:r>
+    </w:p>
+    <w:p>
+      <w:pPr>
+        <w:pStyle w:val="Heading3"/>
+      </w:pPr>
+      <w:r>
+        <w:t>Eliminar un</w:t>
+      </w:r>
+      <w:r>
+        <w:t xml:space="preserve"> servidor</w:t>
+      </w:r>
+    </w:p>
+    <w:p>
+      <w:pPr>
         <w:jc w:val="both"/>
         <w:rPr>
           <w:sz w:val="24"/>
@@ -2028,16 +2381,59 @@
         <w:rPr>
           <w:sz w:val="24"/>
         </w:rPr>
-        <w:t>Para eliminar un servidor portafirmas, mantenerlo pulsado en la lista de servidores y, cuando aparezca el diálogo de edición, pulsar el botón “Eliminar”.</w:t>
-      </w:r>
-    </w:p>
-    <w:p>
-      <w:pPr>
-        <w:pStyle w:val="ListParagraph"/>
-        <w:numPr>
-          <w:ilvl w:val="0"/>
-          <w:numId w:val="26"/>
-        </w:numPr>
+        <w:t>Para eliminar un servidor portafirmas</w:t>
+      </w:r>
+      <w:r>
+        <w:rPr>
+          <w:sz w:val="24"/>
+        </w:rPr>
+        <w:t xml:space="preserve"> deberemos mantener</w:t>
+      </w:r>
+      <w:r>
+        <w:rPr>
+          <w:sz w:val="24"/>
+        </w:rPr>
+        <w:t xml:space="preserve"> pulsado </w:t>
+      </w:r>
+      <w:r>
+        <w:rPr>
+          <w:sz w:val="24"/>
+        </w:rPr>
+        <w:t xml:space="preserve">el elemento de la lista de servidores hasta que </w:t>
+      </w:r>
+      <w:r>
+        <w:rPr>
+          <w:sz w:val="24"/>
+        </w:rPr>
+        <w:t>aparezca el diálogo de edición</w:t>
+      </w:r>
+      <w:r>
+        <w:rPr>
+          <w:sz w:val="24"/>
+        </w:rPr>
+        <w:t>. A continuación</w:t>
+      </w:r>
+      <w:r>
+        <w:rPr>
+          <w:sz w:val="24"/>
+        </w:rPr>
+        <w:t>, pulsar</w:t>
+      </w:r>
+      <w:r>
+        <w:rPr>
+          <w:sz w:val="24"/>
+        </w:rPr>
+        <w:t>emos</w:t>
+      </w:r>
+      <w:r>
+        <w:rPr>
+          <w:sz w:val="24"/>
+        </w:rPr>
+        <w:t xml:space="preserve"> el botón “Eliminar”.</w:t>
+      </w:r>
+    </w:p>
+    <w:p>
+      <w:pPr>
         <w:jc w:val="both"/>
         <w:rPr>
           <w:sz w:val="24"/>
@@ -2047,42 +2443,17 @@
         <w:rPr>
           <w:sz w:val="24"/>
         </w:rPr>
-        <w:t>Si el usuario elimina todos los servidores portafirmas de la lista, automáticamente se volverán a agregar los servidores por defecto.</w:t>
-      </w:r>
-    </w:p>
-    <w:p/>
-    <w:p>
-      <w:pPr>
-        <w:rPr>
-          <w:rFonts w:asciiTheme="majorHAnsi" w:eastAsiaTheme="majorEastAsia" w:hAnsiTheme="majorHAnsi" w:cstheme="majorBidi"/>
-          <w:b/>
-          <w:bCs/>
-          <w:color w:val="365F91" w:themeColor="accent1" w:themeShade="BF"/>
-          <w:sz w:val="28"/>
-          <w:szCs w:val="28"/>
-        </w:rPr>
-      </w:pPr>
-      <w:bookmarkStart w:id="17" w:name="_Toc434222911"/>
-      <w:r>
-        <w:br w:type="page"/>
-      </w:r>
-    </w:p>
-    <w:p>
-      <w:pPr>
-        <w:pStyle w:val="Heading1"/>
-      </w:pPr>
-      <w:bookmarkStart w:id="18" w:name="_Toc504477149"/>
-      <w:bookmarkEnd w:id="17"/>
-      <w:r>
-        <w:lastRenderedPageBreak/>
-        <w:t>Acceder al Portafirmas</w:t>
-      </w:r>
-      <w:bookmarkEnd w:id="18"/>
-    </w:p>
-    <w:bookmarkEnd w:id="12"/>
-    <w:bookmarkEnd w:id="13"/>
-    <w:bookmarkEnd w:id="14"/>
-    <w:bookmarkEnd w:id="15"/>
+        <w:t>Si el usuario elimina todos los servidores de la lista, automáticamente se volverán a agregar los servidores por defecto.</w:t>
+      </w:r>
+    </w:p>
+    <w:p>
+      <w:pPr>
+        <w:pStyle w:val="Heading2"/>
+      </w:pPr>
+      <w:r>
+        <w:t>Acceso con certificado local</w:t>
+      </w:r>
+    </w:p>
     <w:p>
       <w:pPr>
         <w:jc w:val="both"/>
@@ -2094,7 +2465,157 @@
         <w:rPr>
           <w:sz w:val="24"/>
         </w:rPr>
-        <w:t>Para conectarse al portafirmas desde la pantalla inicial es necesario pulsar en el botón “Acceder con certificado”.</w:t>
+        <w:t xml:space="preserve">Para </w:t>
+      </w:r>
+      <w:r>
+        <w:rPr>
+          <w:sz w:val="24"/>
+        </w:rPr>
+        <w:t xml:space="preserve">acceder al </w:t>
+      </w:r>
+      <w:r>
+        <w:rPr>
+          <w:sz w:val="24"/>
+        </w:rPr>
+        <w:t xml:space="preserve">portafirmas </w:t>
+      </w:r>
+      <w:r>
+        <w:rPr>
+          <w:sz w:val="24"/>
+        </w:rPr>
+        <w:t xml:space="preserve">seleccionado con certificado local, deberemos disponer </w:t>
+      </w:r>
+      <w:r>
+        <w:rPr>
+          <w:sz w:val="24"/>
+        </w:rPr>
+        <w:t xml:space="preserve">previamente </w:t>
+      </w:r>
+      <w:r>
+        <w:rPr>
+          <w:sz w:val="24"/>
+        </w:rPr>
+        <w:t xml:space="preserve">de un certificado instalado en el dispositivo tal como se indica en el apartado </w:t>
+      </w:r>
+      <w:r>
+        <w:rPr>
+          <w:sz w:val="24"/>
+          <w:u w:val="single"/>
+        </w:rPr>
+        <w:fldChar w:fldCharType="begin"/>
+      </w:r>
+      <w:r>
+        <w:rPr>
+          <w:sz w:val="24"/>
+          <w:u w:val="single"/>
+        </w:rPr>
+        <w:instrText xml:space="preserve"> REF _Ref29886160 \r \h </w:instrText>
+      </w:r>
+      <w:r>
+        <w:rPr>
+          <w:sz w:val="24"/>
+          <w:u w:val="single"/>
+        </w:rPr>
+      </w:r>
+      <w:r>
+        <w:rPr>
+          <w:sz w:val="24"/>
+          <w:u w:val="single"/>
+        </w:rPr>
+        <w:instrText xml:space="preserve"> \* MERGEFORMAT </w:instrText>
+      </w:r>
+      <w:r>
+        <w:rPr>
+          <w:sz w:val="24"/>
+          <w:u w:val="single"/>
+        </w:rPr>
+        <w:fldChar w:fldCharType="separate"/>
+      </w:r>
+      <w:r>
+        <w:rPr>
+          <w:sz w:val="24"/>
+          <w:u w:val="single"/>
+        </w:rPr>
+        <w:t>ANEXO 1</w:t>
+      </w:r>
+      <w:r>
+        <w:rPr>
+          <w:sz w:val="24"/>
+          <w:u w:val="single"/>
+        </w:rPr>
+        <w:fldChar w:fldCharType="end"/>
+      </w:r>
+      <w:r>
+        <w:rPr>
+          <w:sz w:val="24"/>
+          <w:u w:val="single"/>
+        </w:rPr>
+        <w:t xml:space="preserve"> </w:t>
+      </w:r>
+      <w:r>
+        <w:rPr>
+          <w:sz w:val="24"/>
+          <w:u w:val="single"/>
+        </w:rPr>
+        <w:fldChar w:fldCharType="begin"/>
+      </w:r>
+      <w:r>
+        <w:rPr>
+          <w:sz w:val="24"/>
+          <w:u w:val="single"/>
+        </w:rPr>
+        <w:instrText xml:space="preserve"> REF _Ref29886165 \h </w:instrText>
+      </w:r>
+      <w:r>
+        <w:rPr>
+          <w:sz w:val="24"/>
+          <w:u w:val="single"/>
+        </w:rPr>
+      </w:r>
+      <w:r>
+        <w:rPr>
+          <w:sz w:val="24"/>
+          <w:u w:val="single"/>
+        </w:rPr>
+        <w:instrText xml:space="preserve"> \* MERGEFORMAT </w:instrText>
+      </w:r>
+      <w:r>
+        <w:rPr>
+          <w:sz w:val="24"/>
+          <w:u w:val="single"/>
+        </w:rPr>
+        <w:fldChar w:fldCharType="separate"/>
+      </w:r>
+      <w:r>
+        <w:rPr>
+          <w:u w:val="single"/>
+        </w:rPr>
+        <w:t>Importar certificado de usuario</w:t>
+      </w:r>
+      <w:r>
+        <w:rPr>
+          <w:sz w:val="24"/>
+          <w:u w:val="single"/>
+        </w:rPr>
+        <w:fldChar w:fldCharType="end"/>
+      </w:r>
+      <w:r>
+        <w:rPr>
+          <w:sz w:val="24"/>
+        </w:rPr>
+        <w:t xml:space="preserve"> y </w:t>
+      </w:r>
+      <w:r>
+        <w:rPr>
+          <w:sz w:val="24"/>
+        </w:rPr>
+        <w:t>haber seleccionado el servidor portafirmas deseado</w:t>
+      </w:r>
+      <w:r>
+        <w:rPr>
+          <w:sz w:val="24"/>
+        </w:rPr>
+        <w:t>.</w:t>
       </w:r>
     </w:p>
     <w:p>
@@ -2108,13 +2629,45 @@
         <w:rPr>
           <w:sz w:val="24"/>
         </w:rPr>
-        <w:t>A continuación, se abrirá</w:t>
-      </w:r>
-      <w:r>
-        <w:rPr>
-          <w:sz w:val="24"/>
-        </w:rPr>
-        <w:t xml:space="preserve"> un diálogo en el que </w:t>
+        <w:t>Para el uso del certificado local, comprobaremos que la opción “Usar certificados remotos” del menú de la pantalla principal se encuentra desactivado. A continuación, pulsaremos el botón “Acceder”</w:t>
+      </w:r>
+      <w:r>
+        <w:rPr>
+          <w:sz w:val="24"/>
+        </w:rPr>
+        <w:t>.</w:t>
+      </w:r>
+    </w:p>
+    <w:p>
+      <w:pPr>
+        <w:jc w:val="both"/>
+        <w:rPr>
+          <w:sz w:val="24"/>
+        </w:rPr>
+      </w:pPr>
+      <w:r>
+        <w:rPr>
+          <w:sz w:val="24"/>
+        </w:rPr>
+        <w:t>El sistema operativo abrirá un</w:t>
+      </w:r>
+      <w:r>
+        <w:rPr>
+          <w:sz w:val="24"/>
+        </w:rPr>
+        <w:t xml:space="preserve"> diálogo </w:t>
+      </w:r>
+      <w:r>
+        <w:rPr>
+          <w:sz w:val="24"/>
+        </w:rPr>
+        <w:t xml:space="preserve">con los certificados instalados en el sistema </w:t>
+      </w:r>
+      <w:r>
+        <w:rPr>
+          <w:sz w:val="24"/>
+        </w:rPr>
+        <w:t xml:space="preserve">en el que </w:t>
       </w:r>
       <w:r>
         <w:rPr>
@@ -2126,7 +2679,13 @@
         <w:rPr>
           <w:sz w:val="24"/>
         </w:rPr>
-        <w:t>nos permite seleccionar el certificado del usuario.</w:t>
+        <w:t>deberemos seleccionar aquel que se desee utilizar y pulsar el botón “Permitir”</w:t>
+      </w:r>
+      <w:r>
+        <w:rPr>
+          <w:sz w:val="24"/>
+        </w:rPr>
+        <w:t>.</w:t>
       </w:r>
     </w:p>
     <w:p>
@@ -2144,6 +2703,7 @@
           <w:sz w:val="24"/>
           <w:lang w:eastAsia="es-ES"/>
         </w:rPr>
+        <w:lastRenderedPageBreak/>
         <w:drawing>
           <wp:inline distT="0" distB="0" distL="0" distR="0" wp14:anchorId="3C0374C2" wp14:editId="6BA2F7D0">
             <wp:extent cx="2336802" cy="2668772"/>
@@ -2160,7 +2720,7 @@
                     <pic:cNvPicPr/>
                   </pic:nvPicPr>
                   <pic:blipFill>
-                    <a:blip r:embed="rId16"/>
+                    <a:blip r:embed="rId14"/>
                     <a:stretch>
                       <a:fillRect/>
                     </a:stretch>
@@ -2187,10 +2747,18 @@
       </w:r>
     </w:p>
     <w:p>
+      <w:pPr>
+        <w:jc w:val="both"/>
+        <w:rPr>
+          <w:sz w:val="24"/>
+          <w:szCs w:val="24"/>
+        </w:rPr>
+      </w:pPr>
       <w:r>
         <w:rPr>
           <w:b/>
           <w:sz w:val="24"/>
+          <w:szCs w:val="24"/>
         </w:rPr>
         <w:t>Advertencia</w:t>
       </w:r>
@@ -2198,71 +2766,846 @@
         <w:rPr>
           <w:b/>
           <w:sz w:val="24"/>
+          <w:szCs w:val="24"/>
         </w:rPr>
         <w:t>:</w:t>
       </w:r>
       <w:r>
         <w:rPr>
           <w:sz w:val="24"/>
+          <w:szCs w:val="24"/>
+        </w:rPr>
+        <w:t xml:space="preserve"> El certificado </w:t>
+      </w:r>
+      <w:r>
+        <w:rPr>
+          <w:sz w:val="24"/>
+          <w:szCs w:val="24"/>
+        </w:rPr>
+        <w:t>seleccionado</w:t>
+      </w:r>
+      <w:r>
+        <w:rPr>
+          <w:sz w:val="24"/>
+          <w:szCs w:val="24"/>
+        </w:rPr>
+        <w:t xml:space="preserve"> es el que se utilizará tanto para la autenticación del usuario </w:t>
+      </w:r>
+      <w:r>
+        <w:rPr>
+          <w:sz w:val="24"/>
+          <w:szCs w:val="24"/>
+        </w:rPr>
+        <w:t xml:space="preserve">(mediante un proceso de validación realizado por el propio Portafirmas web), </w:t>
+      </w:r>
+      <w:r>
+        <w:rPr>
+          <w:sz w:val="24"/>
+          <w:szCs w:val="24"/>
+        </w:rPr>
+        <w:t>como para la firma de las peticiones</w:t>
+      </w:r>
+      <w:r>
+        <w:rPr>
+          <w:sz w:val="24"/>
+          <w:szCs w:val="24"/>
+        </w:rPr>
+        <w:t>. Por este motivo</w:t>
+      </w:r>
+      <w:r>
+        <w:rPr>
+          <w:sz w:val="24"/>
+          <w:szCs w:val="24"/>
+        </w:rPr>
+        <w:t>,</w:t>
+      </w:r>
+      <w:r>
+        <w:rPr>
+          <w:sz w:val="24"/>
+          <w:szCs w:val="24"/>
+        </w:rPr>
+        <w:t xml:space="preserve"> se recomienda </w:t>
+      </w:r>
+      <w:r>
+        <w:rPr>
+          <w:sz w:val="24"/>
+          <w:szCs w:val="24"/>
+        </w:rPr>
+        <w:t>que se utilice siempre un certificado de firma (no repudio) para acceder a la aplicación.</w:t>
+      </w:r>
+    </w:p>
+    <w:p>
+      <w:pPr>
+        <w:jc w:val="both"/>
+        <w:rPr>
+          <w:sz w:val="24"/>
+        </w:rPr>
+      </w:pPr>
+      <w:r>
+        <w:rPr>
+          <w:b/>
+          <w:sz w:val="24"/>
+        </w:rPr>
+        <w:t>Un usuario sólo podrá acceder a un servicio de portafirmas si dispone de una cuenta en el mismo</w:t>
+      </w:r>
+      <w:r>
+        <w:rPr>
+          <w:sz w:val="24"/>
+        </w:rPr>
+        <w:t xml:space="preserve">. De no ser </w:t>
+      </w:r>
+      <w:r>
+        <w:rPr>
+          <w:sz w:val="24"/>
+        </w:rPr>
+        <w:t xml:space="preserve">así, </w:t>
+      </w:r>
+      <w:r>
+        <w:rPr>
+          <w:sz w:val="24"/>
+        </w:rPr>
+        <w:t xml:space="preserve">se producirá un </w:t>
+      </w:r>
+      <w:r>
+        <w:rPr>
+          <w:sz w:val="24"/>
+        </w:rPr>
+        <w:t>error de conexión.</w:t>
+      </w:r>
+      <w:r>
+        <w:rPr>
+          <w:sz w:val="24"/>
         </w:rPr>
         <w:t xml:space="preserve"> </w:t>
       </w:r>
-      <w:r>
-        <w:t xml:space="preserve">El certificado importado es el que se utilizará tanto para la autenticación del usuario </w:t>
-      </w:r>
-      <w:r>
-        <w:t xml:space="preserve">(mediante un proceso de validación realizado por el propio Portafirmas web), </w:t>
-      </w:r>
-      <w:r>
-        <w:t>como para la firma de las peticiones</w:t>
-      </w:r>
-      <w:r>
-        <w:t>,</w:t>
-      </w:r>
-      <w:r>
-        <w:t xml:space="preserve"> así que se recomienda </w:t>
-      </w:r>
-      <w:r>
-        <w:t>que se utilice siempre un certificado de firma (no repudio) para acceder a la aplicación.</w:t>
-      </w:r>
     </w:p>
     <w:p>
       <w:pPr>
         <w:jc w:val="both"/>
         <w:rPr>
           <w:sz w:val="24"/>
-        </w:rPr>
-      </w:pPr>
-      <w:r>
-        <w:rPr>
-          <w:sz w:val="24"/>
-        </w:rPr>
-        <w:t>Para que la conexión sea posible</w:t>
-      </w:r>
-      <w:r>
-        <w:rPr>
-          <w:sz w:val="24"/>
-        </w:rPr>
-        <w:t>,</w:t>
-      </w:r>
-      <w:r>
-        <w:rPr>
-          <w:sz w:val="24"/>
-        </w:rPr>
+          <w:szCs w:val="24"/>
+        </w:rPr>
+      </w:pPr>
+      <w:r>
+        <w:rPr>
+          <w:sz w:val="24"/>
+          <w:szCs w:val="24"/>
+        </w:rPr>
+        <w:t>La</w:t>
+      </w:r>
+      <w:r>
+        <w:rPr>
+          <w:sz w:val="24"/>
+          <w:szCs w:val="24"/>
+        </w:rPr>
+        <w:t xml:space="preserve"> aplicación móvil </w:t>
+      </w:r>
+      <w:r>
+        <w:rPr>
+          <w:sz w:val="24"/>
+          <w:szCs w:val="24"/>
+        </w:rPr>
+        <w:t>establece una sesión con el Portafirmas web para permitir ver y firmar las peticiones del usuario. Si el establecimiento de sesi</w:t>
+      </w:r>
+      <w:r>
+        <w:rPr>
+          <w:sz w:val="24"/>
+          <w:szCs w:val="24"/>
+        </w:rPr>
+        <w:t>ón es correcto, el usuario será redirigido a la pantalla de peticiones pendientes de firmar.</w:t>
+      </w:r>
+    </w:p>
+    <w:p>
+      <w:pPr>
+        <w:pStyle w:val="Heading2"/>
+      </w:pPr>
+      <w:r>
+        <w:t xml:space="preserve">Acceso con certificado </w:t>
+      </w:r>
+      <w:r>
+        <w:t>remoto (Cl@ve Permanente)</w:t>
+      </w:r>
+    </w:p>
+    <w:p>
+      <w:pPr>
+        <w:jc w:val="both"/>
+        <w:rPr>
+          <w:sz w:val="24"/>
+        </w:rPr>
+      </w:pPr>
+      <w:r>
+        <w:rPr>
+          <w:sz w:val="24"/>
+        </w:rPr>
+        <w:t xml:space="preserve">Para </w:t>
+      </w:r>
+      <w:r>
+        <w:rPr>
+          <w:sz w:val="24"/>
+        </w:rPr>
+        <w:t xml:space="preserve">acceder al </w:t>
+      </w:r>
+      <w:r>
+        <w:rPr>
+          <w:sz w:val="24"/>
+        </w:rPr>
+        <w:t xml:space="preserve">portafirmas </w:t>
+      </w:r>
+      <w:r>
+        <w:rPr>
+          <w:sz w:val="24"/>
+        </w:rPr>
+        <w:t xml:space="preserve">seleccionado con certificado </w:t>
+      </w:r>
+      <w:r>
+        <w:rPr>
+          <w:sz w:val="24"/>
+        </w:rPr>
+        <w:t>remoto</w:t>
+      </w:r>
+      <w:r>
+        <w:rPr>
+          <w:sz w:val="24"/>
+        </w:rPr>
+        <w:t xml:space="preserve">, deberemos </w:t>
+      </w:r>
+      <w:r>
+        <w:rPr>
+          <w:sz w:val="24"/>
+        </w:rPr>
+        <w:t xml:space="preserve">habernos dado </w:t>
+      </w:r>
+      <w:r>
+        <w:rPr>
+          <w:sz w:val="24"/>
+        </w:rPr>
+        <w:t xml:space="preserve">previamente </w:t>
+      </w:r>
+      <w:r>
+        <w:rPr>
+          <w:sz w:val="24"/>
+        </w:rPr>
+        <w:t xml:space="preserve">de alta </w:t>
+      </w:r>
+      <w:r>
+        <w:rPr>
+          <w:sz w:val="24"/>
+        </w:rPr>
+        <w:t xml:space="preserve">en Cl@ve y activar nuestro usuario de </w:t>
+      </w:r>
+      <w:r>
+        <w:rPr>
+          <w:sz w:val="24"/>
+        </w:rPr>
+        <w:t>Cl@ve Permanente.</w:t>
+      </w:r>
+      <w:r>
+        <w:rPr>
+          <w:sz w:val="24"/>
+        </w:rPr>
+        <w:t xml:space="preserve"> Puede obtener más información sobre los procedimientos necesarios en:</w:t>
+      </w:r>
+    </w:p>
+    <w:p>
+      <w:pPr>
+        <w:jc w:val="both"/>
+      </w:pPr>
+      <w:hyperlink r:id="rId15" w:history="1">
+        <w:r>
+          <w:rPr>
+            <w:rStyle w:val="Hyperlink"/>
+          </w:rPr>
+          <w:t>https://clave.gob.es/clave_Home/Clave-Permanente.html</w:t>
+        </w:r>
+      </w:hyperlink>
+      <w:r>
         <w:t xml:space="preserve"> </w:t>
       </w:r>
-      <w:r>
-        <w:rPr>
+    </w:p>
+    <w:p>
+      <w:pPr>
+        <w:jc w:val="both"/>
+        <w:rPr>
+          <w:sz w:val="24"/>
+        </w:rPr>
+      </w:pPr>
+      <w:r>
+        <w:rPr>
+          <w:sz w:val="24"/>
+        </w:rPr>
+        <w:t xml:space="preserve">Para </w:t>
+      </w:r>
+      <w:r>
+        <w:rPr>
+          <w:sz w:val="24"/>
+        </w:rPr>
+        <w:t xml:space="preserve">configurar el Portafirmas móvil para el </w:t>
+      </w:r>
+      <w:r>
+        <w:rPr>
+          <w:sz w:val="24"/>
+        </w:rPr>
+        <w:t xml:space="preserve">uso del certificado </w:t>
+      </w:r>
+      <w:r>
+        <w:rPr>
+          <w:sz w:val="24"/>
+        </w:rPr>
+        <w:t>remoto</w:t>
+      </w:r>
+      <w:r>
+        <w:rPr>
+          <w:sz w:val="24"/>
+        </w:rPr>
+        <w:t xml:space="preserve">, </w:t>
+      </w:r>
+      <w:r>
+        <w:rPr>
+          <w:sz w:val="24"/>
+        </w:rPr>
+        <w:t>marcaremos</w:t>
+      </w:r>
+      <w:r>
+        <w:rPr>
+          <w:sz w:val="24"/>
+        </w:rPr>
+        <w:t xml:space="preserve"> la opción “Usar certificados remotos” del menú de la pantalla principal</w:t>
+      </w:r>
+      <w:r>
+        <w:rPr>
+          <w:sz w:val="24"/>
+        </w:rPr>
+        <w:t xml:space="preserve"> de la aplicación</w:t>
+      </w:r>
+      <w:r>
+        <w:rPr>
+          <w:sz w:val="24"/>
+        </w:rPr>
+        <w:t>. A continuación, pulsaremos el botón “Acceder”</w:t>
+      </w:r>
+      <w:r>
+        <w:rPr>
+          <w:sz w:val="24"/>
+        </w:rPr>
+        <w:t>.</w:t>
+      </w:r>
+    </w:p>
+    <w:p>
+      <w:pPr>
+        <w:jc w:val="both"/>
+        <w:rPr>
+          <w:sz w:val="24"/>
+        </w:rPr>
+      </w:pPr>
+      <w:r>
+        <w:rPr>
+          <w:sz w:val="24"/>
+        </w:rPr>
+        <w:t>L</w:t>
+      </w:r>
+      <w:r>
+        <w:rPr>
+          <w:sz w:val="24"/>
+        </w:rPr>
+        <w:t xml:space="preserve">a aplicación móvil </w:t>
+      </w:r>
+      <w:r>
+        <w:rPr>
+          <w:sz w:val="24"/>
+        </w:rPr>
+        <w:t xml:space="preserve">accederá a su cuenta de portafirmas con certificado remoto por medio de Cl@ve Permanente que necesita que el usuario introduzca su DNI y </w:t>
+      </w:r>
+      <w:r>
+        <w:rPr>
+          <w:sz w:val="24"/>
+        </w:rPr>
+        <w:t xml:space="preserve">los datos de </w:t>
+      </w:r>
+      <w:r>
+        <w:rPr>
+          <w:sz w:val="24"/>
+        </w:rPr>
+        <w:lastRenderedPageBreak/>
+        <w:t xml:space="preserve">autenticación. </w:t>
+      </w:r>
+      <w:r>
+        <w:rPr>
+          <w:sz w:val="24"/>
+        </w:rPr>
+        <w:t xml:space="preserve">La aplicación mostrará </w:t>
+      </w:r>
+      <w:r>
+        <w:rPr>
+          <w:sz w:val="24"/>
+        </w:rPr>
+        <w:t xml:space="preserve">para esto </w:t>
+      </w:r>
+      <w:r>
+        <w:rPr>
+          <w:sz w:val="24"/>
+        </w:rPr>
+        <w:t xml:space="preserve">la página web de Cl@ve Permanente en donde </w:t>
+      </w:r>
+      <w:r>
+        <w:rPr>
+          <w:sz w:val="24"/>
+        </w:rPr>
+        <w:t xml:space="preserve">el usuario </w:t>
+      </w:r>
+      <w:r>
+        <w:rPr>
+          <w:sz w:val="24"/>
+        </w:rPr>
+        <w:t xml:space="preserve">podrá insertar </w:t>
+      </w:r>
+      <w:r>
+        <w:rPr>
+          <w:sz w:val="24"/>
+        </w:rPr>
+        <w:t>su DNI y la contraseña de Cl@ve</w:t>
+      </w:r>
+      <w:r>
+        <w:rPr>
+          <w:sz w:val="24"/>
+        </w:rPr>
+        <w:t xml:space="preserve">. </w:t>
+      </w:r>
+      <w:bookmarkStart w:id="19" w:name="_GoBack"/>
+      <w:bookmarkEnd w:id="19"/>
+    </w:p>
+    <w:p>
+      <w:pPr>
+        <w:jc w:val="both"/>
+        <w:rPr>
+          <w:sz w:val="24"/>
+        </w:rPr>
+      </w:pPr>
+      <w:r>
+        <w:rPr>
+          <w:noProof/>
+          <w:sz w:val="24"/>
+          <w:lang w:eastAsia="es-ES"/>
+        </w:rPr>
+        <w:drawing>
+          <wp:inline distT="0" distB="0" distL="0" distR="0">
+            <wp:extent cx="4114800" cy="7315200"/>
+            <wp:effectExtent l="0" t="0" r="0" b="0"/>
+            <wp:docPr id="19" name="Picture 19"/>
+            <wp:cNvGraphicFramePr>
+              <a:graphicFrameLocks xmlns:a="http://schemas.openxmlformats.org/drawingml/2006/main" noChangeAspect="1"/>
+            </wp:cNvGraphicFramePr>
+            <a:graphic xmlns:a="http://schemas.openxmlformats.org/drawingml/2006/main">
+              <a:graphicData uri="http://schemas.openxmlformats.org/drawingml/2006/picture">
+                <pic:pic xmlns:pic="http://schemas.openxmlformats.org/drawingml/2006/picture">
+                  <pic:nvPicPr>
+                    <pic:cNvPr id="0" name="Picture 7"/>
+                    <pic:cNvPicPr>
+                      <a:picLocks noChangeAspect="1" noChangeArrowheads="1"/>
+                    </pic:cNvPicPr>
+                  </pic:nvPicPr>
+                  <pic:blipFill>
+                    <a:blip r:embed="rId16">
+                      <a:extLst>
+                        <a:ext uri="{28A0092B-C50C-407E-A947-70E740481C1C}">
+                          <a14:useLocalDpi xmlns:a14="http://schemas.microsoft.com/office/drawing/2010/main" val="0"/>
+                        </a:ext>
+                      </a:extLst>
+                    </a:blip>
+                    <a:srcRect/>
+                    <a:stretch>
+                      <a:fillRect/>
+                    </a:stretch>
+                  </pic:blipFill>
+                  <pic:spPr bwMode="auto">
+                    <a:xfrm>
+                      <a:off x="0" y="0"/>
+                      <a:ext cx="4114800" cy="7315200"/>
+                    </a:xfrm>
+                    <a:prstGeom prst="rect">
+                      <a:avLst/>
+                    </a:prstGeom>
+                    <a:noFill/>
+                    <a:ln>
+                      <a:noFill/>
+                    </a:ln>
+                  </pic:spPr>
+                </pic:pic>
+              </a:graphicData>
+            </a:graphic>
+          </wp:inline>
+        </w:drawing>
+      </w:r>
+    </w:p>
+    <w:p>
+      <w:pPr>
+        <w:jc w:val="both"/>
+        <w:rPr>
+          <w:sz w:val="24"/>
+        </w:rPr>
+      </w:pPr>
+      <w:r>
+        <w:rPr>
+          <w:noProof/>
+          <w:sz w:val="24"/>
+          <w:lang w:eastAsia="es-ES"/>
+        </w:rPr>
+        <w:lastRenderedPageBreak/>
+        <w:drawing>
+          <wp:inline distT="0" distB="0" distL="0" distR="0">
+            <wp:extent cx="4114800" cy="7315200"/>
+            <wp:effectExtent l="0" t="0" r="0" b="0"/>
+            <wp:docPr id="21" name="Picture 21"/>
+            <wp:cNvGraphicFramePr>
+              <a:graphicFrameLocks xmlns:a="http://schemas.openxmlformats.org/drawingml/2006/main" noChangeAspect="1"/>
+            </wp:cNvGraphicFramePr>
+            <a:graphic xmlns:a="http://schemas.openxmlformats.org/drawingml/2006/main">
+              <a:graphicData uri="http://schemas.openxmlformats.org/drawingml/2006/picture">
+                <pic:pic xmlns:pic="http://schemas.openxmlformats.org/drawingml/2006/picture">
+                  <pic:nvPicPr>
+                    <pic:cNvPr id="0" name="Picture 8"/>
+                    <pic:cNvPicPr>
+                      <a:picLocks noChangeAspect="1" noChangeArrowheads="1"/>
+                    </pic:cNvPicPr>
+                  </pic:nvPicPr>
+                  <pic:blipFill>
+                    <a:blip r:embed="rId17">
+                      <a:extLst>
+                        <a:ext uri="{28A0092B-C50C-407E-A947-70E740481C1C}">
+                          <a14:useLocalDpi xmlns:a14="http://schemas.microsoft.com/office/drawing/2010/main" val="0"/>
+                        </a:ext>
+                      </a:extLst>
+                    </a:blip>
+                    <a:srcRect/>
+                    <a:stretch>
+                      <a:fillRect/>
+                    </a:stretch>
+                  </pic:blipFill>
+                  <pic:spPr bwMode="auto">
+                    <a:xfrm>
+                      <a:off x="0" y="0"/>
+                      <a:ext cx="4114800" cy="7315200"/>
+                    </a:xfrm>
+                    <a:prstGeom prst="rect">
+                      <a:avLst/>
+                    </a:prstGeom>
+                    <a:noFill/>
+                    <a:ln>
+                      <a:noFill/>
+                    </a:ln>
+                  </pic:spPr>
+                </pic:pic>
+              </a:graphicData>
+            </a:graphic>
+          </wp:inline>
+        </w:drawing>
+      </w:r>
+    </w:p>
+    <w:p>
+      <w:pPr>
+        <w:jc w:val="both"/>
+        <w:rPr>
+          <w:sz w:val="24"/>
+        </w:rPr>
+      </w:pPr>
+      <w:r>
+        <w:rPr>
+          <w:noProof/>
+          <w:sz w:val="24"/>
+          <w:lang w:eastAsia="es-ES"/>
+        </w:rPr>
+        <w:lastRenderedPageBreak/>
+        <w:drawing>
+          <wp:inline distT="0" distB="0" distL="0" distR="0">
+            <wp:extent cx="4114800" cy="7315200"/>
+            <wp:effectExtent l="0" t="0" r="0" b="0"/>
+            <wp:docPr id="22" name="Picture 22"/>
+            <wp:cNvGraphicFramePr>
+              <a:graphicFrameLocks xmlns:a="http://schemas.openxmlformats.org/drawingml/2006/main" noChangeAspect="1"/>
+            </wp:cNvGraphicFramePr>
+            <a:graphic xmlns:a="http://schemas.openxmlformats.org/drawingml/2006/main">
+              <a:graphicData uri="http://schemas.openxmlformats.org/drawingml/2006/picture">
+                <pic:pic xmlns:pic="http://schemas.openxmlformats.org/drawingml/2006/picture">
+                  <pic:nvPicPr>
+                    <pic:cNvPr id="0" name="Picture 9"/>
+                    <pic:cNvPicPr>
+                      <a:picLocks noChangeAspect="1" noChangeArrowheads="1"/>
+                    </pic:cNvPicPr>
+                  </pic:nvPicPr>
+                  <pic:blipFill>
+                    <a:blip r:embed="rId18">
+                      <a:extLst>
+                        <a:ext uri="{28A0092B-C50C-407E-A947-70E740481C1C}">
+                          <a14:useLocalDpi xmlns:a14="http://schemas.microsoft.com/office/drawing/2010/main" val="0"/>
+                        </a:ext>
+                      </a:extLst>
+                    </a:blip>
+                    <a:srcRect/>
+                    <a:stretch>
+                      <a:fillRect/>
+                    </a:stretch>
+                  </pic:blipFill>
+                  <pic:spPr bwMode="auto">
+                    <a:xfrm>
+                      <a:off x="0" y="0"/>
+                      <a:ext cx="4114800" cy="7315200"/>
+                    </a:xfrm>
+                    <a:prstGeom prst="rect">
+                      <a:avLst/>
+                    </a:prstGeom>
+                    <a:noFill/>
+                    <a:ln>
+                      <a:noFill/>
+                    </a:ln>
+                  </pic:spPr>
+                </pic:pic>
+              </a:graphicData>
+            </a:graphic>
+          </wp:inline>
+        </w:drawing>
+      </w:r>
+    </w:p>
+    <w:p>
+      <w:pPr>
+        <w:jc w:val="both"/>
+        <w:rPr>
+          <w:sz w:val="24"/>
+        </w:rPr>
+      </w:pPr>
+      <w:r>
+        <w:rPr>
+          <w:noProof/>
+          <w:sz w:val="24"/>
+          <w:lang w:eastAsia="es-ES"/>
+        </w:rPr>
+        <w:lastRenderedPageBreak/>
+        <w:drawing>
+          <wp:inline distT="0" distB="0" distL="0" distR="0">
+            <wp:extent cx="4114800" cy="7315200"/>
+            <wp:effectExtent l="0" t="0" r="0" b="0"/>
+            <wp:docPr id="25" name="Picture 25"/>
+            <wp:cNvGraphicFramePr>
+              <a:graphicFrameLocks xmlns:a="http://schemas.openxmlformats.org/drawingml/2006/main" noChangeAspect="1"/>
+            </wp:cNvGraphicFramePr>
+            <a:graphic xmlns:a="http://schemas.openxmlformats.org/drawingml/2006/main">
+              <a:graphicData uri="http://schemas.openxmlformats.org/drawingml/2006/picture">
+                <pic:pic xmlns:pic="http://schemas.openxmlformats.org/drawingml/2006/picture">
+                  <pic:nvPicPr>
+                    <pic:cNvPr id="0" name="Picture 10"/>
+                    <pic:cNvPicPr>
+                      <a:picLocks noChangeAspect="1" noChangeArrowheads="1"/>
+                    </pic:cNvPicPr>
+                  </pic:nvPicPr>
+                  <pic:blipFill>
+                    <a:blip r:embed="rId19">
+                      <a:extLst>
+                        <a:ext uri="{28A0092B-C50C-407E-A947-70E740481C1C}">
+                          <a14:useLocalDpi xmlns:a14="http://schemas.microsoft.com/office/drawing/2010/main" val="0"/>
+                        </a:ext>
+                      </a:extLst>
+                    </a:blip>
+                    <a:srcRect/>
+                    <a:stretch>
+                      <a:fillRect/>
+                    </a:stretch>
+                  </pic:blipFill>
+                  <pic:spPr bwMode="auto">
+                    <a:xfrm>
+                      <a:off x="0" y="0"/>
+                      <a:ext cx="4114800" cy="7315200"/>
+                    </a:xfrm>
+                    <a:prstGeom prst="rect">
+                      <a:avLst/>
+                    </a:prstGeom>
+                    <a:noFill/>
+                    <a:ln>
+                      <a:noFill/>
+                    </a:ln>
+                  </pic:spPr>
+                </pic:pic>
+              </a:graphicData>
+            </a:graphic>
+          </wp:inline>
+        </w:drawing>
+      </w:r>
+    </w:p>
+    <w:p>
+      <w:pPr>
+        <w:jc w:val="both"/>
+        <w:rPr>
+          <w:sz w:val="24"/>
+        </w:rPr>
+      </w:pPr>
+    </w:p>
+    <w:p>
+      <w:pPr>
+        <w:jc w:val="both"/>
+        <w:rPr>
+          <w:sz w:val="24"/>
+        </w:rPr>
+      </w:pPr>
+      <w:r>
+        <w:rPr>
+          <w:sz w:val="24"/>
+        </w:rPr>
+        <w:lastRenderedPageBreak/>
+        <w:t xml:space="preserve">mostrar en su móvil </w:t>
+      </w:r>
+      <w:r>
+        <w:rPr>
+          <w:sz w:val="24"/>
+        </w:rPr>
+        <w:t>El sistema operativo abrirá un</w:t>
+      </w:r>
+      <w:r>
+        <w:rPr>
+          <w:sz w:val="24"/>
+        </w:rPr>
+        <w:t xml:space="preserve"> diálogo </w:t>
+      </w:r>
+      <w:r>
+        <w:rPr>
+          <w:sz w:val="24"/>
+        </w:rPr>
+        <w:t xml:space="preserve">con los certificados instalados en el sistema </w:t>
+      </w:r>
+      <w:r>
+        <w:rPr>
+          <w:sz w:val="24"/>
+        </w:rPr>
+        <w:t xml:space="preserve">en el que </w:t>
+      </w:r>
+      <w:r>
+        <w:rPr>
+          <w:sz w:val="24"/>
+        </w:rPr>
+        <w:t>se deberemos seleccionar aquel que se desee utilizar y pulsar el botón “Permitir”</w:t>
+      </w:r>
+      <w:r>
+        <w:rPr>
+          <w:sz w:val="24"/>
+        </w:rPr>
+        <w:t>.</w:t>
+      </w:r>
+    </w:p>
+    <w:p>
+      <w:pPr>
+        <w:jc w:val="center"/>
+        <w:rPr>
+          <w:sz w:val="24"/>
+        </w:rPr>
+      </w:pPr>
+      <w:r>
+        <w:rPr>
+          <w:rFonts w:cs="Arial"/>
           <w:b/>
-          <w:sz w:val="24"/>
-        </w:rPr>
-        <w:t>el usuario tiene que estar dado de alta previamente en el servidor del portafirmas</w:t>
-      </w:r>
-      <w:r>
-        <w:rPr>
-          <w:sz w:val="24"/>
-        </w:rPr>
-        <w:t>. Si no es así, dará un error de conexión.</w:t>
+          <w:noProof/>
+          <w:sz w:val="24"/>
+          <w:lang w:eastAsia="es-ES"/>
+        </w:rPr>
+        <w:drawing>
+          <wp:inline distT="0" distB="0" distL="0" distR="0" wp14:anchorId="211AED67" wp14:editId="21125812">
+            <wp:extent cx="2336802" cy="2668772"/>
+            <wp:effectExtent l="19050" t="19050" r="25400" b="17780"/>
+            <wp:docPr id="18" name="5 Imagen" descr="Image 16a.jpg"/>
+            <wp:cNvGraphicFramePr>
+              <a:graphicFrameLocks xmlns:a="http://schemas.openxmlformats.org/drawingml/2006/main" noChangeAspect="1"/>
+            </wp:cNvGraphicFramePr>
+            <a:graphic xmlns:a="http://schemas.openxmlformats.org/drawingml/2006/main">
+              <a:graphicData uri="http://schemas.openxmlformats.org/drawingml/2006/picture">
+                <pic:pic xmlns:pic="http://schemas.openxmlformats.org/drawingml/2006/picture">
+                  <pic:nvPicPr>
+                    <pic:cNvPr id="0" name="Image 16a.jpg"/>
+                    <pic:cNvPicPr/>
+                  </pic:nvPicPr>
+                  <pic:blipFill>
+                    <a:blip r:embed="rId14"/>
+                    <a:stretch>
+                      <a:fillRect/>
+                    </a:stretch>
+                  </pic:blipFill>
+                  <pic:spPr>
+                    <a:xfrm>
+                      <a:off x="0" y="0"/>
+                      <a:ext cx="2330122" cy="2661143"/>
+                    </a:xfrm>
+                    <a:prstGeom prst="rect">
+                      <a:avLst/>
+                    </a:prstGeom>
+                    <a:ln>
+                      <a:solidFill>
+                        <a:schemeClr val="tx1"/>
+                      </a:solidFill>
+                    </a:ln>
+                  </pic:spPr>
+                </pic:pic>
+              </a:graphicData>
+            </a:graphic>
+          </wp:inline>
+        </w:drawing>
+      </w:r>
+    </w:p>
+    <w:p>
+      <w:pPr>
+        <w:jc w:val="both"/>
+        <w:rPr>
+          <w:sz w:val="24"/>
+          <w:szCs w:val="24"/>
+        </w:rPr>
+      </w:pPr>
+      <w:r>
+        <w:rPr>
+          <w:b/>
+          <w:sz w:val="24"/>
+          <w:szCs w:val="24"/>
+        </w:rPr>
+        <w:t>Advertencia:</w:t>
+      </w:r>
+      <w:r>
+        <w:rPr>
+          <w:sz w:val="24"/>
+          <w:szCs w:val="24"/>
+        </w:rPr>
+        <w:t xml:space="preserve"> El certificado seleccionado es el que se utilizará tanto para la autenticación del usuario (mediante un proceso de validación realizado por el propio Portafirmas web), como para la firma de las peticiones. Por este motivo, se recomienda que se utilice siempre un certificado de firma (no repudio) para acceder a la aplicación.</w:t>
+      </w:r>
+    </w:p>
+    <w:p>
+      <w:pPr>
+        <w:jc w:val="both"/>
+        <w:rPr>
+          <w:sz w:val="24"/>
+        </w:rPr>
+      </w:pPr>
+      <w:r>
+        <w:rPr>
+          <w:b/>
+          <w:sz w:val="24"/>
+        </w:rPr>
+        <w:t>Un usuario sólo podrá acceder a un servicio de portafirmas si dispone de una cuenta en el mismo</w:t>
+      </w:r>
+      <w:r>
+        <w:rPr>
+          <w:sz w:val="24"/>
+        </w:rPr>
+        <w:t xml:space="preserve">. De no ser </w:t>
+      </w:r>
+      <w:r>
+        <w:rPr>
+          <w:sz w:val="24"/>
+        </w:rPr>
+        <w:t xml:space="preserve">así, </w:t>
+      </w:r>
+      <w:r>
+        <w:rPr>
+          <w:sz w:val="24"/>
+        </w:rPr>
+        <w:t xml:space="preserve">se producirá un </w:t>
+      </w:r>
+      <w:r>
+        <w:rPr>
+          <w:sz w:val="24"/>
+        </w:rPr>
+        <w:t>error de conexión.</w:t>
       </w:r>
       <w:r>
         <w:rPr>
@@ -2274,35 +3617,20 @@
     <w:p>
       <w:pPr>
         <w:jc w:val="both"/>
-      </w:pPr>
-      <w:r>
-        <w:rPr>
-          <w:sz w:val="24"/>
-        </w:rPr>
-        <w:t>La</w:t>
-      </w:r>
-      <w:r>
-        <w:rPr>
-          <w:sz w:val="24"/>
-        </w:rPr>
-        <w:t xml:space="preserve"> aplicación móvil </w:t>
-      </w:r>
-      <w:r>
-        <w:rPr>
-          <w:sz w:val="24"/>
-        </w:rPr>
-        <w:t>establece una sesión con el Portafirmas web para permitir ver y firmar las peticiones del usuario. Si el establecimiento de sesi</w:t>
-      </w:r>
-      <w:r>
-        <w:rPr>
-          <w:sz w:val="24"/>
-        </w:rPr>
-        <w:t>ón es correcto</w:t>
-      </w:r>
-      <w:r>
-        <w:t>, el usuario será redirigido a la pantalla de peticiones pendientes de firmar.</w:t>
-      </w:r>
-    </w:p>
+        <w:rPr>
+          <w:sz w:val="24"/>
+          <w:szCs w:val="24"/>
+        </w:rPr>
+      </w:pPr>
+      <w:r>
+        <w:rPr>
+          <w:sz w:val="24"/>
+          <w:szCs w:val="24"/>
+        </w:rPr>
+        <w:t>La aplicación móvil establece una sesión con el Portafirmas web para permitir ver y firmar las peticiones del usuario. Si el establecimiento de sesión es correcto, el usuario será redirigido a la pantalla de peticiones pendientes de firmar.</w:t>
+      </w:r>
+    </w:p>
+    <w:p/>
     <w:p>
       <w:r>
         <w:br w:type="page"/>
@@ -2312,12 +3640,12 @@
       <w:pPr>
         <w:pStyle w:val="Heading1"/>
       </w:pPr>
-      <w:bookmarkStart w:id="19" w:name="_Toc504477150"/>
+      <w:bookmarkStart w:id="20" w:name="_Toc504477150"/>
       <w:r>
         <w:lastRenderedPageBreak/>
         <w:t>Bandejas de peticiones</w:t>
       </w:r>
-      <w:bookmarkEnd w:id="19"/>
+      <w:bookmarkEnd w:id="20"/>
     </w:p>
     <w:p>
       <w:pPr>
@@ -2380,7 +3708,7 @@
                     <pic:cNvPicPr/>
                   </pic:nvPicPr>
                   <pic:blipFill>
-                    <a:blip r:embed="rId17">
+                    <a:blip r:embed="rId20">
                       <a:extLst>
                         <a:ext uri="{28A0092B-C50C-407E-A947-70E740481C1C}">
                           <a14:useLocalDpi xmlns:a14="http://schemas.microsoft.com/office/drawing/2010/main" val="0"/>
@@ -2423,7 +3751,27 @@
         <w:rPr>
           <w:sz w:val="24"/>
         </w:rPr>
-        <w:t xml:space="preserve">Puede </w:t>
+        <w:t>Desde esta misma pantalla se puede acceder también a los listados de peticiones firmadas y peticiones rechazas. Se puede acceder a ellos a través de las opciones de menú “Ver solicitudes firmadas” y “Ver solicitudes rechazadas”, respectivamente.</w:t>
+      </w:r>
+    </w:p>
+    <w:p>
+      <w:pPr>
+        <w:jc w:val="both"/>
+        <w:rPr>
+          <w:sz w:val="24"/>
+        </w:rPr>
+      </w:pPr>
+      <w:r>
+        <w:rPr>
+          <w:sz w:val="24"/>
+        </w:rPr>
+        <w:t>Desde el listado de solicitudes pendientes p</w:t>
+      </w:r>
+      <w:r>
+        <w:rPr>
+          <w:sz w:val="24"/>
+        </w:rPr>
+        <w:t xml:space="preserve">uede </w:t>
       </w:r>
       <w:r>
         <w:rPr>
@@ -2441,7 +3789,45 @@
         <w:rPr>
           <w:sz w:val="24"/>
         </w:rPr>
-        <w:t>dar visto bueno o rechazar marcando el recuadro de la derecha de cada petición y seguidamente pulsando el botón correspondiente a la acción que se quiere realizar.</w:t>
+        <w:t>dar visto bueno</w:t>
+      </w:r>
+      <w:r>
+        <w:rPr>
+          <w:sz w:val="24"/>
+        </w:rPr>
+        <w:t xml:space="preserve"> (</w:t>
+      </w:r>
+      <w:proofErr w:type="spellStart"/>
+      <w:r>
+        <w:rPr>
+          <w:sz w:val="24"/>
+        </w:rPr>
+        <w:t>VºBº</w:t>
+      </w:r>
+      <w:proofErr w:type="spellEnd"/>
+      <w:r>
+        <w:rPr>
+          <w:sz w:val="24"/>
+        </w:rPr>
+        <w:t>)</w:t>
+      </w:r>
+      <w:r>
+        <w:rPr>
+          <w:sz w:val="24"/>
+        </w:rPr>
+        <w:t xml:space="preserve"> o rechazar marcando el recuadro de la derecha de </w:t>
+      </w:r>
+      <w:r>
+        <w:rPr>
+          <w:sz w:val="24"/>
+        </w:rPr>
+        <w:t>las peticiones que se deseen</w:t>
+      </w:r>
+      <w:r>
+        <w:rPr>
+          <w:sz w:val="24"/>
+        </w:rPr>
+        <w:t xml:space="preserve"> y seguidamente pulsando el botón correspondiente a la acción que se quiere realizar.</w:t>
       </w:r>
     </w:p>
     <w:p>
@@ -2455,7 +3841,31 @@
         <w:rPr>
           <w:sz w:val="24"/>
         </w:rPr>
-        <w:t>Cuando un usuario seleccionar Firmar/</w:t>
+        <w:t xml:space="preserve">Cuando un usuario </w:t>
+      </w:r>
+      <w:r>
+        <w:rPr>
+          <w:sz w:val="24"/>
+        </w:rPr>
+        <w:t>pulsa</w:t>
+      </w:r>
+      <w:r>
+        <w:rPr>
+          <w:sz w:val="24"/>
+        </w:rPr>
+        <w:t xml:space="preserve"> </w:t>
+      </w:r>
+      <w:r>
+        <w:rPr>
+          <w:sz w:val="24"/>
+        </w:rPr>
+        <w:t>el botón “</w:t>
+      </w:r>
+      <w:r>
+        <w:rPr>
+          <w:sz w:val="24"/>
+        </w:rPr>
+        <w:t>Firmar/</w:t>
       </w:r>
       <w:proofErr w:type="spellStart"/>
       <w:r>
@@ -2469,7 +3879,37 @@
         <w:rPr>
           <w:sz w:val="24"/>
         </w:rPr>
-        <w:t xml:space="preserve"> de una o más de peticiones se le mostrará el número de cada tipo y se pedirá confirmación antes de procesarlas. El certificado de firma utilizado, en caso de que haya peticiones de firma, será el mismo con el que accedió el usuario.</w:t>
+        <w:t>”</w:t>
+      </w:r>
+      <w:r>
+        <w:rPr>
+          <w:sz w:val="24"/>
+        </w:rPr>
+        <w:t xml:space="preserve"> </w:t>
+      </w:r>
+      <w:r>
+        <w:rPr>
+          <w:sz w:val="24"/>
+        </w:rPr>
+        <w:t xml:space="preserve">después de seleccionar </w:t>
+      </w:r>
+      <w:r>
+        <w:rPr>
+          <w:sz w:val="24"/>
+        </w:rPr>
+        <w:t xml:space="preserve">una o más de peticiones se le mostrará el número de cada tipo y se </w:t>
+      </w:r>
+      <w:r>
+        <w:rPr>
+          <w:sz w:val="24"/>
+        </w:rPr>
+        <w:t xml:space="preserve">le </w:t>
+      </w:r>
+      <w:r>
+        <w:rPr>
+          <w:sz w:val="24"/>
+        </w:rPr>
+        <w:t>pedirá confirmación antes de procesarlas. El certificado de firma utilizado, en caso de que haya peticiones de firma, será el mismo con el que accedió el usuario.</w:t>
       </w:r>
     </w:p>
     <w:p>
@@ -2508,7 +3948,7 @@
                     </pic:cNvPicPr>
                   </pic:nvPicPr>
                   <pic:blipFill>
-                    <a:blip r:embed="rId18"/>
+                    <a:blip r:embed="rId21"/>
                     <a:srcRect/>
                     <a:stretch>
                       <a:fillRect/>
@@ -2550,7 +3990,91 @@
         <w:rPr>
           <w:sz w:val="24"/>
         </w:rPr>
-        <w:t>Cuando el usuario seleccione Rechazar peticiones, se le pedirá confirmación de la operación y que se asigne un motivo de rechazo para que este quede registrado y llegue a la aplicación o persona que solicitó la firma. El motivo de rechazo introducido aplicará a todas las peticiones actualmente seleccionadas. Si no se especifica motivo de rechazo se aplicará un texto de rechazo genérico.</w:t>
+        <w:t xml:space="preserve">Cuando el usuario </w:t>
+      </w:r>
+      <w:r>
+        <w:rPr>
+          <w:sz w:val="24"/>
+        </w:rPr>
+        <w:t>pulse el botón</w:t>
+      </w:r>
+      <w:r>
+        <w:rPr>
+          <w:sz w:val="24"/>
+        </w:rPr>
+        <w:t xml:space="preserve"> </w:t>
+      </w:r>
+      <w:r>
+        <w:rPr>
+          <w:sz w:val="24"/>
+        </w:rPr>
+        <w:t>“</w:t>
+      </w:r>
+      <w:r>
+        <w:rPr>
+          <w:sz w:val="24"/>
+        </w:rPr>
+        <w:t>Rechazar</w:t>
+      </w:r>
+      <w:r>
+        <w:rPr>
+          <w:sz w:val="24"/>
+        </w:rPr>
+        <w:t>”</w:t>
+      </w:r>
+      <w:r>
+        <w:rPr>
+          <w:sz w:val="24"/>
+        </w:rPr>
+        <w:t xml:space="preserve">, se le pedirá confirmación de la operación y que </w:t>
+      </w:r>
+      <w:r>
+        <w:rPr>
+          <w:sz w:val="24"/>
+        </w:rPr>
+        <w:t>introduzca</w:t>
+      </w:r>
+      <w:r>
+        <w:rPr>
+          <w:sz w:val="24"/>
+        </w:rPr>
+        <w:t xml:space="preserve"> </w:t>
+      </w:r>
+      <w:r>
+        <w:rPr>
+          <w:sz w:val="24"/>
+        </w:rPr>
+        <w:t>el</w:t>
+      </w:r>
+      <w:r>
+        <w:rPr>
+          <w:sz w:val="24"/>
+        </w:rPr>
+        <w:t xml:space="preserve"> motivo de</w:t>
+      </w:r>
+      <w:r>
+        <w:rPr>
+          <w:sz w:val="24"/>
+        </w:rPr>
+        <w:t>l</w:t>
+      </w:r>
+      <w:r>
+        <w:rPr>
+          <w:sz w:val="24"/>
+        </w:rPr>
+        <w:t xml:space="preserve"> rechazo </w:t>
+      </w:r>
+      <w:r>
+        <w:rPr>
+          <w:sz w:val="24"/>
+        </w:rPr>
+        <w:t xml:space="preserve">de las peticiones seleccionadas </w:t>
+      </w:r>
+      <w:r>
+        <w:rPr>
+          <w:sz w:val="24"/>
+        </w:rPr>
+        <w:t>para que este quede registrado y llegue a la aplicación o persona que solicitó la firma. El motivo de rechazo introducido aplicará a todas las peticiones actualmente seleccionadas. Si no se especifica motivo de rechazo se aplicará un texto de rechazo genérico.</w:t>
       </w:r>
     </w:p>
     <w:p>
@@ -2688,7 +4212,7 @@
                     <pic:cNvPicPr/>
                   </pic:nvPicPr>
                   <pic:blipFill>
-                    <a:blip r:embed="rId19">
+                    <a:blip r:embed="rId22">
                       <a:extLst>
                         <a:ext uri="{28A0092B-C50C-407E-A947-70E740481C1C}">
                           <a14:useLocalDpi xmlns:a14="http://schemas.microsoft.com/office/drawing/2010/main" val="0"/>
@@ -2760,12 +4284,12 @@
       <w:pPr>
         <w:pStyle w:val="Heading2"/>
       </w:pPr>
-      <w:bookmarkStart w:id="20" w:name="_Toc504477151"/>
+      <w:bookmarkStart w:id="21" w:name="_Toc504477151"/>
       <w:r>
         <w:lastRenderedPageBreak/>
         <w:t>Filtrado de peticiones</w:t>
       </w:r>
-      <w:bookmarkEnd w:id="20"/>
+      <w:bookmarkEnd w:id="21"/>
     </w:p>
     <w:p>
       <w:pPr>
@@ -2810,7 +4334,7 @@
                     </pic:cNvPicPr>
                   </pic:nvPicPr>
                   <pic:blipFill>
-                    <a:blip r:embed="rId20"/>
+                    <a:blip r:embed="rId23"/>
                     <a:srcRect/>
                     <a:stretch>
                       <a:fillRect/>
@@ -2850,12 +4374,12 @@
       <w:pPr>
         <w:pStyle w:val="Heading1"/>
       </w:pPr>
-      <w:bookmarkStart w:id="21" w:name="_Toc504477152"/>
+      <w:bookmarkStart w:id="22" w:name="_Toc504477152"/>
       <w:r>
         <w:lastRenderedPageBreak/>
         <w:t>Detalle de petición</w:t>
       </w:r>
-      <w:bookmarkEnd w:id="21"/>
+      <w:bookmarkEnd w:id="22"/>
     </w:p>
     <w:p>
       <w:pPr>
@@ -2898,7 +4422,31 @@
         <w:rPr>
           <w:sz w:val="24"/>
         </w:rPr>
-        <w:t xml:space="preserve"> Entre ella veremos el asunto, referencia, la fecha de envío, la fecha de caducidad (si aplica), la aplicación desde la que se envía, el motivo de rechazo (si aplica) y los remitentes.</w:t>
+        <w:t xml:space="preserve"> Entre ella veremos el asunto, referencia, la fecha de envío, la fecha de caducidad (si aplica), la aplicación desde la que se envía, el motivo de rechazo (si aplica)</w:t>
+      </w:r>
+      <w:r>
+        <w:rPr>
+          <w:sz w:val="24"/>
+        </w:rPr>
+        <w:t>,</w:t>
+      </w:r>
+      <w:r>
+        <w:rPr>
+          <w:sz w:val="24"/>
+        </w:rPr>
+        <w:t xml:space="preserve"> los remitentes</w:t>
+      </w:r>
+      <w:r>
+        <w:rPr>
+          <w:sz w:val="24"/>
+        </w:rPr>
+        <w:t xml:space="preserve"> y el mensaje</w:t>
+      </w:r>
+      <w:r>
+        <w:rPr>
+          <w:sz w:val="24"/>
+        </w:rPr>
+        <w:t>.</w:t>
       </w:r>
     </w:p>
     <w:p>
@@ -2922,9 +4470,9 @@
         </w:rPr>
         <w:drawing>
           <wp:inline distT="0" distB="0" distL="0" distR="0">
-            <wp:extent cx="2264400" cy="4017600"/>
-            <wp:effectExtent l="19050" t="19050" r="22225" b="21590"/>
-            <wp:docPr id="23" name="Picture 23"/>
+            <wp:extent cx="2224800" cy="4474800"/>
+            <wp:effectExtent l="19050" t="19050" r="23495" b="21590"/>
+            <wp:docPr id="14" name="Picture 14"/>
             <wp:cNvGraphicFramePr>
               <a:graphicFrameLocks xmlns:a="http://schemas.openxmlformats.org/drawingml/2006/main" noChangeAspect="1"/>
             </wp:cNvGraphicFramePr>
@@ -2932,11 +4480,209 @@
               <a:graphicData uri="http://schemas.openxmlformats.org/drawingml/2006/picture">
                 <pic:pic xmlns:pic="http://schemas.openxmlformats.org/drawingml/2006/picture">
                   <pic:nvPicPr>
-                    <pic:cNvPr id="23" name="Screenshot_20180115-174242.png"/>
+                    <pic:cNvPr id="0" name="Picture 6"/>
+                    <pic:cNvPicPr>
+                      <a:picLocks noChangeAspect="1" noChangeArrowheads="1"/>
+                    </pic:cNvPicPr>
+                  </pic:nvPicPr>
+                  <pic:blipFill>
+                    <a:blip r:embed="rId24">
+                      <a:extLst>
+                        <a:ext uri="{28A0092B-C50C-407E-A947-70E740481C1C}">
+                          <a14:useLocalDpi xmlns:a14="http://schemas.microsoft.com/office/drawing/2010/main" val="0"/>
+                        </a:ext>
+                      </a:extLst>
+                    </a:blip>
+                    <a:srcRect/>
+                    <a:stretch>
+                      <a:fillRect/>
+                    </a:stretch>
+                  </pic:blipFill>
+                  <pic:spPr bwMode="auto">
+                    <a:xfrm>
+                      <a:off x="0" y="0"/>
+                      <a:ext cx="2224800" cy="4474800"/>
+                    </a:xfrm>
+                    <a:prstGeom prst="rect">
+                      <a:avLst/>
+                    </a:prstGeom>
+                    <a:ln>
+                      <a:solidFill>
+                        <a:schemeClr val="tx1"/>
+                      </a:solidFill>
+                    </a:ln>
+                  </pic:spPr>
+                </pic:pic>
+              </a:graphicData>
+            </a:graphic>
+          </wp:inline>
+        </w:drawing>
+      </w:r>
+    </w:p>
+    <w:p>
+      <w:pPr>
+        <w:jc w:val="both"/>
+        <w:rPr>
+          <w:sz w:val="24"/>
+        </w:rPr>
+      </w:pPr>
+      <w:r>
+        <w:rPr>
+          <w:sz w:val="24"/>
+        </w:rPr>
+        <w:t>Desde esta pantalla también se puede firmar</w:t>
+      </w:r>
+      <w:r>
+        <w:rPr>
+          <w:sz w:val="24"/>
+        </w:rPr>
+        <w:t>, dar visto bueno</w:t>
+      </w:r>
+      <w:r>
+        <w:rPr>
+          <w:sz w:val="24"/>
+        </w:rPr>
+        <w:t xml:space="preserve"> o rechazar </w:t>
+      </w:r>
+      <w:r>
+        <w:rPr>
+          <w:sz w:val="24"/>
+        </w:rPr>
+        <w:t>una</w:t>
+      </w:r>
+      <w:r>
+        <w:rPr>
+          <w:sz w:val="24"/>
+        </w:rPr>
+        <w:t xml:space="preserve"> petición </w:t>
+      </w:r>
+      <w:r>
+        <w:rPr>
+          <w:sz w:val="24"/>
+        </w:rPr>
+        <w:t xml:space="preserve">pendiente a través </w:t>
+      </w:r>
+      <w:r>
+        <w:rPr>
+          <w:sz w:val="24"/>
+        </w:rPr>
+        <w:t xml:space="preserve">que </w:t>
+      </w:r>
+      <w:r>
+        <w:rPr>
+          <w:sz w:val="24"/>
+        </w:rPr>
+        <w:t>los botones que aparecen en la parte superior de la pantalla</w:t>
+      </w:r>
+      <w:r>
+        <w:rPr>
+          <w:sz w:val="24"/>
+        </w:rPr>
+        <w:t>.</w:t>
+      </w:r>
+      <w:r>
+        <w:rPr>
+          <w:sz w:val="24"/>
+        </w:rPr>
+        <w:t xml:space="preserve"> Estos procesos son análogos a los realizados desde el listado de peticiones pendientes, pero afectarán únicamente a esta petición y a sus documentos.</w:t>
+      </w:r>
+    </w:p>
+    <w:p>
+      <w:pPr>
+        <w:jc w:val="both"/>
+        <w:rPr>
+          <w:sz w:val="24"/>
+        </w:rPr>
+      </w:pPr>
+      <w:r>
+        <w:rPr>
+          <w:sz w:val="24"/>
+        </w:rPr>
+        <w:t xml:space="preserve">La pestaña </w:t>
+      </w:r>
+      <w:r>
+        <w:rPr>
+          <w:sz w:val="24"/>
+        </w:rPr>
+        <w:t>“L</w:t>
+      </w:r>
+      <w:r>
+        <w:rPr>
+          <w:sz w:val="24"/>
+        </w:rPr>
+        <w:t>íneas de firma</w:t>
+      </w:r>
+      <w:r>
+        <w:rPr>
+          <w:sz w:val="24"/>
+        </w:rPr>
+        <w:t>”</w:t>
+      </w:r>
+      <w:r>
+        <w:rPr>
+          <w:sz w:val="24"/>
+        </w:rPr>
+        <w:t xml:space="preserve"> muestra el flujo de vistos buenos y firmas que seguirá la petición</w:t>
+      </w:r>
+      <w:r>
+        <w:rPr>
+          <w:sz w:val="24"/>
+        </w:rPr>
+        <w:t>, quienes deberán procesarla y la operación en cuestión a realizar (Firma o Visto Bueno)</w:t>
+      </w:r>
+      <w:r>
+        <w:rPr>
+          <w:sz w:val="24"/>
+        </w:rPr>
+        <w:t>. Cuando se indica que la firma de una petición es “en cascada”</w:t>
+      </w:r>
+      <w:r>
+        <w:rPr>
+          <w:sz w:val="24"/>
+        </w:rPr>
+        <w:t xml:space="preserve">, se indica que deberá procesarla uno de los individuos de una línea de firma antes que la petición llegue a los de la </w:t>
+      </w:r>
+      <w:r>
+        <w:rPr>
+          <w:sz w:val="24"/>
+        </w:rPr>
+        <w:lastRenderedPageBreak/>
+        <w:t>siguiente línea. Cuando la petición sea “en paralelo” los individuos de las distintas líneas de firma podrán procesarla en paralelo.</w:t>
+      </w:r>
+    </w:p>
+    <w:p>
+      <w:pPr>
+        <w:jc w:val="center"/>
+        <w:rPr>
+          <w:sz w:val="24"/>
+        </w:rPr>
+      </w:pPr>
+      <w:r>
+        <w:rPr>
+          <w:rFonts w:cs="Arial"/>
+          <w:noProof/>
+          <w:color w:val="333333"/>
+          <w:sz w:val="20"/>
+          <w:szCs w:val="20"/>
+          <w:lang w:eastAsia="es-ES"/>
+        </w:rPr>
+        <w:drawing>
+          <wp:inline distT="0" distB="0" distL="0" distR="0" wp14:anchorId="5ABF0896" wp14:editId="6DB94924">
+            <wp:extent cx="2264400" cy="4017600"/>
+            <wp:effectExtent l="19050" t="19050" r="22225" b="21590"/>
+            <wp:docPr id="17" name="Picture 17"/>
+            <wp:cNvGraphicFramePr>
+              <a:graphicFrameLocks xmlns:a="http://schemas.openxmlformats.org/drawingml/2006/main" noChangeAspect="1"/>
+            </wp:cNvGraphicFramePr>
+            <a:graphic xmlns:a="http://schemas.openxmlformats.org/drawingml/2006/main">
+              <a:graphicData uri="http://schemas.openxmlformats.org/drawingml/2006/picture">
+                <pic:pic xmlns:pic="http://schemas.openxmlformats.org/drawingml/2006/picture">
+                  <pic:nvPicPr>
+                    <pic:cNvPr id="17" name="Screenshot_20171114-100430.png"/>
                     <pic:cNvPicPr/>
                   </pic:nvPicPr>
                   <pic:blipFill>
-                    <a:blip r:embed="rId21">
+                    <a:blip r:embed="rId25">
                       <a:extLst>
                         <a:ext uri="{28A0092B-C50C-407E-A947-70E740481C1C}">
                           <a14:useLocalDpi xmlns:a14="http://schemas.microsoft.com/office/drawing/2010/main" val="0"/>
@@ -2979,13 +4725,37 @@
         <w:rPr>
           <w:sz w:val="24"/>
         </w:rPr>
-        <w:t>Desde esta pantalla también se puede firmar o rechazar la petición que se ha abierto</w:t>
-      </w:r>
-      <w:r>
-        <w:rPr>
-          <w:sz w:val="24"/>
-        </w:rPr>
-        <w:t xml:space="preserve"> a través de los botones correspondientes</w:t>
+        <w:t>La pestaña “Documentos” contiene los documentos que se van a firmar</w:t>
+      </w:r>
+      <w:r>
+        <w:rPr>
+          <w:sz w:val="24"/>
+        </w:rPr>
+        <w:t xml:space="preserve"> y, si existen</w:t>
+      </w:r>
+      <w:r>
+        <w:rPr>
+          <w:sz w:val="24"/>
+        </w:rPr>
+        <w:t xml:space="preserve"> (y la versión del Portafirmas web al que se conecta lo soporta)</w:t>
+      </w:r>
+      <w:r>
+        <w:rPr>
+          <w:sz w:val="24"/>
+        </w:rPr>
+        <w:t>, los documentos anexos a la petición, los cuales no se firman nunca, pero pueden ayudar al usuario a determinar si debe firmar los documentos</w:t>
+      </w:r>
+      <w:r>
+        <w:rPr>
+          <w:sz w:val="24"/>
+        </w:rPr>
+        <w:t>. Estos documentos se podrán abrir o visualizar siempre que el dispositivo disponga de una aplicación asociada a</w:t>
+      </w:r>
+      <w:r>
+        <w:rPr>
+          <w:sz w:val="24"/>
+        </w:rPr>
+        <w:t>l tipo de documento</w:t>
       </w:r>
       <w:r>
         <w:rPr>
@@ -3005,56 +4775,17 @@
         <w:rPr>
           <w:sz w:val="24"/>
         </w:rPr>
-        <w:t xml:space="preserve">La pestaña </w:t>
-      </w:r>
-      <w:r>
-        <w:rPr>
-          <w:sz w:val="24"/>
-        </w:rPr>
-        <w:t>“L</w:t>
-      </w:r>
-      <w:r>
-        <w:rPr>
-          <w:sz w:val="24"/>
-        </w:rPr>
-        <w:t>íneas de firma</w:t>
-      </w:r>
-      <w:r>
-        <w:rPr>
-          <w:sz w:val="24"/>
-        </w:rPr>
-        <w:t>”</w:t>
-      </w:r>
-      <w:r>
-        <w:rPr>
-          <w:sz w:val="24"/>
-        </w:rPr>
-        <w:t xml:space="preserve"> muestra el flujo de vistos buenos y firmas que seguirá la petición</w:t>
-      </w:r>
-      <w:r>
-        <w:rPr>
-          <w:sz w:val="24"/>
-        </w:rPr>
-        <w:t>, quienes deberán procesarla y la operación en cuestión a realizar (Firma o Visto Bueno)</w:t>
-      </w:r>
-      <w:r>
-        <w:rPr>
-          <w:sz w:val="24"/>
-        </w:rPr>
-        <w:t>. Cuando se indica que la firma de una petición es “en cascada”</w:t>
-      </w:r>
-      <w:r>
-        <w:rPr>
-          <w:sz w:val="24"/>
-        </w:rPr>
-        <w:t>, se indica que deberá procesarla uno de los individuos de una línea de firma antes que la petición llegue a los de la siguiente línea. Cuando la petición sea “en paralelo” los individuos de las distintas líneas de firma podrán procesarla en paralelo.</w:t>
+        <w:t>Cuando se visualice el detalle de una petición firmada se podrán ver o descargar también las firmas generadas y los documentos con el detalle de las firmas (informes de firma).</w:t>
       </w:r>
     </w:p>
     <w:p>
       <w:pPr>
         <w:jc w:val="center"/>
         <w:rPr>
-          <w:sz w:val="24"/>
+          <w:rFonts w:cs="Arial"/>
+          <w:color w:val="333333"/>
+          <w:sz w:val="20"/>
+          <w:szCs w:val="20"/>
         </w:rPr>
       </w:pPr>
       <w:r>
@@ -3068,10 +4799,10 @@
         </w:rPr>
         <w:lastRenderedPageBreak/>
         <w:drawing>
-          <wp:inline distT="0" distB="0" distL="0" distR="0" wp14:anchorId="5ABF0896" wp14:editId="6DB94924">
+          <wp:inline distT="0" distB="0" distL="0" distR="0" wp14:anchorId="3DBFF781" wp14:editId="0886F060">
             <wp:extent cx="2264400" cy="4017600"/>
             <wp:effectExtent l="19050" t="19050" r="22225" b="21590"/>
-            <wp:docPr id="17" name="Picture 17"/>
+            <wp:docPr id="20" name="Picture 20"/>
             <wp:cNvGraphicFramePr>
               <a:graphicFrameLocks xmlns:a="http://schemas.openxmlformats.org/drawingml/2006/main" noChangeAspect="1"/>
             </wp:cNvGraphicFramePr>
@@ -3079,11 +4810,11 @@
               <a:graphicData uri="http://schemas.openxmlformats.org/drawingml/2006/picture">
                 <pic:pic xmlns:pic="http://schemas.openxmlformats.org/drawingml/2006/picture">
                   <pic:nvPicPr>
-                    <pic:cNvPr id="17" name="Screenshot_20171114-100430.png"/>
+                    <pic:cNvPr id="20" name="Screenshot_20171114-100500.png"/>
                     <pic:cNvPicPr/>
                   </pic:nvPicPr>
                   <pic:blipFill>
-                    <a:blip r:embed="rId22">
+                    <a:blip r:embed="rId26">
                       <a:extLst>
                         <a:ext uri="{28A0092B-C50C-407E-A947-70E740481C1C}">
                           <a14:useLocalDpi xmlns:a14="http://schemas.microsoft.com/office/drawing/2010/main" val="0"/>
@@ -3116,146 +4847,20 @@
       </w:r>
     </w:p>
     <w:p>
-      <w:pPr>
-        <w:jc w:val="both"/>
-        <w:rPr>
-          <w:sz w:val="24"/>
-        </w:rPr>
-      </w:pPr>
-      <w:r>
-        <w:rPr>
-          <w:sz w:val="24"/>
-        </w:rPr>
-        <w:t>La pestaña “Documentos” contiene los documentos que se van a firmar</w:t>
-      </w:r>
-      <w:r>
-        <w:rPr>
-          <w:sz w:val="24"/>
-        </w:rPr>
-        <w:t xml:space="preserve"> y, si existen</w:t>
-      </w:r>
-      <w:r>
-        <w:rPr>
-          <w:sz w:val="24"/>
-        </w:rPr>
-        <w:t xml:space="preserve"> (y la versión del Portafirmas web al que se conecta lo soporta)</w:t>
-      </w:r>
-      <w:r>
-        <w:rPr>
-          <w:sz w:val="24"/>
-        </w:rPr>
-        <w:t>, los documentos anexos a la petición, los cuales no se firman nunca, pero pueden ayudar al usuario a determinar si debe firmar los documentos</w:t>
-      </w:r>
-      <w:r>
-        <w:rPr>
-          <w:sz w:val="24"/>
-        </w:rPr>
-        <w:t>. Estos documentos se podrán abrir o visualizar siempre que el dispositivo disponga de una aplicación asociada a</w:t>
-      </w:r>
-      <w:r>
-        <w:rPr>
-          <w:sz w:val="24"/>
-        </w:rPr>
-        <w:t>l tipo de documento</w:t>
-      </w:r>
-      <w:r>
-        <w:rPr>
-          <w:sz w:val="24"/>
-        </w:rPr>
-        <w:t>.</w:t>
-      </w:r>
-    </w:p>
-    <w:p>
-      <w:pPr>
-        <w:jc w:val="both"/>
-        <w:rPr>
-          <w:sz w:val="24"/>
-        </w:rPr>
-      </w:pPr>
-      <w:r>
-        <w:rPr>
-          <w:sz w:val="24"/>
-        </w:rPr>
-        <w:t>Cuando se visualice el detalle de una petición firmada se podrán ver o descargar también las firmas generadas y los documentos con el detalle de las firmas (informes de firma).</w:t>
-      </w:r>
-    </w:p>
-    <w:p>
-      <w:pPr>
-        <w:jc w:val="center"/>
-        <w:rPr>
-          <w:rFonts w:cs="Arial"/>
-          <w:color w:val="333333"/>
-          <w:sz w:val="20"/>
-          <w:szCs w:val="20"/>
-        </w:rPr>
-      </w:pPr>
-      <w:r>
-        <w:rPr>
-          <w:rFonts w:cs="Arial"/>
-          <w:noProof/>
-          <w:color w:val="333333"/>
-          <w:sz w:val="20"/>
-          <w:szCs w:val="20"/>
-          <w:lang w:eastAsia="es-ES"/>
-        </w:rPr>
+      <w:r>
+        <w:br w:type="page"/>
+      </w:r>
+    </w:p>
+    <w:p>
+      <w:pPr>
+        <w:pStyle w:val="Heading1"/>
+      </w:pPr>
+      <w:bookmarkStart w:id="23" w:name="_Toc504477153"/>
+      <w:r>
         <w:lastRenderedPageBreak/>
-        <w:drawing>
-          <wp:inline distT="0" distB="0" distL="0" distR="0" wp14:anchorId="3DBFF781" wp14:editId="0886F060">
-            <wp:extent cx="2264400" cy="4017600"/>
-            <wp:effectExtent l="19050" t="19050" r="22225" b="21590"/>
-            <wp:docPr id="20" name="Picture 20"/>
-            <wp:cNvGraphicFramePr>
-              <a:graphicFrameLocks xmlns:a="http://schemas.openxmlformats.org/drawingml/2006/main" noChangeAspect="1"/>
-            </wp:cNvGraphicFramePr>
-            <a:graphic xmlns:a="http://schemas.openxmlformats.org/drawingml/2006/main">
-              <a:graphicData uri="http://schemas.openxmlformats.org/drawingml/2006/picture">
-                <pic:pic xmlns:pic="http://schemas.openxmlformats.org/drawingml/2006/picture">
-                  <pic:nvPicPr>
-                    <pic:cNvPr id="20" name="Screenshot_20171114-100500.png"/>
-                    <pic:cNvPicPr/>
-                  </pic:nvPicPr>
-                  <pic:blipFill>
-                    <a:blip r:embed="rId23">
-                      <a:extLst>
-                        <a:ext uri="{28A0092B-C50C-407E-A947-70E740481C1C}">
-                          <a14:useLocalDpi xmlns:a14="http://schemas.microsoft.com/office/drawing/2010/main" val="0"/>
-                        </a:ext>
-                      </a:extLst>
-                    </a:blip>
-                    <a:stretch>
-                      <a:fillRect/>
-                    </a:stretch>
-                  </pic:blipFill>
-                  <pic:spPr>
-                    <a:xfrm>
-                      <a:off x="0" y="0"/>
-                      <a:ext cx="2264400" cy="4017600"/>
-                    </a:xfrm>
-                    <a:prstGeom prst="rect">
-                      <a:avLst/>
-                    </a:prstGeom>
-                    <a:ln>
-                      <a:solidFill>
-                        <a:schemeClr val="tx1"/>
-                      </a:solidFill>
-                    </a:ln>
-                  </pic:spPr>
-                </pic:pic>
-              </a:graphicData>
-            </a:graphic>
-          </wp:inline>
-        </w:drawing>
-      </w:r>
-    </w:p>
-    <w:p>
-      <w:pPr>
-        <w:pStyle w:val="Heading1"/>
-      </w:pPr>
-      <w:bookmarkStart w:id="22" w:name="_Toc504477153"/>
-      <w:r>
         <w:t>Alta en el sistema de notificaciones</w:t>
       </w:r>
-      <w:bookmarkEnd w:id="22"/>
+      <w:bookmarkEnd w:id="23"/>
     </w:p>
     <w:p>
       <w:pPr>
@@ -3300,7 +4905,7 @@
                     <pic:cNvPicPr/>
                   </pic:nvPicPr>
                   <pic:blipFill>
-                    <a:blip r:embed="rId24">
+                    <a:blip r:embed="rId27">
                       <a:extLst>
                         <a:ext uri="{28A0092B-C50C-407E-A947-70E740481C1C}">
                           <a14:useLocalDpi xmlns:a14="http://schemas.microsoft.com/office/drawing/2010/main" val="0"/>
@@ -3367,27 +4972,344 @@
         <w:t xml:space="preserve"> Actualmente, no se dispone de un mecanismo de baja en el sistema de notificaciones desde el Portafirmas móvil. Para desactivarlas, deberá hacerlo desde el entorno web. </w:t>
       </w:r>
     </w:p>
+    <w:p>
+      <w:r>
+        <w:br w:type="page"/>
+      </w:r>
+    </w:p>
+    <w:p>
+      <w:pPr>
+        <w:pStyle w:val="Anexo"/>
+      </w:pPr>
+      <w:bookmarkStart w:id="24" w:name="_Toc504477147"/>
+      <w:bookmarkStart w:id="25" w:name="_Ref29830472"/>
+      <w:bookmarkStart w:id="26" w:name="_Ref29830806"/>
+      <w:bookmarkStart w:id="27" w:name="_Ref29886160"/>
+      <w:bookmarkStart w:id="28" w:name="_Ref29886165"/>
+      <w:r>
+        <w:lastRenderedPageBreak/>
+        <w:t xml:space="preserve">Importar </w:t>
+      </w:r>
+      <w:r>
+        <w:t>c</w:t>
+      </w:r>
+      <w:r>
+        <w:t xml:space="preserve">ertificado de </w:t>
+      </w:r>
+      <w:r>
+        <w:t>u</w:t>
+      </w:r>
+      <w:r>
+        <w:t>s</w:t>
+      </w:r>
+      <w:r>
+        <w:t>u</w:t>
+      </w:r>
+      <w:r>
+        <w:t>ario</w:t>
+      </w:r>
+      <w:bookmarkEnd w:id="24"/>
+      <w:bookmarkEnd w:id="25"/>
+      <w:bookmarkEnd w:id="26"/>
+      <w:bookmarkEnd w:id="27"/>
+      <w:bookmarkEnd w:id="28"/>
+    </w:p>
+    <w:p>
+      <w:pPr>
+        <w:jc w:val="both"/>
+        <w:rPr>
+          <w:sz w:val="24"/>
+        </w:rPr>
+      </w:pPr>
+      <w:r>
+        <w:rPr>
+          <w:sz w:val="24"/>
+        </w:rPr>
+        <w:t>Para importar el certificado de usuario es necesario primero guardar el archivo del certificado en el sistema de ficheros. Este archivo debe contener la clave privada ya que se usará para firmar. En general la extensión de este fichero será .</w:t>
+      </w:r>
+      <w:proofErr w:type="spellStart"/>
+      <w:r>
+        <w:rPr>
+          <w:sz w:val="24"/>
+        </w:rPr>
+        <w:t>pfx</w:t>
+      </w:r>
+      <w:proofErr w:type="spellEnd"/>
+      <w:r>
+        <w:rPr>
+          <w:sz w:val="24"/>
+        </w:rPr>
+        <w:t xml:space="preserve"> </w:t>
+      </w:r>
+      <w:proofErr w:type="gramStart"/>
+      <w:r>
+        <w:rPr>
+          <w:sz w:val="24"/>
+        </w:rPr>
+        <w:t>o .p</w:t>
+      </w:r>
+      <w:proofErr w:type="gramEnd"/>
+      <w:r>
+        <w:rPr>
+          <w:sz w:val="24"/>
+        </w:rPr>
+        <w:t>12. El archivo se puede copiar desde el ordenador conectando el dispositivo o se puede enviar como adjunto en un correo.</w:t>
+      </w:r>
+    </w:p>
+    <w:p>
+      <w:pPr>
+        <w:jc w:val="both"/>
+        <w:rPr>
+          <w:sz w:val="24"/>
+        </w:rPr>
+      </w:pPr>
+      <w:r>
+        <w:rPr>
+          <w:sz w:val="24"/>
+        </w:rPr>
+        <w:t>Con el archivo ya en el sistema de ficheros, pulsar en “Importar Certificado”. Se abrirá una nueva pantalla que permite recorrer las carpetas del sistema y localizar el archivo anterior.</w:t>
+      </w:r>
+    </w:p>
+    <w:p>
+      <w:pPr>
+        <w:jc w:val="center"/>
+      </w:pPr>
+      <w:r>
+        <w:rPr>
+          <w:rFonts w:cs="Arial"/>
+          <w:noProof/>
+          <w:sz w:val="24"/>
+          <w:lang w:eastAsia="es-ES"/>
+        </w:rPr>
+        <w:drawing>
+          <wp:inline distT="0" distB="0" distL="0" distR="0" wp14:anchorId="07ADA86B" wp14:editId="2C22C8C5">
+            <wp:extent cx="2171256" cy="3684069"/>
+            <wp:effectExtent l="19050" t="19050" r="19685" b="12065"/>
+            <wp:docPr id="5" name="Imagen 4"/>
+            <wp:cNvGraphicFramePr>
+              <a:graphicFrameLocks xmlns:a="http://schemas.openxmlformats.org/drawingml/2006/main" noChangeAspect="1"/>
+            </wp:cNvGraphicFramePr>
+            <a:graphic xmlns:a="http://schemas.openxmlformats.org/drawingml/2006/main">
+              <a:graphicData uri="http://schemas.openxmlformats.org/drawingml/2006/picture">
+                <pic:pic xmlns:pic="http://schemas.openxmlformats.org/drawingml/2006/picture">
+                  <pic:nvPicPr>
+                    <pic:cNvPr id="0" name="Picture 4"/>
+                    <pic:cNvPicPr>
+                      <a:picLocks noChangeAspect="1" noChangeArrowheads="1"/>
+                    </pic:cNvPicPr>
+                  </pic:nvPicPr>
+                  <pic:blipFill>
+                    <a:blip r:embed="rId28"/>
+                    <a:srcRect/>
+                    <a:stretch>
+                      <a:fillRect/>
+                    </a:stretch>
+                  </pic:blipFill>
+                  <pic:spPr bwMode="auto">
+                    <a:xfrm>
+                      <a:off x="0" y="0"/>
+                      <a:ext cx="2172739" cy="3686585"/>
+                    </a:xfrm>
+                    <a:prstGeom prst="rect">
+                      <a:avLst/>
+                    </a:prstGeom>
+                    <a:noFill/>
+                    <a:ln w="9525">
+                      <a:solidFill>
+                        <a:schemeClr val="tx1"/>
+                      </a:solidFill>
+                      <a:miter lim="800000"/>
+                      <a:headEnd/>
+                      <a:tailEnd/>
+                    </a:ln>
+                  </pic:spPr>
+                </pic:pic>
+              </a:graphicData>
+            </a:graphic>
+          </wp:inline>
+        </w:drawing>
+      </w:r>
+    </w:p>
+    <w:p>
+      <w:pPr>
+        <w:jc w:val="both"/>
+        <w:rPr>
+          <w:sz w:val="24"/>
+        </w:rPr>
+      </w:pPr>
+      <w:r>
+        <w:rPr>
+          <w:sz w:val="24"/>
+        </w:rPr>
+        <w:t>Seleccionamos el archivo, introducimos la clave que permite su uso y le asignamos un nombre que es el que se visualizará cuando queramos conectarnos al portafirmas:</w:t>
+      </w:r>
+    </w:p>
+    <w:p>
+      <w:pPr>
+        <w:pStyle w:val="BodyText"/>
+        <w:ind w:right="-568"/>
+        <w:rPr>
+          <w:rFonts w:cs="Arial"/>
+          <w:b w:val="0"/>
+          <w:sz w:val="24"/>
+          <w:lang w:val="es-ES"/>
+        </w:rPr>
+      </w:pPr>
+      <w:r>
+        <w:rPr>
+          <w:rFonts w:cs="Arial"/>
+          <w:noProof/>
+          <w:sz w:val="24"/>
+          <w:lang w:val="es-ES"/>
+        </w:rPr>
+        <w:lastRenderedPageBreak/>
+        <w:drawing>
+          <wp:inline distT="0" distB="0" distL="0" distR="0" wp14:anchorId="4D7CF460" wp14:editId="4DB7D34D">
+            <wp:extent cx="2046701" cy="3466214"/>
+            <wp:effectExtent l="19050" t="19050" r="10795" b="20320"/>
+            <wp:docPr id="7" name="Imagen 7"/>
+            <wp:cNvGraphicFramePr>
+              <a:graphicFrameLocks xmlns:a="http://schemas.openxmlformats.org/drawingml/2006/main" noChangeAspect="1"/>
+            </wp:cNvGraphicFramePr>
+            <a:graphic xmlns:a="http://schemas.openxmlformats.org/drawingml/2006/main">
+              <a:graphicData uri="http://schemas.openxmlformats.org/drawingml/2006/picture">
+                <pic:pic xmlns:pic="http://schemas.openxmlformats.org/drawingml/2006/picture">
+                  <pic:nvPicPr>
+                    <pic:cNvPr id="0" name="Picture 7"/>
+                    <pic:cNvPicPr>
+                      <a:picLocks noChangeAspect="1" noChangeArrowheads="1"/>
+                    </pic:cNvPicPr>
+                  </pic:nvPicPr>
+                  <pic:blipFill>
+                    <a:blip r:embed="rId29"/>
+                    <a:srcRect/>
+                    <a:stretch>
+                      <a:fillRect/>
+                    </a:stretch>
+                  </pic:blipFill>
+                  <pic:spPr bwMode="auto">
+                    <a:xfrm>
+                      <a:off x="0" y="0"/>
+                      <a:ext cx="2054212" cy="3478934"/>
+                    </a:xfrm>
+                    <a:prstGeom prst="rect">
+                      <a:avLst/>
+                    </a:prstGeom>
+                    <a:noFill/>
+                    <a:ln w="9525">
+                      <a:solidFill>
+                        <a:schemeClr val="tx1"/>
+                      </a:solidFill>
+                      <a:miter lim="800000"/>
+                      <a:headEnd/>
+                      <a:tailEnd/>
+                    </a:ln>
+                  </pic:spPr>
+                </pic:pic>
+              </a:graphicData>
+            </a:graphic>
+          </wp:inline>
+        </w:drawing>
+      </w:r>
+      <w:r>
+        <w:rPr>
+          <w:rFonts w:cs="Arial"/>
+          <w:b w:val="0"/>
+          <w:sz w:val="24"/>
+          <w:lang w:val="es-ES"/>
+        </w:rPr>
+        <w:tab/>
+      </w:r>
+      <w:r>
+        <w:rPr>
+          <w:rFonts w:cs="Arial"/>
+          <w:noProof/>
+          <w:sz w:val="24"/>
+          <w:lang w:val="es-ES"/>
+        </w:rPr>
+        <w:drawing>
+          <wp:inline distT="0" distB="0" distL="0" distR="0" wp14:anchorId="2032154E" wp14:editId="3C680D21">
+            <wp:extent cx="2063525" cy="3466214"/>
+            <wp:effectExtent l="19050" t="19050" r="13335" b="20320"/>
+            <wp:docPr id="10" name="Imagen 10"/>
+            <wp:cNvGraphicFramePr>
+              <a:graphicFrameLocks xmlns:a="http://schemas.openxmlformats.org/drawingml/2006/main" noChangeAspect="1"/>
+            </wp:cNvGraphicFramePr>
+            <a:graphic xmlns:a="http://schemas.openxmlformats.org/drawingml/2006/main">
+              <a:graphicData uri="http://schemas.openxmlformats.org/drawingml/2006/picture">
+                <pic:pic xmlns:pic="http://schemas.openxmlformats.org/drawingml/2006/picture">
+                  <pic:nvPicPr>
+                    <pic:cNvPr id="0" name="Picture 10"/>
+                    <pic:cNvPicPr>
+                      <a:picLocks noChangeAspect="1" noChangeArrowheads="1"/>
+                    </pic:cNvPicPr>
+                  </pic:nvPicPr>
+                  <pic:blipFill>
+                    <a:blip r:embed="rId30"/>
+                    <a:srcRect/>
+                    <a:stretch>
+                      <a:fillRect/>
+                    </a:stretch>
+                  </pic:blipFill>
+                  <pic:spPr bwMode="auto">
+                    <a:xfrm>
+                      <a:off x="0" y="0"/>
+                      <a:ext cx="2081245" cy="3495979"/>
+                    </a:xfrm>
+                    <a:prstGeom prst="rect">
+                      <a:avLst/>
+                    </a:prstGeom>
+                    <a:noFill/>
+                    <a:ln w="9525">
+                      <a:solidFill>
+                        <a:schemeClr val="tx1"/>
+                      </a:solidFill>
+                      <a:miter lim="800000"/>
+                      <a:headEnd/>
+                      <a:tailEnd/>
+                    </a:ln>
+                  </pic:spPr>
+                </pic:pic>
+              </a:graphicData>
+            </a:graphic>
+          </wp:inline>
+        </w:drawing>
+      </w:r>
+    </w:p>
+    <w:p>
+      <w:pPr>
+        <w:jc w:val="both"/>
+      </w:pPr>
+    </w:p>
+    <w:p>
+      <w:pPr>
+        <w:jc w:val="both"/>
+        <w:rPr>
+          <w:sz w:val="24"/>
+        </w:rPr>
+      </w:pPr>
+      <w:r>
+        <w:rPr>
+          <w:sz w:val="24"/>
+        </w:rPr>
+        <w:t>Al aceptar, el certificado se importa en el almacén del dispositivo y ya está listo para ser usado.</w:t>
+      </w:r>
+    </w:p>
+    <w:p>
+      <w:pPr>
+        <w:jc w:val="both"/>
+        <w:rPr>
+          <w:sz w:val="24"/>
+        </w:rPr>
+      </w:pPr>
+      <w:r>
+        <w:rPr>
+          <w:sz w:val="24"/>
+        </w:rPr>
+        <w:br w:type="page"/>
+      </w:r>
+    </w:p>
     <w:p/>
-    <w:p>
-      <w:pPr>
-        <w:rPr>
-          <w:rFonts w:cs="Arial"/>
-          <w:color w:val="333333"/>
-          <w:sz w:val="20"/>
-          <w:szCs w:val="20"/>
-        </w:rPr>
-      </w:pPr>
-    </w:p>
-    <w:p>
-      <w:pPr>
-        <w:rPr>
-          <w:rFonts w:cs="Arial"/>
-          <w:color w:val="333333"/>
-          <w:sz w:val="20"/>
-          <w:szCs w:val="20"/>
-        </w:rPr>
-      </w:pPr>
-    </w:p>
     <w:p>
       <w:pPr>
         <w:rPr>
@@ -3627,7 +5549,7 @@
             <wp:extent cx="838200" cy="295275"/>
             <wp:effectExtent l="0" t="0" r="0" b="0"/>
             <wp:docPr id="4" name="Imagen 4" descr="Creative Commons License">
-              <a:hlinkClick xmlns:a="http://schemas.openxmlformats.org/drawingml/2006/main" r:id="rId25"/>
+              <a:hlinkClick xmlns:a="http://schemas.openxmlformats.org/drawingml/2006/main" r:id="rId31"/>
             </wp:docPr>
             <wp:cNvGraphicFramePr>
               <a:graphicFrameLocks xmlns:a="http://schemas.openxmlformats.org/drawingml/2006/main" noChangeAspect="1"/>
@@ -3642,7 +5564,7 @@
                     </pic:cNvPicPr>
                   </pic:nvPicPr>
                   <pic:blipFill>
-                    <a:blip r:embed="rId26" r:link="rId27">
+                    <a:blip r:embed="rId32" r:link="rId33">
                       <a:extLst>
                         <a:ext uri="{28A0092B-C50C-407E-A947-70E740481C1C}">
                           <a14:useLocalDpi xmlns:a14="http://schemas.microsoft.com/office/drawing/2010/main" val="0"/>
@@ -3812,9 +5734,9 @@
       </w:pPr>
     </w:p>
     <w:sectPr>
-      <w:headerReference w:type="default" r:id="rId28"/>
-      <w:footerReference w:type="default" r:id="rId29"/>
-      <w:headerReference w:type="first" r:id="rId30"/>
+      <w:headerReference w:type="default" r:id="rId34"/>
+      <w:footerReference w:type="default" r:id="rId35"/>
+      <w:headerReference w:type="first" r:id="rId36"/>
       <w:pgSz w:w="11907" w:h="16839" w:code="9"/>
       <w:pgMar w:top="2892" w:right="1134" w:bottom="1418" w:left="1814" w:header="1531" w:footer="737" w:gutter="0"/>
       <w:cols w:space="708"/>
@@ -3826,7 +5748,7 @@
 </file>
 
 <file path=word/endnotes.xml><?xml version="1.0" encoding="utf-8"?>
-<w:endnotes xmlns:wpc="http://schemas.microsoft.com/office/word/2010/wordprocessingCanvas" xmlns:cx="http://schemas.microsoft.com/office/drawing/2014/chartex" xmlns:mc="http://schemas.openxmlformats.org/markup-compatibility/2006" xmlns:o="urn:schemas-microsoft-com:office:office" xmlns:r="http://schemas.openxmlformats.org/officeDocument/2006/relationships" xmlns:m="http://schemas.openxmlformats.org/officeDocument/2006/math" xmlns:v="urn:schemas-microsoft-com:vml" xmlns:wp14="http://schemas.microsoft.com/office/word/2010/wordprocessingDrawing" xmlns:wp="http://schemas.openxmlformats.org/drawingml/2006/wordprocessingDrawing" xmlns:w10="urn:schemas-microsoft-com:office:word" xmlns:w="http://schemas.openxmlformats.org/wordprocessingml/2006/main" xmlns:w14="http://schemas.microsoft.com/office/word/2010/wordml" xmlns:w15="http://schemas.microsoft.com/office/word/2012/wordml" xmlns:w16se="http://schemas.microsoft.com/office/word/2015/wordml/symex" xmlns:wpg="http://schemas.microsoft.com/office/word/2010/wordprocessingGroup" xmlns:wpi="http://schemas.microsoft.com/office/word/2010/wordprocessingInk" xmlns:wne="http://schemas.microsoft.com/office/word/2006/wordml" xmlns:wps="http://schemas.microsoft.com/office/word/2010/wordprocessingShape" mc:Ignorable="w14 w15 w16se wp14">
+<w:endnotes xmlns:wpc="http://schemas.microsoft.com/office/word/2010/wordprocessingCanvas" xmlns:cx="http://schemas.microsoft.com/office/drawing/2014/chartex" xmlns:cx1="http://schemas.microsoft.com/office/drawing/2015/9/8/chartex" xmlns:mc="http://schemas.openxmlformats.org/markup-compatibility/2006" xmlns:o="urn:schemas-microsoft-com:office:office" xmlns:r="http://schemas.openxmlformats.org/officeDocument/2006/relationships" xmlns:m="http://schemas.openxmlformats.org/officeDocument/2006/math" xmlns:v="urn:schemas-microsoft-com:vml" xmlns:wp14="http://schemas.microsoft.com/office/word/2010/wordprocessingDrawing" xmlns:wp="http://schemas.openxmlformats.org/drawingml/2006/wordprocessingDrawing" xmlns:w10="urn:schemas-microsoft-com:office:word" xmlns:w="http://schemas.openxmlformats.org/wordprocessingml/2006/main" xmlns:w14="http://schemas.microsoft.com/office/word/2010/wordml" xmlns:w15="http://schemas.microsoft.com/office/word/2012/wordml" xmlns:w16se="http://schemas.microsoft.com/office/word/2015/wordml/symex" xmlns:wpg="http://schemas.microsoft.com/office/word/2010/wordprocessingGroup" xmlns:wpi="http://schemas.microsoft.com/office/word/2010/wordprocessingInk" xmlns:wne="http://schemas.microsoft.com/office/word/2006/wordml" xmlns:wps="http://schemas.microsoft.com/office/word/2010/wordprocessingShape" mc:Ignorable="w14 w15 w16se wp14">
   <w:endnote w:type="separator" w:id="-1">
     <w:p>
       <w:pPr>
@@ -3858,7 +5780,7 @@
 </file>
 
 <file path=word/footer1.xml><?xml version="1.0" encoding="utf-8"?>
-<w:ftr xmlns:wpc="http://schemas.microsoft.com/office/word/2010/wordprocessingCanvas" xmlns:cx="http://schemas.microsoft.com/office/drawing/2014/chartex" xmlns:mc="http://schemas.openxmlformats.org/markup-compatibility/2006" xmlns:o="urn:schemas-microsoft-com:office:office" xmlns:r="http://schemas.openxmlformats.org/officeDocument/2006/relationships" xmlns:m="http://schemas.openxmlformats.org/officeDocument/2006/math" xmlns:v="urn:schemas-microsoft-com:vml" xmlns:wp14="http://schemas.microsoft.com/office/word/2010/wordprocessingDrawing" xmlns:wp="http://schemas.openxmlformats.org/drawingml/2006/wordprocessingDrawing" xmlns:w10="urn:schemas-microsoft-com:office:word" xmlns:w="http://schemas.openxmlformats.org/wordprocessingml/2006/main" xmlns:w14="http://schemas.microsoft.com/office/word/2010/wordml" xmlns:w15="http://schemas.microsoft.com/office/word/2012/wordml" xmlns:w16se="http://schemas.microsoft.com/office/word/2015/wordml/symex" xmlns:wpg="http://schemas.microsoft.com/office/word/2010/wordprocessingGroup" xmlns:wpi="http://schemas.microsoft.com/office/word/2010/wordprocessingInk" xmlns:wne="http://schemas.microsoft.com/office/word/2006/wordml" xmlns:wps="http://schemas.microsoft.com/office/word/2010/wordprocessingShape" mc:Ignorable="w14 w15 w16se wp14">
+<w:ftr xmlns:wpc="http://schemas.microsoft.com/office/word/2010/wordprocessingCanvas" xmlns:cx="http://schemas.microsoft.com/office/drawing/2014/chartex" xmlns:cx1="http://schemas.microsoft.com/office/drawing/2015/9/8/chartex" xmlns:mc="http://schemas.openxmlformats.org/markup-compatibility/2006" xmlns:o="urn:schemas-microsoft-com:office:office" xmlns:r="http://schemas.openxmlformats.org/officeDocument/2006/relationships" xmlns:m="http://schemas.openxmlformats.org/officeDocument/2006/math" xmlns:v="urn:schemas-microsoft-com:vml" xmlns:wp14="http://schemas.microsoft.com/office/word/2010/wordprocessingDrawing" xmlns:wp="http://schemas.openxmlformats.org/drawingml/2006/wordprocessingDrawing" xmlns:w10="urn:schemas-microsoft-com:office:word" xmlns:w="http://schemas.openxmlformats.org/wordprocessingml/2006/main" xmlns:w14="http://schemas.microsoft.com/office/word/2010/wordml" xmlns:w15="http://schemas.microsoft.com/office/word/2012/wordml" xmlns:w16se="http://schemas.microsoft.com/office/word/2015/wordml/symex" xmlns:wpg="http://schemas.microsoft.com/office/word/2010/wordprocessingGroup" xmlns:wpi="http://schemas.microsoft.com/office/word/2010/wordprocessingInk" xmlns:wne="http://schemas.microsoft.com/office/word/2006/wordml" xmlns:wps="http://schemas.microsoft.com/office/word/2010/wordprocessingShape" mc:Ignorable="w14 w15 w16se wp14">
   <w:p>
     <w:pPr>
       <w:pStyle w:val="Footer"/>
@@ -3936,7 +5858,7 @@
       <w:rPr>
         <w:noProof/>
       </w:rPr>
-      <w:t>4</w:t>
+      <w:t>9</w:t>
     </w:r>
     <w:r>
       <w:fldChar w:fldCharType="end"/>
@@ -3946,7 +5868,7 @@
 </file>
 
 <file path=word/footnotes.xml><?xml version="1.0" encoding="utf-8"?>
-<w:footnotes xmlns:wpc="http://schemas.microsoft.com/office/word/2010/wordprocessingCanvas" xmlns:cx="http://schemas.microsoft.com/office/drawing/2014/chartex" xmlns:mc="http://schemas.openxmlformats.org/markup-compatibility/2006" xmlns:o="urn:schemas-microsoft-com:office:office" xmlns:r="http://schemas.openxmlformats.org/officeDocument/2006/relationships" xmlns:m="http://schemas.openxmlformats.org/officeDocument/2006/math" xmlns:v="urn:schemas-microsoft-com:vml" xmlns:wp14="http://schemas.microsoft.com/office/word/2010/wordprocessingDrawing" xmlns:wp="http://schemas.openxmlformats.org/drawingml/2006/wordprocessingDrawing" xmlns:w10="urn:schemas-microsoft-com:office:word" xmlns:w="http://schemas.openxmlformats.org/wordprocessingml/2006/main" xmlns:w14="http://schemas.microsoft.com/office/word/2010/wordml" xmlns:w15="http://schemas.microsoft.com/office/word/2012/wordml" xmlns:w16se="http://schemas.microsoft.com/office/word/2015/wordml/symex" xmlns:wpg="http://schemas.microsoft.com/office/word/2010/wordprocessingGroup" xmlns:wpi="http://schemas.microsoft.com/office/word/2010/wordprocessingInk" xmlns:wne="http://schemas.microsoft.com/office/word/2006/wordml" xmlns:wps="http://schemas.microsoft.com/office/word/2010/wordprocessingShape" mc:Ignorable="w14 w15 w16se wp14">
+<w:footnotes xmlns:wpc="http://schemas.microsoft.com/office/word/2010/wordprocessingCanvas" xmlns:cx="http://schemas.microsoft.com/office/drawing/2014/chartex" xmlns:cx1="http://schemas.microsoft.com/office/drawing/2015/9/8/chartex" xmlns:mc="http://schemas.openxmlformats.org/markup-compatibility/2006" xmlns:o="urn:schemas-microsoft-com:office:office" xmlns:r="http://schemas.openxmlformats.org/officeDocument/2006/relationships" xmlns:m="http://schemas.openxmlformats.org/officeDocument/2006/math" xmlns:v="urn:schemas-microsoft-com:vml" xmlns:wp14="http://schemas.microsoft.com/office/word/2010/wordprocessingDrawing" xmlns:wp="http://schemas.openxmlformats.org/drawingml/2006/wordprocessingDrawing" xmlns:w10="urn:schemas-microsoft-com:office:word" xmlns:w="http://schemas.openxmlformats.org/wordprocessingml/2006/main" xmlns:w14="http://schemas.microsoft.com/office/word/2010/wordml" xmlns:w15="http://schemas.microsoft.com/office/word/2012/wordml" xmlns:w16se="http://schemas.microsoft.com/office/word/2015/wordml/symex" xmlns:wpg="http://schemas.microsoft.com/office/word/2010/wordprocessingGroup" xmlns:wpi="http://schemas.microsoft.com/office/word/2010/wordprocessingInk" xmlns:wne="http://schemas.microsoft.com/office/word/2006/wordml" xmlns:wps="http://schemas.microsoft.com/office/word/2010/wordprocessingShape" mc:Ignorable="w14 w15 w16se wp14">
   <w:footnote w:type="separator" w:id="-1">
     <w:p>
       <w:pPr>
@@ -3978,7 +5900,7 @@
 </file>
 
 <file path=word/header1.xml><?xml version="1.0" encoding="utf-8"?>
-<w:hdr xmlns:wpc="http://schemas.microsoft.com/office/word/2010/wordprocessingCanvas" xmlns:cx="http://schemas.microsoft.com/office/drawing/2014/chartex" xmlns:mc="http://schemas.openxmlformats.org/markup-compatibility/2006" xmlns:o="urn:schemas-microsoft-com:office:office" xmlns:r="http://schemas.openxmlformats.org/officeDocument/2006/relationships" xmlns:m="http://schemas.openxmlformats.org/officeDocument/2006/math" xmlns:v="urn:schemas-microsoft-com:vml" xmlns:wp14="http://schemas.microsoft.com/office/word/2010/wordprocessingDrawing" xmlns:wp="http://schemas.openxmlformats.org/drawingml/2006/wordprocessingDrawing" xmlns:w10="urn:schemas-microsoft-com:office:word" xmlns:w="http://schemas.openxmlformats.org/wordprocessingml/2006/main" xmlns:w14="http://schemas.microsoft.com/office/word/2010/wordml" xmlns:w15="http://schemas.microsoft.com/office/word/2012/wordml" xmlns:w16se="http://schemas.microsoft.com/office/word/2015/wordml/symex" xmlns:wpg="http://schemas.microsoft.com/office/word/2010/wordprocessingGroup" xmlns:wpi="http://schemas.microsoft.com/office/word/2010/wordprocessingInk" xmlns:wne="http://schemas.microsoft.com/office/word/2006/wordml" xmlns:wps="http://schemas.microsoft.com/office/word/2010/wordprocessingShape" mc:Ignorable="w14 w15 w16se wp14">
+<w:hdr xmlns:wpc="http://schemas.microsoft.com/office/word/2010/wordprocessingCanvas" xmlns:cx="http://schemas.microsoft.com/office/drawing/2014/chartex" xmlns:cx1="http://schemas.microsoft.com/office/drawing/2015/9/8/chartex" xmlns:mc="http://schemas.openxmlformats.org/markup-compatibility/2006" xmlns:o="urn:schemas-microsoft-com:office:office" xmlns:r="http://schemas.openxmlformats.org/officeDocument/2006/relationships" xmlns:m="http://schemas.openxmlformats.org/officeDocument/2006/math" xmlns:v="urn:schemas-microsoft-com:vml" xmlns:wp14="http://schemas.microsoft.com/office/word/2010/wordprocessingDrawing" xmlns:wp="http://schemas.openxmlformats.org/drawingml/2006/wordprocessingDrawing" xmlns:w10="urn:schemas-microsoft-com:office:word" xmlns:w="http://schemas.openxmlformats.org/wordprocessingml/2006/main" xmlns:w14="http://schemas.microsoft.com/office/word/2010/wordml" xmlns:w15="http://schemas.microsoft.com/office/word/2012/wordml" xmlns:w16se="http://schemas.microsoft.com/office/word/2015/wordml/symex" xmlns:wpg="http://schemas.microsoft.com/office/word/2010/wordprocessingGroup" xmlns:wpi="http://schemas.microsoft.com/office/word/2010/wordprocessingInk" xmlns:wne="http://schemas.microsoft.com/office/word/2006/wordml" xmlns:wps="http://schemas.microsoft.com/office/word/2010/wordprocessingShape" mc:Ignorable="w14 w15 w16se wp14">
   <w:tbl>
     <w:tblPr>
       <w:tblW w:w="0" w:type="auto"/>
@@ -4050,7 +5972,7 @@
               <v:shape id="_x0000_i1025" type="#_x0000_t75" style="width:60pt;height:33pt">
                 <v:imagedata r:id="rId1" o:title=""/>
               </v:shape>
-              <o:OLEObject Type="Embed" ProgID="PBrush" ShapeID="_x0000_i1025" DrawAspect="Content" ObjectID="_1578218996" r:id="rId2"/>
+              <o:OLEObject Type="Embed" ProgID="PBrush" ShapeID="_x0000_i1025" DrawAspect="Content" ObjectID="_1640531671" r:id="rId2"/>
             </w:object>
           </w:r>
         </w:p>
@@ -4168,7 +6090,7 @@
 </file>
 
 <file path=word/header2.xml><?xml version="1.0" encoding="utf-8"?>
-<w:hdr xmlns:wpc="http://schemas.microsoft.com/office/word/2010/wordprocessingCanvas" xmlns:cx="http://schemas.microsoft.com/office/drawing/2014/chartex" xmlns:mc="http://schemas.openxmlformats.org/markup-compatibility/2006" xmlns:o="urn:schemas-microsoft-com:office:office" xmlns:r="http://schemas.openxmlformats.org/officeDocument/2006/relationships" xmlns:m="http://schemas.openxmlformats.org/officeDocument/2006/math" xmlns:v="urn:schemas-microsoft-com:vml" xmlns:wp14="http://schemas.microsoft.com/office/word/2010/wordprocessingDrawing" xmlns:wp="http://schemas.openxmlformats.org/drawingml/2006/wordprocessingDrawing" xmlns:w10="urn:schemas-microsoft-com:office:word" xmlns:w="http://schemas.openxmlformats.org/wordprocessingml/2006/main" xmlns:w14="http://schemas.microsoft.com/office/word/2010/wordml" xmlns:w15="http://schemas.microsoft.com/office/word/2012/wordml" xmlns:w16se="http://schemas.microsoft.com/office/word/2015/wordml/symex" xmlns:wpg="http://schemas.microsoft.com/office/word/2010/wordprocessingGroup" xmlns:wpi="http://schemas.microsoft.com/office/word/2010/wordprocessingInk" xmlns:wne="http://schemas.microsoft.com/office/word/2006/wordml" xmlns:wps="http://schemas.microsoft.com/office/word/2010/wordprocessingShape" mc:Ignorable="w14 w15 w16se wp14">
+<w:hdr xmlns:wpc="http://schemas.microsoft.com/office/word/2010/wordprocessingCanvas" xmlns:cx="http://schemas.microsoft.com/office/drawing/2014/chartex" xmlns:cx1="http://schemas.microsoft.com/office/drawing/2015/9/8/chartex" xmlns:mc="http://schemas.openxmlformats.org/markup-compatibility/2006" xmlns:o="urn:schemas-microsoft-com:office:office" xmlns:r="http://schemas.openxmlformats.org/officeDocument/2006/relationships" xmlns:m="http://schemas.openxmlformats.org/officeDocument/2006/math" xmlns:v="urn:schemas-microsoft-com:vml" xmlns:wp14="http://schemas.microsoft.com/office/word/2010/wordprocessingDrawing" xmlns:wp="http://schemas.openxmlformats.org/drawingml/2006/wordprocessingDrawing" xmlns:w10="urn:schemas-microsoft-com:office:word" xmlns:w="http://schemas.openxmlformats.org/wordprocessingml/2006/main" xmlns:w14="http://schemas.microsoft.com/office/word/2010/wordml" xmlns:w15="http://schemas.microsoft.com/office/word/2012/wordml" xmlns:w16se="http://schemas.microsoft.com/office/word/2015/wordml/symex" xmlns:wpg="http://schemas.microsoft.com/office/word/2010/wordprocessingGroup" xmlns:wpi="http://schemas.microsoft.com/office/word/2010/wordprocessingInk" xmlns:wne="http://schemas.microsoft.com/office/word/2006/wordml" xmlns:wps="http://schemas.microsoft.com/office/word/2010/wordprocessingShape" mc:Ignorable="w14 w15 w16se wp14">
   <w:tbl>
     <w:tblPr>
       <w:tblW w:w="0" w:type="auto"/>
@@ -4240,7 +6162,7 @@
               <v:shape id="_x0000_i1026" type="#_x0000_t75" style="width:102pt;height:57pt">
                 <v:imagedata r:id="rId1" o:title=""/>
               </v:shape>
-              <o:OLEObject Type="Embed" ProgID="PBrush" ShapeID="_x0000_i1026" DrawAspect="Content" ObjectID="_1578218997" r:id="rId2"/>
+              <o:OLEObject Type="Embed" ProgID="PBrush" ShapeID="_x0000_i1026" DrawAspect="Content" ObjectID="_1640531672" r:id="rId2"/>
             </w:object>
           </w:r>
         </w:p>
@@ -4351,7 +6273,7 @@
 </file>
 
 <file path=word/numbering.xml><?xml version="1.0" encoding="utf-8"?>
-<w:numbering xmlns:wpc="http://schemas.microsoft.com/office/word/2010/wordprocessingCanvas" xmlns:cx="http://schemas.microsoft.com/office/drawing/2014/chartex" xmlns:mc="http://schemas.openxmlformats.org/markup-compatibility/2006" xmlns:o="urn:schemas-microsoft-com:office:office" xmlns:r="http://schemas.openxmlformats.org/officeDocument/2006/relationships" xmlns:m="http://schemas.openxmlformats.org/officeDocument/2006/math" xmlns:v="urn:schemas-microsoft-com:vml" xmlns:wp14="http://schemas.microsoft.com/office/word/2010/wordprocessingDrawing" xmlns:wp="http://schemas.openxmlformats.org/drawingml/2006/wordprocessingDrawing" xmlns:w10="urn:schemas-microsoft-com:office:word" xmlns:w="http://schemas.openxmlformats.org/wordprocessingml/2006/main" xmlns:w14="http://schemas.microsoft.com/office/word/2010/wordml" xmlns:w15="http://schemas.microsoft.com/office/word/2012/wordml" xmlns:w16se="http://schemas.microsoft.com/office/word/2015/wordml/symex" xmlns:wpg="http://schemas.microsoft.com/office/word/2010/wordprocessingGroup" xmlns:wpi="http://schemas.microsoft.com/office/word/2010/wordprocessingInk" xmlns:wne="http://schemas.microsoft.com/office/word/2006/wordml" xmlns:wps="http://schemas.microsoft.com/office/word/2010/wordprocessingShape" mc:Ignorable="w14 w15 w16se wp14">
+<w:numbering xmlns:wpc="http://schemas.microsoft.com/office/word/2010/wordprocessingCanvas" xmlns:cx="http://schemas.microsoft.com/office/drawing/2014/chartex" xmlns:cx1="http://schemas.microsoft.com/office/drawing/2015/9/8/chartex" xmlns:mc="http://schemas.openxmlformats.org/markup-compatibility/2006" xmlns:o="urn:schemas-microsoft-com:office:office" xmlns:r="http://schemas.openxmlformats.org/officeDocument/2006/relationships" xmlns:m="http://schemas.openxmlformats.org/officeDocument/2006/math" xmlns:v="urn:schemas-microsoft-com:vml" xmlns:wp14="http://schemas.microsoft.com/office/word/2010/wordprocessingDrawing" xmlns:wp="http://schemas.openxmlformats.org/drawingml/2006/wordprocessingDrawing" xmlns:w10="urn:schemas-microsoft-com:office:word" xmlns:w="http://schemas.openxmlformats.org/wordprocessingml/2006/main" xmlns:w14="http://schemas.microsoft.com/office/word/2010/wordml" xmlns:w15="http://schemas.microsoft.com/office/word/2012/wordml" xmlns:w16se="http://schemas.microsoft.com/office/word/2015/wordml/symex" xmlns:wpg="http://schemas.microsoft.com/office/word/2010/wordprocessingGroup" xmlns:wpi="http://schemas.microsoft.com/office/word/2010/wordprocessingInk" xmlns:wne="http://schemas.microsoft.com/office/word/2006/wordml" xmlns:wps="http://schemas.microsoft.com/office/word/2010/wordprocessingShape" mc:Ignorable="w14 w15 w16se wp14">
   <w:abstractNum w:abstractNumId="0" w15:restartNumberingAfterBreak="0">
     <w:nsid w:val="00B96E41"/>
     <w:multiLevelType w:val="hybridMultilevel"/>
@@ -5798,7 +7720,7 @@
   <w:abstractNum w:abstractNumId="13" w15:restartNumberingAfterBreak="0">
     <w:nsid w:val="42FF74D5"/>
     <w:multiLevelType w:val="multilevel"/>
-    <w:tmpl w:val="98CC59FE"/>
+    <w:tmpl w:val="DAFA59D8"/>
     <w:lvl w:ilvl="0">
       <w:start w:val="1"/>
       <w:numFmt w:val="decimal"/>
@@ -5918,6 +7840,96 @@
     </w:lvl>
   </w:abstractNum>
   <w:abstractNum w:abstractNumId="14" w15:restartNumberingAfterBreak="0">
+    <w:nsid w:val="47D030F7"/>
+    <w:multiLevelType w:val="hybridMultilevel"/>
+    <w:tmpl w:val="722EC79E"/>
+    <w:lvl w:ilvl="0" w:tplc="4B7E9E54">
+      <w:start w:val="1"/>
+      <w:numFmt w:val="decimal"/>
+      <w:pStyle w:val="Anexo"/>
+      <w:lvlText w:val="ANEXO %1."/>
+      <w:lvlJc w:val="left"/>
+      <w:pPr>
+        <w:ind w:left="720" w:hanging="360"/>
+      </w:pPr>
+      <w:rPr>
+        <w:rFonts w:hint="default"/>
+      </w:rPr>
+    </w:lvl>
+    <w:lvl w:ilvl="1" w:tplc="0C0A0019" w:tentative="1">
+      <w:start w:val="1"/>
+      <w:numFmt w:val="lowerLetter"/>
+      <w:lvlText w:val="%2."/>
+      <w:lvlJc w:val="left"/>
+      <w:pPr>
+        <w:ind w:left="1440" w:hanging="360"/>
+      </w:pPr>
+    </w:lvl>
+    <w:lvl w:ilvl="2" w:tplc="0C0A001B" w:tentative="1">
+      <w:start w:val="1"/>
+      <w:numFmt w:val="lowerRoman"/>
+      <w:lvlText w:val="%3."/>
+      <w:lvlJc w:val="right"/>
+      <w:pPr>
+        <w:ind w:left="2160" w:hanging="180"/>
+      </w:pPr>
+    </w:lvl>
+    <w:lvl w:ilvl="3" w:tplc="0C0A000F" w:tentative="1">
+      <w:start w:val="1"/>
+      <w:numFmt w:val="decimal"/>
+      <w:lvlText w:val="%4."/>
+      <w:lvlJc w:val="left"/>
+      <w:pPr>
+        <w:ind w:left="2880" w:hanging="360"/>
+      </w:pPr>
+    </w:lvl>
+    <w:lvl w:ilvl="4" w:tplc="0C0A0019" w:tentative="1">
+      <w:start w:val="1"/>
+      <w:numFmt w:val="lowerLetter"/>
+      <w:lvlText w:val="%5."/>
+      <w:lvlJc w:val="left"/>
+      <w:pPr>
+        <w:ind w:left="3600" w:hanging="360"/>
+      </w:pPr>
+    </w:lvl>
+    <w:lvl w:ilvl="5" w:tplc="0C0A001B" w:tentative="1">
+      <w:start w:val="1"/>
+      <w:numFmt w:val="lowerRoman"/>
+      <w:lvlText w:val="%6."/>
+      <w:lvlJc w:val="right"/>
+      <w:pPr>
+        <w:ind w:left="4320" w:hanging="180"/>
+      </w:pPr>
+    </w:lvl>
+    <w:lvl w:ilvl="6" w:tplc="0C0A000F" w:tentative="1">
+      <w:start w:val="1"/>
+      <w:numFmt w:val="decimal"/>
+      <w:lvlText w:val="%7."/>
+      <w:lvlJc w:val="left"/>
+      <w:pPr>
+        <w:ind w:left="5040" w:hanging="360"/>
+      </w:pPr>
+    </w:lvl>
+    <w:lvl w:ilvl="7" w:tplc="0C0A0019" w:tentative="1">
+      <w:start w:val="1"/>
+      <w:numFmt w:val="lowerLetter"/>
+      <w:lvlText w:val="%8."/>
+      <w:lvlJc w:val="left"/>
+      <w:pPr>
+        <w:ind w:left="5760" w:hanging="360"/>
+      </w:pPr>
+    </w:lvl>
+    <w:lvl w:ilvl="8" w:tplc="0C0A001B" w:tentative="1">
+      <w:start w:val="1"/>
+      <w:numFmt w:val="lowerRoman"/>
+      <w:lvlText w:val="%9."/>
+      <w:lvlJc w:val="right"/>
+      <w:pPr>
+        <w:ind w:left="6480" w:hanging="180"/>
+      </w:pPr>
+    </w:lvl>
+  </w:abstractNum>
+  <w:abstractNum w:abstractNumId="15" w15:restartNumberingAfterBreak="0">
     <w:nsid w:val="48D600BE"/>
     <w:multiLevelType w:val="hybridMultilevel"/>
     <w:tmpl w:val="58065674"/>
@@ -6030,7 +8042,7 @@
       </w:rPr>
     </w:lvl>
   </w:abstractNum>
-  <w:abstractNum w:abstractNumId="15" w15:restartNumberingAfterBreak="0">
+  <w:abstractNum w:abstractNumId="16" w15:restartNumberingAfterBreak="0">
     <w:nsid w:val="48DF6294"/>
     <w:multiLevelType w:val="hybridMultilevel"/>
     <w:tmpl w:val="164E28DE"/>
@@ -6116,7 +8128,7 @@
       </w:pPr>
     </w:lvl>
   </w:abstractNum>
-  <w:abstractNum w:abstractNumId="16" w15:restartNumberingAfterBreak="0">
+  <w:abstractNum w:abstractNumId="17" w15:restartNumberingAfterBreak="0">
     <w:nsid w:val="4D0D2631"/>
     <w:multiLevelType w:val="hybridMultilevel"/>
     <w:tmpl w:val="CE4009CE"/>
@@ -6229,7 +8241,7 @@
       </w:rPr>
     </w:lvl>
   </w:abstractNum>
-  <w:abstractNum w:abstractNumId="17" w15:restartNumberingAfterBreak="0">
+  <w:abstractNum w:abstractNumId="18" w15:restartNumberingAfterBreak="0">
     <w:nsid w:val="4D143613"/>
     <w:multiLevelType w:val="hybridMultilevel"/>
     <w:tmpl w:val="461E46D6"/>
@@ -6342,7 +8354,7 @@
       </w:rPr>
     </w:lvl>
   </w:abstractNum>
-  <w:abstractNum w:abstractNumId="18" w15:restartNumberingAfterBreak="0">
+  <w:abstractNum w:abstractNumId="19" w15:restartNumberingAfterBreak="0">
     <w:nsid w:val="57661F03"/>
     <w:multiLevelType w:val="hybridMultilevel"/>
     <w:tmpl w:val="EAE02D36"/>
@@ -6455,7 +8467,7 @@
       </w:rPr>
     </w:lvl>
   </w:abstractNum>
-  <w:abstractNum w:abstractNumId="19" w15:restartNumberingAfterBreak="0">
+  <w:abstractNum w:abstractNumId="20" w15:restartNumberingAfterBreak="0">
     <w:nsid w:val="5A466E2F"/>
     <w:multiLevelType w:val="hybridMultilevel"/>
     <w:tmpl w:val="8C9495AE"/>
@@ -6567,7 +8579,7 @@
       </w:rPr>
     </w:lvl>
   </w:abstractNum>
-  <w:abstractNum w:abstractNumId="20" w15:restartNumberingAfterBreak="0">
+  <w:abstractNum w:abstractNumId="21" w15:restartNumberingAfterBreak="0">
     <w:nsid w:val="5D0E31CA"/>
     <w:multiLevelType w:val="hybridMultilevel"/>
     <w:tmpl w:val="DA1E70E0"/>
@@ -6685,7 +8697,7 @@
       </w:pPr>
     </w:lvl>
   </w:abstractNum>
-  <w:abstractNum w:abstractNumId="21" w15:restartNumberingAfterBreak="0">
+  <w:abstractNum w:abstractNumId="22" w15:restartNumberingAfterBreak="0">
     <w:nsid w:val="6E724EA5"/>
     <w:multiLevelType w:val="hybridMultilevel"/>
     <w:tmpl w:val="2648FF50"/>
@@ -6797,7 +8809,120 @@
       </w:rPr>
     </w:lvl>
   </w:abstractNum>
-  <w:abstractNum w:abstractNumId="22" w15:restartNumberingAfterBreak="0">
+  <w:abstractNum w:abstractNumId="23" w15:restartNumberingAfterBreak="0">
+    <w:nsid w:val="7106496F"/>
+    <w:multiLevelType w:val="hybridMultilevel"/>
+    <w:tmpl w:val="E8E42974"/>
+    <w:lvl w:ilvl="0" w:tplc="0C0A0001">
+      <w:start w:val="1"/>
+      <w:numFmt w:val="bullet"/>
+      <w:lvlText w:val=""/>
+      <w:lvlJc w:val="left"/>
+      <w:pPr>
+        <w:ind w:left="720" w:hanging="360"/>
+      </w:pPr>
+      <w:rPr>
+        <w:rFonts w:ascii="Symbol" w:hAnsi="Symbol" w:hint="default"/>
+      </w:rPr>
+    </w:lvl>
+    <w:lvl w:ilvl="1" w:tplc="0C0A0003" w:tentative="1">
+      <w:start w:val="1"/>
+      <w:numFmt w:val="bullet"/>
+      <w:lvlText w:val="o"/>
+      <w:lvlJc w:val="left"/>
+      <w:pPr>
+        <w:ind w:left="1440" w:hanging="360"/>
+      </w:pPr>
+      <w:rPr>
+        <w:rFonts w:ascii="Courier New" w:hAnsi="Courier New" w:cs="Courier New" w:hint="default"/>
+      </w:rPr>
+    </w:lvl>
+    <w:lvl w:ilvl="2" w:tplc="0C0A0005" w:tentative="1">
+      <w:start w:val="1"/>
+      <w:numFmt w:val="bullet"/>
+      <w:lvlText w:val=""/>
+      <w:lvlJc w:val="left"/>
+      <w:pPr>
+        <w:ind w:left="2160" w:hanging="360"/>
+      </w:pPr>
+      <w:rPr>
+        <w:rFonts w:ascii="Wingdings" w:hAnsi="Wingdings" w:hint="default"/>
+      </w:rPr>
+    </w:lvl>
+    <w:lvl w:ilvl="3" w:tplc="0C0A0001" w:tentative="1">
+      <w:start w:val="1"/>
+      <w:numFmt w:val="bullet"/>
+      <w:lvlText w:val=""/>
+      <w:lvlJc w:val="left"/>
+      <w:pPr>
+        <w:ind w:left="2880" w:hanging="360"/>
+      </w:pPr>
+      <w:rPr>
+        <w:rFonts w:ascii="Symbol" w:hAnsi="Symbol" w:hint="default"/>
+      </w:rPr>
+    </w:lvl>
+    <w:lvl w:ilvl="4" w:tplc="0C0A0003" w:tentative="1">
+      <w:start w:val="1"/>
+      <w:numFmt w:val="bullet"/>
+      <w:lvlText w:val="o"/>
+      <w:lvlJc w:val="left"/>
+      <w:pPr>
+        <w:ind w:left="3600" w:hanging="360"/>
+      </w:pPr>
+      <w:rPr>
+        <w:rFonts w:ascii="Courier New" w:hAnsi="Courier New" w:cs="Courier New" w:hint="default"/>
+      </w:rPr>
+    </w:lvl>
+    <w:lvl w:ilvl="5" w:tplc="0C0A0005" w:tentative="1">
+      <w:start w:val="1"/>
+      <w:numFmt w:val="bullet"/>
+      <w:lvlText w:val=""/>
+      <w:lvlJc w:val="left"/>
+      <w:pPr>
+        <w:ind w:left="4320" w:hanging="360"/>
+      </w:pPr>
+      <w:rPr>
+        <w:rFonts w:ascii="Wingdings" w:hAnsi="Wingdings" w:hint="default"/>
+      </w:rPr>
+    </w:lvl>
+    <w:lvl w:ilvl="6" w:tplc="0C0A0001" w:tentative="1">
+      <w:start w:val="1"/>
+      <w:numFmt w:val="bullet"/>
+      <w:lvlText w:val=""/>
+      <w:lvlJc w:val="left"/>
+      <w:pPr>
+        <w:ind w:left="5040" w:hanging="360"/>
+      </w:pPr>
+      <w:rPr>
+        <w:rFonts w:ascii="Symbol" w:hAnsi="Symbol" w:hint="default"/>
+      </w:rPr>
+    </w:lvl>
+    <w:lvl w:ilvl="7" w:tplc="0C0A0003" w:tentative="1">
+      <w:start w:val="1"/>
+      <w:numFmt w:val="bullet"/>
+      <w:lvlText w:val="o"/>
+      <w:lvlJc w:val="left"/>
+      <w:pPr>
+        <w:ind w:left="5760" w:hanging="360"/>
+      </w:pPr>
+      <w:rPr>
+        <w:rFonts w:ascii="Courier New" w:hAnsi="Courier New" w:cs="Courier New" w:hint="default"/>
+      </w:rPr>
+    </w:lvl>
+    <w:lvl w:ilvl="8" w:tplc="0C0A0005" w:tentative="1">
+      <w:start w:val="1"/>
+      <w:numFmt w:val="bullet"/>
+      <w:lvlText w:val=""/>
+      <w:lvlJc w:val="left"/>
+      <w:pPr>
+        <w:ind w:left="6480" w:hanging="360"/>
+      </w:pPr>
+      <w:rPr>
+        <w:rFonts w:ascii="Wingdings" w:hAnsi="Wingdings" w:hint="default"/>
+      </w:rPr>
+    </w:lvl>
+  </w:abstractNum>
+  <w:abstractNum w:abstractNumId="24" w15:restartNumberingAfterBreak="0">
     <w:nsid w:val="71F87D45"/>
     <w:multiLevelType w:val="hybridMultilevel"/>
     <w:tmpl w:val="08609FCA"/>
@@ -6910,7 +9035,7 @@
       </w:rPr>
     </w:lvl>
   </w:abstractNum>
-  <w:abstractNum w:abstractNumId="23" w15:restartNumberingAfterBreak="0">
+  <w:abstractNum w:abstractNumId="25" w15:restartNumberingAfterBreak="0">
     <w:nsid w:val="72E166E2"/>
     <w:multiLevelType w:val="hybridMultilevel"/>
     <w:tmpl w:val="574A3644"/>
@@ -7023,7 +9148,120 @@
       </w:rPr>
     </w:lvl>
   </w:abstractNum>
-  <w:abstractNum w:abstractNumId="24" w15:restartNumberingAfterBreak="0">
+  <w:abstractNum w:abstractNumId="26" w15:restartNumberingAfterBreak="0">
+    <w:nsid w:val="79910106"/>
+    <w:multiLevelType w:val="hybridMultilevel"/>
+    <w:tmpl w:val="EDA0C982"/>
+    <w:lvl w:ilvl="0" w:tplc="0C0A0001">
+      <w:start w:val="1"/>
+      <w:numFmt w:val="bullet"/>
+      <w:lvlText w:val=""/>
+      <w:lvlJc w:val="left"/>
+      <w:pPr>
+        <w:ind w:left="720" w:hanging="360"/>
+      </w:pPr>
+      <w:rPr>
+        <w:rFonts w:ascii="Symbol" w:hAnsi="Symbol" w:hint="default"/>
+      </w:rPr>
+    </w:lvl>
+    <w:lvl w:ilvl="1" w:tplc="0C0A0003" w:tentative="1">
+      <w:start w:val="1"/>
+      <w:numFmt w:val="bullet"/>
+      <w:lvlText w:val="o"/>
+      <w:lvlJc w:val="left"/>
+      <w:pPr>
+        <w:ind w:left="1440" w:hanging="360"/>
+      </w:pPr>
+      <w:rPr>
+        <w:rFonts w:ascii="Courier New" w:hAnsi="Courier New" w:cs="Courier New" w:hint="default"/>
+      </w:rPr>
+    </w:lvl>
+    <w:lvl w:ilvl="2" w:tplc="0C0A0005" w:tentative="1">
+      <w:start w:val="1"/>
+      <w:numFmt w:val="bullet"/>
+      <w:lvlText w:val=""/>
+      <w:lvlJc w:val="left"/>
+      <w:pPr>
+        <w:ind w:left="2160" w:hanging="360"/>
+      </w:pPr>
+      <w:rPr>
+        <w:rFonts w:ascii="Wingdings" w:hAnsi="Wingdings" w:hint="default"/>
+      </w:rPr>
+    </w:lvl>
+    <w:lvl w:ilvl="3" w:tplc="0C0A0001" w:tentative="1">
+      <w:start w:val="1"/>
+      <w:numFmt w:val="bullet"/>
+      <w:lvlText w:val=""/>
+      <w:lvlJc w:val="left"/>
+      <w:pPr>
+        <w:ind w:left="2880" w:hanging="360"/>
+      </w:pPr>
+      <w:rPr>
+        <w:rFonts w:ascii="Symbol" w:hAnsi="Symbol" w:hint="default"/>
+      </w:rPr>
+    </w:lvl>
+    <w:lvl w:ilvl="4" w:tplc="0C0A0003" w:tentative="1">
+      <w:start w:val="1"/>
+      <w:numFmt w:val="bullet"/>
+      <w:lvlText w:val="o"/>
+      <w:lvlJc w:val="left"/>
+      <w:pPr>
+        <w:ind w:left="3600" w:hanging="360"/>
+      </w:pPr>
+      <w:rPr>
+        <w:rFonts w:ascii="Courier New" w:hAnsi="Courier New" w:cs="Courier New" w:hint="default"/>
+      </w:rPr>
+    </w:lvl>
+    <w:lvl w:ilvl="5" w:tplc="0C0A0005" w:tentative="1">
+      <w:start w:val="1"/>
+      <w:numFmt w:val="bullet"/>
+      <w:lvlText w:val=""/>
+      <w:lvlJc w:val="left"/>
+      <w:pPr>
+        <w:ind w:left="4320" w:hanging="360"/>
+      </w:pPr>
+      <w:rPr>
+        <w:rFonts w:ascii="Wingdings" w:hAnsi="Wingdings" w:hint="default"/>
+      </w:rPr>
+    </w:lvl>
+    <w:lvl w:ilvl="6" w:tplc="0C0A0001" w:tentative="1">
+      <w:start w:val="1"/>
+      <w:numFmt w:val="bullet"/>
+      <w:lvlText w:val=""/>
+      <w:lvlJc w:val="left"/>
+      <w:pPr>
+        <w:ind w:left="5040" w:hanging="360"/>
+      </w:pPr>
+      <w:rPr>
+        <w:rFonts w:ascii="Symbol" w:hAnsi="Symbol" w:hint="default"/>
+      </w:rPr>
+    </w:lvl>
+    <w:lvl w:ilvl="7" w:tplc="0C0A0003" w:tentative="1">
+      <w:start w:val="1"/>
+      <w:numFmt w:val="bullet"/>
+      <w:lvlText w:val="o"/>
+      <w:lvlJc w:val="left"/>
+      <w:pPr>
+        <w:ind w:left="5760" w:hanging="360"/>
+      </w:pPr>
+      <w:rPr>
+        <w:rFonts w:ascii="Courier New" w:hAnsi="Courier New" w:cs="Courier New" w:hint="default"/>
+      </w:rPr>
+    </w:lvl>
+    <w:lvl w:ilvl="8" w:tplc="0C0A0005" w:tentative="1">
+      <w:start w:val="1"/>
+      <w:numFmt w:val="bullet"/>
+      <w:lvlText w:val=""/>
+      <w:lvlJc w:val="left"/>
+      <w:pPr>
+        <w:ind w:left="6480" w:hanging="360"/>
+      </w:pPr>
+      <w:rPr>
+        <w:rFonts w:ascii="Wingdings" w:hAnsi="Wingdings" w:hint="default"/>
+      </w:rPr>
+    </w:lvl>
+  </w:abstractNum>
+  <w:abstractNum w:abstractNumId="27" w15:restartNumberingAfterBreak="0">
     <w:nsid w:val="7ABC441A"/>
     <w:multiLevelType w:val="hybridMultilevel"/>
     <w:tmpl w:val="CFA2F5D0"/>
@@ -7136,7 +9374,7 @@
       </w:rPr>
     </w:lvl>
   </w:abstractNum>
-  <w:abstractNum w:abstractNumId="25" w15:restartNumberingAfterBreak="0">
+  <w:abstractNum w:abstractNumId="28" w15:restartNumberingAfterBreak="0">
     <w:nsid w:val="7CD13654"/>
     <w:multiLevelType w:val="hybridMultilevel"/>
     <w:tmpl w:val="E3DADB7A"/>
@@ -7256,19 +9494,19 @@
     <w:abstractNumId w:val="13"/>
   </w:num>
   <w:num w:numId="3">
-    <w:abstractNumId w:val="16"/>
+    <w:abstractNumId w:val="17"/>
   </w:num>
   <w:num w:numId="4">
-    <w:abstractNumId w:val="20"/>
+    <w:abstractNumId w:val="21"/>
   </w:num>
   <w:num w:numId="5">
-    <w:abstractNumId w:val="14"/>
+    <w:abstractNumId w:val="15"/>
   </w:num>
   <w:num w:numId="6">
-    <w:abstractNumId w:val="23"/>
+    <w:abstractNumId w:val="25"/>
   </w:num>
   <w:num w:numId="7">
-    <w:abstractNumId w:val="22"/>
+    <w:abstractNumId w:val="24"/>
   </w:num>
   <w:num w:numId="8">
     <w:abstractNumId w:val="5"/>
@@ -7286,7 +9524,7 @@
     <w:abstractNumId w:val="2"/>
   </w:num>
   <w:num w:numId="13">
-    <w:abstractNumId w:val="19"/>
+    <w:abstractNumId w:val="20"/>
   </w:num>
   <w:num w:numId="14">
     <w:abstractNumId w:val="7"/>
@@ -7295,7 +9533,7 @@
     <w:abstractNumId w:val="12"/>
   </w:num>
   <w:num w:numId="16">
-    <w:abstractNumId w:val="17"/>
+    <w:abstractNumId w:val="18"/>
   </w:num>
   <w:num w:numId="17">
     <w:abstractNumId w:val="11"/>
@@ -7304,13 +9542,13 @@
     <w:abstractNumId w:val="10"/>
   </w:num>
   <w:num w:numId="19">
-    <w:abstractNumId w:val="15"/>
+    <w:abstractNumId w:val="16"/>
   </w:num>
   <w:num w:numId="20">
-    <w:abstractNumId w:val="24"/>
+    <w:abstractNumId w:val="27"/>
   </w:num>
   <w:num w:numId="21">
-    <w:abstractNumId w:val="25"/>
+    <w:abstractNumId w:val="28"/>
   </w:num>
   <w:num w:numId="22">
     <w:abstractNumId w:val="8"/>
@@ -7322,7 +9560,7 @@
     <w:abstractNumId w:val="13"/>
   </w:num>
   <w:num w:numId="25">
-    <w:abstractNumId w:val="21"/>
+    <w:abstractNumId w:val="22"/>
   </w:num>
   <w:num w:numId="26">
     <w:abstractNumId w:val="6"/>
@@ -7334,7 +9572,7 @@
     <w:abstractNumId w:val="13"/>
   </w:num>
   <w:num w:numId="29">
-    <w:abstractNumId w:val="18"/>
+    <w:abstractNumId w:val="19"/>
   </w:num>
   <w:num w:numId="30">
     <w:abstractNumId w:val="13"/>
@@ -7350,6 +9588,15 @@
   </w:num>
   <w:num w:numId="34">
     <w:abstractNumId w:val="1"/>
+  </w:num>
+  <w:num w:numId="35">
+    <w:abstractNumId w:val="23"/>
+  </w:num>
+  <w:num w:numId="36">
+    <w:abstractNumId w:val="14"/>
+  </w:num>
+  <w:num w:numId="37">
+    <w:abstractNumId w:val="26"/>
   </w:num>
   <w:numIdMacAtCleanup w:val="20"/>
 </w:numbering>
@@ -8882,6 +11129,34 @@
       <w:lang w:val="es-ES_tradnl" w:eastAsia="es-ES"/>
     </w:rPr>
   </w:style>
+  <w:style w:type="paragraph" w:customStyle="1" w:styleId="Anexo">
+    <w:name w:val="Anexo"/>
+    <w:basedOn w:val="Heading1"/>
+    <w:next w:val="Normal"/>
+    <w:link w:val="AnexoChar"/>
+    <w:qFormat/>
+    <w:rsid w:val="00C17DE2"/>
+    <w:pPr>
+      <w:numPr>
+        <w:numId w:val="36"/>
+      </w:numPr>
+      <w:ind w:left="0" w:firstLine="0"/>
+    </w:pPr>
+  </w:style>
+  <w:style w:type="character" w:customStyle="1" w:styleId="AnexoChar">
+    <w:name w:val="Anexo Char"/>
+    <w:basedOn w:val="Heading1Char"/>
+    <w:link w:val="Anexo"/>
+    <w:rsid w:val="00254F67"/>
+    <w:rPr>
+      <w:rFonts w:asciiTheme="majorHAnsi" w:eastAsiaTheme="majorEastAsia" w:hAnsiTheme="majorHAnsi" w:cstheme="majorBidi"/>
+      <w:b/>
+      <w:bCs/>
+      <w:color w:val="365F91" w:themeColor="accent1" w:themeShade="BF"/>
+      <w:sz w:val="28"/>
+      <w:szCs w:val="28"/>
+    </w:rPr>
+  </w:style>
 </w:styles>
 </file>
 
@@ -9179,7 +11454,7 @@
 </file>
 
 <file path=customXml/itemProps1.xml><?xml version="1.0" encoding="utf-8"?>
-<ds:datastoreItem xmlns:ds="http://schemas.openxmlformats.org/officeDocument/2006/customXml" ds:itemID="{1C938491-D8BE-45FB-B36D-153372992EF5}">
+<ds:datastoreItem xmlns:ds="http://schemas.openxmlformats.org/officeDocument/2006/customXml" ds:itemID="{539BE5DA-F361-42A8-846A-0AD353EF8344}">
   <ds:schemaRefs>
     <ds:schemaRef ds:uri="http://schemas.openxmlformats.org/officeDocument/2006/bibliography"/>
   </ds:schemaRefs>
@@ -9187,7 +11462,7 @@
 </file>
 
 <file path=customXml/itemProps2.xml><?xml version="1.0" encoding="utf-8"?>
-<ds:datastoreItem xmlns:ds="http://schemas.openxmlformats.org/officeDocument/2006/customXml" ds:itemID="{9A2F97F0-C4F8-42FE-A289-1CC18C999148}">
+<ds:datastoreItem xmlns:ds="http://schemas.openxmlformats.org/officeDocument/2006/customXml" ds:itemID="{95706E69-7ED8-49D2-BE41-41CD1ACF1C3E}">
   <ds:schemaRefs>
     <ds:schemaRef ds:uri="http://schemas.openxmlformats.org/officeDocument/2006/bibliography"/>
   </ds:schemaRefs>

--- a/PF_Manual_App_Portafirmas_Android.docx
+++ b/PF_Manual_App_Portafirmas_Android.docx
@@ -86,7 +86,10 @@
         <w:jc w:val="center"/>
       </w:pPr>
       <w:r>
-        <w:t>Revisión 1.2</w:t>
+        <w:t>Revisión 1.</w:t>
+      </w:r>
+      <w:r>
+        <w:t>3</w:t>
       </w:r>
     </w:p>
     <w:p>
@@ -111,6 +114,8 @@
         <w:pStyle w:val="TOC1"/>
       </w:pPr>
     </w:p>
+    <w:bookmarkStart w:id="0" w:name="_GoBack"/>
+    <w:bookmarkEnd w:id="0"/>
     <w:p>
       <w:pPr>
         <w:pStyle w:val="TOC1"/>
@@ -129,7 +134,7 @@
       <w:r>
         <w:fldChar w:fldCharType="separate"/>
       </w:r>
-      <w:hyperlink w:anchor="_Toc504477145" w:history="1">
+      <w:hyperlink w:anchor="_Toc54264313" w:history="1">
         <w:r>
           <w:rPr>
             <w:rStyle w:val="Hyperlink"/>
@@ -171,7 +176,7 @@
             <w:noProof/>
             <w:webHidden/>
           </w:rPr>
-          <w:instrText xml:space="preserve"> PAGEREF _Toc504477145 \h </w:instrText>
+          <w:instrText xml:space="preserve"> PAGEREF _Toc54264313 \h </w:instrText>
         </w:r>
         <w:r>
           <w:rPr>
@@ -211,7 +216,7 @@
           <w:lang w:eastAsia="es-ES"/>
         </w:rPr>
       </w:pPr>
-      <w:hyperlink w:anchor="_Toc504477146" w:history="1">
+      <w:hyperlink w:anchor="_Toc54264314" w:history="1">
         <w:r>
           <w:rPr>
             <w:rStyle w:val="Hyperlink"/>
@@ -253,7 +258,7 @@
             <w:noProof/>
             <w:webHidden/>
           </w:rPr>
-          <w:instrText xml:space="preserve"> PAGEREF _Toc504477146 \h </w:instrText>
+          <w:instrText xml:space="preserve"> PAGEREF _Toc54264314 \h </w:instrText>
         </w:r>
         <w:r>
           <w:rPr>
@@ -274,6 +279,88 @@
             <w:webHidden/>
           </w:rPr>
           <w:t>4</w:t>
+        </w:r>
+        <w:r>
+          <w:rPr>
+            <w:noProof/>
+            <w:webHidden/>
+          </w:rPr>
+          <w:fldChar w:fldCharType="end"/>
+        </w:r>
+      </w:hyperlink>
+    </w:p>
+    <w:p>
+      <w:pPr>
+        <w:pStyle w:val="TOC1"/>
+        <w:rPr>
+          <w:rFonts w:eastAsiaTheme="minorEastAsia"/>
+          <w:noProof/>
+          <w:lang w:eastAsia="es-ES"/>
+        </w:rPr>
+      </w:pPr>
+      <w:hyperlink w:anchor="_Toc54264315" w:history="1">
+        <w:r>
+          <w:rPr>
+            <w:rStyle w:val="Hyperlink"/>
+            <w:noProof/>
+          </w:rPr>
+          <w:t>3</w:t>
+        </w:r>
+        <w:r>
+          <w:rPr>
+            <w:rFonts w:eastAsiaTheme="minorEastAsia"/>
+            <w:noProof/>
+            <w:lang w:eastAsia="es-ES"/>
+          </w:rPr>
+          <w:tab/>
+        </w:r>
+        <w:r>
+          <w:rPr>
+            <w:rStyle w:val="Hyperlink"/>
+            <w:noProof/>
+          </w:rPr>
+          <w:t>Acceder al Portafirmas</w:t>
+        </w:r>
+        <w:r>
+          <w:rPr>
+            <w:noProof/>
+            <w:webHidden/>
+          </w:rPr>
+          <w:tab/>
+        </w:r>
+        <w:r>
+          <w:rPr>
+            <w:noProof/>
+            <w:webHidden/>
+          </w:rPr>
+          <w:fldChar w:fldCharType="begin"/>
+        </w:r>
+        <w:r>
+          <w:rPr>
+            <w:noProof/>
+            <w:webHidden/>
+          </w:rPr>
+          <w:instrText xml:space="preserve"> PAGEREF _Toc54264315 \h </w:instrText>
+        </w:r>
+        <w:r>
+          <w:rPr>
+            <w:noProof/>
+            <w:webHidden/>
+          </w:rPr>
+        </w:r>
+        <w:r>
+          <w:rPr>
+            <w:noProof/>
+            <w:webHidden/>
+          </w:rPr>
+          <w:fldChar w:fldCharType="separate"/>
+        </w:r>
+        <w:r>
+          <w:rPr>
+            <w:noProof/>
+            <w:webHidden/>
+          </w:rPr>
+          <w:t>5</w:t>
         </w:r>
         <w:r>
           <w:rPr>
@@ -297,13 +384,13 @@
           <w:lang w:eastAsia="es-ES"/>
         </w:rPr>
       </w:pPr>
-      <w:hyperlink w:anchor="_Toc504477147" w:history="1">
+      <w:hyperlink w:anchor="_Toc54264316" w:history="1">
         <w:r>
           <w:rPr>
             <w:rStyle w:val="Hyperlink"/>
             <w:noProof/>
           </w:rPr>
-          <w:t>2.1</w:t>
+          <w:t>3.1</w:t>
         </w:r>
         <w:r>
           <w:rPr>
@@ -318,7 +405,7 @@
             <w:rStyle w:val="Hyperlink"/>
             <w:noProof/>
           </w:rPr>
-          <w:t>Importar certificado de usuario</w:t>
+          <w:t>Selección del servidor de Portafirmas</w:t>
         </w:r>
         <w:r>
           <w:rPr>
@@ -339,7 +426,7 @@
             <w:noProof/>
             <w:webHidden/>
           </w:rPr>
-          <w:instrText xml:space="preserve"> PAGEREF _Toc504477147 \h </w:instrText>
+          <w:instrText xml:space="preserve"> PAGEREF _Toc54264316 \h </w:instrText>
         </w:r>
         <w:r>
           <w:rPr>
@@ -359,7 +446,351 @@
             <w:noProof/>
             <w:webHidden/>
           </w:rPr>
-          <w:t>4</w:t>
+          <w:t>5</w:t>
+        </w:r>
+        <w:r>
+          <w:rPr>
+            <w:noProof/>
+            <w:webHidden/>
+          </w:rPr>
+          <w:fldChar w:fldCharType="end"/>
+        </w:r>
+      </w:hyperlink>
+    </w:p>
+    <w:p>
+      <w:pPr>
+        <w:pStyle w:val="TOC3"/>
+        <w:tabs>
+          <w:tab w:val="left" w:pos="880"/>
+          <w:tab w:val="right" w:leader="dot" w:pos="8949"/>
+        </w:tabs>
+        <w:rPr>
+          <w:rFonts w:eastAsiaTheme="minorEastAsia"/>
+          <w:noProof/>
+          <w:lang w:eastAsia="es-ES"/>
+        </w:rPr>
+      </w:pPr>
+      <w:hyperlink w:anchor="_Toc54264317" w:history="1">
+        <w:r>
+          <w:rPr>
+            <w:rStyle w:val="Hyperlink"/>
+            <w:noProof/>
+          </w:rPr>
+          <w:t>3.1.1</w:t>
+        </w:r>
+        <w:r>
+          <w:rPr>
+            <w:rFonts w:eastAsiaTheme="minorEastAsia"/>
+            <w:noProof/>
+            <w:lang w:eastAsia="es-ES"/>
+          </w:rPr>
+          <w:tab/>
+        </w:r>
+        <w:r>
+          <w:rPr>
+            <w:rStyle w:val="Hyperlink"/>
+            <w:noProof/>
+          </w:rPr>
+          <w:t>Selección del servidor</w:t>
+        </w:r>
+        <w:r>
+          <w:rPr>
+            <w:noProof/>
+            <w:webHidden/>
+          </w:rPr>
+          <w:tab/>
+        </w:r>
+        <w:r>
+          <w:rPr>
+            <w:noProof/>
+            <w:webHidden/>
+          </w:rPr>
+          <w:fldChar w:fldCharType="begin"/>
+        </w:r>
+        <w:r>
+          <w:rPr>
+            <w:noProof/>
+            <w:webHidden/>
+          </w:rPr>
+          <w:instrText xml:space="preserve"> PAGEREF _Toc54264317 \h </w:instrText>
+        </w:r>
+        <w:r>
+          <w:rPr>
+            <w:noProof/>
+            <w:webHidden/>
+          </w:rPr>
+        </w:r>
+        <w:r>
+          <w:rPr>
+            <w:noProof/>
+            <w:webHidden/>
+          </w:rPr>
+          <w:fldChar w:fldCharType="separate"/>
+        </w:r>
+        <w:r>
+          <w:rPr>
+            <w:noProof/>
+            <w:webHidden/>
+          </w:rPr>
+          <w:t>6</w:t>
+        </w:r>
+        <w:r>
+          <w:rPr>
+            <w:noProof/>
+            <w:webHidden/>
+          </w:rPr>
+          <w:fldChar w:fldCharType="end"/>
+        </w:r>
+      </w:hyperlink>
+    </w:p>
+    <w:p>
+      <w:pPr>
+        <w:pStyle w:val="TOC3"/>
+        <w:tabs>
+          <w:tab w:val="left" w:pos="880"/>
+          <w:tab w:val="right" w:leader="dot" w:pos="8949"/>
+        </w:tabs>
+        <w:rPr>
+          <w:rFonts w:eastAsiaTheme="minorEastAsia"/>
+          <w:noProof/>
+          <w:lang w:eastAsia="es-ES"/>
+        </w:rPr>
+      </w:pPr>
+      <w:hyperlink w:anchor="_Toc54264318" w:history="1">
+        <w:r>
+          <w:rPr>
+            <w:rStyle w:val="Hyperlink"/>
+            <w:noProof/>
+          </w:rPr>
+          <w:t>3.1.2</w:t>
+        </w:r>
+        <w:r>
+          <w:rPr>
+            <w:rFonts w:eastAsiaTheme="minorEastAsia"/>
+            <w:noProof/>
+            <w:lang w:eastAsia="es-ES"/>
+          </w:rPr>
+          <w:tab/>
+        </w:r>
+        <w:r>
+          <w:rPr>
+            <w:rStyle w:val="Hyperlink"/>
+            <w:noProof/>
+          </w:rPr>
+          <w:t>Agregar nuevo servidor</w:t>
+        </w:r>
+        <w:r>
+          <w:rPr>
+            <w:noProof/>
+            <w:webHidden/>
+          </w:rPr>
+          <w:tab/>
+        </w:r>
+        <w:r>
+          <w:rPr>
+            <w:noProof/>
+            <w:webHidden/>
+          </w:rPr>
+          <w:fldChar w:fldCharType="begin"/>
+        </w:r>
+        <w:r>
+          <w:rPr>
+            <w:noProof/>
+            <w:webHidden/>
+          </w:rPr>
+          <w:instrText xml:space="preserve"> PAGEREF _Toc54264318 \h </w:instrText>
+        </w:r>
+        <w:r>
+          <w:rPr>
+            <w:noProof/>
+            <w:webHidden/>
+          </w:rPr>
+        </w:r>
+        <w:r>
+          <w:rPr>
+            <w:noProof/>
+            <w:webHidden/>
+          </w:rPr>
+          <w:fldChar w:fldCharType="separate"/>
+        </w:r>
+        <w:r>
+          <w:rPr>
+            <w:noProof/>
+            <w:webHidden/>
+          </w:rPr>
+          <w:t>6</w:t>
+        </w:r>
+        <w:r>
+          <w:rPr>
+            <w:noProof/>
+            <w:webHidden/>
+          </w:rPr>
+          <w:fldChar w:fldCharType="end"/>
+        </w:r>
+      </w:hyperlink>
+    </w:p>
+    <w:p>
+      <w:pPr>
+        <w:pStyle w:val="TOC3"/>
+        <w:tabs>
+          <w:tab w:val="left" w:pos="880"/>
+          <w:tab w:val="right" w:leader="dot" w:pos="8949"/>
+        </w:tabs>
+        <w:rPr>
+          <w:rFonts w:eastAsiaTheme="minorEastAsia"/>
+          <w:noProof/>
+          <w:lang w:eastAsia="es-ES"/>
+        </w:rPr>
+      </w:pPr>
+      <w:hyperlink w:anchor="_Toc54264319" w:history="1">
+        <w:r>
+          <w:rPr>
+            <w:rStyle w:val="Hyperlink"/>
+            <w:noProof/>
+          </w:rPr>
+          <w:t>3.1.3</w:t>
+        </w:r>
+        <w:r>
+          <w:rPr>
+            <w:rFonts w:eastAsiaTheme="minorEastAsia"/>
+            <w:noProof/>
+            <w:lang w:eastAsia="es-ES"/>
+          </w:rPr>
+          <w:tab/>
+        </w:r>
+        <w:r>
+          <w:rPr>
+            <w:rStyle w:val="Hyperlink"/>
+            <w:noProof/>
+          </w:rPr>
+          <w:t>Modificar un servidor existente</w:t>
+        </w:r>
+        <w:r>
+          <w:rPr>
+            <w:noProof/>
+            <w:webHidden/>
+          </w:rPr>
+          <w:tab/>
+        </w:r>
+        <w:r>
+          <w:rPr>
+            <w:noProof/>
+            <w:webHidden/>
+          </w:rPr>
+          <w:fldChar w:fldCharType="begin"/>
+        </w:r>
+        <w:r>
+          <w:rPr>
+            <w:noProof/>
+            <w:webHidden/>
+          </w:rPr>
+          <w:instrText xml:space="preserve"> PAGEREF _Toc54264319 \h </w:instrText>
+        </w:r>
+        <w:r>
+          <w:rPr>
+            <w:noProof/>
+            <w:webHidden/>
+          </w:rPr>
+        </w:r>
+        <w:r>
+          <w:rPr>
+            <w:noProof/>
+            <w:webHidden/>
+          </w:rPr>
+          <w:fldChar w:fldCharType="separate"/>
+        </w:r>
+        <w:r>
+          <w:rPr>
+            <w:noProof/>
+            <w:webHidden/>
+          </w:rPr>
+          <w:t>6</w:t>
+        </w:r>
+        <w:r>
+          <w:rPr>
+            <w:noProof/>
+            <w:webHidden/>
+          </w:rPr>
+          <w:fldChar w:fldCharType="end"/>
+        </w:r>
+      </w:hyperlink>
+    </w:p>
+    <w:p>
+      <w:pPr>
+        <w:pStyle w:val="TOC3"/>
+        <w:tabs>
+          <w:tab w:val="left" w:pos="880"/>
+          <w:tab w:val="right" w:leader="dot" w:pos="8949"/>
+        </w:tabs>
+        <w:rPr>
+          <w:rFonts w:eastAsiaTheme="minorEastAsia"/>
+          <w:noProof/>
+          <w:lang w:eastAsia="es-ES"/>
+        </w:rPr>
+      </w:pPr>
+      <w:hyperlink w:anchor="_Toc54264320" w:history="1">
+        <w:r>
+          <w:rPr>
+            <w:rStyle w:val="Hyperlink"/>
+            <w:noProof/>
+          </w:rPr>
+          <w:t>3.1.4</w:t>
+        </w:r>
+        <w:r>
+          <w:rPr>
+            <w:rFonts w:eastAsiaTheme="minorEastAsia"/>
+            <w:noProof/>
+            <w:lang w:eastAsia="es-ES"/>
+          </w:rPr>
+          <w:tab/>
+        </w:r>
+        <w:r>
+          <w:rPr>
+            <w:rStyle w:val="Hyperlink"/>
+            <w:noProof/>
+          </w:rPr>
+          <w:t>Eliminar un servidor</w:t>
+        </w:r>
+        <w:r>
+          <w:rPr>
+            <w:noProof/>
+            <w:webHidden/>
+          </w:rPr>
+          <w:tab/>
+        </w:r>
+        <w:r>
+          <w:rPr>
+            <w:noProof/>
+            <w:webHidden/>
+          </w:rPr>
+          <w:fldChar w:fldCharType="begin"/>
+        </w:r>
+        <w:r>
+          <w:rPr>
+            <w:noProof/>
+            <w:webHidden/>
+          </w:rPr>
+          <w:instrText xml:space="preserve"> PAGEREF _Toc54264320 \h </w:instrText>
+        </w:r>
+        <w:r>
+          <w:rPr>
+            <w:noProof/>
+            <w:webHidden/>
+          </w:rPr>
+        </w:r>
+        <w:r>
+          <w:rPr>
+            <w:noProof/>
+            <w:webHidden/>
+          </w:rPr>
+          <w:fldChar w:fldCharType="separate"/>
+        </w:r>
+        <w:r>
+          <w:rPr>
+            <w:noProof/>
+            <w:webHidden/>
+          </w:rPr>
+          <w:t>7</w:t>
         </w:r>
         <w:r>
           <w:rPr>
@@ -383,13 +814,13 @@
           <w:lang w:eastAsia="es-ES"/>
         </w:rPr>
       </w:pPr>
-      <w:hyperlink w:anchor="_Toc504477148" w:history="1">
+      <w:hyperlink w:anchor="_Toc54264321" w:history="1">
         <w:r>
           <w:rPr>
             <w:rStyle w:val="Hyperlink"/>
             <w:noProof/>
           </w:rPr>
-          <w:t>2.2</w:t>
+          <w:t>3.2</w:t>
         </w:r>
         <w:r>
           <w:rPr>
@@ -404,7 +835,7 @@
             <w:rStyle w:val="Hyperlink"/>
             <w:noProof/>
           </w:rPr>
-          <w:t>Configurar la URL del servidor Portafirmas</w:t>
+          <w:t>Acceso con certificado local</w:t>
         </w:r>
         <w:r>
           <w:rPr>
@@ -425,7 +856,7 @@
             <w:noProof/>
             <w:webHidden/>
           </w:rPr>
-          <w:instrText xml:space="preserve"> PAGEREF _Toc504477148 \h </w:instrText>
+          <w:instrText xml:space="preserve"> PAGEREF _Toc54264321 \h </w:instrText>
         </w:r>
         <w:r>
           <w:rPr>
@@ -445,171 +876,7 @@
             <w:noProof/>
             <w:webHidden/>
           </w:rPr>
-          <w:t>6</w:t>
-        </w:r>
-        <w:r>
-          <w:rPr>
-            <w:noProof/>
-            <w:webHidden/>
-          </w:rPr>
-          <w:fldChar w:fldCharType="end"/>
-        </w:r>
-      </w:hyperlink>
-    </w:p>
-    <w:p>
-      <w:pPr>
-        <w:pStyle w:val="TOC1"/>
-        <w:rPr>
-          <w:rFonts w:eastAsiaTheme="minorEastAsia"/>
-          <w:noProof/>
-          <w:lang w:eastAsia="es-ES"/>
-        </w:rPr>
-      </w:pPr>
-      <w:hyperlink w:anchor="_Toc504477149" w:history="1">
-        <w:r>
-          <w:rPr>
-            <w:rStyle w:val="Hyperlink"/>
-            <w:noProof/>
-          </w:rPr>
-          <w:t>3</w:t>
-        </w:r>
-        <w:r>
-          <w:rPr>
-            <w:rFonts w:eastAsiaTheme="minorEastAsia"/>
-            <w:noProof/>
-            <w:lang w:eastAsia="es-ES"/>
-          </w:rPr>
-          <w:tab/>
-        </w:r>
-        <w:r>
-          <w:rPr>
-            <w:rStyle w:val="Hyperlink"/>
-            <w:noProof/>
-          </w:rPr>
-          <w:t>Acceder al Portafirmas</w:t>
-        </w:r>
-        <w:r>
-          <w:rPr>
-            <w:noProof/>
-            <w:webHidden/>
-          </w:rPr>
-          <w:tab/>
-        </w:r>
-        <w:r>
-          <w:rPr>
-            <w:noProof/>
-            <w:webHidden/>
-          </w:rPr>
-          <w:fldChar w:fldCharType="begin"/>
-        </w:r>
-        <w:r>
-          <w:rPr>
-            <w:noProof/>
-            <w:webHidden/>
-          </w:rPr>
-          <w:instrText xml:space="preserve"> PAGEREF _Toc504477149 \h </w:instrText>
-        </w:r>
-        <w:r>
-          <w:rPr>
-            <w:noProof/>
-            <w:webHidden/>
-          </w:rPr>
-        </w:r>
-        <w:r>
-          <w:rPr>
-            <w:noProof/>
-            <w:webHidden/>
-          </w:rPr>
-          <w:fldChar w:fldCharType="separate"/>
-        </w:r>
-        <w:r>
-          <w:rPr>
-            <w:noProof/>
-            <w:webHidden/>
-          </w:rPr>
-          <w:t>8</w:t>
-        </w:r>
-        <w:r>
-          <w:rPr>
-            <w:noProof/>
-            <w:webHidden/>
-          </w:rPr>
-          <w:fldChar w:fldCharType="end"/>
-        </w:r>
-      </w:hyperlink>
-    </w:p>
-    <w:p>
-      <w:pPr>
-        <w:pStyle w:val="TOC1"/>
-        <w:rPr>
-          <w:rFonts w:eastAsiaTheme="minorEastAsia"/>
-          <w:noProof/>
-          <w:lang w:eastAsia="es-ES"/>
-        </w:rPr>
-      </w:pPr>
-      <w:hyperlink w:anchor="_Toc504477150" w:history="1">
-        <w:r>
-          <w:rPr>
-            <w:rStyle w:val="Hyperlink"/>
-            <w:noProof/>
-          </w:rPr>
-          <w:t>4</w:t>
-        </w:r>
-        <w:r>
-          <w:rPr>
-            <w:rFonts w:eastAsiaTheme="minorEastAsia"/>
-            <w:noProof/>
-            <w:lang w:eastAsia="es-ES"/>
-          </w:rPr>
-          <w:tab/>
-        </w:r>
-        <w:r>
-          <w:rPr>
-            <w:rStyle w:val="Hyperlink"/>
-            <w:noProof/>
-          </w:rPr>
-          <w:t>Bandejas de peticiones</w:t>
-        </w:r>
-        <w:r>
-          <w:rPr>
-            <w:noProof/>
-            <w:webHidden/>
-          </w:rPr>
-          <w:tab/>
-        </w:r>
-        <w:r>
-          <w:rPr>
-            <w:noProof/>
-            <w:webHidden/>
-          </w:rPr>
-          <w:fldChar w:fldCharType="begin"/>
-        </w:r>
-        <w:r>
-          <w:rPr>
-            <w:noProof/>
-            <w:webHidden/>
-          </w:rPr>
-          <w:instrText xml:space="preserve"> PAGEREF _Toc504477150 \h </w:instrText>
-        </w:r>
-        <w:r>
-          <w:rPr>
-            <w:noProof/>
-            <w:webHidden/>
-          </w:rPr>
-        </w:r>
-        <w:r>
-          <w:rPr>
-            <w:noProof/>
-            <w:webHidden/>
-          </w:rPr>
-          <w:fldChar w:fldCharType="separate"/>
-        </w:r>
-        <w:r>
-          <w:rPr>
-            <w:noProof/>
-            <w:webHidden/>
-          </w:rPr>
-          <w:t>9</w:t>
+          <w:t>7</w:t>
         </w:r>
         <w:r>
           <w:rPr>
@@ -633,13 +900,13 @@
           <w:lang w:eastAsia="es-ES"/>
         </w:rPr>
       </w:pPr>
-      <w:hyperlink w:anchor="_Toc504477151" w:history="1">
+      <w:hyperlink w:anchor="_Toc54264322" w:history="1">
         <w:r>
           <w:rPr>
             <w:rStyle w:val="Hyperlink"/>
             <w:noProof/>
           </w:rPr>
-          <w:t>4.1</w:t>
+          <w:t>3.3</w:t>
         </w:r>
         <w:r>
           <w:rPr>
@@ -654,7 +921,7 @@
             <w:rStyle w:val="Hyperlink"/>
             <w:noProof/>
           </w:rPr>
-          <w:t>Filtrado de peticiones</w:t>
+          <w:t>Acceso con certificado remoto (Cl@ve Permanente)</w:t>
         </w:r>
         <w:r>
           <w:rPr>
@@ -675,7 +942,7 @@
             <w:noProof/>
             <w:webHidden/>
           </w:rPr>
-          <w:instrText xml:space="preserve"> PAGEREF _Toc504477151 \h </w:instrText>
+          <w:instrText xml:space="preserve"> PAGEREF _Toc54264322 \h </w:instrText>
         </w:r>
         <w:r>
           <w:rPr>
@@ -695,7 +962,7 @@
             <w:noProof/>
             <w:webHidden/>
           </w:rPr>
-          <w:t>11</w:t>
+          <w:t>8</w:t>
         </w:r>
         <w:r>
           <w:rPr>
@@ -715,13 +982,13 @@
           <w:lang w:eastAsia="es-ES"/>
         </w:rPr>
       </w:pPr>
-      <w:hyperlink w:anchor="_Toc504477152" w:history="1">
+      <w:hyperlink w:anchor="_Toc54264323" w:history="1">
         <w:r>
           <w:rPr>
             <w:rStyle w:val="Hyperlink"/>
             <w:noProof/>
           </w:rPr>
-          <w:t>5</w:t>
+          <w:t>4</w:t>
         </w:r>
         <w:r>
           <w:rPr>
@@ -736,7 +1003,7 @@
             <w:rStyle w:val="Hyperlink"/>
             <w:noProof/>
           </w:rPr>
-          <w:t>Detalle de petición</w:t>
+          <w:t>Selección de rol</w:t>
         </w:r>
         <w:r>
           <w:rPr>
@@ -757,7 +1024,7 @@
             <w:noProof/>
             <w:webHidden/>
           </w:rPr>
-          <w:instrText xml:space="preserve"> PAGEREF _Toc504477152 \h </w:instrText>
+          <w:instrText xml:space="preserve"> PAGEREF _Toc54264323 \h </w:instrText>
         </w:r>
         <w:r>
           <w:rPr>
@@ -777,7 +1044,7 @@
             <w:noProof/>
             <w:webHidden/>
           </w:rPr>
-          <w:t>12</w:t>
+          <w:t>13</w:t>
         </w:r>
         <w:r>
           <w:rPr>
@@ -797,12 +1064,180 @@
           <w:lang w:eastAsia="es-ES"/>
         </w:rPr>
       </w:pPr>
-      <w:hyperlink w:anchor="_Toc504477153" w:history="1">
+      <w:hyperlink w:anchor="_Toc54264324" w:history="1">
         <w:r>
           <w:rPr>
             <w:rStyle w:val="Hyperlink"/>
             <w:noProof/>
           </w:rPr>
+          <w:t>5</w:t>
+        </w:r>
+        <w:r>
+          <w:rPr>
+            <w:rFonts w:eastAsiaTheme="minorEastAsia"/>
+            <w:noProof/>
+            <w:lang w:eastAsia="es-ES"/>
+          </w:rPr>
+          <w:tab/>
+        </w:r>
+        <w:r>
+          <w:rPr>
+            <w:rStyle w:val="Hyperlink"/>
+            <w:noProof/>
+          </w:rPr>
+          <w:t>Bandejas de peticiones</w:t>
+        </w:r>
+        <w:r>
+          <w:rPr>
+            <w:noProof/>
+            <w:webHidden/>
+          </w:rPr>
+          <w:tab/>
+        </w:r>
+        <w:r>
+          <w:rPr>
+            <w:noProof/>
+            <w:webHidden/>
+          </w:rPr>
+          <w:fldChar w:fldCharType="begin"/>
+        </w:r>
+        <w:r>
+          <w:rPr>
+            <w:noProof/>
+            <w:webHidden/>
+          </w:rPr>
+          <w:instrText xml:space="preserve"> PAGEREF _Toc54264324 \h </w:instrText>
+        </w:r>
+        <w:r>
+          <w:rPr>
+            <w:noProof/>
+            <w:webHidden/>
+          </w:rPr>
+        </w:r>
+        <w:r>
+          <w:rPr>
+            <w:noProof/>
+            <w:webHidden/>
+          </w:rPr>
+          <w:fldChar w:fldCharType="separate"/>
+        </w:r>
+        <w:r>
+          <w:rPr>
+            <w:noProof/>
+            <w:webHidden/>
+          </w:rPr>
+          <w:t>15</w:t>
+        </w:r>
+        <w:r>
+          <w:rPr>
+            <w:noProof/>
+            <w:webHidden/>
+          </w:rPr>
+          <w:fldChar w:fldCharType="end"/>
+        </w:r>
+      </w:hyperlink>
+    </w:p>
+    <w:p>
+      <w:pPr>
+        <w:pStyle w:val="TOC2"/>
+        <w:tabs>
+          <w:tab w:val="left" w:pos="660"/>
+          <w:tab w:val="right" w:leader="dot" w:pos="8949"/>
+        </w:tabs>
+        <w:rPr>
+          <w:rFonts w:eastAsiaTheme="minorEastAsia"/>
+          <w:noProof/>
+          <w:lang w:eastAsia="es-ES"/>
+        </w:rPr>
+      </w:pPr>
+      <w:hyperlink w:anchor="_Toc54264325" w:history="1">
+        <w:r>
+          <w:rPr>
+            <w:rStyle w:val="Hyperlink"/>
+            <w:noProof/>
+          </w:rPr>
+          <w:t>5.1</w:t>
+        </w:r>
+        <w:r>
+          <w:rPr>
+            <w:rFonts w:eastAsiaTheme="minorEastAsia"/>
+            <w:noProof/>
+            <w:lang w:eastAsia="es-ES"/>
+          </w:rPr>
+          <w:tab/>
+        </w:r>
+        <w:r>
+          <w:rPr>
+            <w:rStyle w:val="Hyperlink"/>
+            <w:noProof/>
+          </w:rPr>
+          <w:t>Filtrado de peticiones</w:t>
+        </w:r>
+        <w:r>
+          <w:rPr>
+            <w:noProof/>
+            <w:webHidden/>
+          </w:rPr>
+          <w:tab/>
+        </w:r>
+        <w:r>
+          <w:rPr>
+            <w:noProof/>
+            <w:webHidden/>
+          </w:rPr>
+          <w:fldChar w:fldCharType="begin"/>
+        </w:r>
+        <w:r>
+          <w:rPr>
+            <w:noProof/>
+            <w:webHidden/>
+          </w:rPr>
+          <w:instrText xml:space="preserve"> PAGEREF _Toc54264325 \h </w:instrText>
+        </w:r>
+        <w:r>
+          <w:rPr>
+            <w:noProof/>
+            <w:webHidden/>
+          </w:rPr>
+        </w:r>
+        <w:r>
+          <w:rPr>
+            <w:noProof/>
+            <w:webHidden/>
+          </w:rPr>
+          <w:fldChar w:fldCharType="separate"/>
+        </w:r>
+        <w:r>
+          <w:rPr>
+            <w:noProof/>
+            <w:webHidden/>
+          </w:rPr>
+          <w:t>17</w:t>
+        </w:r>
+        <w:r>
+          <w:rPr>
+            <w:noProof/>
+            <w:webHidden/>
+          </w:rPr>
+          <w:fldChar w:fldCharType="end"/>
+        </w:r>
+      </w:hyperlink>
+    </w:p>
+    <w:p>
+      <w:pPr>
+        <w:pStyle w:val="TOC1"/>
+        <w:rPr>
+          <w:rFonts w:eastAsiaTheme="minorEastAsia"/>
+          <w:noProof/>
+          <w:lang w:eastAsia="es-ES"/>
+        </w:rPr>
+      </w:pPr>
+      <w:hyperlink w:anchor="_Toc54264326" w:history="1">
+        <w:r>
+          <w:rPr>
+            <w:rStyle w:val="Hyperlink"/>
+            <w:noProof/>
+          </w:rPr>
           <w:t>6</w:t>
         </w:r>
         <w:r>
@@ -818,7 +1253,7 @@
             <w:rStyle w:val="Hyperlink"/>
             <w:noProof/>
           </w:rPr>
-          <w:t>Alta en el sistema de notificaciones</w:t>
+          <w:t>Detalle de petición</w:t>
         </w:r>
         <w:r>
           <w:rPr>
@@ -839,7 +1274,7 @@
             <w:noProof/>
             <w:webHidden/>
           </w:rPr>
-          <w:instrText xml:space="preserve"> PAGEREF _Toc504477153 \h </w:instrText>
+          <w:instrText xml:space="preserve"> PAGEREF _Toc54264326 \h </w:instrText>
         </w:r>
         <w:r>
           <w:rPr>
@@ -859,7 +1294,174 @@
             <w:noProof/>
             <w:webHidden/>
           </w:rPr>
-          <w:t>14</w:t>
+          <w:t>18</w:t>
+        </w:r>
+        <w:r>
+          <w:rPr>
+            <w:noProof/>
+            <w:webHidden/>
+          </w:rPr>
+          <w:fldChar w:fldCharType="end"/>
+        </w:r>
+      </w:hyperlink>
+    </w:p>
+    <w:p>
+      <w:pPr>
+        <w:pStyle w:val="TOC1"/>
+        <w:rPr>
+          <w:rFonts w:eastAsiaTheme="minorEastAsia"/>
+          <w:noProof/>
+          <w:lang w:eastAsia="es-ES"/>
+        </w:rPr>
+      </w:pPr>
+      <w:hyperlink w:anchor="_Toc54264327" w:history="1">
+        <w:r>
+          <w:rPr>
+            <w:rStyle w:val="Hyperlink"/>
+            <w:noProof/>
+          </w:rPr>
+          <w:t>7</w:t>
+        </w:r>
+        <w:r>
+          <w:rPr>
+            <w:rFonts w:eastAsiaTheme="minorEastAsia"/>
+            <w:noProof/>
+            <w:lang w:eastAsia="es-ES"/>
+          </w:rPr>
+          <w:tab/>
+        </w:r>
+        <w:r>
+          <w:rPr>
+            <w:rStyle w:val="Hyperlink"/>
+            <w:noProof/>
+          </w:rPr>
+          <w:t>Gestión del sistema de notificaciones</w:t>
+        </w:r>
+        <w:r>
+          <w:rPr>
+            <w:noProof/>
+            <w:webHidden/>
+          </w:rPr>
+          <w:tab/>
+        </w:r>
+        <w:r>
+          <w:rPr>
+            <w:noProof/>
+            <w:webHidden/>
+          </w:rPr>
+          <w:fldChar w:fldCharType="begin"/>
+        </w:r>
+        <w:r>
+          <w:rPr>
+            <w:noProof/>
+            <w:webHidden/>
+          </w:rPr>
+          <w:instrText xml:space="preserve"> PAGEREF _Toc54264327 \h </w:instrText>
+        </w:r>
+        <w:r>
+          <w:rPr>
+            <w:noProof/>
+            <w:webHidden/>
+          </w:rPr>
+        </w:r>
+        <w:r>
+          <w:rPr>
+            <w:noProof/>
+            <w:webHidden/>
+          </w:rPr>
+          <w:fldChar w:fldCharType="separate"/>
+        </w:r>
+        <w:r>
+          <w:rPr>
+            <w:noProof/>
+            <w:webHidden/>
+          </w:rPr>
+          <w:t>21</w:t>
+        </w:r>
+        <w:r>
+          <w:rPr>
+            <w:noProof/>
+            <w:webHidden/>
+          </w:rPr>
+          <w:fldChar w:fldCharType="end"/>
+        </w:r>
+      </w:hyperlink>
+    </w:p>
+    <w:p>
+      <w:pPr>
+        <w:pStyle w:val="TOC1"/>
+        <w:tabs>
+          <w:tab w:val="left" w:pos="1100"/>
+        </w:tabs>
+        <w:rPr>
+          <w:rFonts w:eastAsiaTheme="minorEastAsia"/>
+          <w:noProof/>
+          <w:lang w:eastAsia="es-ES"/>
+        </w:rPr>
+      </w:pPr>
+      <w:hyperlink w:anchor="_Toc54264328" w:history="1">
+        <w:r>
+          <w:rPr>
+            <w:rStyle w:val="Hyperlink"/>
+            <w:noProof/>
+          </w:rPr>
+          <w:t>ANEXO 1.</w:t>
+        </w:r>
+        <w:r>
+          <w:rPr>
+            <w:rFonts w:eastAsiaTheme="minorEastAsia"/>
+            <w:noProof/>
+            <w:lang w:eastAsia="es-ES"/>
+          </w:rPr>
+          <w:tab/>
+        </w:r>
+        <w:r>
+          <w:rPr>
+            <w:rStyle w:val="Hyperlink"/>
+            <w:noProof/>
+          </w:rPr>
+          <w:t>Importar certificado de usuario</w:t>
+        </w:r>
+        <w:r>
+          <w:rPr>
+            <w:noProof/>
+            <w:webHidden/>
+          </w:rPr>
+          <w:tab/>
+        </w:r>
+        <w:r>
+          <w:rPr>
+            <w:noProof/>
+            <w:webHidden/>
+          </w:rPr>
+          <w:fldChar w:fldCharType="begin"/>
+        </w:r>
+        <w:r>
+          <w:rPr>
+            <w:noProof/>
+            <w:webHidden/>
+          </w:rPr>
+          <w:instrText xml:space="preserve"> PAGEREF _Toc54264328 \h </w:instrText>
+        </w:r>
+        <w:r>
+          <w:rPr>
+            <w:noProof/>
+            <w:webHidden/>
+          </w:rPr>
+        </w:r>
+        <w:r>
+          <w:rPr>
+            <w:noProof/>
+            <w:webHidden/>
+          </w:rPr>
+          <w:fldChar w:fldCharType="separate"/>
+        </w:r>
+        <w:r>
+          <w:rPr>
+            <w:noProof/>
+            <w:webHidden/>
+          </w:rPr>
+          <w:t>21</w:t>
         </w:r>
         <w:r>
           <w:rPr>
@@ -892,18 +1494,18 @@
       <w:pPr>
         <w:pStyle w:val="Heading1"/>
       </w:pPr>
-      <w:bookmarkStart w:id="0" w:name="_Toc504477145"/>
       <w:bookmarkStart w:id="1" w:name="_Ref29830487"/>
       <w:bookmarkStart w:id="2" w:name="_Ref29830501"/>
       <w:bookmarkStart w:id="3" w:name="_Ref29830752"/>
+      <w:bookmarkStart w:id="4" w:name="_Toc54264313"/>
       <w:r>
         <w:lastRenderedPageBreak/>
         <w:t>Descarga del portafirmas</w:t>
       </w:r>
-      <w:bookmarkEnd w:id="0"/>
       <w:bookmarkEnd w:id="1"/>
       <w:bookmarkEnd w:id="2"/>
       <w:bookmarkEnd w:id="3"/>
+      <w:bookmarkEnd w:id="4"/>
     </w:p>
     <w:p>
       <w:pPr>
@@ -1099,10 +1701,10 @@
           <w:szCs w:val="28"/>
         </w:rPr>
       </w:pPr>
-      <w:bookmarkStart w:id="4" w:name="_Toc414390327"/>
-      <w:bookmarkStart w:id="5" w:name="_Toc424848869"/>
-      <w:bookmarkStart w:id="6" w:name="_Toc425144390"/>
-      <w:bookmarkStart w:id="7" w:name="_Toc429737797"/>
+      <w:bookmarkStart w:id="5" w:name="_Toc414390327"/>
+      <w:bookmarkStart w:id="6" w:name="_Toc424848869"/>
+      <w:bookmarkStart w:id="7" w:name="_Toc425144390"/>
+      <w:bookmarkStart w:id="8" w:name="_Toc429737797"/>
       <w:r>
         <w:br w:type="page"/>
       </w:r>
@@ -1111,19 +1713,19 @@
       <w:pPr>
         <w:pStyle w:val="Heading1"/>
       </w:pPr>
-      <w:bookmarkStart w:id="8" w:name="_Toc504477146"/>
+      <w:bookmarkStart w:id="9" w:name="_Toc54264314"/>
       <w:r>
         <w:lastRenderedPageBreak/>
         <w:t xml:space="preserve">Portafirmas </w:t>
       </w:r>
-      <w:bookmarkEnd w:id="4"/>
       <w:bookmarkEnd w:id="5"/>
       <w:bookmarkEnd w:id="6"/>
       <w:bookmarkEnd w:id="7"/>
+      <w:bookmarkEnd w:id="8"/>
       <w:r>
         <w:t>Android</w:t>
       </w:r>
-      <w:bookmarkEnd w:id="8"/>
+      <w:bookmarkEnd w:id="9"/>
     </w:p>
     <w:p>
       <w:pPr>
@@ -1132,10 +1734,10 @@
           <w:sz w:val="24"/>
         </w:rPr>
       </w:pPr>
-      <w:bookmarkStart w:id="9" w:name="_Toc414390332"/>
-      <w:bookmarkStart w:id="10" w:name="_Toc424848874"/>
-      <w:bookmarkStart w:id="11" w:name="_Toc425144395"/>
-      <w:bookmarkStart w:id="12" w:name="_Toc429737802"/>
+      <w:bookmarkStart w:id="10" w:name="_Toc414390332"/>
+      <w:bookmarkStart w:id="11" w:name="_Toc424848874"/>
+      <w:bookmarkStart w:id="12" w:name="_Toc425144395"/>
+      <w:bookmarkStart w:id="13" w:name="_Toc429737802"/>
       <w:r>
         <w:rPr>
           <w:sz w:val="24"/>
@@ -1326,37 +1928,7 @@
         <w:rPr>
           <w:sz w:val="24"/>
         </w:rPr>
-        <w:t xml:space="preserve"> t</w:t>
-      </w:r>
-      <w:r>
-        <w:rPr>
-          <w:sz w:val="24"/>
-        </w:rPr>
-        <w:t xml:space="preserve">anto para el acceso a </w:t>
-      </w:r>
-      <w:r>
-        <w:rPr>
-          <w:sz w:val="24"/>
-        </w:rPr>
-        <w:t xml:space="preserve">la cuenta del usuario para </w:t>
-      </w:r>
-      <w:r>
-        <w:rPr>
-          <w:sz w:val="24"/>
-        </w:rPr>
-        <w:t xml:space="preserve">la firma de </w:t>
-      </w:r>
-      <w:r>
-        <w:rPr>
-          <w:sz w:val="24"/>
-        </w:rPr>
-        <w:t>su</w:t>
-      </w:r>
-      <w:r>
-        <w:rPr>
-          <w:sz w:val="24"/>
-        </w:rPr>
-        <w:t>s peticiones</w:t>
+        <w:t xml:space="preserve"> tanto para el acceso a la cuenta del usuario para la firma de sus peticiones</w:t>
       </w:r>
       <w:r>
         <w:rPr>
@@ -1493,7 +2065,7 @@
           <w:sz w:val="24"/>
           <w:u w:val="single"/>
         </w:rPr>
-        <w:instrText xml:space="preserve"> REF _Ref29830806 \h </w:instrText>
+        <w:instrText xml:space="preserve"> REF _Ref29830806 \h  \* MERGEFORMAT </w:instrText>
       </w:r>
       <w:r>
         <w:rPr>
@@ -1506,27 +2078,20 @@
           <w:sz w:val="24"/>
           <w:u w:val="single"/>
         </w:rPr>
-        <w:instrText xml:space="preserve"> \* MERGEFORMAT </w:instrText>
+        <w:fldChar w:fldCharType="separate"/>
       </w:r>
       <w:r>
         <w:rPr>
           <w:sz w:val="24"/>
           <w:u w:val="single"/>
         </w:rPr>
-        <w:fldChar w:fldCharType="separate"/>
+        <w:t>Importar certificado de usuario</w:t>
       </w:r>
       <w:r>
         <w:rPr>
           <w:sz w:val="24"/>
           <w:u w:val="single"/>
         </w:rPr>
-        <w:t>Importar certificado de usuario</w:t>
-      </w:r>
-      <w:r>
-        <w:rPr>
-          <w:sz w:val="24"/>
-          <w:u w:val="single"/>
-        </w:rPr>
         <w:fldChar w:fldCharType="end"/>
       </w:r>
       <w:r>
@@ -1581,25 +2146,25 @@
       </w:r>
     </w:p>
     <w:p>
-      <w:bookmarkStart w:id="13" w:name="_Toc414390351"/>
-      <w:bookmarkStart w:id="14" w:name="_Toc424848897"/>
-      <w:bookmarkStart w:id="15" w:name="_Toc425144418"/>
-      <w:bookmarkStart w:id="16" w:name="_Toc429737825"/>
-      <w:bookmarkEnd w:id="9"/>
+      <w:bookmarkStart w:id="14" w:name="_Toc414390351"/>
+      <w:bookmarkStart w:id="15" w:name="_Toc424848897"/>
+      <w:bookmarkStart w:id="16" w:name="_Toc425144418"/>
+      <w:bookmarkStart w:id="17" w:name="_Toc429737825"/>
       <w:bookmarkEnd w:id="10"/>
       <w:bookmarkEnd w:id="11"/>
       <w:bookmarkEnd w:id="12"/>
+      <w:bookmarkEnd w:id="13"/>
     </w:p>
     <w:p>
       <w:pPr>
         <w:pStyle w:val="Heading1"/>
       </w:pPr>
-      <w:bookmarkStart w:id="17" w:name="_Toc504477149"/>
+      <w:bookmarkStart w:id="18" w:name="_Toc54264315"/>
       <w:r>
         <w:lastRenderedPageBreak/>
         <w:t>Acceder al Portafirmas</w:t>
       </w:r>
-      <w:bookmarkEnd w:id="17"/>
+      <w:bookmarkEnd w:id="18"/>
     </w:p>
     <w:p>
       <w:pPr>
@@ -1687,14 +2252,16 @@
       <w:pPr>
         <w:pStyle w:val="Heading2"/>
       </w:pPr>
+      <w:bookmarkStart w:id="19" w:name="_Toc54264316"/>
       <w:r>
         <w:t>Selección del servidor de Portafirmas</w:t>
       </w:r>
-    </w:p>
-    <w:bookmarkEnd w:id="13"/>
+      <w:bookmarkEnd w:id="19"/>
+    </w:p>
     <w:bookmarkEnd w:id="14"/>
     <w:bookmarkEnd w:id="15"/>
     <w:bookmarkEnd w:id="16"/>
+    <w:bookmarkEnd w:id="17"/>
     <w:p>
       <w:pPr>
         <w:jc w:val="both"/>
@@ -1961,15 +2528,15 @@
       <w:pPr>
         <w:pStyle w:val="Heading3"/>
       </w:pPr>
-      <w:bookmarkStart w:id="18" w:name="_Toc504477148"/>
+      <w:bookmarkStart w:id="20" w:name="_Toc54264317"/>
       <w:r>
         <w:lastRenderedPageBreak/>
         <w:t xml:space="preserve">Selección del </w:t>
       </w:r>
-      <w:bookmarkEnd w:id="18"/>
       <w:r>
         <w:t>servidor</w:t>
       </w:r>
+      <w:bookmarkEnd w:id="20"/>
     </w:p>
     <w:p>
       <w:pPr>
@@ -2055,9 +2622,11 @@
       <w:pPr>
         <w:pStyle w:val="Heading3"/>
       </w:pPr>
+      <w:bookmarkStart w:id="21" w:name="_Toc54264318"/>
       <w:r>
         <w:t>Agregar nuevo servidor</w:t>
       </w:r>
+      <w:bookmarkEnd w:id="21"/>
     </w:p>
     <w:p>
       <w:pPr>
@@ -2233,15 +2802,11 @@
       <w:pPr>
         <w:pStyle w:val="Heading3"/>
       </w:pPr>
-      <w:r>
-        <w:t>Modificar un</w:t>
-      </w:r>
-      <w:r>
-        <w:t xml:space="preserve"> servidor</w:t>
-      </w:r>
-      <w:r>
-        <w:t xml:space="preserve"> existente</w:t>
-      </w:r>
+      <w:bookmarkStart w:id="22" w:name="_Toc54264319"/>
+      <w:r>
+        <w:t>Modificar un servidor existente</w:t>
+      </w:r>
+      <w:bookmarkEnd w:id="22"/>
     </w:p>
     <w:p>
       <w:pPr>
@@ -2363,12 +2928,11 @@
       <w:pPr>
         <w:pStyle w:val="Heading3"/>
       </w:pPr>
-      <w:r>
-        <w:t>Eliminar un</w:t>
-      </w:r>
-      <w:r>
-        <w:t xml:space="preserve"> servidor</w:t>
-      </w:r>
+      <w:bookmarkStart w:id="23" w:name="_Toc54264320"/>
+      <w:r>
+        <w:t>Eliminar un servidor</w:t>
+      </w:r>
+      <w:bookmarkEnd w:id="23"/>
     </w:p>
     <w:p>
       <w:pPr>
@@ -2450,9 +3014,11 @@
       <w:pPr>
         <w:pStyle w:val="Heading2"/>
       </w:pPr>
+      <w:bookmarkStart w:id="24" w:name="_Toc54264321"/>
       <w:r>
         <w:t>Acceso con certificado local</w:t>
       </w:r>
+      <w:bookmarkEnd w:id="24"/>
     </w:p>
     <w:p>
       <w:pPr>
@@ -2516,12 +3082,61 @@
           <w:sz w:val="24"/>
           <w:u w:val="single"/>
         </w:rPr>
+        <w:instrText xml:space="preserve"> \* MERGEFORMAT </w:instrText>
       </w:r>
       <w:r>
         <w:rPr>
           <w:sz w:val="24"/>
           <w:u w:val="single"/>
         </w:rPr>
+      </w:r>
+      <w:r>
+        <w:rPr>
+          <w:sz w:val="24"/>
+          <w:u w:val="single"/>
+        </w:rPr>
+        <w:fldChar w:fldCharType="separate"/>
+      </w:r>
+      <w:r>
+        <w:rPr>
+          <w:sz w:val="24"/>
+          <w:u w:val="single"/>
+        </w:rPr>
+        <w:t>ANEXO 1</w:t>
+      </w:r>
+      <w:r>
+        <w:rPr>
+          <w:sz w:val="24"/>
+          <w:u w:val="single"/>
+        </w:rPr>
+        <w:fldChar w:fldCharType="end"/>
+      </w:r>
+      <w:r>
+        <w:rPr>
+          <w:sz w:val="24"/>
+          <w:u w:val="single"/>
+        </w:rPr>
+        <w:t xml:space="preserve"> </w:t>
+      </w:r>
+      <w:r>
+        <w:rPr>
+          <w:sz w:val="24"/>
+          <w:u w:val="single"/>
+        </w:rPr>
+        <w:fldChar w:fldCharType="begin"/>
+      </w:r>
+      <w:r>
+        <w:rPr>
+          <w:sz w:val="24"/>
+          <w:u w:val="single"/>
+        </w:rPr>
+        <w:instrText xml:space="preserve"> REF _Ref29886165 \h </w:instrText>
+      </w:r>
+      <w:r>
+        <w:rPr>
+          <w:sz w:val="24"/>
+          <w:u w:val="single"/>
+        </w:rPr>
         <w:instrText xml:space="preserve"> \* MERGEFORMAT </w:instrText>
       </w:r>
       <w:r>
@@ -2529,55 +3144,6 @@
           <w:sz w:val="24"/>
           <w:u w:val="single"/>
         </w:rPr>
-        <w:fldChar w:fldCharType="separate"/>
-      </w:r>
-      <w:r>
-        <w:rPr>
-          <w:sz w:val="24"/>
-          <w:u w:val="single"/>
-        </w:rPr>
-        <w:t>ANEXO 1</w:t>
-      </w:r>
-      <w:r>
-        <w:rPr>
-          <w:sz w:val="24"/>
-          <w:u w:val="single"/>
-        </w:rPr>
-        <w:fldChar w:fldCharType="end"/>
-      </w:r>
-      <w:r>
-        <w:rPr>
-          <w:sz w:val="24"/>
-          <w:u w:val="single"/>
-        </w:rPr>
-        <w:t xml:space="preserve"> </w:t>
-      </w:r>
-      <w:r>
-        <w:rPr>
-          <w:sz w:val="24"/>
-          <w:u w:val="single"/>
-        </w:rPr>
-        <w:fldChar w:fldCharType="begin"/>
-      </w:r>
-      <w:r>
-        <w:rPr>
-          <w:sz w:val="24"/>
-          <w:u w:val="single"/>
-        </w:rPr>
-        <w:instrText xml:space="preserve"> REF _Ref29886165 \h </w:instrText>
-      </w:r>
-      <w:r>
-        <w:rPr>
-          <w:sz w:val="24"/>
-          <w:u w:val="single"/>
-        </w:rPr>
-      </w:r>
-      <w:r>
-        <w:rPr>
-          <w:sz w:val="24"/>
-          <w:u w:val="single"/>
-        </w:rPr>
-        <w:instrText xml:space="preserve"> \* MERGEFORMAT </w:instrText>
       </w:r>
       <w:r>
         <w:rPr>
@@ -2920,12 +3486,11 @@
       <w:pPr>
         <w:pStyle w:val="Heading2"/>
       </w:pPr>
-      <w:r>
-        <w:t xml:space="preserve">Acceso con certificado </w:t>
-      </w:r>
-      <w:r>
-        <w:t>remoto (Cl@ve Permanente)</w:t>
-      </w:r>
+      <w:bookmarkStart w:id="25" w:name="_Toc54264322"/>
+      <w:r>
+        <w:t>Acceso con certificado remoto (Cl@ve Permanente)</w:t>
+      </w:r>
+      <w:bookmarkEnd w:id="25"/>
     </w:p>
     <w:p>
       <w:pPr>
@@ -2956,7 +3521,79 @@
         <w:rPr>
           <w:sz w:val="24"/>
         </w:rPr>
-        <w:t xml:space="preserve">seleccionado con certificado </w:t>
+        <w:t xml:space="preserve">seleccionado con certificado remoto, deberemos habernos dado </w:t>
+      </w:r>
+      <w:r>
+        <w:rPr>
+          <w:sz w:val="24"/>
+        </w:rPr>
+        <w:t xml:space="preserve">previamente </w:t>
+      </w:r>
+      <w:r>
+        <w:rPr>
+          <w:sz w:val="24"/>
+        </w:rPr>
+        <w:t xml:space="preserve">de alta </w:t>
+      </w:r>
+      <w:r>
+        <w:rPr>
+          <w:sz w:val="24"/>
+        </w:rPr>
+        <w:t xml:space="preserve">en Cl@ve y activar nuestro usuario de </w:t>
+      </w:r>
+      <w:r>
+        <w:rPr>
+          <w:sz w:val="24"/>
+        </w:rPr>
+        <w:t>Cl@ve Permanente.</w:t>
+      </w:r>
+      <w:r>
+        <w:rPr>
+          <w:sz w:val="24"/>
+        </w:rPr>
+        <w:t xml:space="preserve"> Puede obtener más información sobre los procedimientos necesarios en:</w:t>
+      </w:r>
+    </w:p>
+    <w:p>
+      <w:pPr>
+        <w:jc w:val="both"/>
+      </w:pPr>
+      <w:hyperlink r:id="rId15" w:history="1">
+        <w:r>
+          <w:rPr>
+            <w:rStyle w:val="Hyperlink"/>
+          </w:rPr>
+          <w:t>https://clave.gob.es/clave_Home/Clave-Permanente.html</w:t>
+        </w:r>
+      </w:hyperlink>
+      <w:r>
+        <w:t xml:space="preserve"> </w:t>
+      </w:r>
+    </w:p>
+    <w:p>
+      <w:pPr>
+        <w:jc w:val="both"/>
+        <w:rPr>
+          <w:sz w:val="24"/>
+        </w:rPr>
+      </w:pPr>
+      <w:r>
+        <w:rPr>
+          <w:sz w:val="24"/>
+        </w:rPr>
+        <w:t xml:space="preserve">Para </w:t>
+      </w:r>
+      <w:r>
+        <w:rPr>
+          <w:sz w:val="24"/>
+        </w:rPr>
+        <w:t xml:space="preserve">configurar el Portafirmas móvil para el </w:t>
+      </w:r>
+      <w:r>
+        <w:rPr>
+          <w:sz w:val="24"/>
+        </w:rPr>
+        <w:t xml:space="preserve">uso del certificado </w:t>
       </w:r>
       <w:r>
         <w:rPr>
@@ -2968,153 +3605,51 @@
         <w:rPr>
           <w:sz w:val="24"/>
         </w:rPr>
-        <w:t xml:space="preserve">, deberemos </w:t>
-      </w:r>
-      <w:r>
-        <w:rPr>
-          <w:sz w:val="24"/>
-        </w:rPr>
-        <w:t xml:space="preserve">habernos dado </w:t>
-      </w:r>
-      <w:r>
-        <w:rPr>
-          <w:sz w:val="24"/>
-        </w:rPr>
-        <w:t xml:space="preserve">previamente </w:t>
-      </w:r>
-      <w:r>
-        <w:rPr>
-          <w:sz w:val="24"/>
-        </w:rPr>
-        <w:t xml:space="preserve">de alta </w:t>
-      </w:r>
-      <w:r>
-        <w:rPr>
-          <w:sz w:val="24"/>
-        </w:rPr>
-        <w:t xml:space="preserve">en Cl@ve y activar nuestro usuario de </w:t>
-      </w:r>
-      <w:r>
-        <w:rPr>
-          <w:sz w:val="24"/>
-        </w:rPr>
-        <w:t>Cl@ve Permanente.</w:t>
-      </w:r>
-      <w:r>
-        <w:rPr>
-          <w:sz w:val="24"/>
-        </w:rPr>
-        <w:t xml:space="preserve"> Puede obtener más información sobre los procedimientos necesarios en:</w:t>
+        <w:t xml:space="preserve">, </w:t>
+      </w:r>
+      <w:r>
+        <w:rPr>
+          <w:sz w:val="24"/>
+        </w:rPr>
+        <w:t>marcaremos</w:t>
+      </w:r>
+      <w:r>
+        <w:rPr>
+          <w:sz w:val="24"/>
+        </w:rPr>
+        <w:t xml:space="preserve"> la opción “Usar certificados remotos” del menú de la pantalla principal</w:t>
+      </w:r>
+      <w:r>
+        <w:rPr>
+          <w:sz w:val="24"/>
+        </w:rPr>
+        <w:t xml:space="preserve"> de la aplicación</w:t>
+      </w:r>
+      <w:r>
+        <w:rPr>
+          <w:sz w:val="24"/>
+        </w:rPr>
+        <w:t>. A continuación, pulsaremos el botón “Acceder”</w:t>
+      </w:r>
+      <w:r>
+        <w:rPr>
+          <w:sz w:val="24"/>
+        </w:rPr>
+        <w:t>.</w:t>
       </w:r>
     </w:p>
     <w:p>
       <w:pPr>
         <w:jc w:val="both"/>
-      </w:pPr>
-      <w:hyperlink r:id="rId15" w:history="1">
-        <w:r>
-          <w:rPr>
-            <w:rStyle w:val="Hyperlink"/>
-          </w:rPr>
-          <w:t>https://clave.gob.es/clave_Home/Clave-Permanente.html</w:t>
-        </w:r>
-      </w:hyperlink>
-      <w:r>
-        <w:t xml:space="preserve"> </w:t>
-      </w:r>
-    </w:p>
-    <w:p>
-      <w:pPr>
-        <w:jc w:val="both"/>
-        <w:rPr>
-          <w:sz w:val="24"/>
-        </w:rPr>
-      </w:pPr>
-      <w:r>
-        <w:rPr>
-          <w:sz w:val="24"/>
-        </w:rPr>
-        <w:t xml:space="preserve">Para </w:t>
-      </w:r>
-      <w:r>
-        <w:rPr>
-          <w:sz w:val="24"/>
-        </w:rPr>
-        <w:t xml:space="preserve">configurar el Portafirmas móvil para el </w:t>
-      </w:r>
-      <w:r>
-        <w:rPr>
-          <w:sz w:val="24"/>
-        </w:rPr>
-        <w:t xml:space="preserve">uso del certificado </w:t>
-      </w:r>
-      <w:r>
-        <w:rPr>
-          <w:sz w:val="24"/>
-        </w:rPr>
-        <w:t>remoto</w:t>
-      </w:r>
-      <w:r>
-        <w:rPr>
-          <w:sz w:val="24"/>
-        </w:rPr>
-        <w:t xml:space="preserve">, </w:t>
-      </w:r>
-      <w:r>
-        <w:rPr>
-          <w:sz w:val="24"/>
-        </w:rPr>
-        <w:t>marcaremos</w:t>
-      </w:r>
-      <w:r>
-        <w:rPr>
-          <w:sz w:val="24"/>
-        </w:rPr>
-        <w:t xml:space="preserve"> la opción “Usar certificados remotos” del menú de la pantalla principal</w:t>
-      </w:r>
-      <w:r>
-        <w:rPr>
-          <w:sz w:val="24"/>
-        </w:rPr>
-        <w:t xml:space="preserve"> de la aplicación</w:t>
-      </w:r>
-      <w:r>
-        <w:rPr>
-          <w:sz w:val="24"/>
-        </w:rPr>
-        <w:t>. A continuación, pulsaremos el botón “Acceder”</w:t>
-      </w:r>
-      <w:r>
-        <w:rPr>
-          <w:sz w:val="24"/>
-        </w:rPr>
-        <w:t>.</w:t>
-      </w:r>
-    </w:p>
-    <w:p>
-      <w:pPr>
-        <w:jc w:val="both"/>
-        <w:rPr>
-          <w:sz w:val="24"/>
-        </w:rPr>
-      </w:pPr>
-      <w:r>
-        <w:rPr>
-          <w:sz w:val="24"/>
-        </w:rPr>
-        <w:t>L</w:t>
-      </w:r>
-      <w:r>
-        <w:rPr>
-          <w:sz w:val="24"/>
-        </w:rPr>
-        <w:t xml:space="preserve">a aplicación móvil </w:t>
-      </w:r>
-      <w:r>
-        <w:rPr>
-          <w:sz w:val="24"/>
-        </w:rPr>
-        <w:t xml:space="preserve">accederá a su cuenta de portafirmas con certificado remoto por medio de Cl@ve Permanente que necesita que el usuario introduzca su DNI y </w:t>
+        <w:rPr>
+          <w:sz w:val="24"/>
+        </w:rPr>
+      </w:pPr>
+      <w:r>
+        <w:rPr>
+          <w:sz w:val="24"/>
+        </w:rPr>
+        <w:t xml:space="preserve">La aplicación móvil accederá a su cuenta de portafirmas con certificado remoto por medio de Cl@ve Permanente que necesita que el usuario introduzca su DNI y </w:t>
       </w:r>
       <w:r>
         <w:rPr>
@@ -3171,8 +3706,6 @@
         </w:rPr>
         <w:t xml:space="preserve">. </w:t>
       </w:r>
-      <w:bookmarkStart w:id="19" w:name="_GoBack"/>
-      <w:bookmarkEnd w:id="19"/>
     </w:p>
     <w:p>
       <w:pPr>
@@ -3632,6 +4165,76 @@
     </w:p>
     <w:p/>
     <w:p>
+      <w:pPr>
+        <w:pStyle w:val="Heading1"/>
+      </w:pPr>
+      <w:bookmarkStart w:id="26" w:name="_Toc54264323"/>
+      <w:r>
+        <w:t>Selección de rol</w:t>
+      </w:r>
+      <w:bookmarkEnd w:id="26"/>
+    </w:p>
+    <w:p>
+      <w:r>
+        <w:t>En caso de que el usuario tenga permitido el acceso con distintos roles, tras acceder a la aplicación, se mostrará un listado con las distintas opciones disponibles.</w:t>
+      </w:r>
+    </w:p>
+    <w:p>
+      <w:pPr>
+        <w:jc w:val="center"/>
+      </w:pPr>
+      <w:r>
+        <w:rPr>
+          <w:noProof/>
+          <w:lang w:eastAsia="es-ES"/>
+        </w:rPr>
+        <w:lastRenderedPageBreak/>
+        <w:drawing>
+          <wp:inline distT="0" distB="0" distL="0" distR="0" wp14:anchorId="3DE548F0" wp14:editId="17E281D8">
+            <wp:extent cx="2384803" cy="4314802"/>
+            <wp:effectExtent l="0" t="0" r="0" b="0"/>
+            <wp:docPr id="9" name="Picture 9"/>
+            <wp:cNvGraphicFramePr>
+              <a:graphicFrameLocks xmlns:a="http://schemas.openxmlformats.org/drawingml/2006/main" noChangeAspect="1"/>
+            </wp:cNvGraphicFramePr>
+            <a:graphic xmlns:a="http://schemas.openxmlformats.org/drawingml/2006/main">
+              <a:graphicData uri="http://schemas.openxmlformats.org/drawingml/2006/picture">
+                <pic:pic xmlns:pic="http://schemas.openxmlformats.org/drawingml/2006/picture">
+                  <pic:nvPicPr>
+                    <pic:cNvPr id="1" name=""/>
+                    <pic:cNvPicPr/>
+                  </pic:nvPicPr>
+                  <pic:blipFill>
+                    <a:blip r:embed="rId20"/>
+                    <a:stretch>
+                      <a:fillRect/>
+                    </a:stretch>
+                  </pic:blipFill>
+                  <pic:spPr>
+                    <a:xfrm>
+                      <a:off x="0" y="0"/>
+                      <a:ext cx="2406096" cy="4353328"/>
+                    </a:xfrm>
+                    <a:prstGeom prst="rect">
+                      <a:avLst/>
+                    </a:prstGeom>
+                  </pic:spPr>
+                </pic:pic>
+              </a:graphicData>
+            </a:graphic>
+          </wp:inline>
+        </w:drawing>
+      </w:r>
+    </w:p>
+    <w:p>
+      <w:pPr>
+        <w:jc w:val="both"/>
+      </w:pPr>
+      <w:r>
+        <w:t>El usuario podrá seleccionar el rol con el que desea acceder a la aplicación. Una vez dentro, podrá cambiar de rol pulsando en la opción “Cambiar rol” del menú contextual.</w:t>
+      </w:r>
+    </w:p>
+    <w:p>
       <w:r>
         <w:br w:type="page"/>
       </w:r>
@@ -3640,12 +4243,12 @@
       <w:pPr>
         <w:pStyle w:val="Heading1"/>
       </w:pPr>
-      <w:bookmarkStart w:id="20" w:name="_Toc504477150"/>
+      <w:bookmarkStart w:id="27" w:name="_Toc54264324"/>
       <w:r>
         <w:lastRenderedPageBreak/>
         <w:t>Bandejas de peticiones</w:t>
       </w:r>
-      <w:bookmarkEnd w:id="20"/>
+      <w:bookmarkEnd w:id="27"/>
     </w:p>
     <w:p>
       <w:pPr>
@@ -3708,7 +4311,7 @@
                     <pic:cNvPicPr/>
                   </pic:nvPicPr>
                   <pic:blipFill>
-                    <a:blip r:embed="rId20">
+                    <a:blip r:embed="rId21">
                       <a:extLst>
                         <a:ext uri="{28A0092B-C50C-407E-A947-70E740481C1C}">
                           <a14:useLocalDpi xmlns:a14="http://schemas.microsoft.com/office/drawing/2010/main" val="0"/>
@@ -3948,7 +4551,7 @@
                     </pic:cNvPicPr>
                   </pic:nvPicPr>
                   <pic:blipFill>
-                    <a:blip r:embed="rId21"/>
+                    <a:blip r:embed="rId22"/>
                     <a:srcRect/>
                     <a:stretch>
                       <a:fillRect/>
@@ -4212,7 +4815,7 @@
                     <pic:cNvPicPr/>
                   </pic:nvPicPr>
                   <pic:blipFill>
-                    <a:blip r:embed="rId22">
+                    <a:blip r:embed="rId23">
                       <a:extLst>
                         <a:ext uri="{28A0092B-C50C-407E-A947-70E740481C1C}">
                           <a14:useLocalDpi xmlns:a14="http://schemas.microsoft.com/office/drawing/2010/main" val="0"/>
@@ -4268,9 +4871,24 @@
       </w:pPr>
       <w:r>
         <w:rPr>
+          <w:sz w:val="24"/>
+        </w:rPr>
+        <w:t>Si el usuario ha accedido con el rol de validador, éste únicamente podrá validar las peticiones pendientes, por lo que no podrá firmar ni rechazar ninguna petición.</w:t>
+      </w:r>
+    </w:p>
+    <w:p>
+      <w:pPr>
+        <w:jc w:val="both"/>
+        <w:rPr>
+          <w:sz w:val="24"/>
+        </w:rPr>
+      </w:pPr>
+      <w:r>
+        <w:rPr>
           <w:b/>
           <w:sz w:val="24"/>
         </w:rPr>
+        <w:lastRenderedPageBreak/>
         <w:t>Advertencia</w:t>
       </w:r>
       <w:r>
@@ -4284,12 +4902,11 @@
       <w:pPr>
         <w:pStyle w:val="Heading2"/>
       </w:pPr>
-      <w:bookmarkStart w:id="21" w:name="_Toc504477151"/>
-      <w:r>
-        <w:lastRenderedPageBreak/>
+      <w:bookmarkStart w:id="28" w:name="_Toc54264325"/>
+      <w:r>
         <w:t>Filtrado de peticiones</w:t>
       </w:r>
-      <w:bookmarkEnd w:id="21"/>
+      <w:bookmarkEnd w:id="28"/>
     </w:p>
     <w:p>
       <w:pPr>
@@ -4311,16 +4928,14 @@
       </w:pPr>
       <w:r>
         <w:rPr>
-          <w:rFonts w:cs="Arial"/>
           <w:noProof/>
-          <w:sz w:val="24"/>
           <w:lang w:eastAsia="es-ES"/>
         </w:rPr>
         <w:drawing>
-          <wp:inline distT="0" distB="0" distL="0" distR="0" wp14:anchorId="00A6D8B9" wp14:editId="1BD4CEF5">
-            <wp:extent cx="2048400" cy="3506400"/>
-            <wp:effectExtent l="19050" t="19050" r="28575" b="18415"/>
-            <wp:docPr id="31" name="Imagen 31"/>
+          <wp:inline distT="0" distB="0" distL="0" distR="0" wp14:anchorId="09471F8C" wp14:editId="22871FDA">
+            <wp:extent cx="1924489" cy="3524250"/>
+            <wp:effectExtent l="0" t="0" r="0" b="0"/>
+            <wp:docPr id="3" name="Picture 3"/>
             <wp:cNvGraphicFramePr>
               <a:graphicFrameLocks xmlns:a="http://schemas.openxmlformats.org/drawingml/2006/main" noChangeAspect="1"/>
             </wp:cNvGraphicFramePr>
@@ -4328,35 +4943,23 @@
               <a:graphicData uri="http://schemas.openxmlformats.org/drawingml/2006/picture">
                 <pic:pic xmlns:pic="http://schemas.openxmlformats.org/drawingml/2006/picture">
                   <pic:nvPicPr>
-                    <pic:cNvPr id="0" name="Picture 31"/>
-                    <pic:cNvPicPr>
-                      <a:picLocks noChangeAspect="1" noChangeArrowheads="1"/>
-                    </pic:cNvPicPr>
+                    <pic:cNvPr id="1" name=""/>
+                    <pic:cNvPicPr/>
                   </pic:nvPicPr>
                   <pic:blipFill>
-                    <a:blip r:embed="rId23"/>
-                    <a:srcRect/>
+                    <a:blip r:embed="rId24"/>
                     <a:stretch>
                       <a:fillRect/>
                     </a:stretch>
                   </pic:blipFill>
-                  <pic:spPr bwMode="auto">
+                  <pic:spPr>
                     <a:xfrm>
                       <a:off x="0" y="0"/>
-                      <a:ext cx="2048400" cy="3506400"/>
+                      <a:ext cx="1949191" cy="3569485"/>
                     </a:xfrm>
                     <a:prstGeom prst="rect">
                       <a:avLst/>
                     </a:prstGeom>
-                    <a:noFill/>
-                    <a:ln w="9525">
-                      <a:solidFill>
-                        <a:schemeClr val="tx1"/>
-                      </a:solidFill>
-                      <a:miter lim="800000"/>
-                      <a:headEnd/>
-                      <a:tailEnd/>
-                    </a:ln>
                   </pic:spPr>
                 </pic:pic>
               </a:graphicData>
@@ -4374,12 +4977,12 @@
       <w:pPr>
         <w:pStyle w:val="Heading1"/>
       </w:pPr>
-      <w:bookmarkStart w:id="22" w:name="_Toc504477152"/>
+      <w:bookmarkStart w:id="29" w:name="_Toc54264326"/>
       <w:r>
         <w:lastRenderedPageBreak/>
         <w:t>Detalle de petición</w:t>
       </w:r>
-      <w:bookmarkEnd w:id="22"/>
+      <w:bookmarkEnd w:id="29"/>
     </w:p>
     <w:p>
       <w:pPr>
@@ -4486,7 +5089,7 @@
                     </pic:cNvPicPr>
                   </pic:nvPicPr>
                   <pic:blipFill>
-                    <a:blip r:embed="rId24">
+                    <a:blip r:embed="rId25">
                       <a:extLst>
                         <a:ext uri="{28A0092B-C50C-407E-A947-70E740481C1C}">
                           <a14:useLocalDpi xmlns:a14="http://schemas.microsoft.com/office/drawing/2010/main" val="0"/>
@@ -4679,138 +5282,6 @@
                 <pic:pic xmlns:pic="http://schemas.openxmlformats.org/drawingml/2006/picture">
                   <pic:nvPicPr>
                     <pic:cNvPr id="17" name="Screenshot_20171114-100430.png"/>
-                    <pic:cNvPicPr/>
-                  </pic:nvPicPr>
-                  <pic:blipFill>
-                    <a:blip r:embed="rId25">
-                      <a:extLst>
-                        <a:ext uri="{28A0092B-C50C-407E-A947-70E740481C1C}">
-                          <a14:useLocalDpi xmlns:a14="http://schemas.microsoft.com/office/drawing/2010/main" val="0"/>
-                        </a:ext>
-                      </a:extLst>
-                    </a:blip>
-                    <a:stretch>
-                      <a:fillRect/>
-                    </a:stretch>
-                  </pic:blipFill>
-                  <pic:spPr>
-                    <a:xfrm>
-                      <a:off x="0" y="0"/>
-                      <a:ext cx="2264400" cy="4017600"/>
-                    </a:xfrm>
-                    <a:prstGeom prst="rect">
-                      <a:avLst/>
-                    </a:prstGeom>
-                    <a:ln>
-                      <a:solidFill>
-                        <a:schemeClr val="tx1"/>
-                      </a:solidFill>
-                    </a:ln>
-                  </pic:spPr>
-                </pic:pic>
-              </a:graphicData>
-            </a:graphic>
-          </wp:inline>
-        </w:drawing>
-      </w:r>
-    </w:p>
-    <w:p>
-      <w:pPr>
-        <w:jc w:val="both"/>
-        <w:rPr>
-          <w:sz w:val="24"/>
-        </w:rPr>
-      </w:pPr>
-      <w:r>
-        <w:rPr>
-          <w:sz w:val="24"/>
-        </w:rPr>
-        <w:t>La pestaña “Documentos” contiene los documentos que se van a firmar</w:t>
-      </w:r>
-      <w:r>
-        <w:rPr>
-          <w:sz w:val="24"/>
-        </w:rPr>
-        <w:t xml:space="preserve"> y, si existen</w:t>
-      </w:r>
-      <w:r>
-        <w:rPr>
-          <w:sz w:val="24"/>
-        </w:rPr>
-        <w:t xml:space="preserve"> (y la versión del Portafirmas web al que se conecta lo soporta)</w:t>
-      </w:r>
-      <w:r>
-        <w:rPr>
-          <w:sz w:val="24"/>
-        </w:rPr>
-        <w:t>, los documentos anexos a la petición, los cuales no se firman nunca, pero pueden ayudar al usuario a determinar si debe firmar los documentos</w:t>
-      </w:r>
-      <w:r>
-        <w:rPr>
-          <w:sz w:val="24"/>
-        </w:rPr>
-        <w:t>. Estos documentos se podrán abrir o visualizar siempre que el dispositivo disponga de una aplicación asociada a</w:t>
-      </w:r>
-      <w:r>
-        <w:rPr>
-          <w:sz w:val="24"/>
-        </w:rPr>
-        <w:t>l tipo de documento</w:t>
-      </w:r>
-      <w:r>
-        <w:rPr>
-          <w:sz w:val="24"/>
-        </w:rPr>
-        <w:t>.</w:t>
-      </w:r>
-    </w:p>
-    <w:p>
-      <w:pPr>
-        <w:jc w:val="both"/>
-        <w:rPr>
-          <w:sz w:val="24"/>
-        </w:rPr>
-      </w:pPr>
-      <w:r>
-        <w:rPr>
-          <w:sz w:val="24"/>
-        </w:rPr>
-        <w:t>Cuando se visualice el detalle de una petición firmada se podrán ver o descargar también las firmas generadas y los documentos con el detalle de las firmas (informes de firma).</w:t>
-      </w:r>
-    </w:p>
-    <w:p>
-      <w:pPr>
-        <w:jc w:val="center"/>
-        <w:rPr>
-          <w:rFonts w:cs="Arial"/>
-          <w:color w:val="333333"/>
-          <w:sz w:val="20"/>
-          <w:szCs w:val="20"/>
-        </w:rPr>
-      </w:pPr>
-      <w:r>
-        <w:rPr>
-          <w:rFonts w:cs="Arial"/>
-          <w:noProof/>
-          <w:color w:val="333333"/>
-          <w:sz w:val="20"/>
-          <w:szCs w:val="20"/>
-          <w:lang w:eastAsia="es-ES"/>
-        </w:rPr>
-        <w:lastRenderedPageBreak/>
-        <w:drawing>
-          <wp:inline distT="0" distB="0" distL="0" distR="0" wp14:anchorId="3DBFF781" wp14:editId="0886F060">
-            <wp:extent cx="2264400" cy="4017600"/>
-            <wp:effectExtent l="19050" t="19050" r="22225" b="21590"/>
-            <wp:docPr id="20" name="Picture 20"/>
-            <wp:cNvGraphicFramePr>
-              <a:graphicFrameLocks xmlns:a="http://schemas.openxmlformats.org/drawingml/2006/main" noChangeAspect="1"/>
-            </wp:cNvGraphicFramePr>
-            <a:graphic xmlns:a="http://schemas.openxmlformats.org/drawingml/2006/main">
-              <a:graphicData uri="http://schemas.openxmlformats.org/drawingml/2006/picture">
-                <pic:pic xmlns:pic="http://schemas.openxmlformats.org/drawingml/2006/picture">
-                  <pic:nvPicPr>
-                    <pic:cNvPr id="20" name="Screenshot_20171114-100500.png"/>
                     <pic:cNvPicPr/>
                   </pic:nvPicPr>
                   <pic:blipFill>
@@ -4847,6 +5318,138 @@
       </w:r>
     </w:p>
     <w:p>
+      <w:pPr>
+        <w:jc w:val="both"/>
+        <w:rPr>
+          <w:sz w:val="24"/>
+        </w:rPr>
+      </w:pPr>
+      <w:r>
+        <w:rPr>
+          <w:sz w:val="24"/>
+        </w:rPr>
+        <w:t>La pestaña “Documentos” contiene los documentos que se van a firmar</w:t>
+      </w:r>
+      <w:r>
+        <w:rPr>
+          <w:sz w:val="24"/>
+        </w:rPr>
+        <w:t xml:space="preserve"> y, si existen</w:t>
+      </w:r>
+      <w:r>
+        <w:rPr>
+          <w:sz w:val="24"/>
+        </w:rPr>
+        <w:t xml:space="preserve"> (y la versión del Portafirmas web al que se conecta lo soporta)</w:t>
+      </w:r>
+      <w:r>
+        <w:rPr>
+          <w:sz w:val="24"/>
+        </w:rPr>
+        <w:t>, los documentos anexos a la petición, los cuales no se firman nunca, pero pueden ayudar al usuario a determinar si debe firmar los documentos</w:t>
+      </w:r>
+      <w:r>
+        <w:rPr>
+          <w:sz w:val="24"/>
+        </w:rPr>
+        <w:t>. Estos documentos se podrán abrir o visualizar siempre que el dispositivo disponga de una aplicación asociada a</w:t>
+      </w:r>
+      <w:r>
+        <w:rPr>
+          <w:sz w:val="24"/>
+        </w:rPr>
+        <w:t>l tipo de documento</w:t>
+      </w:r>
+      <w:r>
+        <w:rPr>
+          <w:sz w:val="24"/>
+        </w:rPr>
+        <w:t>.</w:t>
+      </w:r>
+    </w:p>
+    <w:p>
+      <w:pPr>
+        <w:jc w:val="both"/>
+        <w:rPr>
+          <w:sz w:val="24"/>
+        </w:rPr>
+      </w:pPr>
+      <w:r>
+        <w:rPr>
+          <w:sz w:val="24"/>
+        </w:rPr>
+        <w:t>Cuando se visualice el detalle de una petición firmada se podrán ver o descargar también las firmas generadas y los documentos con el detalle de las firmas (informes de firma).</w:t>
+      </w:r>
+    </w:p>
+    <w:p>
+      <w:pPr>
+        <w:jc w:val="center"/>
+        <w:rPr>
+          <w:rFonts w:cs="Arial"/>
+          <w:color w:val="333333"/>
+          <w:sz w:val="20"/>
+          <w:szCs w:val="20"/>
+        </w:rPr>
+      </w:pPr>
+      <w:r>
+        <w:rPr>
+          <w:rFonts w:cs="Arial"/>
+          <w:noProof/>
+          <w:color w:val="333333"/>
+          <w:sz w:val="20"/>
+          <w:szCs w:val="20"/>
+          <w:lang w:eastAsia="es-ES"/>
+        </w:rPr>
+        <w:lastRenderedPageBreak/>
+        <w:drawing>
+          <wp:inline distT="0" distB="0" distL="0" distR="0" wp14:anchorId="3DBFF781" wp14:editId="0886F060">
+            <wp:extent cx="2264400" cy="4017600"/>
+            <wp:effectExtent l="19050" t="19050" r="22225" b="21590"/>
+            <wp:docPr id="20" name="Picture 20"/>
+            <wp:cNvGraphicFramePr>
+              <a:graphicFrameLocks xmlns:a="http://schemas.openxmlformats.org/drawingml/2006/main" noChangeAspect="1"/>
+            </wp:cNvGraphicFramePr>
+            <a:graphic xmlns:a="http://schemas.openxmlformats.org/drawingml/2006/main">
+              <a:graphicData uri="http://schemas.openxmlformats.org/drawingml/2006/picture">
+                <pic:pic xmlns:pic="http://schemas.openxmlformats.org/drawingml/2006/picture">
+                  <pic:nvPicPr>
+                    <pic:cNvPr id="20" name="Screenshot_20171114-100500.png"/>
+                    <pic:cNvPicPr/>
+                  </pic:nvPicPr>
+                  <pic:blipFill>
+                    <a:blip r:embed="rId27">
+                      <a:extLst>
+                        <a:ext uri="{28A0092B-C50C-407E-A947-70E740481C1C}">
+                          <a14:useLocalDpi xmlns:a14="http://schemas.microsoft.com/office/drawing/2010/main" val="0"/>
+                        </a:ext>
+                      </a:extLst>
+                    </a:blip>
+                    <a:stretch>
+                      <a:fillRect/>
+                    </a:stretch>
+                  </pic:blipFill>
+                  <pic:spPr>
+                    <a:xfrm>
+                      <a:off x="0" y="0"/>
+                      <a:ext cx="2264400" cy="4017600"/>
+                    </a:xfrm>
+                    <a:prstGeom prst="rect">
+                      <a:avLst/>
+                    </a:prstGeom>
+                    <a:ln>
+                      <a:solidFill>
+                        <a:schemeClr val="tx1"/>
+                      </a:solidFill>
+                    </a:ln>
+                  </pic:spPr>
+                </pic:pic>
+              </a:graphicData>
+            </a:graphic>
+          </wp:inline>
+        </w:drawing>
+      </w:r>
+    </w:p>
+    <w:p>
       <w:r>
         <w:br w:type="page"/>
       </w:r>
@@ -4855,12 +5458,15 @@
       <w:pPr>
         <w:pStyle w:val="Heading1"/>
       </w:pPr>
-      <w:bookmarkStart w:id="23" w:name="_Toc504477153"/>
+      <w:bookmarkStart w:id="30" w:name="_Toc54264327"/>
       <w:r>
         <w:lastRenderedPageBreak/>
-        <w:t>Alta en el sistema de notificaciones</w:t>
-      </w:r>
-      <w:bookmarkEnd w:id="23"/>
+        <w:t>Gestión d</w:t>
+      </w:r>
+      <w:r>
+        <w:t>el sistema de notificaciones</w:t>
+      </w:r>
+      <w:bookmarkEnd w:id="30"/>
     </w:p>
     <w:p>
       <w:pPr>
@@ -4873,7 +5479,19 @@
         <w:rPr>
           <w:sz w:val="24"/>
         </w:rPr>
-        <w:t>Cuando el servidor Portafirmas al que se conecte lo soporte, en el menú contextual de los listados de peticiones le aparecerá la opción “Habilitar notificaciones”. En caso de habilitar esta opción, el usuario actual recibirá notificaciones en su dispositivo cada vez que reciba una nueva petición en el Portafirmas al que esté conectado.</w:t>
+        <w:t>Cuando el servidor Portafirmas al que se conecte lo soporte, en el menú contextual de los listados de peticiones le aparecerá la opción “Habilitar notificaciones”</w:t>
+      </w:r>
+      <w:r>
+        <w:rPr>
+          <w:sz w:val="24"/>
+        </w:rPr>
+        <w:t xml:space="preserve"> o “Deshabilitar notificaciones”</w:t>
+      </w:r>
+      <w:r>
+        <w:rPr>
+          <w:sz w:val="24"/>
+        </w:rPr>
+        <w:t>. En caso de habilitar esta opción, el usuario actual recibirá notificaciones en su dispositivo cada vez que reciba una nueva petición en el Portafirmas al que esté conectado.</w:t>
       </w:r>
     </w:p>
     <w:p>
@@ -4905,7 +5523,7 @@
                     <pic:cNvPicPr/>
                   </pic:nvPicPr>
                   <pic:blipFill>
-                    <a:blip r:embed="rId27">
+                    <a:blip r:embed="rId28">
                       <a:extLst>
                         <a:ext uri="{28A0092B-C50C-407E-A947-70E740481C1C}">
                           <a14:useLocalDpi xmlns:a14="http://schemas.microsoft.com/office/drawing/2010/main" val="0"/>
@@ -4960,34 +5578,29 @@
       </w:pPr>
       <w:r>
         <w:rPr>
-          <w:b/>
-          <w:sz w:val="24"/>
-        </w:rPr>
-        <w:t xml:space="preserve"> Advertencia:</w:t>
-      </w:r>
-      <w:r>
-        <w:rPr>
-          <w:sz w:val="24"/>
-        </w:rPr>
-        <w:t xml:space="preserve"> Actualmente, no se dispone de un mecanismo de baja en el sistema de notificaciones desde el Portafirmas móvil. Para desactivarlas, deberá hacerlo desde el entorno web. </w:t>
-      </w:r>
-    </w:p>
-    <w:p>
-      <w:r>
-        <w:br w:type="page"/>
-      </w:r>
+          <w:sz w:val="24"/>
+        </w:rPr>
+        <w:t>En caso de deshabilitarlas, se cancelará la subscripción al sistema de notificaciones.</w:t>
+      </w:r>
+    </w:p>
+    <w:p>
+      <w:pPr>
+        <w:jc w:val="both"/>
+        <w:rPr>
+          <w:sz w:val="24"/>
+        </w:rPr>
+      </w:pPr>
     </w:p>
     <w:p>
       <w:pPr>
         <w:pStyle w:val="Anexo"/>
       </w:pPr>
-      <w:bookmarkStart w:id="24" w:name="_Toc504477147"/>
-      <w:bookmarkStart w:id="25" w:name="_Ref29830472"/>
-      <w:bookmarkStart w:id="26" w:name="_Ref29830806"/>
-      <w:bookmarkStart w:id="27" w:name="_Ref29886160"/>
-      <w:bookmarkStart w:id="28" w:name="_Ref29886165"/>
-      <w:r>
-        <w:lastRenderedPageBreak/>
+      <w:bookmarkStart w:id="31" w:name="_Ref29830472"/>
+      <w:bookmarkStart w:id="32" w:name="_Ref29830806"/>
+      <w:bookmarkStart w:id="33" w:name="_Ref29886160"/>
+      <w:bookmarkStart w:id="34" w:name="_Ref29886165"/>
+      <w:bookmarkStart w:id="35" w:name="_Toc54264328"/>
+      <w:r>
         <w:t xml:space="preserve">Importar </w:t>
       </w:r>
       <w:r>
@@ -5008,11 +5621,11 @@
       <w:r>
         <w:t>ario</w:t>
       </w:r>
-      <w:bookmarkEnd w:id="24"/>
-      <w:bookmarkEnd w:id="25"/>
-      <w:bookmarkEnd w:id="26"/>
-      <w:bookmarkEnd w:id="27"/>
-      <w:bookmarkEnd w:id="28"/>
+      <w:bookmarkEnd w:id="31"/>
+      <w:bookmarkEnd w:id="32"/>
+      <w:bookmarkEnd w:id="33"/>
+      <w:bookmarkEnd w:id="34"/>
+      <w:bookmarkEnd w:id="35"/>
     </w:p>
     <w:p>
       <w:pPr>
@@ -5081,6 +5694,7 @@
           <w:sz w:val="24"/>
           <w:lang w:eastAsia="es-ES"/>
         </w:rPr>
+        <w:lastRenderedPageBreak/>
         <w:drawing>
           <wp:inline distT="0" distB="0" distL="0" distR="0" wp14:anchorId="07ADA86B" wp14:editId="2C22C8C5">
             <wp:extent cx="2171256" cy="3684069"/>
@@ -5099,7 +5713,7 @@
                     </pic:cNvPicPr>
                   </pic:nvPicPr>
                   <pic:blipFill>
-                    <a:blip r:embed="rId28"/>
+                    <a:blip r:embed="rId29"/>
                     <a:srcRect/>
                     <a:stretch>
                       <a:fillRect/>
@@ -5162,7 +5776,6 @@
           <w:sz w:val="24"/>
           <w:lang w:val="es-ES"/>
         </w:rPr>
-        <w:lastRenderedPageBreak/>
         <w:drawing>
           <wp:inline distT="0" distB="0" distL="0" distR="0" wp14:anchorId="4D7CF460" wp14:editId="4DB7D34D">
             <wp:extent cx="2046701" cy="3466214"/>
@@ -5181,7 +5794,7 @@
                     </pic:cNvPicPr>
                   </pic:nvPicPr>
                   <pic:blipFill>
-                    <a:blip r:embed="rId29"/>
+                    <a:blip r:embed="rId30"/>
                     <a:srcRect/>
                     <a:stretch>
                       <a:fillRect/>
@@ -5245,7 +5858,7 @@
                     </pic:cNvPicPr>
                   </pic:nvPicPr>
                   <pic:blipFill>
-                    <a:blip r:embed="rId30"/>
+                    <a:blip r:embed="rId31"/>
                     <a:srcRect/>
                     <a:stretch>
                       <a:fillRect/>
@@ -5547,9 +6160,9 @@
         <w:drawing>
           <wp:inline distT="0" distB="0" distL="0" distR="0">
             <wp:extent cx="838200" cy="295275"/>
-            <wp:effectExtent l="0" t="0" r="0" b="0"/>
+            <wp:effectExtent l="0" t="0" r="0" b="9525"/>
             <wp:docPr id="4" name="Imagen 4" descr="Creative Commons License">
-              <a:hlinkClick xmlns:a="http://schemas.openxmlformats.org/drawingml/2006/main" r:id="rId31"/>
+              <a:hlinkClick xmlns:a="http://schemas.openxmlformats.org/drawingml/2006/main" r:id="rId32"/>
             </wp:docPr>
             <wp:cNvGraphicFramePr>
               <a:graphicFrameLocks xmlns:a="http://schemas.openxmlformats.org/drawingml/2006/main" noChangeAspect="1"/>
@@ -5564,7 +6177,7 @@
                     </pic:cNvPicPr>
                   </pic:nvPicPr>
                   <pic:blipFill>
-                    <a:blip r:embed="rId32" r:link="rId33">
+                    <a:blip r:embed="rId33" r:link="rId34">
                       <a:extLst>
                         <a:ext uri="{28A0092B-C50C-407E-A947-70E740481C1C}">
                           <a14:useLocalDpi xmlns:a14="http://schemas.microsoft.com/office/drawing/2010/main" val="0"/>
@@ -5734,9 +6347,9 @@
       </w:pPr>
     </w:p>
     <w:sectPr>
-      <w:headerReference w:type="default" r:id="rId34"/>
-      <w:footerReference w:type="default" r:id="rId35"/>
-      <w:headerReference w:type="first" r:id="rId36"/>
+      <w:headerReference w:type="default" r:id="rId35"/>
+      <w:footerReference w:type="default" r:id="rId36"/>
+      <w:headerReference w:type="first" r:id="rId37"/>
       <w:pgSz w:w="11907" w:h="16839" w:code="9"/>
       <w:pgMar w:top="2892" w:right="1134" w:bottom="1418" w:left="1814" w:header="1531" w:footer="737" w:gutter="0"/>
       <w:cols w:space="708"/>
@@ -5858,7 +6471,7 @@
       <w:rPr>
         <w:noProof/>
       </w:rPr>
-      <w:t>9</w:t>
+      <w:t>21</w:t>
     </w:r>
     <w:r>
       <w:fldChar w:fldCharType="end"/>
@@ -5972,7 +6585,7 @@
               <v:shape id="_x0000_i1025" type="#_x0000_t75" style="width:60pt;height:33pt">
                 <v:imagedata r:id="rId1" o:title=""/>
               </v:shape>
-              <o:OLEObject Type="Embed" ProgID="PBrush" ShapeID="_x0000_i1025" DrawAspect="Content" ObjectID="_1640531671" r:id="rId2"/>
+              <o:OLEObject Type="Embed" ProgID="PBrush" ShapeID="_x0000_i1025" DrawAspect="Content" ObjectID="_1664878248" r:id="rId2"/>
             </w:object>
           </w:r>
         </w:p>
@@ -6162,7 +6775,7 @@
               <v:shape id="_x0000_i1026" type="#_x0000_t75" style="width:102pt;height:57pt">
                 <v:imagedata r:id="rId1" o:title=""/>
               </v:shape>
-              <o:OLEObject Type="Embed" ProgID="PBrush" ShapeID="_x0000_i1026" DrawAspect="Content" ObjectID="_1640531672" r:id="rId2"/>
+              <o:OLEObject Type="Embed" ProgID="PBrush" ShapeID="_x0000_i1026" DrawAspect="Content" ObjectID="_1664878249" r:id="rId2"/>
             </w:object>
           </w:r>
         </w:p>
@@ -11454,7 +12067,7 @@
 </file>
 
 <file path=customXml/itemProps1.xml><?xml version="1.0" encoding="utf-8"?>
-<ds:datastoreItem xmlns:ds="http://schemas.openxmlformats.org/officeDocument/2006/customXml" ds:itemID="{539BE5DA-F361-42A8-846A-0AD353EF8344}">
+<ds:datastoreItem xmlns:ds="http://schemas.openxmlformats.org/officeDocument/2006/customXml" ds:itemID="{51E9A672-D8A2-465D-803B-D4FE2081CE6B}">
   <ds:schemaRefs>
     <ds:schemaRef ds:uri="http://schemas.openxmlformats.org/officeDocument/2006/bibliography"/>
   </ds:schemaRefs>
@@ -11462,7 +12075,7 @@
 </file>
 
 <file path=customXml/itemProps2.xml><?xml version="1.0" encoding="utf-8"?>
-<ds:datastoreItem xmlns:ds="http://schemas.openxmlformats.org/officeDocument/2006/customXml" ds:itemID="{95706E69-7ED8-49D2-BE41-41CD1ACF1C3E}">
+<ds:datastoreItem xmlns:ds="http://schemas.openxmlformats.org/officeDocument/2006/customXml" ds:itemID="{4112FE31-C0CC-41E7-9234-4B44697C3B5C}">
   <ds:schemaRefs>
     <ds:schemaRef ds:uri="http://schemas.openxmlformats.org/officeDocument/2006/bibliography"/>
   </ds:schemaRefs>

--- a/PF_Manual_App_Portafirmas_Android.docx
+++ b/PF_Manual_App_Portafirmas_Android.docx
@@ -114,8 +114,6 @@
         <w:pStyle w:val="TOC1"/>
       </w:pPr>
     </w:p>
-    <w:bookmarkStart w:id="0" w:name="_GoBack"/>
-    <w:bookmarkEnd w:id="0"/>
     <w:p>
       <w:pPr>
         <w:pStyle w:val="TOC1"/>
@@ -1494,18 +1492,18 @@
       <w:pPr>
         <w:pStyle w:val="Heading1"/>
       </w:pPr>
-      <w:bookmarkStart w:id="1" w:name="_Ref29830487"/>
-      <w:bookmarkStart w:id="2" w:name="_Ref29830501"/>
-      <w:bookmarkStart w:id="3" w:name="_Ref29830752"/>
-      <w:bookmarkStart w:id="4" w:name="_Toc54264313"/>
+      <w:bookmarkStart w:id="0" w:name="_Ref29830487"/>
+      <w:bookmarkStart w:id="1" w:name="_Ref29830501"/>
+      <w:bookmarkStart w:id="2" w:name="_Ref29830752"/>
+      <w:bookmarkStart w:id="3" w:name="_Toc54264313"/>
       <w:r>
         <w:lastRenderedPageBreak/>
         <w:t>Descarga del portafirmas</w:t>
       </w:r>
+      <w:bookmarkEnd w:id="0"/>
       <w:bookmarkEnd w:id="1"/>
       <w:bookmarkEnd w:id="2"/>
       <w:bookmarkEnd w:id="3"/>
-      <w:bookmarkEnd w:id="4"/>
     </w:p>
     <w:p>
       <w:pPr>
@@ -1701,10 +1699,10 @@
           <w:szCs w:val="28"/>
         </w:rPr>
       </w:pPr>
-      <w:bookmarkStart w:id="5" w:name="_Toc414390327"/>
-      <w:bookmarkStart w:id="6" w:name="_Toc424848869"/>
-      <w:bookmarkStart w:id="7" w:name="_Toc425144390"/>
-      <w:bookmarkStart w:id="8" w:name="_Toc429737797"/>
+      <w:bookmarkStart w:id="4" w:name="_Toc414390327"/>
+      <w:bookmarkStart w:id="5" w:name="_Toc424848869"/>
+      <w:bookmarkStart w:id="6" w:name="_Toc425144390"/>
+      <w:bookmarkStart w:id="7" w:name="_Toc429737797"/>
       <w:r>
         <w:br w:type="page"/>
       </w:r>
@@ -1713,19 +1711,19 @@
       <w:pPr>
         <w:pStyle w:val="Heading1"/>
       </w:pPr>
-      <w:bookmarkStart w:id="9" w:name="_Toc54264314"/>
+      <w:bookmarkStart w:id="8" w:name="_Toc54264314"/>
       <w:r>
         <w:lastRenderedPageBreak/>
         <w:t xml:space="preserve">Portafirmas </w:t>
       </w:r>
+      <w:bookmarkEnd w:id="4"/>
       <w:bookmarkEnd w:id="5"/>
       <w:bookmarkEnd w:id="6"/>
       <w:bookmarkEnd w:id="7"/>
+      <w:r>
+        <w:t>Android</w:t>
+      </w:r>
       <w:bookmarkEnd w:id="8"/>
-      <w:r>
-        <w:t>Android</w:t>
-      </w:r>
-      <w:bookmarkEnd w:id="9"/>
     </w:p>
     <w:p>
       <w:pPr>
@@ -1734,10 +1732,10 @@
           <w:sz w:val="24"/>
         </w:rPr>
       </w:pPr>
-      <w:bookmarkStart w:id="10" w:name="_Toc414390332"/>
-      <w:bookmarkStart w:id="11" w:name="_Toc424848874"/>
-      <w:bookmarkStart w:id="12" w:name="_Toc425144395"/>
-      <w:bookmarkStart w:id="13" w:name="_Toc429737802"/>
+      <w:bookmarkStart w:id="9" w:name="_Toc414390332"/>
+      <w:bookmarkStart w:id="10" w:name="_Toc424848874"/>
+      <w:bookmarkStart w:id="11" w:name="_Toc425144395"/>
+      <w:bookmarkStart w:id="12" w:name="_Toc429737802"/>
       <w:r>
         <w:rPr>
           <w:sz w:val="24"/>
@@ -2146,122 +2144,122 @@
       </w:r>
     </w:p>
     <w:p>
-      <w:bookmarkStart w:id="14" w:name="_Toc414390351"/>
-      <w:bookmarkStart w:id="15" w:name="_Toc424848897"/>
-      <w:bookmarkStart w:id="16" w:name="_Toc425144418"/>
-      <w:bookmarkStart w:id="17" w:name="_Toc429737825"/>
+      <w:bookmarkStart w:id="13" w:name="_Toc414390351"/>
+      <w:bookmarkStart w:id="14" w:name="_Toc424848897"/>
+      <w:bookmarkStart w:id="15" w:name="_Toc425144418"/>
+      <w:bookmarkStart w:id="16" w:name="_Toc429737825"/>
+      <w:bookmarkEnd w:id="9"/>
       <w:bookmarkEnd w:id="10"/>
       <w:bookmarkEnd w:id="11"/>
       <w:bookmarkEnd w:id="12"/>
-      <w:bookmarkEnd w:id="13"/>
     </w:p>
     <w:p>
       <w:pPr>
         <w:pStyle w:val="Heading1"/>
       </w:pPr>
-      <w:bookmarkStart w:id="18" w:name="_Toc54264315"/>
+      <w:bookmarkStart w:id="17" w:name="_Toc54264315"/>
       <w:r>
         <w:lastRenderedPageBreak/>
         <w:t>Acceder al Portafirmas</w:t>
       </w:r>
+      <w:bookmarkEnd w:id="17"/>
+    </w:p>
+    <w:p>
+      <w:pPr>
+        <w:jc w:val="both"/>
+        <w:rPr>
+          <w:sz w:val="24"/>
+        </w:rPr>
+      </w:pPr>
+      <w:r>
+        <w:rPr>
+          <w:sz w:val="24"/>
+        </w:rPr>
+        <w:t xml:space="preserve">El Portafirmas móvil permite conectar con múltiples Portafirmas compatibles y autenticarse y firmar tanto con certificados locales como certificados remotos. </w:t>
+      </w:r>
+      <w:r>
+        <w:rPr>
+          <w:sz w:val="24"/>
+        </w:rPr>
+        <w:t>Al</w:t>
+      </w:r>
+      <w:r>
+        <w:rPr>
+          <w:sz w:val="24"/>
+        </w:rPr>
+        <w:t xml:space="preserve"> utilizar un certificado local, se usará este para la autenticación del usuario </w:t>
+      </w:r>
+      <w:r>
+        <w:rPr>
+          <w:sz w:val="24"/>
+        </w:rPr>
+        <w:t>y</w:t>
+      </w:r>
+      <w:r>
+        <w:rPr>
+          <w:sz w:val="24"/>
+        </w:rPr>
+        <w:t xml:space="preserve"> la firma de las peticiones. En el caso de </w:t>
+      </w:r>
+      <w:r>
+        <w:rPr>
+          <w:sz w:val="24"/>
+        </w:rPr>
+        <w:t>us</w:t>
+      </w:r>
+      <w:r>
+        <w:rPr>
+          <w:sz w:val="24"/>
+        </w:rPr>
+        <w:t xml:space="preserve">ar </w:t>
+      </w:r>
+      <w:proofErr w:type="gramStart"/>
+      <w:r>
+        <w:rPr>
+          <w:sz w:val="24"/>
+        </w:rPr>
+        <w:t>un certificado</w:t>
+      </w:r>
+      <w:r>
+        <w:rPr>
+          <w:sz w:val="24"/>
+        </w:rPr>
+        <w:t>s</w:t>
+      </w:r>
+      <w:r>
+        <w:rPr>
+          <w:sz w:val="24"/>
+        </w:rPr>
+        <w:t xml:space="preserve"> remoto</w:t>
+      </w:r>
+      <w:r>
+        <w:rPr>
+          <w:sz w:val="24"/>
+        </w:rPr>
+        <w:t>s</w:t>
+      </w:r>
+      <w:proofErr w:type="gramEnd"/>
+      <w:r>
+        <w:rPr>
+          <w:sz w:val="24"/>
+        </w:rPr>
+        <w:t>, se utilizará Cl@ve para la autenticación (con su certificado de Cl@ve Permanente) y FIRe para la firma (con su certificado de Cl@ve Firma).</w:t>
+      </w:r>
+    </w:p>
+    <w:p>
+      <w:pPr>
+        <w:pStyle w:val="Heading2"/>
+      </w:pPr>
+      <w:bookmarkStart w:id="18" w:name="_Toc54264316"/>
+      <w:r>
+        <w:t>Selección del servidor de Portafirmas</w:t>
+      </w:r>
       <w:bookmarkEnd w:id="18"/>
     </w:p>
-    <w:p>
-      <w:pPr>
-        <w:jc w:val="both"/>
-        <w:rPr>
-          <w:sz w:val="24"/>
-        </w:rPr>
-      </w:pPr>
-      <w:r>
-        <w:rPr>
-          <w:sz w:val="24"/>
-        </w:rPr>
-        <w:t xml:space="preserve">El Portafirmas móvil permite conectar con múltiples Portafirmas compatibles y autenticarse y firmar tanto con certificados locales como certificados remotos. </w:t>
-      </w:r>
-      <w:r>
-        <w:rPr>
-          <w:sz w:val="24"/>
-        </w:rPr>
-        <w:t>Al</w:t>
-      </w:r>
-      <w:r>
-        <w:rPr>
-          <w:sz w:val="24"/>
-        </w:rPr>
-        <w:t xml:space="preserve"> utilizar un certificado local, se usará este para la autenticación del usuario </w:t>
-      </w:r>
-      <w:r>
-        <w:rPr>
-          <w:sz w:val="24"/>
-        </w:rPr>
-        <w:t>y</w:t>
-      </w:r>
-      <w:r>
-        <w:rPr>
-          <w:sz w:val="24"/>
-        </w:rPr>
-        <w:t xml:space="preserve"> la firma de las peticiones. En el caso de </w:t>
-      </w:r>
-      <w:r>
-        <w:rPr>
-          <w:sz w:val="24"/>
-        </w:rPr>
-        <w:t>us</w:t>
-      </w:r>
-      <w:r>
-        <w:rPr>
-          <w:sz w:val="24"/>
-        </w:rPr>
-        <w:t xml:space="preserve">ar </w:t>
-      </w:r>
-      <w:proofErr w:type="gramStart"/>
-      <w:r>
-        <w:rPr>
-          <w:sz w:val="24"/>
-        </w:rPr>
-        <w:t>un certificado</w:t>
-      </w:r>
-      <w:r>
-        <w:rPr>
-          <w:sz w:val="24"/>
-        </w:rPr>
-        <w:t>s</w:t>
-      </w:r>
-      <w:r>
-        <w:rPr>
-          <w:sz w:val="24"/>
-        </w:rPr>
-        <w:t xml:space="preserve"> remoto</w:t>
-      </w:r>
-      <w:r>
-        <w:rPr>
-          <w:sz w:val="24"/>
-        </w:rPr>
-        <w:t>s</w:t>
-      </w:r>
-      <w:proofErr w:type="gramEnd"/>
-      <w:r>
-        <w:rPr>
-          <w:sz w:val="24"/>
-        </w:rPr>
-        <w:t>, se utilizará Cl@ve para la autenticación (con su certificado de Cl@ve Permanente) y FIRe para la firma (con su certificado de Cl@ve Firma).</w:t>
-      </w:r>
-    </w:p>
-    <w:p>
-      <w:pPr>
-        <w:pStyle w:val="Heading2"/>
-      </w:pPr>
-      <w:bookmarkStart w:id="19" w:name="_Toc54264316"/>
-      <w:r>
-        <w:t>Selección del servidor de Portafirmas</w:t>
-      </w:r>
-      <w:bookmarkEnd w:id="19"/>
-    </w:p>
+    <w:bookmarkEnd w:id="13"/>
     <w:bookmarkEnd w:id="14"/>
     <w:bookmarkEnd w:id="15"/>
     <w:bookmarkEnd w:id="16"/>
-    <w:bookmarkEnd w:id="17"/>
     <w:p>
       <w:pPr>
         <w:jc w:val="both"/>
@@ -2528,7 +2526,7 @@
       <w:pPr>
         <w:pStyle w:val="Heading3"/>
       </w:pPr>
-      <w:bookmarkStart w:id="20" w:name="_Toc54264317"/>
+      <w:bookmarkStart w:id="19" w:name="_Toc54264317"/>
       <w:r>
         <w:lastRenderedPageBreak/>
         <w:t xml:space="preserve">Selección del </w:t>
@@ -2536,97 +2534,97 @@
       <w:r>
         <w:t>servidor</w:t>
       </w:r>
+      <w:bookmarkEnd w:id="19"/>
+    </w:p>
+    <w:p>
+      <w:pPr>
+        <w:jc w:val="both"/>
+        <w:rPr>
+          <w:sz w:val="24"/>
+        </w:rPr>
+      </w:pPr>
+      <w:r>
+        <w:rPr>
+          <w:sz w:val="24"/>
+        </w:rPr>
+        <w:t>Para seleccionar a qu</w:t>
+      </w:r>
+      <w:r>
+        <w:rPr>
+          <w:sz w:val="24"/>
+        </w:rPr>
+        <w:t>é</w:t>
+      </w:r>
+      <w:r>
+        <w:rPr>
+          <w:sz w:val="24"/>
+        </w:rPr>
+        <w:t xml:space="preserve"> servidor Portafirmas deseamos acceder </w:t>
+      </w:r>
+      <w:r>
+        <w:rPr>
+          <w:sz w:val="24"/>
+        </w:rPr>
+        <w:t>basta con</w:t>
+      </w:r>
+      <w:r>
+        <w:rPr>
+          <w:sz w:val="24"/>
+        </w:rPr>
+        <w:t xml:space="preserve"> </w:t>
+      </w:r>
+      <w:r>
+        <w:rPr>
+          <w:sz w:val="24"/>
+        </w:rPr>
+        <w:t>pulsar sobre el servidor deseado</w:t>
+      </w:r>
+      <w:r>
+        <w:rPr>
+          <w:sz w:val="24"/>
+        </w:rPr>
+        <w:t>. S</w:t>
+      </w:r>
+      <w:r>
+        <w:rPr>
+          <w:sz w:val="24"/>
+        </w:rPr>
+        <w:t>eguidamente</w:t>
+      </w:r>
+      <w:r>
+        <w:rPr>
+          <w:sz w:val="24"/>
+        </w:rPr>
+        <w:t xml:space="preserve">, </w:t>
+      </w:r>
+      <w:r>
+        <w:rPr>
+          <w:sz w:val="24"/>
+        </w:rPr>
+        <w:t xml:space="preserve">pulsaremos </w:t>
+      </w:r>
+      <w:r>
+        <w:rPr>
+          <w:sz w:val="24"/>
+        </w:rPr>
+        <w:t xml:space="preserve">sobre el </w:t>
+      </w:r>
+      <w:r>
+        <w:rPr>
+          <w:sz w:val="24"/>
+        </w:rPr>
+        <w:t>botón “Aceptar”.</w:t>
+      </w:r>
+    </w:p>
+    <w:p>
+      <w:pPr>
+        <w:pStyle w:val="Heading3"/>
+      </w:pPr>
+      <w:bookmarkStart w:id="20" w:name="_Toc54264318"/>
+      <w:r>
+        <w:t>Agregar nuevo servidor</w:t>
+      </w:r>
       <w:bookmarkEnd w:id="20"/>
-    </w:p>
-    <w:p>
-      <w:pPr>
-        <w:jc w:val="both"/>
-        <w:rPr>
-          <w:sz w:val="24"/>
-        </w:rPr>
-      </w:pPr>
-      <w:r>
-        <w:rPr>
-          <w:sz w:val="24"/>
-        </w:rPr>
-        <w:t>Para seleccionar a qu</w:t>
-      </w:r>
-      <w:r>
-        <w:rPr>
-          <w:sz w:val="24"/>
-        </w:rPr>
-        <w:t>é</w:t>
-      </w:r>
-      <w:r>
-        <w:rPr>
-          <w:sz w:val="24"/>
-        </w:rPr>
-        <w:t xml:space="preserve"> servidor Portafirmas deseamos acceder </w:t>
-      </w:r>
-      <w:r>
-        <w:rPr>
-          <w:sz w:val="24"/>
-        </w:rPr>
-        <w:t>basta con</w:t>
-      </w:r>
-      <w:r>
-        <w:rPr>
-          <w:sz w:val="24"/>
-        </w:rPr>
-        <w:t xml:space="preserve"> </w:t>
-      </w:r>
-      <w:r>
-        <w:rPr>
-          <w:sz w:val="24"/>
-        </w:rPr>
-        <w:t>pulsar sobre el servidor deseado</w:t>
-      </w:r>
-      <w:r>
-        <w:rPr>
-          <w:sz w:val="24"/>
-        </w:rPr>
-        <w:t>. S</w:t>
-      </w:r>
-      <w:r>
-        <w:rPr>
-          <w:sz w:val="24"/>
-        </w:rPr>
-        <w:t>eguidamente</w:t>
-      </w:r>
-      <w:r>
-        <w:rPr>
-          <w:sz w:val="24"/>
-        </w:rPr>
-        <w:t xml:space="preserve">, </w:t>
-      </w:r>
-      <w:r>
-        <w:rPr>
-          <w:sz w:val="24"/>
-        </w:rPr>
-        <w:t xml:space="preserve">pulsaremos </w:t>
-      </w:r>
-      <w:r>
-        <w:rPr>
-          <w:sz w:val="24"/>
-        </w:rPr>
-        <w:t xml:space="preserve">sobre el </w:t>
-      </w:r>
-      <w:r>
-        <w:rPr>
-          <w:sz w:val="24"/>
-        </w:rPr>
-        <w:t>botón “Aceptar”.</w:t>
-      </w:r>
-    </w:p>
-    <w:p>
-      <w:pPr>
-        <w:pStyle w:val="Heading3"/>
-      </w:pPr>
-      <w:bookmarkStart w:id="21" w:name="_Toc54264318"/>
-      <w:r>
-        <w:t>Agregar nuevo servidor</w:t>
-      </w:r>
-      <w:bookmarkEnd w:id="21"/>
     </w:p>
     <w:p>
       <w:pPr>
@@ -2802,11 +2800,11 @@
       <w:pPr>
         <w:pStyle w:val="Heading3"/>
       </w:pPr>
-      <w:bookmarkStart w:id="22" w:name="_Toc54264319"/>
+      <w:bookmarkStart w:id="21" w:name="_Toc54264319"/>
       <w:r>
         <w:t>Modificar un servidor existente</w:t>
       </w:r>
-      <w:bookmarkEnd w:id="22"/>
+      <w:bookmarkEnd w:id="21"/>
     </w:p>
     <w:p>
       <w:pPr>
@@ -2928,97 +2926,99 @@
       <w:pPr>
         <w:pStyle w:val="Heading3"/>
       </w:pPr>
-      <w:bookmarkStart w:id="23" w:name="_Toc54264320"/>
+      <w:bookmarkStart w:id="22" w:name="_Toc54264320"/>
       <w:r>
         <w:t>Eliminar un servidor</w:t>
       </w:r>
+      <w:bookmarkEnd w:id="22"/>
+    </w:p>
+    <w:p>
+      <w:pPr>
+        <w:jc w:val="both"/>
+        <w:rPr>
+          <w:sz w:val="24"/>
+        </w:rPr>
+      </w:pPr>
+      <w:r>
+        <w:rPr>
+          <w:sz w:val="24"/>
+        </w:rPr>
+        <w:t>Para eliminar un servidor portafirmas</w:t>
+      </w:r>
+      <w:r>
+        <w:rPr>
+          <w:sz w:val="24"/>
+        </w:rPr>
+        <w:t xml:space="preserve"> deberemos mantener</w:t>
+      </w:r>
+      <w:r>
+        <w:rPr>
+          <w:sz w:val="24"/>
+        </w:rPr>
+        <w:t xml:space="preserve"> pulsado </w:t>
+      </w:r>
+      <w:r>
+        <w:rPr>
+          <w:sz w:val="24"/>
+        </w:rPr>
+        <w:t xml:space="preserve">el elemento de la lista de servidores hasta que </w:t>
+      </w:r>
+      <w:r>
+        <w:rPr>
+          <w:sz w:val="24"/>
+        </w:rPr>
+        <w:t>aparezca el diálogo de edición</w:t>
+      </w:r>
+      <w:r>
+        <w:rPr>
+          <w:sz w:val="24"/>
+        </w:rPr>
+        <w:t>. A continuación</w:t>
+      </w:r>
+      <w:r>
+        <w:rPr>
+          <w:sz w:val="24"/>
+        </w:rPr>
+        <w:t>, pulsar</w:t>
+      </w:r>
+      <w:r>
+        <w:rPr>
+          <w:sz w:val="24"/>
+        </w:rPr>
+        <w:t>emos</w:t>
+      </w:r>
+      <w:r>
+        <w:rPr>
+          <w:sz w:val="24"/>
+        </w:rPr>
+        <w:t xml:space="preserve"> el botón “Eliminar”.</w:t>
+      </w:r>
+    </w:p>
+    <w:p>
+      <w:pPr>
+        <w:jc w:val="both"/>
+        <w:rPr>
+          <w:sz w:val="24"/>
+        </w:rPr>
+      </w:pPr>
+      <w:r>
+        <w:rPr>
+          <w:sz w:val="24"/>
+        </w:rPr>
+        <w:t>Si el usuario elimina todos los servidores de la lista, automáticamente se volverán a agregar los servidores por defecto.</w:t>
+      </w:r>
+    </w:p>
+    <w:p>
+      <w:pPr>
+        <w:pStyle w:val="Heading2"/>
+      </w:pPr>
+      <w:bookmarkStart w:id="23" w:name="_Toc54264321"/>
+      <w:bookmarkStart w:id="24" w:name="_GoBack"/>
+      <w:bookmarkEnd w:id="24"/>
+      <w:r>
+        <w:t>Acceso con certificado local</w:t>
+      </w:r>
       <w:bookmarkEnd w:id="23"/>
-    </w:p>
-    <w:p>
-      <w:pPr>
-        <w:jc w:val="both"/>
-        <w:rPr>
-          <w:sz w:val="24"/>
-        </w:rPr>
-      </w:pPr>
-      <w:r>
-        <w:rPr>
-          <w:sz w:val="24"/>
-        </w:rPr>
-        <w:t>Para eliminar un servidor portafirmas</w:t>
-      </w:r>
-      <w:r>
-        <w:rPr>
-          <w:sz w:val="24"/>
-        </w:rPr>
-        <w:t xml:space="preserve"> deberemos mantener</w:t>
-      </w:r>
-      <w:r>
-        <w:rPr>
-          <w:sz w:val="24"/>
-        </w:rPr>
-        <w:t xml:space="preserve"> pulsado </w:t>
-      </w:r>
-      <w:r>
-        <w:rPr>
-          <w:sz w:val="24"/>
-        </w:rPr>
-        <w:t xml:space="preserve">el elemento de la lista de servidores hasta que </w:t>
-      </w:r>
-      <w:r>
-        <w:rPr>
-          <w:sz w:val="24"/>
-        </w:rPr>
-        <w:t>aparezca el diálogo de edición</w:t>
-      </w:r>
-      <w:r>
-        <w:rPr>
-          <w:sz w:val="24"/>
-        </w:rPr>
-        <w:t>. A continuación</w:t>
-      </w:r>
-      <w:r>
-        <w:rPr>
-          <w:sz w:val="24"/>
-        </w:rPr>
-        <w:t>, pulsar</w:t>
-      </w:r>
-      <w:r>
-        <w:rPr>
-          <w:sz w:val="24"/>
-        </w:rPr>
-        <w:t>emos</w:t>
-      </w:r>
-      <w:r>
-        <w:rPr>
-          <w:sz w:val="24"/>
-        </w:rPr>
-        <w:t xml:space="preserve"> el botón “Eliminar”.</w:t>
-      </w:r>
-    </w:p>
-    <w:p>
-      <w:pPr>
-        <w:jc w:val="both"/>
-        <w:rPr>
-          <w:sz w:val="24"/>
-        </w:rPr>
-      </w:pPr>
-      <w:r>
-        <w:rPr>
-          <w:sz w:val="24"/>
-        </w:rPr>
-        <w:t>Si el usuario elimina todos los servidores de la lista, automáticamente se volverán a agregar los servidores por defecto.</w:t>
-      </w:r>
-    </w:p>
-    <w:p>
-      <w:pPr>
-        <w:pStyle w:val="Heading2"/>
-      </w:pPr>
-      <w:bookmarkStart w:id="24" w:name="_Toc54264321"/>
-      <w:r>
-        <w:t>Acceso con certificado local</w:t>
-      </w:r>
-      <w:bookmarkEnd w:id="24"/>
     </w:p>
     <w:p>
       <w:pPr>
@@ -4190,10 +4190,10 @@
         </w:rPr>
         <w:lastRenderedPageBreak/>
         <w:drawing>
-          <wp:inline distT="0" distB="0" distL="0" distR="0" wp14:anchorId="3DE548F0" wp14:editId="17E281D8">
-            <wp:extent cx="2384803" cy="4314802"/>
-            <wp:effectExtent l="0" t="0" r="0" b="0"/>
-            <wp:docPr id="9" name="Picture 9"/>
+          <wp:inline distT="0" distB="0" distL="0" distR="0">
+            <wp:extent cx="2012400" cy="4021200"/>
+            <wp:effectExtent l="0" t="0" r="6985" b="0"/>
+            <wp:docPr id="23" name="Picture 23"/>
             <wp:cNvGraphicFramePr>
               <a:graphicFrameLocks xmlns:a="http://schemas.openxmlformats.org/drawingml/2006/main" noChangeAspect="1"/>
             </wp:cNvGraphicFramePr>
@@ -4201,11 +4201,17 @@
               <a:graphicData uri="http://schemas.openxmlformats.org/drawingml/2006/picture">
                 <pic:pic xmlns:pic="http://schemas.openxmlformats.org/drawingml/2006/picture">
                   <pic:nvPicPr>
-                    <pic:cNvPr id="1" name=""/>
+                    <pic:cNvPr id="23" name="Screenshot_20201111-170009.png"/>
                     <pic:cNvPicPr/>
                   </pic:nvPicPr>
                   <pic:blipFill>
-                    <a:blip r:embed="rId20"/>
+                    <a:blip r:embed="rId20">
+                      <a:extLst>
+                        <a:ext uri="{28A0092B-C50C-407E-A947-70E740481C1C}">
+                          <a14:useLocalDpi xmlns:a14="http://schemas.microsoft.com/office/drawing/2010/main" val="0"/>
+                        </a:ext>
+                      </a:extLst>
+                    </a:blip>
                     <a:stretch>
                       <a:fillRect/>
                     </a:stretch>
@@ -4213,7 +4219,7 @@
                   <pic:spPr>
                     <a:xfrm>
                       <a:off x="0" y="0"/>
-                      <a:ext cx="2406096" cy="4353328"/>
+                      <a:ext cx="2012400" cy="4021200"/>
                     </a:xfrm>
                     <a:prstGeom prst="rect">
                       <a:avLst/>
@@ -6471,7 +6477,7 @@
       <w:rPr>
         <w:noProof/>
       </w:rPr>
-      <w:t>21</w:t>
+      <w:t>8</w:t>
     </w:r>
     <w:r>
       <w:fldChar w:fldCharType="end"/>
@@ -6582,10 +6588,10 @@
                 <v:path o:extrusionok="f" gradientshapeok="t" o:connecttype="rect"/>
                 <o:lock v:ext="edit" aspectratio="t"/>
               </v:shapetype>
-              <v:shape id="_x0000_i1025" type="#_x0000_t75" style="width:60pt;height:33pt">
+              <v:shape id="_x0000_i1025" type="#_x0000_t75" style="width:60pt;height:33.25pt">
                 <v:imagedata r:id="rId1" o:title=""/>
               </v:shape>
-              <o:OLEObject Type="Embed" ProgID="PBrush" ShapeID="_x0000_i1025" DrawAspect="Content" ObjectID="_1664878248" r:id="rId2"/>
+              <o:OLEObject Type="Embed" ProgID="PBrush" ShapeID="_x0000_i1025" DrawAspect="Content" ObjectID="_1666691057" r:id="rId2"/>
             </w:object>
           </w:r>
         </w:p>
@@ -6772,10 +6778,10 @@
                 <v:path o:extrusionok="f" gradientshapeok="t" o:connecttype="rect"/>
                 <o:lock v:ext="edit" aspectratio="t"/>
               </v:shapetype>
-              <v:shape id="_x0000_i1026" type="#_x0000_t75" style="width:102pt;height:57pt">
+              <v:shape id="_x0000_i1026" type="#_x0000_t75" style="width:102pt;height:56.75pt">
                 <v:imagedata r:id="rId1" o:title=""/>
               </v:shape>
-              <o:OLEObject Type="Embed" ProgID="PBrush" ShapeID="_x0000_i1026" DrawAspect="Content" ObjectID="_1664878249" r:id="rId2"/>
+              <o:OLEObject Type="Embed" ProgID="PBrush" ShapeID="_x0000_i1026" DrawAspect="Content" ObjectID="_1666691058" r:id="rId2"/>
             </w:object>
           </w:r>
         </w:p>
@@ -12067,7 +12073,7 @@
 </file>
 
 <file path=customXml/itemProps1.xml><?xml version="1.0" encoding="utf-8"?>
-<ds:datastoreItem xmlns:ds="http://schemas.openxmlformats.org/officeDocument/2006/customXml" ds:itemID="{51E9A672-D8A2-465D-803B-D4FE2081CE6B}">
+<ds:datastoreItem xmlns:ds="http://schemas.openxmlformats.org/officeDocument/2006/customXml" ds:itemID="{31F7F844-86B6-4D3B-8488-68FCB9BE94CC}">
   <ds:schemaRefs>
     <ds:schemaRef ds:uri="http://schemas.openxmlformats.org/officeDocument/2006/bibliography"/>
   </ds:schemaRefs>
@@ -12075,7 +12081,7 @@
 </file>
 
 <file path=customXml/itemProps2.xml><?xml version="1.0" encoding="utf-8"?>
-<ds:datastoreItem xmlns:ds="http://schemas.openxmlformats.org/officeDocument/2006/customXml" ds:itemID="{4112FE31-C0CC-41E7-9234-4B44697C3B5C}">
+<ds:datastoreItem xmlns:ds="http://schemas.openxmlformats.org/officeDocument/2006/customXml" ds:itemID="{FECDC844-E80A-403D-A4DF-37075C133E0B}">
   <ds:schemaRefs>
     <ds:schemaRef ds:uri="http://schemas.openxmlformats.org/officeDocument/2006/bibliography"/>
   </ds:schemaRefs>

--- a/PF_Manual_App_Portafirmas_Android.docx
+++ b/PF_Manual_App_Portafirmas_Android.docx
@@ -89,7 +89,7 @@
         <w:t>Revisión 1.</w:t>
       </w:r>
       <w:r>
-        <w:t>3</w:t>
+        <w:t>4</w:t>
       </w:r>
     </w:p>
     <w:p>
@@ -114,6 +114,8 @@
         <w:pStyle w:val="TOC1"/>
       </w:pPr>
     </w:p>
+    <w:bookmarkStart w:id="0" w:name="_GoBack"/>
+    <w:bookmarkEnd w:id="0"/>
     <w:p>
       <w:pPr>
         <w:pStyle w:val="TOC1"/>
@@ -132,7 +134,7 @@
       <w:r>
         <w:fldChar w:fldCharType="separate"/>
       </w:r>
-      <w:hyperlink w:anchor="_Toc54264313" w:history="1">
+      <w:hyperlink w:anchor="_Toc86306008" w:history="1">
         <w:r>
           <w:rPr>
             <w:rStyle w:val="Hyperlink"/>
@@ -174,7 +176,7 @@
             <w:noProof/>
             <w:webHidden/>
           </w:rPr>
-          <w:instrText xml:space="preserve"> PAGEREF _Toc54264313 \h </w:instrText>
+          <w:instrText xml:space="preserve"> PAGEREF _Toc86306008 \h </w:instrText>
         </w:r>
         <w:r>
           <w:rPr>
@@ -214,7 +216,7 @@
           <w:lang w:eastAsia="es-ES"/>
         </w:rPr>
       </w:pPr>
-      <w:hyperlink w:anchor="_Toc54264314" w:history="1">
+      <w:hyperlink w:anchor="_Toc86306009" w:history="1">
         <w:r>
           <w:rPr>
             <w:rStyle w:val="Hyperlink"/>
@@ -256,7 +258,7 @@
             <w:noProof/>
             <w:webHidden/>
           </w:rPr>
-          <w:instrText xml:space="preserve"> PAGEREF _Toc54264314 \h </w:instrText>
+          <w:instrText xml:space="preserve"> PAGEREF _Toc86306009 \h </w:instrText>
         </w:r>
         <w:r>
           <w:rPr>
@@ -296,7 +298,7 @@
           <w:lang w:eastAsia="es-ES"/>
         </w:rPr>
       </w:pPr>
-      <w:hyperlink w:anchor="_Toc54264315" w:history="1">
+      <w:hyperlink w:anchor="_Toc86306010" w:history="1">
         <w:r>
           <w:rPr>
             <w:rStyle w:val="Hyperlink"/>
@@ -317,6 +319,88 @@
             <w:rStyle w:val="Hyperlink"/>
             <w:noProof/>
           </w:rPr>
+          <w:t>Primera ejecución</w:t>
+        </w:r>
+        <w:r>
+          <w:rPr>
+            <w:noProof/>
+            <w:webHidden/>
+          </w:rPr>
+          <w:tab/>
+        </w:r>
+        <w:r>
+          <w:rPr>
+            <w:noProof/>
+            <w:webHidden/>
+          </w:rPr>
+          <w:fldChar w:fldCharType="begin"/>
+        </w:r>
+        <w:r>
+          <w:rPr>
+            <w:noProof/>
+            <w:webHidden/>
+          </w:rPr>
+          <w:instrText xml:space="preserve"> PAGEREF _Toc86306010 \h </w:instrText>
+        </w:r>
+        <w:r>
+          <w:rPr>
+            <w:noProof/>
+            <w:webHidden/>
+          </w:rPr>
+        </w:r>
+        <w:r>
+          <w:rPr>
+            <w:noProof/>
+            <w:webHidden/>
+          </w:rPr>
+          <w:fldChar w:fldCharType="separate"/>
+        </w:r>
+        <w:r>
+          <w:rPr>
+            <w:noProof/>
+            <w:webHidden/>
+          </w:rPr>
+          <w:t>5</w:t>
+        </w:r>
+        <w:r>
+          <w:rPr>
+            <w:noProof/>
+            <w:webHidden/>
+          </w:rPr>
+          <w:fldChar w:fldCharType="end"/>
+        </w:r>
+      </w:hyperlink>
+    </w:p>
+    <w:p>
+      <w:pPr>
+        <w:pStyle w:val="TOC1"/>
+        <w:rPr>
+          <w:rFonts w:eastAsiaTheme="minorEastAsia"/>
+          <w:noProof/>
+          <w:lang w:eastAsia="es-ES"/>
+        </w:rPr>
+      </w:pPr>
+      <w:hyperlink w:anchor="_Toc86306011" w:history="1">
+        <w:r>
+          <w:rPr>
+            <w:rStyle w:val="Hyperlink"/>
+            <w:noProof/>
+          </w:rPr>
+          <w:t>4</w:t>
+        </w:r>
+        <w:r>
+          <w:rPr>
+            <w:rFonts w:eastAsiaTheme="minorEastAsia"/>
+            <w:noProof/>
+            <w:lang w:eastAsia="es-ES"/>
+          </w:rPr>
+          <w:tab/>
+        </w:r>
+        <w:r>
+          <w:rPr>
+            <w:rStyle w:val="Hyperlink"/>
+            <w:noProof/>
+          </w:rPr>
           <w:t>Acceder al Portafirmas</w:t>
         </w:r>
         <w:r>
@@ -338,7 +422,7 @@
             <w:noProof/>
             <w:webHidden/>
           </w:rPr>
-          <w:instrText xml:space="preserve"> PAGEREF _Toc54264315 \h </w:instrText>
+          <w:instrText xml:space="preserve"> PAGEREF _Toc86306011 \h </w:instrText>
         </w:r>
         <w:r>
           <w:rPr>
@@ -358,7 +442,7 @@
             <w:noProof/>
             <w:webHidden/>
           </w:rPr>
-          <w:t>5</w:t>
+          <w:t>6</w:t>
         </w:r>
         <w:r>
           <w:rPr>
@@ -382,13 +466,13 @@
           <w:lang w:eastAsia="es-ES"/>
         </w:rPr>
       </w:pPr>
-      <w:hyperlink w:anchor="_Toc54264316" w:history="1">
+      <w:hyperlink w:anchor="_Toc86306012" w:history="1">
         <w:r>
           <w:rPr>
             <w:rStyle w:val="Hyperlink"/>
             <w:noProof/>
           </w:rPr>
-          <w:t>3.1</w:t>
+          <w:t>4.1</w:t>
         </w:r>
         <w:r>
           <w:rPr>
@@ -424,7 +508,7 @@
             <w:noProof/>
             <w:webHidden/>
           </w:rPr>
-          <w:instrText xml:space="preserve"> PAGEREF _Toc54264316 \h </w:instrText>
+          <w:instrText xml:space="preserve"> PAGEREF _Toc86306012 \h </w:instrText>
         </w:r>
         <w:r>
           <w:rPr>
@@ -444,7 +528,7 @@
             <w:noProof/>
             <w:webHidden/>
           </w:rPr>
-          <w:t>5</w:t>
+          <w:t>6</w:t>
         </w:r>
         <w:r>
           <w:rPr>
@@ -468,13 +552,13 @@
           <w:lang w:eastAsia="es-ES"/>
         </w:rPr>
       </w:pPr>
-      <w:hyperlink w:anchor="_Toc54264317" w:history="1">
+      <w:hyperlink w:anchor="_Toc86306013" w:history="1">
         <w:r>
           <w:rPr>
             <w:rStyle w:val="Hyperlink"/>
             <w:noProof/>
           </w:rPr>
-          <w:t>3.1.1</w:t>
+          <w:t>4.1.1</w:t>
         </w:r>
         <w:r>
           <w:rPr>
@@ -510,7 +594,7 @@
             <w:noProof/>
             <w:webHidden/>
           </w:rPr>
-          <w:instrText xml:space="preserve"> PAGEREF _Toc54264317 \h </w:instrText>
+          <w:instrText xml:space="preserve"> PAGEREF _Toc86306013 \h </w:instrText>
         </w:r>
         <w:r>
           <w:rPr>
@@ -530,7 +614,7 @@
             <w:noProof/>
             <w:webHidden/>
           </w:rPr>
-          <w:t>6</w:t>
+          <w:t>7</w:t>
         </w:r>
         <w:r>
           <w:rPr>
@@ -554,13 +638,13 @@
           <w:lang w:eastAsia="es-ES"/>
         </w:rPr>
       </w:pPr>
-      <w:hyperlink w:anchor="_Toc54264318" w:history="1">
+      <w:hyperlink w:anchor="_Toc86306014" w:history="1">
         <w:r>
           <w:rPr>
             <w:rStyle w:val="Hyperlink"/>
             <w:noProof/>
           </w:rPr>
-          <w:t>3.1.2</w:t>
+          <w:t>4.1.2</w:t>
         </w:r>
         <w:r>
           <w:rPr>
@@ -596,7 +680,7 @@
             <w:noProof/>
             <w:webHidden/>
           </w:rPr>
-          <w:instrText xml:space="preserve"> PAGEREF _Toc54264318 \h </w:instrText>
+          <w:instrText xml:space="preserve"> PAGEREF _Toc86306014 \h </w:instrText>
         </w:r>
         <w:r>
           <w:rPr>
@@ -616,7 +700,7 @@
             <w:noProof/>
             <w:webHidden/>
           </w:rPr>
-          <w:t>6</w:t>
+          <w:t>7</w:t>
         </w:r>
         <w:r>
           <w:rPr>
@@ -640,13 +724,13 @@
           <w:lang w:eastAsia="es-ES"/>
         </w:rPr>
       </w:pPr>
-      <w:hyperlink w:anchor="_Toc54264319" w:history="1">
+      <w:hyperlink w:anchor="_Toc86306015" w:history="1">
         <w:r>
           <w:rPr>
             <w:rStyle w:val="Hyperlink"/>
             <w:noProof/>
           </w:rPr>
-          <w:t>3.1.3</w:t>
+          <w:t>4.1.3</w:t>
         </w:r>
         <w:r>
           <w:rPr>
@@ -682,7 +766,7 @@
             <w:noProof/>
             <w:webHidden/>
           </w:rPr>
-          <w:instrText xml:space="preserve"> PAGEREF _Toc54264319 \h </w:instrText>
+          <w:instrText xml:space="preserve"> PAGEREF _Toc86306015 \h </w:instrText>
         </w:r>
         <w:r>
           <w:rPr>
@@ -702,7 +786,7 @@
             <w:noProof/>
             <w:webHidden/>
           </w:rPr>
-          <w:t>6</w:t>
+          <w:t>7</w:t>
         </w:r>
         <w:r>
           <w:rPr>
@@ -726,13 +810,13 @@
           <w:lang w:eastAsia="es-ES"/>
         </w:rPr>
       </w:pPr>
-      <w:hyperlink w:anchor="_Toc54264320" w:history="1">
+      <w:hyperlink w:anchor="_Toc86306016" w:history="1">
         <w:r>
           <w:rPr>
             <w:rStyle w:val="Hyperlink"/>
             <w:noProof/>
           </w:rPr>
-          <w:t>3.1.4</w:t>
+          <w:t>4.1.4</w:t>
         </w:r>
         <w:r>
           <w:rPr>
@@ -768,7 +852,7 @@
             <w:noProof/>
             <w:webHidden/>
           </w:rPr>
-          <w:instrText xml:space="preserve"> PAGEREF _Toc54264320 \h </w:instrText>
+          <w:instrText xml:space="preserve"> PAGEREF _Toc86306016 \h </w:instrText>
         </w:r>
         <w:r>
           <w:rPr>
@@ -788,7 +872,7 @@
             <w:noProof/>
             <w:webHidden/>
           </w:rPr>
-          <w:t>7</w:t>
+          <w:t>8</w:t>
         </w:r>
         <w:r>
           <w:rPr>
@@ -812,13 +896,13 @@
           <w:lang w:eastAsia="es-ES"/>
         </w:rPr>
       </w:pPr>
-      <w:hyperlink w:anchor="_Toc54264321" w:history="1">
+      <w:hyperlink w:anchor="_Toc86306017" w:history="1">
         <w:r>
           <w:rPr>
             <w:rStyle w:val="Hyperlink"/>
             <w:noProof/>
           </w:rPr>
-          <w:t>3.2</w:t>
+          <w:t>4.2</w:t>
         </w:r>
         <w:r>
           <w:rPr>
@@ -854,7 +938,7 @@
             <w:noProof/>
             <w:webHidden/>
           </w:rPr>
-          <w:instrText xml:space="preserve"> PAGEREF _Toc54264321 \h </w:instrText>
+          <w:instrText xml:space="preserve"> PAGEREF _Toc86306017 \h </w:instrText>
         </w:r>
         <w:r>
           <w:rPr>
@@ -874,7 +958,7 @@
             <w:noProof/>
             <w:webHidden/>
           </w:rPr>
-          <w:t>7</w:t>
+          <w:t>8</w:t>
         </w:r>
         <w:r>
           <w:rPr>
@@ -898,13 +982,13 @@
           <w:lang w:eastAsia="es-ES"/>
         </w:rPr>
       </w:pPr>
-      <w:hyperlink w:anchor="_Toc54264322" w:history="1">
+      <w:hyperlink w:anchor="_Toc86306018" w:history="1">
         <w:r>
           <w:rPr>
             <w:rStyle w:val="Hyperlink"/>
             <w:noProof/>
           </w:rPr>
-          <w:t>3.3</w:t>
+          <w:t>4.3</w:t>
         </w:r>
         <w:r>
           <w:rPr>
@@ -940,7 +1024,7 @@
             <w:noProof/>
             <w:webHidden/>
           </w:rPr>
-          <w:instrText xml:space="preserve"> PAGEREF _Toc54264322 \h </w:instrText>
+          <w:instrText xml:space="preserve"> PAGEREF _Toc86306018 \h </w:instrText>
         </w:r>
         <w:r>
           <w:rPr>
@@ -960,7 +1044,7 @@
             <w:noProof/>
             <w:webHidden/>
           </w:rPr>
-          <w:t>8</w:t>
+          <w:t>9</w:t>
         </w:r>
         <w:r>
           <w:rPr>
@@ -980,13 +1064,13 @@
           <w:lang w:eastAsia="es-ES"/>
         </w:rPr>
       </w:pPr>
-      <w:hyperlink w:anchor="_Toc54264323" w:history="1">
+      <w:hyperlink w:anchor="_Toc86306019" w:history="1">
         <w:r>
           <w:rPr>
             <w:rStyle w:val="Hyperlink"/>
             <w:noProof/>
           </w:rPr>
-          <w:t>4</w:t>
+          <w:t>5</w:t>
         </w:r>
         <w:r>
           <w:rPr>
@@ -1022,7 +1106,7 @@
             <w:noProof/>
             <w:webHidden/>
           </w:rPr>
-          <w:instrText xml:space="preserve"> PAGEREF _Toc54264323 \h </w:instrText>
+          <w:instrText xml:space="preserve"> PAGEREF _Toc86306019 \h </w:instrText>
         </w:r>
         <w:r>
           <w:rPr>
@@ -1042,7 +1126,7 @@
             <w:noProof/>
             <w:webHidden/>
           </w:rPr>
-          <w:t>13</w:t>
+          <w:t>10</w:t>
         </w:r>
         <w:r>
           <w:rPr>
@@ -1062,13 +1146,13 @@
           <w:lang w:eastAsia="es-ES"/>
         </w:rPr>
       </w:pPr>
-      <w:hyperlink w:anchor="_Toc54264324" w:history="1">
+      <w:hyperlink w:anchor="_Toc86306020" w:history="1">
         <w:r>
           <w:rPr>
             <w:rStyle w:val="Hyperlink"/>
             <w:noProof/>
           </w:rPr>
-          <w:t>5</w:t>
+          <w:t>6</w:t>
         </w:r>
         <w:r>
           <w:rPr>
@@ -1104,7 +1188,7 @@
             <w:noProof/>
             <w:webHidden/>
           </w:rPr>
-          <w:instrText xml:space="preserve"> PAGEREF _Toc54264324 \h </w:instrText>
+          <w:instrText xml:space="preserve"> PAGEREF _Toc86306020 \h </w:instrText>
         </w:r>
         <w:r>
           <w:rPr>
@@ -1124,7 +1208,7 @@
             <w:noProof/>
             <w:webHidden/>
           </w:rPr>
-          <w:t>15</w:t>
+          <w:t>11</w:t>
         </w:r>
         <w:r>
           <w:rPr>
@@ -1148,13 +1232,13 @@
           <w:lang w:eastAsia="es-ES"/>
         </w:rPr>
       </w:pPr>
-      <w:hyperlink w:anchor="_Toc54264325" w:history="1">
+      <w:hyperlink w:anchor="_Toc86306021" w:history="1">
         <w:r>
           <w:rPr>
             <w:rStyle w:val="Hyperlink"/>
             <w:noProof/>
           </w:rPr>
-          <w:t>5.1</w:t>
+          <w:t>6.1</w:t>
         </w:r>
         <w:r>
           <w:rPr>
@@ -1169,7 +1253,7 @@
             <w:rStyle w:val="Hyperlink"/>
             <w:noProof/>
           </w:rPr>
-          <w:t>Filtrado de peticiones</w:t>
+          <w:t>Acceso como usuario firmante</w:t>
         </w:r>
         <w:r>
           <w:rPr>
@@ -1190,7 +1274,7 @@
             <w:noProof/>
             <w:webHidden/>
           </w:rPr>
-          <w:instrText xml:space="preserve"> PAGEREF _Toc54264325 \h </w:instrText>
+          <w:instrText xml:space="preserve"> PAGEREF _Toc86306021 \h </w:instrText>
         </w:r>
         <w:r>
           <w:rPr>
@@ -1210,7 +1294,7 @@
             <w:noProof/>
             <w:webHidden/>
           </w:rPr>
-          <w:t>17</w:t>
+          <w:t>11</w:t>
         </w:r>
         <w:r>
           <w:rPr>
@@ -1223,20 +1307,24 @@
     </w:p>
     <w:p>
       <w:pPr>
-        <w:pStyle w:val="TOC1"/>
+        <w:pStyle w:val="TOC3"/>
+        <w:tabs>
+          <w:tab w:val="left" w:pos="880"/>
+          <w:tab w:val="right" w:leader="dot" w:pos="8949"/>
+        </w:tabs>
         <w:rPr>
           <w:rFonts w:eastAsiaTheme="minorEastAsia"/>
           <w:noProof/>
           <w:lang w:eastAsia="es-ES"/>
         </w:rPr>
       </w:pPr>
-      <w:hyperlink w:anchor="_Toc54264326" w:history="1">
+      <w:hyperlink w:anchor="_Toc86306022" w:history="1">
         <w:r>
           <w:rPr>
             <w:rStyle w:val="Hyperlink"/>
             <w:noProof/>
           </w:rPr>
-          <w:t>6</w:t>
+          <w:t>6.1.1</w:t>
         </w:r>
         <w:r>
           <w:rPr>
@@ -1251,7 +1339,7 @@
             <w:rStyle w:val="Hyperlink"/>
             <w:noProof/>
           </w:rPr>
-          <w:t>Detalle de petición</w:t>
+          <w:t>Firma de peticiones con certificado local</w:t>
         </w:r>
         <w:r>
           <w:rPr>
@@ -1272,7 +1360,7 @@
             <w:noProof/>
             <w:webHidden/>
           </w:rPr>
-          <w:instrText xml:space="preserve"> PAGEREF _Toc54264326 \h </w:instrText>
+          <w:instrText xml:space="preserve"> PAGEREF _Toc86306022 \h </w:instrText>
         </w:r>
         <w:r>
           <w:rPr>
@@ -1292,7 +1380,7 @@
             <w:noProof/>
             <w:webHidden/>
           </w:rPr>
-          <w:t>18</w:t>
+          <w:t>14</w:t>
         </w:r>
         <w:r>
           <w:rPr>
@@ -1305,19 +1393,277 @@
     </w:p>
     <w:p>
       <w:pPr>
-        <w:pStyle w:val="TOC1"/>
+        <w:pStyle w:val="TOC3"/>
+        <w:tabs>
+          <w:tab w:val="left" w:pos="880"/>
+          <w:tab w:val="right" w:leader="dot" w:pos="8949"/>
+        </w:tabs>
         <w:rPr>
           <w:rFonts w:eastAsiaTheme="minorEastAsia"/>
           <w:noProof/>
           <w:lang w:eastAsia="es-ES"/>
         </w:rPr>
       </w:pPr>
-      <w:hyperlink w:anchor="_Toc54264327" w:history="1">
+      <w:hyperlink w:anchor="_Toc86306023" w:history="1">
         <w:r>
           <w:rPr>
             <w:rStyle w:val="Hyperlink"/>
             <w:noProof/>
           </w:rPr>
+          <w:t>6.1.2</w:t>
+        </w:r>
+        <w:r>
+          <w:rPr>
+            <w:rFonts w:eastAsiaTheme="minorEastAsia"/>
+            <w:noProof/>
+            <w:lang w:eastAsia="es-ES"/>
+          </w:rPr>
+          <w:tab/>
+        </w:r>
+        <w:r>
+          <w:rPr>
+            <w:rStyle w:val="Hyperlink"/>
+            <w:noProof/>
+          </w:rPr>
+          <w:t>Firma de peticiones con certificado remoto</w:t>
+        </w:r>
+        <w:r>
+          <w:rPr>
+            <w:noProof/>
+            <w:webHidden/>
+          </w:rPr>
+          <w:tab/>
+        </w:r>
+        <w:r>
+          <w:rPr>
+            <w:noProof/>
+            <w:webHidden/>
+          </w:rPr>
+          <w:fldChar w:fldCharType="begin"/>
+        </w:r>
+        <w:r>
+          <w:rPr>
+            <w:noProof/>
+            <w:webHidden/>
+          </w:rPr>
+          <w:instrText xml:space="preserve"> PAGEREF _Toc86306023 \h </w:instrText>
+        </w:r>
+        <w:r>
+          <w:rPr>
+            <w:noProof/>
+            <w:webHidden/>
+          </w:rPr>
+        </w:r>
+        <w:r>
+          <w:rPr>
+            <w:noProof/>
+            <w:webHidden/>
+          </w:rPr>
+          <w:fldChar w:fldCharType="separate"/>
+        </w:r>
+        <w:r>
+          <w:rPr>
+            <w:noProof/>
+            <w:webHidden/>
+          </w:rPr>
+          <w:t>15</w:t>
+        </w:r>
+        <w:r>
+          <w:rPr>
+            <w:noProof/>
+            <w:webHidden/>
+          </w:rPr>
+          <w:fldChar w:fldCharType="end"/>
+        </w:r>
+      </w:hyperlink>
+    </w:p>
+    <w:p>
+      <w:pPr>
+        <w:pStyle w:val="TOC2"/>
+        <w:tabs>
+          <w:tab w:val="left" w:pos="660"/>
+          <w:tab w:val="right" w:leader="dot" w:pos="8949"/>
+        </w:tabs>
+        <w:rPr>
+          <w:rFonts w:eastAsiaTheme="minorEastAsia"/>
+          <w:noProof/>
+          <w:lang w:eastAsia="es-ES"/>
+        </w:rPr>
+      </w:pPr>
+      <w:hyperlink w:anchor="_Toc86306024" w:history="1">
+        <w:r>
+          <w:rPr>
+            <w:rStyle w:val="Hyperlink"/>
+            <w:noProof/>
+          </w:rPr>
+          <w:t>6.2</w:t>
+        </w:r>
+        <w:r>
+          <w:rPr>
+            <w:rFonts w:eastAsiaTheme="minorEastAsia"/>
+            <w:noProof/>
+            <w:lang w:eastAsia="es-ES"/>
+          </w:rPr>
+          <w:tab/>
+        </w:r>
+        <w:r>
+          <w:rPr>
+            <w:rStyle w:val="Hyperlink"/>
+            <w:noProof/>
+          </w:rPr>
+          <w:t>Acceso como usuario validador</w:t>
+        </w:r>
+        <w:r>
+          <w:rPr>
+            <w:noProof/>
+            <w:webHidden/>
+          </w:rPr>
+          <w:tab/>
+        </w:r>
+        <w:r>
+          <w:rPr>
+            <w:noProof/>
+            <w:webHidden/>
+          </w:rPr>
+          <w:fldChar w:fldCharType="begin"/>
+        </w:r>
+        <w:r>
+          <w:rPr>
+            <w:noProof/>
+            <w:webHidden/>
+          </w:rPr>
+          <w:instrText xml:space="preserve"> PAGEREF _Toc86306024 \h </w:instrText>
+        </w:r>
+        <w:r>
+          <w:rPr>
+            <w:noProof/>
+            <w:webHidden/>
+          </w:rPr>
+        </w:r>
+        <w:r>
+          <w:rPr>
+            <w:noProof/>
+            <w:webHidden/>
+          </w:rPr>
+          <w:fldChar w:fldCharType="separate"/>
+        </w:r>
+        <w:r>
+          <w:rPr>
+            <w:noProof/>
+            <w:webHidden/>
+          </w:rPr>
+          <w:t>15</w:t>
+        </w:r>
+        <w:r>
+          <w:rPr>
+            <w:noProof/>
+            <w:webHidden/>
+          </w:rPr>
+          <w:fldChar w:fldCharType="end"/>
+        </w:r>
+      </w:hyperlink>
+    </w:p>
+    <w:p>
+      <w:pPr>
+        <w:pStyle w:val="TOC2"/>
+        <w:tabs>
+          <w:tab w:val="left" w:pos="660"/>
+          <w:tab w:val="right" w:leader="dot" w:pos="8949"/>
+        </w:tabs>
+        <w:rPr>
+          <w:rFonts w:eastAsiaTheme="minorEastAsia"/>
+          <w:noProof/>
+          <w:lang w:eastAsia="es-ES"/>
+        </w:rPr>
+      </w:pPr>
+      <w:hyperlink w:anchor="_Toc86306025" w:history="1">
+        <w:r>
+          <w:rPr>
+            <w:rStyle w:val="Hyperlink"/>
+            <w:noProof/>
+          </w:rPr>
+          <w:t>6.3</w:t>
+        </w:r>
+        <w:r>
+          <w:rPr>
+            <w:rFonts w:eastAsiaTheme="minorEastAsia"/>
+            <w:noProof/>
+            <w:lang w:eastAsia="es-ES"/>
+          </w:rPr>
+          <w:tab/>
+        </w:r>
+        <w:r>
+          <w:rPr>
+            <w:rStyle w:val="Hyperlink"/>
+            <w:noProof/>
+          </w:rPr>
+          <w:t>Filtrado de peticiones</w:t>
+        </w:r>
+        <w:r>
+          <w:rPr>
+            <w:noProof/>
+            <w:webHidden/>
+          </w:rPr>
+          <w:tab/>
+        </w:r>
+        <w:r>
+          <w:rPr>
+            <w:noProof/>
+            <w:webHidden/>
+          </w:rPr>
+          <w:fldChar w:fldCharType="begin"/>
+        </w:r>
+        <w:r>
+          <w:rPr>
+            <w:noProof/>
+            <w:webHidden/>
+          </w:rPr>
+          <w:instrText xml:space="preserve"> PAGEREF _Toc86306025 \h </w:instrText>
+        </w:r>
+        <w:r>
+          <w:rPr>
+            <w:noProof/>
+            <w:webHidden/>
+          </w:rPr>
+        </w:r>
+        <w:r>
+          <w:rPr>
+            <w:noProof/>
+            <w:webHidden/>
+          </w:rPr>
+          <w:fldChar w:fldCharType="separate"/>
+        </w:r>
+        <w:r>
+          <w:rPr>
+            <w:noProof/>
+            <w:webHidden/>
+          </w:rPr>
+          <w:t>16</w:t>
+        </w:r>
+        <w:r>
+          <w:rPr>
+            <w:noProof/>
+            <w:webHidden/>
+          </w:rPr>
+          <w:fldChar w:fldCharType="end"/>
+        </w:r>
+      </w:hyperlink>
+    </w:p>
+    <w:p>
+      <w:pPr>
+        <w:pStyle w:val="TOC1"/>
+        <w:rPr>
+          <w:rFonts w:eastAsiaTheme="minorEastAsia"/>
+          <w:noProof/>
+          <w:lang w:eastAsia="es-ES"/>
+        </w:rPr>
+      </w:pPr>
+      <w:hyperlink w:anchor="_Toc86306026" w:history="1">
+        <w:r>
+          <w:rPr>
+            <w:rStyle w:val="Hyperlink"/>
+            <w:noProof/>
+          </w:rPr>
           <w:t>7</w:t>
         </w:r>
         <w:r>
@@ -1333,6 +1679,342 @@
             <w:rStyle w:val="Hyperlink"/>
             <w:noProof/>
           </w:rPr>
+          <w:t>Detalle de petición</w:t>
+        </w:r>
+        <w:r>
+          <w:rPr>
+            <w:noProof/>
+            <w:webHidden/>
+          </w:rPr>
+          <w:tab/>
+        </w:r>
+        <w:r>
+          <w:rPr>
+            <w:noProof/>
+            <w:webHidden/>
+          </w:rPr>
+          <w:fldChar w:fldCharType="begin"/>
+        </w:r>
+        <w:r>
+          <w:rPr>
+            <w:noProof/>
+            <w:webHidden/>
+          </w:rPr>
+          <w:instrText xml:space="preserve"> PAGEREF _Toc86306026 \h </w:instrText>
+        </w:r>
+        <w:r>
+          <w:rPr>
+            <w:noProof/>
+            <w:webHidden/>
+          </w:rPr>
+        </w:r>
+        <w:r>
+          <w:rPr>
+            <w:noProof/>
+            <w:webHidden/>
+          </w:rPr>
+          <w:fldChar w:fldCharType="separate"/>
+        </w:r>
+        <w:r>
+          <w:rPr>
+            <w:noProof/>
+            <w:webHidden/>
+          </w:rPr>
+          <w:t>17</w:t>
+        </w:r>
+        <w:r>
+          <w:rPr>
+            <w:noProof/>
+            <w:webHidden/>
+          </w:rPr>
+          <w:fldChar w:fldCharType="end"/>
+        </w:r>
+      </w:hyperlink>
+    </w:p>
+    <w:p>
+      <w:pPr>
+        <w:pStyle w:val="TOC1"/>
+        <w:rPr>
+          <w:rFonts w:eastAsiaTheme="minorEastAsia"/>
+          <w:noProof/>
+          <w:lang w:eastAsia="es-ES"/>
+        </w:rPr>
+      </w:pPr>
+      <w:hyperlink w:anchor="_Toc86306027" w:history="1">
+        <w:r>
+          <w:rPr>
+            <w:rStyle w:val="Hyperlink"/>
+            <w:noProof/>
+          </w:rPr>
+          <w:t>8</w:t>
+        </w:r>
+        <w:r>
+          <w:rPr>
+            <w:rFonts w:eastAsiaTheme="minorEastAsia"/>
+            <w:noProof/>
+            <w:lang w:eastAsia="es-ES"/>
+          </w:rPr>
+          <w:tab/>
+        </w:r>
+        <w:r>
+          <w:rPr>
+            <w:rStyle w:val="Hyperlink"/>
+            <w:noProof/>
+          </w:rPr>
+          <w:t>Gestión de autorizaciones y validadores</w:t>
+        </w:r>
+        <w:r>
+          <w:rPr>
+            <w:noProof/>
+            <w:webHidden/>
+          </w:rPr>
+          <w:tab/>
+        </w:r>
+        <w:r>
+          <w:rPr>
+            <w:noProof/>
+            <w:webHidden/>
+          </w:rPr>
+          <w:fldChar w:fldCharType="begin"/>
+        </w:r>
+        <w:r>
+          <w:rPr>
+            <w:noProof/>
+            <w:webHidden/>
+          </w:rPr>
+          <w:instrText xml:space="preserve"> PAGEREF _Toc86306027 \h </w:instrText>
+        </w:r>
+        <w:r>
+          <w:rPr>
+            <w:noProof/>
+            <w:webHidden/>
+          </w:rPr>
+        </w:r>
+        <w:r>
+          <w:rPr>
+            <w:noProof/>
+            <w:webHidden/>
+          </w:rPr>
+          <w:fldChar w:fldCharType="separate"/>
+        </w:r>
+        <w:r>
+          <w:rPr>
+            <w:noProof/>
+            <w:webHidden/>
+          </w:rPr>
+          <w:t>20</w:t>
+        </w:r>
+        <w:r>
+          <w:rPr>
+            <w:noProof/>
+            <w:webHidden/>
+          </w:rPr>
+          <w:fldChar w:fldCharType="end"/>
+        </w:r>
+      </w:hyperlink>
+    </w:p>
+    <w:p>
+      <w:pPr>
+        <w:pStyle w:val="TOC2"/>
+        <w:tabs>
+          <w:tab w:val="left" w:pos="660"/>
+          <w:tab w:val="right" w:leader="dot" w:pos="8949"/>
+        </w:tabs>
+        <w:rPr>
+          <w:rFonts w:eastAsiaTheme="minorEastAsia"/>
+          <w:noProof/>
+          <w:lang w:eastAsia="es-ES"/>
+        </w:rPr>
+      </w:pPr>
+      <w:hyperlink w:anchor="_Toc86306028" w:history="1">
+        <w:r>
+          <w:rPr>
+            <w:rStyle w:val="Hyperlink"/>
+            <w:noProof/>
+          </w:rPr>
+          <w:t>8.1</w:t>
+        </w:r>
+        <w:r>
+          <w:rPr>
+            <w:rFonts w:eastAsiaTheme="minorEastAsia"/>
+            <w:noProof/>
+            <w:lang w:eastAsia="es-ES"/>
+          </w:rPr>
+          <w:tab/>
+        </w:r>
+        <w:r>
+          <w:rPr>
+            <w:rStyle w:val="Hyperlink"/>
+            <w:noProof/>
+          </w:rPr>
+          <w:t>Gestión de autorizaciones</w:t>
+        </w:r>
+        <w:r>
+          <w:rPr>
+            <w:noProof/>
+            <w:webHidden/>
+          </w:rPr>
+          <w:tab/>
+        </w:r>
+        <w:r>
+          <w:rPr>
+            <w:noProof/>
+            <w:webHidden/>
+          </w:rPr>
+          <w:fldChar w:fldCharType="begin"/>
+        </w:r>
+        <w:r>
+          <w:rPr>
+            <w:noProof/>
+            <w:webHidden/>
+          </w:rPr>
+          <w:instrText xml:space="preserve"> PAGEREF _Toc86306028 \h </w:instrText>
+        </w:r>
+        <w:r>
+          <w:rPr>
+            <w:noProof/>
+            <w:webHidden/>
+          </w:rPr>
+        </w:r>
+        <w:r>
+          <w:rPr>
+            <w:noProof/>
+            <w:webHidden/>
+          </w:rPr>
+          <w:fldChar w:fldCharType="separate"/>
+        </w:r>
+        <w:r>
+          <w:rPr>
+            <w:noProof/>
+            <w:webHidden/>
+          </w:rPr>
+          <w:t>20</w:t>
+        </w:r>
+        <w:r>
+          <w:rPr>
+            <w:noProof/>
+            <w:webHidden/>
+          </w:rPr>
+          <w:fldChar w:fldCharType="end"/>
+        </w:r>
+      </w:hyperlink>
+    </w:p>
+    <w:p>
+      <w:pPr>
+        <w:pStyle w:val="TOC2"/>
+        <w:tabs>
+          <w:tab w:val="left" w:pos="660"/>
+          <w:tab w:val="right" w:leader="dot" w:pos="8949"/>
+        </w:tabs>
+        <w:rPr>
+          <w:rFonts w:eastAsiaTheme="minorEastAsia"/>
+          <w:noProof/>
+          <w:lang w:eastAsia="es-ES"/>
+        </w:rPr>
+      </w:pPr>
+      <w:hyperlink w:anchor="_Toc86306029" w:history="1">
+        <w:r>
+          <w:rPr>
+            <w:rStyle w:val="Hyperlink"/>
+            <w:noProof/>
+          </w:rPr>
+          <w:t>8.2</w:t>
+        </w:r>
+        <w:r>
+          <w:rPr>
+            <w:rFonts w:eastAsiaTheme="minorEastAsia"/>
+            <w:noProof/>
+            <w:lang w:eastAsia="es-ES"/>
+          </w:rPr>
+          <w:tab/>
+        </w:r>
+        <w:r>
+          <w:rPr>
+            <w:rStyle w:val="Hyperlink"/>
+            <w:noProof/>
+          </w:rPr>
+          <w:t>Gestión de validadores</w:t>
+        </w:r>
+        <w:r>
+          <w:rPr>
+            <w:noProof/>
+            <w:webHidden/>
+          </w:rPr>
+          <w:tab/>
+        </w:r>
+        <w:r>
+          <w:rPr>
+            <w:noProof/>
+            <w:webHidden/>
+          </w:rPr>
+          <w:fldChar w:fldCharType="begin"/>
+        </w:r>
+        <w:r>
+          <w:rPr>
+            <w:noProof/>
+            <w:webHidden/>
+          </w:rPr>
+          <w:instrText xml:space="preserve"> PAGEREF _Toc86306029 \h </w:instrText>
+        </w:r>
+        <w:r>
+          <w:rPr>
+            <w:noProof/>
+            <w:webHidden/>
+          </w:rPr>
+        </w:r>
+        <w:r>
+          <w:rPr>
+            <w:noProof/>
+            <w:webHidden/>
+          </w:rPr>
+          <w:fldChar w:fldCharType="separate"/>
+        </w:r>
+        <w:r>
+          <w:rPr>
+            <w:noProof/>
+            <w:webHidden/>
+          </w:rPr>
+          <w:t>24</w:t>
+        </w:r>
+        <w:r>
+          <w:rPr>
+            <w:noProof/>
+            <w:webHidden/>
+          </w:rPr>
+          <w:fldChar w:fldCharType="end"/>
+        </w:r>
+      </w:hyperlink>
+    </w:p>
+    <w:p>
+      <w:pPr>
+        <w:pStyle w:val="TOC1"/>
+        <w:rPr>
+          <w:rFonts w:eastAsiaTheme="minorEastAsia"/>
+          <w:noProof/>
+          <w:lang w:eastAsia="es-ES"/>
+        </w:rPr>
+      </w:pPr>
+      <w:hyperlink w:anchor="_Toc86306030" w:history="1">
+        <w:r>
+          <w:rPr>
+            <w:rStyle w:val="Hyperlink"/>
+            <w:noProof/>
+          </w:rPr>
+          <w:t>9</w:t>
+        </w:r>
+        <w:r>
+          <w:rPr>
+            <w:rFonts w:eastAsiaTheme="minorEastAsia"/>
+            <w:noProof/>
+            <w:lang w:eastAsia="es-ES"/>
+          </w:rPr>
+          <w:tab/>
+        </w:r>
+        <w:r>
+          <w:rPr>
+            <w:rStyle w:val="Hyperlink"/>
+            <w:noProof/>
+          </w:rPr>
           <w:t>Gestión del sistema de notificaciones</w:t>
         </w:r>
         <w:r>
@@ -1354,7 +2036,7 @@
             <w:noProof/>
             <w:webHidden/>
           </w:rPr>
-          <w:instrText xml:space="preserve"> PAGEREF _Toc54264327 \h </w:instrText>
+          <w:instrText xml:space="preserve"> PAGEREF _Toc86306030 \h </w:instrText>
         </w:r>
         <w:r>
           <w:rPr>
@@ -1374,7 +2056,7 @@
             <w:noProof/>
             <w:webHidden/>
           </w:rPr>
-          <w:t>21</w:t>
+          <w:t>26</w:t>
         </w:r>
         <w:r>
           <w:rPr>
@@ -1397,7 +2079,7 @@
           <w:lang w:eastAsia="es-ES"/>
         </w:rPr>
       </w:pPr>
-      <w:hyperlink w:anchor="_Toc54264328" w:history="1">
+      <w:hyperlink w:anchor="_Toc86306031" w:history="1">
         <w:r>
           <w:rPr>
             <w:rStyle w:val="Hyperlink"/>
@@ -1439,7 +2121,7 @@
             <w:noProof/>
             <w:webHidden/>
           </w:rPr>
-          <w:instrText xml:space="preserve"> PAGEREF _Toc54264328 \h </w:instrText>
+          <w:instrText xml:space="preserve"> PAGEREF _Toc86306031 \h </w:instrText>
         </w:r>
         <w:r>
           <w:rPr>
@@ -1459,7 +2141,7 @@
             <w:noProof/>
             <w:webHidden/>
           </w:rPr>
-          <w:t>21</w:t>
+          <w:t>27</w:t>
         </w:r>
         <w:r>
           <w:rPr>
@@ -1492,18 +2174,18 @@
       <w:pPr>
         <w:pStyle w:val="Heading1"/>
       </w:pPr>
-      <w:bookmarkStart w:id="0" w:name="_Ref29830487"/>
-      <w:bookmarkStart w:id="1" w:name="_Ref29830501"/>
-      <w:bookmarkStart w:id="2" w:name="_Ref29830752"/>
-      <w:bookmarkStart w:id="3" w:name="_Toc54264313"/>
+      <w:bookmarkStart w:id="1" w:name="_Ref29830487"/>
+      <w:bookmarkStart w:id="2" w:name="_Ref29830501"/>
+      <w:bookmarkStart w:id="3" w:name="_Ref29830752"/>
+      <w:bookmarkStart w:id="4" w:name="_Toc86306008"/>
       <w:r>
         <w:lastRenderedPageBreak/>
         <w:t>Descarga del portafirmas</w:t>
       </w:r>
-      <w:bookmarkEnd w:id="0"/>
       <w:bookmarkEnd w:id="1"/>
       <w:bookmarkEnd w:id="2"/>
       <w:bookmarkEnd w:id="3"/>
+      <w:bookmarkEnd w:id="4"/>
     </w:p>
     <w:p>
       <w:pPr>
@@ -1699,10 +2381,10 @@
           <w:szCs w:val="28"/>
         </w:rPr>
       </w:pPr>
-      <w:bookmarkStart w:id="4" w:name="_Toc414390327"/>
-      <w:bookmarkStart w:id="5" w:name="_Toc424848869"/>
-      <w:bookmarkStart w:id="6" w:name="_Toc425144390"/>
-      <w:bookmarkStart w:id="7" w:name="_Toc429737797"/>
+      <w:bookmarkStart w:id="5" w:name="_Toc414390327"/>
+      <w:bookmarkStart w:id="6" w:name="_Toc424848869"/>
+      <w:bookmarkStart w:id="7" w:name="_Toc425144390"/>
+      <w:bookmarkStart w:id="8" w:name="_Toc429737797"/>
       <w:r>
         <w:br w:type="page"/>
       </w:r>
@@ -1711,19 +2393,19 @@
       <w:pPr>
         <w:pStyle w:val="Heading1"/>
       </w:pPr>
-      <w:bookmarkStart w:id="8" w:name="_Toc54264314"/>
+      <w:bookmarkStart w:id="9" w:name="_Toc86306009"/>
       <w:r>
         <w:lastRenderedPageBreak/>
         <w:t xml:space="preserve">Portafirmas </w:t>
       </w:r>
-      <w:bookmarkEnd w:id="4"/>
       <w:bookmarkEnd w:id="5"/>
       <w:bookmarkEnd w:id="6"/>
       <w:bookmarkEnd w:id="7"/>
+      <w:bookmarkEnd w:id="8"/>
       <w:r>
         <w:t>Android</w:t>
       </w:r>
-      <w:bookmarkEnd w:id="8"/>
+      <w:bookmarkEnd w:id="9"/>
     </w:p>
     <w:p>
       <w:pPr>
@@ -1732,10 +2414,10 @@
           <w:sz w:val="24"/>
         </w:rPr>
       </w:pPr>
-      <w:bookmarkStart w:id="9" w:name="_Toc414390332"/>
-      <w:bookmarkStart w:id="10" w:name="_Toc424848874"/>
-      <w:bookmarkStart w:id="11" w:name="_Toc425144395"/>
-      <w:bookmarkStart w:id="12" w:name="_Toc429737802"/>
+      <w:bookmarkStart w:id="10" w:name="_Toc414390332"/>
+      <w:bookmarkStart w:id="11" w:name="_Toc424848874"/>
+      <w:bookmarkStart w:id="12" w:name="_Toc425144395"/>
+      <w:bookmarkStart w:id="13" w:name="_Toc429737802"/>
       <w:r>
         <w:rPr>
           <w:sz w:val="24"/>
@@ -1752,7 +2434,13 @@
         <w:rPr>
           <w:sz w:val="24"/>
         </w:rPr>
-        <w:t xml:space="preserve">del Ministerio de Política Territorial y Función Pública </w:t>
+        <w:t>de</w:t>
+      </w:r>
+      <w:r>
+        <w:rPr>
+          <w:sz w:val="24"/>
+        </w:rPr>
+        <w:t xml:space="preserve"> Asuntos Económicos y Transformación Digital </w:t>
       </w:r>
       <w:r>
         <w:rPr>
@@ -1926,7 +2614,19 @@
         <w:rPr>
           <w:sz w:val="24"/>
         </w:rPr>
-        <w:t xml:space="preserve"> tanto para el acceso a la cuenta del usuario para la firma de sus peticiones</w:t>
+        <w:t xml:space="preserve"> tanto para el acceso a la cuenta del usuario </w:t>
+      </w:r>
+      <w:r>
+        <w:rPr>
+          <w:sz w:val="24"/>
+        </w:rPr>
+        <w:t xml:space="preserve">como </w:t>
+      </w:r>
+      <w:r>
+        <w:rPr>
+          <w:sz w:val="24"/>
+        </w:rPr>
+        <w:t>para la firma de sus peticiones</w:t>
       </w:r>
       <w:r>
         <w:rPr>
@@ -2022,452 +2722,31 @@
         <w:rPr>
           <w:sz w:val="24"/>
         </w:rPr>
-        <w:t xml:space="preserve">Si un usuario desea acceder con un certificado local instalado en su dispositivo, deberá disponer de certificado electrónico emitido por una autoridad de confianza. Para saber </w:t>
-      </w:r>
-      <w:proofErr w:type="spellStart"/>
-      <w:r>
-        <w:rPr>
-          <w:sz w:val="24"/>
-        </w:rPr>
-        <w:t>como</w:t>
-      </w:r>
-      <w:proofErr w:type="spellEnd"/>
-      <w:r>
-        <w:rPr>
-          <w:sz w:val="24"/>
-        </w:rPr>
-        <w:t xml:space="preserve"> instalador en el dispositivo, consulte el</w:t>
-      </w:r>
-      <w:r>
-        <w:rPr>
-          <w:sz w:val="24"/>
-        </w:rPr>
-        <w:t xml:space="preserve"> apartado </w:t>
-      </w:r>
-      <w:r>
-        <w:rPr>
-          <w:sz w:val="24"/>
-          <w:u w:val="single"/>
-        </w:rPr>
-        <w:t xml:space="preserve">ANEXO 1. </w:t>
-      </w:r>
-      <w:r>
-        <w:rPr>
-          <w:sz w:val="24"/>
-          <w:u w:val="single"/>
-        </w:rPr>
-        <w:fldChar w:fldCharType="begin"/>
-      </w:r>
-      <w:r>
-        <w:rPr>
-          <w:sz w:val="24"/>
-          <w:u w:val="single"/>
-        </w:rPr>
-        <w:instrText xml:space="preserve"> REF _Ref29830806 \h  \* MERGEFORMAT </w:instrText>
-      </w:r>
-      <w:r>
-        <w:rPr>
-          <w:sz w:val="24"/>
-          <w:u w:val="single"/>
-        </w:rPr>
-      </w:r>
-      <w:r>
-        <w:rPr>
-          <w:sz w:val="24"/>
-          <w:u w:val="single"/>
-        </w:rPr>
-        <w:fldChar w:fldCharType="separate"/>
-      </w:r>
-      <w:r>
-        <w:rPr>
-          <w:sz w:val="24"/>
-          <w:u w:val="single"/>
-        </w:rPr>
-        <w:t>Importar certificado de usuario</w:t>
-      </w:r>
-      <w:r>
-        <w:rPr>
-          <w:sz w:val="24"/>
-          <w:u w:val="single"/>
-        </w:rPr>
-        <w:fldChar w:fldCharType="end"/>
-      </w:r>
-      <w:r>
-        <w:rPr>
-          <w:sz w:val="24"/>
-        </w:rPr>
-        <w:t xml:space="preserve"> </w:t>
-      </w:r>
-      <w:r>
-        <w:rPr>
-          <w:sz w:val="24"/>
-        </w:rPr>
-        <w:t>del documento para</w:t>
-      </w:r>
-      <w:r>
-        <w:rPr>
-          <w:sz w:val="24"/>
-        </w:rPr>
-        <w:t xml:space="preserve"> </w:t>
-      </w:r>
-      <w:r>
-        <w:rPr>
-          <w:sz w:val="24"/>
-        </w:rPr>
-        <w:t xml:space="preserve">. Para el uso de certificados en la nube, el usuario deberá </w:t>
-      </w:r>
-      <w:r>
-        <w:rPr>
-          <w:sz w:val="24"/>
-        </w:rPr>
-        <w:t xml:space="preserve">haberse dado de alta en Cl@ve Permanente y disponer de </w:t>
-      </w:r>
-      <w:r>
-        <w:rPr>
-          <w:sz w:val="24"/>
-        </w:rPr>
-        <w:t>certificados de identificación y firma. El proceso de alta en el servicio de Cl@ve queda fuera del ámbito de este manual.</w:t>
-      </w:r>
-    </w:p>
-    <w:p>
-      <w:pPr>
-        <w:jc w:val="both"/>
-        <w:rPr>
-          <w:sz w:val="24"/>
-        </w:rPr>
-      </w:pPr>
-      <w:r>
-        <w:rPr>
-          <w:sz w:val="24"/>
-        </w:rPr>
-        <w:t xml:space="preserve">Su certificado, local o remoto, permiten al portafirmas identificarle personalmente y con ello identificar su cuenta del portafirmas seleccionado. Esto quiere decir que no es necesario dar de alta este certificado en el servicio portafirmas y que, si tiene cuenta en más de un portafirmas, podrá acceder a todos ellos con el mismo certificado. </w:t>
-      </w:r>
-    </w:p>
-    <w:p>
-      <w:bookmarkStart w:id="13" w:name="_Toc414390351"/>
-      <w:bookmarkStart w:id="14" w:name="_Toc424848897"/>
-      <w:bookmarkStart w:id="15" w:name="_Toc425144418"/>
-      <w:bookmarkStart w:id="16" w:name="_Toc429737825"/>
-      <w:bookmarkEnd w:id="9"/>
+        <w:t xml:space="preserve">Su certificado, local o remoto, permite al portafirmas identificarle personalmente y con ello identificar su cuenta del portafirmas seleccionado. Esto quiere decir que no es necesario dar de alta este certificado en el servicio portafirmas y que, si tiene cuenta en más de un portafirmas, podrá acceder a todos ellos con el mismo certificado. </w:t>
+      </w:r>
+    </w:p>
+    <w:p>
+      <w:pPr>
+        <w:pStyle w:val="Heading1"/>
+      </w:pPr>
+      <w:bookmarkStart w:id="14" w:name="_Toc414390351"/>
+      <w:bookmarkStart w:id="15" w:name="_Toc424848897"/>
+      <w:bookmarkStart w:id="16" w:name="_Toc425144418"/>
+      <w:bookmarkStart w:id="17" w:name="_Toc429737825"/>
+      <w:bookmarkStart w:id="18" w:name="_Toc86306010"/>
       <w:bookmarkEnd w:id="10"/>
       <w:bookmarkEnd w:id="11"/>
       <w:bookmarkEnd w:id="12"/>
-    </w:p>
-    <w:p>
-      <w:pPr>
-        <w:pStyle w:val="Heading1"/>
-      </w:pPr>
-      <w:bookmarkStart w:id="17" w:name="_Toc54264315"/>
+      <w:bookmarkEnd w:id="13"/>
       <w:r>
         <w:lastRenderedPageBreak/>
-        <w:t>Acceder al Portafirmas</w:t>
-      </w:r>
-      <w:bookmarkEnd w:id="17"/>
+        <w:t>Primera ejecución</w:t>
+      </w:r>
+      <w:bookmarkEnd w:id="18"/>
     </w:p>
     <w:p>
       <w:pPr>
         <w:jc w:val="both"/>
-        <w:rPr>
-          <w:sz w:val="24"/>
-        </w:rPr>
-      </w:pPr>
-      <w:r>
-        <w:rPr>
-          <w:sz w:val="24"/>
-        </w:rPr>
-        <w:t xml:space="preserve">El Portafirmas móvil permite conectar con múltiples Portafirmas compatibles y autenticarse y firmar tanto con certificados locales como certificados remotos. </w:t>
-      </w:r>
-      <w:r>
-        <w:rPr>
-          <w:sz w:val="24"/>
-        </w:rPr>
-        <w:t>Al</w:t>
-      </w:r>
-      <w:r>
-        <w:rPr>
-          <w:sz w:val="24"/>
-        </w:rPr>
-        <w:t xml:space="preserve"> utilizar un certificado local, se usará este para la autenticación del usuario </w:t>
-      </w:r>
-      <w:r>
-        <w:rPr>
-          <w:sz w:val="24"/>
-        </w:rPr>
-        <w:t>y</w:t>
-      </w:r>
-      <w:r>
-        <w:rPr>
-          <w:sz w:val="24"/>
-        </w:rPr>
-        <w:t xml:space="preserve"> la firma de las peticiones. En el caso de </w:t>
-      </w:r>
-      <w:r>
-        <w:rPr>
-          <w:sz w:val="24"/>
-        </w:rPr>
-        <w:t>us</w:t>
-      </w:r>
-      <w:r>
-        <w:rPr>
-          <w:sz w:val="24"/>
-        </w:rPr>
-        <w:t xml:space="preserve">ar </w:t>
-      </w:r>
-      <w:proofErr w:type="gramStart"/>
-      <w:r>
-        <w:rPr>
-          <w:sz w:val="24"/>
-        </w:rPr>
-        <w:t>un certificado</w:t>
-      </w:r>
-      <w:r>
-        <w:rPr>
-          <w:sz w:val="24"/>
-        </w:rPr>
-        <w:t>s</w:t>
-      </w:r>
-      <w:r>
-        <w:rPr>
-          <w:sz w:val="24"/>
-        </w:rPr>
-        <w:t xml:space="preserve"> remoto</w:t>
-      </w:r>
-      <w:r>
-        <w:rPr>
-          <w:sz w:val="24"/>
-        </w:rPr>
-        <w:t>s</w:t>
-      </w:r>
-      <w:proofErr w:type="gramEnd"/>
-      <w:r>
-        <w:rPr>
-          <w:sz w:val="24"/>
-        </w:rPr>
-        <w:t>, se utilizará Cl@ve para la autenticación (con su certificado de Cl@ve Permanente) y FIRe para la firma (con su certificado de Cl@ve Firma).</w:t>
-      </w:r>
-    </w:p>
-    <w:p>
-      <w:pPr>
-        <w:pStyle w:val="Heading2"/>
-      </w:pPr>
-      <w:bookmarkStart w:id="18" w:name="_Toc54264316"/>
-      <w:r>
-        <w:t>Selección del servidor de Portafirmas</w:t>
-      </w:r>
-      <w:bookmarkEnd w:id="18"/>
-    </w:p>
-    <w:bookmarkEnd w:id="13"/>
-    <w:bookmarkEnd w:id="14"/>
-    <w:bookmarkEnd w:id="15"/>
-    <w:bookmarkEnd w:id="16"/>
-    <w:p>
-      <w:pPr>
-        <w:jc w:val="both"/>
-        <w:rPr>
-          <w:sz w:val="24"/>
-        </w:rPr>
-      </w:pPr>
-      <w:r>
-        <w:rPr>
-          <w:sz w:val="24"/>
-        </w:rPr>
-        <w:t>El</w:t>
-      </w:r>
-      <w:r>
-        <w:rPr>
-          <w:sz w:val="24"/>
-        </w:rPr>
-        <w:t xml:space="preserve"> </w:t>
-      </w:r>
-      <w:r>
-        <w:rPr>
-          <w:sz w:val="24"/>
-        </w:rPr>
-        <w:t xml:space="preserve">portafirmas </w:t>
-      </w:r>
-      <w:r>
-        <w:rPr>
-          <w:sz w:val="24"/>
-        </w:rPr>
-        <w:t xml:space="preserve">móvil </w:t>
-      </w:r>
-      <w:r>
-        <w:rPr>
-          <w:sz w:val="24"/>
-        </w:rPr>
-        <w:t xml:space="preserve">permite </w:t>
-      </w:r>
-      <w:r>
-        <w:rPr>
-          <w:sz w:val="24"/>
-        </w:rPr>
-        <w:t xml:space="preserve">tener configuradas </w:t>
-      </w:r>
-      <w:r>
-        <w:rPr>
-          <w:sz w:val="24"/>
-        </w:rPr>
-        <w:t>múltiples instancias de Portafirmas, por lo que a</w:t>
-      </w:r>
-      <w:r>
-        <w:rPr>
-          <w:sz w:val="24"/>
-        </w:rPr>
-        <w:t>ntes de acceder deberá seleccionar</w:t>
-      </w:r>
-      <w:r>
-        <w:rPr>
-          <w:sz w:val="24"/>
-        </w:rPr>
-        <w:t xml:space="preserve"> cuál desea utilizar. </w:t>
-      </w:r>
-      <w:r>
-        <w:rPr>
-          <w:sz w:val="24"/>
-        </w:rPr>
-        <w:t xml:space="preserve">La aplicación tiene configurados por defecto los dos </w:t>
-      </w:r>
-      <w:r>
-        <w:rPr>
-          <w:sz w:val="24"/>
-        </w:rPr>
-        <w:t xml:space="preserve">siguientes </w:t>
-      </w:r>
-      <w:r>
-        <w:rPr>
-          <w:sz w:val="24"/>
-        </w:rPr>
-        <w:t>servidores Portafirmas del ministerio:</w:t>
-      </w:r>
-    </w:p>
-    <w:p>
-      <w:pPr>
-        <w:pStyle w:val="ListParagraph"/>
-        <w:numPr>
-          <w:ilvl w:val="0"/>
-          <w:numId w:val="37"/>
-        </w:numPr>
-        <w:jc w:val="both"/>
-        <w:rPr>
-          <w:sz w:val="24"/>
-        </w:rPr>
-      </w:pPr>
-      <w:r>
-        <w:rPr>
-          <w:sz w:val="24"/>
-        </w:rPr>
-        <w:t>Portafirmas General AGE</w:t>
-      </w:r>
-    </w:p>
-    <w:p>
-      <w:pPr>
-        <w:pStyle w:val="ListParagraph"/>
-        <w:numPr>
-          <w:ilvl w:val="0"/>
-          <w:numId w:val="37"/>
-        </w:numPr>
-        <w:jc w:val="both"/>
-        <w:rPr>
-          <w:sz w:val="24"/>
-        </w:rPr>
-      </w:pPr>
-      <w:r>
-        <w:rPr>
-          <w:sz w:val="24"/>
-        </w:rPr>
-        <w:t xml:space="preserve">Portafirmas </w:t>
-      </w:r>
-      <w:proofErr w:type="spellStart"/>
-      <w:r>
-        <w:rPr>
-          <w:sz w:val="24"/>
-        </w:rPr>
-        <w:t>RedSARA</w:t>
-      </w:r>
-      <w:proofErr w:type="spellEnd"/>
-    </w:p>
-    <w:p>
-      <w:pPr>
-        <w:jc w:val="both"/>
-        <w:rPr>
-          <w:sz w:val="24"/>
-        </w:rPr>
-      </w:pPr>
-      <w:r>
-        <w:rPr>
-          <w:sz w:val="24"/>
-        </w:rPr>
-        <w:t>Un usuario puede acceder a cualquier</w:t>
-      </w:r>
-      <w:r>
-        <w:rPr>
-          <w:sz w:val="24"/>
-        </w:rPr>
-        <w:t>a de estos portafirmas, dar de alta otros, editarlos o eliminarlos.</w:t>
-      </w:r>
-    </w:p>
-    <w:p>
-      <w:pPr>
-        <w:jc w:val="both"/>
-        <w:rPr>
-          <w:sz w:val="24"/>
-        </w:rPr>
-      </w:pPr>
-      <w:r>
-        <w:rPr>
-          <w:sz w:val="24"/>
-        </w:rPr>
-        <w:t>El listado de servidores Portafirmas configurados puede verse</w:t>
-      </w:r>
-      <w:r>
-        <w:rPr>
-          <w:sz w:val="24"/>
-        </w:rPr>
-        <w:t xml:space="preserve"> </w:t>
-      </w:r>
-      <w:r>
-        <w:rPr>
-          <w:sz w:val="24"/>
-        </w:rPr>
-        <w:t>desde</w:t>
-      </w:r>
-      <w:r>
-        <w:rPr>
-          <w:sz w:val="24"/>
-        </w:rPr>
-        <w:t xml:space="preserve"> la pantalla inicial </w:t>
-      </w:r>
-      <w:r>
-        <w:rPr>
-          <w:sz w:val="24"/>
-        </w:rPr>
-        <w:t xml:space="preserve">de la aplicación al pulsar el botón de </w:t>
-      </w:r>
-      <w:r>
-        <w:rPr>
-          <w:sz w:val="24"/>
-        </w:rPr>
-        <w:t xml:space="preserve">menú </w:t>
-      </w:r>
-      <w:r>
-        <w:rPr>
-          <w:sz w:val="24"/>
-        </w:rPr>
-        <w:t>y la opción “Servidores Portafirmas”.</w:t>
-      </w:r>
-      <w:r>
-        <w:rPr>
-          <w:sz w:val="24"/>
-        </w:rPr>
-        <w:t xml:space="preserve"> Desde este diálogo se puede seleccionar un servidor, agregar uno nuevo, editarlos y eliminarlos.</w:t>
-      </w:r>
-    </w:p>
-    <w:p>
-      <w:pPr>
-        <w:jc w:val="center"/>
-        <w:rPr>
-          <w:sz w:val="24"/>
-        </w:rPr>
       </w:pPr>
       <w:r>
         <w:rPr>
@@ -2475,10 +2754,18 @@
           <w:lang w:eastAsia="es-ES"/>
         </w:rPr>
         <w:drawing>
-          <wp:inline distT="0" distB="0" distL="0" distR="0" wp14:anchorId="1BF5098E" wp14:editId="227C5CFC">
-            <wp:extent cx="1920240" cy="3416749"/>
-            <wp:effectExtent l="19050" t="19050" r="22860" b="12700"/>
-            <wp:docPr id="11" name="Picture 11"/>
+          <wp:anchor distT="0" distB="0" distL="114300" distR="114300" simplePos="0" relativeHeight="251658240" behindDoc="0" locked="0" layoutInCell="1" allowOverlap="1">
+            <wp:simplePos x="0" y="0"/>
+            <wp:positionH relativeFrom="margin">
+              <wp:align>right</wp:align>
+            </wp:positionH>
+            <wp:positionV relativeFrom="paragraph">
+              <wp:posOffset>652145</wp:posOffset>
+            </wp:positionV>
+            <wp:extent cx="2026800" cy="3484800"/>
+            <wp:effectExtent l="19050" t="19050" r="12065" b="20955"/>
+            <wp:wrapSquare wrapText="bothSides"/>
+            <wp:docPr id="27" name="Picture 27"/>
             <wp:cNvGraphicFramePr>
               <a:graphicFrameLocks xmlns:a="http://schemas.openxmlformats.org/drawingml/2006/main" noChangeAspect="1"/>
             </wp:cNvGraphicFramePr>
@@ -2486,7 +2773,7 @@
               <a:graphicData uri="http://schemas.openxmlformats.org/drawingml/2006/picture">
                 <pic:pic xmlns:pic="http://schemas.openxmlformats.org/drawingml/2006/picture">
                   <pic:nvPicPr>
-                    <pic:cNvPr id="11" name="Screenshot_20180115-171933.png"/>
+                    <pic:cNvPr id="27" name="asistente1.png"/>
                     <pic:cNvPicPr/>
                   </pic:nvPicPr>
                   <pic:blipFill>
@@ -2504,12 +2791,12 @@
                   <pic:spPr>
                     <a:xfrm>
                       <a:off x="0" y="0"/>
-                      <a:ext cx="1922774" cy="3421259"/>
+                      <a:ext cx="2026800" cy="3484800"/>
                     </a:xfrm>
                     <a:prstGeom prst="rect">
                       <a:avLst/>
                     </a:prstGeom>
-                    <a:ln>
+                    <a:ln w="12700">
                       <a:solidFill>
                         <a:schemeClr val="tx1"/>
                       </a:solidFill>
@@ -2518,6 +2805,764 @@
                 </pic:pic>
               </a:graphicData>
             </a:graphic>
+            <wp14:sizeRelH relativeFrom="page">
+              <wp14:pctWidth>0</wp14:pctWidth>
+            </wp14:sizeRelH>
+            <wp14:sizeRelV relativeFrom="page">
+              <wp14:pctHeight>0</wp14:pctHeight>
+            </wp14:sizeRelV>
+          </wp:anchor>
+        </w:drawing>
+      </w:r>
+      <w:r>
+        <w:t>Al ejecutar la aplicación por primera vez se le mostrará al usuario la ventana de presentación y el asistente de configuración del Portafirmas móvil. Este asistente le facilitará configurar algunas de las opciones de la aplicación:</w:t>
+      </w:r>
+    </w:p>
+    <w:p>
+      <w:pPr>
+        <w:pStyle w:val="ListParagraph"/>
+        <w:numPr>
+          <w:ilvl w:val="0"/>
+          <w:numId w:val="42"/>
+        </w:numPr>
+        <w:jc w:val="both"/>
+      </w:pPr>
+      <w:r>
+        <w:rPr>
+          <w:b/>
+        </w:rPr>
+        <w:t>Selección de portafirmas</w:t>
+      </w:r>
+      <w:r>
+        <w:t xml:space="preserve">: El Portafirmas móvil le permite acceder a </w:t>
+      </w:r>
+      <w:r>
+        <w:t xml:space="preserve">múltiples portafirmas y ya viene configurado con la ruta de acceso a dos de ellos. Desde la primera ventana del asistente el usuario podrá seleccionar cuál de estos portafirmas debe establecerse como el por defecto o indicar que se va a utilizar otro Portafirmas distinto. </w:t>
+      </w:r>
+      <w:r>
+        <w:t>El usuario podrá posteriormente cambiar entre los portafirmas configurados y agregar otros nuevos mediante la opción “Servidores Portafirmas” del menú de la pantalla principal de la aplicación. Para saber más, consulte el apartado “</w:t>
+      </w:r>
+      <w:r>
+        <w:rPr>
+          <w:u w:val="single"/>
+        </w:rPr>
+        <w:fldChar w:fldCharType="begin"/>
+      </w:r>
+      <w:r>
+        <w:rPr>
+          <w:u w:val="single"/>
+        </w:rPr>
+        <w:instrText xml:space="preserve"> REF _Ref86303545 \r \h </w:instrText>
+      </w:r>
+      <w:r>
+        <w:rPr>
+          <w:u w:val="single"/>
+        </w:rPr>
+      </w:r>
+      <w:r>
+        <w:rPr>
+          <w:u w:val="single"/>
+        </w:rPr>
+        <w:instrText xml:space="preserve"> \* MERGEFORMAT </w:instrText>
+      </w:r>
+      <w:r>
+        <w:rPr>
+          <w:u w:val="single"/>
+        </w:rPr>
+        <w:fldChar w:fldCharType="separate"/>
+      </w:r>
+      <w:r>
+        <w:rPr>
+          <w:u w:val="single"/>
+        </w:rPr>
+        <w:t>4.1</w:t>
+      </w:r>
+      <w:r>
+        <w:rPr>
+          <w:u w:val="single"/>
+        </w:rPr>
+        <w:fldChar w:fldCharType="end"/>
+      </w:r>
+      <w:r>
+        <w:rPr>
+          <w:u w:val="single"/>
+        </w:rPr>
+        <w:t xml:space="preserve"> </w:t>
+      </w:r>
+      <w:r>
+        <w:rPr>
+          <w:u w:val="single"/>
+        </w:rPr>
+        <w:fldChar w:fldCharType="begin"/>
+      </w:r>
+      <w:r>
+        <w:rPr>
+          <w:u w:val="single"/>
+        </w:rPr>
+        <w:instrText xml:space="preserve"> REF _Ref86303541 \h </w:instrText>
+      </w:r>
+      <w:r>
+        <w:rPr>
+          <w:u w:val="single"/>
+        </w:rPr>
+      </w:r>
+      <w:r>
+        <w:rPr>
+          <w:u w:val="single"/>
+        </w:rPr>
+        <w:instrText xml:space="preserve"> \* MERGEFORMAT </w:instrText>
+      </w:r>
+      <w:r>
+        <w:rPr>
+          <w:u w:val="single"/>
+        </w:rPr>
+        <w:fldChar w:fldCharType="separate"/>
+      </w:r>
+      <w:r>
+        <w:rPr>
+          <w:u w:val="single"/>
+        </w:rPr>
+        <w:t>Selección del servidor de Portafirmas</w:t>
+      </w:r>
+      <w:r>
+        <w:rPr>
+          <w:u w:val="single"/>
+        </w:rPr>
+        <w:fldChar w:fldCharType="end"/>
+      </w:r>
+      <w:r>
+        <w:t>”.</w:t>
+      </w:r>
+    </w:p>
+    <w:p>
+      <w:pPr>
+        <w:ind w:left="360"/>
+        <w:jc w:val="both"/>
+      </w:pPr>
+    </w:p>
+    <w:p>
+      <w:pPr>
+        <w:ind w:left="360"/>
+        <w:jc w:val="both"/>
+      </w:pPr>
+      <w:r>
+        <w:rPr>
+          <w:noProof/>
+          <w:lang w:eastAsia="es-ES"/>
+        </w:rPr>
+        <w:drawing>
+          <wp:anchor distT="0" distB="0" distL="114300" distR="114300" simplePos="0" relativeHeight="251659264" behindDoc="0" locked="0" layoutInCell="1" allowOverlap="1">
+            <wp:simplePos x="0" y="0"/>
+            <wp:positionH relativeFrom="margin">
+              <wp:align>left</wp:align>
+            </wp:positionH>
+            <wp:positionV relativeFrom="paragraph">
+              <wp:posOffset>27940</wp:posOffset>
+            </wp:positionV>
+            <wp:extent cx="2026800" cy="3477600"/>
+            <wp:effectExtent l="19050" t="19050" r="12065" b="27940"/>
+            <wp:wrapSquare wrapText="bothSides"/>
+            <wp:docPr id="46" name="Picture 46"/>
+            <wp:cNvGraphicFramePr>
+              <a:graphicFrameLocks xmlns:a="http://schemas.openxmlformats.org/drawingml/2006/main" noChangeAspect="1"/>
+            </wp:cNvGraphicFramePr>
+            <a:graphic xmlns:a="http://schemas.openxmlformats.org/drawingml/2006/main">
+              <a:graphicData uri="http://schemas.openxmlformats.org/drawingml/2006/picture">
+                <pic:pic xmlns:pic="http://schemas.openxmlformats.org/drawingml/2006/picture">
+                  <pic:nvPicPr>
+                    <pic:cNvPr id="46" name="asistente2.png"/>
+                    <pic:cNvPicPr/>
+                  </pic:nvPicPr>
+                  <pic:blipFill>
+                    <a:blip r:embed="rId12">
+                      <a:extLst>
+                        <a:ext uri="{28A0092B-C50C-407E-A947-70E740481C1C}">
+                          <a14:useLocalDpi xmlns:a14="http://schemas.microsoft.com/office/drawing/2010/main" val="0"/>
+                        </a:ext>
+                      </a:extLst>
+                    </a:blip>
+                    <a:stretch>
+                      <a:fillRect/>
+                    </a:stretch>
+                  </pic:blipFill>
+                  <pic:spPr>
+                    <a:xfrm>
+                      <a:off x="0" y="0"/>
+                      <a:ext cx="2026800" cy="3477600"/>
+                    </a:xfrm>
+                    <a:prstGeom prst="rect">
+                      <a:avLst/>
+                    </a:prstGeom>
+                    <a:ln w="12700">
+                      <a:solidFill>
+                        <a:schemeClr val="tx1"/>
+                      </a:solidFill>
+                    </a:ln>
+                  </pic:spPr>
+                </pic:pic>
+              </a:graphicData>
+            </a:graphic>
+            <wp14:sizeRelH relativeFrom="page">
+              <wp14:pctWidth>0</wp14:pctWidth>
+            </wp14:sizeRelH>
+            <wp14:sizeRelV relativeFrom="page">
+              <wp14:pctHeight>0</wp14:pctHeight>
+            </wp14:sizeRelV>
+          </wp:anchor>
+        </w:drawing>
+      </w:r>
+    </w:p>
+    <w:p>
+      <w:pPr>
+        <w:ind w:left="360"/>
+        <w:jc w:val="both"/>
+      </w:pPr>
+    </w:p>
+    <w:p>
+      <w:pPr>
+        <w:pStyle w:val="ListParagraph"/>
+        <w:numPr>
+          <w:ilvl w:val="0"/>
+          <w:numId w:val="43"/>
+        </w:numPr>
+        <w:spacing w:before="120" w:after="0"/>
+        <w:contextualSpacing w:val="0"/>
+        <w:jc w:val="both"/>
+      </w:pPr>
+      <w:r>
+        <w:rPr>
+          <w:b/>
+        </w:rPr>
+        <w:t xml:space="preserve">     </w:t>
+      </w:r>
+      <w:r>
+        <w:rPr>
+          <w:b/>
+        </w:rPr>
+        <w:t xml:space="preserve">Selección de origen del certificado: </w:t>
+      </w:r>
+      <w:r>
+        <w:t xml:space="preserve">El Portafirmas móvil permite el uso tanto de certificados locales como de certificados remotos para para las operaciones de autenticación y firma. Esta pantalla del asistente le permitirá configurar si desea usar por defecto un certificado local o un certificado remoto. Para el uso de un certificado local deberá haber importado el certificado tal como se describe en el </w:t>
+      </w:r>
+      <w:r>
+        <w:t>“</w:t>
+      </w:r>
+      <w:r>
+        <w:rPr>
+          <w:u w:val="single"/>
+        </w:rPr>
+        <w:fldChar w:fldCharType="begin"/>
+      </w:r>
+      <w:r>
+        <w:rPr>
+          <w:u w:val="single"/>
+        </w:rPr>
+        <w:instrText xml:space="preserve"> REF _Ref29830472 \r \h </w:instrText>
+      </w:r>
+      <w:r>
+        <w:rPr>
+          <w:u w:val="single"/>
+        </w:rPr>
+      </w:r>
+      <w:r>
+        <w:rPr>
+          <w:u w:val="single"/>
+        </w:rPr>
+        <w:instrText xml:space="preserve"> \* MERGEFORMAT </w:instrText>
+      </w:r>
+      <w:r>
+        <w:rPr>
+          <w:u w:val="single"/>
+        </w:rPr>
+        <w:fldChar w:fldCharType="separate"/>
+      </w:r>
+      <w:r>
+        <w:rPr>
+          <w:u w:val="single"/>
+        </w:rPr>
+        <w:t>ANEXO 1</w:t>
+      </w:r>
+      <w:r>
+        <w:rPr>
+          <w:u w:val="single"/>
+        </w:rPr>
+        <w:fldChar w:fldCharType="end"/>
+      </w:r>
+      <w:r>
+        <w:rPr>
+          <w:u w:val="single"/>
+        </w:rPr>
+        <w:t xml:space="preserve"> </w:t>
+      </w:r>
+      <w:r>
+        <w:rPr>
+          <w:u w:val="single"/>
+        </w:rPr>
+        <w:fldChar w:fldCharType="begin"/>
+      </w:r>
+      <w:r>
+        <w:rPr>
+          <w:u w:val="single"/>
+        </w:rPr>
+        <w:instrText xml:space="preserve"> REF _Ref29830472 \h </w:instrText>
+      </w:r>
+      <w:r>
+        <w:rPr>
+          <w:u w:val="single"/>
+        </w:rPr>
+      </w:r>
+      <w:r>
+        <w:rPr>
+          <w:u w:val="single"/>
+        </w:rPr>
+        <w:instrText xml:space="preserve"> \* MERGEFORMAT </w:instrText>
+      </w:r>
+      <w:r>
+        <w:rPr>
+          <w:u w:val="single"/>
+        </w:rPr>
+        <w:fldChar w:fldCharType="separate"/>
+      </w:r>
+      <w:r>
+        <w:rPr>
+          <w:u w:val="single"/>
+        </w:rPr>
+        <w:t>Importar certificado de usuario</w:t>
+      </w:r>
+      <w:r>
+        <w:rPr>
+          <w:u w:val="single"/>
+        </w:rPr>
+        <w:fldChar w:fldCharType="end"/>
+      </w:r>
+      <w:r>
+        <w:t>”</w:t>
+      </w:r>
+      <w:r>
+        <w:t>. Para el uso de un certificado remoto, deberá</w:t>
+      </w:r>
+      <w:r>
+        <w:t xml:space="preserve"> h</w:t>
+      </w:r>
+      <w:r>
+        <w:t xml:space="preserve">aberse </w:t>
+      </w:r>
+      <w:r>
+        <w:t xml:space="preserve">registrado </w:t>
+      </w:r>
+      <w:r>
+        <w:t>en Cl@ve</w:t>
+      </w:r>
+      <w:r>
+        <w:t xml:space="preserve"> mediante certificado electrónico o de forma presencial</w:t>
+      </w:r>
+      <w:r>
+        <w:t xml:space="preserve"> (</w:t>
+      </w:r>
+      <w:hyperlink r:id="rId13" w:history="1">
+        <w:r>
+          <w:rPr>
+            <w:rStyle w:val="Hyperlink"/>
+          </w:rPr>
+          <w:t>https://clave.gob.es/clave_Home/registro/Como-puedo-registrarme.html</w:t>
+        </w:r>
+      </w:hyperlink>
+      <w:r>
+        <w:t>) y, posteriormente, a</w:t>
+      </w:r>
+      <w:r>
+        <w:t>ctivar su usuario</w:t>
+      </w:r>
+      <w:r>
+        <w:t xml:space="preserve"> de Cl@ve Permanente</w:t>
+      </w:r>
+      <w:r>
+        <w:t xml:space="preserve"> </w:t>
+      </w:r>
+      <w:r>
+        <w:t>(</w:t>
+      </w:r>
+      <w:hyperlink r:id="rId14" w:history="1">
+        <w:r>
+          <w:rPr>
+            <w:rStyle w:val="Hyperlink"/>
+          </w:rPr>
+          <w:t>https://clave.gob.es/clave_Home/ Clave-Permanente/Procedimientos.html</w:t>
+        </w:r>
+      </w:hyperlink>
+      <w:r>
+        <w:t>).</w:t>
+      </w:r>
+    </w:p>
+    <w:p>
+      <w:pPr>
+        <w:pStyle w:val="Heading1"/>
+      </w:pPr>
+      <w:bookmarkStart w:id="19" w:name="_Toc86306011"/>
+      <w:r>
+        <w:lastRenderedPageBreak/>
+        <w:t>Acceder al Portafirmas</w:t>
+      </w:r>
+      <w:bookmarkEnd w:id="19"/>
+    </w:p>
+    <w:p>
+      <w:pPr>
+        <w:jc w:val="both"/>
+        <w:rPr>
+          <w:sz w:val="24"/>
+        </w:rPr>
+      </w:pPr>
+      <w:r>
+        <w:rPr>
+          <w:sz w:val="24"/>
+        </w:rPr>
+        <w:t xml:space="preserve">El Portafirmas móvil permite conectar con múltiples Portafirmas compatibles y autenticarse y firmar tanto con certificados locales como certificados remotos. </w:t>
+      </w:r>
+      <w:r>
+        <w:rPr>
+          <w:sz w:val="24"/>
+        </w:rPr>
+        <w:t>Al</w:t>
+      </w:r>
+      <w:r>
+        <w:rPr>
+          <w:sz w:val="24"/>
+        </w:rPr>
+        <w:t xml:space="preserve"> utilizar un certificado local, se usará este para la autenticación del usuario </w:t>
+      </w:r>
+      <w:r>
+        <w:rPr>
+          <w:sz w:val="24"/>
+        </w:rPr>
+        <w:t>y</w:t>
+      </w:r>
+      <w:r>
+        <w:rPr>
+          <w:sz w:val="24"/>
+        </w:rPr>
+        <w:t xml:space="preserve"> la firma de las peticiones. En el caso de </w:t>
+      </w:r>
+      <w:r>
+        <w:rPr>
+          <w:sz w:val="24"/>
+        </w:rPr>
+        <w:t>us</w:t>
+      </w:r>
+      <w:r>
+        <w:rPr>
+          <w:sz w:val="24"/>
+        </w:rPr>
+        <w:t>ar certificado</w:t>
+      </w:r>
+      <w:r>
+        <w:rPr>
+          <w:sz w:val="24"/>
+        </w:rPr>
+        <w:t>s</w:t>
+      </w:r>
+      <w:r>
+        <w:rPr>
+          <w:sz w:val="24"/>
+        </w:rPr>
+        <w:t xml:space="preserve"> remoto</w:t>
+      </w:r>
+      <w:r>
+        <w:rPr>
+          <w:sz w:val="24"/>
+        </w:rPr>
+        <w:t>s</w:t>
+      </w:r>
+      <w:r>
+        <w:rPr>
+          <w:sz w:val="24"/>
+        </w:rPr>
+        <w:t>, se utilizará Cl@ve para la autenticación (con su certificado de Cl@ve Permanente) y FIRe para la firma (con su certificado de Cl@ve Firma).</w:t>
+      </w:r>
+    </w:p>
+    <w:p>
+      <w:pPr>
+        <w:pStyle w:val="Heading2"/>
+      </w:pPr>
+      <w:bookmarkStart w:id="20" w:name="_Ref86303541"/>
+      <w:bookmarkStart w:id="21" w:name="_Ref86303545"/>
+      <w:bookmarkStart w:id="22" w:name="_Toc86306012"/>
+      <w:r>
+        <w:t>Selección del servidor de Portafirmas</w:t>
+      </w:r>
+      <w:bookmarkEnd w:id="20"/>
+      <w:bookmarkEnd w:id="21"/>
+      <w:bookmarkEnd w:id="22"/>
+    </w:p>
+    <w:bookmarkEnd w:id="14"/>
+    <w:bookmarkEnd w:id="15"/>
+    <w:bookmarkEnd w:id="16"/>
+    <w:bookmarkEnd w:id="17"/>
+    <w:p>
+      <w:pPr>
+        <w:jc w:val="both"/>
+        <w:rPr>
+          <w:sz w:val="24"/>
+        </w:rPr>
+      </w:pPr>
+      <w:r>
+        <w:rPr>
+          <w:sz w:val="24"/>
+        </w:rPr>
+        <w:t>El</w:t>
+      </w:r>
+      <w:r>
+        <w:rPr>
+          <w:sz w:val="24"/>
+        </w:rPr>
+        <w:t xml:space="preserve"> </w:t>
+      </w:r>
+      <w:r>
+        <w:rPr>
+          <w:sz w:val="24"/>
+        </w:rPr>
+        <w:t xml:space="preserve">portafirmas </w:t>
+      </w:r>
+      <w:r>
+        <w:rPr>
+          <w:sz w:val="24"/>
+        </w:rPr>
+        <w:t xml:space="preserve">móvil </w:t>
+      </w:r>
+      <w:r>
+        <w:rPr>
+          <w:sz w:val="24"/>
+        </w:rPr>
+        <w:t xml:space="preserve">permite </w:t>
+      </w:r>
+      <w:r>
+        <w:rPr>
+          <w:sz w:val="24"/>
+        </w:rPr>
+        <w:t xml:space="preserve">tener configuradas </w:t>
+      </w:r>
+      <w:r>
+        <w:rPr>
+          <w:sz w:val="24"/>
+        </w:rPr>
+        <w:t>múltiples instancias de Portafirmas</w:t>
+      </w:r>
+      <w:r>
+        <w:rPr>
+          <w:sz w:val="24"/>
+        </w:rPr>
+        <w:t>. Si no se seleccionó mediante el asistente a qué Portafirmas se desea acceder, se deberá hacer en este momento</w:t>
+      </w:r>
+      <w:r>
+        <w:rPr>
+          <w:sz w:val="24"/>
+        </w:rPr>
+        <w:t xml:space="preserve">. </w:t>
+      </w:r>
+      <w:r>
+        <w:rPr>
+          <w:sz w:val="24"/>
+        </w:rPr>
+        <w:t xml:space="preserve">La aplicación tiene configurados por defecto los dos </w:t>
+      </w:r>
+      <w:r>
+        <w:rPr>
+          <w:sz w:val="24"/>
+        </w:rPr>
+        <w:t xml:space="preserve">siguientes </w:t>
+      </w:r>
+      <w:r>
+        <w:rPr>
+          <w:sz w:val="24"/>
+        </w:rPr>
+        <w:t>servidores Portafirmas:</w:t>
+      </w:r>
+    </w:p>
+    <w:p>
+      <w:pPr>
+        <w:pStyle w:val="ListParagraph"/>
+        <w:numPr>
+          <w:ilvl w:val="0"/>
+          <w:numId w:val="37"/>
+        </w:numPr>
+        <w:jc w:val="both"/>
+        <w:rPr>
+          <w:sz w:val="24"/>
+        </w:rPr>
+      </w:pPr>
+      <w:r>
+        <w:rPr>
+          <w:sz w:val="24"/>
+        </w:rPr>
+        <w:t>Portafirmas General AGE</w:t>
+      </w:r>
+    </w:p>
+    <w:p>
+      <w:pPr>
+        <w:pStyle w:val="ListParagraph"/>
+        <w:numPr>
+          <w:ilvl w:val="0"/>
+          <w:numId w:val="37"/>
+        </w:numPr>
+        <w:jc w:val="both"/>
+        <w:rPr>
+          <w:sz w:val="24"/>
+        </w:rPr>
+      </w:pPr>
+      <w:r>
+        <w:rPr>
+          <w:sz w:val="24"/>
+        </w:rPr>
+        <w:t xml:space="preserve">Portafirmas </w:t>
+      </w:r>
+      <w:proofErr w:type="spellStart"/>
+      <w:r>
+        <w:rPr>
+          <w:sz w:val="24"/>
+        </w:rPr>
+        <w:t>RedSARA</w:t>
+      </w:r>
+      <w:proofErr w:type="spellEnd"/>
+    </w:p>
+    <w:p>
+      <w:pPr>
+        <w:jc w:val="both"/>
+        <w:rPr>
+          <w:sz w:val="24"/>
+        </w:rPr>
+      </w:pPr>
+      <w:r>
+        <w:rPr>
+          <w:sz w:val="24"/>
+        </w:rPr>
+        <w:t>Un usuario puede acceder a cualquier</w:t>
+      </w:r>
+      <w:r>
+        <w:rPr>
+          <w:sz w:val="24"/>
+        </w:rPr>
+        <w:t>a de estos portafirmas, dar de alta otros, editarlos o eliminarlos.</w:t>
+      </w:r>
+    </w:p>
+    <w:p>
+      <w:pPr>
+        <w:jc w:val="both"/>
+        <w:rPr>
+          <w:sz w:val="24"/>
+        </w:rPr>
+      </w:pPr>
+      <w:r>
+        <w:rPr>
+          <w:sz w:val="24"/>
+        </w:rPr>
+        <w:t>El listado de servidores Portafirmas configurados puede verse</w:t>
+      </w:r>
+      <w:r>
+        <w:rPr>
+          <w:sz w:val="24"/>
+        </w:rPr>
+        <w:t xml:space="preserve"> </w:t>
+      </w:r>
+      <w:r>
+        <w:rPr>
+          <w:sz w:val="24"/>
+        </w:rPr>
+        <w:t>desde</w:t>
+      </w:r>
+      <w:r>
+        <w:rPr>
+          <w:sz w:val="24"/>
+        </w:rPr>
+        <w:t xml:space="preserve"> la pantalla inicial </w:t>
+      </w:r>
+      <w:r>
+        <w:rPr>
+          <w:sz w:val="24"/>
+        </w:rPr>
+        <w:t xml:space="preserve">de la aplicación al pulsar el botón de </w:t>
+      </w:r>
+      <w:r>
+        <w:rPr>
+          <w:sz w:val="24"/>
+        </w:rPr>
+        <w:t xml:space="preserve">menú </w:t>
+      </w:r>
+      <w:r>
+        <w:rPr>
+          <w:sz w:val="24"/>
+        </w:rPr>
+        <w:t>y la opción “Servidores Portafirmas”.</w:t>
+      </w:r>
+      <w:r>
+        <w:rPr>
+          <w:sz w:val="24"/>
+        </w:rPr>
+        <w:t xml:space="preserve"> Desde este diálogo se puede seleccionar un servidor, agregar uno nuevo, editarlos y eliminarlos.</w:t>
+      </w:r>
+    </w:p>
+    <w:p>
+      <w:pPr>
+        <w:jc w:val="center"/>
+        <w:rPr>
+          <w:sz w:val="24"/>
+        </w:rPr>
+      </w:pPr>
+      <w:r>
+        <w:rPr>
+          <w:noProof/>
+          <w:lang w:eastAsia="es-ES"/>
+        </w:rPr>
+        <w:drawing>
+          <wp:inline distT="0" distB="0" distL="0" distR="0" wp14:anchorId="1BF5098E" wp14:editId="227C5CFC">
+            <wp:extent cx="1919987" cy="3282950"/>
+            <wp:effectExtent l="19050" t="19050" r="23495" b="12700"/>
+            <wp:docPr id="11" name="Picture 11"/>
+            <wp:cNvGraphicFramePr>
+              <a:graphicFrameLocks xmlns:a="http://schemas.openxmlformats.org/drawingml/2006/main" noChangeAspect="1"/>
+            </wp:cNvGraphicFramePr>
+            <a:graphic xmlns:a="http://schemas.openxmlformats.org/drawingml/2006/main">
+              <a:graphicData uri="http://schemas.openxmlformats.org/drawingml/2006/picture">
+                <pic:pic xmlns:pic="http://schemas.openxmlformats.org/drawingml/2006/picture">
+                  <pic:nvPicPr>
+                    <pic:cNvPr id="11" name="Screenshot_20180115-171933.png"/>
+                    <pic:cNvPicPr/>
+                  </pic:nvPicPr>
+                  <pic:blipFill rotWithShape="1">
+                    <a:blip r:embed="rId15">
+                      <a:extLst>
+                        <a:ext uri="{28A0092B-C50C-407E-A947-70E740481C1C}">
+                          <a14:useLocalDpi xmlns:a14="http://schemas.microsoft.com/office/drawing/2010/main" val="0"/>
+                        </a:ext>
+                      </a:extLst>
+                    </a:blip>
+                    <a:srcRect t="3903"/>
+                    <a:stretch/>
+                  </pic:blipFill>
+                  <pic:spPr bwMode="auto">
+                    <a:xfrm>
+                      <a:off x="0" y="0"/>
+                      <a:ext cx="1922774" cy="3287715"/>
+                    </a:xfrm>
+                    <a:prstGeom prst="rect">
+                      <a:avLst/>
+                    </a:prstGeom>
+                    <a:ln w="12700" cap="flat" cmpd="sng" algn="ctr">
+                      <a:solidFill>
+                        <a:sysClr val="windowText" lastClr="000000"/>
+                      </a:solidFill>
+                      <a:prstDash val="solid"/>
+                      <a:round/>
+                      <a:headEnd type="none" w="med" len="med"/>
+                      <a:tailEnd type="none" w="med" len="med"/>
+                    </a:ln>
+                    <a:extLst>
+                      <a:ext uri="{53640926-AAD7-44D8-BBD7-CCE9431645EC}">
+                        <a14:shadowObscured xmlns:a14="http://schemas.microsoft.com/office/drawing/2010/main"/>
+                      </a:ext>
+                    </a:extLst>
+                  </pic:spPr>
+                </pic:pic>
+              </a:graphicData>
+            </a:graphic>
           </wp:inline>
         </w:drawing>
       </w:r>
@@ -2526,7 +3571,7 @@
       <w:pPr>
         <w:pStyle w:val="Heading3"/>
       </w:pPr>
-      <w:bookmarkStart w:id="19" w:name="_Toc54264317"/>
+      <w:bookmarkStart w:id="23" w:name="_Toc86306013"/>
       <w:r>
         <w:lastRenderedPageBreak/>
         <w:t xml:space="preserve">Selección del </w:t>
@@ -2534,7 +3579,7 @@
       <w:r>
         <w:t>servidor</w:t>
       </w:r>
-      <w:bookmarkEnd w:id="19"/>
+      <w:bookmarkEnd w:id="23"/>
     </w:p>
     <w:p>
       <w:pPr>
@@ -2620,11 +3665,11 @@
       <w:pPr>
         <w:pStyle w:val="Heading3"/>
       </w:pPr>
-      <w:bookmarkStart w:id="20" w:name="_Toc54264318"/>
+      <w:bookmarkStart w:id="24" w:name="_Toc86306014"/>
       <w:r>
         <w:t>Agregar nuevo servidor</w:t>
       </w:r>
-      <w:bookmarkEnd w:id="20"/>
+      <w:bookmarkEnd w:id="24"/>
     </w:p>
     <w:p>
       <w:pPr>
@@ -2723,7 +3768,31 @@
         <w:rPr>
           <w:sz w:val="24"/>
         </w:rPr>
-        <w:t xml:space="preserve">La dirección de un servidor Portafirmas deberá proporcionársela el </w:t>
+        <w:t xml:space="preserve">La </w:t>
+      </w:r>
+      <w:r>
+        <w:rPr>
+          <w:sz w:val="24"/>
+        </w:rPr>
+        <w:t>URL</w:t>
+      </w:r>
+      <w:r>
+        <w:rPr>
+          <w:sz w:val="24"/>
+        </w:rPr>
+        <w:t xml:space="preserve"> de un servidor Portafirmas deberá proporcion</w:t>
+      </w:r>
+      <w:r>
+        <w:rPr>
+          <w:sz w:val="24"/>
+        </w:rPr>
+        <w:t>a</w:t>
+      </w:r>
+      <w:r>
+        <w:rPr>
+          <w:sz w:val="24"/>
+        </w:rPr>
+        <w:t xml:space="preserve">rla el </w:t>
       </w:r>
       <w:r>
         <w:rPr>
@@ -2765,7 +3834,7 @@
                     </pic:cNvPicPr>
                   </pic:nvPicPr>
                   <pic:blipFill>
-                    <a:blip r:embed="rId12"/>
+                    <a:blip r:embed="rId16"/>
                     <a:srcRect/>
                     <a:stretch>
                       <a:fillRect/>
@@ -2800,11 +3869,11 @@
       <w:pPr>
         <w:pStyle w:val="Heading3"/>
       </w:pPr>
-      <w:bookmarkStart w:id="21" w:name="_Toc54264319"/>
+      <w:bookmarkStart w:id="25" w:name="_Toc86306015"/>
       <w:r>
         <w:t>Modificar un servidor existente</w:t>
       </w:r>
-      <w:bookmarkEnd w:id="21"/>
+      <w:bookmarkEnd w:id="25"/>
     </w:p>
     <w:p>
       <w:pPr>
@@ -2872,8 +3941,8 @@
         <w:lastRenderedPageBreak/>
         <w:drawing>
           <wp:inline distT="0" distB="0" distL="0" distR="0">
-            <wp:extent cx="2221200" cy="3949200"/>
-            <wp:effectExtent l="19050" t="19050" r="27305" b="13335"/>
+            <wp:extent cx="2220595" cy="3795724"/>
+            <wp:effectExtent l="19050" t="19050" r="27305" b="14605"/>
             <wp:docPr id="12" name="Picture 12"/>
             <wp:cNvGraphicFramePr>
               <a:graphicFrameLocks xmlns:a="http://schemas.openxmlformats.org/drawingml/2006/main" noChangeAspect="1"/>
@@ -2887,33 +3956,40 @@
                       <a:picLocks noChangeAspect="1" noChangeArrowheads="1"/>
                     </pic:cNvPicPr>
                   </pic:nvPicPr>
-                  <pic:blipFill>
-                    <a:blip r:embed="rId13">
+                  <pic:blipFill rotWithShape="1">
+                    <a:blip r:embed="rId17">
                       <a:extLst>
                         <a:ext uri="{28A0092B-C50C-407E-A947-70E740481C1C}">
                           <a14:useLocalDpi xmlns:a14="http://schemas.microsoft.com/office/drawing/2010/main" val="0"/>
                         </a:ext>
                       </a:extLst>
                     </a:blip>
-                    <a:srcRect/>
-                    <a:stretch>
-                      <a:fillRect/>
-                    </a:stretch>
+                    <a:srcRect t="3860"/>
+                    <a:stretch/>
                   </pic:blipFill>
                   <pic:spPr bwMode="auto">
                     <a:xfrm>
                       <a:off x="0" y="0"/>
-                      <a:ext cx="2221200" cy="3949200"/>
+                      <a:ext cx="2221200" cy="3796758"/>
                     </a:xfrm>
                     <a:prstGeom prst="rect">
                       <a:avLst/>
                     </a:prstGeom>
                     <a:noFill/>
-                    <a:ln w="9525">
+                    <a:ln w="9525" cap="flat" cmpd="sng" algn="ctr">
                       <a:solidFill>
-                        <a:schemeClr val="tx1"/>
+                        <a:sysClr val="windowText" lastClr="000000"/>
                       </a:solidFill>
+                      <a:prstDash val="solid"/>
+                      <a:round/>
+                      <a:headEnd type="none" w="med" len="med"/>
+                      <a:tailEnd type="none" w="med" len="med"/>
                     </a:ln>
+                    <a:extLst>
+                      <a:ext uri="{53640926-AAD7-44D8-BBD7-CCE9431645EC}">
+                        <a14:shadowObscured xmlns:a14="http://schemas.microsoft.com/office/drawing/2010/main"/>
+                      </a:ext>
+                    </a:extLst>
                   </pic:spPr>
                 </pic:pic>
               </a:graphicData>
@@ -2926,11 +4002,11 @@
       <w:pPr>
         <w:pStyle w:val="Heading3"/>
       </w:pPr>
-      <w:bookmarkStart w:id="22" w:name="_Toc54264320"/>
+      <w:bookmarkStart w:id="26" w:name="_Toc86306016"/>
       <w:r>
         <w:t>Eliminar un servidor</w:t>
       </w:r>
-      <w:bookmarkEnd w:id="22"/>
+      <w:bookmarkEnd w:id="26"/>
     </w:p>
     <w:p>
       <w:pPr>
@@ -3012,13 +4088,11 @@
       <w:pPr>
         <w:pStyle w:val="Heading2"/>
       </w:pPr>
-      <w:bookmarkStart w:id="23" w:name="_Toc54264321"/>
-      <w:bookmarkStart w:id="24" w:name="_GoBack"/>
-      <w:bookmarkEnd w:id="24"/>
+      <w:bookmarkStart w:id="27" w:name="_Toc86306017"/>
       <w:r>
         <w:t>Acceso con certificado local</w:t>
       </w:r>
-      <w:bookmarkEnd w:id="23"/>
+      <w:bookmarkEnd w:id="27"/>
     </w:p>
     <w:p>
       <w:pPr>
@@ -3239,13 +4313,31 @@
         <w:rPr>
           <w:sz w:val="24"/>
         </w:rPr>
-        <w:t xml:space="preserve">se </w:t>
-      </w:r>
-      <w:r>
-        <w:rPr>
-          <w:sz w:val="24"/>
-        </w:rPr>
-        <w:t>deberemos seleccionar aquel que se desee utilizar y pulsar el botón “Permitir”</w:t>
+        <w:t>deberemos seleccionar aquel que se desee</w:t>
+      </w:r>
+      <w:r>
+        <w:rPr>
+          <w:sz w:val="24"/>
+        </w:rPr>
+        <w:t>mos</w:t>
+      </w:r>
+      <w:r>
+        <w:rPr>
+          <w:sz w:val="24"/>
+        </w:rPr>
+        <w:t xml:space="preserve"> utilizar</w:t>
+      </w:r>
+      <w:r>
+        <w:rPr>
+          <w:sz w:val="24"/>
+        </w:rPr>
+        <w:t>. Después deberemos</w:t>
+      </w:r>
+      <w:r>
+        <w:rPr>
+          <w:sz w:val="24"/>
+        </w:rPr>
+        <w:t xml:space="preserve"> pulsar el botón “Permitir”</w:t>
       </w:r>
       <w:r>
         <w:rPr>
@@ -3286,7 +4378,7 @@
                     <pic:cNvPicPr/>
                   </pic:nvPicPr>
                   <pic:blipFill>
-                    <a:blip r:embed="rId14"/>
+                    <a:blip r:embed="rId18"/>
                     <a:stretch>
                       <a:fillRect/>
                     </a:stretch>
@@ -3486,11 +4578,11 @@
       <w:pPr>
         <w:pStyle w:val="Heading2"/>
       </w:pPr>
-      <w:bookmarkStart w:id="25" w:name="_Toc54264322"/>
+      <w:bookmarkStart w:id="28" w:name="_Toc86306018"/>
       <w:r>
         <w:t>Acceso con certificado remoto (Cl@ve Permanente)</w:t>
       </w:r>
-      <w:bookmarkEnd w:id="25"/>
+      <w:bookmarkEnd w:id="28"/>
     </w:p>
     <w:p>
       <w:pPr>
@@ -3539,7 +4631,7 @@
         <w:rPr>
           <w:sz w:val="24"/>
         </w:rPr>
-        <w:t xml:space="preserve">en Cl@ve y activar nuestro usuario de </w:t>
+        <w:t xml:space="preserve">en Cl@ve y activar </w:t>
       </w:r>
       <w:r>
         <w:rPr>
@@ -3558,17 +4650,14 @@
       <w:pPr>
         <w:jc w:val="both"/>
       </w:pPr>
-      <w:hyperlink r:id="rId15" w:history="1">
+      <w:hyperlink r:id="rId19" w:history="1">
         <w:r>
           <w:rPr>
             <w:rStyle w:val="Hyperlink"/>
           </w:rPr>
-          <w:t>https://clave.gob.es/clave_Home/Clave-Permanente.html</w:t>
+          <w:t>https://clave.gob.es/clave_Home/clave.html</w:t>
         </w:r>
       </w:hyperlink>
-      <w:r>
-        <w:t xml:space="preserve"> </w:t>
-      </w:r>
     </w:p>
     <w:p>
       <w:pPr>
@@ -3655,32 +4744,32 @@
         <w:rPr>
           <w:sz w:val="24"/>
         </w:rPr>
-        <w:t xml:space="preserve">los datos de </w:t>
+        <w:t xml:space="preserve">los datos de autenticación. </w:t>
+      </w:r>
+      <w:r>
+        <w:rPr>
+          <w:sz w:val="24"/>
+        </w:rPr>
+        <w:t xml:space="preserve">La aplicación mostrará </w:t>
+      </w:r>
+      <w:r>
+        <w:rPr>
+          <w:sz w:val="24"/>
+        </w:rPr>
+        <w:t xml:space="preserve">para esto </w:t>
+      </w:r>
+      <w:r>
+        <w:rPr>
+          <w:sz w:val="24"/>
+        </w:rPr>
+        <w:t xml:space="preserve">la página web de Cl@ve Permanente en </w:t>
       </w:r>
       <w:r>
         <w:rPr>
           <w:sz w:val="24"/>
         </w:rPr>
         <w:lastRenderedPageBreak/>
-        <w:t xml:space="preserve">autenticación. </w:t>
-      </w:r>
-      <w:r>
-        <w:rPr>
-          <w:sz w:val="24"/>
-        </w:rPr>
-        <w:t xml:space="preserve">La aplicación mostrará </w:t>
-      </w:r>
-      <w:r>
-        <w:rPr>
-          <w:sz w:val="24"/>
-        </w:rPr>
-        <w:t xml:space="preserve">para esto </w:t>
-      </w:r>
-      <w:r>
-        <w:rPr>
-          <w:sz w:val="24"/>
-        </w:rPr>
-        <w:t xml:space="preserve">la página web de Cl@ve Permanente en donde </w:t>
+        <w:t xml:space="preserve">donde </w:t>
       </w:r>
       <w:r>
         <w:rPr>
@@ -3698,7 +4787,25 @@
         <w:rPr>
           <w:sz w:val="24"/>
         </w:rPr>
-        <w:t>su DNI y la contraseña de Cl@ve</w:t>
+        <w:t>su DNI</w:t>
+      </w:r>
+      <w:r>
+        <w:rPr>
+          <w:sz w:val="24"/>
+        </w:rPr>
+        <w:t>,</w:t>
+      </w:r>
+      <w:r>
+        <w:rPr>
+          <w:sz w:val="24"/>
+        </w:rPr>
+        <w:t xml:space="preserve"> la contraseña de Cl@ve</w:t>
+      </w:r>
+      <w:r>
+        <w:rPr>
+          <w:sz w:val="24"/>
+        </w:rPr>
+        <w:t xml:space="preserve"> y, si procede, el código enviado a su teléfono por SMS</w:t>
       </w:r>
       <w:r>
         <w:rPr>
@@ -3709,7 +4816,7 @@
     </w:p>
     <w:p>
       <w:pPr>
-        <w:jc w:val="both"/>
+        <w:jc w:val="center"/>
         <w:rPr>
           <w:sz w:val="24"/>
         </w:rPr>
@@ -3722,8 +4829,8 @@
         </w:rPr>
         <w:drawing>
           <wp:inline distT="0" distB="0" distL="0" distR="0">
-            <wp:extent cx="4114800" cy="7315200"/>
-            <wp:effectExtent l="0" t="0" r="0" b="0"/>
+            <wp:extent cx="2220595" cy="3805249"/>
+            <wp:effectExtent l="19050" t="19050" r="27305" b="24130"/>
             <wp:docPr id="19" name="Picture 19"/>
             <wp:cNvGraphicFramePr>
               <a:graphicFrameLocks xmlns:a="http://schemas.openxmlformats.org/drawingml/2006/main" noChangeAspect="1"/>
@@ -3737,31 +4844,36 @@
                       <a:picLocks noChangeAspect="1" noChangeArrowheads="1"/>
                     </pic:cNvPicPr>
                   </pic:nvPicPr>
-                  <pic:blipFill>
-                    <a:blip r:embed="rId16">
+                  <pic:blipFill rotWithShape="1">
+                    <a:blip r:embed="rId20">
                       <a:extLst>
                         <a:ext uri="{28A0092B-C50C-407E-A947-70E740481C1C}">
                           <a14:useLocalDpi xmlns:a14="http://schemas.microsoft.com/office/drawing/2010/main" val="0"/>
                         </a:ext>
                       </a:extLst>
                     </a:blip>
-                    <a:srcRect/>
-                    <a:stretch>
-                      <a:fillRect/>
-                    </a:stretch>
+                    <a:srcRect t="3619"/>
+                    <a:stretch/>
                   </pic:blipFill>
                   <pic:spPr bwMode="auto">
                     <a:xfrm>
                       <a:off x="0" y="0"/>
-                      <a:ext cx="4114800" cy="7315200"/>
+                      <a:ext cx="2221200" cy="3806286"/>
                     </a:xfrm>
                     <a:prstGeom prst="rect">
                       <a:avLst/>
                     </a:prstGeom>
                     <a:noFill/>
-                    <a:ln>
-                      <a:noFill/>
+                    <a:ln w="12700">
+                      <a:solidFill>
+                        <a:schemeClr val="tx1"/>
+                      </a:solidFill>
                     </a:ln>
+                    <a:extLst>
+                      <a:ext uri="{53640926-AAD7-44D8-BBD7-CCE9431645EC}">
+                        <a14:shadowObscured xmlns:a14="http://schemas.microsoft.com/office/drawing/2010/main"/>
+                      </a:ext>
+                    </a:extLst>
                   </pic:spPr>
                 </pic:pic>
               </a:graphicData>
@@ -3769,25 +4881,22 @@
           </wp:inline>
         </w:drawing>
       </w:r>
-    </w:p>
-    <w:p>
-      <w:pPr>
-        <w:jc w:val="both"/>
-        <w:rPr>
-          <w:sz w:val="24"/>
-        </w:rPr>
-      </w:pPr>
+      <w:r>
+        <w:rPr>
+          <w:sz w:val="24"/>
+        </w:rPr>
+        <w:t xml:space="preserve">       </w:t>
+      </w:r>
       <w:r>
         <w:rPr>
           <w:noProof/>
           <w:sz w:val="24"/>
           <w:lang w:eastAsia="es-ES"/>
         </w:rPr>
-        <w:lastRenderedPageBreak/>
         <w:drawing>
           <wp:inline distT="0" distB="0" distL="0" distR="0">
-            <wp:extent cx="4114800" cy="7315200"/>
-            <wp:effectExtent l="0" t="0" r="0" b="0"/>
+            <wp:extent cx="2220595" cy="3814774"/>
+            <wp:effectExtent l="19050" t="19050" r="27305" b="14605"/>
             <wp:docPr id="21" name="Picture 21"/>
             <wp:cNvGraphicFramePr>
               <a:graphicFrameLocks xmlns:a="http://schemas.openxmlformats.org/drawingml/2006/main" noChangeAspect="1"/>
@@ -3801,31 +4910,40 @@
                       <a:picLocks noChangeAspect="1" noChangeArrowheads="1"/>
                     </pic:cNvPicPr>
                   </pic:nvPicPr>
-                  <pic:blipFill>
-                    <a:blip r:embed="rId17">
+                  <pic:blipFill rotWithShape="1">
+                    <a:blip r:embed="rId21">
                       <a:extLst>
                         <a:ext uri="{28A0092B-C50C-407E-A947-70E740481C1C}">
                           <a14:useLocalDpi xmlns:a14="http://schemas.microsoft.com/office/drawing/2010/main" val="0"/>
                         </a:ext>
                       </a:extLst>
                     </a:blip>
-                    <a:srcRect/>
-                    <a:stretch>
-                      <a:fillRect/>
-                    </a:stretch>
+                    <a:srcRect t="3378"/>
+                    <a:stretch/>
                   </pic:blipFill>
                   <pic:spPr bwMode="auto">
                     <a:xfrm>
                       <a:off x="0" y="0"/>
-                      <a:ext cx="4114800" cy="7315200"/>
+                      <a:ext cx="2221200" cy="3815813"/>
                     </a:xfrm>
                     <a:prstGeom prst="rect">
                       <a:avLst/>
                     </a:prstGeom>
                     <a:noFill/>
-                    <a:ln>
-                      <a:noFill/>
+                    <a:ln w="12700" cap="flat" cmpd="sng" algn="ctr">
+                      <a:solidFill>
+                        <a:sysClr val="windowText" lastClr="000000"/>
+                      </a:solidFill>
+                      <a:prstDash val="solid"/>
+                      <a:round/>
+                      <a:headEnd type="none" w="med" len="med"/>
+                      <a:tailEnd type="none" w="med" len="med"/>
                     </a:ln>
+                    <a:extLst>
+                      <a:ext uri="{53640926-AAD7-44D8-BBD7-CCE9431645EC}">
+                        <a14:shadowObscured xmlns:a14="http://schemas.microsoft.com/office/drawing/2010/main"/>
+                      </a:ext>
+                    </a:extLst>
                   </pic:spPr>
                 </pic:pic>
               </a:graphicData>
@@ -3836,363 +4954,33 @@
     </w:p>
     <w:p>
       <w:pPr>
-        <w:jc w:val="both"/>
-        <w:rPr>
-          <w:sz w:val="24"/>
-        </w:rPr>
+        <w:pStyle w:val="Heading1"/>
+      </w:pPr>
+      <w:bookmarkStart w:id="29" w:name="_Toc86306019"/>
+      <w:r>
+        <w:t>Selección de rol</w:t>
+      </w:r>
+      <w:bookmarkEnd w:id="29"/>
+    </w:p>
+    <w:p>
+      <w:r>
+        <w:t>En caso de que el usuario tenga permitido el acceso con distintos roles, tras acceder a la aplicación, se mostrará un listado con las distintas opciones disponibles.</w:t>
+      </w:r>
+    </w:p>
+    <w:p>
+      <w:pPr>
+        <w:jc w:val="center"/>
       </w:pPr>
       <w:r>
         <w:rPr>
           <w:noProof/>
-          <w:sz w:val="24"/>
           <w:lang w:eastAsia="es-ES"/>
         </w:rPr>
         <w:lastRenderedPageBreak/>
         <w:drawing>
           <wp:inline distT="0" distB="0" distL="0" distR="0">
-            <wp:extent cx="4114800" cy="7315200"/>
-            <wp:effectExtent l="0" t="0" r="0" b="0"/>
-            <wp:docPr id="22" name="Picture 22"/>
-            <wp:cNvGraphicFramePr>
-              <a:graphicFrameLocks xmlns:a="http://schemas.openxmlformats.org/drawingml/2006/main" noChangeAspect="1"/>
-            </wp:cNvGraphicFramePr>
-            <a:graphic xmlns:a="http://schemas.openxmlformats.org/drawingml/2006/main">
-              <a:graphicData uri="http://schemas.openxmlformats.org/drawingml/2006/picture">
-                <pic:pic xmlns:pic="http://schemas.openxmlformats.org/drawingml/2006/picture">
-                  <pic:nvPicPr>
-                    <pic:cNvPr id="0" name="Picture 9"/>
-                    <pic:cNvPicPr>
-                      <a:picLocks noChangeAspect="1" noChangeArrowheads="1"/>
-                    </pic:cNvPicPr>
-                  </pic:nvPicPr>
-                  <pic:blipFill>
-                    <a:blip r:embed="rId18">
-                      <a:extLst>
-                        <a:ext uri="{28A0092B-C50C-407E-A947-70E740481C1C}">
-                          <a14:useLocalDpi xmlns:a14="http://schemas.microsoft.com/office/drawing/2010/main" val="0"/>
-                        </a:ext>
-                      </a:extLst>
-                    </a:blip>
-                    <a:srcRect/>
-                    <a:stretch>
-                      <a:fillRect/>
-                    </a:stretch>
-                  </pic:blipFill>
-                  <pic:spPr bwMode="auto">
-                    <a:xfrm>
-                      <a:off x="0" y="0"/>
-                      <a:ext cx="4114800" cy="7315200"/>
-                    </a:xfrm>
-                    <a:prstGeom prst="rect">
-                      <a:avLst/>
-                    </a:prstGeom>
-                    <a:noFill/>
-                    <a:ln>
-                      <a:noFill/>
-                    </a:ln>
-                  </pic:spPr>
-                </pic:pic>
-              </a:graphicData>
-            </a:graphic>
-          </wp:inline>
-        </w:drawing>
-      </w:r>
-    </w:p>
-    <w:p>
-      <w:pPr>
-        <w:jc w:val="both"/>
-        <w:rPr>
-          <w:sz w:val="24"/>
-        </w:rPr>
-      </w:pPr>
-      <w:r>
-        <w:rPr>
-          <w:noProof/>
-          <w:sz w:val="24"/>
-          <w:lang w:eastAsia="es-ES"/>
-        </w:rPr>
-        <w:lastRenderedPageBreak/>
-        <w:drawing>
-          <wp:inline distT="0" distB="0" distL="0" distR="0">
-            <wp:extent cx="4114800" cy="7315200"/>
-            <wp:effectExtent l="0" t="0" r="0" b="0"/>
-            <wp:docPr id="25" name="Picture 25"/>
-            <wp:cNvGraphicFramePr>
-              <a:graphicFrameLocks xmlns:a="http://schemas.openxmlformats.org/drawingml/2006/main" noChangeAspect="1"/>
-            </wp:cNvGraphicFramePr>
-            <a:graphic xmlns:a="http://schemas.openxmlformats.org/drawingml/2006/main">
-              <a:graphicData uri="http://schemas.openxmlformats.org/drawingml/2006/picture">
-                <pic:pic xmlns:pic="http://schemas.openxmlformats.org/drawingml/2006/picture">
-                  <pic:nvPicPr>
-                    <pic:cNvPr id="0" name="Picture 10"/>
-                    <pic:cNvPicPr>
-                      <a:picLocks noChangeAspect="1" noChangeArrowheads="1"/>
-                    </pic:cNvPicPr>
-                  </pic:nvPicPr>
-                  <pic:blipFill>
-                    <a:blip r:embed="rId19">
-                      <a:extLst>
-                        <a:ext uri="{28A0092B-C50C-407E-A947-70E740481C1C}">
-                          <a14:useLocalDpi xmlns:a14="http://schemas.microsoft.com/office/drawing/2010/main" val="0"/>
-                        </a:ext>
-                      </a:extLst>
-                    </a:blip>
-                    <a:srcRect/>
-                    <a:stretch>
-                      <a:fillRect/>
-                    </a:stretch>
-                  </pic:blipFill>
-                  <pic:spPr bwMode="auto">
-                    <a:xfrm>
-                      <a:off x="0" y="0"/>
-                      <a:ext cx="4114800" cy="7315200"/>
-                    </a:xfrm>
-                    <a:prstGeom prst="rect">
-                      <a:avLst/>
-                    </a:prstGeom>
-                    <a:noFill/>
-                    <a:ln>
-                      <a:noFill/>
-                    </a:ln>
-                  </pic:spPr>
-                </pic:pic>
-              </a:graphicData>
-            </a:graphic>
-          </wp:inline>
-        </w:drawing>
-      </w:r>
-    </w:p>
-    <w:p>
-      <w:pPr>
-        <w:jc w:val="both"/>
-        <w:rPr>
-          <w:sz w:val="24"/>
-        </w:rPr>
-      </w:pPr>
-    </w:p>
-    <w:p>
-      <w:pPr>
-        <w:jc w:val="both"/>
-        <w:rPr>
-          <w:sz w:val="24"/>
-        </w:rPr>
-      </w:pPr>
-      <w:r>
-        <w:rPr>
-          <w:sz w:val="24"/>
-        </w:rPr>
-        <w:lastRenderedPageBreak/>
-        <w:t xml:space="preserve">mostrar en su móvil </w:t>
-      </w:r>
-      <w:r>
-        <w:rPr>
-          <w:sz w:val="24"/>
-        </w:rPr>
-        <w:t>El sistema operativo abrirá un</w:t>
-      </w:r>
-      <w:r>
-        <w:rPr>
-          <w:sz w:val="24"/>
-        </w:rPr>
-        <w:t xml:space="preserve"> diálogo </w:t>
-      </w:r>
-      <w:r>
-        <w:rPr>
-          <w:sz w:val="24"/>
-        </w:rPr>
-        <w:t xml:space="preserve">con los certificados instalados en el sistema </w:t>
-      </w:r>
-      <w:r>
-        <w:rPr>
-          <w:sz w:val="24"/>
-        </w:rPr>
-        <w:t xml:space="preserve">en el que </w:t>
-      </w:r>
-      <w:r>
-        <w:rPr>
-          <w:sz w:val="24"/>
-        </w:rPr>
-        <w:t>se deberemos seleccionar aquel que se desee utilizar y pulsar el botón “Permitir”</w:t>
-      </w:r>
-      <w:r>
-        <w:rPr>
-          <w:sz w:val="24"/>
-        </w:rPr>
-        <w:t>.</w:t>
-      </w:r>
-    </w:p>
-    <w:p>
-      <w:pPr>
-        <w:jc w:val="center"/>
-        <w:rPr>
-          <w:sz w:val="24"/>
-        </w:rPr>
-      </w:pPr>
-      <w:r>
-        <w:rPr>
-          <w:rFonts w:cs="Arial"/>
-          <w:b/>
-          <w:noProof/>
-          <w:sz w:val="24"/>
-          <w:lang w:eastAsia="es-ES"/>
-        </w:rPr>
-        <w:drawing>
-          <wp:inline distT="0" distB="0" distL="0" distR="0" wp14:anchorId="211AED67" wp14:editId="21125812">
-            <wp:extent cx="2336802" cy="2668772"/>
-            <wp:effectExtent l="19050" t="19050" r="25400" b="17780"/>
-            <wp:docPr id="18" name="5 Imagen" descr="Image 16a.jpg"/>
-            <wp:cNvGraphicFramePr>
-              <a:graphicFrameLocks xmlns:a="http://schemas.openxmlformats.org/drawingml/2006/main" noChangeAspect="1"/>
-            </wp:cNvGraphicFramePr>
-            <a:graphic xmlns:a="http://schemas.openxmlformats.org/drawingml/2006/main">
-              <a:graphicData uri="http://schemas.openxmlformats.org/drawingml/2006/picture">
-                <pic:pic xmlns:pic="http://schemas.openxmlformats.org/drawingml/2006/picture">
-                  <pic:nvPicPr>
-                    <pic:cNvPr id="0" name="Image 16a.jpg"/>
-                    <pic:cNvPicPr/>
-                  </pic:nvPicPr>
-                  <pic:blipFill>
-                    <a:blip r:embed="rId14"/>
-                    <a:stretch>
-                      <a:fillRect/>
-                    </a:stretch>
-                  </pic:blipFill>
-                  <pic:spPr>
-                    <a:xfrm>
-                      <a:off x="0" y="0"/>
-                      <a:ext cx="2330122" cy="2661143"/>
-                    </a:xfrm>
-                    <a:prstGeom prst="rect">
-                      <a:avLst/>
-                    </a:prstGeom>
-                    <a:ln>
-                      <a:solidFill>
-                        <a:schemeClr val="tx1"/>
-                      </a:solidFill>
-                    </a:ln>
-                  </pic:spPr>
-                </pic:pic>
-              </a:graphicData>
-            </a:graphic>
-          </wp:inline>
-        </w:drawing>
-      </w:r>
-    </w:p>
-    <w:p>
-      <w:pPr>
-        <w:jc w:val="both"/>
-        <w:rPr>
-          <w:sz w:val="24"/>
-          <w:szCs w:val="24"/>
-        </w:rPr>
-      </w:pPr>
-      <w:r>
-        <w:rPr>
-          <w:b/>
-          <w:sz w:val="24"/>
-          <w:szCs w:val="24"/>
-        </w:rPr>
-        <w:t>Advertencia:</w:t>
-      </w:r>
-      <w:r>
-        <w:rPr>
-          <w:sz w:val="24"/>
-          <w:szCs w:val="24"/>
-        </w:rPr>
-        <w:t xml:space="preserve"> El certificado seleccionado es el que se utilizará tanto para la autenticación del usuario (mediante un proceso de validación realizado por el propio Portafirmas web), como para la firma de las peticiones. Por este motivo, se recomienda que se utilice siempre un certificado de firma (no repudio) para acceder a la aplicación.</w:t>
-      </w:r>
-    </w:p>
-    <w:p>
-      <w:pPr>
-        <w:jc w:val="both"/>
-        <w:rPr>
-          <w:sz w:val="24"/>
-        </w:rPr>
-      </w:pPr>
-      <w:r>
-        <w:rPr>
-          <w:b/>
-          <w:sz w:val="24"/>
-        </w:rPr>
-        <w:t>Un usuario sólo podrá acceder a un servicio de portafirmas si dispone de una cuenta en el mismo</w:t>
-      </w:r>
-      <w:r>
-        <w:rPr>
-          <w:sz w:val="24"/>
-        </w:rPr>
-        <w:t xml:space="preserve">. De no ser </w:t>
-      </w:r>
-      <w:r>
-        <w:rPr>
-          <w:sz w:val="24"/>
-        </w:rPr>
-        <w:t xml:space="preserve">así, </w:t>
-      </w:r>
-      <w:r>
-        <w:rPr>
-          <w:sz w:val="24"/>
-        </w:rPr>
-        <w:t xml:space="preserve">se producirá un </w:t>
-      </w:r>
-      <w:r>
-        <w:rPr>
-          <w:sz w:val="24"/>
-        </w:rPr>
-        <w:t>error de conexión.</w:t>
-      </w:r>
-      <w:r>
-        <w:rPr>
-          <w:sz w:val="24"/>
-        </w:rPr>
-        <w:t xml:space="preserve"> </w:t>
-      </w:r>
-    </w:p>
-    <w:p>
-      <w:pPr>
-        <w:jc w:val="both"/>
-        <w:rPr>
-          <w:sz w:val="24"/>
-          <w:szCs w:val="24"/>
-        </w:rPr>
-      </w:pPr>
-      <w:r>
-        <w:rPr>
-          <w:sz w:val="24"/>
-          <w:szCs w:val="24"/>
-        </w:rPr>
-        <w:t>La aplicación móvil establece una sesión con el Portafirmas web para permitir ver y firmar las peticiones del usuario. Si el establecimiento de sesión es correcto, el usuario será redirigido a la pantalla de peticiones pendientes de firmar.</w:t>
-      </w:r>
-    </w:p>
-    <w:p/>
-    <w:p>
-      <w:pPr>
-        <w:pStyle w:val="Heading1"/>
-      </w:pPr>
-      <w:bookmarkStart w:id="26" w:name="_Toc54264323"/>
-      <w:r>
-        <w:t>Selección de rol</w:t>
-      </w:r>
-      <w:bookmarkEnd w:id="26"/>
-    </w:p>
-    <w:p>
-      <w:r>
-        <w:t>En caso de que el usuario tenga permitido el acceso con distintos roles, tras acceder a la aplicación, se mostrará un listado con las distintas opciones disponibles.</w:t>
-      </w:r>
-    </w:p>
-    <w:p>
-      <w:pPr>
-        <w:jc w:val="center"/>
-      </w:pPr>
-      <w:r>
-        <w:rPr>
-          <w:noProof/>
-          <w:lang w:eastAsia="es-ES"/>
-        </w:rPr>
-        <w:lastRenderedPageBreak/>
-        <w:drawing>
-          <wp:inline distT="0" distB="0" distL="0" distR="0">
-            <wp:extent cx="2012400" cy="4021200"/>
-            <wp:effectExtent l="0" t="0" r="6985" b="0"/>
+            <wp:extent cx="2012210" cy="3858895"/>
+            <wp:effectExtent l="19050" t="19050" r="26670" b="27305"/>
             <wp:docPr id="23" name="Picture 23"/>
             <wp:cNvGraphicFramePr>
               <a:graphicFrameLocks xmlns:a="http://schemas.openxmlformats.org/drawingml/2006/main" noChangeAspect="1"/>
@@ -4204,8 +4992,270 @@
                     <pic:cNvPr id="23" name="Screenshot_20201111-170009.png"/>
                     <pic:cNvPicPr/>
                   </pic:nvPicPr>
+                  <pic:blipFill rotWithShape="1">
+                    <a:blip r:embed="rId22">
+                      <a:extLst>
+                        <a:ext uri="{28A0092B-C50C-407E-A947-70E740481C1C}">
+                          <a14:useLocalDpi xmlns:a14="http://schemas.microsoft.com/office/drawing/2010/main" val="0"/>
+                        </a:ext>
+                      </a:extLst>
+                    </a:blip>
+                    <a:srcRect t="4027"/>
+                    <a:stretch/>
+                  </pic:blipFill>
+                  <pic:spPr bwMode="auto">
+                    <a:xfrm>
+                      <a:off x="0" y="0"/>
+                      <a:ext cx="2012400" cy="3859260"/>
+                    </a:xfrm>
+                    <a:prstGeom prst="rect">
+                      <a:avLst/>
+                    </a:prstGeom>
+                    <a:ln w="3175">
+                      <a:solidFill>
+                        <a:schemeClr val="tx1"/>
+                      </a:solidFill>
+                    </a:ln>
+                    <a:extLst>
+                      <a:ext uri="{53640926-AAD7-44D8-BBD7-CCE9431645EC}">
+                        <a14:shadowObscured xmlns:a14="http://schemas.microsoft.com/office/drawing/2010/main"/>
+                      </a:ext>
+                    </a:extLst>
+                  </pic:spPr>
+                </pic:pic>
+              </a:graphicData>
+            </a:graphic>
+          </wp:inline>
+        </w:drawing>
+      </w:r>
+    </w:p>
+    <w:p>
+      <w:pPr>
+        <w:jc w:val="both"/>
+      </w:pPr>
+      <w:r>
+        <w:t>El usuario podrá seleccionar el rol con el que desea acceder a la aplicación. Una vez dentro, podrá cambiar de rol pulsando en la opción “Cambiar rol” del menú.</w:t>
+      </w:r>
+    </w:p>
+    <w:p>
+      <w:pPr>
+        <w:pStyle w:val="Heading1"/>
+      </w:pPr>
+      <w:bookmarkStart w:id="30" w:name="_Toc86306020"/>
+      <w:r>
+        <w:t>Bandejas de peticiones</w:t>
+      </w:r>
+      <w:bookmarkEnd w:id="30"/>
+    </w:p>
+    <w:p>
+      <w:pPr>
+        <w:jc w:val="both"/>
+        <w:rPr>
+          <w:sz w:val="24"/>
+        </w:rPr>
+      </w:pPr>
+      <w:r>
+        <w:rPr>
+          <w:sz w:val="24"/>
+        </w:rPr>
+        <w:t>Al entrar en el portafirmas, se accede a la pantalla que muestra la bandeja de peticiones que el usua</w:t>
+      </w:r>
+      <w:r>
+        <w:rPr>
+          <w:sz w:val="24"/>
+        </w:rPr>
+        <w:t xml:space="preserve">rio tiene pendientes </w:t>
+      </w:r>
+      <w:r>
+        <w:rPr>
+          <w:sz w:val="24"/>
+        </w:rPr>
+        <w:t>de procesar</w:t>
+      </w:r>
+      <w:r>
+        <w:rPr>
+          <w:sz w:val="24"/>
+        </w:rPr>
+        <w:t>.</w:t>
+      </w:r>
+      <w:r>
+        <w:rPr>
+          <w:sz w:val="24"/>
+        </w:rPr>
+        <w:t xml:space="preserve"> Las peticiones que puede ver y las acciones que puede realizar sobre ellas dependerá de si accedió como usuario firmante o como validador de otro usuario.</w:t>
+      </w:r>
+      <w:r>
+        <w:rPr>
+          <w:sz w:val="24"/>
+        </w:rPr>
+        <w:t xml:space="preserve"> Posteriormente el usuario podrá cambiar de rol desde la opción correspondiente del menú.</w:t>
+      </w:r>
+    </w:p>
+    <w:p>
+      <w:pPr>
+        <w:pStyle w:val="Heading2"/>
+      </w:pPr>
+      <w:bookmarkStart w:id="31" w:name="_Toc86306021"/>
+      <w:r>
+        <w:t>Acceso como usuario firmante</w:t>
+      </w:r>
+      <w:bookmarkEnd w:id="31"/>
+    </w:p>
+    <w:p>
+      <w:pPr>
+        <w:jc w:val="both"/>
+      </w:pPr>
+      <w:r>
+        <w:t>Se accede como usuario firmante cuando no se es validador de ningún otro usuario o cuando se selecciona expresamente en la pantalla de selección de rol.</w:t>
+      </w:r>
+    </w:p>
+    <w:p>
+      <w:pPr>
+        <w:jc w:val="both"/>
+      </w:pPr>
+      <w:r>
+        <w:t>Los usuarios firmantes verán por defecto el listado de peticiones que tiene pendiente de firmar o aprobar</w:t>
+      </w:r>
+      <w:r>
+        <w:t>. Si hubiese peticiones próximas a caducar, se mostrarí</w:t>
+      </w:r>
+      <w:r>
+        <w:t xml:space="preserve">an al principio </w:t>
+      </w:r>
+      <w:r>
+        <w:t>del listado</w:t>
+      </w:r>
+      <w:r>
+        <w:t xml:space="preserve">: </w:t>
+      </w:r>
+    </w:p>
+    <w:p>
+      <w:pPr>
+        <w:jc w:val="center"/>
+        <w:rPr>
+          <w:rFonts w:cs="Arial"/>
+          <w:noProof/>
+          <w:color w:val="333333"/>
+          <w:sz w:val="20"/>
+          <w:szCs w:val="20"/>
+          <w:lang w:eastAsia="es-ES"/>
+        </w:rPr>
+      </w:pPr>
+    </w:p>
+    <w:p>
+      <w:pPr>
+        <w:jc w:val="center"/>
+        <w:rPr>
+          <w:rFonts w:cs="Arial"/>
+          <w:color w:val="333333"/>
+          <w:sz w:val="20"/>
+          <w:szCs w:val="20"/>
+        </w:rPr>
+      </w:pPr>
+      <w:r>
+        <w:rPr>
+          <w:rFonts w:cs="Arial"/>
+          <w:noProof/>
+          <w:color w:val="333333"/>
+          <w:sz w:val="20"/>
+          <w:szCs w:val="20"/>
+          <w:lang w:eastAsia="es-ES"/>
+        </w:rPr>
+        <w:lastRenderedPageBreak/>
+        <w:drawing>
+          <wp:inline distT="0" distB="0" distL="0" distR="0">
+            <wp:extent cx="2333625" cy="4003240"/>
+            <wp:effectExtent l="19050" t="19050" r="9525" b="16510"/>
+            <wp:docPr id="15" name="Picture 15"/>
+            <wp:cNvGraphicFramePr>
+              <a:graphicFrameLocks xmlns:a="http://schemas.openxmlformats.org/drawingml/2006/main" noChangeAspect="1"/>
+            </wp:cNvGraphicFramePr>
+            <a:graphic xmlns:a="http://schemas.openxmlformats.org/drawingml/2006/main">
+              <a:graphicData uri="http://schemas.openxmlformats.org/drawingml/2006/picture">
+                <pic:pic xmlns:pic="http://schemas.openxmlformats.org/drawingml/2006/picture">
+                  <pic:nvPicPr>
+                    <pic:cNvPr id="15" name="Screenshot_20180115-174918.png"/>
+                    <pic:cNvPicPr/>
+                  </pic:nvPicPr>
+                  <pic:blipFill rotWithShape="1">
+                    <a:blip r:embed="rId23">
+                      <a:extLst>
+                        <a:ext uri="{28A0092B-C50C-407E-A947-70E740481C1C}">
+                          <a14:useLocalDpi xmlns:a14="http://schemas.microsoft.com/office/drawing/2010/main" val="0"/>
+                        </a:ext>
+                      </a:extLst>
+                    </a:blip>
+                    <a:srcRect t="3553"/>
+                    <a:stretch/>
+                  </pic:blipFill>
+                  <pic:spPr bwMode="auto">
+                    <a:xfrm>
+                      <a:off x="0" y="0"/>
+                      <a:ext cx="2337546" cy="4009966"/>
+                    </a:xfrm>
+                    <a:prstGeom prst="rect">
+                      <a:avLst/>
+                    </a:prstGeom>
+                    <a:ln w="9525" cap="flat" cmpd="sng" algn="ctr">
+                      <a:solidFill>
+                        <a:sysClr val="windowText" lastClr="000000"/>
+                      </a:solidFill>
+                      <a:prstDash val="solid"/>
+                      <a:round/>
+                      <a:headEnd type="none" w="med" len="med"/>
+                      <a:tailEnd type="none" w="med" len="med"/>
+                    </a:ln>
+                    <a:extLst>
+                      <a:ext uri="{53640926-AAD7-44D8-BBD7-CCE9431645EC}">
+                        <a14:shadowObscured xmlns:a14="http://schemas.microsoft.com/office/drawing/2010/main"/>
+                      </a:ext>
+                    </a:extLst>
+                  </pic:spPr>
+                </pic:pic>
+              </a:graphicData>
+            </a:graphic>
+          </wp:inline>
+        </w:drawing>
+      </w:r>
+      <w:r>
+        <w:rPr>
+          <w:noProof/>
+          <w:sz w:val="24"/>
+          <w:lang w:eastAsia="es-ES"/>
+        </w:rPr>
+        <w:t xml:space="preserve"> </w:t>
+      </w:r>
+      <w:r>
+        <w:rPr>
+          <w:noProof/>
+          <w:sz w:val="24"/>
+          <w:lang w:eastAsia="es-ES"/>
+        </w:rPr>
+        <w:tab/>
+      </w:r>
+      <w:r>
+        <w:rPr>
+          <w:noProof/>
+          <w:sz w:val="24"/>
+          <w:lang w:eastAsia="es-ES"/>
+        </w:rPr>
+        <w:drawing>
+          <wp:inline distT="0" distB="0" distL="0" distR="0" wp14:anchorId="17E3E9D5" wp14:editId="1D8E4ECC">
+            <wp:extent cx="2076450" cy="4004582"/>
+            <wp:effectExtent l="19050" t="19050" r="19050" b="15240"/>
+            <wp:docPr id="31" name="Picture 31"/>
+            <wp:cNvGraphicFramePr>
+              <a:graphicFrameLocks xmlns:a="http://schemas.openxmlformats.org/drawingml/2006/main" noChangeAspect="1"/>
+            </wp:cNvGraphicFramePr>
+            <a:graphic xmlns:a="http://schemas.openxmlformats.org/drawingml/2006/main">
+              <a:graphicData uri="http://schemas.openxmlformats.org/drawingml/2006/picture">
+                <pic:pic xmlns:pic="http://schemas.openxmlformats.org/drawingml/2006/picture">
+                  <pic:nvPicPr>
+                    <pic:cNvPr id="31" name="Screenshot_20211022-133514.png"/>
+                    <pic:cNvPicPr/>
+                  </pic:nvPicPr>
                   <pic:blipFill>
-                    <a:blip r:embed="rId20">
+                    <a:blip r:embed="rId24">
                       <a:extLst>
                         <a:ext uri="{28A0092B-C50C-407E-A947-70E740481C1C}">
                           <a14:useLocalDpi xmlns:a14="http://schemas.microsoft.com/office/drawing/2010/main" val="0"/>
@@ -4219,11 +5269,16 @@
                   <pic:spPr>
                     <a:xfrm>
                       <a:off x="0" y="0"/>
-                      <a:ext cx="2012400" cy="4021200"/>
+                      <a:ext cx="2089103" cy="4028985"/>
                     </a:xfrm>
                     <a:prstGeom prst="rect">
                       <a:avLst/>
                     </a:prstGeom>
+                    <a:ln w="12700">
+                      <a:solidFill>
+                        <a:sysClr val="windowText" lastClr="000000"/>
+                      </a:solidFill>
+                    </a:ln>
                   </pic:spPr>
                 </pic:pic>
               </a:graphicData>
@@ -4235,77 +5290,27 @@
     <w:p>
       <w:pPr>
         <w:jc w:val="both"/>
-      </w:pPr>
-      <w:r>
-        <w:t>El usuario podrá seleccionar el rol con el que desea acceder a la aplicación. Una vez dentro, podrá cambiar de rol pulsando en la opción “Cambiar rol” del menú contextual.</w:t>
-      </w:r>
-    </w:p>
-    <w:p>
-      <w:r>
-        <w:br w:type="page"/>
-      </w:r>
-    </w:p>
-    <w:p>
-      <w:pPr>
-        <w:pStyle w:val="Heading1"/>
-      </w:pPr>
-      <w:bookmarkStart w:id="27" w:name="_Toc54264324"/>
-      <w:r>
-        <w:lastRenderedPageBreak/>
-        <w:t>Bandejas de peticiones</w:t>
-      </w:r>
-      <w:bookmarkEnd w:id="27"/>
-    </w:p>
-    <w:p>
-      <w:pPr>
-        <w:jc w:val="both"/>
-        <w:rPr>
-          <w:sz w:val="24"/>
-        </w:rPr>
-      </w:pPr>
-      <w:r>
-        <w:rPr>
-          <w:sz w:val="24"/>
-        </w:rPr>
-        <w:t>Al entrar en el portafirmas, se accede a la pantalla que muestra la bandeja de peticiones que el usua</w:t>
-      </w:r>
-      <w:r>
-        <w:rPr>
-          <w:sz w:val="24"/>
-        </w:rPr>
-        <w:t>rio tiene pendientes por firmar</w:t>
-      </w:r>
-      <w:r>
-        <w:rPr>
-          <w:sz w:val="24"/>
-        </w:rPr>
-        <w:t>.</w:t>
-      </w:r>
-    </w:p>
-    <w:p>
-      <w:pPr>
-        <w:jc w:val="center"/>
-        <w:rPr>
-          <w:rFonts w:cs="Arial"/>
-          <w:color w:val="333333"/>
-          <w:sz w:val="20"/>
-          <w:szCs w:val="20"/>
-        </w:rPr>
-      </w:pPr>
-      <w:r>
-        <w:rPr>
-          <w:rFonts w:cs="Arial"/>
+        <w:rPr>
+          <w:sz w:val="24"/>
+        </w:rPr>
+      </w:pPr>
+      <w:r>
+        <w:rPr>
+          <w:sz w:val="24"/>
+        </w:rPr>
+        <w:t>En este listado se muestran al usuario las peticiones pendientes, de las que se indica quién la envío, el asunto del que trata y si la petición debe firmarse (</w:t>
+      </w:r>
+      <w:r>
+        <w:rPr>
           <w:noProof/>
-          <w:color w:val="333333"/>
-          <w:sz w:val="20"/>
-          <w:szCs w:val="20"/>
+          <w:sz w:val="24"/>
           <w:lang w:eastAsia="es-ES"/>
         </w:rPr>
         <w:drawing>
-          <wp:inline distT="0" distB="0" distL="0" distR="0">
-            <wp:extent cx="2260800" cy="4021200"/>
-            <wp:effectExtent l="19050" t="19050" r="25400" b="17780"/>
-            <wp:docPr id="15" name="Picture 15"/>
+          <wp:inline distT="0" distB="0" distL="0" distR="0" wp14:anchorId="039DC984" wp14:editId="57488A8B">
+            <wp:extent cx="180975" cy="161925"/>
+            <wp:effectExtent l="0" t="0" r="9525" b="9525"/>
+            <wp:docPr id="36" name="Picture 36"/>
             <wp:cNvGraphicFramePr>
               <a:graphicFrameLocks xmlns:a="http://schemas.openxmlformats.org/drawingml/2006/main" noChangeAspect="1"/>
             </wp:cNvGraphicFramePr>
@@ -4313,11 +5318,72 @@
               <a:graphicData uri="http://schemas.openxmlformats.org/drawingml/2006/picture">
                 <pic:pic xmlns:pic="http://schemas.openxmlformats.org/drawingml/2006/picture">
                   <pic:nvPicPr>
-                    <pic:cNvPr id="15" name="Screenshot_20180115-174918.png"/>
+                    <pic:cNvPr id="36" name="icon_sign.png"/>
+                    <pic:cNvPicPr/>
+                  </pic:nvPicPr>
+                  <pic:blipFill rotWithShape="1">
+                    <a:blip r:embed="rId25">
+                      <a:extLst>
+                        <a:ext uri="{28A0092B-C50C-407E-A947-70E740481C1C}">
+                          <a14:useLocalDpi xmlns:a14="http://schemas.microsoft.com/office/drawing/2010/main" val="0"/>
+                        </a:ext>
+                      </a:extLst>
+                    </a:blip>
+                    <a:srcRect r="13635" b="22727"/>
+                    <a:stretch/>
+                  </pic:blipFill>
+                  <pic:spPr bwMode="auto">
+                    <a:xfrm>
+                      <a:off x="0" y="0"/>
+                      <a:ext cx="181048" cy="161990"/>
+                    </a:xfrm>
+                    <a:prstGeom prst="rect">
+                      <a:avLst/>
+                    </a:prstGeom>
+                    <a:ln>
+                      <a:noFill/>
+                    </a:ln>
+                    <a:extLst>
+                      <a:ext uri="{53640926-AAD7-44D8-BBD7-CCE9431645EC}">
+                        <a14:shadowObscured xmlns:a14="http://schemas.microsoft.com/office/drawing/2010/main"/>
+                      </a:ext>
+                    </a:extLst>
+                  </pic:spPr>
+                </pic:pic>
+              </a:graphicData>
+            </a:graphic>
+          </wp:inline>
+        </w:drawing>
+      </w:r>
+      <w:r>
+        <w:rPr>
+          <w:sz w:val="24"/>
+        </w:rPr>
+        <w:t>) o aprobarse (</w:t>
+      </w:r>
+      <w:r>
+        <w:rPr>
+          <w:noProof/>
+          <w:sz w:val="24"/>
+          <w:lang w:eastAsia="es-ES"/>
+        </w:rPr>
+        <w:drawing>
+          <wp:inline distT="0" distB="0" distL="0" distR="0" wp14:anchorId="14F7DC2D" wp14:editId="03C6707C">
+            <wp:extent cx="190500" cy="190500"/>
+            <wp:effectExtent l="0" t="0" r="0" b="0"/>
+            <wp:docPr id="35" name="Picture 35"/>
+            <wp:cNvGraphicFramePr>
+              <a:graphicFrameLocks xmlns:a="http://schemas.openxmlformats.org/drawingml/2006/main" noChangeAspect="1"/>
+            </wp:cNvGraphicFramePr>
+            <a:graphic xmlns:a="http://schemas.openxmlformats.org/drawingml/2006/main">
+              <a:graphicData uri="http://schemas.openxmlformats.org/drawingml/2006/picture">
+                <pic:pic xmlns:pic="http://schemas.openxmlformats.org/drawingml/2006/picture">
+                  <pic:nvPicPr>
+                    <pic:cNvPr id="35" name="icon_vb.png"/>
                     <pic:cNvPicPr/>
                   </pic:nvPicPr>
                   <pic:blipFill>
-                    <a:blip r:embed="rId21">
+                    <a:blip r:embed="rId26">
                       <a:extLst>
                         <a:ext uri="{28A0092B-C50C-407E-A947-70E740481C1C}">
                           <a14:useLocalDpi xmlns:a14="http://schemas.microsoft.com/office/drawing/2010/main" val="0"/>
@@ -4331,12 +5397,141 @@
                   <pic:spPr>
                     <a:xfrm>
                       <a:off x="0" y="0"/>
-                      <a:ext cx="2260800" cy="4021200"/>
+                      <a:ext cx="190576" cy="190576"/>
                     </a:xfrm>
                     <a:prstGeom prst="rect">
                       <a:avLst/>
                     </a:prstGeom>
-                    <a:ln>
+                  </pic:spPr>
+                </pic:pic>
+              </a:graphicData>
+            </a:graphic>
+          </wp:inline>
+        </w:drawing>
+      </w:r>
+      <w:r>
+        <w:rPr>
+          <w:sz w:val="24"/>
+        </w:rPr>
+        <w:t>).</w:t>
+      </w:r>
+      <w:r>
+        <w:rPr>
+          <w:sz w:val="24"/>
+        </w:rPr>
+        <w:t xml:space="preserve"> S</w:t>
+      </w:r>
+      <w:r>
+        <w:rPr>
+          <w:sz w:val="24"/>
+        </w:rPr>
+        <w:t>e puede actualizar el listado arrastrando la lista hacia abajo cuando ya nos encontramos en la parte superior o mediante la opción de actualizar del menú.</w:t>
+      </w:r>
+      <w:r>
+        <w:rPr>
+          <w:sz w:val="24"/>
+        </w:rPr>
+        <w:t xml:space="preserve"> Para ver el detalle de una petición se puede pulsar sobre la misma.</w:t>
+      </w:r>
+    </w:p>
+    <w:p>
+      <w:pPr>
+        <w:jc w:val="both"/>
+        <w:rPr>
+          <w:sz w:val="24"/>
+        </w:rPr>
+      </w:pPr>
+      <w:r>
+        <w:rPr>
+          <w:sz w:val="24"/>
+        </w:rPr>
+        <w:t>Debe tenerse en cuenta que, si el usuario tiene validadores asignados, por defecto sólo se le mostrarán las peticiones que estos hayan validado previamente. Para ver todas las peticiones dirigidas a él el usuario debe acceder al apartado de filtros mediante la opción “Filtrar” del menú de la pantalla, activarlos y seleccionar el tipo de petición “Todos los tipos”.</w:t>
+      </w:r>
+    </w:p>
+    <w:p>
+      <w:pPr>
+        <w:jc w:val="both"/>
+        <w:rPr>
+          <w:sz w:val="24"/>
+        </w:rPr>
+      </w:pPr>
+      <w:r>
+        <w:rPr>
+          <w:sz w:val="24"/>
+        </w:rPr>
+        <w:t>Para firmar o aprobar peticiones desde este listado, un usuario puede activar la casilla que se muestra a la derecha de cada petición y pulsar el botón “Firmar/</w:t>
+      </w:r>
+      <w:proofErr w:type="spellStart"/>
+      <w:r>
+        <w:rPr>
+          <w:sz w:val="24"/>
+        </w:rPr>
+        <w:t>VºBº</w:t>
+      </w:r>
+      <w:proofErr w:type="spellEnd"/>
+      <w:r>
+        <w:rPr>
+          <w:sz w:val="24"/>
+        </w:rPr>
+        <w:t>”.</w:t>
+      </w:r>
+      <w:r>
+        <w:rPr>
+          <w:sz w:val="24"/>
+        </w:rPr>
+        <w:t xml:space="preserve"> Cuando se pulse el botón, se mostrará al usuario un resumen con el número de peticiones que se van a procesar: </w:t>
+      </w:r>
+    </w:p>
+    <w:p>
+      <w:pPr>
+        <w:jc w:val="center"/>
+        <w:rPr>
+          <w:sz w:val="24"/>
+        </w:rPr>
+      </w:pPr>
+      <w:r>
+        <w:rPr>
+          <w:noProof/>
+          <w:sz w:val="24"/>
+          <w:lang w:eastAsia="es-ES"/>
+        </w:rPr>
+        <w:lastRenderedPageBreak/>
+        <w:drawing>
+          <wp:inline distT="0" distB="0" distL="0" distR="0" wp14:anchorId="57C1DCB9" wp14:editId="433D8112">
+            <wp:extent cx="2234153" cy="4307742"/>
+            <wp:effectExtent l="19050" t="19050" r="13970" b="17145"/>
+            <wp:docPr id="32" name="Picture 32"/>
+            <wp:cNvGraphicFramePr>
+              <a:graphicFrameLocks xmlns:a="http://schemas.openxmlformats.org/drawingml/2006/main" noChangeAspect="1"/>
+            </wp:cNvGraphicFramePr>
+            <a:graphic xmlns:a="http://schemas.openxmlformats.org/drawingml/2006/main">
+              <a:graphicData uri="http://schemas.openxmlformats.org/drawingml/2006/picture">
+                <pic:pic xmlns:pic="http://schemas.openxmlformats.org/drawingml/2006/picture">
+                  <pic:nvPicPr>
+                    <pic:cNvPr id="32" name="Screenshot_20211022-133525.png"/>
+                    <pic:cNvPicPr/>
+                  </pic:nvPicPr>
+                  <pic:blipFill>
+                    <a:blip r:embed="rId27">
+                      <a:extLst>
+                        <a:ext uri="{28A0092B-C50C-407E-A947-70E740481C1C}">
+                          <a14:useLocalDpi xmlns:a14="http://schemas.microsoft.com/office/drawing/2010/main" val="0"/>
+                        </a:ext>
+                      </a:extLst>
+                    </a:blip>
+                    <a:stretch>
+                      <a:fillRect/>
+                    </a:stretch>
+                  </pic:blipFill>
+                  <pic:spPr>
+                    <a:xfrm>
+                      <a:off x="0" y="0"/>
+                      <a:ext cx="2245635" cy="4329882"/>
+                    </a:xfrm>
+                    <a:prstGeom prst="rect">
+                      <a:avLst/>
+                    </a:prstGeom>
+                    <a:ln w="12700">
                       <a:solidFill>
                         <a:schemeClr val="tx1"/>
                       </a:solidFill>
@@ -4348,6 +5543,18 @@
           </wp:inline>
         </w:drawing>
       </w:r>
+      <w:r>
+        <w:rPr>
+          <w:sz w:val="24"/>
+        </w:rPr>
+        <w:t xml:space="preserve"> </w:t>
+      </w:r>
+      <w:r>
+        <w:rPr>
+          <w:sz w:val="24"/>
+        </w:rPr>
+        <w:tab/>
+      </w:r>
     </w:p>
     <w:p>
       <w:pPr>
@@ -4360,190 +5567,34 @@
         <w:rPr>
           <w:sz w:val="24"/>
         </w:rPr>
-        <w:t>Desde esta misma pantalla se puede acceder también a los listados de peticiones firmadas y peticiones rechazas. Se puede acceder a ellos a través de las opciones de menú “Ver solicitudes firmadas” y “Ver solicitudes rechazadas”, respectivamente.</w:t>
-      </w:r>
-    </w:p>
-    <w:p>
-      <w:pPr>
-        <w:jc w:val="both"/>
-        <w:rPr>
-          <w:sz w:val="24"/>
-        </w:rPr>
-      </w:pPr>
-      <w:r>
-        <w:rPr>
-          <w:sz w:val="24"/>
-        </w:rPr>
-        <w:t>Desde el listado de solicitudes pendientes p</w:t>
-      </w:r>
-      <w:r>
-        <w:rPr>
-          <w:sz w:val="24"/>
-        </w:rPr>
-        <w:t xml:space="preserve">uede </w:t>
-      </w:r>
-      <w:r>
-        <w:rPr>
-          <w:sz w:val="24"/>
-        </w:rPr>
-        <w:t>firmar</w:t>
-      </w:r>
-      <w:r>
-        <w:rPr>
-          <w:sz w:val="24"/>
-        </w:rPr>
-        <w:t>/</w:t>
-      </w:r>
-      <w:r>
-        <w:rPr>
-          <w:sz w:val="24"/>
-        </w:rPr>
-        <w:t>dar visto bueno</w:t>
-      </w:r>
-      <w:r>
-        <w:rPr>
-          <w:sz w:val="24"/>
-        </w:rPr>
-        <w:t xml:space="preserve"> (</w:t>
-      </w:r>
-      <w:proofErr w:type="spellStart"/>
-      <w:r>
-        <w:rPr>
-          <w:sz w:val="24"/>
-        </w:rPr>
-        <w:t>VºBº</w:t>
-      </w:r>
-      <w:proofErr w:type="spellEnd"/>
-      <w:r>
-        <w:rPr>
-          <w:sz w:val="24"/>
-        </w:rPr>
-        <w:t>)</w:t>
-      </w:r>
-      <w:r>
-        <w:rPr>
-          <w:sz w:val="24"/>
-        </w:rPr>
-        <w:t xml:space="preserve"> o rechazar marcando el recuadro de la derecha de </w:t>
-      </w:r>
-      <w:r>
-        <w:rPr>
-          <w:sz w:val="24"/>
-        </w:rPr>
-        <w:t>las peticiones que se deseen</w:t>
-      </w:r>
-      <w:r>
-        <w:rPr>
-          <w:sz w:val="24"/>
-        </w:rPr>
-        <w:t xml:space="preserve"> y seguidamente pulsando el botón correspondiente a la acción que se quiere realizar.</w:t>
-      </w:r>
-    </w:p>
-    <w:p>
-      <w:pPr>
-        <w:jc w:val="both"/>
-        <w:rPr>
-          <w:sz w:val="24"/>
-        </w:rPr>
-      </w:pPr>
-      <w:r>
-        <w:rPr>
-          <w:sz w:val="24"/>
-        </w:rPr>
-        <w:t xml:space="preserve">Cuando un usuario </w:t>
-      </w:r>
-      <w:r>
-        <w:rPr>
-          <w:sz w:val="24"/>
-        </w:rPr>
-        <w:t>pulsa</w:t>
-      </w:r>
-      <w:r>
-        <w:rPr>
-          <w:sz w:val="24"/>
-        </w:rPr>
-        <w:t xml:space="preserve"> </w:t>
-      </w:r>
-      <w:r>
-        <w:rPr>
-          <w:sz w:val="24"/>
-        </w:rPr>
-        <w:t>el botón “</w:t>
-      </w:r>
-      <w:r>
-        <w:rPr>
-          <w:sz w:val="24"/>
-        </w:rPr>
-        <w:t>Firmar/</w:t>
-      </w:r>
-      <w:proofErr w:type="spellStart"/>
-      <w:r>
-        <w:rPr>
-          <w:sz w:val="24"/>
-        </w:rPr>
-        <w:t>VºBº</w:t>
-      </w:r>
-      <w:proofErr w:type="spellEnd"/>
-      <w:r>
-        <w:rPr>
-          <w:sz w:val="24"/>
-        </w:rPr>
-        <w:t>”</w:t>
-      </w:r>
-      <w:r>
-        <w:rPr>
-          <w:sz w:val="24"/>
-        </w:rPr>
-        <w:t xml:space="preserve"> </w:t>
-      </w:r>
-      <w:r>
-        <w:rPr>
-          <w:sz w:val="24"/>
-        </w:rPr>
-        <w:t xml:space="preserve">después de seleccionar </w:t>
-      </w:r>
-      <w:r>
-        <w:rPr>
-          <w:sz w:val="24"/>
-        </w:rPr>
-        <w:t xml:space="preserve">una o más de peticiones se le mostrará el número de cada tipo y se </w:t>
-      </w:r>
-      <w:r>
-        <w:rPr>
-          <w:sz w:val="24"/>
-        </w:rPr>
-        <w:t xml:space="preserve">le </w:t>
-      </w:r>
-      <w:r>
-        <w:rPr>
-          <w:sz w:val="24"/>
-        </w:rPr>
-        <w:t>pedirá confirmación antes de procesarlas. El certificado de firma utilizado, en caso de que haya peticiones de firma, será el mismo con el que accedió el usuario.</w:t>
+        <w:t>También puede rechazarlas mediante el botón “Rechazar”.</w:t>
+      </w:r>
+      <w:r>
+        <w:rPr>
+          <w:sz w:val="24"/>
+        </w:rPr>
+        <w:t xml:space="preserve"> Cuando se rechacen peticiones se permitirá al usuario indicar el motivo por el que se rechazan. Indicar este dato es opcional.</w:t>
       </w:r>
     </w:p>
     <w:p>
       <w:pPr>
         <w:jc w:val="center"/>
         <w:rPr>
-          <w:rFonts w:cs="Arial"/>
-          <w:color w:val="333333"/>
-          <w:sz w:val="20"/>
-          <w:szCs w:val="20"/>
-        </w:rPr>
-      </w:pPr>
-      <w:r>
-        <w:rPr>
-          <w:rFonts w:cs="Arial"/>
+          <w:sz w:val="24"/>
+        </w:rPr>
+      </w:pPr>
+      <w:r>
+        <w:rPr>
           <w:noProof/>
           <w:sz w:val="24"/>
           <w:lang w:eastAsia="es-ES"/>
         </w:rPr>
         <w:lastRenderedPageBreak/>
         <w:drawing>
-          <wp:inline distT="0" distB="0" distL="0" distR="0" wp14:anchorId="20EB3049" wp14:editId="79A835DC">
-            <wp:extent cx="2189968" cy="3349256"/>
-            <wp:effectExtent l="19050" t="19050" r="20320" b="22860"/>
-            <wp:docPr id="1" name="Imagen 34"/>
+          <wp:inline distT="0" distB="0" distL="0" distR="0" wp14:anchorId="129565D7" wp14:editId="0870994A">
+            <wp:extent cx="2219325" cy="4253706"/>
+            <wp:effectExtent l="19050" t="19050" r="9525" b="13970"/>
+            <wp:docPr id="33" name="Picture 33"/>
             <wp:cNvGraphicFramePr>
               <a:graphicFrameLocks xmlns:a="http://schemas.openxmlformats.org/drawingml/2006/main" noChangeAspect="1"/>
             </wp:cNvGraphicFramePr>
@@ -4551,34 +5602,33 @@
               <a:graphicData uri="http://schemas.openxmlformats.org/drawingml/2006/picture">
                 <pic:pic xmlns:pic="http://schemas.openxmlformats.org/drawingml/2006/picture">
                   <pic:nvPicPr>
-                    <pic:cNvPr id="0" name="Picture 34"/>
-                    <pic:cNvPicPr>
-                      <a:picLocks noChangeAspect="1" noChangeArrowheads="1"/>
-                    </pic:cNvPicPr>
+                    <pic:cNvPr id="33" name="Screenshot_20211022-133615.png"/>
+                    <pic:cNvPicPr/>
                   </pic:nvPicPr>
                   <pic:blipFill>
-                    <a:blip r:embed="rId22"/>
-                    <a:srcRect/>
+                    <a:blip r:embed="rId28">
+                      <a:extLst>
+                        <a:ext uri="{28A0092B-C50C-407E-A947-70E740481C1C}">
+                          <a14:useLocalDpi xmlns:a14="http://schemas.microsoft.com/office/drawing/2010/main" val="0"/>
+                        </a:ext>
+                      </a:extLst>
+                    </a:blip>
                     <a:stretch>
                       <a:fillRect/>
                     </a:stretch>
                   </pic:blipFill>
-                  <pic:spPr bwMode="auto">
+                  <pic:spPr>
                     <a:xfrm>
                       <a:off x="0" y="0"/>
-                      <a:ext cx="2192234" cy="3352722"/>
+                      <a:ext cx="2221998" cy="4258830"/>
                     </a:xfrm>
                     <a:prstGeom prst="rect">
                       <a:avLst/>
                     </a:prstGeom>
-                    <a:noFill/>
-                    <a:ln w="9525">
+                    <a:ln w="12700">
                       <a:solidFill>
                         <a:schemeClr val="tx1"/>
                       </a:solidFill>
-                      <a:miter lim="800000"/>
-                      <a:headEnd/>
-                      <a:tailEnd/>
                     </a:ln>
                   </pic:spPr>
                 </pic:pic>
@@ -4599,91 +5649,19 @@
         <w:rPr>
           <w:sz w:val="24"/>
         </w:rPr>
-        <w:t xml:space="preserve">Cuando el usuario </w:t>
-      </w:r>
-      <w:r>
-        <w:rPr>
-          <w:sz w:val="24"/>
-        </w:rPr>
-        <w:t>pulse el botón</w:t>
-      </w:r>
-      <w:r>
-        <w:rPr>
-          <w:sz w:val="24"/>
-        </w:rPr>
-        <w:t xml:space="preserve"> </w:t>
-      </w:r>
-      <w:r>
-        <w:rPr>
-          <w:sz w:val="24"/>
-        </w:rPr>
-        <w:t>“</w:t>
-      </w:r>
-      <w:r>
-        <w:rPr>
-          <w:sz w:val="24"/>
-        </w:rPr>
-        <w:t>Rechazar</w:t>
-      </w:r>
-      <w:r>
-        <w:rPr>
-          <w:sz w:val="24"/>
-        </w:rPr>
-        <w:t>”</w:t>
-      </w:r>
-      <w:r>
-        <w:rPr>
-          <w:sz w:val="24"/>
-        </w:rPr>
-        <w:t xml:space="preserve">, se le pedirá confirmación de la operación y que </w:t>
-      </w:r>
-      <w:r>
-        <w:rPr>
-          <w:sz w:val="24"/>
-        </w:rPr>
-        <w:t>introduzca</w:t>
-      </w:r>
-      <w:r>
-        <w:rPr>
-          <w:sz w:val="24"/>
-        </w:rPr>
-        <w:t xml:space="preserve"> </w:t>
-      </w:r>
-      <w:r>
-        <w:rPr>
-          <w:sz w:val="24"/>
-        </w:rPr>
-        <w:t>el</w:t>
-      </w:r>
-      <w:r>
-        <w:rPr>
-          <w:sz w:val="24"/>
-        </w:rPr>
-        <w:t xml:space="preserve"> motivo de</w:t>
-      </w:r>
-      <w:r>
-        <w:rPr>
-          <w:sz w:val="24"/>
-        </w:rPr>
-        <w:t>l</w:t>
-      </w:r>
-      <w:r>
-        <w:rPr>
-          <w:sz w:val="24"/>
-        </w:rPr>
-        <w:t xml:space="preserve"> rechazo </w:t>
-      </w:r>
-      <w:r>
-        <w:rPr>
-          <w:sz w:val="24"/>
-        </w:rPr>
-        <w:t xml:space="preserve">de las peticiones seleccionadas </w:t>
-      </w:r>
-      <w:r>
-        <w:rPr>
-          <w:sz w:val="24"/>
-        </w:rPr>
-        <w:t>para que este quede registrado y llegue a la aplicación o persona que solicitó la firma. El motivo de rechazo introducido aplicará a todas las peticiones actualmente seleccionadas. Si no se especifica motivo de rechazo se aplicará un texto de rechazo genérico.</w:t>
+        <w:t xml:space="preserve">Es posible seleccionar todas las peticiones de la pantalla mediante la opción “Seleccionar todas” del menú </w:t>
+      </w:r>
+      <w:r>
+        <w:rPr>
+          <w:sz w:val="24"/>
+        </w:rPr>
+        <w:t>para así procesarlas simultáneamente</w:t>
+      </w:r>
+      <w:r>
+        <w:rPr>
+          <w:sz w:val="24"/>
+        </w:rPr>
+        <w:t>.</w:t>
       </w:r>
     </w:p>
     <w:p>
@@ -4727,7 +5705,7 @@
         <w:rPr>
           <w:sz w:val="24"/>
         </w:rPr>
-        <w:t xml:space="preserve"> Al rechazar peticiones, estas pasan a la bandeja de “Rechazadas”.</w:t>
+        <w:t xml:space="preserve"> Al rechazar peticiones, estas pasan a la bandeja de “Rechazadas”. Pueden visualizarse estas bandejas de peticiones las opciones de menú “Ver solicitudes firmadas” y “Ver solicitudes rechazadas”, respectivamente.</w:t>
       </w:r>
     </w:p>
     <w:p>
@@ -4741,63 +5719,13 @@
         <w:rPr>
           <w:sz w:val="24"/>
         </w:rPr>
-        <w:t xml:space="preserve">Desde el menú contextual del listado de peticiones podemos </w:t>
-      </w:r>
-      <w:r>
-        <w:rPr>
-          <w:sz w:val="24"/>
-        </w:rPr>
-        <w:t xml:space="preserve">cambiar de listado. Así el </w:t>
-      </w:r>
-      <w:r>
-        <w:rPr>
-          <w:sz w:val="24"/>
-        </w:rPr>
-        <w:t xml:space="preserve">usuario puede alternar entre estos listados </w:t>
-      </w:r>
-      <w:r>
-        <w:rPr>
-          <w:sz w:val="24"/>
-        </w:rPr>
-        <w:t>de peticiones Pendientes, Firmadas y Rechazadas</w:t>
-      </w:r>
-      <w:r>
-        <w:rPr>
-          <w:sz w:val="24"/>
-        </w:rPr>
-        <w:t>.</w:t>
-      </w:r>
-    </w:p>
-    <w:p>
-      <w:pPr>
-        <w:jc w:val="both"/>
-        <w:rPr>
-          <w:sz w:val="24"/>
-        </w:rPr>
-      </w:pPr>
-      <w:r>
-        <w:rPr>
-          <w:sz w:val="24"/>
-        </w:rPr>
-        <w:t xml:space="preserve">Los listados de peticiones no se actualizan automáticamente. Si el usuario desea </w:t>
-      </w:r>
-      <w:r>
-        <w:rPr>
-          <w:sz w:val="24"/>
-        </w:rPr>
-        <w:t>actualizar un listado</w:t>
-      </w:r>
-      <w:r>
-        <w:rPr>
-          <w:sz w:val="24"/>
-        </w:rPr>
-        <w:t xml:space="preserve">, deberá pulsar el botón </w:t>
-      </w:r>
-      <w:r>
-        <w:rPr>
-          <w:sz w:val="24"/>
-        </w:rPr>
-        <w:t>actualizar de la barra de menú (</w:t>
+        <w:t xml:space="preserve">Los listados de peticiones no se actualizan automáticamente una vez cargados. Si el usuario desea actualizar un listado, deberá pulsar el botón </w:t>
+      </w:r>
+      <w:r>
+        <w:rPr>
+          <w:sz w:val="24"/>
+        </w:rPr>
+        <w:t>actualizar (</w:t>
       </w:r>
       <w:r>
         <w:rPr>
@@ -4806,7 +5734,7 @@
           <w:lang w:eastAsia="es-ES"/>
         </w:rPr>
         <w:drawing>
-          <wp:inline distT="0" distB="0" distL="0" distR="0">
+          <wp:inline distT="0" distB="0" distL="0" distR="0" wp14:anchorId="314CD724" wp14:editId="6BE63BDE">
             <wp:extent cx="181638" cy="192450"/>
             <wp:effectExtent l="0" t="0" r="8890" b="0"/>
             <wp:docPr id="26" name="Picture 26"/>
@@ -4821,7 +5749,7 @@
                     <pic:cNvPicPr/>
                   </pic:nvPicPr>
                   <pic:blipFill>
-                    <a:blip r:embed="rId23">
+                    <a:blip r:embed="rId29">
                       <a:extLst>
                         <a:ext uri="{28A0092B-C50C-407E-A947-70E740481C1C}">
                           <a14:useLocalDpi xmlns:a14="http://schemas.microsoft.com/office/drawing/2010/main" val="0"/>
@@ -4851,8 +5779,30 @@
         <w:rPr>
           <w:sz w:val="24"/>
         </w:rPr>
-        <w:t>).</w:t>
-      </w:r>
+        <w:t>)</w:t>
+      </w:r>
+      <w:r>
+        <w:rPr>
+          <w:sz w:val="24"/>
+        </w:rPr>
+        <w:t xml:space="preserve"> en la cabecera de la pantalla</w:t>
+      </w:r>
+      <w:r>
+        <w:rPr>
+          <w:sz w:val="24"/>
+        </w:rPr>
+        <w:t>.</w:t>
+      </w:r>
+    </w:p>
+    <w:p>
+      <w:pPr>
+        <w:pStyle w:val="Heading3"/>
+      </w:pPr>
+      <w:bookmarkStart w:id="32" w:name="_Toc86306022"/>
+      <w:r>
+        <w:t>Firma de peticiones con certificado local</w:t>
+      </w:r>
+      <w:bookmarkEnd w:id="32"/>
     </w:p>
     <w:p>
       <w:pPr>
@@ -4865,83 +5815,52 @@
         <w:rPr>
           <w:sz w:val="24"/>
         </w:rPr>
-        <w:t>En caso de existir peticiones próximas a caducar, estas se situarán al principio del listado de peticiones y se remarcarán como tales.</w:t>
-      </w:r>
+        <w:t>La firma de peticiones con certificado local se realiza con el mismo certificado que se haya seleccionado para el acceso al Portafirmas. El uso de este certificado es transparente para el usuario.</w:t>
+      </w:r>
+    </w:p>
+    <w:p>
+      <w:pPr>
+        <w:pStyle w:val="Heading3"/>
+      </w:pPr>
+      <w:bookmarkStart w:id="33" w:name="_Toc86306023"/>
+      <w:r>
+        <w:lastRenderedPageBreak/>
+        <w:t>Firma de peticiones con certificado remoto</w:t>
+      </w:r>
+      <w:bookmarkEnd w:id="33"/>
     </w:p>
     <w:p>
       <w:pPr>
         <w:jc w:val="both"/>
-        <w:rPr>
-          <w:sz w:val="24"/>
-        </w:rPr>
-      </w:pPr>
-      <w:r>
-        <w:rPr>
-          <w:sz w:val="24"/>
-        </w:rPr>
-        <w:t>Si el usuario ha accedido con el rol de validador, éste únicamente podrá validar las peticiones pendientes, por lo que no podrá firmar ni rechazar ninguna petición.</w:t>
-      </w:r>
-    </w:p>
-    <w:p>
-      <w:pPr>
-        <w:jc w:val="both"/>
-        <w:rPr>
-          <w:sz w:val="24"/>
-        </w:rPr>
-      </w:pPr>
-      <w:r>
-        <w:rPr>
-          <w:b/>
-          <w:sz w:val="24"/>
-        </w:rPr>
-        <w:lastRenderedPageBreak/>
-        <w:t>Advertencia</w:t>
-      </w:r>
-      <w:r>
-        <w:rPr>
-          <w:sz w:val="24"/>
-        </w:rPr>
-        <w:t xml:space="preserve">: Las peticiones próximas a caducar que se muestran al inicio del listado son aquellas que se visualizan en la página actual del listado de peticiones. Si existiesen varias páginas de peticiones, es posible que haya más peticiones próximas a caducar que no se estén mostrando en ese momento y sea necesario acceder al resto de páginas para verlas. </w:t>
-      </w:r>
-    </w:p>
-    <w:p>
-      <w:pPr>
-        <w:pStyle w:val="Heading2"/>
-      </w:pPr>
-      <w:bookmarkStart w:id="28" w:name="_Toc54264325"/>
-      <w:r>
-        <w:t>Filtrado de peticiones</w:t>
-      </w:r>
-      <w:bookmarkEnd w:id="28"/>
-    </w:p>
-    <w:p>
-      <w:pPr>
-        <w:jc w:val="both"/>
-        <w:rPr>
-          <w:sz w:val="24"/>
-        </w:rPr>
-      </w:pPr>
-      <w:r>
-        <w:rPr>
-          <w:sz w:val="24"/>
-        </w:rPr>
-        <w:t>Desde cualquiera de las bandejas de peticiones podemos activar los filtros para que se muestren solamente aquellas peticiones que cumplan las condiciones establecidas en esos campos. Esto puede hacerse a través de la opción “Filtrar” del menú contextual de los listados. Este diálogo también permite seleccionar el criterio de ordenación del listado.</w:t>
+      </w:pPr>
+      <w:r>
+        <w:t>La firma de peticiones con certificado remoto se realiza con el certificado de firma de Cl@ve Firma del usuario.</w:t>
+      </w:r>
+      <w:r>
+        <w:t xml:space="preserve"> Para hacer uso de este certificado se redirige al usuario a la página de FIRe desde el que puede seleccionarlo</w:t>
+      </w:r>
+      <w:r>
+        <w:t>. Seguidamente deberá introducir su contraseña de Cl@ve y el código recibido por SMS a su número de móvil asociado.</w:t>
       </w:r>
     </w:p>
     <w:p>
       <w:pPr>
         <w:jc w:val="center"/>
+        <w:rPr>
+          <w:sz w:val="24"/>
+        </w:rPr>
       </w:pPr>
       <w:r>
         <w:rPr>
           <w:noProof/>
+          <w:sz w:val="24"/>
           <w:lang w:eastAsia="es-ES"/>
         </w:rPr>
         <w:drawing>
-          <wp:inline distT="0" distB="0" distL="0" distR="0" wp14:anchorId="09471F8C" wp14:editId="22871FDA">
-            <wp:extent cx="1924489" cy="3524250"/>
-            <wp:effectExtent l="0" t="0" r="0" b="0"/>
-            <wp:docPr id="3" name="Picture 3"/>
+          <wp:inline distT="0" distB="0" distL="0" distR="0">
+            <wp:extent cx="2221200" cy="3801600"/>
+            <wp:effectExtent l="19050" t="19050" r="27305" b="27940"/>
+            <wp:docPr id="38" name="Picture 38"/>
             <wp:cNvGraphicFramePr>
               <a:graphicFrameLocks xmlns:a="http://schemas.openxmlformats.org/drawingml/2006/main" noChangeAspect="1"/>
             </wp:cNvGraphicFramePr>
@@ -4949,153 +5868,13 @@
               <a:graphicData uri="http://schemas.openxmlformats.org/drawingml/2006/picture">
                 <pic:pic xmlns:pic="http://schemas.openxmlformats.org/drawingml/2006/picture">
                   <pic:nvPicPr>
-                    <pic:cNvPr id="1" name=""/>
-                    <pic:cNvPicPr/>
-                  </pic:nvPicPr>
-                  <pic:blipFill>
-                    <a:blip r:embed="rId24"/>
-                    <a:stretch>
-                      <a:fillRect/>
-                    </a:stretch>
-                  </pic:blipFill>
-                  <pic:spPr>
-                    <a:xfrm>
-                      <a:off x="0" y="0"/>
-                      <a:ext cx="1949191" cy="3569485"/>
-                    </a:xfrm>
-                    <a:prstGeom prst="rect">
-                      <a:avLst/>
-                    </a:prstGeom>
-                  </pic:spPr>
-                </pic:pic>
-              </a:graphicData>
-            </a:graphic>
-          </wp:inline>
-        </w:drawing>
-      </w:r>
-    </w:p>
-    <w:p>
-      <w:r>
-        <w:br w:type="page"/>
-      </w:r>
-    </w:p>
-    <w:p>
-      <w:pPr>
-        <w:pStyle w:val="Heading1"/>
-      </w:pPr>
-      <w:bookmarkStart w:id="29" w:name="_Toc54264326"/>
-      <w:r>
-        <w:lastRenderedPageBreak/>
-        <w:t>Detalle de petición</w:t>
-      </w:r>
-      <w:bookmarkEnd w:id="29"/>
-    </w:p>
-    <w:p>
-      <w:pPr>
-        <w:jc w:val="both"/>
-        <w:rPr>
-          <w:sz w:val="24"/>
-        </w:rPr>
-      </w:pPr>
-      <w:r>
-        <w:rPr>
-          <w:sz w:val="24"/>
-        </w:rPr>
-        <w:t xml:space="preserve">Pulsando directamente en </w:t>
-      </w:r>
-      <w:r>
-        <w:rPr>
-          <w:sz w:val="24"/>
-        </w:rPr>
-        <w:t>un</w:t>
-      </w:r>
-      <w:r>
-        <w:rPr>
-          <w:sz w:val="24"/>
-        </w:rPr>
-        <w:t xml:space="preserve">a petición accederemos a una pantalla para ver su </w:t>
-      </w:r>
-      <w:r>
-        <w:rPr>
-          <w:sz w:val="24"/>
-        </w:rPr>
-        <w:t>información</w:t>
-      </w:r>
-      <w:r>
-        <w:rPr>
-          <w:sz w:val="24"/>
-        </w:rPr>
-        <w:t>.</w:t>
-      </w:r>
-      <w:r>
-        <w:rPr>
-          <w:sz w:val="24"/>
-        </w:rPr>
-        <w:t xml:space="preserve"> Entre ella veremos el asunto, referencia, la fecha de envío, la fecha de caducidad (si aplica), la aplicación desde la que se envía, el motivo de rechazo (si aplica)</w:t>
-      </w:r>
-      <w:r>
-        <w:rPr>
-          <w:sz w:val="24"/>
-        </w:rPr>
-        <w:t>,</w:t>
-      </w:r>
-      <w:r>
-        <w:rPr>
-          <w:sz w:val="24"/>
-        </w:rPr>
-        <w:t xml:space="preserve"> los remitentes</w:t>
-      </w:r>
-      <w:r>
-        <w:rPr>
-          <w:sz w:val="24"/>
-        </w:rPr>
-        <w:t xml:space="preserve"> y el mensaje</w:t>
-      </w:r>
-      <w:r>
-        <w:rPr>
-          <w:sz w:val="24"/>
-        </w:rPr>
-        <w:t>.</w:t>
-      </w:r>
-    </w:p>
-    <w:p>
-      <w:pPr>
-        <w:jc w:val="center"/>
-        <w:rPr>
-          <w:rFonts w:cs="Arial"/>
-          <w:color w:val="333333"/>
-          <w:sz w:val="20"/>
-          <w:szCs w:val="20"/>
-        </w:rPr>
-      </w:pPr>
-      <w:r>
-        <w:rPr>
-          <w:rFonts w:cs="Arial"/>
-          <w:noProof/>
-          <w:color w:val="333333"/>
-          <w:sz w:val="20"/>
-          <w:szCs w:val="20"/>
-          <w:lang w:eastAsia="es-ES"/>
-        </w:rPr>
-        <w:drawing>
-          <wp:inline distT="0" distB="0" distL="0" distR="0">
-            <wp:extent cx="2224800" cy="4474800"/>
-            <wp:effectExtent l="19050" t="19050" r="23495" b="21590"/>
-            <wp:docPr id="14" name="Picture 14"/>
-            <wp:cNvGraphicFramePr>
-              <a:graphicFrameLocks xmlns:a="http://schemas.openxmlformats.org/drawingml/2006/main" noChangeAspect="1"/>
-            </wp:cNvGraphicFramePr>
-            <a:graphic xmlns:a="http://schemas.openxmlformats.org/drawingml/2006/main">
-              <a:graphicData uri="http://schemas.openxmlformats.org/drawingml/2006/picture">
-                <pic:pic xmlns:pic="http://schemas.openxmlformats.org/drawingml/2006/picture">
-                  <pic:nvPicPr>
-                    <pic:cNvPr id="0" name="Picture 6"/>
+                    <pic:cNvPr id="0" name="Picture 4"/>
                     <pic:cNvPicPr>
                       <a:picLocks noChangeAspect="1" noChangeArrowheads="1"/>
                     </pic:cNvPicPr>
                   </pic:nvPicPr>
                   <pic:blipFill>
-                    <a:blip r:embed="rId25">
+                    <a:blip r:embed="rId30">
                       <a:extLst>
                         <a:ext uri="{28A0092B-C50C-407E-A947-70E740481C1C}">
                           <a14:useLocalDpi xmlns:a14="http://schemas.microsoft.com/office/drawing/2010/main" val="0"/>
@@ -5110,12 +5889,13 @@
                   <pic:spPr bwMode="auto">
                     <a:xfrm>
                       <a:off x="0" y="0"/>
-                      <a:ext cx="2224800" cy="4474800"/>
+                      <a:ext cx="2221200" cy="3801600"/>
                     </a:xfrm>
                     <a:prstGeom prst="rect">
                       <a:avLst/>
                     </a:prstGeom>
-                    <a:ln>
+                    <a:noFill/>
+                    <a:ln w="12700">
                       <a:solidFill>
                         <a:schemeClr val="tx1"/>
                       </a:solidFill>
@@ -5127,61 +5907,297 @@
           </wp:inline>
         </w:drawing>
       </w:r>
+      <w:r>
+        <w:rPr>
+          <w:sz w:val="24"/>
+        </w:rPr>
+        <w:t xml:space="preserve">         </w:t>
+      </w:r>
+      <w:r>
+        <w:rPr>
+          <w:noProof/>
+          <w:sz w:val="24"/>
+          <w:lang w:eastAsia="es-ES"/>
+        </w:rPr>
+        <w:drawing>
+          <wp:inline distT="0" distB="0" distL="0" distR="0">
+            <wp:extent cx="2221200" cy="3805200"/>
+            <wp:effectExtent l="19050" t="19050" r="27305" b="24130"/>
+            <wp:docPr id="37" name="Picture 37"/>
+            <wp:cNvGraphicFramePr>
+              <a:graphicFrameLocks xmlns:a="http://schemas.openxmlformats.org/drawingml/2006/main" noChangeAspect="1"/>
+            </wp:cNvGraphicFramePr>
+            <a:graphic xmlns:a="http://schemas.openxmlformats.org/drawingml/2006/main">
+              <a:graphicData uri="http://schemas.openxmlformats.org/drawingml/2006/picture">
+                <pic:pic xmlns:pic="http://schemas.openxmlformats.org/drawingml/2006/picture">
+                  <pic:nvPicPr>
+                    <pic:cNvPr id="0" name="Picture 3"/>
+                    <pic:cNvPicPr>
+                      <a:picLocks noChangeAspect="1" noChangeArrowheads="1"/>
+                    </pic:cNvPicPr>
+                  </pic:nvPicPr>
+                  <pic:blipFill>
+                    <a:blip r:embed="rId31">
+                      <a:extLst>
+                        <a:ext uri="{28A0092B-C50C-407E-A947-70E740481C1C}">
+                          <a14:useLocalDpi xmlns:a14="http://schemas.microsoft.com/office/drawing/2010/main" val="0"/>
+                        </a:ext>
+                      </a:extLst>
+                    </a:blip>
+                    <a:srcRect/>
+                    <a:stretch>
+                      <a:fillRect/>
+                    </a:stretch>
+                  </pic:blipFill>
+                  <pic:spPr bwMode="auto">
+                    <a:xfrm>
+                      <a:off x="0" y="0"/>
+                      <a:ext cx="2221200" cy="3805200"/>
+                    </a:xfrm>
+                    <a:prstGeom prst="rect">
+                      <a:avLst/>
+                    </a:prstGeom>
+                    <a:noFill/>
+                    <a:ln w="12700">
+                      <a:solidFill>
+                        <a:schemeClr val="tx1"/>
+                      </a:solidFill>
+                    </a:ln>
+                  </pic:spPr>
+                </pic:pic>
+              </a:graphicData>
+            </a:graphic>
+          </wp:inline>
+        </w:drawing>
+      </w:r>
+    </w:p>
+    <w:p>
+      <w:pPr>
+        <w:pStyle w:val="Heading2"/>
+      </w:pPr>
+      <w:bookmarkStart w:id="34" w:name="_Toc86306024"/>
+      <w:r>
+        <w:t>Acceso como usuario validador</w:t>
+      </w:r>
+      <w:bookmarkEnd w:id="34"/>
     </w:p>
     <w:p>
       <w:pPr>
         <w:jc w:val="both"/>
-        <w:rPr>
-          <w:sz w:val="24"/>
-        </w:rPr>
-      </w:pPr>
-      <w:r>
-        <w:rPr>
-          <w:sz w:val="24"/>
-        </w:rPr>
-        <w:t>Desde esta pantalla también se puede firmar</w:t>
-      </w:r>
-      <w:r>
-        <w:rPr>
-          <w:sz w:val="24"/>
-        </w:rPr>
-        <w:t>, dar visto bueno</w:t>
-      </w:r>
-      <w:r>
-        <w:rPr>
-          <w:sz w:val="24"/>
-        </w:rPr>
-        <w:t xml:space="preserve"> o rechazar </w:t>
-      </w:r>
-      <w:r>
-        <w:rPr>
-          <w:sz w:val="24"/>
-        </w:rPr>
-        <w:t>una</w:t>
-      </w:r>
-      <w:r>
-        <w:rPr>
-          <w:sz w:val="24"/>
-        </w:rPr>
-        <w:t xml:space="preserve"> petición </w:t>
-      </w:r>
-      <w:r>
-        <w:rPr>
-          <w:sz w:val="24"/>
-        </w:rPr>
-        <w:t xml:space="preserve">pendiente a través </w:t>
-      </w:r>
-      <w:r>
-        <w:rPr>
-          <w:sz w:val="24"/>
-        </w:rPr>
-        <w:t xml:space="preserve">que </w:t>
-      </w:r>
-      <w:r>
-        <w:rPr>
-          <w:sz w:val="24"/>
-        </w:rPr>
-        <w:t>los botones que aparecen en la parte superior de la pantalla</w:t>
+      </w:pPr>
+      <w:r>
+        <w:t>Cuando un usuario accede como usuario validador no ve las peticiones que se le envían a él, sino las peticiones enviadas al usuario del cual es validador. Su función es la de revisar estas peticiones y validarlas para que así aparezca en la bandeja de peticiones pendientes de la persona responsable de darles visto bueno o firmarlas.</w:t>
+      </w:r>
+      <w:r>
+        <w:t xml:space="preserve"> </w:t>
+      </w:r>
+    </w:p>
+    <w:p>
+      <w:pPr>
+        <w:jc w:val="center"/>
+      </w:pPr>
+      <w:r>
+        <w:rPr>
+          <w:noProof/>
+          <w:lang w:eastAsia="es-ES"/>
+        </w:rPr>
+        <w:lastRenderedPageBreak/>
+        <w:drawing>
+          <wp:inline distT="0" distB="0" distL="0" distR="0">
+            <wp:extent cx="2224800" cy="4280400"/>
+            <wp:effectExtent l="19050" t="19050" r="23495" b="25400"/>
+            <wp:docPr id="39" name="Picture 39"/>
+            <wp:cNvGraphicFramePr>
+              <a:graphicFrameLocks xmlns:a="http://schemas.openxmlformats.org/drawingml/2006/main" noChangeAspect="1"/>
+            </wp:cNvGraphicFramePr>
+            <a:graphic xmlns:a="http://schemas.openxmlformats.org/drawingml/2006/main">
+              <a:graphicData uri="http://schemas.openxmlformats.org/drawingml/2006/picture">
+                <pic:pic xmlns:pic="http://schemas.openxmlformats.org/drawingml/2006/picture">
+                  <pic:nvPicPr>
+                    <pic:cNvPr id="0" name="Picture 5"/>
+                    <pic:cNvPicPr>
+                      <a:picLocks noChangeAspect="1" noChangeArrowheads="1"/>
+                    </pic:cNvPicPr>
+                  </pic:nvPicPr>
+                  <pic:blipFill>
+                    <a:blip r:embed="rId32">
+                      <a:extLst>
+                        <a:ext uri="{28A0092B-C50C-407E-A947-70E740481C1C}">
+                          <a14:useLocalDpi xmlns:a14="http://schemas.microsoft.com/office/drawing/2010/main" val="0"/>
+                        </a:ext>
+                      </a:extLst>
+                    </a:blip>
+                    <a:srcRect/>
+                    <a:stretch>
+                      <a:fillRect/>
+                    </a:stretch>
+                  </pic:blipFill>
+                  <pic:spPr bwMode="auto">
+                    <a:xfrm>
+                      <a:off x="0" y="0"/>
+                      <a:ext cx="2224800" cy="4280400"/>
+                    </a:xfrm>
+                    <a:prstGeom prst="rect">
+                      <a:avLst/>
+                    </a:prstGeom>
+                    <a:noFill/>
+                    <a:ln w="12700">
+                      <a:solidFill>
+                        <a:schemeClr val="tx1"/>
+                      </a:solidFill>
+                    </a:ln>
+                  </pic:spPr>
+                </pic:pic>
+              </a:graphicData>
+            </a:graphic>
+          </wp:inline>
+        </w:drawing>
+      </w:r>
+    </w:p>
+    <w:p>
+      <w:pPr>
+        <w:jc w:val="both"/>
+      </w:pPr>
+      <w:r>
+        <w:t xml:space="preserve">El usuario validador ve por defecto únicamente las peticiones que están pendientes de validar. Si fuese necesario ver también las peticiones ya validadas, puede cambiarlo mediante el filtro “Tipo de </w:t>
+      </w:r>
+      <w:proofErr w:type="spellStart"/>
+      <w:r>
+        <w:t>pertición</w:t>
+      </w:r>
+      <w:proofErr w:type="spellEnd"/>
+      <w:r>
+        <w:t>”, accesible mediante la opción “Filtrar” del menú del listado de peticiones pendientes.</w:t>
+      </w:r>
+      <w:r>
+        <w:rPr>
+          <w:sz w:val="24"/>
+        </w:rPr>
+        <w:t xml:space="preserve"> </w:t>
+      </w:r>
+      <w:r>
+        <w:rPr>
+          <w:sz w:val="24"/>
+        </w:rPr>
+        <w:t>Se puede actualizar el listado arrastrando la lista hacia abajo cuando ya nos encontramos en la parte superior o mediante la opción de actualizar del menú.</w:t>
+      </w:r>
+    </w:p>
+    <w:p>
+      <w:pPr>
+        <w:pStyle w:val="Heading2"/>
+      </w:pPr>
+      <w:bookmarkStart w:id="35" w:name="_Toc86306025"/>
+      <w:r>
+        <w:t>Filtrado de peticiones</w:t>
+      </w:r>
+      <w:bookmarkEnd w:id="35"/>
+    </w:p>
+    <w:p>
+      <w:pPr>
+        <w:jc w:val="both"/>
+        <w:rPr>
+          <w:sz w:val="24"/>
+        </w:rPr>
+      </w:pPr>
+      <w:r>
+        <w:rPr>
+          <w:sz w:val="24"/>
+        </w:rPr>
+        <w:t>Desde cualquiera de las bandejas de peticiones podemos activar los filtros para que se muestren solamente aquellas peticiones que cumplan las condiciones establecidas en esos campos. Esto puede hacerse a través de la opción “Filtrar” del menú contextual de los listados. Este diálogo también permite seleccionar el criterio de ordenación del listado.</w:t>
+      </w:r>
+    </w:p>
+    <w:p>
+      <w:pPr>
+        <w:jc w:val="center"/>
+      </w:pPr>
+      <w:r>
+        <w:rPr>
+          <w:noProof/>
+          <w:lang w:eastAsia="es-ES"/>
+        </w:rPr>
+        <w:lastRenderedPageBreak/>
+        <w:drawing>
+          <wp:inline distT="0" distB="0" distL="0" distR="0" wp14:anchorId="09471F8C" wp14:editId="22871FDA">
+            <wp:extent cx="1924489" cy="3524250"/>
+            <wp:effectExtent l="19050" t="19050" r="19050" b="19050"/>
+            <wp:docPr id="3" name="Picture 3"/>
+            <wp:cNvGraphicFramePr>
+              <a:graphicFrameLocks xmlns:a="http://schemas.openxmlformats.org/drawingml/2006/main" noChangeAspect="1"/>
+            </wp:cNvGraphicFramePr>
+            <a:graphic xmlns:a="http://schemas.openxmlformats.org/drawingml/2006/main">
+              <a:graphicData uri="http://schemas.openxmlformats.org/drawingml/2006/picture">
+                <pic:pic xmlns:pic="http://schemas.openxmlformats.org/drawingml/2006/picture">
+                  <pic:nvPicPr>
+                    <pic:cNvPr id="1" name=""/>
+                    <pic:cNvPicPr/>
+                  </pic:nvPicPr>
+                  <pic:blipFill>
+                    <a:blip r:embed="rId33"/>
+                    <a:stretch>
+                      <a:fillRect/>
+                    </a:stretch>
+                  </pic:blipFill>
+                  <pic:spPr>
+                    <a:xfrm>
+                      <a:off x="0" y="0"/>
+                      <a:ext cx="1949191" cy="3569485"/>
+                    </a:xfrm>
+                    <a:prstGeom prst="rect">
+                      <a:avLst/>
+                    </a:prstGeom>
+                    <a:ln w="12700">
+                      <a:solidFill>
+                        <a:schemeClr val="tx1"/>
+                      </a:solidFill>
+                    </a:ln>
+                  </pic:spPr>
+                </pic:pic>
+              </a:graphicData>
+            </a:graphic>
+          </wp:inline>
+        </w:drawing>
+      </w:r>
+    </w:p>
+    <w:p>
+      <w:pPr>
+        <w:pStyle w:val="Heading1"/>
+      </w:pPr>
+      <w:bookmarkStart w:id="36" w:name="_Toc86306026"/>
+      <w:r>
+        <w:t>Detalle de petición</w:t>
+      </w:r>
+      <w:bookmarkEnd w:id="36"/>
+    </w:p>
+    <w:p>
+      <w:pPr>
+        <w:jc w:val="both"/>
+        <w:rPr>
+          <w:sz w:val="24"/>
+        </w:rPr>
+      </w:pPr>
+      <w:r>
+        <w:rPr>
+          <w:sz w:val="24"/>
+        </w:rPr>
+        <w:t xml:space="preserve">Pulsando directamente en </w:t>
+      </w:r>
+      <w:r>
+        <w:rPr>
+          <w:sz w:val="24"/>
+        </w:rPr>
+        <w:t>un</w:t>
+      </w:r>
+      <w:r>
+        <w:rPr>
+          <w:sz w:val="24"/>
+        </w:rPr>
+        <w:t xml:space="preserve">a petición accederemos a una pantalla para ver su </w:t>
+      </w:r>
+      <w:r>
+        <w:rPr>
+          <w:sz w:val="24"/>
+        </w:rPr>
+        <w:t>información</w:t>
       </w:r>
       <w:r>
         <w:rPr>
@@ -5193,77 +6209,47 @@
         <w:rPr>
           <w:sz w:val="24"/>
         </w:rPr>
-        <w:t xml:space="preserve"> Estos procesos son análogos a los realizados desde el listado de peticiones pendientes, pero afectarán únicamente a esta petición y a sus documentos.</w:t>
-      </w:r>
-    </w:p>
-    <w:p>
-      <w:pPr>
-        <w:jc w:val="both"/>
-        <w:rPr>
-          <w:sz w:val="24"/>
-        </w:rPr>
-      </w:pPr>
-      <w:r>
-        <w:rPr>
-          <w:sz w:val="24"/>
-        </w:rPr>
-        <w:t xml:space="preserve">La pestaña </w:t>
-      </w:r>
-      <w:r>
-        <w:rPr>
-          <w:sz w:val="24"/>
-        </w:rPr>
-        <w:t>“L</w:t>
-      </w:r>
-      <w:r>
-        <w:rPr>
-          <w:sz w:val="24"/>
-        </w:rPr>
-        <w:t>íneas de firma</w:t>
-      </w:r>
-      <w:r>
-        <w:rPr>
-          <w:sz w:val="24"/>
-        </w:rPr>
-        <w:t>”</w:t>
-      </w:r>
-      <w:r>
-        <w:rPr>
-          <w:sz w:val="24"/>
-        </w:rPr>
-        <w:t xml:space="preserve"> muestra el flujo de vistos buenos y firmas que seguirá la petición</w:t>
-      </w:r>
-      <w:r>
-        <w:rPr>
-          <w:sz w:val="24"/>
-        </w:rPr>
-        <w:t>, quienes deberán procesarla y la operación en cuestión a realizar (Firma o Visto Bueno)</w:t>
-      </w:r>
-      <w:r>
-        <w:rPr>
-          <w:sz w:val="24"/>
-        </w:rPr>
-        <w:t>. Cuando se indica que la firma de una petición es “en cascada”</w:t>
-      </w:r>
-      <w:r>
-        <w:rPr>
-          <w:sz w:val="24"/>
-        </w:rPr>
-        <w:t xml:space="preserve">, se indica que deberá procesarla uno de los individuos de una línea de firma antes que la petición llegue a los de la </w:t>
-      </w:r>
-      <w:r>
-        <w:rPr>
-          <w:sz w:val="24"/>
-        </w:rPr>
-        <w:lastRenderedPageBreak/>
-        <w:t>siguiente línea. Cuando la petición sea “en paralelo” los individuos de las distintas líneas de firma podrán procesarla en paralelo.</w:t>
+        <w:t xml:space="preserve"> Entre ella veremos el asunto, referencia, la fecha de envío, la fecha de caducidad (si aplica), la aplicación desde la que se envía, el motivo de rechazo (si aplica)</w:t>
+      </w:r>
+      <w:r>
+        <w:rPr>
+          <w:sz w:val="24"/>
+        </w:rPr>
+        <w:t>,</w:t>
+      </w:r>
+      <w:r>
+        <w:rPr>
+          <w:sz w:val="24"/>
+        </w:rPr>
+        <w:t xml:space="preserve"> los remitentes</w:t>
+      </w:r>
+      <w:r>
+        <w:rPr>
+          <w:sz w:val="24"/>
+        </w:rPr>
+        <w:t xml:space="preserve"> y el mensaje</w:t>
+      </w:r>
+      <w:r>
+        <w:rPr>
+          <w:sz w:val="24"/>
+        </w:rPr>
+        <w:t xml:space="preserve"> asociado</w:t>
+      </w:r>
+      <w:r>
+        <w:rPr>
+          <w:sz w:val="24"/>
+        </w:rPr>
+        <w:t>.</w:t>
       </w:r>
     </w:p>
     <w:p>
       <w:pPr>
         <w:jc w:val="center"/>
         <w:rPr>
-          <w:sz w:val="24"/>
+          <w:rFonts w:cs="Arial"/>
+          <w:color w:val="333333"/>
+          <w:sz w:val="20"/>
+          <w:szCs w:val="20"/>
         </w:rPr>
       </w:pPr>
       <w:r>
@@ -5275,10 +6261,222 @@
           <w:szCs w:val="20"/>
           <w:lang w:eastAsia="es-ES"/>
         </w:rPr>
+        <w:lastRenderedPageBreak/>
+        <w:drawing>
+          <wp:inline distT="0" distB="0" distL="0" distR="0">
+            <wp:extent cx="2224405" cy="4331131"/>
+            <wp:effectExtent l="19050" t="19050" r="23495" b="12700"/>
+            <wp:docPr id="14" name="Picture 14"/>
+            <wp:cNvGraphicFramePr>
+              <a:graphicFrameLocks xmlns:a="http://schemas.openxmlformats.org/drawingml/2006/main" noChangeAspect="1"/>
+            </wp:cNvGraphicFramePr>
+            <a:graphic xmlns:a="http://schemas.openxmlformats.org/drawingml/2006/main">
+              <a:graphicData uri="http://schemas.openxmlformats.org/drawingml/2006/picture">
+                <pic:pic xmlns:pic="http://schemas.openxmlformats.org/drawingml/2006/picture">
+                  <pic:nvPicPr>
+                    <pic:cNvPr id="0" name="Picture 6"/>
+                    <pic:cNvPicPr>
+                      <a:picLocks noChangeAspect="1" noChangeArrowheads="1"/>
+                    </pic:cNvPicPr>
+                  </pic:nvPicPr>
+                  <pic:blipFill rotWithShape="1">
+                    <a:blip r:embed="rId34">
+                      <a:extLst>
+                        <a:ext uri="{28A0092B-C50C-407E-A947-70E740481C1C}">
+                          <a14:useLocalDpi xmlns:a14="http://schemas.microsoft.com/office/drawing/2010/main" val="0"/>
+                        </a:ext>
+                      </a:extLst>
+                    </a:blip>
+                    <a:srcRect t="3193"/>
+                    <a:stretch/>
+                  </pic:blipFill>
+                  <pic:spPr bwMode="auto">
+                    <a:xfrm>
+                      <a:off x="0" y="0"/>
+                      <a:ext cx="2224800" cy="4331900"/>
+                    </a:xfrm>
+                    <a:prstGeom prst="rect">
+                      <a:avLst/>
+                    </a:prstGeom>
+                    <a:ln w="9525" cap="flat" cmpd="sng" algn="ctr">
+                      <a:solidFill>
+                        <a:sysClr val="windowText" lastClr="000000"/>
+                      </a:solidFill>
+                      <a:prstDash val="solid"/>
+                      <a:round/>
+                      <a:headEnd type="none" w="med" len="med"/>
+                      <a:tailEnd type="none" w="med" len="med"/>
+                    </a:ln>
+                    <a:extLst>
+                      <a:ext uri="{53640926-AAD7-44D8-BBD7-CCE9431645EC}">
+                        <a14:shadowObscured xmlns:a14="http://schemas.microsoft.com/office/drawing/2010/main"/>
+                      </a:ext>
+                    </a:extLst>
+                  </pic:spPr>
+                </pic:pic>
+              </a:graphicData>
+            </a:graphic>
+          </wp:inline>
+        </w:drawing>
+      </w:r>
+    </w:p>
+    <w:p>
+      <w:pPr>
+        <w:jc w:val="both"/>
+        <w:rPr>
+          <w:sz w:val="24"/>
+        </w:rPr>
+      </w:pPr>
+      <w:r>
+        <w:rPr>
+          <w:sz w:val="24"/>
+        </w:rPr>
+        <w:t>Desde esta pantalla también se puede firmar</w:t>
+      </w:r>
+      <w:r>
+        <w:rPr>
+          <w:sz w:val="24"/>
+        </w:rPr>
+        <w:t>, dar visto bueno</w:t>
+      </w:r>
+      <w:r>
+        <w:rPr>
+          <w:sz w:val="24"/>
+        </w:rPr>
+        <w:t>,</w:t>
+      </w:r>
+      <w:r>
+        <w:rPr>
+          <w:sz w:val="24"/>
+        </w:rPr>
+        <w:t xml:space="preserve"> rechazar </w:t>
+      </w:r>
+      <w:r>
+        <w:rPr>
+          <w:sz w:val="24"/>
+        </w:rPr>
+        <w:t xml:space="preserve">o validar </w:t>
+      </w:r>
+      <w:r>
+        <w:rPr>
+          <w:sz w:val="24"/>
+        </w:rPr>
+        <w:t>una</w:t>
+      </w:r>
+      <w:r>
+        <w:rPr>
+          <w:sz w:val="24"/>
+        </w:rPr>
+        <w:t xml:space="preserve"> petición </w:t>
+      </w:r>
+      <w:r>
+        <w:rPr>
+          <w:sz w:val="24"/>
+        </w:rPr>
+        <w:t xml:space="preserve">pendiente a través </w:t>
+      </w:r>
+      <w:r>
+        <w:rPr>
+          <w:sz w:val="24"/>
+        </w:rPr>
+        <w:t xml:space="preserve">que </w:t>
+      </w:r>
+      <w:r>
+        <w:rPr>
+          <w:sz w:val="24"/>
+        </w:rPr>
+        <w:t>los botones que aparecen en la parte superior de la pantalla</w:t>
+      </w:r>
+      <w:r>
+        <w:rPr>
+          <w:sz w:val="24"/>
+        </w:rPr>
+        <w:t>.</w:t>
+      </w:r>
+      <w:r>
+        <w:rPr>
+          <w:sz w:val="24"/>
+        </w:rPr>
+        <w:t xml:space="preserve"> Estos procesos son análogos a los realizados desde el listado de peticiones pendientes, pero afectarán únicamente a esta petición y a sus documentos.</w:t>
+      </w:r>
+    </w:p>
+    <w:p>
+      <w:pPr>
+        <w:jc w:val="both"/>
+        <w:rPr>
+          <w:sz w:val="24"/>
+        </w:rPr>
+      </w:pPr>
+      <w:r>
+        <w:rPr>
+          <w:sz w:val="24"/>
+        </w:rPr>
+        <w:t xml:space="preserve">La pestaña </w:t>
+      </w:r>
+      <w:r>
+        <w:rPr>
+          <w:sz w:val="24"/>
+        </w:rPr>
+        <w:t>“L</w:t>
+      </w:r>
+      <w:r>
+        <w:rPr>
+          <w:sz w:val="24"/>
+        </w:rPr>
+        <w:t>íneas de firma</w:t>
+      </w:r>
+      <w:r>
+        <w:rPr>
+          <w:sz w:val="24"/>
+        </w:rPr>
+        <w:t>”</w:t>
+      </w:r>
+      <w:r>
+        <w:rPr>
+          <w:sz w:val="24"/>
+        </w:rPr>
+        <w:t xml:space="preserve"> muestra el flujo de vistos buenos y firmas que seguirá la petición</w:t>
+      </w:r>
+      <w:r>
+        <w:rPr>
+          <w:sz w:val="24"/>
+        </w:rPr>
+        <w:t>, quienes deberán procesarla y la operación en cuestión a realizar (Firma o Visto Bueno)</w:t>
+      </w:r>
+      <w:r>
+        <w:rPr>
+          <w:sz w:val="24"/>
+        </w:rPr>
+        <w:t>. Cuando se indica que la firma de una petición es “en cascada”</w:t>
+      </w:r>
+      <w:r>
+        <w:rPr>
+          <w:sz w:val="24"/>
+        </w:rPr>
+        <w:t>, se indica que deberá procesarla uno de los individuos de una línea de firma antes que la petición llegue a los de la siguiente línea. Cuando la petición sea “en paralelo” los individuos de las distintas líneas de firma podrán procesarla en paralelo.</w:t>
+      </w:r>
+    </w:p>
+    <w:p>
+      <w:pPr>
+        <w:jc w:val="center"/>
+        <w:rPr>
+          <w:sz w:val="24"/>
+        </w:rPr>
+      </w:pPr>
+      <w:r>
+        <w:rPr>
+          <w:rFonts w:cs="Arial"/>
+          <w:noProof/>
+          <w:color w:val="333333"/>
+          <w:sz w:val="20"/>
+          <w:szCs w:val="20"/>
+          <w:lang w:eastAsia="es-ES"/>
+        </w:rPr>
+        <w:lastRenderedPageBreak/>
         <w:drawing>
           <wp:inline distT="0" distB="0" distL="0" distR="0" wp14:anchorId="5ABF0896" wp14:editId="6DB94924">
-            <wp:extent cx="2264400" cy="4017600"/>
-            <wp:effectExtent l="19050" t="19050" r="22225" b="21590"/>
+            <wp:extent cx="2263775" cy="3864091"/>
+            <wp:effectExtent l="19050" t="19050" r="22225" b="22225"/>
             <wp:docPr id="17" name="Picture 17"/>
             <wp:cNvGraphicFramePr>
               <a:graphicFrameLocks xmlns:a="http://schemas.openxmlformats.org/drawingml/2006/main" noChangeAspect="1"/>
@@ -5290,8 +6488,310 @@
                     <pic:cNvPr id="17" name="Screenshot_20171114-100430.png"/>
                     <pic:cNvPicPr/>
                   </pic:nvPicPr>
+                  <pic:blipFill rotWithShape="1">
+                    <a:blip r:embed="rId35">
+                      <a:extLst>
+                        <a:ext uri="{28A0092B-C50C-407E-A947-70E740481C1C}">
+                          <a14:useLocalDpi xmlns:a14="http://schemas.microsoft.com/office/drawing/2010/main" val="0"/>
+                        </a:ext>
+                      </a:extLst>
+                    </a:blip>
+                    <a:srcRect t="3794"/>
+                    <a:stretch/>
+                  </pic:blipFill>
+                  <pic:spPr bwMode="auto">
+                    <a:xfrm>
+                      <a:off x="0" y="0"/>
+                      <a:ext cx="2264400" cy="3865158"/>
+                    </a:xfrm>
+                    <a:prstGeom prst="rect">
+                      <a:avLst/>
+                    </a:prstGeom>
+                    <a:ln w="9525" cap="flat" cmpd="sng" algn="ctr">
+                      <a:solidFill>
+                        <a:sysClr val="windowText" lastClr="000000"/>
+                      </a:solidFill>
+                      <a:prstDash val="solid"/>
+                      <a:round/>
+                      <a:headEnd type="none" w="med" len="med"/>
+                      <a:tailEnd type="none" w="med" len="med"/>
+                    </a:ln>
+                    <a:extLst>
+                      <a:ext uri="{53640926-AAD7-44D8-BBD7-CCE9431645EC}">
+                        <a14:shadowObscured xmlns:a14="http://schemas.microsoft.com/office/drawing/2010/main"/>
+                      </a:ext>
+                    </a:extLst>
+                  </pic:spPr>
+                </pic:pic>
+              </a:graphicData>
+            </a:graphic>
+          </wp:inline>
+        </w:drawing>
+      </w:r>
+    </w:p>
+    <w:p>
+      <w:pPr>
+        <w:jc w:val="both"/>
+        <w:rPr>
+          <w:sz w:val="24"/>
+        </w:rPr>
+      </w:pPr>
+      <w:r>
+        <w:rPr>
+          <w:sz w:val="24"/>
+        </w:rPr>
+        <w:t>La pestaña “Documentos” contiene los documentos que se van a firmar</w:t>
+      </w:r>
+      <w:r>
+        <w:rPr>
+          <w:sz w:val="24"/>
+        </w:rPr>
+        <w:t xml:space="preserve"> y, si existen</w:t>
+      </w:r>
+      <w:r>
+        <w:rPr>
+          <w:sz w:val="24"/>
+        </w:rPr>
+        <w:t xml:space="preserve"> (y la versión del Portafirmas web al que se conecta lo soporta)</w:t>
+      </w:r>
+      <w:r>
+        <w:rPr>
+          <w:sz w:val="24"/>
+        </w:rPr>
+        <w:t>, los documentos anexos a la petición, los cuales no se firman nunca, pero pueden ayudar al usuario a determinar si debe firmar los documentos</w:t>
+      </w:r>
+      <w:r>
+        <w:rPr>
+          <w:sz w:val="24"/>
+        </w:rPr>
+        <w:t>. Estos documentos se podrán abrir o visualizar siempre que el dispositivo disponga de una aplicación asociada a</w:t>
+      </w:r>
+      <w:r>
+        <w:rPr>
+          <w:sz w:val="24"/>
+        </w:rPr>
+        <w:t>l tipo de documento</w:t>
+      </w:r>
+      <w:r>
+        <w:rPr>
+          <w:sz w:val="24"/>
+        </w:rPr>
+        <w:t>.</w:t>
+      </w:r>
+    </w:p>
+    <w:p>
+      <w:pPr>
+        <w:jc w:val="both"/>
+        <w:rPr>
+          <w:sz w:val="24"/>
+        </w:rPr>
+      </w:pPr>
+      <w:r>
+        <w:rPr>
+          <w:sz w:val="24"/>
+        </w:rPr>
+        <w:t>Cuando se visualice el detalle d</w:t>
+      </w:r>
+      <w:r>
+        <w:rPr>
+          <w:sz w:val="24"/>
+        </w:rPr>
+        <w:t xml:space="preserve">e una petición firmada se podrá también </w:t>
+      </w:r>
+      <w:r>
+        <w:rPr>
+          <w:sz w:val="24"/>
+        </w:rPr>
+        <w:t xml:space="preserve">descargar las firmas generadas y </w:t>
+      </w:r>
+      <w:r>
+        <w:rPr>
+          <w:sz w:val="24"/>
+        </w:rPr>
+        <w:t xml:space="preserve">visualizar </w:t>
+      </w:r>
+      <w:r>
+        <w:rPr>
+          <w:sz w:val="24"/>
+        </w:rPr>
+        <w:t>los documentos con el detalle de las firmas (informes de firma).</w:t>
+      </w:r>
+    </w:p>
+    <w:p>
+      <w:pPr>
+        <w:jc w:val="center"/>
+        <w:rPr>
+          <w:rFonts w:cs="Arial"/>
+          <w:color w:val="333333"/>
+          <w:sz w:val="20"/>
+          <w:szCs w:val="20"/>
+        </w:rPr>
+      </w:pPr>
+      <w:r>
+        <w:rPr>
+          <w:rFonts w:cs="Arial"/>
+          <w:noProof/>
+          <w:color w:val="333333"/>
+          <w:sz w:val="20"/>
+          <w:szCs w:val="20"/>
+          <w:lang w:eastAsia="es-ES"/>
+        </w:rPr>
+        <w:lastRenderedPageBreak/>
+        <w:drawing>
+          <wp:inline distT="0" distB="0" distL="0" distR="0" wp14:anchorId="3DBFF781" wp14:editId="0886F060">
+            <wp:extent cx="2263775" cy="3864091"/>
+            <wp:effectExtent l="19050" t="19050" r="22225" b="22225"/>
+            <wp:docPr id="20" name="Picture 20"/>
+            <wp:cNvGraphicFramePr>
+              <a:graphicFrameLocks xmlns:a="http://schemas.openxmlformats.org/drawingml/2006/main" noChangeAspect="1"/>
+            </wp:cNvGraphicFramePr>
+            <a:graphic xmlns:a="http://schemas.openxmlformats.org/drawingml/2006/main">
+              <a:graphicData uri="http://schemas.openxmlformats.org/drawingml/2006/picture">
+                <pic:pic xmlns:pic="http://schemas.openxmlformats.org/drawingml/2006/picture">
+                  <pic:nvPicPr>
+                    <pic:cNvPr id="20" name="Screenshot_20171114-100500.png"/>
+                    <pic:cNvPicPr/>
+                  </pic:nvPicPr>
+                  <pic:blipFill rotWithShape="1">
+                    <a:blip r:embed="rId36">
+                      <a:extLst>
+                        <a:ext uri="{28A0092B-C50C-407E-A947-70E740481C1C}">
+                          <a14:useLocalDpi xmlns:a14="http://schemas.microsoft.com/office/drawing/2010/main" val="0"/>
+                        </a:ext>
+                      </a:extLst>
+                    </a:blip>
+                    <a:srcRect t="3794"/>
+                    <a:stretch/>
+                  </pic:blipFill>
+                  <pic:spPr bwMode="auto">
+                    <a:xfrm>
+                      <a:off x="0" y="0"/>
+                      <a:ext cx="2264400" cy="3865158"/>
+                    </a:xfrm>
+                    <a:prstGeom prst="rect">
+                      <a:avLst/>
+                    </a:prstGeom>
+                    <a:ln w="9525" cap="flat" cmpd="sng" algn="ctr">
+                      <a:solidFill>
+                        <a:sysClr val="windowText" lastClr="000000"/>
+                      </a:solidFill>
+                      <a:prstDash val="solid"/>
+                      <a:round/>
+                      <a:headEnd type="none" w="med" len="med"/>
+                      <a:tailEnd type="none" w="med" len="med"/>
+                    </a:ln>
+                    <a:extLst>
+                      <a:ext uri="{53640926-AAD7-44D8-BBD7-CCE9431645EC}">
+                        <a14:shadowObscured xmlns:a14="http://schemas.microsoft.com/office/drawing/2010/main"/>
+                      </a:ext>
+                    </a:extLst>
+                  </pic:spPr>
+                </pic:pic>
+              </a:graphicData>
+            </a:graphic>
+          </wp:inline>
+        </w:drawing>
+      </w:r>
+    </w:p>
+    <w:p>
+      <w:pPr>
+        <w:pStyle w:val="Heading1"/>
+      </w:pPr>
+      <w:bookmarkStart w:id="37" w:name="_Toc86306027"/>
+      <w:r>
+        <w:t>Gestión de autorizaciones y validadores</w:t>
+      </w:r>
+      <w:bookmarkEnd w:id="37"/>
+    </w:p>
+    <w:p>
+      <w:pPr>
+        <w:jc w:val="both"/>
+      </w:pPr>
+      <w:r>
+        <w:t>La aplicación móvil permite gestionar las autorizaciones y los validadores del usuario cuando se accede a una versión del Portafirmas que soporte esta funcionalidad. De ser el caso, podremos hacerlo a través de la opción “Configuración” del menú del listado de peticiones. Esta opción sólo está disponible cuando se accede como usuario firmante.</w:t>
+      </w:r>
+    </w:p>
+    <w:p>
+      <w:pPr>
+        <w:pStyle w:val="Heading2"/>
+      </w:pPr>
+      <w:bookmarkStart w:id="38" w:name="_Toc86306028"/>
+      <w:r>
+        <w:t>Gestión de autorizaciones</w:t>
+      </w:r>
+      <w:bookmarkEnd w:id="38"/>
+    </w:p>
+    <w:p>
+      <w:pPr>
+        <w:jc w:val="both"/>
+      </w:pPr>
+      <w:r>
+        <w:t>El listado de autorizaciones muestra todas aquellas autorizaciones que hemos concedido o que nos han concedido a nosotros, independientemente del</w:t>
+      </w:r>
+      <w:r>
+        <w:t xml:space="preserve"> estado en el que se encuentren.</w:t>
+      </w:r>
+    </w:p>
+    <w:p>
+      <w:pPr>
+        <w:jc w:val="both"/>
+      </w:pPr>
+      <w:r>
+        <w:t xml:space="preserve">De cada autorización </w:t>
+      </w:r>
+      <w:r>
+        <w:t>d</w:t>
+      </w:r>
+      <w:r>
+        <w:t>el listado</w:t>
+      </w:r>
+      <w:r>
+        <w:t xml:space="preserve"> podemos ver:</w:t>
+      </w:r>
+    </w:p>
+    <w:p>
+      <w:pPr>
+        <w:pStyle w:val="ListParagraph"/>
+        <w:numPr>
+          <w:ilvl w:val="0"/>
+          <w:numId w:val="40"/>
+        </w:numPr>
+        <w:jc w:val="both"/>
+      </w:pPr>
+      <w:r>
+        <w:t>Mediante el primer icono</w:t>
+      </w:r>
+      <w:r>
+        <w:t xml:space="preserve">, </w:t>
+      </w:r>
+      <w:r>
+        <w:t>si la autorización se ha enviado</w:t>
+      </w:r>
+      <w:r>
+        <w:t xml:space="preserve"> (</w:t>
+      </w:r>
+      <w:r>
+        <w:rPr>
+          <w:noProof/>
+          <w:lang w:eastAsia="es-ES"/>
+        </w:rPr>
+        <w:drawing>
+          <wp:inline distT="0" distB="0" distL="0" distR="0" wp14:anchorId="2C6ECE29" wp14:editId="31E7C8E5">
+            <wp:extent cx="151200" cy="151200"/>
+            <wp:effectExtent l="0" t="0" r="1270" b="1270"/>
+            <wp:docPr id="42" name="Picture 42"/>
+            <wp:cNvGraphicFramePr>
+              <a:graphicFrameLocks xmlns:a="http://schemas.openxmlformats.org/drawingml/2006/main" noChangeAspect="1"/>
+            </wp:cNvGraphicFramePr>
+            <a:graphic xmlns:a="http://schemas.openxmlformats.org/drawingml/2006/main">
+              <a:graphicData uri="http://schemas.openxmlformats.org/drawingml/2006/picture">
+                <pic:pic xmlns:pic="http://schemas.openxmlformats.org/drawingml/2006/picture">
+                  <pic:nvPicPr>
+                    <pic:cNvPr id="42" name="icon_authorized_out_16.png"/>
+                    <pic:cNvPicPr/>
+                  </pic:nvPicPr>
                   <pic:blipFill>
-                    <a:blip r:embed="rId26">
+                    <a:blip r:embed="rId37">
                       <a:extLst>
                         <a:ext uri="{28A0092B-C50C-407E-A947-70E740481C1C}">
                           <a14:useLocalDpi xmlns:a14="http://schemas.microsoft.com/office/drawing/2010/main" val="0"/>
@@ -5305,16 +6805,11 @@
                   <pic:spPr>
                     <a:xfrm>
                       <a:off x="0" y="0"/>
-                      <a:ext cx="2264400" cy="4017600"/>
+                      <a:ext cx="151200" cy="151200"/>
                     </a:xfrm>
                     <a:prstGeom prst="rect">
                       <a:avLst/>
                     </a:prstGeom>
-                    <a:ln>
-                      <a:solidFill>
-                        <a:schemeClr val="tx1"/>
-                      </a:solidFill>
-                    </a:ln>
                   </pic:spPr>
                 </pic:pic>
               </a:graphicData>
@@ -5322,96 +6817,25 @@
           </wp:inline>
         </w:drawing>
       </w:r>
-    </w:p>
-    <w:p>
-      <w:pPr>
-        <w:jc w:val="both"/>
-        <w:rPr>
-          <w:sz w:val="24"/>
-        </w:rPr>
-      </w:pPr>
-      <w:r>
-        <w:rPr>
-          <w:sz w:val="24"/>
-        </w:rPr>
-        <w:t>La pestaña “Documentos” contiene los documentos que se van a firmar</w:t>
-      </w:r>
-      <w:r>
-        <w:rPr>
-          <w:sz w:val="24"/>
-        </w:rPr>
-        <w:t xml:space="preserve"> y, si existen</w:t>
-      </w:r>
-      <w:r>
-        <w:rPr>
-          <w:sz w:val="24"/>
-        </w:rPr>
-        <w:t xml:space="preserve"> (y la versión del Portafirmas web al que se conecta lo soporta)</w:t>
-      </w:r>
-      <w:r>
-        <w:rPr>
-          <w:sz w:val="24"/>
-        </w:rPr>
-        <w:t>, los documentos anexos a la petición, los cuales no se firman nunca, pero pueden ayudar al usuario a determinar si debe firmar los documentos</w:t>
-      </w:r>
-      <w:r>
-        <w:rPr>
-          <w:sz w:val="24"/>
-        </w:rPr>
-        <w:t>. Estos documentos se podrán abrir o visualizar siempre que el dispositivo disponga de una aplicación asociada a</w:t>
-      </w:r>
-      <w:r>
-        <w:rPr>
-          <w:sz w:val="24"/>
-        </w:rPr>
-        <w:t>l tipo de documento</w:t>
-      </w:r>
-      <w:r>
-        <w:rPr>
-          <w:sz w:val="24"/>
-        </w:rPr>
-        <w:t>.</w:t>
-      </w:r>
-    </w:p>
-    <w:p>
-      <w:pPr>
-        <w:jc w:val="both"/>
-        <w:rPr>
-          <w:sz w:val="24"/>
-        </w:rPr>
-      </w:pPr>
-      <w:r>
-        <w:rPr>
-          <w:sz w:val="24"/>
-        </w:rPr>
-        <w:t>Cuando se visualice el detalle de una petición firmada se podrán ver o descargar también las firmas generadas y los documentos con el detalle de las firmas (informes de firma).</w:t>
-      </w:r>
-    </w:p>
-    <w:p>
-      <w:pPr>
-        <w:jc w:val="center"/>
-        <w:rPr>
-          <w:rFonts w:cs="Arial"/>
-          <w:color w:val="333333"/>
-          <w:sz w:val="20"/>
-          <w:szCs w:val="20"/>
-        </w:rPr>
-      </w:pPr>
-      <w:r>
-        <w:rPr>
-          <w:rFonts w:cs="Arial"/>
+      <w:r>
+        <w:t>)</w:t>
+      </w:r>
+      <w:r>
+        <w:t xml:space="preserve"> o recibido</w:t>
+      </w:r>
+      <w:r>
+        <w:t xml:space="preserve"> (</w:t>
+      </w:r>
+      <w:r>
+        <w:rPr>
           <w:noProof/>
-          <w:color w:val="333333"/>
-          <w:sz w:val="20"/>
-          <w:szCs w:val="20"/>
           <w:lang w:eastAsia="es-ES"/>
         </w:rPr>
-        <w:lastRenderedPageBreak/>
         <w:drawing>
-          <wp:inline distT="0" distB="0" distL="0" distR="0" wp14:anchorId="3DBFF781" wp14:editId="0886F060">
-            <wp:extent cx="2264400" cy="4017600"/>
-            <wp:effectExtent l="19050" t="19050" r="22225" b="21590"/>
-            <wp:docPr id="20" name="Picture 20"/>
+          <wp:inline distT="0" distB="0" distL="0" distR="0" wp14:anchorId="0BC1C33D" wp14:editId="236BB3E3">
+            <wp:extent cx="151200" cy="151200"/>
+            <wp:effectExtent l="0" t="0" r="1270" b="1270"/>
+            <wp:docPr id="43" name="Picture 43"/>
             <wp:cNvGraphicFramePr>
               <a:graphicFrameLocks xmlns:a="http://schemas.openxmlformats.org/drawingml/2006/main" noChangeAspect="1"/>
             </wp:cNvGraphicFramePr>
@@ -5419,11 +6843,11 @@
               <a:graphicData uri="http://schemas.openxmlformats.org/drawingml/2006/picture">
                 <pic:pic xmlns:pic="http://schemas.openxmlformats.org/drawingml/2006/picture">
                   <pic:nvPicPr>
-                    <pic:cNvPr id="20" name="Screenshot_20171114-100500.png"/>
+                    <pic:cNvPr id="43" name="icon_authorized_in_16.png"/>
                     <pic:cNvPicPr/>
                   </pic:nvPicPr>
                   <pic:blipFill>
-                    <a:blip r:embed="rId27">
+                    <a:blip r:embed="rId38">
                       <a:extLst>
                         <a:ext uri="{28A0092B-C50C-407E-A947-70E740481C1C}">
                           <a14:useLocalDpi xmlns:a14="http://schemas.microsoft.com/office/drawing/2010/main" val="0"/>
@@ -5437,12 +6861,293 @@
                   <pic:spPr>
                     <a:xfrm>
                       <a:off x="0" y="0"/>
-                      <a:ext cx="2264400" cy="4017600"/>
+                      <a:ext cx="151200" cy="151200"/>
                     </a:xfrm>
                     <a:prstGeom prst="rect">
                       <a:avLst/>
                     </a:prstGeom>
-                    <a:ln>
+                  </pic:spPr>
+                </pic:pic>
+              </a:graphicData>
+            </a:graphic>
+          </wp:inline>
+        </w:drawing>
+      </w:r>
+      <w:r>
+        <w:t>)</w:t>
+      </w:r>
+      <w:r>
+        <w:t>.</w:t>
+      </w:r>
+    </w:p>
+    <w:p>
+      <w:pPr>
+        <w:pStyle w:val="ListParagraph"/>
+        <w:numPr>
+          <w:ilvl w:val="0"/>
+          <w:numId w:val="40"/>
+        </w:numPr>
+        <w:jc w:val="both"/>
+      </w:pPr>
+      <w:r>
+        <w:t>Mediante el segundo icono</w:t>
+      </w:r>
+      <w:r>
+        <w:t>,</w:t>
+      </w:r>
+      <w:r>
+        <w:t xml:space="preserve"> el estado de la petición: activa</w:t>
+      </w:r>
+      <w:r>
+        <w:t xml:space="preserve"> (</w:t>
+      </w:r>
+      <w:r>
+        <w:rPr>
+          <w:noProof/>
+          <w:lang w:eastAsia="es-ES"/>
+        </w:rPr>
+        <w:drawing>
+          <wp:inline distT="0" distB="0" distL="0" distR="0" wp14:anchorId="53967645" wp14:editId="4E441BDE">
+            <wp:extent cx="152400" cy="152400"/>
+            <wp:effectExtent l="0" t="0" r="0" b="0"/>
+            <wp:docPr id="41" name="Picture 41"/>
+            <wp:cNvGraphicFramePr>
+              <a:graphicFrameLocks xmlns:a="http://schemas.openxmlformats.org/drawingml/2006/main" noChangeAspect="1"/>
+            </wp:cNvGraphicFramePr>
+            <a:graphic xmlns:a="http://schemas.openxmlformats.org/drawingml/2006/main">
+              <a:graphicData uri="http://schemas.openxmlformats.org/drawingml/2006/picture">
+                <pic:pic xmlns:pic="http://schemas.openxmlformats.org/drawingml/2006/picture">
+                  <pic:nvPicPr>
+                    <pic:cNvPr id="41" name="icon_check_16.png"/>
+                    <pic:cNvPicPr/>
+                  </pic:nvPicPr>
+                  <pic:blipFill>
+                    <a:blip r:embed="rId39">
+                      <a:extLst>
+                        <a:ext uri="{28A0092B-C50C-407E-A947-70E740481C1C}">
+                          <a14:useLocalDpi xmlns:a14="http://schemas.microsoft.com/office/drawing/2010/main" val="0"/>
+                        </a:ext>
+                      </a:extLst>
+                    </a:blip>
+                    <a:stretch>
+                      <a:fillRect/>
+                    </a:stretch>
+                  </pic:blipFill>
+                  <pic:spPr>
+                    <a:xfrm>
+                      <a:off x="0" y="0"/>
+                      <a:ext cx="152400" cy="152400"/>
+                    </a:xfrm>
+                    <a:prstGeom prst="rect">
+                      <a:avLst/>
+                    </a:prstGeom>
+                  </pic:spPr>
+                </pic:pic>
+              </a:graphicData>
+            </a:graphic>
+          </wp:inline>
+        </w:drawing>
+      </w:r>
+      <w:r>
+        <w:t>)</w:t>
+      </w:r>
+      <w:r>
+        <w:t xml:space="preserve">, revocada </w:t>
+      </w:r>
+      <w:r>
+        <w:t>(</w:t>
+      </w:r>
+      <w:r>
+        <w:rPr>
+          <w:noProof/>
+          <w:lang w:eastAsia="es-ES"/>
+        </w:rPr>
+        <w:drawing>
+          <wp:inline distT="0" distB="0" distL="0" distR="0" wp14:anchorId="6CF0F935" wp14:editId="73955CF0">
+            <wp:extent cx="152400" cy="152400"/>
+            <wp:effectExtent l="0" t="0" r="0" b="0"/>
+            <wp:docPr id="30" name="Picture 30"/>
+            <wp:cNvGraphicFramePr>
+              <a:graphicFrameLocks xmlns:a="http://schemas.openxmlformats.org/drawingml/2006/main" noChangeAspect="1"/>
+            </wp:cNvGraphicFramePr>
+            <a:graphic xmlns:a="http://schemas.openxmlformats.org/drawingml/2006/main">
+              <a:graphicData uri="http://schemas.openxmlformats.org/drawingml/2006/picture">
+                <pic:pic xmlns:pic="http://schemas.openxmlformats.org/drawingml/2006/picture">
+                  <pic:nvPicPr>
+                    <pic:cNvPr id="30" name="icon_error_16.png"/>
+                    <pic:cNvPicPr/>
+                  </pic:nvPicPr>
+                  <pic:blipFill>
+                    <a:blip r:embed="rId40">
+                      <a:extLst>
+                        <a:ext uri="{28A0092B-C50C-407E-A947-70E740481C1C}">
+                          <a14:useLocalDpi xmlns:a14="http://schemas.microsoft.com/office/drawing/2010/main" val="0"/>
+                        </a:ext>
+                      </a:extLst>
+                    </a:blip>
+                    <a:stretch>
+                      <a:fillRect/>
+                    </a:stretch>
+                  </pic:blipFill>
+                  <pic:spPr>
+                    <a:xfrm>
+                      <a:off x="0" y="0"/>
+                      <a:ext cx="152400" cy="152400"/>
+                    </a:xfrm>
+                    <a:prstGeom prst="rect">
+                      <a:avLst/>
+                    </a:prstGeom>
+                  </pic:spPr>
+                </pic:pic>
+              </a:graphicData>
+            </a:graphic>
+          </wp:inline>
+        </w:drawing>
+      </w:r>
+      <w:r>
+        <w:t xml:space="preserve">) </w:t>
+      </w:r>
+      <w:r>
+        <w:t>o pendiente de aprobar</w:t>
+      </w:r>
+      <w:r>
+        <w:t xml:space="preserve"> (</w:t>
+      </w:r>
+      <w:r>
+        <w:rPr>
+          <w:noProof/>
+          <w:lang w:eastAsia="es-ES"/>
+        </w:rPr>
+        <w:drawing>
+          <wp:inline distT="0" distB="0" distL="0" distR="0" wp14:anchorId="1BB9BA02" wp14:editId="3F21993F">
+            <wp:extent cx="152400" cy="152400"/>
+            <wp:effectExtent l="0" t="0" r="0" b="0"/>
+            <wp:docPr id="40" name="Picture 40"/>
+            <wp:cNvGraphicFramePr>
+              <a:graphicFrameLocks xmlns:a="http://schemas.openxmlformats.org/drawingml/2006/main" noChangeAspect="1"/>
+            </wp:cNvGraphicFramePr>
+            <a:graphic xmlns:a="http://schemas.openxmlformats.org/drawingml/2006/main">
+              <a:graphicData uri="http://schemas.openxmlformats.org/drawingml/2006/picture">
+                <pic:pic xmlns:pic="http://schemas.openxmlformats.org/drawingml/2006/picture">
+                  <pic:nvPicPr>
+                    <pic:cNvPr id="40" name="icon_enespera_16.png"/>
+                    <pic:cNvPicPr/>
+                  </pic:nvPicPr>
+                  <pic:blipFill>
+                    <a:blip r:embed="rId41">
+                      <a:extLst>
+                        <a:ext uri="{28A0092B-C50C-407E-A947-70E740481C1C}">
+                          <a14:useLocalDpi xmlns:a14="http://schemas.microsoft.com/office/drawing/2010/main" val="0"/>
+                        </a:ext>
+                      </a:extLst>
+                    </a:blip>
+                    <a:stretch>
+                      <a:fillRect/>
+                    </a:stretch>
+                  </pic:blipFill>
+                  <pic:spPr>
+                    <a:xfrm>
+                      <a:off x="0" y="0"/>
+                      <a:ext cx="152400" cy="152400"/>
+                    </a:xfrm>
+                    <a:prstGeom prst="rect">
+                      <a:avLst/>
+                    </a:prstGeom>
+                  </pic:spPr>
+                </pic:pic>
+              </a:graphicData>
+            </a:graphic>
+          </wp:inline>
+        </w:drawing>
+      </w:r>
+      <w:r>
+        <w:t>)</w:t>
+      </w:r>
+      <w:r>
+        <w:t>.</w:t>
+      </w:r>
+    </w:p>
+    <w:p>
+      <w:pPr>
+        <w:pStyle w:val="ListParagraph"/>
+        <w:numPr>
+          <w:ilvl w:val="0"/>
+          <w:numId w:val="40"/>
+        </w:numPr>
+        <w:jc w:val="both"/>
+      </w:pPr>
+      <w:r>
+        <w:t>E</w:t>
+      </w:r>
+      <w:r>
+        <w:t>l emisor o receptor de la autorización, según si la hemos recibido o enviado, respectivamente.</w:t>
+      </w:r>
+    </w:p>
+    <w:p>
+      <w:pPr>
+        <w:pStyle w:val="ListParagraph"/>
+        <w:numPr>
+          <w:ilvl w:val="0"/>
+          <w:numId w:val="40"/>
+        </w:numPr>
+        <w:jc w:val="both"/>
+      </w:pPr>
+      <w:r>
+        <w:t xml:space="preserve">La fecha de revocación de la autorización si ya no está activa o si está </w:t>
+      </w:r>
+      <w:r>
+        <w:t>activa,</w:t>
+      </w:r>
+      <w:r>
+        <w:t xml:space="preserve"> pero tiene fecha de caducidad.</w:t>
+      </w:r>
+    </w:p>
+    <w:p>
+      <w:pPr>
+        <w:jc w:val="center"/>
+      </w:pPr>
+      <w:r>
+        <w:rPr>
+          <w:noProof/>
+          <w:lang w:eastAsia="es-ES"/>
+        </w:rPr>
+        <w:lastRenderedPageBreak/>
+        <w:drawing>
+          <wp:inline distT="0" distB="0" distL="0" distR="0" wp14:anchorId="33E2A0AE" wp14:editId="183AFBAB">
+            <wp:extent cx="2221200" cy="4269600"/>
+            <wp:effectExtent l="19050" t="19050" r="27305" b="17145"/>
+            <wp:docPr id="18" name="Picture 18"/>
+            <wp:cNvGraphicFramePr>
+              <a:graphicFrameLocks xmlns:a="http://schemas.openxmlformats.org/drawingml/2006/main" noChangeAspect="1"/>
+            </wp:cNvGraphicFramePr>
+            <a:graphic xmlns:a="http://schemas.openxmlformats.org/drawingml/2006/main">
+              <a:graphicData uri="http://schemas.openxmlformats.org/drawingml/2006/picture">
+                <pic:pic xmlns:pic="http://schemas.openxmlformats.org/drawingml/2006/picture">
+                  <pic:nvPicPr>
+                    <pic:cNvPr id="18" name="Screenshot_20211022-151941.png"/>
+                    <pic:cNvPicPr/>
+                  </pic:nvPicPr>
+                  <pic:blipFill>
+                    <a:blip r:embed="rId42">
+                      <a:extLst>
+                        <a:ext uri="{28A0092B-C50C-407E-A947-70E740481C1C}">
+                          <a14:useLocalDpi xmlns:a14="http://schemas.microsoft.com/office/drawing/2010/main" val="0"/>
+                        </a:ext>
+                      </a:extLst>
+                    </a:blip>
+                    <a:stretch>
+                      <a:fillRect/>
+                    </a:stretch>
+                  </pic:blipFill>
+                  <pic:spPr>
+                    <a:xfrm>
+                      <a:off x="0" y="0"/>
+                      <a:ext cx="2221200" cy="4269600"/>
+                    </a:xfrm>
+                    <a:prstGeom prst="rect">
+                      <a:avLst/>
+                    </a:prstGeom>
+                    <a:ln w="12700">
                       <a:solidFill>
                         <a:schemeClr val="tx1"/>
                       </a:solidFill>
@@ -5456,23 +7161,609 @@
       </w:r>
     </w:p>
     <w:p>
-      <w:r>
-        <w:br w:type="page"/>
+      <w:pPr>
+        <w:jc w:val="both"/>
+      </w:pPr>
+      <w:r>
+        <w:t>Al pulsar sobre una de las autorizaciones podremos ver el detalle de la misma: quien la envía o recibe, el estado, fecha de inicio y fin</w:t>
+      </w:r>
+      <w:r>
+        <w:t xml:space="preserve"> y descripción. En caso de tratarse de una autorización pendiente o activa, también aparecerán los botones que nos permitirán realizar las distintas opciones disponibles sobre ella:</w:t>
+      </w:r>
+    </w:p>
+    <w:p>
+      <w:pPr>
+        <w:pStyle w:val="ListParagraph"/>
+        <w:numPr>
+          <w:ilvl w:val="0"/>
+          <w:numId w:val="39"/>
+        </w:numPr>
+        <w:jc w:val="both"/>
+      </w:pPr>
+      <w:r>
+        <w:t>Cancelar aquellas peticiones activas o las peticiones pendientes que hayamos enviado nosotros.</w:t>
+      </w:r>
+    </w:p>
+    <w:p>
+      <w:pPr>
+        <w:pStyle w:val="ListParagraph"/>
+        <w:numPr>
+          <w:ilvl w:val="0"/>
+          <w:numId w:val="39"/>
+        </w:numPr>
+        <w:jc w:val="both"/>
+      </w:pPr>
+      <w:r>
+        <w:t>Aceptar o revocar las peticiones pendientes que nos hayan enviado.</w:t>
+      </w:r>
+    </w:p>
+    <w:p>
+      <w:pPr>
+        <w:jc w:val="center"/>
+      </w:pPr>
+      <w:r>
+        <w:rPr>
+          <w:noProof/>
+          <w:lang w:eastAsia="es-ES"/>
+        </w:rPr>
+        <w:lastRenderedPageBreak/>
+        <w:drawing>
+          <wp:inline distT="0" distB="0" distL="0" distR="0" wp14:anchorId="0471BFFE" wp14:editId="1ADF392F">
+            <wp:extent cx="2221200" cy="4269600"/>
+            <wp:effectExtent l="19050" t="19050" r="27305" b="17145"/>
+            <wp:docPr id="28" name="Picture 28"/>
+            <wp:cNvGraphicFramePr>
+              <a:graphicFrameLocks xmlns:a="http://schemas.openxmlformats.org/drawingml/2006/main" noChangeAspect="1"/>
+            </wp:cNvGraphicFramePr>
+            <a:graphic xmlns:a="http://schemas.openxmlformats.org/drawingml/2006/main">
+              <a:graphicData uri="http://schemas.openxmlformats.org/drawingml/2006/picture">
+                <pic:pic xmlns:pic="http://schemas.openxmlformats.org/drawingml/2006/picture">
+                  <pic:nvPicPr>
+                    <pic:cNvPr id="28" name="Screenshot_20211022-152007.png"/>
+                    <pic:cNvPicPr/>
+                  </pic:nvPicPr>
+                  <pic:blipFill>
+                    <a:blip r:embed="rId43">
+                      <a:extLst>
+                        <a:ext uri="{28A0092B-C50C-407E-A947-70E740481C1C}">
+                          <a14:useLocalDpi xmlns:a14="http://schemas.microsoft.com/office/drawing/2010/main" val="0"/>
+                        </a:ext>
+                      </a:extLst>
+                    </a:blip>
+                    <a:stretch>
+                      <a:fillRect/>
+                    </a:stretch>
+                  </pic:blipFill>
+                  <pic:spPr>
+                    <a:xfrm>
+                      <a:off x="0" y="0"/>
+                      <a:ext cx="2221200" cy="4269600"/>
+                    </a:xfrm>
+                    <a:prstGeom prst="rect">
+                      <a:avLst/>
+                    </a:prstGeom>
+                    <a:ln w="12700">
+                      <a:solidFill>
+                        <a:schemeClr val="tx1"/>
+                      </a:solidFill>
+                    </a:ln>
+                  </pic:spPr>
+                </pic:pic>
+              </a:graphicData>
+            </a:graphic>
+          </wp:inline>
+        </w:drawing>
+      </w:r>
+      <w:r>
+        <w:t xml:space="preserve">           </w:t>
+      </w:r>
+      <w:r>
+        <w:rPr>
+          <w:noProof/>
+          <w:lang w:eastAsia="es-ES"/>
+        </w:rPr>
+        <w:drawing>
+          <wp:inline distT="0" distB="0" distL="0" distR="0" wp14:anchorId="4DD40B7A" wp14:editId="5AC91851">
+            <wp:extent cx="2221200" cy="4269600"/>
+            <wp:effectExtent l="19050" t="19050" r="27305" b="17145"/>
+            <wp:docPr id="13" name="Picture 13"/>
+            <wp:cNvGraphicFramePr>
+              <a:graphicFrameLocks xmlns:a="http://schemas.openxmlformats.org/drawingml/2006/main" noChangeAspect="1"/>
+            </wp:cNvGraphicFramePr>
+            <a:graphic xmlns:a="http://schemas.openxmlformats.org/drawingml/2006/main">
+              <a:graphicData uri="http://schemas.openxmlformats.org/drawingml/2006/picture">
+                <pic:pic xmlns:pic="http://schemas.openxmlformats.org/drawingml/2006/picture">
+                  <pic:nvPicPr>
+                    <pic:cNvPr id="13" name="Screenshot_20211022-152411.png"/>
+                    <pic:cNvPicPr/>
+                  </pic:nvPicPr>
+                  <pic:blipFill>
+                    <a:blip r:embed="rId44">
+                      <a:extLst>
+                        <a:ext uri="{28A0092B-C50C-407E-A947-70E740481C1C}">
+                          <a14:useLocalDpi xmlns:a14="http://schemas.microsoft.com/office/drawing/2010/main" val="0"/>
+                        </a:ext>
+                      </a:extLst>
+                    </a:blip>
+                    <a:stretch>
+                      <a:fillRect/>
+                    </a:stretch>
+                  </pic:blipFill>
+                  <pic:spPr>
+                    <a:xfrm>
+                      <a:off x="0" y="0"/>
+                      <a:ext cx="2221200" cy="4269600"/>
+                    </a:xfrm>
+                    <a:prstGeom prst="rect">
+                      <a:avLst/>
+                    </a:prstGeom>
+                    <a:ln w="12700">
+                      <a:solidFill>
+                        <a:schemeClr val="tx1"/>
+                      </a:solidFill>
+                    </a:ln>
+                  </pic:spPr>
+                </pic:pic>
+              </a:graphicData>
+            </a:graphic>
+          </wp:inline>
+        </w:drawing>
+      </w:r>
+    </w:p>
+    <w:p>
+      <w:pPr>
+        <w:jc w:val="both"/>
+      </w:pPr>
+      <w:r>
+        <w:t>Se puede dar de alta una nueva autorización pulsando el botón “</w:t>
+      </w:r>
+      <w:r>
+        <w:t>Añadir n</w:t>
+      </w:r>
+      <w:r>
+        <w:t>uevo” cuando se esté mostrando el listado de autorizaciones. A continuación, se nos mostrará un buscador desde el que podremos buscar y seleccionar al usuario al que queremos autorizar. La búsqueda puede realizarse mediante nombre o DNI.</w:t>
+      </w:r>
+    </w:p>
+    <w:p>
+      <w:pPr>
+        <w:jc w:val="center"/>
+      </w:pPr>
+      <w:r>
+        <w:rPr>
+          <w:noProof/>
+          <w:lang w:eastAsia="es-ES"/>
+        </w:rPr>
+        <w:lastRenderedPageBreak/>
+        <w:drawing>
+          <wp:inline distT="0" distB="0" distL="0" distR="0" wp14:anchorId="72C0A13F" wp14:editId="62F6ECF7">
+            <wp:extent cx="2221200" cy="4269600"/>
+            <wp:effectExtent l="19050" t="19050" r="27305" b="17145"/>
+            <wp:docPr id="22" name="Picture 22"/>
+            <wp:cNvGraphicFramePr>
+              <a:graphicFrameLocks xmlns:a="http://schemas.openxmlformats.org/drawingml/2006/main" noChangeAspect="1"/>
+            </wp:cNvGraphicFramePr>
+            <a:graphic xmlns:a="http://schemas.openxmlformats.org/drawingml/2006/main">
+              <a:graphicData uri="http://schemas.openxmlformats.org/drawingml/2006/picture">
+                <pic:pic xmlns:pic="http://schemas.openxmlformats.org/drawingml/2006/picture">
+                  <pic:nvPicPr>
+                    <pic:cNvPr id="22" name="Screenshot_20211022-152101.png"/>
+                    <pic:cNvPicPr/>
+                  </pic:nvPicPr>
+                  <pic:blipFill>
+                    <a:blip r:embed="rId45">
+                      <a:extLst>
+                        <a:ext uri="{28A0092B-C50C-407E-A947-70E740481C1C}">
+                          <a14:useLocalDpi xmlns:a14="http://schemas.microsoft.com/office/drawing/2010/main" val="0"/>
+                        </a:ext>
+                      </a:extLst>
+                    </a:blip>
+                    <a:stretch>
+                      <a:fillRect/>
+                    </a:stretch>
+                  </pic:blipFill>
+                  <pic:spPr>
+                    <a:xfrm>
+                      <a:off x="0" y="0"/>
+                      <a:ext cx="2221200" cy="4269600"/>
+                    </a:xfrm>
+                    <a:prstGeom prst="rect">
+                      <a:avLst/>
+                    </a:prstGeom>
+                    <a:ln w="12700">
+                      <a:solidFill>
+                        <a:schemeClr val="tx1"/>
+                      </a:solidFill>
+                    </a:ln>
+                  </pic:spPr>
+                </pic:pic>
+              </a:graphicData>
+            </a:graphic>
+          </wp:inline>
+        </w:drawing>
+      </w:r>
+    </w:p>
+    <w:p>
+      <w:pPr>
+        <w:jc w:val="both"/>
+      </w:pPr>
+      <w:r>
+        <w:t>Una vez seleccionado el usuario, podremos configurar los datos relativos a la autorización:</w:t>
+      </w:r>
+    </w:p>
+    <w:p>
+      <w:pPr>
+        <w:pStyle w:val="ListParagraph"/>
+        <w:numPr>
+          <w:ilvl w:val="0"/>
+          <w:numId w:val="41"/>
+        </w:numPr>
+        <w:jc w:val="both"/>
+      </w:pPr>
+      <w:r>
+        <w:t>Fecha y hora de inicio. Si no se indican, se utilizará la fecha y hora actuales.</w:t>
+      </w:r>
+    </w:p>
+    <w:p>
+      <w:pPr>
+        <w:pStyle w:val="ListParagraph"/>
+        <w:numPr>
+          <w:ilvl w:val="0"/>
+          <w:numId w:val="41"/>
+        </w:numPr>
+        <w:jc w:val="both"/>
+      </w:pPr>
+      <w:r>
+        <w:t>Fecha y hora de caducidad. Si no se indican, la autorización no caducará.</w:t>
+      </w:r>
+    </w:p>
+    <w:p>
+      <w:pPr>
+        <w:pStyle w:val="ListParagraph"/>
+        <w:numPr>
+          <w:ilvl w:val="0"/>
+          <w:numId w:val="41"/>
+        </w:numPr>
+        <w:jc w:val="both"/>
+      </w:pPr>
+      <w:r>
+        <w:t>Tipo de autorización: delegado o sustituto.</w:t>
+      </w:r>
+    </w:p>
+    <w:p>
+      <w:pPr>
+        <w:pStyle w:val="ListParagraph"/>
+        <w:numPr>
+          <w:ilvl w:val="0"/>
+          <w:numId w:val="41"/>
+        </w:numPr>
+        <w:jc w:val="both"/>
+      </w:pPr>
+      <w:r>
+        <w:t xml:space="preserve">Observaciones </w:t>
+      </w:r>
+      <w:r>
+        <w:t>opcional</w:t>
+      </w:r>
+      <w:r>
+        <w:t>es</w:t>
+      </w:r>
+      <w:r>
+        <w:t>.</w:t>
+      </w:r>
+    </w:p>
+    <w:p>
+      <w:pPr>
+        <w:jc w:val="center"/>
+      </w:pPr>
+      <w:r>
+        <w:rPr>
+          <w:noProof/>
+          <w:lang w:eastAsia="es-ES"/>
+        </w:rPr>
+        <w:lastRenderedPageBreak/>
+        <w:drawing>
+          <wp:inline distT="0" distB="0" distL="0" distR="0" wp14:anchorId="3930011D" wp14:editId="01A78EDB">
+            <wp:extent cx="2221200" cy="4280400"/>
+            <wp:effectExtent l="19050" t="19050" r="27305" b="25400"/>
+            <wp:docPr id="9" name="Picture 9"/>
+            <wp:cNvGraphicFramePr>
+              <a:graphicFrameLocks xmlns:a="http://schemas.openxmlformats.org/drawingml/2006/main" noChangeAspect="1"/>
+            </wp:cNvGraphicFramePr>
+            <a:graphic xmlns:a="http://schemas.openxmlformats.org/drawingml/2006/main">
+              <a:graphicData uri="http://schemas.openxmlformats.org/drawingml/2006/picture">
+                <pic:pic xmlns:pic="http://schemas.openxmlformats.org/drawingml/2006/picture">
+                  <pic:nvPicPr>
+                    <pic:cNvPr id="9" name="Screenshot_20211022-152112.png"/>
+                    <pic:cNvPicPr/>
+                  </pic:nvPicPr>
+                  <pic:blipFill>
+                    <a:blip r:embed="rId46">
+                      <a:extLst>
+                        <a:ext uri="{28A0092B-C50C-407E-A947-70E740481C1C}">
+                          <a14:useLocalDpi xmlns:a14="http://schemas.microsoft.com/office/drawing/2010/main" val="0"/>
+                        </a:ext>
+                      </a:extLst>
+                    </a:blip>
+                    <a:stretch>
+                      <a:fillRect/>
+                    </a:stretch>
+                  </pic:blipFill>
+                  <pic:spPr>
+                    <a:xfrm>
+                      <a:off x="0" y="0"/>
+                      <a:ext cx="2221200" cy="4280400"/>
+                    </a:xfrm>
+                    <a:prstGeom prst="rect">
+                      <a:avLst/>
+                    </a:prstGeom>
+                    <a:ln w="12700">
+                      <a:solidFill>
+                        <a:schemeClr val="tx1"/>
+                      </a:solidFill>
+                    </a:ln>
+                  </pic:spPr>
+                </pic:pic>
+              </a:graphicData>
+            </a:graphic>
+          </wp:inline>
+        </w:drawing>
+      </w:r>
+    </w:p>
+    <w:p>
+      <w:pPr>
+        <w:jc w:val="both"/>
+      </w:pPr>
+      <w:r>
+        <w:t>La autorización se crea al pulsar en el botón “</w:t>
+      </w:r>
+      <w:r>
+        <w:t xml:space="preserve">Crear </w:t>
+      </w:r>
+      <w:r>
+        <w:t>a</w:t>
+      </w:r>
+      <w:r>
+        <w:t>utorización</w:t>
+      </w:r>
+      <w:r>
+        <w:t>”</w:t>
+      </w:r>
+      <w:r>
+        <w:t>, pero</w:t>
+      </w:r>
+      <w:r>
+        <w:t xml:space="preserve"> </w:t>
+      </w:r>
+      <w:r>
+        <w:t xml:space="preserve">no estará activa hasta que </w:t>
+      </w:r>
+      <w:r>
+        <w:t>el usuario al que se ha enviado la acepte.</w:t>
+      </w:r>
+    </w:p>
+    <w:p>
+      <w:pPr>
+        <w:pStyle w:val="Heading2"/>
+      </w:pPr>
+      <w:bookmarkStart w:id="39" w:name="_Toc86306029"/>
+      <w:r>
+        <w:t>Gestión de validadores</w:t>
+      </w:r>
+      <w:bookmarkEnd w:id="39"/>
+    </w:p>
+    <w:p>
+      <w:pPr>
+        <w:jc w:val="both"/>
+      </w:pPr>
+      <w:r>
+        <w:t>El listado de validadores muestra los usuarios encargados de validar las peticiones que recibimos antes de que se nos muestren en nuestra bandeja de peticiones pendientes. El Portafirmas móvil no distingue entre validadores generales o aquellos que sólo gestionan aplicaciones concretas.</w:t>
+      </w:r>
+    </w:p>
+    <w:p>
+      <w:pPr>
+        <w:jc w:val="center"/>
+      </w:pPr>
+      <w:r>
+        <w:rPr>
+          <w:noProof/>
+          <w:lang w:eastAsia="es-ES"/>
+        </w:rPr>
+        <w:lastRenderedPageBreak/>
+        <w:drawing>
+          <wp:inline distT="0" distB="0" distL="0" distR="0" wp14:anchorId="0B004854" wp14:editId="24E38420">
+            <wp:extent cx="2221200" cy="4269600"/>
+            <wp:effectExtent l="19050" t="19050" r="27305" b="17145"/>
+            <wp:docPr id="29" name="Picture 29"/>
+            <wp:cNvGraphicFramePr>
+              <a:graphicFrameLocks xmlns:a="http://schemas.openxmlformats.org/drawingml/2006/main" noChangeAspect="1"/>
+            </wp:cNvGraphicFramePr>
+            <a:graphic xmlns:a="http://schemas.openxmlformats.org/drawingml/2006/main">
+              <a:graphicData uri="http://schemas.openxmlformats.org/drawingml/2006/picture">
+                <pic:pic xmlns:pic="http://schemas.openxmlformats.org/drawingml/2006/picture">
+                  <pic:nvPicPr>
+                    <pic:cNvPr id="29" name="Screenshot_20211022-152042.png"/>
+                    <pic:cNvPicPr/>
+                  </pic:nvPicPr>
+                  <pic:blipFill>
+                    <a:blip r:embed="rId47">
+                      <a:extLst>
+                        <a:ext uri="{28A0092B-C50C-407E-A947-70E740481C1C}">
+                          <a14:useLocalDpi xmlns:a14="http://schemas.microsoft.com/office/drawing/2010/main" val="0"/>
+                        </a:ext>
+                      </a:extLst>
+                    </a:blip>
+                    <a:stretch>
+                      <a:fillRect/>
+                    </a:stretch>
+                  </pic:blipFill>
+                  <pic:spPr>
+                    <a:xfrm>
+                      <a:off x="0" y="0"/>
+                      <a:ext cx="2221200" cy="4269600"/>
+                    </a:xfrm>
+                    <a:prstGeom prst="rect">
+                      <a:avLst/>
+                    </a:prstGeom>
+                    <a:ln w="12700">
+                      <a:solidFill>
+                        <a:schemeClr val="tx1"/>
+                      </a:solidFill>
+                    </a:ln>
+                  </pic:spPr>
+                </pic:pic>
+              </a:graphicData>
+            </a:graphic>
+          </wp:inline>
+        </w:drawing>
+      </w:r>
+    </w:p>
+    <w:p>
+      <w:pPr>
+        <w:jc w:val="both"/>
+      </w:pPr>
+      <w:r>
+        <w:t>Se puede dar de alta a un nuev</w:t>
+      </w:r>
+      <w:r>
+        <w:t>o validador pulsando el botón “Añadir n</w:t>
+      </w:r>
+      <w:r>
+        <w:t>uevo” cuando se esté mostrando el listado de validadores. A continuación, se nos mostrará un buscador desde el que podremos buscar y seleccionar al usuario al que queremos nombrar validador. La búsqueda puede realizarse mediante nombre o DNI. Al pulsar sobre el usuario en cuestión, se nos pedirá confirmación para darlo de alta como validador.</w:t>
+      </w:r>
+    </w:p>
+    <w:p>
+      <w:pPr>
+        <w:jc w:val="center"/>
+      </w:pPr>
+      <w:r>
+        <w:rPr>
+          <w:noProof/>
+          <w:lang w:eastAsia="es-ES"/>
+        </w:rPr>
+        <w:lastRenderedPageBreak/>
+        <w:drawing>
+          <wp:inline distT="0" distB="0" distL="0" distR="0" wp14:anchorId="0AC74805" wp14:editId="1A22A69C">
+            <wp:extent cx="2221200" cy="4269600"/>
+            <wp:effectExtent l="19050" t="19050" r="27305" b="17145"/>
+            <wp:docPr id="25" name="Picture 25"/>
+            <wp:cNvGraphicFramePr>
+              <a:graphicFrameLocks xmlns:a="http://schemas.openxmlformats.org/drawingml/2006/main" noChangeAspect="1"/>
+            </wp:cNvGraphicFramePr>
+            <a:graphic xmlns:a="http://schemas.openxmlformats.org/drawingml/2006/main">
+              <a:graphicData uri="http://schemas.openxmlformats.org/drawingml/2006/picture">
+                <pic:pic xmlns:pic="http://schemas.openxmlformats.org/drawingml/2006/picture">
+                  <pic:nvPicPr>
+                    <pic:cNvPr id="25" name="Screenshot_20211022-152015.png"/>
+                    <pic:cNvPicPr/>
+                  </pic:nvPicPr>
+                  <pic:blipFill>
+                    <a:blip r:embed="rId48">
+                      <a:extLst>
+                        <a:ext uri="{28A0092B-C50C-407E-A947-70E740481C1C}">
+                          <a14:useLocalDpi xmlns:a14="http://schemas.microsoft.com/office/drawing/2010/main" val="0"/>
+                        </a:ext>
+                      </a:extLst>
+                    </a:blip>
+                    <a:stretch>
+                      <a:fillRect/>
+                    </a:stretch>
+                  </pic:blipFill>
+                  <pic:spPr>
+                    <a:xfrm>
+                      <a:off x="0" y="0"/>
+                      <a:ext cx="2221200" cy="4269600"/>
+                    </a:xfrm>
+                    <a:prstGeom prst="rect">
+                      <a:avLst/>
+                    </a:prstGeom>
+                    <a:ln w="12700">
+                      <a:solidFill>
+                        <a:schemeClr val="tx1"/>
+                      </a:solidFill>
+                    </a:ln>
+                  </pic:spPr>
+                </pic:pic>
+              </a:graphicData>
+            </a:graphic>
+          </wp:inline>
+        </w:drawing>
+      </w:r>
+      <w:r>
+        <w:t xml:space="preserve">       </w:t>
+      </w:r>
+      <w:r>
+        <w:rPr>
+          <w:noProof/>
+          <w:lang w:eastAsia="es-ES"/>
+        </w:rPr>
+        <w:drawing>
+          <wp:inline distT="0" distB="0" distL="0" distR="0" wp14:anchorId="3A2AB6A2" wp14:editId="13AD2884">
+            <wp:extent cx="2250554" cy="4293196"/>
+            <wp:effectExtent l="19050" t="19050" r="16510" b="12700"/>
+            <wp:docPr id="1" name="Picture 1"/>
+            <wp:cNvGraphicFramePr>
+              <a:graphicFrameLocks xmlns:a="http://schemas.openxmlformats.org/drawingml/2006/main" noChangeAspect="1"/>
+            </wp:cNvGraphicFramePr>
+            <a:graphic xmlns:a="http://schemas.openxmlformats.org/drawingml/2006/main">
+              <a:graphicData uri="http://schemas.openxmlformats.org/drawingml/2006/picture">
+                <pic:pic xmlns:pic="http://schemas.openxmlformats.org/drawingml/2006/picture">
+                  <pic:nvPicPr>
+                    <pic:cNvPr id="1" name="Screenshot_20211022-152029.png"/>
+                    <pic:cNvPicPr/>
+                  </pic:nvPicPr>
+                  <pic:blipFill>
+                    <a:blip r:embed="rId49">
+                      <a:extLst>
+                        <a:ext uri="{28A0092B-C50C-407E-A947-70E740481C1C}">
+                          <a14:useLocalDpi xmlns:a14="http://schemas.microsoft.com/office/drawing/2010/main" val="0"/>
+                        </a:ext>
+                      </a:extLst>
+                    </a:blip>
+                    <a:stretch>
+                      <a:fillRect/>
+                    </a:stretch>
+                  </pic:blipFill>
+                  <pic:spPr>
+                    <a:xfrm>
+                      <a:off x="0" y="0"/>
+                      <a:ext cx="2251793" cy="4295559"/>
+                    </a:xfrm>
+                    <a:prstGeom prst="rect">
+                      <a:avLst/>
+                    </a:prstGeom>
+                    <a:ln w="12700">
+                      <a:solidFill>
+                        <a:schemeClr val="tx1"/>
+                      </a:solidFill>
+                    </a:ln>
+                  </pic:spPr>
+                </pic:pic>
+              </a:graphicData>
+            </a:graphic>
+          </wp:inline>
+        </w:drawing>
+      </w:r>
+    </w:p>
+    <w:p>
+      <w:pPr>
+        <w:jc w:val="both"/>
+      </w:pPr>
+      <w:r>
+        <w:t>Podemos dar de baja a un validador con sólo pulsar sobre el mismo en el listado de validadores. Al hacerlo, se nos pedirá confirmación antes de darlo de baja.</w:t>
       </w:r>
     </w:p>
     <w:p>
       <w:pPr>
         <w:pStyle w:val="Heading1"/>
       </w:pPr>
-      <w:bookmarkStart w:id="30" w:name="_Toc54264327"/>
-      <w:r>
-        <w:lastRenderedPageBreak/>
+      <w:bookmarkStart w:id="40" w:name="_Toc86306030"/>
+      <w:r>
         <w:t>Gestión d</w:t>
       </w:r>
       <w:r>
         <w:t>el sistema de notificaciones</w:t>
       </w:r>
-      <w:bookmarkEnd w:id="30"/>
+      <w:bookmarkEnd w:id="40"/>
     </w:p>
     <w:p>
       <w:pPr>
@@ -5529,7 +7820,7 @@
                     <pic:cNvPicPr/>
                   </pic:nvPicPr>
                   <pic:blipFill>
-                    <a:blip r:embed="rId28">
+                    <a:blip r:embed="rId50">
                       <a:extLst>
                         <a:ext uri="{28A0092B-C50C-407E-A947-70E740481C1C}">
                           <a14:useLocalDpi xmlns:a14="http://schemas.microsoft.com/office/drawing/2010/main" val="0"/>
@@ -5586,52 +7877,87 @@
         <w:rPr>
           <w:sz w:val="24"/>
         </w:rPr>
+        <w:lastRenderedPageBreak/>
         <w:t>En caso de deshabilitarlas, se cancelará la subscripción al sistema de notificaciones.</w:t>
       </w:r>
     </w:p>
     <w:p>
       <w:pPr>
+        <w:pStyle w:val="Anexo"/>
+      </w:pPr>
+      <w:bookmarkStart w:id="41" w:name="_Ref29830472"/>
+      <w:bookmarkStart w:id="42" w:name="_Ref29830806"/>
+      <w:bookmarkStart w:id="43" w:name="_Ref29886160"/>
+      <w:bookmarkStart w:id="44" w:name="_Ref29886165"/>
+      <w:bookmarkStart w:id="45" w:name="_Toc86306031"/>
+      <w:r>
+        <w:t xml:space="preserve">Importar </w:t>
+      </w:r>
+      <w:r>
+        <w:t>c</w:t>
+      </w:r>
+      <w:r>
+        <w:t xml:space="preserve">ertificado de </w:t>
+      </w:r>
+      <w:r>
+        <w:t>u</w:t>
+      </w:r>
+      <w:r>
+        <w:t>s</w:t>
+      </w:r>
+      <w:r>
+        <w:t>u</w:t>
+      </w:r>
+      <w:r>
+        <w:t>ario</w:t>
+      </w:r>
+      <w:bookmarkEnd w:id="41"/>
+      <w:bookmarkEnd w:id="42"/>
+      <w:bookmarkEnd w:id="43"/>
+      <w:bookmarkEnd w:id="44"/>
+      <w:bookmarkEnd w:id="45"/>
+    </w:p>
+    <w:p>
+      <w:pPr>
         <w:jc w:val="both"/>
         <w:rPr>
           <w:sz w:val="24"/>
         </w:rPr>
       </w:pPr>
-    </w:p>
-    <w:p>
-      <w:pPr>
-        <w:pStyle w:val="Anexo"/>
-      </w:pPr>
-      <w:bookmarkStart w:id="31" w:name="_Ref29830472"/>
-      <w:bookmarkStart w:id="32" w:name="_Ref29830806"/>
-      <w:bookmarkStart w:id="33" w:name="_Ref29886160"/>
-      <w:bookmarkStart w:id="34" w:name="_Ref29886165"/>
-      <w:bookmarkStart w:id="35" w:name="_Toc54264328"/>
-      <w:r>
-        <w:t xml:space="preserve">Importar </w:t>
-      </w:r>
-      <w:r>
-        <w:t>c</w:t>
-      </w:r>
-      <w:r>
-        <w:t xml:space="preserve">ertificado de </w:t>
-      </w:r>
-      <w:r>
-        <w:t>u</w:t>
-      </w:r>
-      <w:r>
-        <w:t>s</w:t>
-      </w:r>
-      <w:r>
-        <w:t>u</w:t>
-      </w:r>
-      <w:r>
-        <w:t>ario</w:t>
-      </w:r>
-      <w:bookmarkEnd w:id="31"/>
-      <w:bookmarkEnd w:id="32"/>
-      <w:bookmarkEnd w:id="33"/>
-      <w:bookmarkEnd w:id="34"/>
-      <w:bookmarkEnd w:id="35"/>
+      <w:r>
+        <w:rPr>
+          <w:sz w:val="24"/>
+        </w:rPr>
+        <w:t>Para importar el certificado de usuario es necesario primero guardar el archivo del certificado en el sistema de ficheros. Este archivo debe contener la clave privada ya que se usará para firmar. En general la extensión de este fichero será .</w:t>
+      </w:r>
+      <w:proofErr w:type="spellStart"/>
+      <w:r>
+        <w:rPr>
+          <w:sz w:val="24"/>
+        </w:rPr>
+        <w:t>pfx</w:t>
+      </w:r>
+      <w:proofErr w:type="spellEnd"/>
+      <w:r>
+        <w:rPr>
+          <w:sz w:val="24"/>
+        </w:rPr>
+        <w:t xml:space="preserve"> </w:t>
+      </w:r>
+      <w:proofErr w:type="gramStart"/>
+      <w:r>
+        <w:rPr>
+          <w:sz w:val="24"/>
+        </w:rPr>
+        <w:t>o .p</w:t>
+      </w:r>
+      <w:proofErr w:type="gramEnd"/>
+      <w:r>
+        <w:rPr>
+          <w:sz w:val="24"/>
+        </w:rPr>
+        <w:t>12. El archivo se puede copiar desde el ordenador conectando el dispositivo o se puede enviar como adjunto en un correo.</w:t>
+      </w:r>
     </w:p>
     <w:p>
       <w:pPr>
@@ -5644,49 +7970,13 @@
         <w:rPr>
           <w:sz w:val="24"/>
         </w:rPr>
-        <w:t>Para importar el certificado de usuario es necesario primero guardar el archivo del certificado en el sistema de ficheros. Este archivo debe contener la clave privada ya que se usará para firmar. En general la extensión de este fichero será .</w:t>
-      </w:r>
-      <w:proofErr w:type="spellStart"/>
-      <w:r>
-        <w:rPr>
-          <w:sz w:val="24"/>
-        </w:rPr>
-        <w:t>pfx</w:t>
-      </w:r>
-      <w:proofErr w:type="spellEnd"/>
-      <w:r>
-        <w:rPr>
-          <w:sz w:val="24"/>
-        </w:rPr>
-        <w:t xml:space="preserve"> </w:t>
-      </w:r>
-      <w:proofErr w:type="gramStart"/>
-      <w:r>
-        <w:rPr>
-          <w:sz w:val="24"/>
-        </w:rPr>
-        <w:t>o .p</w:t>
-      </w:r>
-      <w:proofErr w:type="gramEnd"/>
-      <w:r>
-        <w:rPr>
-          <w:sz w:val="24"/>
-        </w:rPr>
-        <w:t>12. El archivo se puede copiar desde el ordenador conectando el dispositivo o se puede enviar como adjunto en un correo.</w:t>
-      </w:r>
-    </w:p>
-    <w:p>
-      <w:pPr>
-        <w:jc w:val="both"/>
-        <w:rPr>
-          <w:sz w:val="24"/>
-        </w:rPr>
-      </w:pPr>
-      <w:r>
-        <w:rPr>
-          <w:sz w:val="24"/>
-        </w:rPr>
         <w:t>Con el archivo ya en el sistema de ficheros, pulsar en “Importar Certificado”. Se abrirá una nueva pantalla que permite recorrer las carpetas del sistema y localizar el archivo anterior.</w:t>
+      </w:r>
+      <w:r>
+        <w:rPr>
+          <w:sz w:val="24"/>
+        </w:rPr>
+        <w:t xml:space="preserve"> La pantalla del diálogo de selección de fichero puede variar según la versión de Android.</w:t>
       </w:r>
     </w:p>
     <w:p>
@@ -5700,11 +7990,10 @@
           <w:sz w:val="24"/>
           <w:lang w:eastAsia="es-ES"/>
         </w:rPr>
-        <w:lastRenderedPageBreak/>
         <w:drawing>
           <wp:inline distT="0" distB="0" distL="0" distR="0" wp14:anchorId="07ADA86B" wp14:editId="2C22C8C5">
-            <wp:extent cx="2171256" cy="3684069"/>
-            <wp:effectExtent l="19050" t="19050" r="19685" b="12065"/>
+            <wp:extent cx="2044800" cy="3466800"/>
+            <wp:effectExtent l="19050" t="19050" r="12700" b="19685"/>
             <wp:docPr id="5" name="Imagen 4"/>
             <wp:cNvGraphicFramePr>
               <a:graphicFrameLocks xmlns:a="http://schemas.openxmlformats.org/drawingml/2006/main" noChangeAspect="1"/>
@@ -5719,7 +8008,7 @@
                     </pic:cNvPicPr>
                   </pic:nvPicPr>
                   <pic:blipFill>
-                    <a:blip r:embed="rId29"/>
+                    <a:blip r:embed="rId51"/>
                     <a:srcRect/>
                     <a:stretch>
                       <a:fillRect/>
@@ -5728,7 +8017,7 @@
                   <pic:spPr bwMode="auto">
                     <a:xfrm>
                       <a:off x="0" y="0"/>
-                      <a:ext cx="2172739" cy="3686585"/>
+                      <a:ext cx="2044800" cy="3466800"/>
                     </a:xfrm>
                     <a:prstGeom prst="rect">
                       <a:avLst/>
@@ -5749,6 +8038,9 @@
           </wp:inline>
         </w:drawing>
       </w:r>
+      <w:r>
+        <w:t xml:space="preserve">          </w:t>
+      </w:r>
     </w:p>
     <w:p>
       <w:pPr>
@@ -5782,6 +8074,7 @@
           <w:sz w:val="24"/>
           <w:lang w:val="es-ES"/>
         </w:rPr>
+        <w:lastRenderedPageBreak/>
         <w:drawing>
           <wp:inline distT="0" distB="0" distL="0" distR="0" wp14:anchorId="4D7CF460" wp14:editId="4DB7D34D">
             <wp:extent cx="2046701" cy="3466214"/>
@@ -5800,7 +8093,7 @@
                     </pic:cNvPicPr>
                   </pic:nvPicPr>
                   <pic:blipFill>
-                    <a:blip r:embed="rId30"/>
+                    <a:blip r:embed="rId52"/>
                     <a:srcRect/>
                     <a:stretch>
                       <a:fillRect/>
@@ -5864,7 +8157,7 @@
                     </pic:cNvPicPr>
                   </pic:nvPicPr>
                   <pic:blipFill>
-                    <a:blip r:embed="rId31"/>
+                    <a:blip r:embed="rId53"/>
                     <a:srcRect/>
                     <a:stretch>
                       <a:fillRect/>
@@ -6168,7 +8461,7 @@
             <wp:extent cx="838200" cy="295275"/>
             <wp:effectExtent l="0" t="0" r="0" b="9525"/>
             <wp:docPr id="4" name="Imagen 4" descr="Creative Commons License">
-              <a:hlinkClick xmlns:a="http://schemas.openxmlformats.org/drawingml/2006/main" r:id="rId32"/>
+              <a:hlinkClick xmlns:a="http://schemas.openxmlformats.org/drawingml/2006/main" r:id="rId54"/>
             </wp:docPr>
             <wp:cNvGraphicFramePr>
               <a:graphicFrameLocks xmlns:a="http://schemas.openxmlformats.org/drawingml/2006/main" noChangeAspect="1"/>
@@ -6183,7 +8476,7 @@
                     </pic:cNvPicPr>
                   </pic:nvPicPr>
                   <pic:blipFill>
-                    <a:blip r:embed="rId33" r:link="rId34">
+                    <a:blip r:embed="rId55" r:link="rId56">
                       <a:extLst>
                         <a:ext uri="{28A0092B-C50C-407E-A947-70E740481C1C}">
                           <a14:useLocalDpi xmlns:a14="http://schemas.microsoft.com/office/drawing/2010/main" val="0"/>
@@ -6353,9 +8646,9 @@
       </w:pPr>
     </w:p>
     <w:sectPr>
-      <w:headerReference w:type="default" r:id="rId35"/>
-      <w:footerReference w:type="default" r:id="rId36"/>
-      <w:headerReference w:type="first" r:id="rId37"/>
+      <w:headerReference w:type="default" r:id="rId57"/>
+      <w:footerReference w:type="default" r:id="rId58"/>
+      <w:headerReference w:type="first" r:id="rId59"/>
       <w:pgSz w:w="11907" w:h="16839" w:code="9"/>
       <w:pgMar w:top="2892" w:right="1134" w:bottom="1418" w:left="1814" w:header="1531" w:footer="737" w:gutter="0"/>
       <w:cols w:space="708"/>
@@ -6413,7 +8706,7 @@
         <wp:inline distT="0" distB="0" distL="0" distR="0">
           <wp:extent cx="990600" cy="190500"/>
           <wp:effectExtent l="0" t="0" r="0" b="0"/>
-          <wp:docPr id="34" name="Picture 34"/>
+          <wp:docPr id="45" name="Picture 45"/>
           <wp:cNvGraphicFramePr>
             <a:graphicFrameLocks xmlns:a="http://schemas.openxmlformats.org/drawingml/2006/main" noChangeAspect="1"/>
           </wp:cNvGraphicFramePr>
@@ -6588,10 +8881,10 @@
                 <v:path o:extrusionok="f" gradientshapeok="t" o:connecttype="rect"/>
                 <o:lock v:ext="edit" aspectratio="t"/>
               </v:shapetype>
-              <v:shape id="_x0000_i1025" type="#_x0000_t75" style="width:60pt;height:33.25pt">
+              <v:shape id="_x0000_i1041" type="#_x0000_t75" style="width:60pt;height:33pt">
                 <v:imagedata r:id="rId1" o:title=""/>
               </v:shape>
-              <o:OLEObject Type="Embed" ProgID="PBrush" ShapeID="_x0000_i1025" DrawAspect="Content" ObjectID="_1666691057" r:id="rId2"/>
+              <o:OLEObject Type="Embed" ProgID="PBrush" ShapeID="_x0000_i1041" DrawAspect="Content" ObjectID="_1696918758" r:id="rId2"/>
             </w:object>
           </w:r>
         </w:p>
@@ -6687,14 +8980,7 @@
               <w:rFonts w:cs="Arial"/>
               <w:sz w:val="16"/>
             </w:rPr>
-            <w:t xml:space="preserve">Portafirmas </w:t>
-          </w:r>
-          <w:r>
-            <w:rPr>
-              <w:rFonts w:cs="Arial"/>
-              <w:sz w:val="16"/>
-            </w:rPr>
-            <w:t>Android</w:t>
+            <w:t>Portafirmas Android</w:t>
           </w:r>
         </w:p>
       </w:tc>
@@ -6778,10 +9064,10 @@
                 <v:path o:extrusionok="f" gradientshapeok="t" o:connecttype="rect"/>
                 <o:lock v:ext="edit" aspectratio="t"/>
               </v:shapetype>
-              <v:shape id="_x0000_i1026" type="#_x0000_t75" style="width:102pt;height:56.75pt">
+              <v:shape id="_x0000_i1042" type="#_x0000_t75" style="width:102pt;height:57pt">
                 <v:imagedata r:id="rId1" o:title=""/>
               </v:shape>
-              <o:OLEObject Type="Embed" ProgID="PBrush" ShapeID="_x0000_i1026" DrawAspect="Content" ObjectID="_1666691058" r:id="rId2"/>
+              <o:OLEObject Type="Embed" ProgID="PBrush" ShapeID="_x0000_i1042" DrawAspect="Content" ObjectID="_1696918759" r:id="rId2"/>
             </w:object>
           </w:r>
         </w:p>
@@ -7119,6 +9405,119 @@
     </w:lvl>
   </w:abstractNum>
   <w:abstractNum w:abstractNumId="2" w15:restartNumberingAfterBreak="0">
+    <w:nsid w:val="035166F5"/>
+    <w:multiLevelType w:val="hybridMultilevel"/>
+    <w:tmpl w:val="4330FBE6"/>
+    <w:lvl w:ilvl="0" w:tplc="0C0A0001">
+      <w:start w:val="1"/>
+      <w:numFmt w:val="bullet"/>
+      <w:lvlText w:val=""/>
+      <w:lvlJc w:val="left"/>
+      <w:pPr>
+        <w:ind w:left="720" w:hanging="360"/>
+      </w:pPr>
+      <w:rPr>
+        <w:rFonts w:ascii="Symbol" w:hAnsi="Symbol" w:hint="default"/>
+      </w:rPr>
+    </w:lvl>
+    <w:lvl w:ilvl="1" w:tplc="0C0A0003" w:tentative="1">
+      <w:start w:val="1"/>
+      <w:numFmt w:val="bullet"/>
+      <w:lvlText w:val="o"/>
+      <w:lvlJc w:val="left"/>
+      <w:pPr>
+        <w:ind w:left="1440" w:hanging="360"/>
+      </w:pPr>
+      <w:rPr>
+        <w:rFonts w:ascii="Courier New" w:hAnsi="Courier New" w:cs="Courier New" w:hint="default"/>
+      </w:rPr>
+    </w:lvl>
+    <w:lvl w:ilvl="2" w:tplc="0C0A0005" w:tentative="1">
+      <w:start w:val="1"/>
+      <w:numFmt w:val="bullet"/>
+      <w:lvlText w:val=""/>
+      <w:lvlJc w:val="left"/>
+      <w:pPr>
+        <w:ind w:left="2160" w:hanging="360"/>
+      </w:pPr>
+      <w:rPr>
+        <w:rFonts w:ascii="Wingdings" w:hAnsi="Wingdings" w:hint="default"/>
+      </w:rPr>
+    </w:lvl>
+    <w:lvl w:ilvl="3" w:tplc="0C0A0001" w:tentative="1">
+      <w:start w:val="1"/>
+      <w:numFmt w:val="bullet"/>
+      <w:lvlText w:val=""/>
+      <w:lvlJc w:val="left"/>
+      <w:pPr>
+        <w:ind w:left="2880" w:hanging="360"/>
+      </w:pPr>
+      <w:rPr>
+        <w:rFonts w:ascii="Symbol" w:hAnsi="Symbol" w:hint="default"/>
+      </w:rPr>
+    </w:lvl>
+    <w:lvl w:ilvl="4" w:tplc="0C0A0003" w:tentative="1">
+      <w:start w:val="1"/>
+      <w:numFmt w:val="bullet"/>
+      <w:lvlText w:val="o"/>
+      <w:lvlJc w:val="left"/>
+      <w:pPr>
+        <w:ind w:left="3600" w:hanging="360"/>
+      </w:pPr>
+      <w:rPr>
+        <w:rFonts w:ascii="Courier New" w:hAnsi="Courier New" w:cs="Courier New" w:hint="default"/>
+      </w:rPr>
+    </w:lvl>
+    <w:lvl w:ilvl="5" w:tplc="0C0A0005" w:tentative="1">
+      <w:start w:val="1"/>
+      <w:numFmt w:val="bullet"/>
+      <w:lvlText w:val=""/>
+      <w:lvlJc w:val="left"/>
+      <w:pPr>
+        <w:ind w:left="4320" w:hanging="360"/>
+      </w:pPr>
+      <w:rPr>
+        <w:rFonts w:ascii="Wingdings" w:hAnsi="Wingdings" w:hint="default"/>
+      </w:rPr>
+    </w:lvl>
+    <w:lvl w:ilvl="6" w:tplc="0C0A0001" w:tentative="1">
+      <w:start w:val="1"/>
+      <w:numFmt w:val="bullet"/>
+      <w:lvlText w:val=""/>
+      <w:lvlJc w:val="left"/>
+      <w:pPr>
+        <w:ind w:left="5040" w:hanging="360"/>
+      </w:pPr>
+      <w:rPr>
+        <w:rFonts w:ascii="Symbol" w:hAnsi="Symbol" w:hint="default"/>
+      </w:rPr>
+    </w:lvl>
+    <w:lvl w:ilvl="7" w:tplc="0C0A0003" w:tentative="1">
+      <w:start w:val="1"/>
+      <w:numFmt w:val="bullet"/>
+      <w:lvlText w:val="o"/>
+      <w:lvlJc w:val="left"/>
+      <w:pPr>
+        <w:ind w:left="5760" w:hanging="360"/>
+      </w:pPr>
+      <w:rPr>
+        <w:rFonts w:ascii="Courier New" w:hAnsi="Courier New" w:cs="Courier New" w:hint="default"/>
+      </w:rPr>
+    </w:lvl>
+    <w:lvl w:ilvl="8" w:tplc="0C0A0005" w:tentative="1">
+      <w:start w:val="1"/>
+      <w:numFmt w:val="bullet"/>
+      <w:lvlText w:val=""/>
+      <w:lvlJc w:val="left"/>
+      <w:pPr>
+        <w:ind w:left="6480" w:hanging="360"/>
+      </w:pPr>
+      <w:rPr>
+        <w:rFonts w:ascii="Wingdings" w:hAnsi="Wingdings" w:hint="default"/>
+      </w:rPr>
+    </w:lvl>
+  </w:abstractNum>
+  <w:abstractNum w:abstractNumId="3" w15:restartNumberingAfterBreak="0">
     <w:nsid w:val="059C5AF4"/>
     <w:multiLevelType w:val="hybridMultilevel"/>
     <w:tmpl w:val="4652195E"/>
@@ -7230,7 +9629,120 @@
       </w:rPr>
     </w:lvl>
   </w:abstractNum>
-  <w:abstractNum w:abstractNumId="3" w15:restartNumberingAfterBreak="0">
+  <w:abstractNum w:abstractNumId="4" w15:restartNumberingAfterBreak="0">
+    <w:nsid w:val="11244F5F"/>
+    <w:multiLevelType w:val="hybridMultilevel"/>
+    <w:tmpl w:val="7DB8A006"/>
+    <w:lvl w:ilvl="0" w:tplc="0C0A0001">
+      <w:start w:val="1"/>
+      <w:numFmt w:val="bullet"/>
+      <w:lvlText w:val=""/>
+      <w:lvlJc w:val="left"/>
+      <w:pPr>
+        <w:ind w:left="720" w:hanging="360"/>
+      </w:pPr>
+      <w:rPr>
+        <w:rFonts w:ascii="Symbol" w:hAnsi="Symbol" w:hint="default"/>
+      </w:rPr>
+    </w:lvl>
+    <w:lvl w:ilvl="1" w:tplc="0C0A000F">
+      <w:start w:val="1"/>
+      <w:numFmt w:val="decimal"/>
+      <w:lvlText w:val="%2."/>
+      <w:lvlJc w:val="left"/>
+      <w:pPr>
+        <w:ind w:left="1440" w:hanging="360"/>
+      </w:pPr>
+      <w:rPr>
+        <w:rFonts w:hint="default"/>
+      </w:rPr>
+    </w:lvl>
+    <w:lvl w:ilvl="2" w:tplc="0C0A0005">
+      <w:start w:val="1"/>
+      <w:numFmt w:val="bullet"/>
+      <w:lvlText w:val=""/>
+      <w:lvlJc w:val="left"/>
+      <w:pPr>
+        <w:ind w:left="2160" w:hanging="360"/>
+      </w:pPr>
+      <w:rPr>
+        <w:rFonts w:ascii="Wingdings" w:hAnsi="Wingdings" w:hint="default"/>
+      </w:rPr>
+    </w:lvl>
+    <w:lvl w:ilvl="3" w:tplc="0C0A0001" w:tentative="1">
+      <w:start w:val="1"/>
+      <w:numFmt w:val="bullet"/>
+      <w:lvlText w:val=""/>
+      <w:lvlJc w:val="left"/>
+      <w:pPr>
+        <w:ind w:left="2880" w:hanging="360"/>
+      </w:pPr>
+      <w:rPr>
+        <w:rFonts w:ascii="Symbol" w:hAnsi="Symbol" w:hint="default"/>
+      </w:rPr>
+    </w:lvl>
+    <w:lvl w:ilvl="4" w:tplc="0C0A0003" w:tentative="1">
+      <w:start w:val="1"/>
+      <w:numFmt w:val="bullet"/>
+      <w:lvlText w:val="o"/>
+      <w:lvlJc w:val="left"/>
+      <w:pPr>
+        <w:ind w:left="3600" w:hanging="360"/>
+      </w:pPr>
+      <w:rPr>
+        <w:rFonts w:ascii="Courier New" w:hAnsi="Courier New" w:cs="Courier New" w:hint="default"/>
+      </w:rPr>
+    </w:lvl>
+    <w:lvl w:ilvl="5" w:tplc="0C0A0005" w:tentative="1">
+      <w:start w:val="1"/>
+      <w:numFmt w:val="bullet"/>
+      <w:lvlText w:val=""/>
+      <w:lvlJc w:val="left"/>
+      <w:pPr>
+        <w:ind w:left="4320" w:hanging="360"/>
+      </w:pPr>
+      <w:rPr>
+        <w:rFonts w:ascii="Wingdings" w:hAnsi="Wingdings" w:hint="default"/>
+      </w:rPr>
+    </w:lvl>
+    <w:lvl w:ilvl="6" w:tplc="0C0A0001" w:tentative="1">
+      <w:start w:val="1"/>
+      <w:numFmt w:val="bullet"/>
+      <w:lvlText w:val=""/>
+      <w:lvlJc w:val="left"/>
+      <w:pPr>
+        <w:ind w:left="5040" w:hanging="360"/>
+      </w:pPr>
+      <w:rPr>
+        <w:rFonts w:ascii="Symbol" w:hAnsi="Symbol" w:hint="default"/>
+      </w:rPr>
+    </w:lvl>
+    <w:lvl w:ilvl="7" w:tplc="0C0A0003" w:tentative="1">
+      <w:start w:val="1"/>
+      <w:numFmt w:val="bullet"/>
+      <w:lvlText w:val="o"/>
+      <w:lvlJc w:val="left"/>
+      <w:pPr>
+        <w:ind w:left="5760" w:hanging="360"/>
+      </w:pPr>
+      <w:rPr>
+        <w:rFonts w:ascii="Courier New" w:hAnsi="Courier New" w:cs="Courier New" w:hint="default"/>
+      </w:rPr>
+    </w:lvl>
+    <w:lvl w:ilvl="8" w:tplc="0C0A0005" w:tentative="1">
+      <w:start w:val="1"/>
+      <w:numFmt w:val="bullet"/>
+      <w:lvlText w:val=""/>
+      <w:lvlJc w:val="left"/>
+      <w:pPr>
+        <w:ind w:left="6480" w:hanging="360"/>
+      </w:pPr>
+      <w:rPr>
+        <w:rFonts w:ascii="Wingdings" w:hAnsi="Wingdings" w:hint="default"/>
+      </w:rPr>
+    </w:lvl>
+  </w:abstractNum>
+  <w:abstractNum w:abstractNumId="5" w15:restartNumberingAfterBreak="0">
     <w:nsid w:val="11D55164"/>
     <w:multiLevelType w:val="hybridMultilevel"/>
     <w:tmpl w:val="56D0D71C"/>
@@ -7342,7 +9854,7 @@
       </w:rPr>
     </w:lvl>
   </w:abstractNum>
-  <w:abstractNum w:abstractNumId="4" w15:restartNumberingAfterBreak="0">
+  <w:abstractNum w:abstractNumId="6" w15:restartNumberingAfterBreak="0">
     <w:nsid w:val="129A52C9"/>
     <w:multiLevelType w:val="hybridMultilevel"/>
     <w:tmpl w:val="62AA7476"/>
@@ -7454,7 +9966,7 @@
       </w:rPr>
     </w:lvl>
   </w:abstractNum>
-  <w:abstractNum w:abstractNumId="5" w15:restartNumberingAfterBreak="0">
+  <w:abstractNum w:abstractNumId="7" w15:restartNumberingAfterBreak="0">
     <w:nsid w:val="26C20D76"/>
     <w:multiLevelType w:val="hybridMultilevel"/>
     <w:tmpl w:val="3F82E2A6"/>
@@ -7567,7 +10079,7 @@
       </w:rPr>
     </w:lvl>
   </w:abstractNum>
-  <w:abstractNum w:abstractNumId="6" w15:restartNumberingAfterBreak="0">
+  <w:abstractNum w:abstractNumId="8" w15:restartNumberingAfterBreak="0">
     <w:nsid w:val="2D55433C"/>
     <w:multiLevelType w:val="hybridMultilevel"/>
     <w:tmpl w:val="2534AE38"/>
@@ -7680,7 +10192,7 @@
       </w:rPr>
     </w:lvl>
   </w:abstractNum>
-  <w:abstractNum w:abstractNumId="7" w15:restartNumberingAfterBreak="0">
+  <w:abstractNum w:abstractNumId="9" w15:restartNumberingAfterBreak="0">
     <w:nsid w:val="30444CC5"/>
     <w:multiLevelType w:val="hybridMultilevel"/>
     <w:tmpl w:val="BAC48D2E"/>
@@ -7793,7 +10305,7 @@
       </w:rPr>
     </w:lvl>
   </w:abstractNum>
-  <w:abstractNum w:abstractNumId="8" w15:restartNumberingAfterBreak="0">
+  <w:abstractNum w:abstractNumId="10" w15:restartNumberingAfterBreak="0">
     <w:nsid w:val="31E02464"/>
     <w:multiLevelType w:val="hybridMultilevel"/>
     <w:tmpl w:val="2648FF50"/>
@@ -7905,7 +10417,7 @@
       </w:rPr>
     </w:lvl>
   </w:abstractNum>
-  <w:abstractNum w:abstractNumId="9" w15:restartNumberingAfterBreak="0">
+  <w:abstractNum w:abstractNumId="11" w15:restartNumberingAfterBreak="0">
     <w:nsid w:val="360F174B"/>
     <w:multiLevelType w:val="multilevel"/>
     <w:tmpl w:val="1996DC5C"/>
@@ -8051,7 +10563,7 @@
       </w:rPr>
     </w:lvl>
   </w:abstractNum>
-  <w:abstractNum w:abstractNumId="10" w15:restartNumberingAfterBreak="0">
+  <w:abstractNum w:abstractNumId="12" w15:restartNumberingAfterBreak="0">
     <w:nsid w:val="3AB906EB"/>
     <w:multiLevelType w:val="hybridMultilevel"/>
     <w:tmpl w:val="24240372"/>
@@ -8137,7 +10649,7 @@
       </w:pPr>
     </w:lvl>
   </w:abstractNum>
-  <w:abstractNum w:abstractNumId="11" w15:restartNumberingAfterBreak="0">
+  <w:abstractNum w:abstractNumId="13" w15:restartNumberingAfterBreak="0">
     <w:nsid w:val="3C65402C"/>
     <w:multiLevelType w:val="hybridMultilevel"/>
     <w:tmpl w:val="14ECF7AE"/>
@@ -8223,7 +10735,7 @@
       </w:pPr>
     </w:lvl>
   </w:abstractNum>
-  <w:abstractNum w:abstractNumId="12" w15:restartNumberingAfterBreak="0">
+  <w:abstractNum w:abstractNumId="14" w15:restartNumberingAfterBreak="0">
     <w:nsid w:val="3EDB0955"/>
     <w:multiLevelType w:val="hybridMultilevel"/>
     <w:tmpl w:val="41DCF69A"/>
@@ -8336,7 +10848,7 @@
       </w:rPr>
     </w:lvl>
   </w:abstractNum>
-  <w:abstractNum w:abstractNumId="13" w15:restartNumberingAfterBreak="0">
+  <w:abstractNum w:abstractNumId="15" w15:restartNumberingAfterBreak="0">
     <w:nsid w:val="42FF74D5"/>
     <w:multiLevelType w:val="multilevel"/>
     <w:tmpl w:val="DAFA59D8"/>
@@ -8458,7 +10970,7 @@
       </w:rPr>
     </w:lvl>
   </w:abstractNum>
-  <w:abstractNum w:abstractNumId="14" w15:restartNumberingAfterBreak="0">
+  <w:abstractNum w:abstractNumId="16" w15:restartNumberingAfterBreak="0">
     <w:nsid w:val="47D030F7"/>
     <w:multiLevelType w:val="hybridMultilevel"/>
     <w:tmpl w:val="722EC79E"/>
@@ -8548,7 +11060,7 @@
       </w:pPr>
     </w:lvl>
   </w:abstractNum>
-  <w:abstractNum w:abstractNumId="15" w15:restartNumberingAfterBreak="0">
+  <w:abstractNum w:abstractNumId="17" w15:restartNumberingAfterBreak="0">
     <w:nsid w:val="48D600BE"/>
     <w:multiLevelType w:val="hybridMultilevel"/>
     <w:tmpl w:val="58065674"/>
@@ -8661,7 +11173,7 @@
       </w:rPr>
     </w:lvl>
   </w:abstractNum>
-  <w:abstractNum w:abstractNumId="16" w15:restartNumberingAfterBreak="0">
+  <w:abstractNum w:abstractNumId="18" w15:restartNumberingAfterBreak="0">
     <w:nsid w:val="48DF6294"/>
     <w:multiLevelType w:val="hybridMultilevel"/>
     <w:tmpl w:val="164E28DE"/>
@@ -8747,7 +11259,7 @@
       </w:pPr>
     </w:lvl>
   </w:abstractNum>
-  <w:abstractNum w:abstractNumId="17" w15:restartNumberingAfterBreak="0">
+  <w:abstractNum w:abstractNumId="19" w15:restartNumberingAfterBreak="0">
     <w:nsid w:val="4D0D2631"/>
     <w:multiLevelType w:val="hybridMultilevel"/>
     <w:tmpl w:val="CE4009CE"/>
@@ -8860,7 +11372,7 @@
       </w:rPr>
     </w:lvl>
   </w:abstractNum>
-  <w:abstractNum w:abstractNumId="18" w15:restartNumberingAfterBreak="0">
+  <w:abstractNum w:abstractNumId="20" w15:restartNumberingAfterBreak="0">
     <w:nsid w:val="4D143613"/>
     <w:multiLevelType w:val="hybridMultilevel"/>
     <w:tmpl w:val="461E46D6"/>
@@ -8973,7 +11485,120 @@
       </w:rPr>
     </w:lvl>
   </w:abstractNum>
-  <w:abstractNum w:abstractNumId="19" w15:restartNumberingAfterBreak="0">
+  <w:abstractNum w:abstractNumId="21" w15:restartNumberingAfterBreak="0">
+    <w:nsid w:val="4EEF7EA0"/>
+    <w:multiLevelType w:val="hybridMultilevel"/>
+    <w:tmpl w:val="428680A6"/>
+    <w:lvl w:ilvl="0" w:tplc="0C0A0001">
+      <w:start w:val="1"/>
+      <w:numFmt w:val="bullet"/>
+      <w:lvlText w:val=""/>
+      <w:lvlJc w:val="left"/>
+      <w:pPr>
+        <w:ind w:left="720" w:hanging="360"/>
+      </w:pPr>
+      <w:rPr>
+        <w:rFonts w:ascii="Symbol" w:hAnsi="Symbol" w:hint="default"/>
+      </w:rPr>
+    </w:lvl>
+    <w:lvl w:ilvl="1" w:tplc="0C0A0003">
+      <w:start w:val="1"/>
+      <w:numFmt w:val="bullet"/>
+      <w:lvlText w:val="o"/>
+      <w:lvlJc w:val="left"/>
+      <w:pPr>
+        <w:ind w:left="1440" w:hanging="360"/>
+      </w:pPr>
+      <w:rPr>
+        <w:rFonts w:ascii="Courier New" w:hAnsi="Courier New" w:cs="Courier New" w:hint="default"/>
+      </w:rPr>
+    </w:lvl>
+    <w:lvl w:ilvl="2" w:tplc="0C0A0005" w:tentative="1">
+      <w:start w:val="1"/>
+      <w:numFmt w:val="bullet"/>
+      <w:lvlText w:val=""/>
+      <w:lvlJc w:val="left"/>
+      <w:pPr>
+        <w:ind w:left="2160" w:hanging="360"/>
+      </w:pPr>
+      <w:rPr>
+        <w:rFonts w:ascii="Wingdings" w:hAnsi="Wingdings" w:hint="default"/>
+      </w:rPr>
+    </w:lvl>
+    <w:lvl w:ilvl="3" w:tplc="0C0A0001" w:tentative="1">
+      <w:start w:val="1"/>
+      <w:numFmt w:val="bullet"/>
+      <w:lvlText w:val=""/>
+      <w:lvlJc w:val="left"/>
+      <w:pPr>
+        <w:ind w:left="2880" w:hanging="360"/>
+      </w:pPr>
+      <w:rPr>
+        <w:rFonts w:ascii="Symbol" w:hAnsi="Symbol" w:hint="default"/>
+      </w:rPr>
+    </w:lvl>
+    <w:lvl w:ilvl="4" w:tplc="0C0A0003" w:tentative="1">
+      <w:start w:val="1"/>
+      <w:numFmt w:val="bullet"/>
+      <w:lvlText w:val="o"/>
+      <w:lvlJc w:val="left"/>
+      <w:pPr>
+        <w:ind w:left="3600" w:hanging="360"/>
+      </w:pPr>
+      <w:rPr>
+        <w:rFonts w:ascii="Courier New" w:hAnsi="Courier New" w:cs="Courier New" w:hint="default"/>
+      </w:rPr>
+    </w:lvl>
+    <w:lvl w:ilvl="5" w:tplc="0C0A0005" w:tentative="1">
+      <w:start w:val="1"/>
+      <w:numFmt w:val="bullet"/>
+      <w:lvlText w:val=""/>
+      <w:lvlJc w:val="left"/>
+      <w:pPr>
+        <w:ind w:left="4320" w:hanging="360"/>
+      </w:pPr>
+      <w:rPr>
+        <w:rFonts w:ascii="Wingdings" w:hAnsi="Wingdings" w:hint="default"/>
+      </w:rPr>
+    </w:lvl>
+    <w:lvl w:ilvl="6" w:tplc="0C0A0001" w:tentative="1">
+      <w:start w:val="1"/>
+      <w:numFmt w:val="bullet"/>
+      <w:lvlText w:val=""/>
+      <w:lvlJc w:val="left"/>
+      <w:pPr>
+        <w:ind w:left="5040" w:hanging="360"/>
+      </w:pPr>
+      <w:rPr>
+        <w:rFonts w:ascii="Symbol" w:hAnsi="Symbol" w:hint="default"/>
+      </w:rPr>
+    </w:lvl>
+    <w:lvl w:ilvl="7" w:tplc="0C0A0003" w:tentative="1">
+      <w:start w:val="1"/>
+      <w:numFmt w:val="bullet"/>
+      <w:lvlText w:val="o"/>
+      <w:lvlJc w:val="left"/>
+      <w:pPr>
+        <w:ind w:left="5760" w:hanging="360"/>
+      </w:pPr>
+      <w:rPr>
+        <w:rFonts w:ascii="Courier New" w:hAnsi="Courier New" w:cs="Courier New" w:hint="default"/>
+      </w:rPr>
+    </w:lvl>
+    <w:lvl w:ilvl="8" w:tplc="0C0A0005" w:tentative="1">
+      <w:start w:val="1"/>
+      <w:numFmt w:val="bullet"/>
+      <w:lvlText w:val=""/>
+      <w:lvlJc w:val="left"/>
+      <w:pPr>
+        <w:ind w:left="6480" w:hanging="360"/>
+      </w:pPr>
+      <w:rPr>
+        <w:rFonts w:ascii="Wingdings" w:hAnsi="Wingdings" w:hint="default"/>
+      </w:rPr>
+    </w:lvl>
+  </w:abstractNum>
+  <w:abstractNum w:abstractNumId="22" w15:restartNumberingAfterBreak="0">
     <w:nsid w:val="57661F03"/>
     <w:multiLevelType w:val="hybridMultilevel"/>
     <w:tmpl w:val="EAE02D36"/>
@@ -9086,7 +11711,7 @@
       </w:rPr>
     </w:lvl>
   </w:abstractNum>
-  <w:abstractNum w:abstractNumId="20" w15:restartNumberingAfterBreak="0">
+  <w:abstractNum w:abstractNumId="23" w15:restartNumberingAfterBreak="0">
     <w:nsid w:val="5A466E2F"/>
     <w:multiLevelType w:val="hybridMultilevel"/>
     <w:tmpl w:val="8C9495AE"/>
@@ -9198,7 +11823,7 @@
       </w:rPr>
     </w:lvl>
   </w:abstractNum>
-  <w:abstractNum w:abstractNumId="21" w15:restartNumberingAfterBreak="0">
+  <w:abstractNum w:abstractNumId="24" w15:restartNumberingAfterBreak="0">
     <w:nsid w:val="5D0E31CA"/>
     <w:multiLevelType w:val="hybridMultilevel"/>
     <w:tmpl w:val="DA1E70E0"/>
@@ -9316,7 +11941,93 @@
       </w:pPr>
     </w:lvl>
   </w:abstractNum>
-  <w:abstractNum w:abstractNumId="22" w15:restartNumberingAfterBreak="0">
+  <w:abstractNum w:abstractNumId="25" w15:restartNumberingAfterBreak="0">
+    <w:nsid w:val="6E4E7D9A"/>
+    <w:multiLevelType w:val="hybridMultilevel"/>
+    <w:tmpl w:val="865C09C4"/>
+    <w:lvl w:ilvl="0" w:tplc="0C0A000F">
+      <w:start w:val="1"/>
+      <w:numFmt w:val="decimal"/>
+      <w:lvlText w:val="%1."/>
+      <w:lvlJc w:val="left"/>
+      <w:pPr>
+        <w:ind w:left="720" w:hanging="360"/>
+      </w:pPr>
+    </w:lvl>
+    <w:lvl w:ilvl="1" w:tplc="0C0A0019" w:tentative="1">
+      <w:start w:val="1"/>
+      <w:numFmt w:val="lowerLetter"/>
+      <w:lvlText w:val="%2."/>
+      <w:lvlJc w:val="left"/>
+      <w:pPr>
+        <w:ind w:left="1440" w:hanging="360"/>
+      </w:pPr>
+    </w:lvl>
+    <w:lvl w:ilvl="2" w:tplc="0C0A001B" w:tentative="1">
+      <w:start w:val="1"/>
+      <w:numFmt w:val="lowerRoman"/>
+      <w:lvlText w:val="%3."/>
+      <w:lvlJc w:val="right"/>
+      <w:pPr>
+        <w:ind w:left="2160" w:hanging="180"/>
+      </w:pPr>
+    </w:lvl>
+    <w:lvl w:ilvl="3" w:tplc="0C0A000F" w:tentative="1">
+      <w:start w:val="1"/>
+      <w:numFmt w:val="decimal"/>
+      <w:lvlText w:val="%4."/>
+      <w:lvlJc w:val="left"/>
+      <w:pPr>
+        <w:ind w:left="2880" w:hanging="360"/>
+      </w:pPr>
+    </w:lvl>
+    <w:lvl w:ilvl="4" w:tplc="0C0A0019" w:tentative="1">
+      <w:start w:val="1"/>
+      <w:numFmt w:val="lowerLetter"/>
+      <w:lvlText w:val="%5."/>
+      <w:lvlJc w:val="left"/>
+      <w:pPr>
+        <w:ind w:left="3600" w:hanging="360"/>
+      </w:pPr>
+    </w:lvl>
+    <w:lvl w:ilvl="5" w:tplc="0C0A001B" w:tentative="1">
+      <w:start w:val="1"/>
+      <w:numFmt w:val="lowerRoman"/>
+      <w:lvlText w:val="%6."/>
+      <w:lvlJc w:val="right"/>
+      <w:pPr>
+        <w:ind w:left="4320" w:hanging="180"/>
+      </w:pPr>
+    </w:lvl>
+    <w:lvl w:ilvl="6" w:tplc="0C0A000F" w:tentative="1">
+      <w:start w:val="1"/>
+      <w:numFmt w:val="decimal"/>
+      <w:lvlText w:val="%7."/>
+      <w:lvlJc w:val="left"/>
+      <w:pPr>
+        <w:ind w:left="5040" w:hanging="360"/>
+      </w:pPr>
+    </w:lvl>
+    <w:lvl w:ilvl="7" w:tplc="0C0A0019" w:tentative="1">
+      <w:start w:val="1"/>
+      <w:numFmt w:val="lowerLetter"/>
+      <w:lvlText w:val="%8."/>
+      <w:lvlJc w:val="left"/>
+      <w:pPr>
+        <w:ind w:left="5760" w:hanging="360"/>
+      </w:pPr>
+    </w:lvl>
+    <w:lvl w:ilvl="8" w:tplc="0C0A001B" w:tentative="1">
+      <w:start w:val="1"/>
+      <w:numFmt w:val="lowerRoman"/>
+      <w:lvlText w:val="%9."/>
+      <w:lvlJc w:val="right"/>
+      <w:pPr>
+        <w:ind w:left="6480" w:hanging="180"/>
+      </w:pPr>
+    </w:lvl>
+  </w:abstractNum>
+  <w:abstractNum w:abstractNumId="26" w15:restartNumberingAfterBreak="0">
     <w:nsid w:val="6E724EA5"/>
     <w:multiLevelType w:val="hybridMultilevel"/>
     <w:tmpl w:val="2648FF50"/>
@@ -9428,7 +12139,7 @@
       </w:rPr>
     </w:lvl>
   </w:abstractNum>
-  <w:abstractNum w:abstractNumId="23" w15:restartNumberingAfterBreak="0">
+  <w:abstractNum w:abstractNumId="27" w15:restartNumberingAfterBreak="0">
     <w:nsid w:val="7106496F"/>
     <w:multiLevelType w:val="hybridMultilevel"/>
     <w:tmpl w:val="E8E42974"/>
@@ -9541,7 +12252,7 @@
       </w:rPr>
     </w:lvl>
   </w:abstractNum>
-  <w:abstractNum w:abstractNumId="24" w15:restartNumberingAfterBreak="0">
+  <w:abstractNum w:abstractNumId="28" w15:restartNumberingAfterBreak="0">
     <w:nsid w:val="71F87D45"/>
     <w:multiLevelType w:val="hybridMultilevel"/>
     <w:tmpl w:val="08609FCA"/>
@@ -9654,7 +12365,7 @@
       </w:rPr>
     </w:lvl>
   </w:abstractNum>
-  <w:abstractNum w:abstractNumId="25" w15:restartNumberingAfterBreak="0">
+  <w:abstractNum w:abstractNumId="29" w15:restartNumberingAfterBreak="0">
     <w:nsid w:val="72E166E2"/>
     <w:multiLevelType w:val="hybridMultilevel"/>
     <w:tmpl w:val="574A3644"/>
@@ -9767,7 +12478,120 @@
       </w:rPr>
     </w:lvl>
   </w:abstractNum>
-  <w:abstractNum w:abstractNumId="26" w15:restartNumberingAfterBreak="0">
+  <w:abstractNum w:abstractNumId="30" w15:restartNumberingAfterBreak="0">
+    <w:nsid w:val="76F01FCE"/>
+    <w:multiLevelType w:val="hybridMultilevel"/>
+    <w:tmpl w:val="B25C148E"/>
+    <w:lvl w:ilvl="0" w:tplc="0C0A0001">
+      <w:start w:val="1"/>
+      <w:numFmt w:val="bullet"/>
+      <w:lvlText w:val=""/>
+      <w:lvlJc w:val="left"/>
+      <w:pPr>
+        <w:ind w:left="720" w:hanging="360"/>
+      </w:pPr>
+      <w:rPr>
+        <w:rFonts w:ascii="Symbol" w:hAnsi="Symbol" w:hint="default"/>
+      </w:rPr>
+    </w:lvl>
+    <w:lvl w:ilvl="1" w:tplc="0C0A0003" w:tentative="1">
+      <w:start w:val="1"/>
+      <w:numFmt w:val="bullet"/>
+      <w:lvlText w:val="o"/>
+      <w:lvlJc w:val="left"/>
+      <w:pPr>
+        <w:ind w:left="1440" w:hanging="360"/>
+      </w:pPr>
+      <w:rPr>
+        <w:rFonts w:ascii="Courier New" w:hAnsi="Courier New" w:cs="Courier New" w:hint="default"/>
+      </w:rPr>
+    </w:lvl>
+    <w:lvl w:ilvl="2" w:tplc="0C0A0005" w:tentative="1">
+      <w:start w:val="1"/>
+      <w:numFmt w:val="bullet"/>
+      <w:lvlText w:val=""/>
+      <w:lvlJc w:val="left"/>
+      <w:pPr>
+        <w:ind w:left="2160" w:hanging="360"/>
+      </w:pPr>
+      <w:rPr>
+        <w:rFonts w:ascii="Wingdings" w:hAnsi="Wingdings" w:hint="default"/>
+      </w:rPr>
+    </w:lvl>
+    <w:lvl w:ilvl="3" w:tplc="0C0A0001" w:tentative="1">
+      <w:start w:val="1"/>
+      <w:numFmt w:val="bullet"/>
+      <w:lvlText w:val=""/>
+      <w:lvlJc w:val="left"/>
+      <w:pPr>
+        <w:ind w:left="2880" w:hanging="360"/>
+      </w:pPr>
+      <w:rPr>
+        <w:rFonts w:ascii="Symbol" w:hAnsi="Symbol" w:hint="default"/>
+      </w:rPr>
+    </w:lvl>
+    <w:lvl w:ilvl="4" w:tplc="0C0A0003" w:tentative="1">
+      <w:start w:val="1"/>
+      <w:numFmt w:val="bullet"/>
+      <w:lvlText w:val="o"/>
+      <w:lvlJc w:val="left"/>
+      <w:pPr>
+        <w:ind w:left="3600" w:hanging="360"/>
+      </w:pPr>
+      <w:rPr>
+        <w:rFonts w:ascii="Courier New" w:hAnsi="Courier New" w:cs="Courier New" w:hint="default"/>
+      </w:rPr>
+    </w:lvl>
+    <w:lvl w:ilvl="5" w:tplc="0C0A0005" w:tentative="1">
+      <w:start w:val="1"/>
+      <w:numFmt w:val="bullet"/>
+      <w:lvlText w:val=""/>
+      <w:lvlJc w:val="left"/>
+      <w:pPr>
+        <w:ind w:left="4320" w:hanging="360"/>
+      </w:pPr>
+      <w:rPr>
+        <w:rFonts w:ascii="Wingdings" w:hAnsi="Wingdings" w:hint="default"/>
+      </w:rPr>
+    </w:lvl>
+    <w:lvl w:ilvl="6" w:tplc="0C0A0001" w:tentative="1">
+      <w:start w:val="1"/>
+      <w:numFmt w:val="bullet"/>
+      <w:lvlText w:val=""/>
+      <w:lvlJc w:val="left"/>
+      <w:pPr>
+        <w:ind w:left="5040" w:hanging="360"/>
+      </w:pPr>
+      <w:rPr>
+        <w:rFonts w:ascii="Symbol" w:hAnsi="Symbol" w:hint="default"/>
+      </w:rPr>
+    </w:lvl>
+    <w:lvl w:ilvl="7" w:tplc="0C0A0003" w:tentative="1">
+      <w:start w:val="1"/>
+      <w:numFmt w:val="bullet"/>
+      <w:lvlText w:val="o"/>
+      <w:lvlJc w:val="left"/>
+      <w:pPr>
+        <w:ind w:left="5760" w:hanging="360"/>
+      </w:pPr>
+      <w:rPr>
+        <w:rFonts w:ascii="Courier New" w:hAnsi="Courier New" w:cs="Courier New" w:hint="default"/>
+      </w:rPr>
+    </w:lvl>
+    <w:lvl w:ilvl="8" w:tplc="0C0A0005" w:tentative="1">
+      <w:start w:val="1"/>
+      <w:numFmt w:val="bullet"/>
+      <w:lvlText w:val=""/>
+      <w:lvlJc w:val="left"/>
+      <w:pPr>
+        <w:ind w:left="6480" w:hanging="360"/>
+      </w:pPr>
+      <w:rPr>
+        <w:rFonts w:ascii="Wingdings" w:hAnsi="Wingdings" w:hint="default"/>
+      </w:rPr>
+    </w:lvl>
+  </w:abstractNum>
+  <w:abstractNum w:abstractNumId="31" w15:restartNumberingAfterBreak="0">
     <w:nsid w:val="79910106"/>
     <w:multiLevelType w:val="hybridMultilevel"/>
     <w:tmpl w:val="EDA0C982"/>
@@ -9880,7 +12704,7 @@
       </w:rPr>
     </w:lvl>
   </w:abstractNum>
-  <w:abstractNum w:abstractNumId="27" w15:restartNumberingAfterBreak="0">
+  <w:abstractNum w:abstractNumId="32" w15:restartNumberingAfterBreak="0">
     <w:nsid w:val="7ABC441A"/>
     <w:multiLevelType w:val="hybridMultilevel"/>
     <w:tmpl w:val="CFA2F5D0"/>
@@ -9993,7 +12817,7 @@
       </w:rPr>
     </w:lvl>
   </w:abstractNum>
-  <w:abstractNum w:abstractNumId="28" w15:restartNumberingAfterBreak="0">
+  <w:abstractNum w:abstractNumId="33" w15:restartNumberingAfterBreak="0">
     <w:nsid w:val="7CD13654"/>
     <w:multiLevelType w:val="hybridMultilevel"/>
     <w:tmpl w:val="E3DADB7A"/>
@@ -10106,116 +12930,247 @@
       </w:rPr>
     </w:lvl>
   </w:abstractNum>
+  <w:abstractNum w:abstractNumId="34" w15:restartNumberingAfterBreak="0">
+    <w:nsid w:val="7EE267F2"/>
+    <w:multiLevelType w:val="hybridMultilevel"/>
+    <w:tmpl w:val="D29AFE3A"/>
+    <w:lvl w:ilvl="0" w:tplc="0C0A0001">
+      <w:start w:val="1"/>
+      <w:numFmt w:val="bullet"/>
+      <w:lvlText w:val=""/>
+      <w:lvlJc w:val="left"/>
+      <w:pPr>
+        <w:ind w:left="720" w:hanging="360"/>
+      </w:pPr>
+      <w:rPr>
+        <w:rFonts w:ascii="Symbol" w:hAnsi="Symbol" w:hint="default"/>
+      </w:rPr>
+    </w:lvl>
+    <w:lvl w:ilvl="1" w:tplc="0C0A0003" w:tentative="1">
+      <w:start w:val="1"/>
+      <w:numFmt w:val="bullet"/>
+      <w:lvlText w:val="o"/>
+      <w:lvlJc w:val="left"/>
+      <w:pPr>
+        <w:ind w:left="1440" w:hanging="360"/>
+      </w:pPr>
+      <w:rPr>
+        <w:rFonts w:ascii="Courier New" w:hAnsi="Courier New" w:cs="Courier New" w:hint="default"/>
+      </w:rPr>
+    </w:lvl>
+    <w:lvl w:ilvl="2" w:tplc="0C0A0005" w:tentative="1">
+      <w:start w:val="1"/>
+      <w:numFmt w:val="bullet"/>
+      <w:lvlText w:val=""/>
+      <w:lvlJc w:val="left"/>
+      <w:pPr>
+        <w:ind w:left="2160" w:hanging="360"/>
+      </w:pPr>
+      <w:rPr>
+        <w:rFonts w:ascii="Wingdings" w:hAnsi="Wingdings" w:hint="default"/>
+      </w:rPr>
+    </w:lvl>
+    <w:lvl w:ilvl="3" w:tplc="0C0A0001" w:tentative="1">
+      <w:start w:val="1"/>
+      <w:numFmt w:val="bullet"/>
+      <w:lvlText w:val=""/>
+      <w:lvlJc w:val="left"/>
+      <w:pPr>
+        <w:ind w:left="2880" w:hanging="360"/>
+      </w:pPr>
+      <w:rPr>
+        <w:rFonts w:ascii="Symbol" w:hAnsi="Symbol" w:hint="default"/>
+      </w:rPr>
+    </w:lvl>
+    <w:lvl w:ilvl="4" w:tplc="0C0A0003" w:tentative="1">
+      <w:start w:val="1"/>
+      <w:numFmt w:val="bullet"/>
+      <w:lvlText w:val="o"/>
+      <w:lvlJc w:val="left"/>
+      <w:pPr>
+        <w:ind w:left="3600" w:hanging="360"/>
+      </w:pPr>
+      <w:rPr>
+        <w:rFonts w:ascii="Courier New" w:hAnsi="Courier New" w:cs="Courier New" w:hint="default"/>
+      </w:rPr>
+    </w:lvl>
+    <w:lvl w:ilvl="5" w:tplc="0C0A0005" w:tentative="1">
+      <w:start w:val="1"/>
+      <w:numFmt w:val="bullet"/>
+      <w:lvlText w:val=""/>
+      <w:lvlJc w:val="left"/>
+      <w:pPr>
+        <w:ind w:left="4320" w:hanging="360"/>
+      </w:pPr>
+      <w:rPr>
+        <w:rFonts w:ascii="Wingdings" w:hAnsi="Wingdings" w:hint="default"/>
+      </w:rPr>
+    </w:lvl>
+    <w:lvl w:ilvl="6" w:tplc="0C0A0001" w:tentative="1">
+      <w:start w:val="1"/>
+      <w:numFmt w:val="bullet"/>
+      <w:lvlText w:val=""/>
+      <w:lvlJc w:val="left"/>
+      <w:pPr>
+        <w:ind w:left="5040" w:hanging="360"/>
+      </w:pPr>
+      <w:rPr>
+        <w:rFonts w:ascii="Symbol" w:hAnsi="Symbol" w:hint="default"/>
+      </w:rPr>
+    </w:lvl>
+    <w:lvl w:ilvl="7" w:tplc="0C0A0003" w:tentative="1">
+      <w:start w:val="1"/>
+      <w:numFmt w:val="bullet"/>
+      <w:lvlText w:val="o"/>
+      <w:lvlJc w:val="left"/>
+      <w:pPr>
+        <w:ind w:left="5760" w:hanging="360"/>
+      </w:pPr>
+      <w:rPr>
+        <w:rFonts w:ascii="Courier New" w:hAnsi="Courier New" w:cs="Courier New" w:hint="default"/>
+      </w:rPr>
+    </w:lvl>
+    <w:lvl w:ilvl="8" w:tplc="0C0A0005" w:tentative="1">
+      <w:start w:val="1"/>
+      <w:numFmt w:val="bullet"/>
+      <w:lvlText w:val=""/>
+      <w:lvlJc w:val="left"/>
+      <w:pPr>
+        <w:ind w:left="6480" w:hanging="360"/>
+      </w:pPr>
+      <w:rPr>
+        <w:rFonts w:ascii="Wingdings" w:hAnsi="Wingdings" w:hint="default"/>
+      </w:rPr>
+    </w:lvl>
+  </w:abstractNum>
   <w:num w:numId="1">
-    <w:abstractNumId w:val="9"/>
+    <w:abstractNumId w:val="11"/>
   </w:num>
   <w:num w:numId="2">
-    <w:abstractNumId w:val="13"/>
+    <w:abstractNumId w:val="15"/>
   </w:num>
   <w:num w:numId="3">
+    <w:abstractNumId w:val="19"/>
+  </w:num>
+  <w:num w:numId="4">
+    <w:abstractNumId w:val="24"/>
+  </w:num>
+  <w:num w:numId="5">
     <w:abstractNumId w:val="17"/>
   </w:num>
-  <w:num w:numId="4">
-    <w:abstractNumId w:val="21"/>
-  </w:num>
-  <w:num w:numId="5">
-    <w:abstractNumId w:val="15"/>
-  </w:num>
   <w:num w:numId="6">
-    <w:abstractNumId w:val="25"/>
+    <w:abstractNumId w:val="29"/>
   </w:num>
   <w:num w:numId="7">
-    <w:abstractNumId w:val="24"/>
+    <w:abstractNumId w:val="28"/>
   </w:num>
   <w:num w:numId="8">
-    <w:abstractNumId w:val="5"/>
+    <w:abstractNumId w:val="7"/>
   </w:num>
   <w:num w:numId="9">
     <w:abstractNumId w:val="0"/>
   </w:num>
   <w:num w:numId="10">
+    <w:abstractNumId w:val="5"/>
+  </w:num>
+  <w:num w:numId="11">
+    <w:abstractNumId w:val="6"/>
+  </w:num>
+  <w:num w:numId="12">
     <w:abstractNumId w:val="3"/>
   </w:num>
-  <w:num w:numId="11">
-    <w:abstractNumId w:val="4"/>
+  <w:num w:numId="13">
+    <w:abstractNumId w:val="23"/>
   </w:num>
-  <w:num w:numId="12">
-    <w:abstractNumId w:val="2"/>
+  <w:num w:numId="14">
+    <w:abstractNumId w:val="9"/>
   </w:num>
-  <w:num w:numId="13">
+  <w:num w:numId="15">
+    <w:abstractNumId w:val="14"/>
+  </w:num>
+  <w:num w:numId="16">
     <w:abstractNumId w:val="20"/>
   </w:num>
-  <w:num w:numId="14">
-    <w:abstractNumId w:val="7"/>
+  <w:num w:numId="17">
+    <w:abstractNumId w:val="13"/>
   </w:num>
-  <w:num w:numId="15">
+  <w:num w:numId="18">
     <w:abstractNumId w:val="12"/>
   </w:num>
-  <w:num w:numId="16">
+  <w:num w:numId="19">
     <w:abstractNumId w:val="18"/>
   </w:num>
-  <w:num w:numId="17">
-    <w:abstractNumId w:val="11"/>
+  <w:num w:numId="20">
+    <w:abstractNumId w:val="32"/>
   </w:num>
-  <w:num w:numId="18">
+  <w:num w:numId="21">
+    <w:abstractNumId w:val="33"/>
+  </w:num>
+  <w:num w:numId="22">
     <w:abstractNumId w:val="10"/>
   </w:num>
-  <w:num w:numId="19">
-    <w:abstractNumId w:val="16"/>
+  <w:num w:numId="23">
+    <w:abstractNumId w:val="15"/>
   </w:num>
-  <w:num w:numId="20">
-    <w:abstractNumId w:val="27"/>
+  <w:num w:numId="24">
+    <w:abstractNumId w:val="15"/>
   </w:num>
-  <w:num w:numId="21">
-    <w:abstractNumId w:val="28"/>
+  <w:num w:numId="25">
+    <w:abstractNumId w:val="26"/>
   </w:num>
-  <w:num w:numId="22">
+  <w:num w:numId="26">
     <w:abstractNumId w:val="8"/>
   </w:num>
-  <w:num w:numId="23">
-    <w:abstractNumId w:val="13"/>
+  <w:num w:numId="27">
+    <w:abstractNumId w:val="15"/>
   </w:num>
-  <w:num w:numId="24">
-    <w:abstractNumId w:val="13"/>
+  <w:num w:numId="28">
+    <w:abstractNumId w:val="15"/>
   </w:num>
-  <w:num w:numId="25">
+  <w:num w:numId="29">
     <w:abstractNumId w:val="22"/>
   </w:num>
-  <w:num w:numId="26">
-    <w:abstractNumId w:val="6"/>
-  </w:num>
-  <w:num w:numId="27">
-    <w:abstractNumId w:val="13"/>
-  </w:num>
-  <w:num w:numId="28">
-    <w:abstractNumId w:val="13"/>
-  </w:num>
-  <w:num w:numId="29">
-    <w:abstractNumId w:val="19"/>
-  </w:num>
   <w:num w:numId="30">
-    <w:abstractNumId w:val="13"/>
+    <w:abstractNumId w:val="15"/>
   </w:num>
   <w:num w:numId="31">
-    <w:abstractNumId w:val="13"/>
+    <w:abstractNumId w:val="15"/>
   </w:num>
   <w:num w:numId="32">
-    <w:abstractNumId w:val="13"/>
+    <w:abstractNumId w:val="15"/>
   </w:num>
   <w:num w:numId="33">
-    <w:abstractNumId w:val="13"/>
+    <w:abstractNumId w:val="15"/>
   </w:num>
   <w:num w:numId="34">
     <w:abstractNumId w:val="1"/>
   </w:num>
   <w:num w:numId="35">
-    <w:abstractNumId w:val="23"/>
+    <w:abstractNumId w:val="27"/>
   </w:num>
   <w:num w:numId="36">
-    <w:abstractNumId w:val="14"/>
+    <w:abstractNumId w:val="16"/>
   </w:num>
   <w:num w:numId="37">
-    <w:abstractNumId w:val="26"/>
+    <w:abstractNumId w:val="31"/>
+  </w:num>
+  <w:num w:numId="38">
+    <w:abstractNumId w:val="30"/>
+  </w:num>
+  <w:num w:numId="39">
+    <w:abstractNumId w:val="2"/>
+  </w:num>
+  <w:num w:numId="40">
+    <w:abstractNumId w:val="25"/>
+  </w:num>
+  <w:num w:numId="41">
+    <w:abstractNumId w:val="34"/>
+  </w:num>
+  <w:num w:numId="42">
+    <w:abstractNumId w:val="21"/>
+  </w:num>
+  <w:num w:numId="43">
+    <w:abstractNumId w:val="4"/>
   </w:num>
   <w:numIdMacAtCleanup w:val="20"/>
 </w:numbering>
@@ -12073,7 +15028,7 @@
 </file>
 
 <file path=customXml/itemProps1.xml><?xml version="1.0" encoding="utf-8"?>
-<ds:datastoreItem xmlns:ds="http://schemas.openxmlformats.org/officeDocument/2006/customXml" ds:itemID="{31F7F844-86B6-4D3B-8488-68FCB9BE94CC}">
+<ds:datastoreItem xmlns:ds="http://schemas.openxmlformats.org/officeDocument/2006/customXml" ds:itemID="{FAAB837F-D1F1-4112-A829-1CD05A54F459}">
   <ds:schemaRefs>
     <ds:schemaRef ds:uri="http://schemas.openxmlformats.org/officeDocument/2006/bibliography"/>
   </ds:schemaRefs>
@@ -12081,7 +15036,7 @@
 </file>
 
 <file path=customXml/itemProps2.xml><?xml version="1.0" encoding="utf-8"?>
-<ds:datastoreItem xmlns:ds="http://schemas.openxmlformats.org/officeDocument/2006/customXml" ds:itemID="{FECDC844-E80A-403D-A4DF-37075C133E0B}">
+<ds:datastoreItem xmlns:ds="http://schemas.openxmlformats.org/officeDocument/2006/customXml" ds:itemID="{9D82A452-123B-4561-833F-CC8F68013D57}">
   <ds:schemaRefs>
     <ds:schemaRef ds:uri="http://schemas.openxmlformats.org/officeDocument/2006/bibliography"/>
   </ds:schemaRefs>

--- a/PF_Manual_App_Portafirmas_Android.docx
+++ b/PF_Manual_App_Portafirmas_Android.docx
@@ -1,6 +1,6 @@
 
 <file path=word/document.xml><?xml version="1.0" encoding="utf-8"?>
-<w:document xmlns:wpc="http://schemas.microsoft.com/office/word/2010/wordprocessingCanvas" xmlns:cx="http://schemas.microsoft.com/office/drawing/2014/chartex" xmlns:cx1="http://schemas.microsoft.com/office/drawing/2015/9/8/chartex" xmlns:mc="http://schemas.openxmlformats.org/markup-compatibility/2006" xmlns:o="urn:schemas-microsoft-com:office:office" xmlns:r="http://schemas.openxmlformats.org/officeDocument/2006/relationships" xmlns:m="http://schemas.openxmlformats.org/officeDocument/2006/math" xmlns:v="urn:schemas-microsoft-com:vml" xmlns:wp14="http://schemas.microsoft.com/office/word/2010/wordprocessingDrawing" xmlns:wp="http://schemas.openxmlformats.org/drawingml/2006/wordprocessingDrawing" xmlns:w10="urn:schemas-microsoft-com:office:word" xmlns:w="http://schemas.openxmlformats.org/wordprocessingml/2006/main" xmlns:w14="http://schemas.microsoft.com/office/word/2010/wordml" xmlns:w15="http://schemas.microsoft.com/office/word/2012/wordml" xmlns:w16se="http://schemas.microsoft.com/office/word/2015/wordml/symex" xmlns:wpg="http://schemas.microsoft.com/office/word/2010/wordprocessingGroup" xmlns:wpi="http://schemas.microsoft.com/office/word/2010/wordprocessingInk" xmlns:wne="http://schemas.microsoft.com/office/word/2006/wordml" xmlns:wps="http://schemas.microsoft.com/office/word/2010/wordprocessingShape" mc:Ignorable="w14 w15 w16se wp14">
+<w:document xmlns:wpc="http://schemas.microsoft.com/office/word/2010/wordprocessingCanvas" xmlns:cx="http://schemas.microsoft.com/office/drawing/2014/chartex" xmlns:cx1="http://schemas.microsoft.com/office/drawing/2015/9/8/chartex" xmlns:cx2="http://schemas.microsoft.com/office/drawing/2015/10/21/chartex" xmlns:cx3="http://schemas.microsoft.com/office/drawing/2016/5/9/chartex" xmlns:cx4="http://schemas.microsoft.com/office/drawing/2016/5/10/chartex" xmlns:cx5="http://schemas.microsoft.com/office/drawing/2016/5/11/chartex" xmlns:cx6="http://schemas.microsoft.com/office/drawing/2016/5/12/chartex" xmlns:cx7="http://schemas.microsoft.com/office/drawing/2016/5/13/chartex" xmlns:cx8="http://schemas.microsoft.com/office/drawing/2016/5/14/chartex" xmlns:mc="http://schemas.openxmlformats.org/markup-compatibility/2006" xmlns:aink="http://schemas.microsoft.com/office/drawing/2016/ink" xmlns:am3d="http://schemas.microsoft.com/office/drawing/2017/model3d" xmlns:o="urn:schemas-microsoft-com:office:office" xmlns:r="http://schemas.openxmlformats.org/officeDocument/2006/relationships" xmlns:m="http://schemas.openxmlformats.org/officeDocument/2006/math" xmlns:v="urn:schemas-microsoft-com:vml" xmlns:wp14="http://schemas.microsoft.com/office/word/2010/wordprocessingDrawing" xmlns:wp="http://schemas.openxmlformats.org/drawingml/2006/wordprocessingDrawing" xmlns:w10="urn:schemas-microsoft-com:office:word" xmlns:w="http://schemas.openxmlformats.org/wordprocessingml/2006/main" xmlns:w14="http://schemas.microsoft.com/office/word/2010/wordml" xmlns:w15="http://schemas.microsoft.com/office/word/2012/wordml" xmlns:w16cex="http://schemas.microsoft.com/office/word/2018/wordml/cex" xmlns:w16cid="http://schemas.microsoft.com/office/word/2016/wordml/cid" xmlns:w16="http://schemas.microsoft.com/office/word/2018/wordml" xmlns:w16sdtdh="http://schemas.microsoft.com/office/word/2020/wordml/sdtdatahash" xmlns:w16se="http://schemas.microsoft.com/office/word/2015/wordml/symex" xmlns:wpg="http://schemas.microsoft.com/office/word/2010/wordprocessingGroup" xmlns:wpi="http://schemas.microsoft.com/office/word/2010/wordprocessingInk" xmlns:wne="http://schemas.microsoft.com/office/word/2006/wordml" xmlns:wps="http://schemas.microsoft.com/office/word/2010/wordprocessingShape" mc:Ignorable="w14 w15 w16se w16cid w16 w16cex w16sdtdh wp14">
   <w:body>
     <w:p/>
     <w:p/>
@@ -15,7 +15,7 @@
           <w:lang w:eastAsia="es-ES"/>
         </w:rPr>
         <w:drawing>
-          <wp:inline distT="0" distB="0" distL="0" distR="0">
+          <wp:inline distT="0" distB="0" distL="0" distR="0" wp14:anchorId="089F452F" wp14:editId="612DCA74">
             <wp:extent cx="5686425" cy="1114425"/>
             <wp:effectExtent l="0" t="0" r="9525" b="9525"/>
             <wp:docPr id="8" name="Picture 8" descr="C:\Users\carlos.gamuci\AppData\Local\Microsoft\Windows\INetCache\Content.Word\logo_portafirmas.png"/>
@@ -32,7 +32,7 @@
                     </pic:cNvPicPr>
                   </pic:nvPicPr>
                   <pic:blipFill>
-                    <a:blip r:embed="rId9">
+                    <a:blip r:embed="rId12">
                       <a:extLst>
                         <a:ext uri="{28A0092B-C50C-407E-A947-70E740481C1C}">
                           <a14:useLocalDpi xmlns:a14="http://schemas.microsoft.com/office/drawing/2010/main" val="0"/>
@@ -67,7 +67,7 @@
     <w:p/>
     <w:p>
       <w:pPr>
-        <w:pStyle w:val="Title"/>
+        <w:pStyle w:val="Ttulo"/>
         <w:pBdr>
           <w:bottom w:val="none" w:sz="0" w:space="0" w:color="auto"/>
         </w:pBdr>
@@ -82,19 +82,25 @@
     </w:p>
     <w:p>
       <w:pPr>
-        <w:pStyle w:val="Subtitle"/>
+        <w:pStyle w:val="Subttulo"/>
         <w:jc w:val="center"/>
       </w:pPr>
       <w:r>
-        <w:t>Revisión 1.</w:t>
-      </w:r>
-      <w:r>
-        <w:t>4</w:t>
-      </w:r>
-    </w:p>
-    <w:p>
-      <w:pPr>
-        <w:pStyle w:val="Subtitle"/>
+        <w:t>Ver</w:t>
+      </w:r>
+      <w:r>
+        <w:t>sión 1.</w:t>
+      </w:r>
+      <w:r>
+        <w:t>8</w:t>
+      </w:r>
+      <w:r>
+        <w:t>.0</w:t>
+      </w:r>
+    </w:p>
+    <w:p>
+      <w:pPr>
+        <w:pStyle w:val="Subttulo"/>
       </w:pPr>
       <w:r>
         <w:br w:type="page"/>
@@ -111,14 +117,12 @@
     </w:p>
     <w:p>
       <w:pPr>
-        <w:pStyle w:val="TOC1"/>
-      </w:pPr>
-    </w:p>
-    <w:bookmarkStart w:id="0" w:name="_GoBack"/>
-    <w:bookmarkEnd w:id="0"/>
-    <w:p>
-      <w:pPr>
-        <w:pStyle w:val="TOC1"/>
+        <w:pStyle w:val="TDC1"/>
+      </w:pPr>
+    </w:p>
+    <w:p>
+      <w:pPr>
+        <w:pStyle w:val="TDC1"/>
         <w:rPr>
           <w:rFonts w:eastAsiaTheme="minorEastAsia"/>
           <w:noProof/>
@@ -134,10 +138,10 @@
       <w:r>
         <w:fldChar w:fldCharType="separate"/>
       </w:r>
-      <w:hyperlink w:anchor="_Toc86306008" w:history="1">
-        <w:r>
-          <w:rPr>
-            <w:rStyle w:val="Hyperlink"/>
+      <w:hyperlink w:anchor="_Toc107998173" w:history="1">
+        <w:r>
+          <w:rPr>
+            <w:rStyle w:val="Hipervnculo"/>
             <w:noProof/>
           </w:rPr>
           <w:t>1</w:t>
@@ -152,7 +156,7 @@
         </w:r>
         <w:r>
           <w:rPr>
-            <w:rStyle w:val="Hyperlink"/>
+            <w:rStyle w:val="Hipervnculo"/>
             <w:noProof/>
           </w:rPr>
           <w:t>Descarga del portafirmas</w:t>
@@ -176,7 +180,7 @@
             <w:noProof/>
             <w:webHidden/>
           </w:rPr>
-          <w:instrText xml:space="preserve"> PAGEREF _Toc86306008 \h </w:instrText>
+          <w:instrText xml:space="preserve"> PAGEREF _Toc107998173 \h </w:instrText>
         </w:r>
         <w:r>
           <w:rPr>
@@ -209,17 +213,17 @@
     </w:p>
     <w:p>
       <w:pPr>
-        <w:pStyle w:val="TOC1"/>
+        <w:pStyle w:val="TDC1"/>
         <w:rPr>
           <w:rFonts w:eastAsiaTheme="minorEastAsia"/>
           <w:noProof/>
           <w:lang w:eastAsia="es-ES"/>
         </w:rPr>
       </w:pPr>
-      <w:hyperlink w:anchor="_Toc86306009" w:history="1">
-        <w:r>
-          <w:rPr>
-            <w:rStyle w:val="Hyperlink"/>
+      <w:hyperlink w:anchor="_Toc107998174" w:history="1">
+        <w:r>
+          <w:rPr>
+            <w:rStyle w:val="Hipervnculo"/>
             <w:noProof/>
           </w:rPr>
           <w:t>2</w:t>
@@ -234,7 +238,7 @@
         </w:r>
         <w:r>
           <w:rPr>
-            <w:rStyle w:val="Hyperlink"/>
+            <w:rStyle w:val="Hipervnculo"/>
             <w:noProof/>
           </w:rPr>
           <w:t>Portafirmas Android</w:t>
@@ -258,7 +262,7 @@
             <w:noProof/>
             <w:webHidden/>
           </w:rPr>
-          <w:instrText xml:space="preserve"> PAGEREF _Toc86306009 \h </w:instrText>
+          <w:instrText xml:space="preserve"> PAGEREF _Toc107998174 \h </w:instrText>
         </w:r>
         <w:r>
           <w:rPr>
@@ -291,17 +295,17 @@
     </w:p>
     <w:p>
       <w:pPr>
-        <w:pStyle w:val="TOC1"/>
+        <w:pStyle w:val="TDC1"/>
         <w:rPr>
           <w:rFonts w:eastAsiaTheme="minorEastAsia"/>
           <w:noProof/>
           <w:lang w:eastAsia="es-ES"/>
         </w:rPr>
       </w:pPr>
-      <w:hyperlink w:anchor="_Toc86306010" w:history="1">
-        <w:r>
-          <w:rPr>
-            <w:rStyle w:val="Hyperlink"/>
+      <w:hyperlink w:anchor="_Toc107998175" w:history="1">
+        <w:r>
+          <w:rPr>
+            <w:rStyle w:val="Hipervnculo"/>
             <w:noProof/>
           </w:rPr>
           <w:t>3</w:t>
@@ -316,7 +320,7 @@
         </w:r>
         <w:r>
           <w:rPr>
-            <w:rStyle w:val="Hyperlink"/>
+            <w:rStyle w:val="Hipervnculo"/>
             <w:noProof/>
           </w:rPr>
           <w:t>Primera ejecución</w:t>
@@ -340,7 +344,7 @@
             <w:noProof/>
             <w:webHidden/>
           </w:rPr>
-          <w:instrText xml:space="preserve"> PAGEREF _Toc86306010 \h </w:instrText>
+          <w:instrText xml:space="preserve"> PAGEREF _Toc107998175 \h </w:instrText>
         </w:r>
         <w:r>
           <w:rPr>
@@ -373,17 +377,17 @@
     </w:p>
     <w:p>
       <w:pPr>
-        <w:pStyle w:val="TOC1"/>
+        <w:pStyle w:val="TDC1"/>
         <w:rPr>
           <w:rFonts w:eastAsiaTheme="minorEastAsia"/>
           <w:noProof/>
           <w:lang w:eastAsia="es-ES"/>
         </w:rPr>
       </w:pPr>
-      <w:hyperlink w:anchor="_Toc86306011" w:history="1">
-        <w:r>
-          <w:rPr>
-            <w:rStyle w:val="Hyperlink"/>
+      <w:hyperlink w:anchor="_Toc107998176" w:history="1">
+        <w:r>
+          <w:rPr>
+            <w:rStyle w:val="Hipervnculo"/>
             <w:noProof/>
           </w:rPr>
           <w:t>4</w:t>
@@ -398,7 +402,7 @@
         </w:r>
         <w:r>
           <w:rPr>
-            <w:rStyle w:val="Hyperlink"/>
+            <w:rStyle w:val="Hipervnculo"/>
             <w:noProof/>
           </w:rPr>
           <w:t>Acceder al Portafirmas</w:t>
@@ -422,7 +426,7 @@
             <w:noProof/>
             <w:webHidden/>
           </w:rPr>
-          <w:instrText xml:space="preserve"> PAGEREF _Toc86306011 \h </w:instrText>
+          <w:instrText xml:space="preserve"> PAGEREF _Toc107998176 \h </w:instrText>
         </w:r>
         <w:r>
           <w:rPr>
@@ -455,7 +459,7 @@
     </w:p>
     <w:p>
       <w:pPr>
-        <w:pStyle w:val="TOC2"/>
+        <w:pStyle w:val="TDC2"/>
         <w:tabs>
           <w:tab w:val="left" w:pos="660"/>
           <w:tab w:val="right" w:leader="dot" w:pos="8949"/>
@@ -466,10 +470,10 @@
           <w:lang w:eastAsia="es-ES"/>
         </w:rPr>
       </w:pPr>
-      <w:hyperlink w:anchor="_Toc86306012" w:history="1">
-        <w:r>
-          <w:rPr>
-            <w:rStyle w:val="Hyperlink"/>
+      <w:hyperlink w:anchor="_Toc107998177" w:history="1">
+        <w:r>
+          <w:rPr>
+            <w:rStyle w:val="Hipervnculo"/>
             <w:noProof/>
           </w:rPr>
           <w:t>4.1</w:t>
@@ -484,7 +488,7 @@
         </w:r>
         <w:r>
           <w:rPr>
-            <w:rStyle w:val="Hyperlink"/>
+            <w:rStyle w:val="Hipervnculo"/>
             <w:noProof/>
           </w:rPr>
           <w:t>Selección del servidor de Portafirmas</w:t>
@@ -508,7 +512,7 @@
             <w:noProof/>
             <w:webHidden/>
           </w:rPr>
-          <w:instrText xml:space="preserve"> PAGEREF _Toc86306012 \h </w:instrText>
+          <w:instrText xml:space="preserve"> PAGEREF _Toc107998177 \h </w:instrText>
         </w:r>
         <w:r>
           <w:rPr>
@@ -541,7 +545,7 @@
     </w:p>
     <w:p>
       <w:pPr>
-        <w:pStyle w:val="TOC3"/>
+        <w:pStyle w:val="TDC3"/>
         <w:tabs>
           <w:tab w:val="left" w:pos="880"/>
           <w:tab w:val="right" w:leader="dot" w:pos="8949"/>
@@ -552,10 +556,10 @@
           <w:lang w:eastAsia="es-ES"/>
         </w:rPr>
       </w:pPr>
-      <w:hyperlink w:anchor="_Toc86306013" w:history="1">
-        <w:r>
-          <w:rPr>
-            <w:rStyle w:val="Hyperlink"/>
+      <w:hyperlink w:anchor="_Toc107998178" w:history="1">
+        <w:r>
+          <w:rPr>
+            <w:rStyle w:val="Hipervnculo"/>
             <w:noProof/>
           </w:rPr>
           <w:t>4.1.1</w:t>
@@ -570,7 +574,7 @@
         </w:r>
         <w:r>
           <w:rPr>
-            <w:rStyle w:val="Hyperlink"/>
+            <w:rStyle w:val="Hipervnculo"/>
             <w:noProof/>
           </w:rPr>
           <w:t>Selección del servidor</w:t>
@@ -594,7 +598,7 @@
             <w:noProof/>
             <w:webHidden/>
           </w:rPr>
-          <w:instrText xml:space="preserve"> PAGEREF _Toc86306013 \h </w:instrText>
+          <w:instrText xml:space="preserve"> PAGEREF _Toc107998178 \h </w:instrText>
         </w:r>
         <w:r>
           <w:rPr>
@@ -627,7 +631,7 @@
     </w:p>
     <w:p>
       <w:pPr>
-        <w:pStyle w:val="TOC3"/>
+        <w:pStyle w:val="TDC3"/>
         <w:tabs>
           <w:tab w:val="left" w:pos="880"/>
           <w:tab w:val="right" w:leader="dot" w:pos="8949"/>
@@ -638,10 +642,10 @@
           <w:lang w:eastAsia="es-ES"/>
         </w:rPr>
       </w:pPr>
-      <w:hyperlink w:anchor="_Toc86306014" w:history="1">
-        <w:r>
-          <w:rPr>
-            <w:rStyle w:val="Hyperlink"/>
+      <w:hyperlink w:anchor="_Toc107998179" w:history="1">
+        <w:r>
+          <w:rPr>
+            <w:rStyle w:val="Hipervnculo"/>
             <w:noProof/>
           </w:rPr>
           <w:t>4.1.2</w:t>
@@ -656,7 +660,7 @@
         </w:r>
         <w:r>
           <w:rPr>
-            <w:rStyle w:val="Hyperlink"/>
+            <w:rStyle w:val="Hipervnculo"/>
             <w:noProof/>
           </w:rPr>
           <w:t>Agregar nuevo servidor</w:t>
@@ -680,7 +684,7 @@
             <w:noProof/>
             <w:webHidden/>
           </w:rPr>
-          <w:instrText xml:space="preserve"> PAGEREF _Toc86306014 \h </w:instrText>
+          <w:instrText xml:space="preserve"> PAGEREF _Toc107998179 \h </w:instrText>
         </w:r>
         <w:r>
           <w:rPr>
@@ -713,7 +717,7 @@
     </w:p>
     <w:p>
       <w:pPr>
-        <w:pStyle w:val="TOC3"/>
+        <w:pStyle w:val="TDC3"/>
         <w:tabs>
           <w:tab w:val="left" w:pos="880"/>
           <w:tab w:val="right" w:leader="dot" w:pos="8949"/>
@@ -724,10 +728,10 @@
           <w:lang w:eastAsia="es-ES"/>
         </w:rPr>
       </w:pPr>
-      <w:hyperlink w:anchor="_Toc86306015" w:history="1">
-        <w:r>
-          <w:rPr>
-            <w:rStyle w:val="Hyperlink"/>
+      <w:hyperlink w:anchor="_Toc107998180" w:history="1">
+        <w:r>
+          <w:rPr>
+            <w:rStyle w:val="Hipervnculo"/>
             <w:noProof/>
           </w:rPr>
           <w:t>4.1.3</w:t>
@@ -742,7 +746,7 @@
         </w:r>
         <w:r>
           <w:rPr>
-            <w:rStyle w:val="Hyperlink"/>
+            <w:rStyle w:val="Hipervnculo"/>
             <w:noProof/>
           </w:rPr>
           <w:t>Modificar un servidor existente</w:t>
@@ -766,7 +770,7 @@
             <w:noProof/>
             <w:webHidden/>
           </w:rPr>
-          <w:instrText xml:space="preserve"> PAGEREF _Toc86306015 \h </w:instrText>
+          <w:instrText xml:space="preserve"> PAGEREF _Toc107998180 \h </w:instrText>
         </w:r>
         <w:r>
           <w:rPr>
@@ -799,7 +803,7 @@
     </w:p>
     <w:p>
       <w:pPr>
-        <w:pStyle w:val="TOC3"/>
+        <w:pStyle w:val="TDC3"/>
         <w:tabs>
           <w:tab w:val="left" w:pos="880"/>
           <w:tab w:val="right" w:leader="dot" w:pos="8949"/>
@@ -810,10 +814,10 @@
           <w:lang w:eastAsia="es-ES"/>
         </w:rPr>
       </w:pPr>
-      <w:hyperlink w:anchor="_Toc86306016" w:history="1">
-        <w:r>
-          <w:rPr>
-            <w:rStyle w:val="Hyperlink"/>
+      <w:hyperlink w:anchor="_Toc107998181" w:history="1">
+        <w:r>
+          <w:rPr>
+            <w:rStyle w:val="Hipervnculo"/>
             <w:noProof/>
           </w:rPr>
           <w:t>4.1.4</w:t>
@@ -828,7 +832,7 @@
         </w:r>
         <w:r>
           <w:rPr>
-            <w:rStyle w:val="Hyperlink"/>
+            <w:rStyle w:val="Hipervnculo"/>
             <w:noProof/>
           </w:rPr>
           <w:t>Eliminar un servidor</w:t>
@@ -852,7 +856,7 @@
             <w:noProof/>
             <w:webHidden/>
           </w:rPr>
-          <w:instrText xml:space="preserve"> PAGEREF _Toc86306016 \h </w:instrText>
+          <w:instrText xml:space="preserve"> PAGEREF _Toc107998181 \h </w:instrText>
         </w:r>
         <w:r>
           <w:rPr>
@@ -885,7 +889,7 @@
     </w:p>
     <w:p>
       <w:pPr>
-        <w:pStyle w:val="TOC2"/>
+        <w:pStyle w:val="TDC2"/>
         <w:tabs>
           <w:tab w:val="left" w:pos="660"/>
           <w:tab w:val="right" w:leader="dot" w:pos="8949"/>
@@ -896,10 +900,10 @@
           <w:lang w:eastAsia="es-ES"/>
         </w:rPr>
       </w:pPr>
-      <w:hyperlink w:anchor="_Toc86306017" w:history="1">
-        <w:r>
-          <w:rPr>
-            <w:rStyle w:val="Hyperlink"/>
+      <w:hyperlink w:anchor="_Toc107998182" w:history="1">
+        <w:r>
+          <w:rPr>
+            <w:rStyle w:val="Hipervnculo"/>
             <w:noProof/>
           </w:rPr>
           <w:t>4.2</w:t>
@@ -914,7 +918,7 @@
         </w:r>
         <w:r>
           <w:rPr>
-            <w:rStyle w:val="Hyperlink"/>
+            <w:rStyle w:val="Hipervnculo"/>
             <w:noProof/>
           </w:rPr>
           <w:t>Acceso con certificado local</w:t>
@@ -938,7 +942,7 @@
             <w:noProof/>
             <w:webHidden/>
           </w:rPr>
-          <w:instrText xml:space="preserve"> PAGEREF _Toc86306017 \h </w:instrText>
+          <w:instrText xml:space="preserve"> PAGEREF _Toc107998182 \h </w:instrText>
         </w:r>
         <w:r>
           <w:rPr>
@@ -971,7 +975,7 @@
     </w:p>
     <w:p>
       <w:pPr>
-        <w:pStyle w:val="TOC2"/>
+        <w:pStyle w:val="TDC2"/>
         <w:tabs>
           <w:tab w:val="left" w:pos="660"/>
           <w:tab w:val="right" w:leader="dot" w:pos="8949"/>
@@ -982,10 +986,10 @@
           <w:lang w:eastAsia="es-ES"/>
         </w:rPr>
       </w:pPr>
-      <w:hyperlink w:anchor="_Toc86306018" w:history="1">
-        <w:r>
-          <w:rPr>
-            <w:rStyle w:val="Hyperlink"/>
+      <w:hyperlink w:anchor="_Toc107998183" w:history="1">
+        <w:r>
+          <w:rPr>
+            <w:rStyle w:val="Hipervnculo"/>
             <w:noProof/>
           </w:rPr>
           <w:t>4.3</w:t>
@@ -1000,7 +1004,7 @@
         </w:r>
         <w:r>
           <w:rPr>
-            <w:rStyle w:val="Hyperlink"/>
+            <w:rStyle w:val="Hipervnculo"/>
             <w:noProof/>
           </w:rPr>
           <w:t>Acceso con certificado remoto (Cl@ve Permanente)</w:t>
@@ -1024,7 +1028,7 @@
             <w:noProof/>
             <w:webHidden/>
           </w:rPr>
-          <w:instrText xml:space="preserve"> PAGEREF _Toc86306018 \h </w:instrText>
+          <w:instrText xml:space="preserve"> PAGEREF _Toc107998183 \h </w:instrText>
         </w:r>
         <w:r>
           <w:rPr>
@@ -1057,171 +1061,7 @@
     </w:p>
     <w:p>
       <w:pPr>
-        <w:pStyle w:val="TOC1"/>
-        <w:rPr>
-          <w:rFonts w:eastAsiaTheme="minorEastAsia"/>
-          <w:noProof/>
-          <w:lang w:eastAsia="es-ES"/>
-        </w:rPr>
-      </w:pPr>
-      <w:hyperlink w:anchor="_Toc86306019" w:history="1">
-        <w:r>
-          <w:rPr>
-            <w:rStyle w:val="Hyperlink"/>
-            <w:noProof/>
-          </w:rPr>
-          <w:t>5</w:t>
-        </w:r>
-        <w:r>
-          <w:rPr>
-            <w:rFonts w:eastAsiaTheme="minorEastAsia"/>
-            <w:noProof/>
-            <w:lang w:eastAsia="es-ES"/>
-          </w:rPr>
-          <w:tab/>
-        </w:r>
-        <w:r>
-          <w:rPr>
-            <w:rStyle w:val="Hyperlink"/>
-            <w:noProof/>
-          </w:rPr>
-          <w:t>Selección de rol</w:t>
-        </w:r>
-        <w:r>
-          <w:rPr>
-            <w:noProof/>
-            <w:webHidden/>
-          </w:rPr>
-          <w:tab/>
-        </w:r>
-        <w:r>
-          <w:rPr>
-            <w:noProof/>
-            <w:webHidden/>
-          </w:rPr>
-          <w:fldChar w:fldCharType="begin"/>
-        </w:r>
-        <w:r>
-          <w:rPr>
-            <w:noProof/>
-            <w:webHidden/>
-          </w:rPr>
-          <w:instrText xml:space="preserve"> PAGEREF _Toc86306019 \h </w:instrText>
-        </w:r>
-        <w:r>
-          <w:rPr>
-            <w:noProof/>
-            <w:webHidden/>
-          </w:rPr>
-        </w:r>
-        <w:r>
-          <w:rPr>
-            <w:noProof/>
-            <w:webHidden/>
-          </w:rPr>
-          <w:fldChar w:fldCharType="separate"/>
-        </w:r>
-        <w:r>
-          <w:rPr>
-            <w:noProof/>
-            <w:webHidden/>
-          </w:rPr>
-          <w:t>10</w:t>
-        </w:r>
-        <w:r>
-          <w:rPr>
-            <w:noProof/>
-            <w:webHidden/>
-          </w:rPr>
-          <w:fldChar w:fldCharType="end"/>
-        </w:r>
-      </w:hyperlink>
-    </w:p>
-    <w:p>
-      <w:pPr>
-        <w:pStyle w:val="TOC1"/>
-        <w:rPr>
-          <w:rFonts w:eastAsiaTheme="minorEastAsia"/>
-          <w:noProof/>
-          <w:lang w:eastAsia="es-ES"/>
-        </w:rPr>
-      </w:pPr>
-      <w:hyperlink w:anchor="_Toc86306020" w:history="1">
-        <w:r>
-          <w:rPr>
-            <w:rStyle w:val="Hyperlink"/>
-            <w:noProof/>
-          </w:rPr>
-          <w:t>6</w:t>
-        </w:r>
-        <w:r>
-          <w:rPr>
-            <w:rFonts w:eastAsiaTheme="minorEastAsia"/>
-            <w:noProof/>
-            <w:lang w:eastAsia="es-ES"/>
-          </w:rPr>
-          <w:tab/>
-        </w:r>
-        <w:r>
-          <w:rPr>
-            <w:rStyle w:val="Hyperlink"/>
-            <w:noProof/>
-          </w:rPr>
-          <w:t>Bandejas de peticiones</w:t>
-        </w:r>
-        <w:r>
-          <w:rPr>
-            <w:noProof/>
-            <w:webHidden/>
-          </w:rPr>
-          <w:tab/>
-        </w:r>
-        <w:r>
-          <w:rPr>
-            <w:noProof/>
-            <w:webHidden/>
-          </w:rPr>
-          <w:fldChar w:fldCharType="begin"/>
-        </w:r>
-        <w:r>
-          <w:rPr>
-            <w:noProof/>
-            <w:webHidden/>
-          </w:rPr>
-          <w:instrText xml:space="preserve"> PAGEREF _Toc86306020 \h </w:instrText>
-        </w:r>
-        <w:r>
-          <w:rPr>
-            <w:noProof/>
-            <w:webHidden/>
-          </w:rPr>
-        </w:r>
-        <w:r>
-          <w:rPr>
-            <w:noProof/>
-            <w:webHidden/>
-          </w:rPr>
-          <w:fldChar w:fldCharType="separate"/>
-        </w:r>
-        <w:r>
-          <w:rPr>
-            <w:noProof/>
-            <w:webHidden/>
-          </w:rPr>
-          <w:t>11</w:t>
-        </w:r>
-        <w:r>
-          <w:rPr>
-            <w:noProof/>
-            <w:webHidden/>
-          </w:rPr>
-          <w:fldChar w:fldCharType="end"/>
-        </w:r>
-      </w:hyperlink>
-    </w:p>
-    <w:p>
-      <w:pPr>
-        <w:pStyle w:val="TOC2"/>
+        <w:pStyle w:val="TDC2"/>
         <w:tabs>
           <w:tab w:val="left" w:pos="660"/>
           <w:tab w:val="right" w:leader="dot" w:pos="8949"/>
@@ -1232,10 +1072,260 @@
           <w:lang w:eastAsia="es-ES"/>
         </w:rPr>
       </w:pPr>
-      <w:hyperlink w:anchor="_Toc86306021" w:history="1">
-        <w:r>
-          <w:rPr>
-            <w:rStyle w:val="Hyperlink"/>
+      <w:hyperlink w:anchor="_Toc107998184" w:history="1">
+        <w:r>
+          <w:rPr>
+            <w:rStyle w:val="Hipervnculo"/>
+            <w:noProof/>
+          </w:rPr>
+          <w:t>4.4</w:t>
+        </w:r>
+        <w:r>
+          <w:rPr>
+            <w:rFonts w:eastAsiaTheme="minorEastAsia"/>
+            <w:noProof/>
+            <w:lang w:eastAsia="es-ES"/>
+          </w:rPr>
+          <w:tab/>
+        </w:r>
+        <w:r>
+          <w:rPr>
+            <w:rStyle w:val="Hipervnculo"/>
+            <w:noProof/>
+          </w:rPr>
+          <w:t>Acceso con DNIe</w:t>
+        </w:r>
+        <w:r>
+          <w:rPr>
+            <w:noProof/>
+            <w:webHidden/>
+          </w:rPr>
+          <w:tab/>
+        </w:r>
+        <w:r>
+          <w:rPr>
+            <w:noProof/>
+            <w:webHidden/>
+          </w:rPr>
+          <w:fldChar w:fldCharType="begin"/>
+        </w:r>
+        <w:r>
+          <w:rPr>
+            <w:noProof/>
+            <w:webHidden/>
+          </w:rPr>
+          <w:instrText xml:space="preserve"> PAGEREF _Toc107998184 \h </w:instrText>
+        </w:r>
+        <w:r>
+          <w:rPr>
+            <w:noProof/>
+            <w:webHidden/>
+          </w:rPr>
+        </w:r>
+        <w:r>
+          <w:rPr>
+            <w:noProof/>
+            <w:webHidden/>
+          </w:rPr>
+          <w:fldChar w:fldCharType="separate"/>
+        </w:r>
+        <w:r>
+          <w:rPr>
+            <w:noProof/>
+            <w:webHidden/>
+          </w:rPr>
+          <w:t>10</w:t>
+        </w:r>
+        <w:r>
+          <w:rPr>
+            <w:noProof/>
+            <w:webHidden/>
+          </w:rPr>
+          <w:fldChar w:fldCharType="end"/>
+        </w:r>
+      </w:hyperlink>
+    </w:p>
+    <w:p>
+      <w:pPr>
+        <w:pStyle w:val="TDC1"/>
+        <w:rPr>
+          <w:rFonts w:eastAsiaTheme="minorEastAsia"/>
+          <w:noProof/>
+          <w:lang w:eastAsia="es-ES"/>
+        </w:rPr>
+      </w:pPr>
+      <w:hyperlink w:anchor="_Toc107998185" w:history="1">
+        <w:r>
+          <w:rPr>
+            <w:rStyle w:val="Hipervnculo"/>
+            <w:noProof/>
+          </w:rPr>
+          <w:t>5</w:t>
+        </w:r>
+        <w:r>
+          <w:rPr>
+            <w:rFonts w:eastAsiaTheme="minorEastAsia"/>
+            <w:noProof/>
+            <w:lang w:eastAsia="es-ES"/>
+          </w:rPr>
+          <w:tab/>
+        </w:r>
+        <w:r>
+          <w:rPr>
+            <w:rStyle w:val="Hipervnculo"/>
+            <w:noProof/>
+          </w:rPr>
+          <w:t>Selección de rol</w:t>
+        </w:r>
+        <w:r>
+          <w:rPr>
+            <w:noProof/>
+            <w:webHidden/>
+          </w:rPr>
+          <w:tab/>
+        </w:r>
+        <w:r>
+          <w:rPr>
+            <w:noProof/>
+            <w:webHidden/>
+          </w:rPr>
+          <w:fldChar w:fldCharType="begin"/>
+        </w:r>
+        <w:r>
+          <w:rPr>
+            <w:noProof/>
+            <w:webHidden/>
+          </w:rPr>
+          <w:instrText xml:space="preserve"> PAGEREF _Toc107998185 \h </w:instrText>
+        </w:r>
+        <w:r>
+          <w:rPr>
+            <w:noProof/>
+            <w:webHidden/>
+          </w:rPr>
+        </w:r>
+        <w:r>
+          <w:rPr>
+            <w:noProof/>
+            <w:webHidden/>
+          </w:rPr>
+          <w:fldChar w:fldCharType="separate"/>
+        </w:r>
+        <w:r>
+          <w:rPr>
+            <w:noProof/>
+            <w:webHidden/>
+          </w:rPr>
+          <w:t>12</w:t>
+        </w:r>
+        <w:r>
+          <w:rPr>
+            <w:noProof/>
+            <w:webHidden/>
+          </w:rPr>
+          <w:fldChar w:fldCharType="end"/>
+        </w:r>
+      </w:hyperlink>
+    </w:p>
+    <w:p>
+      <w:pPr>
+        <w:pStyle w:val="TDC1"/>
+        <w:rPr>
+          <w:rFonts w:eastAsiaTheme="minorEastAsia"/>
+          <w:noProof/>
+          <w:lang w:eastAsia="es-ES"/>
+        </w:rPr>
+      </w:pPr>
+      <w:hyperlink w:anchor="_Toc107998186" w:history="1">
+        <w:r>
+          <w:rPr>
+            <w:rStyle w:val="Hipervnculo"/>
+            <w:noProof/>
+          </w:rPr>
+          <w:t>6</w:t>
+        </w:r>
+        <w:r>
+          <w:rPr>
+            <w:rFonts w:eastAsiaTheme="minorEastAsia"/>
+            <w:noProof/>
+            <w:lang w:eastAsia="es-ES"/>
+          </w:rPr>
+          <w:tab/>
+        </w:r>
+        <w:r>
+          <w:rPr>
+            <w:rStyle w:val="Hipervnculo"/>
+            <w:noProof/>
+          </w:rPr>
+          <w:t>Bandejas de peticiones</w:t>
+        </w:r>
+        <w:r>
+          <w:rPr>
+            <w:noProof/>
+            <w:webHidden/>
+          </w:rPr>
+          <w:tab/>
+        </w:r>
+        <w:r>
+          <w:rPr>
+            <w:noProof/>
+            <w:webHidden/>
+          </w:rPr>
+          <w:fldChar w:fldCharType="begin"/>
+        </w:r>
+        <w:r>
+          <w:rPr>
+            <w:noProof/>
+            <w:webHidden/>
+          </w:rPr>
+          <w:instrText xml:space="preserve"> PAGEREF _Toc107998186 \h </w:instrText>
+        </w:r>
+        <w:r>
+          <w:rPr>
+            <w:noProof/>
+            <w:webHidden/>
+          </w:rPr>
+        </w:r>
+        <w:r>
+          <w:rPr>
+            <w:noProof/>
+            <w:webHidden/>
+          </w:rPr>
+          <w:fldChar w:fldCharType="separate"/>
+        </w:r>
+        <w:r>
+          <w:rPr>
+            <w:noProof/>
+            <w:webHidden/>
+          </w:rPr>
+          <w:t>13</w:t>
+        </w:r>
+        <w:r>
+          <w:rPr>
+            <w:noProof/>
+            <w:webHidden/>
+          </w:rPr>
+          <w:fldChar w:fldCharType="end"/>
+        </w:r>
+      </w:hyperlink>
+    </w:p>
+    <w:p>
+      <w:pPr>
+        <w:pStyle w:val="TDC2"/>
+        <w:tabs>
+          <w:tab w:val="left" w:pos="660"/>
+          <w:tab w:val="right" w:leader="dot" w:pos="8949"/>
+        </w:tabs>
+        <w:rPr>
+          <w:rFonts w:eastAsiaTheme="minorEastAsia"/>
+          <w:noProof/>
+          <w:lang w:eastAsia="es-ES"/>
+        </w:rPr>
+      </w:pPr>
+      <w:hyperlink w:anchor="_Toc107998187" w:history="1">
+        <w:r>
+          <w:rPr>
+            <w:rStyle w:val="Hipervnculo"/>
             <w:noProof/>
           </w:rPr>
           <w:t>6.1</w:t>
@@ -1250,7 +1340,7 @@
         </w:r>
         <w:r>
           <w:rPr>
-            <w:rStyle w:val="Hyperlink"/>
+            <w:rStyle w:val="Hipervnculo"/>
             <w:noProof/>
           </w:rPr>
           <w:t>Acceso como usuario firmante</w:t>
@@ -1274,7 +1364,7 @@
             <w:noProof/>
             <w:webHidden/>
           </w:rPr>
-          <w:instrText xml:space="preserve"> PAGEREF _Toc86306021 \h </w:instrText>
+          <w:instrText xml:space="preserve"> PAGEREF _Toc107998187 \h </w:instrText>
         </w:r>
         <w:r>
           <w:rPr>
@@ -1294,7 +1384,7 @@
             <w:noProof/>
             <w:webHidden/>
           </w:rPr>
-          <w:t>11</w:t>
+          <w:t>13</w:t>
         </w:r>
         <w:r>
           <w:rPr>
@@ -1307,7 +1397,7 @@
     </w:p>
     <w:p>
       <w:pPr>
-        <w:pStyle w:val="TOC3"/>
+        <w:pStyle w:val="TDC3"/>
         <w:tabs>
           <w:tab w:val="left" w:pos="880"/>
           <w:tab w:val="right" w:leader="dot" w:pos="8949"/>
@@ -1318,10 +1408,10 @@
           <w:lang w:eastAsia="es-ES"/>
         </w:rPr>
       </w:pPr>
-      <w:hyperlink w:anchor="_Toc86306022" w:history="1">
-        <w:r>
-          <w:rPr>
-            <w:rStyle w:val="Hyperlink"/>
+      <w:hyperlink w:anchor="_Toc107998188" w:history="1">
+        <w:r>
+          <w:rPr>
+            <w:rStyle w:val="Hipervnculo"/>
             <w:noProof/>
           </w:rPr>
           <w:t>6.1.1</w:t>
@@ -1336,7 +1426,7 @@
         </w:r>
         <w:r>
           <w:rPr>
-            <w:rStyle w:val="Hyperlink"/>
+            <w:rStyle w:val="Hipervnculo"/>
             <w:noProof/>
           </w:rPr>
           <w:t>Firma de peticiones con certificado local</w:t>
@@ -1360,7 +1450,7 @@
             <w:noProof/>
             <w:webHidden/>
           </w:rPr>
-          <w:instrText xml:space="preserve"> PAGEREF _Toc86306022 \h </w:instrText>
+          <w:instrText xml:space="preserve"> PAGEREF _Toc107998188 \h </w:instrText>
         </w:r>
         <w:r>
           <w:rPr>
@@ -1380,7 +1470,7 @@
             <w:noProof/>
             <w:webHidden/>
           </w:rPr>
-          <w:t>14</w:t>
+          <w:t>16</w:t>
         </w:r>
         <w:r>
           <w:rPr>
@@ -1393,7 +1483,7 @@
     </w:p>
     <w:p>
       <w:pPr>
-        <w:pStyle w:val="TOC3"/>
+        <w:pStyle w:val="TDC3"/>
         <w:tabs>
           <w:tab w:val="left" w:pos="880"/>
           <w:tab w:val="right" w:leader="dot" w:pos="8949"/>
@@ -1404,10 +1494,10 @@
           <w:lang w:eastAsia="es-ES"/>
         </w:rPr>
       </w:pPr>
-      <w:hyperlink w:anchor="_Toc86306023" w:history="1">
-        <w:r>
-          <w:rPr>
-            <w:rStyle w:val="Hyperlink"/>
+      <w:hyperlink w:anchor="_Toc107998189" w:history="1">
+        <w:r>
+          <w:rPr>
+            <w:rStyle w:val="Hipervnculo"/>
             <w:noProof/>
           </w:rPr>
           <w:t>6.1.2</w:t>
@@ -1422,7 +1512,7 @@
         </w:r>
         <w:r>
           <w:rPr>
-            <w:rStyle w:val="Hyperlink"/>
+            <w:rStyle w:val="Hipervnculo"/>
             <w:noProof/>
           </w:rPr>
           <w:t>Firma de peticiones con certificado remoto</w:t>
@@ -1446,7 +1536,7 @@
             <w:noProof/>
             <w:webHidden/>
           </w:rPr>
-          <w:instrText xml:space="preserve"> PAGEREF _Toc86306023 \h </w:instrText>
+          <w:instrText xml:space="preserve"> PAGEREF _Toc107998189 \h </w:instrText>
         </w:r>
         <w:r>
           <w:rPr>
@@ -1466,7 +1556,7 @@
             <w:noProof/>
             <w:webHidden/>
           </w:rPr>
-          <w:t>15</w:t>
+          <w:t>16</w:t>
         </w:r>
         <w:r>
           <w:rPr>
@@ -1479,7 +1569,93 @@
     </w:p>
     <w:p>
       <w:pPr>
-        <w:pStyle w:val="TOC2"/>
+        <w:pStyle w:val="TDC3"/>
+        <w:tabs>
+          <w:tab w:val="left" w:pos="880"/>
+          <w:tab w:val="right" w:leader="dot" w:pos="8949"/>
+        </w:tabs>
+        <w:rPr>
+          <w:rFonts w:eastAsiaTheme="minorEastAsia"/>
+          <w:noProof/>
+          <w:lang w:eastAsia="es-ES"/>
+        </w:rPr>
+      </w:pPr>
+      <w:hyperlink w:anchor="_Toc107998190" w:history="1">
+        <w:r>
+          <w:rPr>
+            <w:rStyle w:val="Hipervnculo"/>
+            <w:noProof/>
+          </w:rPr>
+          <w:t>6.1.3</w:t>
+        </w:r>
+        <w:r>
+          <w:rPr>
+            <w:rFonts w:eastAsiaTheme="minorEastAsia"/>
+            <w:noProof/>
+            <w:lang w:eastAsia="es-ES"/>
+          </w:rPr>
+          <w:tab/>
+        </w:r>
+        <w:r>
+          <w:rPr>
+            <w:rStyle w:val="Hipervnculo"/>
+            <w:noProof/>
+          </w:rPr>
+          <w:t>Firma de peticiones con DNIe</w:t>
+        </w:r>
+        <w:r>
+          <w:rPr>
+            <w:noProof/>
+            <w:webHidden/>
+          </w:rPr>
+          <w:tab/>
+        </w:r>
+        <w:r>
+          <w:rPr>
+            <w:noProof/>
+            <w:webHidden/>
+          </w:rPr>
+          <w:fldChar w:fldCharType="begin"/>
+        </w:r>
+        <w:r>
+          <w:rPr>
+            <w:noProof/>
+            <w:webHidden/>
+          </w:rPr>
+          <w:instrText xml:space="preserve"> PAGEREF _Toc107998190 \h </w:instrText>
+        </w:r>
+        <w:r>
+          <w:rPr>
+            <w:noProof/>
+            <w:webHidden/>
+          </w:rPr>
+        </w:r>
+        <w:r>
+          <w:rPr>
+            <w:noProof/>
+            <w:webHidden/>
+          </w:rPr>
+          <w:fldChar w:fldCharType="separate"/>
+        </w:r>
+        <w:r>
+          <w:rPr>
+            <w:noProof/>
+            <w:webHidden/>
+          </w:rPr>
+          <w:t>17</w:t>
+        </w:r>
+        <w:r>
+          <w:rPr>
+            <w:noProof/>
+            <w:webHidden/>
+          </w:rPr>
+          <w:fldChar w:fldCharType="end"/>
+        </w:r>
+      </w:hyperlink>
+    </w:p>
+    <w:p>
+      <w:pPr>
+        <w:pStyle w:val="TDC2"/>
         <w:tabs>
           <w:tab w:val="left" w:pos="660"/>
           <w:tab w:val="right" w:leader="dot" w:pos="8949"/>
@@ -1490,10 +1666,10 @@
           <w:lang w:eastAsia="es-ES"/>
         </w:rPr>
       </w:pPr>
-      <w:hyperlink w:anchor="_Toc86306024" w:history="1">
-        <w:r>
-          <w:rPr>
-            <w:rStyle w:val="Hyperlink"/>
+      <w:hyperlink w:anchor="_Toc107998191" w:history="1">
+        <w:r>
+          <w:rPr>
+            <w:rStyle w:val="Hipervnculo"/>
             <w:noProof/>
           </w:rPr>
           <w:t>6.2</w:t>
@@ -1508,7 +1684,7 @@
         </w:r>
         <w:r>
           <w:rPr>
-            <w:rStyle w:val="Hyperlink"/>
+            <w:rStyle w:val="Hipervnculo"/>
             <w:noProof/>
           </w:rPr>
           <w:t>Acceso como usuario validador</w:t>
@@ -1532,7 +1708,7 @@
             <w:noProof/>
             <w:webHidden/>
           </w:rPr>
-          <w:instrText xml:space="preserve"> PAGEREF _Toc86306024 \h </w:instrText>
+          <w:instrText xml:space="preserve"> PAGEREF _Toc107998191 \h </w:instrText>
         </w:r>
         <w:r>
           <w:rPr>
@@ -1552,7 +1728,7 @@
             <w:noProof/>
             <w:webHidden/>
           </w:rPr>
-          <w:t>15</w:t>
+          <w:t>17</w:t>
         </w:r>
         <w:r>
           <w:rPr>
@@ -1565,7 +1741,7 @@
     </w:p>
     <w:p>
       <w:pPr>
-        <w:pStyle w:val="TOC2"/>
+        <w:pStyle w:val="TDC2"/>
         <w:tabs>
           <w:tab w:val="left" w:pos="660"/>
           <w:tab w:val="right" w:leader="dot" w:pos="8949"/>
@@ -1576,10 +1752,10 @@
           <w:lang w:eastAsia="es-ES"/>
         </w:rPr>
       </w:pPr>
-      <w:hyperlink w:anchor="_Toc86306025" w:history="1">
-        <w:r>
-          <w:rPr>
-            <w:rStyle w:val="Hyperlink"/>
+      <w:hyperlink w:anchor="_Toc107998192" w:history="1">
+        <w:r>
+          <w:rPr>
+            <w:rStyle w:val="Hipervnculo"/>
             <w:noProof/>
           </w:rPr>
           <w:t>6.3</w:t>
@@ -1594,7 +1770,7 @@
         </w:r>
         <w:r>
           <w:rPr>
-            <w:rStyle w:val="Hyperlink"/>
+            <w:rStyle w:val="Hipervnculo"/>
             <w:noProof/>
           </w:rPr>
           <w:t>Filtrado de peticiones</w:t>
@@ -1618,7 +1794,7 @@
             <w:noProof/>
             <w:webHidden/>
           </w:rPr>
-          <w:instrText xml:space="preserve"> PAGEREF _Toc86306025 \h </w:instrText>
+          <w:instrText xml:space="preserve"> PAGEREF _Toc107998192 \h </w:instrText>
         </w:r>
         <w:r>
           <w:rPr>
@@ -1638,7 +1814,7 @@
             <w:noProof/>
             <w:webHidden/>
           </w:rPr>
-          <w:t>16</w:t>
+          <w:t>18</w:t>
         </w:r>
         <w:r>
           <w:rPr>
@@ -1651,171 +1827,7 @@
     </w:p>
     <w:p>
       <w:pPr>
-        <w:pStyle w:val="TOC1"/>
-        <w:rPr>
-          <w:rFonts w:eastAsiaTheme="minorEastAsia"/>
-          <w:noProof/>
-          <w:lang w:eastAsia="es-ES"/>
-        </w:rPr>
-      </w:pPr>
-      <w:hyperlink w:anchor="_Toc86306026" w:history="1">
-        <w:r>
-          <w:rPr>
-            <w:rStyle w:val="Hyperlink"/>
-            <w:noProof/>
-          </w:rPr>
-          <w:t>7</w:t>
-        </w:r>
-        <w:r>
-          <w:rPr>
-            <w:rFonts w:eastAsiaTheme="minorEastAsia"/>
-            <w:noProof/>
-            <w:lang w:eastAsia="es-ES"/>
-          </w:rPr>
-          <w:tab/>
-        </w:r>
-        <w:r>
-          <w:rPr>
-            <w:rStyle w:val="Hyperlink"/>
-            <w:noProof/>
-          </w:rPr>
-          <w:t>Detalle de petición</w:t>
-        </w:r>
-        <w:r>
-          <w:rPr>
-            <w:noProof/>
-            <w:webHidden/>
-          </w:rPr>
-          <w:tab/>
-        </w:r>
-        <w:r>
-          <w:rPr>
-            <w:noProof/>
-            <w:webHidden/>
-          </w:rPr>
-          <w:fldChar w:fldCharType="begin"/>
-        </w:r>
-        <w:r>
-          <w:rPr>
-            <w:noProof/>
-            <w:webHidden/>
-          </w:rPr>
-          <w:instrText xml:space="preserve"> PAGEREF _Toc86306026 \h </w:instrText>
-        </w:r>
-        <w:r>
-          <w:rPr>
-            <w:noProof/>
-            <w:webHidden/>
-          </w:rPr>
-        </w:r>
-        <w:r>
-          <w:rPr>
-            <w:noProof/>
-            <w:webHidden/>
-          </w:rPr>
-          <w:fldChar w:fldCharType="separate"/>
-        </w:r>
-        <w:r>
-          <w:rPr>
-            <w:noProof/>
-            <w:webHidden/>
-          </w:rPr>
-          <w:t>17</w:t>
-        </w:r>
-        <w:r>
-          <w:rPr>
-            <w:noProof/>
-            <w:webHidden/>
-          </w:rPr>
-          <w:fldChar w:fldCharType="end"/>
-        </w:r>
-      </w:hyperlink>
-    </w:p>
-    <w:p>
-      <w:pPr>
-        <w:pStyle w:val="TOC1"/>
-        <w:rPr>
-          <w:rFonts w:eastAsiaTheme="minorEastAsia"/>
-          <w:noProof/>
-          <w:lang w:eastAsia="es-ES"/>
-        </w:rPr>
-      </w:pPr>
-      <w:hyperlink w:anchor="_Toc86306027" w:history="1">
-        <w:r>
-          <w:rPr>
-            <w:rStyle w:val="Hyperlink"/>
-            <w:noProof/>
-          </w:rPr>
-          <w:t>8</w:t>
-        </w:r>
-        <w:r>
-          <w:rPr>
-            <w:rFonts w:eastAsiaTheme="minorEastAsia"/>
-            <w:noProof/>
-            <w:lang w:eastAsia="es-ES"/>
-          </w:rPr>
-          <w:tab/>
-        </w:r>
-        <w:r>
-          <w:rPr>
-            <w:rStyle w:val="Hyperlink"/>
-            <w:noProof/>
-          </w:rPr>
-          <w:t>Gestión de autorizaciones y validadores</w:t>
-        </w:r>
-        <w:r>
-          <w:rPr>
-            <w:noProof/>
-            <w:webHidden/>
-          </w:rPr>
-          <w:tab/>
-        </w:r>
-        <w:r>
-          <w:rPr>
-            <w:noProof/>
-            <w:webHidden/>
-          </w:rPr>
-          <w:fldChar w:fldCharType="begin"/>
-        </w:r>
-        <w:r>
-          <w:rPr>
-            <w:noProof/>
-            <w:webHidden/>
-          </w:rPr>
-          <w:instrText xml:space="preserve"> PAGEREF _Toc86306027 \h </w:instrText>
-        </w:r>
-        <w:r>
-          <w:rPr>
-            <w:noProof/>
-            <w:webHidden/>
-          </w:rPr>
-        </w:r>
-        <w:r>
-          <w:rPr>
-            <w:noProof/>
-            <w:webHidden/>
-          </w:rPr>
-          <w:fldChar w:fldCharType="separate"/>
-        </w:r>
-        <w:r>
-          <w:rPr>
-            <w:noProof/>
-            <w:webHidden/>
-          </w:rPr>
-          <w:t>20</w:t>
-        </w:r>
-        <w:r>
-          <w:rPr>
-            <w:noProof/>
-            <w:webHidden/>
-          </w:rPr>
-          <w:fldChar w:fldCharType="end"/>
-        </w:r>
-      </w:hyperlink>
-    </w:p>
-    <w:p>
-      <w:pPr>
-        <w:pStyle w:val="TOC2"/>
+        <w:pStyle w:val="TDC2"/>
         <w:tabs>
           <w:tab w:val="left" w:pos="660"/>
           <w:tab w:val="right" w:leader="dot" w:pos="8949"/>
@@ -1826,13 +1838,13 @@
           <w:lang w:eastAsia="es-ES"/>
         </w:rPr>
       </w:pPr>
-      <w:hyperlink w:anchor="_Toc86306028" w:history="1">
-        <w:r>
-          <w:rPr>
-            <w:rStyle w:val="Hyperlink"/>
-            <w:noProof/>
-          </w:rPr>
-          <w:t>8.1</w:t>
+      <w:hyperlink w:anchor="_Toc107998193" w:history="1">
+        <w:r>
+          <w:rPr>
+            <w:rStyle w:val="Hipervnculo"/>
+            <w:noProof/>
+          </w:rPr>
+          <w:t>6.4</w:t>
         </w:r>
         <w:r>
           <w:rPr>
@@ -1844,10 +1856,10 @@
         </w:r>
         <w:r>
           <w:rPr>
-            <w:rStyle w:val="Hyperlink"/>
-            <w:noProof/>
-          </w:rPr>
-          <w:t>Gestión de autorizaciones</w:t>
+            <w:rStyle w:val="Hipervnculo"/>
+            <w:noProof/>
+          </w:rPr>
+          <w:t>Detalle de petición</w:t>
         </w:r>
         <w:r>
           <w:rPr>
@@ -1868,7 +1880,7 @@
             <w:noProof/>
             <w:webHidden/>
           </w:rPr>
-          <w:instrText xml:space="preserve"> PAGEREF _Toc86306028 \h </w:instrText>
+          <w:instrText xml:space="preserve"> PAGEREF _Toc107998193 \h </w:instrText>
         </w:r>
         <w:r>
           <w:rPr>
@@ -1888,7 +1900,7 @@
             <w:noProof/>
             <w:webHidden/>
           </w:rPr>
-          <w:t>20</w:t>
+          <w:t>19</w:t>
         </w:r>
         <w:r>
           <w:rPr>
@@ -1901,7 +1913,89 @@
     </w:p>
     <w:p>
       <w:pPr>
-        <w:pStyle w:val="TOC2"/>
+        <w:pStyle w:val="TDC1"/>
+        <w:rPr>
+          <w:rFonts w:eastAsiaTheme="minorEastAsia"/>
+          <w:noProof/>
+          <w:lang w:eastAsia="es-ES"/>
+        </w:rPr>
+      </w:pPr>
+      <w:hyperlink w:anchor="_Toc107998194" w:history="1">
+        <w:r>
+          <w:rPr>
+            <w:rStyle w:val="Hipervnculo"/>
+            <w:noProof/>
+          </w:rPr>
+          <w:t>7</w:t>
+        </w:r>
+        <w:r>
+          <w:rPr>
+            <w:rFonts w:eastAsiaTheme="minorEastAsia"/>
+            <w:noProof/>
+            <w:lang w:eastAsia="es-ES"/>
+          </w:rPr>
+          <w:tab/>
+        </w:r>
+        <w:r>
+          <w:rPr>
+            <w:rStyle w:val="Hipervnculo"/>
+            <w:noProof/>
+          </w:rPr>
+          <w:t>Gestión de autorizaciones y validadores</w:t>
+        </w:r>
+        <w:r>
+          <w:rPr>
+            <w:noProof/>
+            <w:webHidden/>
+          </w:rPr>
+          <w:tab/>
+        </w:r>
+        <w:r>
+          <w:rPr>
+            <w:noProof/>
+            <w:webHidden/>
+          </w:rPr>
+          <w:fldChar w:fldCharType="begin"/>
+        </w:r>
+        <w:r>
+          <w:rPr>
+            <w:noProof/>
+            <w:webHidden/>
+          </w:rPr>
+          <w:instrText xml:space="preserve"> PAGEREF _Toc107998194 \h </w:instrText>
+        </w:r>
+        <w:r>
+          <w:rPr>
+            <w:noProof/>
+            <w:webHidden/>
+          </w:rPr>
+        </w:r>
+        <w:r>
+          <w:rPr>
+            <w:noProof/>
+            <w:webHidden/>
+          </w:rPr>
+          <w:fldChar w:fldCharType="separate"/>
+        </w:r>
+        <w:r>
+          <w:rPr>
+            <w:noProof/>
+            <w:webHidden/>
+          </w:rPr>
+          <w:t>22</w:t>
+        </w:r>
+        <w:r>
+          <w:rPr>
+            <w:noProof/>
+            <w:webHidden/>
+          </w:rPr>
+          <w:fldChar w:fldCharType="end"/>
+        </w:r>
+      </w:hyperlink>
+    </w:p>
+    <w:p>
+      <w:pPr>
+        <w:pStyle w:val="TDC2"/>
         <w:tabs>
           <w:tab w:val="left" w:pos="660"/>
           <w:tab w:val="right" w:leader="dot" w:pos="8949"/>
@@ -1912,13 +2006,13 @@
           <w:lang w:eastAsia="es-ES"/>
         </w:rPr>
       </w:pPr>
-      <w:hyperlink w:anchor="_Toc86306029" w:history="1">
-        <w:r>
-          <w:rPr>
-            <w:rStyle w:val="Hyperlink"/>
-            <w:noProof/>
-          </w:rPr>
-          <w:t>8.2</w:t>
+      <w:hyperlink w:anchor="_Toc107998195" w:history="1">
+        <w:r>
+          <w:rPr>
+            <w:rStyle w:val="Hipervnculo"/>
+            <w:noProof/>
+          </w:rPr>
+          <w:t>7.1</w:t>
         </w:r>
         <w:r>
           <w:rPr>
@@ -1930,10 +2024,10 @@
         </w:r>
         <w:r>
           <w:rPr>
-            <w:rStyle w:val="Hyperlink"/>
-            <w:noProof/>
-          </w:rPr>
-          <w:t>Gestión de validadores</w:t>
+            <w:rStyle w:val="Hipervnculo"/>
+            <w:noProof/>
+          </w:rPr>
+          <w:t>Gestión de autorizaciones</w:t>
         </w:r>
         <w:r>
           <w:rPr>
@@ -1954,7 +2048,7 @@
             <w:noProof/>
             <w:webHidden/>
           </w:rPr>
-          <w:instrText xml:space="preserve"> PAGEREF _Toc86306029 \h </w:instrText>
+          <w:instrText xml:space="preserve"> PAGEREF _Toc107998195 \h </w:instrText>
         </w:r>
         <w:r>
           <w:rPr>
@@ -1974,7 +2068,7 @@
             <w:noProof/>
             <w:webHidden/>
           </w:rPr>
-          <w:t>24</w:t>
+          <w:t>22</w:t>
         </w:r>
         <w:r>
           <w:rPr>
@@ -1987,20 +2081,24 @@
     </w:p>
     <w:p>
       <w:pPr>
-        <w:pStyle w:val="TOC1"/>
+        <w:pStyle w:val="TDC2"/>
+        <w:tabs>
+          <w:tab w:val="left" w:pos="660"/>
+          <w:tab w:val="right" w:leader="dot" w:pos="8949"/>
+        </w:tabs>
         <w:rPr>
           <w:rFonts w:eastAsiaTheme="minorEastAsia"/>
           <w:noProof/>
           <w:lang w:eastAsia="es-ES"/>
         </w:rPr>
       </w:pPr>
-      <w:hyperlink w:anchor="_Toc86306030" w:history="1">
-        <w:r>
-          <w:rPr>
-            <w:rStyle w:val="Hyperlink"/>
-            <w:noProof/>
-          </w:rPr>
-          <w:t>9</w:t>
+      <w:hyperlink w:anchor="_Toc107998196" w:history="1">
+        <w:r>
+          <w:rPr>
+            <w:rStyle w:val="Hipervnculo"/>
+            <w:noProof/>
+          </w:rPr>
+          <w:t>7.2</w:t>
         </w:r>
         <w:r>
           <w:rPr>
@@ -2012,7 +2110,89 @@
         </w:r>
         <w:r>
           <w:rPr>
-            <w:rStyle w:val="Hyperlink"/>
+            <w:rStyle w:val="Hipervnculo"/>
+            <w:noProof/>
+          </w:rPr>
+          <w:t>Gestión de validadores</w:t>
+        </w:r>
+        <w:r>
+          <w:rPr>
+            <w:noProof/>
+            <w:webHidden/>
+          </w:rPr>
+          <w:tab/>
+        </w:r>
+        <w:r>
+          <w:rPr>
+            <w:noProof/>
+            <w:webHidden/>
+          </w:rPr>
+          <w:fldChar w:fldCharType="begin"/>
+        </w:r>
+        <w:r>
+          <w:rPr>
+            <w:noProof/>
+            <w:webHidden/>
+          </w:rPr>
+          <w:instrText xml:space="preserve"> PAGEREF _Toc107998196 \h </w:instrText>
+        </w:r>
+        <w:r>
+          <w:rPr>
+            <w:noProof/>
+            <w:webHidden/>
+          </w:rPr>
+        </w:r>
+        <w:r>
+          <w:rPr>
+            <w:noProof/>
+            <w:webHidden/>
+          </w:rPr>
+          <w:fldChar w:fldCharType="separate"/>
+        </w:r>
+        <w:r>
+          <w:rPr>
+            <w:noProof/>
+            <w:webHidden/>
+          </w:rPr>
+          <w:t>26</w:t>
+        </w:r>
+        <w:r>
+          <w:rPr>
+            <w:noProof/>
+            <w:webHidden/>
+          </w:rPr>
+          <w:fldChar w:fldCharType="end"/>
+        </w:r>
+      </w:hyperlink>
+    </w:p>
+    <w:p>
+      <w:pPr>
+        <w:pStyle w:val="TDC1"/>
+        <w:rPr>
+          <w:rFonts w:eastAsiaTheme="minorEastAsia"/>
+          <w:noProof/>
+          <w:lang w:eastAsia="es-ES"/>
+        </w:rPr>
+      </w:pPr>
+      <w:hyperlink w:anchor="_Toc107998197" w:history="1">
+        <w:r>
+          <w:rPr>
+            <w:rStyle w:val="Hipervnculo"/>
+            <w:noProof/>
+          </w:rPr>
+          <w:t>8</w:t>
+        </w:r>
+        <w:r>
+          <w:rPr>
+            <w:rFonts w:eastAsiaTheme="minorEastAsia"/>
+            <w:noProof/>
+            <w:lang w:eastAsia="es-ES"/>
+          </w:rPr>
+          <w:tab/>
+        </w:r>
+        <w:r>
+          <w:rPr>
+            <w:rStyle w:val="Hipervnculo"/>
             <w:noProof/>
           </w:rPr>
           <w:t>Gestión del sistema de notificaciones</w:t>
@@ -2036,7 +2216,7 @@
             <w:noProof/>
             <w:webHidden/>
           </w:rPr>
-          <w:instrText xml:space="preserve"> PAGEREF _Toc86306030 \h </w:instrText>
+          <w:instrText xml:space="preserve"> PAGEREF _Toc107998197 \h </w:instrText>
         </w:r>
         <w:r>
           <w:rPr>
@@ -2056,7 +2236,7 @@
             <w:noProof/>
             <w:webHidden/>
           </w:rPr>
-          <w:t>26</w:t>
+          <w:t>28</w:t>
         </w:r>
         <w:r>
           <w:rPr>
@@ -2069,7 +2249,7 @@
     </w:p>
     <w:p>
       <w:pPr>
-        <w:pStyle w:val="TOC1"/>
+        <w:pStyle w:val="TDC1"/>
         <w:tabs>
           <w:tab w:val="left" w:pos="1100"/>
         </w:tabs>
@@ -2079,10 +2259,10 @@
           <w:lang w:eastAsia="es-ES"/>
         </w:rPr>
       </w:pPr>
-      <w:hyperlink w:anchor="_Toc86306031" w:history="1">
-        <w:r>
-          <w:rPr>
-            <w:rStyle w:val="Hyperlink"/>
+      <w:hyperlink w:anchor="_Toc107998198" w:history="1">
+        <w:r>
+          <w:rPr>
+            <w:rStyle w:val="Hipervnculo"/>
             <w:noProof/>
           </w:rPr>
           <w:t>ANEXO 1.</w:t>
@@ -2097,7 +2277,7 @@
         </w:r>
         <w:r>
           <w:rPr>
-            <w:rStyle w:val="Hyperlink"/>
+            <w:rStyle w:val="Hipervnculo"/>
             <w:noProof/>
           </w:rPr>
           <w:t>Importar certificado de usuario</w:t>
@@ -2121,7 +2301,7 @@
             <w:noProof/>
             <w:webHidden/>
           </w:rPr>
-          <w:instrText xml:space="preserve"> PAGEREF _Toc86306031 \h </w:instrText>
+          <w:instrText xml:space="preserve"> PAGEREF _Toc107998198 \h </w:instrText>
         </w:r>
         <w:r>
           <w:rPr>
@@ -2141,7 +2321,7 @@
             <w:noProof/>
             <w:webHidden/>
           </w:rPr>
-          <w:t>27</w:t>
+          <w:t>29</w:t>
         </w:r>
         <w:r>
           <w:rPr>
@@ -2172,20 +2352,20 @@
     </w:p>
     <w:p>
       <w:pPr>
-        <w:pStyle w:val="Heading1"/>
-      </w:pPr>
-      <w:bookmarkStart w:id="1" w:name="_Ref29830487"/>
-      <w:bookmarkStart w:id="2" w:name="_Ref29830501"/>
-      <w:bookmarkStart w:id="3" w:name="_Ref29830752"/>
-      <w:bookmarkStart w:id="4" w:name="_Toc86306008"/>
+        <w:pStyle w:val="Ttulo1"/>
+      </w:pPr>
+      <w:bookmarkStart w:id="0" w:name="_Ref29830487"/>
+      <w:bookmarkStart w:id="1" w:name="_Ref29830501"/>
+      <w:bookmarkStart w:id="2" w:name="_Ref29830752"/>
+      <w:bookmarkStart w:id="3" w:name="_Toc107998173"/>
       <w:r>
         <w:lastRenderedPageBreak/>
         <w:t>Descarga del portafirmas</w:t>
       </w:r>
+      <w:bookmarkEnd w:id="0"/>
       <w:bookmarkEnd w:id="1"/>
       <w:bookmarkEnd w:id="2"/>
       <w:bookmarkEnd w:id="3"/>
-      <w:bookmarkEnd w:id="4"/>
     </w:p>
     <w:p>
       <w:pPr>
@@ -2275,7 +2455,7 @@
           <w:lang w:eastAsia="es-ES"/>
         </w:rPr>
         <w:drawing>
-          <wp:inline distT="0" distB="0" distL="0" distR="0">
+          <wp:inline distT="0" distB="0" distL="0" distR="0" wp14:anchorId="34BCAEB1" wp14:editId="45867B04">
             <wp:extent cx="1987200" cy="3535200"/>
             <wp:effectExtent l="19050" t="19050" r="13335" b="27305"/>
             <wp:docPr id="2" name="Picture 2"/>
@@ -2292,7 +2472,7 @@
                     </pic:cNvPicPr>
                   </pic:nvPicPr>
                   <pic:blipFill>
-                    <a:blip r:embed="rId10">
+                    <a:blip r:embed="rId13">
                       <a:extLst>
                         <a:ext uri="{28A0092B-C50C-407E-A947-70E740481C1C}">
                           <a14:useLocalDpi xmlns:a14="http://schemas.microsoft.com/office/drawing/2010/main" val="0"/>
@@ -2381,31 +2561,31 @@
           <w:szCs w:val="28"/>
         </w:rPr>
       </w:pPr>
-      <w:bookmarkStart w:id="5" w:name="_Toc414390327"/>
-      <w:bookmarkStart w:id="6" w:name="_Toc424848869"/>
-      <w:bookmarkStart w:id="7" w:name="_Toc425144390"/>
-      <w:bookmarkStart w:id="8" w:name="_Toc429737797"/>
+      <w:bookmarkStart w:id="4" w:name="_Toc414390327"/>
+      <w:bookmarkStart w:id="5" w:name="_Toc424848869"/>
+      <w:bookmarkStart w:id="6" w:name="_Toc425144390"/>
+      <w:bookmarkStart w:id="7" w:name="_Toc429737797"/>
       <w:r>
         <w:br w:type="page"/>
       </w:r>
     </w:p>
     <w:p>
       <w:pPr>
-        <w:pStyle w:val="Heading1"/>
-      </w:pPr>
-      <w:bookmarkStart w:id="9" w:name="_Toc86306009"/>
+        <w:pStyle w:val="Ttulo1"/>
+      </w:pPr>
+      <w:bookmarkStart w:id="8" w:name="_Toc107998174"/>
       <w:r>
         <w:lastRenderedPageBreak/>
         <w:t xml:space="preserve">Portafirmas </w:t>
       </w:r>
+      <w:bookmarkEnd w:id="4"/>
       <w:bookmarkEnd w:id="5"/>
       <w:bookmarkEnd w:id="6"/>
       <w:bookmarkEnd w:id="7"/>
+      <w:r>
+        <w:t>Android</w:t>
+      </w:r>
       <w:bookmarkEnd w:id="8"/>
-      <w:r>
-        <w:t>Android</w:t>
-      </w:r>
-      <w:bookmarkEnd w:id="9"/>
     </w:p>
     <w:p>
       <w:pPr>
@@ -2414,10 +2594,10 @@
           <w:sz w:val="24"/>
         </w:rPr>
       </w:pPr>
-      <w:bookmarkStart w:id="10" w:name="_Toc414390332"/>
-      <w:bookmarkStart w:id="11" w:name="_Toc424848874"/>
-      <w:bookmarkStart w:id="12" w:name="_Toc425144395"/>
-      <w:bookmarkStart w:id="13" w:name="_Toc429737802"/>
+      <w:bookmarkStart w:id="9" w:name="_Toc414390332"/>
+      <w:bookmarkStart w:id="10" w:name="_Toc424848874"/>
+      <w:bookmarkStart w:id="11" w:name="_Toc425144395"/>
+      <w:bookmarkStart w:id="12" w:name="_Toc429737802"/>
       <w:r>
         <w:rPr>
           <w:sz w:val="24"/>
@@ -2538,7 +2718,21 @@
         <w:rPr>
           <w:sz w:val="24"/>
         </w:rPr>
-        <w:t>del ministerio, o a cualquier instancia del mismo desplegada por otro</w:t>
+        <w:t xml:space="preserve">del ministerio, o a cualquier instancia </w:t>
+      </w:r>
+      <w:proofErr w:type="gramStart"/>
+      <w:r>
+        <w:rPr>
+          <w:sz w:val="24"/>
+        </w:rPr>
+        <w:t>del mismo</w:t>
+      </w:r>
+      <w:proofErr w:type="gramEnd"/>
+      <w:r>
+        <w:rPr>
+          <w:sz w:val="24"/>
+        </w:rPr>
+        <w:t xml:space="preserve"> desplegada por otro</w:t>
       </w:r>
       <w:r>
         <w:rPr>
@@ -2649,7 +2843,7 @@
     </w:p>
     <w:p>
       <w:pPr>
-        <w:pStyle w:val="ListParagraph"/>
+        <w:pStyle w:val="Prrafodelista"/>
         <w:numPr>
           <w:ilvl w:val="0"/>
           <w:numId w:val="35"/>
@@ -2668,7 +2862,7 @@
     </w:p>
     <w:p>
       <w:pPr>
-        <w:pStyle w:val="ListParagraph"/>
+        <w:pStyle w:val="Prrafodelista"/>
         <w:numPr>
           <w:ilvl w:val="0"/>
           <w:numId w:val="35"/>
@@ -2722,27 +2916,27 @@
         <w:rPr>
           <w:sz w:val="24"/>
         </w:rPr>
-        <w:t xml:space="preserve">Su certificado, local o remoto, permite al portafirmas identificarle personalmente y con ello identificar su cuenta del portafirmas seleccionado. Esto quiere decir que no es necesario dar de alta este certificado en el servicio portafirmas y que, si tiene cuenta en más de un portafirmas, podrá acceder a todos ellos con el mismo certificado. </w:t>
-      </w:r>
-    </w:p>
-    <w:p>
-      <w:pPr>
-        <w:pStyle w:val="Heading1"/>
-      </w:pPr>
+        <w:t xml:space="preserve">Su certificado, local o remoto, permite al portafirmas identificarle y con ello identificar su cuenta del portafirmas seleccionado. Esto quiere decir que no es necesario dar de alta este certificado en el servicio portafirmas y que, si tiene cuenta en más de un portafirmas, podrá acceder a todos ellos con el mismo certificado. </w:t>
+      </w:r>
+    </w:p>
+    <w:p>
+      <w:pPr>
+        <w:pStyle w:val="Ttulo1"/>
+      </w:pPr>
+      <w:bookmarkStart w:id="13" w:name="_Toc107998175"/>
       <w:bookmarkStart w:id="14" w:name="_Toc414390351"/>
       <w:bookmarkStart w:id="15" w:name="_Toc424848897"/>
       <w:bookmarkStart w:id="16" w:name="_Toc425144418"/>
       <w:bookmarkStart w:id="17" w:name="_Toc429737825"/>
-      <w:bookmarkStart w:id="18" w:name="_Toc86306010"/>
+      <w:bookmarkEnd w:id="9"/>
       <w:bookmarkEnd w:id="10"/>
       <w:bookmarkEnd w:id="11"/>
       <w:bookmarkEnd w:id="12"/>
-      <w:bookmarkEnd w:id="13"/>
       <w:r>
         <w:lastRenderedPageBreak/>
         <w:t>Primera ejecución</w:t>
       </w:r>
-      <w:bookmarkEnd w:id="18"/>
+      <w:bookmarkEnd w:id="13"/>
     </w:p>
     <w:p>
       <w:pPr>
@@ -2751,21 +2945,20 @@
       <w:r>
         <w:rPr>
           <w:noProof/>
-          <w:lang w:eastAsia="es-ES"/>
         </w:rPr>
         <w:drawing>
-          <wp:anchor distT="0" distB="0" distL="114300" distR="114300" simplePos="0" relativeHeight="251658240" behindDoc="0" locked="0" layoutInCell="1" allowOverlap="1">
+          <wp:anchor distT="0" distB="0" distL="114300" distR="114300" simplePos="0" relativeHeight="251658240" behindDoc="0" locked="0" layoutInCell="1" allowOverlap="1" wp14:anchorId="3E356616" wp14:editId="38C18688">
             <wp:simplePos x="0" y="0"/>
             <wp:positionH relativeFrom="margin">
               <wp:align>right</wp:align>
             </wp:positionH>
             <wp:positionV relativeFrom="paragraph">
-              <wp:posOffset>652145</wp:posOffset>
+              <wp:posOffset>9525</wp:posOffset>
             </wp:positionV>
-            <wp:extent cx="2026800" cy="3484800"/>
-            <wp:effectExtent l="19050" t="19050" r="12065" b="20955"/>
+            <wp:extent cx="1800000" cy="3816000"/>
+            <wp:effectExtent l="19050" t="19050" r="10160" b="13335"/>
             <wp:wrapSquare wrapText="bothSides"/>
-            <wp:docPr id="27" name="Picture 27"/>
+            <wp:docPr id="44" name="Imagen 44" descr="Imagen que contiene Diagrama&#10;&#10;Descripción generada automáticamente"/>
             <wp:cNvGraphicFramePr>
               <a:graphicFrameLocks xmlns:a="http://schemas.openxmlformats.org/drawingml/2006/main" noChangeAspect="1"/>
             </wp:cNvGraphicFramePr>
@@ -2773,17 +2966,11 @@
               <a:graphicData uri="http://schemas.openxmlformats.org/drawingml/2006/picture">
                 <pic:pic xmlns:pic="http://schemas.openxmlformats.org/drawingml/2006/picture">
                   <pic:nvPicPr>
-                    <pic:cNvPr id="27" name="asistente1.png"/>
+                    <pic:cNvPr id="44" name="Imagen 44" descr="Imagen que contiene Diagrama&#10;&#10;Descripción generada automáticamente"/>
                     <pic:cNvPicPr/>
                   </pic:nvPicPr>
                   <pic:blipFill>
-                    <a:blip r:embed="rId11">
-                      <a:extLst>
-                        <a:ext uri="{28A0092B-C50C-407E-A947-70E740481C1C}">
-                          <a14:useLocalDpi xmlns:a14="http://schemas.microsoft.com/office/drawing/2010/main" val="0"/>
-                        </a:ext>
-                      </a:extLst>
-                    </a:blip>
+                    <a:blip r:embed="rId14"/>
                     <a:stretch>
                       <a:fillRect/>
                     </a:stretch>
@@ -2791,12 +2978,12 @@
                   <pic:spPr>
                     <a:xfrm>
                       <a:off x="0" y="0"/>
-                      <a:ext cx="2026800" cy="3484800"/>
+                      <a:ext cx="1800000" cy="3816000"/>
                     </a:xfrm>
                     <a:prstGeom prst="rect">
                       <a:avLst/>
                     </a:prstGeom>
-                    <a:ln w="12700">
+                    <a:ln>
                       <a:solidFill>
                         <a:schemeClr val="tx1"/>
                       </a:solidFill>
@@ -2805,10 +2992,10 @@
                 </pic:pic>
               </a:graphicData>
             </a:graphic>
-            <wp14:sizeRelH relativeFrom="page">
+            <wp14:sizeRelH relativeFrom="margin">
               <wp14:pctWidth>0</wp14:pctWidth>
             </wp14:sizeRelH>
-            <wp14:sizeRelV relativeFrom="page">
+            <wp14:sizeRelV relativeFrom="margin">
               <wp14:pctHeight>0</wp14:pctHeight>
             </wp14:sizeRelV>
           </wp:anchor>
@@ -2820,7 +3007,7 @@
     </w:p>
     <w:p>
       <w:pPr>
-        <w:pStyle w:val="ListParagraph"/>
+        <w:pStyle w:val="Prrafodelista"/>
         <w:numPr>
           <w:ilvl w:val="0"/>
           <w:numId w:val="42"/>
@@ -2852,7 +3039,7 @@
         <w:rPr>
           <w:u w:val="single"/>
         </w:rPr>
-        <w:instrText xml:space="preserve"> REF _Ref86303545 \r \h </w:instrText>
+        <w:instrText xml:space="preserve"> REF _Ref86303545 \r \h  \* MERGEFORMAT </w:instrText>
       </w:r>
       <w:r>
         <w:rPr>
@@ -2863,54 +3050,42 @@
         <w:rPr>
           <w:u w:val="single"/>
         </w:rPr>
-        <w:instrText xml:space="preserve"> \* MERGEFORMAT </w:instrText>
+        <w:fldChar w:fldCharType="separate"/>
       </w:r>
       <w:r>
         <w:rPr>
           <w:u w:val="single"/>
         </w:rPr>
-        <w:fldChar w:fldCharType="separate"/>
+        <w:t>4.1</w:t>
       </w:r>
       <w:r>
         <w:rPr>
           <w:u w:val="single"/>
         </w:rPr>
-        <w:t>4.1</w:t>
+        <w:fldChar w:fldCharType="end"/>
       </w:r>
       <w:r>
         <w:rPr>
           <w:u w:val="single"/>
         </w:rPr>
-        <w:fldChar w:fldCharType="end"/>
+        <w:t xml:space="preserve"> </w:t>
       </w:r>
       <w:r>
         <w:rPr>
           <w:u w:val="single"/>
         </w:rPr>
-        <w:t xml:space="preserve"> </w:t>
+        <w:fldChar w:fldCharType="begin"/>
       </w:r>
       <w:r>
         <w:rPr>
           <w:u w:val="single"/>
         </w:rPr>
-        <w:fldChar w:fldCharType="begin"/>
+        <w:instrText xml:space="preserve"> REF _Ref86303541 \h  \* MERGEFORMAT </w:instrText>
       </w:r>
       <w:r>
         <w:rPr>
           <w:u w:val="single"/>
         </w:rPr>
-        <w:instrText xml:space="preserve"> REF _Ref86303541 \h </w:instrText>
-      </w:r>
-      <w:r>
-        <w:rPr>
-          <w:u w:val="single"/>
-        </w:rPr>
-      </w:r>
-      <w:r>
-        <w:rPr>
-          <w:u w:val="single"/>
-        </w:rPr>
-        <w:instrText xml:space="preserve"> \* MERGEFORMAT </w:instrText>
       </w:r>
       <w:r>
         <w:rPr>
@@ -2948,21 +3123,20 @@
       <w:r>
         <w:rPr>
           <w:noProof/>
-          <w:lang w:eastAsia="es-ES"/>
         </w:rPr>
         <w:drawing>
-          <wp:anchor distT="0" distB="0" distL="114300" distR="114300" simplePos="0" relativeHeight="251659264" behindDoc="0" locked="0" layoutInCell="1" allowOverlap="1">
+          <wp:anchor distT="0" distB="0" distL="114300" distR="114300" simplePos="0" relativeHeight="251658241" behindDoc="0" locked="0" layoutInCell="1" allowOverlap="1" wp14:anchorId="2A6C3153" wp14:editId="1F62840D">
             <wp:simplePos x="0" y="0"/>
             <wp:positionH relativeFrom="margin">
               <wp:align>left</wp:align>
             </wp:positionH>
             <wp:positionV relativeFrom="paragraph">
-              <wp:posOffset>27940</wp:posOffset>
+              <wp:posOffset>17145</wp:posOffset>
             </wp:positionV>
-            <wp:extent cx="2026800" cy="3477600"/>
-            <wp:effectExtent l="19050" t="19050" r="12065" b="27940"/>
+            <wp:extent cx="1800000" cy="3816000"/>
+            <wp:effectExtent l="19050" t="19050" r="10160" b="13335"/>
             <wp:wrapSquare wrapText="bothSides"/>
-            <wp:docPr id="46" name="Picture 46"/>
+            <wp:docPr id="47" name="Imagen 47" descr="Texto&#10;&#10;Descripción generada automáticamente"/>
             <wp:cNvGraphicFramePr>
               <a:graphicFrameLocks xmlns:a="http://schemas.openxmlformats.org/drawingml/2006/main" noChangeAspect="1"/>
             </wp:cNvGraphicFramePr>
@@ -2970,17 +3144,11 @@
               <a:graphicData uri="http://schemas.openxmlformats.org/drawingml/2006/picture">
                 <pic:pic xmlns:pic="http://schemas.openxmlformats.org/drawingml/2006/picture">
                   <pic:nvPicPr>
-                    <pic:cNvPr id="46" name="asistente2.png"/>
+                    <pic:cNvPr id="47" name="Imagen 47" descr="Texto&#10;&#10;Descripción generada automáticamente"/>
                     <pic:cNvPicPr/>
                   </pic:nvPicPr>
                   <pic:blipFill>
-                    <a:blip r:embed="rId12">
-                      <a:extLst>
-                        <a:ext uri="{28A0092B-C50C-407E-A947-70E740481C1C}">
-                          <a14:useLocalDpi xmlns:a14="http://schemas.microsoft.com/office/drawing/2010/main" val="0"/>
-                        </a:ext>
-                      </a:extLst>
-                    </a:blip>
+                    <a:blip r:embed="rId15"/>
                     <a:stretch>
                       <a:fillRect/>
                     </a:stretch>
@@ -2988,12 +3156,12 @@
                   <pic:spPr>
                     <a:xfrm>
                       <a:off x="0" y="0"/>
-                      <a:ext cx="2026800" cy="3477600"/>
+                      <a:ext cx="1800000" cy="3816000"/>
                     </a:xfrm>
                     <a:prstGeom prst="rect">
                       <a:avLst/>
                     </a:prstGeom>
-                    <a:ln w="12700">
+                    <a:ln>
                       <a:solidFill>
                         <a:schemeClr val="tx1"/>
                       </a:solidFill>
@@ -3002,10 +3170,10 @@
                 </pic:pic>
               </a:graphicData>
             </a:graphic>
-            <wp14:sizeRelH relativeFrom="page">
+            <wp14:sizeRelH relativeFrom="margin">
               <wp14:pctWidth>0</wp14:pctWidth>
             </wp14:sizeRelH>
-            <wp14:sizeRelV relativeFrom="page">
+            <wp14:sizeRelV relativeFrom="margin">
               <wp14:pctHeight>0</wp14:pctHeight>
             </wp14:sizeRelV>
           </wp:anchor>
@@ -3020,7 +3188,7 @@
     </w:p>
     <w:p>
       <w:pPr>
-        <w:pStyle w:val="ListParagraph"/>
+        <w:pStyle w:val="Prrafodelista"/>
         <w:numPr>
           <w:ilvl w:val="0"/>
           <w:numId w:val="43"/>
@@ -3042,7 +3210,19 @@
         <w:t xml:space="preserve">Selección de origen del certificado: </w:t>
       </w:r>
       <w:r>
-        <w:t xml:space="preserve">El Portafirmas móvil permite el uso tanto de certificados locales como de certificados remotos para para las operaciones de autenticación y firma. Esta pantalla del asistente le permitirá configurar si desea usar por defecto un certificado local o un certificado remoto. Para el uso de un certificado local deberá haber importado el certificado tal como se describe en el </w:t>
+        <w:t>El Portafirmas móvil permite el uso tanto de certificados locales como de certificados remotos para para las operaciones de autenticación y firma. Esta pantalla del asistente le permitirá configurar si desea usar por defecto un certificado local</w:t>
+      </w:r>
+      <w:r>
+        <w:t>,</w:t>
+      </w:r>
+      <w:r>
+        <w:t xml:space="preserve"> un certificado remoto</w:t>
+      </w:r>
+      <w:r>
+        <w:t xml:space="preserve"> o su DNIe</w:t>
+      </w:r>
+      <w:r>
+        <w:t xml:space="preserve">. Para el uso de un certificado local deberá haber importado el certificado tal como se describe en el </w:t>
       </w:r>
       <w:r>
         <w:t>“</w:t>
@@ -3057,7 +3237,7 @@
         <w:rPr>
           <w:u w:val="single"/>
         </w:rPr>
-        <w:instrText xml:space="preserve"> REF _Ref29830472 \r \h </w:instrText>
+        <w:instrText xml:space="preserve"> REF _Ref29830472 \r \h  \* MERGEFORMAT </w:instrText>
       </w:r>
       <w:r>
         <w:rPr>
@@ -3068,19 +3248,54 @@
         <w:rPr>
           <w:u w:val="single"/>
         </w:rPr>
-        <w:instrText xml:space="preserve"> \* MERGEFORMAT </w:instrText>
+        <w:fldChar w:fldCharType="separate"/>
       </w:r>
       <w:r>
         <w:rPr>
           <w:u w:val="single"/>
         </w:rPr>
+        <w:t>ANEXO 1</w:t>
+      </w:r>
+      <w:r>
+        <w:rPr>
+          <w:u w:val="single"/>
+        </w:rPr>
+        <w:fldChar w:fldCharType="end"/>
+      </w:r>
+      <w:r>
+        <w:rPr>
+          <w:u w:val="single"/>
+        </w:rPr>
+        <w:t xml:space="preserve"> </w:t>
+      </w:r>
+      <w:r>
+        <w:rPr>
+          <w:u w:val="single"/>
+        </w:rPr>
+        <w:fldChar w:fldCharType="begin"/>
+      </w:r>
+      <w:r>
+        <w:rPr>
+          <w:u w:val="single"/>
+        </w:rPr>
+        <w:instrText xml:space="preserve"> REF _Ref29830472 \h  \* MERGEFORMAT </w:instrText>
+      </w:r>
+      <w:r>
+        <w:rPr>
+          <w:u w:val="single"/>
+        </w:rPr>
+      </w:r>
+      <w:r>
+        <w:rPr>
+          <w:u w:val="single"/>
+        </w:rPr>
         <w:fldChar w:fldCharType="separate"/>
       </w:r>
       <w:r>
         <w:rPr>
           <w:u w:val="single"/>
         </w:rPr>
-        <w:t>ANEXO 1</w:t>
+        <w:t>Importar certificado de usuario</w:t>
       </w:r>
       <w:r>
         <w:rPr>
@@ -3089,121 +3304,80 @@
         <w:fldChar w:fldCharType="end"/>
       </w:r>
       <w:r>
-        <w:rPr>
-          <w:u w:val="single"/>
-        </w:rPr>
+        <w:t>”</w:t>
+      </w:r>
+      <w:r>
+        <w:t>. Para el uso de un certificado remoto, deberá</w:t>
+      </w:r>
+      <w:r>
+        <w:t xml:space="preserve"> h</w:t>
+      </w:r>
+      <w:r>
+        <w:t xml:space="preserve">aberse </w:t>
+      </w:r>
+      <w:r>
+        <w:t xml:space="preserve">registrado </w:t>
+      </w:r>
+      <w:r>
+        <w:t>en Cl@ve</w:t>
+      </w:r>
+      <w:r>
+        <w:t xml:space="preserve"> mediante certificado electrónico o de forma presencial</w:t>
+      </w:r>
+      <w:r>
+        <w:t xml:space="preserve"> (</w:t>
+      </w:r>
+      <w:hyperlink r:id="rId16" w:history="1">
+        <w:r>
+          <w:rPr>
+            <w:rStyle w:val="Hipervnculo"/>
+          </w:rPr>
+          <w:t>https://clave.gob.es/clave_Home/registro/Como-puedo-registrarme.html</w:t>
+        </w:r>
+      </w:hyperlink>
+      <w:r>
+        <w:t>) y, posteriormente, a</w:t>
+      </w:r>
+      <w:r>
+        <w:t>ctivar su usuario</w:t>
+      </w:r>
+      <w:r>
+        <w:t xml:space="preserve"> de Cl@ve Permanente</w:t>
+      </w:r>
+      <w:r>
         <w:t xml:space="preserve"> </w:t>
       </w:r>
       <w:r>
-        <w:rPr>
-          <w:u w:val="single"/>
-        </w:rPr>
-        <w:fldChar w:fldCharType="begin"/>
-      </w:r>
-      <w:r>
-        <w:rPr>
-          <w:u w:val="single"/>
-        </w:rPr>
-        <w:instrText xml:space="preserve"> REF _Ref29830472 \h </w:instrText>
-      </w:r>
-      <w:r>
-        <w:rPr>
-          <w:u w:val="single"/>
-        </w:rPr>
-      </w:r>
-      <w:r>
-        <w:rPr>
-          <w:u w:val="single"/>
-        </w:rPr>
-        <w:instrText xml:space="preserve"> \* MERGEFORMAT </w:instrText>
-      </w:r>
-      <w:r>
-        <w:rPr>
-          <w:u w:val="single"/>
-        </w:rPr>
-        <w:fldChar w:fldCharType="separate"/>
-      </w:r>
-      <w:r>
-        <w:rPr>
-          <w:u w:val="single"/>
-        </w:rPr>
-        <w:t>Importar certificado de usuario</w:t>
-      </w:r>
-      <w:r>
-        <w:rPr>
-          <w:u w:val="single"/>
-        </w:rPr>
-        <w:fldChar w:fldCharType="end"/>
-      </w:r>
-      <w:r>
-        <w:t>”</w:t>
-      </w:r>
-      <w:r>
-        <w:t>. Para el uso de un certificado remoto, deberá</w:t>
-      </w:r>
-      <w:r>
-        <w:t xml:space="preserve"> h</w:t>
-      </w:r>
-      <w:r>
-        <w:t xml:space="preserve">aberse </w:t>
-      </w:r>
-      <w:r>
-        <w:t xml:space="preserve">registrado </w:t>
-      </w:r>
-      <w:r>
-        <w:t>en Cl@ve</w:t>
-      </w:r>
-      <w:r>
-        <w:t xml:space="preserve"> mediante certificado electrónico o de forma presencial</w:t>
-      </w:r>
-      <w:r>
-        <w:t xml:space="preserve"> (</w:t>
-      </w:r>
-      <w:hyperlink r:id="rId13" w:history="1">
-        <w:r>
-          <w:rPr>
-            <w:rStyle w:val="Hyperlink"/>
-          </w:rPr>
-          <w:t>https://clave.gob.es/clave_Home/registro/Como-puedo-registrarme.html</w:t>
+        <w:t>(</w:t>
+      </w:r>
+      <w:hyperlink r:id="rId17" w:history="1">
+        <w:r>
+          <w:rPr>
+            <w:rStyle w:val="Hipervnculo"/>
+          </w:rPr>
+          <w:t>https://clave.gob.es/clave_Home/ Clave-Permanente/Procedimientos.html</w:t>
         </w:r>
       </w:hyperlink>
       <w:r>
-        <w:t>) y, posteriormente, a</w:t>
-      </w:r>
-      <w:r>
-        <w:t>ctivar su usuario</w:t>
-      </w:r>
-      <w:r>
-        <w:t xml:space="preserve"> de Cl@ve Permanente</w:t>
-      </w:r>
-      <w:r>
-        <w:t xml:space="preserve"> </w:t>
-      </w:r>
-      <w:r>
-        <w:t>(</w:t>
-      </w:r>
-      <w:hyperlink r:id="rId14" w:history="1">
-        <w:r>
-          <w:rPr>
-            <w:rStyle w:val="Hyperlink"/>
-          </w:rPr>
-          <w:t>https://clave.gob.es/clave_Home/ Clave-Permanente/Procedimientos.html</w:t>
-        </w:r>
-      </w:hyperlink>
-      <w:r>
         <w:t>).</w:t>
       </w:r>
-    </w:p>
-    <w:p>
-      <w:pPr>
-        <w:pStyle w:val="Heading1"/>
-      </w:pPr>
-      <w:bookmarkStart w:id="19" w:name="_Toc86306011"/>
+      <w:r>
+        <w:t xml:space="preserve"> Para </w:t>
+      </w:r>
+      <w:r>
+        <w:t>usar DNIe, su dispositivo deberá contar con conexión NFC y usted disponer de un DNIe 3.0 o 4.0 con los certificados vigentes.</w:t>
+      </w:r>
+    </w:p>
+    <w:p>
+      <w:pPr>
+        <w:pStyle w:val="Ttulo1"/>
+      </w:pPr>
+      <w:bookmarkStart w:id="18" w:name="_Toc107998176"/>
       <w:r>
         <w:lastRenderedPageBreak/>
         <w:t>Acceder al Portafirmas</w:t>
       </w:r>
-      <w:bookmarkEnd w:id="19"/>
+      <w:bookmarkEnd w:id="18"/>
     </w:p>
     <w:p>
       <w:pPr>
@@ -3212,6 +3386,7 @@
           <w:sz w:val="24"/>
         </w:rPr>
       </w:pPr>
+      <w:bookmarkStart w:id="19" w:name="_Hlk101954945"/>
       <w:r>
         <w:rPr>
           <w:sz w:val="24"/>
@@ -3281,11 +3456,11 @@
     </w:p>
     <w:p>
       <w:pPr>
-        <w:pStyle w:val="Heading2"/>
+        <w:pStyle w:val="Ttulo2"/>
       </w:pPr>
       <w:bookmarkStart w:id="20" w:name="_Ref86303541"/>
       <w:bookmarkStart w:id="21" w:name="_Ref86303545"/>
-      <w:bookmarkStart w:id="22" w:name="_Toc86306012"/>
+      <w:bookmarkStart w:id="22" w:name="_Toc107998177"/>
       <w:r>
         <w:t>Selección del servidor de Portafirmas</w:t>
       </w:r>
@@ -3379,7 +3554,7 @@
     </w:p>
     <w:p>
       <w:pPr>
-        <w:pStyle w:val="ListParagraph"/>
+        <w:pStyle w:val="Prrafodelista"/>
         <w:numPr>
           <w:ilvl w:val="0"/>
           <w:numId w:val="37"/>
@@ -3398,7 +3573,7 @@
     </w:p>
     <w:p>
       <w:pPr>
-        <w:pStyle w:val="ListParagraph"/>
+        <w:pStyle w:val="Prrafodelista"/>
         <w:numPr>
           <w:ilvl w:val="0"/>
           <w:numId w:val="37"/>
@@ -3443,6 +3618,7 @@
         <w:t>a de estos portafirmas, dar de alta otros, editarlos o eliminarlos.</w:t>
       </w:r>
     </w:p>
+    <w:bookmarkEnd w:id="19"/>
     <w:p>
       <w:pPr>
         <w:jc w:val="both"/>
@@ -3512,7 +3688,7 @@
           <w:lang w:eastAsia="es-ES"/>
         </w:rPr>
         <w:drawing>
-          <wp:inline distT="0" distB="0" distL="0" distR="0" wp14:anchorId="1BF5098E" wp14:editId="227C5CFC">
+          <wp:inline distT="0" distB="0" distL="0" distR="0" wp14:anchorId="6114C833" wp14:editId="755139D8">
             <wp:extent cx="1919987" cy="3282950"/>
             <wp:effectExtent l="19050" t="19050" r="23495" b="12700"/>
             <wp:docPr id="11" name="Picture 11"/>
@@ -3527,7 +3703,7 @@
                     <pic:cNvPicPr/>
                   </pic:nvPicPr>
                   <pic:blipFill rotWithShape="1">
-                    <a:blip r:embed="rId15">
+                    <a:blip r:embed="rId18">
                       <a:extLst>
                         <a:ext uri="{28A0092B-C50C-407E-A947-70E740481C1C}">
                           <a14:useLocalDpi xmlns:a14="http://schemas.microsoft.com/office/drawing/2010/main" val="0"/>
@@ -3569,9 +3745,9 @@
     </w:p>
     <w:p>
       <w:pPr>
-        <w:pStyle w:val="Heading3"/>
-      </w:pPr>
-      <w:bookmarkStart w:id="23" w:name="_Toc86306013"/>
+        <w:pStyle w:val="Ttulo3"/>
+      </w:pPr>
+      <w:bookmarkStart w:id="23" w:name="_Toc107998178"/>
       <w:r>
         <w:lastRenderedPageBreak/>
         <w:t xml:space="preserve">Selección del </w:t>
@@ -3663,9 +3839,9 @@
     </w:p>
     <w:p>
       <w:pPr>
-        <w:pStyle w:val="Heading3"/>
-      </w:pPr>
-      <w:bookmarkStart w:id="24" w:name="_Toc86306014"/>
+        <w:pStyle w:val="Ttulo3"/>
+      </w:pPr>
+      <w:bookmarkStart w:id="24" w:name="_Toc107998179"/>
       <w:r>
         <w:t>Agregar nuevo servidor</w:t>
       </w:r>
@@ -3736,7 +3912,21 @@
         <w:rPr>
           <w:sz w:val="24"/>
         </w:rPr>
-        <w:t xml:space="preserve"> que aparecerá se introducirá el alias o nombre con el que queremos referirnos al servidor y la URL del mismo. A continuación, </w:t>
+        <w:t xml:space="preserve"> que aparecerá se introducirá el alias o nombre con el que queremos referirnos al servidor y la URL </w:t>
+      </w:r>
+      <w:proofErr w:type="gramStart"/>
+      <w:r>
+        <w:rPr>
+          <w:sz w:val="24"/>
+        </w:rPr>
+        <w:t>del mismo</w:t>
+      </w:r>
+      <w:proofErr w:type="gramEnd"/>
+      <w:r>
+        <w:rPr>
+          <w:sz w:val="24"/>
+        </w:rPr>
+        <w:t xml:space="preserve">. A continuación, </w:t>
       </w:r>
       <w:r>
         <w:rPr>
@@ -3755,56 +3945,6 @@
           <w:sz w:val="24"/>
         </w:rPr>
         <w:t>“Aceptar”.</w:t>
-      </w:r>
-    </w:p>
-    <w:p>
-      <w:pPr>
-        <w:jc w:val="both"/>
-        <w:rPr>
-          <w:sz w:val="24"/>
-        </w:rPr>
-      </w:pPr>
-      <w:r>
-        <w:rPr>
-          <w:sz w:val="24"/>
-        </w:rPr>
-        <w:t xml:space="preserve">La </w:t>
-      </w:r>
-      <w:r>
-        <w:rPr>
-          <w:sz w:val="24"/>
-        </w:rPr>
-        <w:t>URL</w:t>
-      </w:r>
-      <w:r>
-        <w:rPr>
-          <w:sz w:val="24"/>
-        </w:rPr>
-        <w:t xml:space="preserve"> de un servidor Portafirmas deberá proporcion</w:t>
-      </w:r>
-      <w:r>
-        <w:rPr>
-          <w:sz w:val="24"/>
-        </w:rPr>
-        <w:t>a</w:t>
-      </w:r>
-      <w:r>
-        <w:rPr>
-          <w:sz w:val="24"/>
-        </w:rPr>
-        <w:t xml:space="preserve">rla el </w:t>
-      </w:r>
-      <w:r>
-        <w:rPr>
-          <w:sz w:val="24"/>
-        </w:rPr>
-        <w:t xml:space="preserve">organismo </w:t>
-      </w:r>
-      <w:r>
-        <w:rPr>
-          <w:sz w:val="24"/>
-        </w:rPr>
-        <w:t>responsable del mismo.</w:t>
       </w:r>
     </w:p>
     <w:p>
@@ -3817,7 +3957,7 @@
           <w:lang w:eastAsia="es-ES"/>
         </w:rPr>
         <w:drawing>
-          <wp:inline distT="0" distB="0" distL="0" distR="0" wp14:anchorId="0AB8F4E1" wp14:editId="7497229E">
+          <wp:inline distT="0" distB="0" distL="0" distR="0" wp14:anchorId="48251432" wp14:editId="51849E66">
             <wp:extent cx="2070000" cy="3510000"/>
             <wp:effectExtent l="19050" t="19050" r="26035" b="14605"/>
             <wp:docPr id="16" name="Imagen 16"/>
@@ -3834,7 +3974,7 @@
                     </pic:cNvPicPr>
                   </pic:nvPicPr>
                   <pic:blipFill>
-                    <a:blip r:embed="rId16"/>
+                    <a:blip r:embed="rId19"/>
                     <a:srcRect/>
                     <a:stretch>
                       <a:fillRect/>
@@ -3867,13 +4007,65 @@
     </w:p>
     <w:p>
       <w:pPr>
-        <w:pStyle w:val="Heading3"/>
-      </w:pPr>
-      <w:bookmarkStart w:id="25" w:name="_Toc86306015"/>
+        <w:jc w:val="both"/>
+        <w:rPr>
+          <w:sz w:val="24"/>
+        </w:rPr>
+      </w:pPr>
+      <w:bookmarkStart w:id="25" w:name="_Hlk101955019"/>
+      <w:r>
+        <w:rPr>
+          <w:sz w:val="24"/>
+        </w:rPr>
+        <w:t xml:space="preserve">La </w:t>
+      </w:r>
+      <w:r>
+        <w:rPr>
+          <w:sz w:val="24"/>
+        </w:rPr>
+        <w:t>URL</w:t>
+      </w:r>
+      <w:r>
+        <w:rPr>
+          <w:sz w:val="24"/>
+        </w:rPr>
+        <w:t xml:space="preserve"> de un servidor Portafirmas deberá proporcion</w:t>
+      </w:r>
+      <w:r>
+        <w:rPr>
+          <w:sz w:val="24"/>
+        </w:rPr>
+        <w:t>a</w:t>
+      </w:r>
+      <w:r>
+        <w:rPr>
+          <w:sz w:val="24"/>
+        </w:rPr>
+        <w:t xml:space="preserve">rla el </w:t>
+      </w:r>
+      <w:r>
+        <w:rPr>
+          <w:sz w:val="24"/>
+        </w:rPr>
+        <w:t xml:space="preserve">organismo </w:t>
+      </w:r>
+      <w:r>
+        <w:rPr>
+          <w:sz w:val="24"/>
+        </w:rPr>
+        <w:t>responsable del mismo.</w:t>
+      </w:r>
+      <w:bookmarkEnd w:id="25"/>
+    </w:p>
+    <w:p>
+      <w:pPr>
+        <w:pStyle w:val="Ttulo3"/>
+      </w:pPr>
+      <w:bookmarkStart w:id="26" w:name="_Toc107998180"/>
       <w:r>
         <w:t>Modificar un servidor existente</w:t>
       </w:r>
-      <w:bookmarkEnd w:id="25"/>
+      <w:bookmarkEnd w:id="26"/>
     </w:p>
     <w:p>
       <w:pPr>
@@ -3940,7 +4132,7 @@
         </w:rPr>
         <w:lastRenderedPageBreak/>
         <w:drawing>
-          <wp:inline distT="0" distB="0" distL="0" distR="0">
+          <wp:inline distT="0" distB="0" distL="0" distR="0" wp14:anchorId="67BD9FE5" wp14:editId="70AC0328">
             <wp:extent cx="2220595" cy="3795724"/>
             <wp:effectExtent l="19050" t="19050" r="27305" b="14605"/>
             <wp:docPr id="12" name="Picture 12"/>
@@ -3957,7 +4149,7 @@
                     </pic:cNvPicPr>
                   </pic:nvPicPr>
                   <pic:blipFill rotWithShape="1">
-                    <a:blip r:embed="rId17">
+                    <a:blip r:embed="rId20">
                       <a:extLst>
                         <a:ext uri="{28A0092B-C50C-407E-A947-70E740481C1C}">
                           <a14:useLocalDpi xmlns:a14="http://schemas.microsoft.com/office/drawing/2010/main" val="0"/>
@@ -4000,13 +4192,13 @@
     </w:p>
     <w:p>
       <w:pPr>
-        <w:pStyle w:val="Heading3"/>
-      </w:pPr>
-      <w:bookmarkStart w:id="26" w:name="_Toc86306016"/>
+        <w:pStyle w:val="Ttulo3"/>
+      </w:pPr>
+      <w:bookmarkStart w:id="27" w:name="_Toc107998181"/>
       <w:r>
         <w:t>Eliminar un servidor</w:t>
       </w:r>
-      <w:bookmarkEnd w:id="26"/>
+      <w:bookmarkEnd w:id="27"/>
     </w:p>
     <w:p>
       <w:pPr>
@@ -4086,13 +4278,13 @@
     </w:p>
     <w:p>
       <w:pPr>
-        <w:pStyle w:val="Heading2"/>
-      </w:pPr>
-      <w:bookmarkStart w:id="27" w:name="_Toc86306017"/>
+        <w:pStyle w:val="Ttulo2"/>
+      </w:pPr>
+      <w:bookmarkStart w:id="28" w:name="_Toc107998182"/>
       <w:r>
         <w:t>Acceso con certificado local</w:t>
       </w:r>
-      <w:bookmarkEnd w:id="27"/>
+      <w:bookmarkEnd w:id="28"/>
     </w:p>
     <w:p>
       <w:pPr>
@@ -4363,7 +4555,7 @@
         </w:rPr>
         <w:lastRenderedPageBreak/>
         <w:drawing>
-          <wp:inline distT="0" distB="0" distL="0" distR="0" wp14:anchorId="3C0374C2" wp14:editId="6BA2F7D0">
+          <wp:inline distT="0" distB="0" distL="0" distR="0" wp14:anchorId="1202161C" wp14:editId="7516FE52">
             <wp:extent cx="2336802" cy="2668772"/>
             <wp:effectExtent l="19050" t="19050" r="25400" b="17780"/>
             <wp:docPr id="6" name="5 Imagen" descr="Image 16a.jpg"/>
@@ -4378,7 +4570,7 @@
                     <pic:cNvPicPr/>
                   </pic:nvPicPr>
                   <pic:blipFill>
-                    <a:blip r:embed="rId18"/>
+                    <a:blip r:embed="rId21"/>
                     <a:stretch>
                       <a:fillRect/>
                     </a:stretch>
@@ -4412,6 +4604,7 @@
           <w:szCs w:val="24"/>
         </w:rPr>
       </w:pPr>
+      <w:bookmarkStart w:id="29" w:name="_Hlk101955284"/>
       <w:r>
         <w:rPr>
           <w:b/>
@@ -4576,13 +4769,14 @@
     </w:p>
     <w:p>
       <w:pPr>
-        <w:pStyle w:val="Heading2"/>
-      </w:pPr>
-      <w:bookmarkStart w:id="28" w:name="_Toc86306018"/>
+        <w:pStyle w:val="Ttulo2"/>
+      </w:pPr>
+      <w:bookmarkStart w:id="30" w:name="_Toc107998183"/>
+      <w:bookmarkEnd w:id="29"/>
       <w:r>
         <w:t>Acceso con certificado remoto (Cl@ve Permanente)</w:t>
       </w:r>
-      <w:bookmarkEnd w:id="28"/>
+      <w:bookmarkEnd w:id="30"/>
     </w:p>
     <w:p>
       <w:pPr>
@@ -4591,6 +4785,7 @@
           <w:sz w:val="24"/>
         </w:rPr>
       </w:pPr>
+      <w:bookmarkStart w:id="31" w:name="_Hlk101955866"/>
       <w:r>
         <w:rPr>
           <w:sz w:val="24"/>
@@ -4650,15 +4845,16 @@
       <w:pPr>
         <w:jc w:val="both"/>
       </w:pPr>
-      <w:hyperlink r:id="rId19" w:history="1">
-        <w:r>
-          <w:rPr>
-            <w:rStyle w:val="Hyperlink"/>
+      <w:hyperlink r:id="rId22" w:history="1">
+        <w:r>
+          <w:rPr>
+            <w:rStyle w:val="Hipervnculo"/>
           </w:rPr>
           <w:t>https://clave.gob.es/clave_Home/clave.html</w:t>
         </w:r>
       </w:hyperlink>
     </w:p>
+    <w:bookmarkEnd w:id="31"/>
     <w:p>
       <w:pPr>
         <w:jc w:val="both"/>
@@ -4734,6 +4930,7 @@
           <w:sz w:val="24"/>
         </w:rPr>
       </w:pPr>
+      <w:bookmarkStart w:id="32" w:name="_Hlk101955886"/>
       <w:r>
         <w:rPr>
           <w:sz w:val="24"/>
@@ -4814,6 +5011,7 @@
         <w:t xml:space="preserve">. </w:t>
       </w:r>
     </w:p>
+    <w:bookmarkEnd w:id="32"/>
     <w:p>
       <w:pPr>
         <w:jc w:val="center"/>
@@ -4828,7 +5026,7 @@
           <w:lang w:eastAsia="es-ES"/>
         </w:rPr>
         <w:drawing>
-          <wp:inline distT="0" distB="0" distL="0" distR="0">
+          <wp:inline distT="0" distB="0" distL="0" distR="0" wp14:anchorId="0E277AF1" wp14:editId="1BA41970">
             <wp:extent cx="2220595" cy="3805249"/>
             <wp:effectExtent l="19050" t="19050" r="27305" b="24130"/>
             <wp:docPr id="19" name="Picture 19"/>
@@ -4845,7 +5043,7 @@
                     </pic:cNvPicPr>
                   </pic:nvPicPr>
                   <pic:blipFill rotWithShape="1">
-                    <a:blip r:embed="rId20">
+                    <a:blip r:embed="rId23">
                       <a:extLst>
                         <a:ext uri="{28A0092B-C50C-407E-A947-70E740481C1C}">
                           <a14:useLocalDpi xmlns:a14="http://schemas.microsoft.com/office/drawing/2010/main" val="0"/>
@@ -4894,7 +5092,7 @@
           <w:lang w:eastAsia="es-ES"/>
         </w:rPr>
         <w:drawing>
-          <wp:inline distT="0" distB="0" distL="0" distR="0">
+          <wp:inline distT="0" distB="0" distL="0" distR="0" wp14:anchorId="0170A5C6" wp14:editId="5994465D">
             <wp:extent cx="2220595" cy="3814774"/>
             <wp:effectExtent l="19050" t="19050" r="27305" b="14605"/>
             <wp:docPr id="21" name="Picture 21"/>
@@ -4911,7 +5109,7 @@
                     </pic:cNvPicPr>
                   </pic:nvPicPr>
                   <pic:blipFill rotWithShape="1">
-                    <a:blip r:embed="rId21">
+                    <a:blip r:embed="rId24">
                       <a:extLst>
                         <a:ext uri="{28A0092B-C50C-407E-A947-70E740481C1C}">
                           <a14:useLocalDpi xmlns:a14="http://schemas.microsoft.com/office/drawing/2010/main" val="0"/>
@@ -4954,16 +5152,643 @@
     </w:p>
     <w:p>
       <w:pPr>
-        <w:pStyle w:val="Heading1"/>
-      </w:pPr>
-      <w:bookmarkStart w:id="29" w:name="_Toc86306019"/>
+        <w:jc w:val="both"/>
+        <w:rPr>
+          <w:sz w:val="24"/>
+        </w:rPr>
+      </w:pPr>
+      <w:r>
+        <w:rPr>
+          <w:b/>
+          <w:bCs/>
+          <w:sz w:val="24"/>
+          <w:szCs w:val="24"/>
+        </w:rPr>
+        <w:t>Advertencia</w:t>
+      </w:r>
+      <w:r>
+        <w:rPr>
+          <w:b/>
+          <w:bCs/>
+        </w:rPr>
+        <w:t>:</w:t>
+      </w:r>
+      <w:r>
+        <w:t xml:space="preserve"> </w:t>
+      </w:r>
+      <w:r>
+        <w:rPr>
+          <w:sz w:val="24"/>
+        </w:rPr>
+        <w:t>No todos los servicios de portafirmas permiten el uso de certificado remoto. Consulte con el proveedor de su portafirmas si tiene dudas acerca de la disponibilidad de esta opción.</w:t>
+      </w:r>
+    </w:p>
+    <w:p>
+      <w:pPr>
+        <w:pStyle w:val="Ttulo2"/>
+      </w:pPr>
+      <w:bookmarkStart w:id="33" w:name="_Toc107998184"/>
+      <w:r>
+        <w:t>Acceso con DNIe</w:t>
+      </w:r>
+      <w:bookmarkEnd w:id="33"/>
+    </w:p>
+    <w:p>
+      <w:pPr>
+        <w:jc w:val="both"/>
+        <w:rPr>
+          <w:sz w:val="24"/>
+        </w:rPr>
+      </w:pPr>
+      <w:r>
+        <w:rPr>
+          <w:sz w:val="24"/>
+        </w:rPr>
+        <w:t xml:space="preserve">Para acceder </w:t>
+      </w:r>
+      <w:r>
+        <w:rPr>
+          <w:sz w:val="24"/>
+        </w:rPr>
+        <w:t>con su</w:t>
+      </w:r>
+      <w:r>
+        <w:rPr>
+          <w:sz w:val="24"/>
+        </w:rPr>
+        <w:t xml:space="preserve"> </w:t>
+      </w:r>
+      <w:r>
+        <w:rPr>
+          <w:sz w:val="24"/>
+        </w:rPr>
+        <w:t xml:space="preserve">DNIe deberá disponer de un DNIe </w:t>
+      </w:r>
+      <w:r>
+        <w:rPr>
+          <w:sz w:val="24"/>
+        </w:rPr>
+        <w:t>3.0 o 4.0</w:t>
+      </w:r>
+      <w:r>
+        <w:rPr>
+          <w:sz w:val="24"/>
+        </w:rPr>
+        <w:t xml:space="preserve"> </w:t>
+      </w:r>
+      <w:r>
+        <w:rPr>
+          <w:sz w:val="24"/>
+        </w:rPr>
+        <w:t>con los certificados vigentes y su dispositivo móvil deberá con</w:t>
+      </w:r>
+      <w:r>
+        <w:rPr>
+          <w:sz w:val="24"/>
+        </w:rPr>
+        <w:t xml:space="preserve">tar con </w:t>
+      </w:r>
+      <w:r>
+        <w:rPr>
+          <w:sz w:val="24"/>
+        </w:rPr>
+        <w:t>conexión NFC.</w:t>
+      </w:r>
+      <w:r>
+        <w:rPr>
+          <w:sz w:val="24"/>
+        </w:rPr>
+        <w:t xml:space="preserve"> En caso de que en el momento de </w:t>
+      </w:r>
+      <w:r>
+        <w:rPr>
+          <w:sz w:val="24"/>
+        </w:rPr>
+        <w:t>iniciar la conexión con la tarjeta el NFC del dispositivo se encuentre apagado, se redirigirá al usuario a la pantalla de gestión de conexiones de Android y se le pedirá que lo active.</w:t>
+      </w:r>
+    </w:p>
+    <w:p>
+      <w:pPr>
+        <w:jc w:val="both"/>
+        <w:rPr>
+          <w:sz w:val="24"/>
+        </w:rPr>
+      </w:pPr>
+      <w:r>
+        <w:rPr>
+          <w:sz w:val="24"/>
+        </w:rPr>
+        <w:t>Para poder conec</w:t>
+      </w:r>
+      <w:r>
+        <w:rPr>
+          <w:sz w:val="24"/>
+        </w:rPr>
+        <w:t>tar con su DNIe vía NFC</w:t>
+      </w:r>
+      <w:r>
+        <w:rPr>
+          <w:sz w:val="24"/>
+        </w:rPr>
+        <w:t xml:space="preserve">, </w:t>
+      </w:r>
+      <w:r>
+        <w:rPr>
+          <w:sz w:val="24"/>
+        </w:rPr>
+        <w:t xml:space="preserve">será necesario que primero </w:t>
+      </w:r>
+      <w:r>
+        <w:rPr>
+          <w:sz w:val="24"/>
+        </w:rPr>
+        <w:t>inserte</w:t>
+      </w:r>
+      <w:r>
+        <w:rPr>
+          <w:sz w:val="24"/>
+        </w:rPr>
+        <w:t xml:space="preserve"> el número CAN de su tarjeta</w:t>
+      </w:r>
+      <w:r>
+        <w:rPr>
+          <w:sz w:val="24"/>
+        </w:rPr>
+        <w:t>.</w:t>
+      </w:r>
+      <w:r>
+        <w:rPr>
+          <w:sz w:val="24"/>
+        </w:rPr>
+        <w:t xml:space="preserve"> Puede </w:t>
+      </w:r>
+      <w:r>
+        <w:rPr>
+          <w:sz w:val="24"/>
+        </w:rPr>
+        <w:t xml:space="preserve">encontrar </w:t>
+      </w:r>
+      <w:r>
+        <w:rPr>
+          <w:sz w:val="24"/>
+        </w:rPr>
+        <w:t>este n</w:t>
+      </w:r>
+      <w:r>
+        <w:rPr>
+          <w:sz w:val="24"/>
+        </w:rPr>
+        <w:t xml:space="preserve">úmero de seis dígitos </w:t>
+      </w:r>
+      <w:r>
+        <w:rPr>
+          <w:sz w:val="24"/>
+        </w:rPr>
+        <w:t>en la</w:t>
+      </w:r>
+      <w:r>
+        <w:rPr>
+          <w:sz w:val="24"/>
+        </w:rPr>
+        <w:t xml:space="preserve"> zona inferior derecha del frontal de su tarjeta.</w:t>
+      </w:r>
+    </w:p>
+    <w:p>
+      <w:pPr>
+        <w:jc w:val="center"/>
+        <w:rPr>
+          <w:sz w:val="24"/>
+        </w:rPr>
+      </w:pPr>
+      <w:r>
+        <w:rPr>
+          <w:noProof/>
+          <w:sz w:val="24"/>
+        </w:rPr>
+        <w:lastRenderedPageBreak/>
+        <w:drawing>
+          <wp:inline distT="0" distB="0" distL="0" distR="0" wp14:anchorId="404761F0" wp14:editId="5F02D7BD">
+            <wp:extent cx="1551600" cy="3099600"/>
+            <wp:effectExtent l="19050" t="19050" r="10795" b="24765"/>
+            <wp:docPr id="52" name="Imagen 52"/>
+            <wp:cNvGraphicFramePr>
+              <a:graphicFrameLocks xmlns:a="http://schemas.openxmlformats.org/drawingml/2006/main" noChangeAspect="1"/>
+            </wp:cNvGraphicFramePr>
+            <a:graphic xmlns:a="http://schemas.openxmlformats.org/drawingml/2006/main">
+              <a:graphicData uri="http://schemas.openxmlformats.org/drawingml/2006/picture">
+                <pic:pic xmlns:pic="http://schemas.openxmlformats.org/drawingml/2006/picture">
+                  <pic:nvPicPr>
+                    <pic:cNvPr id="52" name="Imagen 52"/>
+                    <pic:cNvPicPr/>
+                  </pic:nvPicPr>
+                  <pic:blipFill>
+                    <a:blip r:embed="rId25"/>
+                    <a:stretch>
+                      <a:fillRect/>
+                    </a:stretch>
+                  </pic:blipFill>
+                  <pic:spPr>
+                    <a:xfrm>
+                      <a:off x="0" y="0"/>
+                      <a:ext cx="1551600" cy="3099600"/>
+                    </a:xfrm>
+                    <a:prstGeom prst="rect">
+                      <a:avLst/>
+                    </a:prstGeom>
+                    <a:ln>
+                      <a:solidFill>
+                        <a:schemeClr val="tx1"/>
+                      </a:solidFill>
+                    </a:ln>
+                  </pic:spPr>
+                </pic:pic>
+              </a:graphicData>
+            </a:graphic>
+          </wp:inline>
+        </w:drawing>
+      </w:r>
+      <w:r>
+        <w:rPr>
+          <w:sz w:val="24"/>
+        </w:rPr>
+        <w:t xml:space="preserve">    </w:t>
+      </w:r>
+      <w:r>
+        <w:rPr>
+          <w:noProof/>
+          <w:sz w:val="24"/>
+        </w:rPr>
+        <w:drawing>
+          <wp:inline distT="0" distB="0" distL="0" distR="0" wp14:anchorId="3D722B4D" wp14:editId="31FA1B02">
+            <wp:extent cx="1551600" cy="3099600"/>
+            <wp:effectExtent l="19050" t="19050" r="10795" b="24765"/>
+            <wp:docPr id="51" name="Imagen 51" descr="Interfaz de usuario gráfica, Aplicación&#10;&#10;Descripción generada automáticamente"/>
+            <wp:cNvGraphicFramePr>
+              <a:graphicFrameLocks xmlns:a="http://schemas.openxmlformats.org/drawingml/2006/main" noChangeAspect="1"/>
+            </wp:cNvGraphicFramePr>
+            <a:graphic xmlns:a="http://schemas.openxmlformats.org/drawingml/2006/main">
+              <a:graphicData uri="http://schemas.openxmlformats.org/drawingml/2006/picture">
+                <pic:pic xmlns:pic="http://schemas.openxmlformats.org/drawingml/2006/picture">
+                  <pic:nvPicPr>
+                    <pic:cNvPr id="51" name="Imagen 51" descr="Interfaz de usuario gráfica, Aplicación&#10;&#10;Descripción generada automáticamente"/>
+                    <pic:cNvPicPr/>
+                  </pic:nvPicPr>
+                  <pic:blipFill>
+                    <a:blip r:embed="rId26"/>
+                    <a:stretch>
+                      <a:fillRect/>
+                    </a:stretch>
+                  </pic:blipFill>
+                  <pic:spPr>
+                    <a:xfrm>
+                      <a:off x="0" y="0"/>
+                      <a:ext cx="1551600" cy="3099600"/>
+                    </a:xfrm>
+                    <a:prstGeom prst="rect">
+                      <a:avLst/>
+                    </a:prstGeom>
+                    <a:ln>
+                      <a:solidFill>
+                        <a:schemeClr val="tx1"/>
+                      </a:solidFill>
+                    </a:ln>
+                  </pic:spPr>
+                </pic:pic>
+              </a:graphicData>
+            </a:graphic>
+          </wp:inline>
+        </w:drawing>
+      </w:r>
+    </w:p>
+    <w:p>
+      <w:pPr>
+        <w:jc w:val="both"/>
+        <w:rPr>
+          <w:sz w:val="24"/>
+        </w:rPr>
+      </w:pPr>
+      <w:r>
+        <w:rPr>
+          <w:sz w:val="24"/>
+        </w:rPr>
+        <w:t xml:space="preserve">Una vez insertado el </w:t>
+      </w:r>
+      <w:r>
+        <w:rPr>
+          <w:sz w:val="24"/>
+        </w:rPr>
+        <w:t xml:space="preserve">número </w:t>
+      </w:r>
+      <w:r>
+        <w:rPr>
+          <w:sz w:val="24"/>
+        </w:rPr>
+        <w:t>CAN</w:t>
+      </w:r>
+      <w:r>
+        <w:rPr>
+          <w:sz w:val="24"/>
+        </w:rPr>
+        <w:t xml:space="preserve"> deberá acercar </w:t>
+      </w:r>
+      <w:r>
+        <w:rPr>
+          <w:sz w:val="24"/>
+        </w:rPr>
+        <w:t>su DNIe a</w:t>
+      </w:r>
+      <w:r>
+        <w:rPr>
+          <w:sz w:val="24"/>
+        </w:rPr>
+        <w:t xml:space="preserve">l reverso </w:t>
+      </w:r>
+      <w:r>
+        <w:rPr>
+          <w:sz w:val="24"/>
+        </w:rPr>
+        <w:t xml:space="preserve">de su dispositivo móvil. Cuando </w:t>
+      </w:r>
+      <w:r>
+        <w:rPr>
+          <w:sz w:val="24"/>
+        </w:rPr>
+        <w:t>Android detecte la tarjeta emitirá un</w:t>
+      </w:r>
+      <w:r>
+        <w:rPr>
+          <w:sz w:val="24"/>
+        </w:rPr>
+        <w:t xml:space="preserve"> pitido y/o una vibración</w:t>
+      </w:r>
+      <w:r>
+        <w:rPr>
+          <w:sz w:val="24"/>
+        </w:rPr>
+        <w:t>, momento en el que se iniciará la conexión.</w:t>
+      </w:r>
+    </w:p>
+    <w:p>
+      <w:pPr>
+        <w:jc w:val="both"/>
+        <w:rPr>
+          <w:sz w:val="24"/>
+        </w:rPr>
+      </w:pPr>
+      <w:r>
+        <w:rPr>
+          <w:sz w:val="24"/>
+        </w:rPr>
+        <w:t xml:space="preserve">Una vez establecida la conexión, </w:t>
+      </w:r>
+      <w:r>
+        <w:rPr>
+          <w:sz w:val="24"/>
+        </w:rPr>
+        <w:t>se pedirá al usuario que inserte el PIN del DNIe</w:t>
+      </w:r>
+      <w:r>
+        <w:rPr>
+          <w:sz w:val="24"/>
+        </w:rPr>
+        <w:t xml:space="preserve"> para poder acceder a sus certificados</w:t>
+      </w:r>
+      <w:r>
+        <w:rPr>
+          <w:sz w:val="24"/>
+        </w:rPr>
+        <w:t>.</w:t>
+      </w:r>
+    </w:p>
+    <w:p>
+      <w:pPr>
+        <w:jc w:val="center"/>
+        <w:rPr>
+          <w:sz w:val="24"/>
+        </w:rPr>
+      </w:pPr>
+      <w:r>
+        <w:rPr>
+          <w:noProof/>
+          <w:sz w:val="24"/>
+        </w:rPr>
+        <w:drawing>
+          <wp:inline distT="0" distB="0" distL="0" distR="0" wp14:anchorId="52E1CEFE" wp14:editId="547EC0C1">
+            <wp:extent cx="1544400" cy="3272400"/>
+            <wp:effectExtent l="19050" t="19050" r="17780" b="23495"/>
+            <wp:docPr id="50" name="Imagen 50" descr="Interfaz de usuario gráfica, Texto, Aplicación&#10;&#10;Descripción generada automáticamente"/>
+            <wp:cNvGraphicFramePr>
+              <a:graphicFrameLocks xmlns:a="http://schemas.openxmlformats.org/drawingml/2006/main" noChangeAspect="1"/>
+            </wp:cNvGraphicFramePr>
+            <a:graphic xmlns:a="http://schemas.openxmlformats.org/drawingml/2006/main">
+              <a:graphicData uri="http://schemas.openxmlformats.org/drawingml/2006/picture">
+                <pic:pic xmlns:pic="http://schemas.openxmlformats.org/drawingml/2006/picture">
+                  <pic:nvPicPr>
+                    <pic:cNvPr id="50" name="Imagen 50" descr="Interfaz de usuario gráfica, Texto, Aplicación&#10;&#10;Descripción generada automáticamente"/>
+                    <pic:cNvPicPr/>
+                  </pic:nvPicPr>
+                  <pic:blipFill>
+                    <a:blip r:embed="rId27"/>
+                    <a:stretch>
+                      <a:fillRect/>
+                    </a:stretch>
+                  </pic:blipFill>
+                  <pic:spPr>
+                    <a:xfrm>
+                      <a:off x="0" y="0"/>
+                      <a:ext cx="1544400" cy="3272400"/>
+                    </a:xfrm>
+                    <a:prstGeom prst="rect">
+                      <a:avLst/>
+                    </a:prstGeom>
+                    <a:ln>
+                      <a:solidFill>
+                        <a:schemeClr val="tx1"/>
+                      </a:solidFill>
+                    </a:ln>
+                  </pic:spPr>
+                </pic:pic>
+              </a:graphicData>
+            </a:graphic>
+          </wp:inline>
+        </w:drawing>
+      </w:r>
+    </w:p>
+    <w:p>
+      <w:pPr>
+        <w:jc w:val="both"/>
+        <w:rPr>
+          <w:sz w:val="24"/>
+        </w:rPr>
+      </w:pPr>
+      <w:r>
+        <w:rPr>
+          <w:sz w:val="24"/>
+        </w:rPr>
+        <w:lastRenderedPageBreak/>
+        <w:t xml:space="preserve">En caso de </w:t>
+      </w:r>
+      <w:r>
+        <w:rPr>
+          <w:sz w:val="24"/>
+        </w:rPr>
+        <w:t xml:space="preserve">insertar incorrectamente el PIN se abortará la operación de acceso o firma. El diálogo de </w:t>
+      </w:r>
+      <w:r>
+        <w:rPr>
+          <w:sz w:val="24"/>
+        </w:rPr>
+        <w:t>inserción de PIN muestra cuantos intentos de inserción de PIN</w:t>
+      </w:r>
+      <w:r>
+        <w:rPr>
+          <w:sz w:val="24"/>
+        </w:rPr>
+        <w:t xml:space="preserve"> tiene disponible la tarjeta. Si </w:t>
+      </w:r>
+      <w:r>
+        <w:rPr>
+          <w:sz w:val="24"/>
+        </w:rPr>
+        <w:t>ese n</w:t>
+      </w:r>
+      <w:r>
+        <w:rPr>
+          <w:sz w:val="24"/>
+        </w:rPr>
+        <w:t xml:space="preserve">úmero llega a cero por haber introducido </w:t>
+      </w:r>
+      <w:r>
+        <w:rPr>
+          <w:sz w:val="24"/>
+        </w:rPr>
+        <w:t>incorrectamente el PIN</w:t>
+      </w:r>
+      <w:r>
+        <w:rPr>
+          <w:sz w:val="24"/>
+        </w:rPr>
+        <w:t xml:space="preserve"> </w:t>
+      </w:r>
+      <w:r>
+        <w:rPr>
+          <w:sz w:val="24"/>
+        </w:rPr>
+        <w:t xml:space="preserve">varias veces seguidas, su DNIe quedará bloqueado y debería acudir a </w:t>
+      </w:r>
+      <w:r>
+        <w:rPr>
+          <w:sz w:val="24"/>
+        </w:rPr>
+        <w:t xml:space="preserve">una comisaría de expedición de DNIe para </w:t>
+      </w:r>
+      <w:r>
+        <w:rPr>
+          <w:sz w:val="24"/>
+        </w:rPr>
+        <w:t xml:space="preserve">desbloquearlo a través de los </w:t>
+      </w:r>
+      <w:r>
+        <w:rPr>
+          <w:sz w:val="24"/>
+        </w:rPr>
+        <w:t>kioscos habilitados.</w:t>
+      </w:r>
+    </w:p>
+    <w:p>
+      <w:pPr>
+        <w:jc w:val="both"/>
+      </w:pPr>
+      <w:r>
+        <w:rPr>
+          <w:sz w:val="24"/>
+        </w:rPr>
+        <w:t xml:space="preserve">La aplicación recordará el CAN y el PIN del DNIe </w:t>
+      </w:r>
+      <w:r>
+        <w:rPr>
+          <w:sz w:val="24"/>
+        </w:rPr>
+        <w:t>para poder firmar las peticiones sin volverlos a solicitar mientras dure</w:t>
+      </w:r>
+      <w:r>
+        <w:rPr>
+          <w:sz w:val="24"/>
+        </w:rPr>
+        <w:t xml:space="preserve"> la sesión del usuario</w:t>
+      </w:r>
+      <w:r>
+        <w:rPr>
+          <w:sz w:val="24"/>
+        </w:rPr>
+        <w:t xml:space="preserve"> </w:t>
+      </w:r>
+      <w:r>
+        <w:rPr>
+          <w:sz w:val="24"/>
+        </w:rPr>
+        <w:t>y no se interrumpa la conexión</w:t>
+      </w:r>
+      <w:r>
+        <w:rPr>
+          <w:sz w:val="24"/>
+        </w:rPr>
+        <w:t>. Si en algún momento se interrumpe la conexión</w:t>
+      </w:r>
+      <w:r>
+        <w:rPr>
+          <w:sz w:val="24"/>
+        </w:rPr>
+        <w:t xml:space="preserve"> entre el DNIe y la aplicación, se le volverá a pedir al usuario que vuelva a acerc</w:t>
+      </w:r>
+      <w:r>
+        <w:rPr>
+          <w:sz w:val="24"/>
+        </w:rPr>
+        <w:t xml:space="preserve">ar el DNIe </w:t>
+      </w:r>
+      <w:r>
+        <w:rPr>
+          <w:sz w:val="24"/>
+        </w:rPr>
+        <w:t>al dispositivo</w:t>
+      </w:r>
+      <w:r>
+        <w:rPr>
+          <w:sz w:val="24"/>
+        </w:rPr>
+        <w:t xml:space="preserve"> (para lo cual es posible que primero deba separarlo si no lo estaba para que el sistema operativo vuelva a detectar la tarjeta</w:t>
+      </w:r>
+      <w:r>
+        <w:rPr>
+          <w:sz w:val="24"/>
+        </w:rPr>
+        <w:t>) y se le volverá a pedir el PIN.</w:t>
+      </w:r>
+    </w:p>
+    <w:p>
+      <w:pPr>
+        <w:pStyle w:val="Ttulo1"/>
+      </w:pPr>
+      <w:bookmarkStart w:id="34" w:name="_Toc107998185"/>
+      <w:bookmarkStart w:id="35" w:name="_Hlk101956076"/>
       <w:r>
         <w:t>Selección de rol</w:t>
       </w:r>
-      <w:bookmarkEnd w:id="29"/>
-    </w:p>
-    <w:p>
-      <w:r>
+      <w:bookmarkEnd w:id="34"/>
+    </w:p>
+    <w:p>
+      <w:pPr>
+        <w:rPr>
+          <w:sz w:val="24"/>
+          <w:szCs w:val="24"/>
+        </w:rPr>
+      </w:pPr>
+      <w:r>
+        <w:rPr>
+          <w:sz w:val="24"/>
+          <w:szCs w:val="24"/>
+        </w:rPr>
         <w:t>En caso de que el usuario tenga permitido el acceso con distintos roles, tras acceder a la aplicación, se mostrará un listado con las distintas opciones disponibles.</w:t>
       </w:r>
     </w:p>
@@ -4976,9 +5801,8 @@
           <w:noProof/>
           <w:lang w:eastAsia="es-ES"/>
         </w:rPr>
-        <w:lastRenderedPageBreak/>
         <w:drawing>
-          <wp:inline distT="0" distB="0" distL="0" distR="0">
+          <wp:inline distT="0" distB="0" distL="0" distR="0" wp14:anchorId="285C48C9" wp14:editId="776114A4">
             <wp:extent cx="2012210" cy="3858895"/>
             <wp:effectExtent l="19050" t="19050" r="26670" b="27305"/>
             <wp:docPr id="23" name="Picture 23"/>
@@ -4993,7 +5817,7 @@
                     <pic:cNvPicPr/>
                   </pic:nvPicPr>
                   <pic:blipFill rotWithShape="1">
-                    <a:blip r:embed="rId22">
+                    <a:blip r:embed="rId28">
                       <a:extLst>
                         <a:ext uri="{28A0092B-C50C-407E-A947-70E740481C1C}">
                           <a14:useLocalDpi xmlns:a14="http://schemas.microsoft.com/office/drawing/2010/main" val="0"/>
@@ -5032,20 +5856,30 @@
     <w:p>
       <w:pPr>
         <w:jc w:val="both"/>
-      </w:pPr>
-      <w:r>
+        <w:rPr>
+          <w:sz w:val="24"/>
+          <w:szCs w:val="24"/>
+        </w:rPr>
+      </w:pPr>
+      <w:r>
+        <w:rPr>
+          <w:sz w:val="24"/>
+          <w:szCs w:val="24"/>
+        </w:rPr>
+        <w:lastRenderedPageBreak/>
         <w:t>El usuario podrá seleccionar el rol con el que desea acceder a la aplicación. Una vez dentro, podrá cambiar de rol pulsando en la opción “Cambiar rol” del menú.</w:t>
       </w:r>
     </w:p>
     <w:p>
       <w:pPr>
-        <w:pStyle w:val="Heading1"/>
-      </w:pPr>
-      <w:bookmarkStart w:id="30" w:name="_Toc86306020"/>
+        <w:pStyle w:val="Ttulo1"/>
+      </w:pPr>
+      <w:bookmarkStart w:id="36" w:name="_Toc107998186"/>
+      <w:bookmarkEnd w:id="35"/>
       <w:r>
         <w:t>Bandejas de peticiones</w:t>
       </w:r>
-      <w:bookmarkEnd w:id="30"/>
+      <w:bookmarkEnd w:id="36"/>
     </w:p>
     <w:p>
       <w:pPr>
@@ -5054,6 +5888,7 @@
           <w:sz w:val="24"/>
         </w:rPr>
       </w:pPr>
+      <w:bookmarkStart w:id="37" w:name="_Hlk101956350"/>
       <w:r>
         <w:rPr>
           <w:sz w:val="24"/>
@@ -5093,42 +5928,77 @@
     </w:p>
     <w:p>
       <w:pPr>
-        <w:pStyle w:val="Heading2"/>
-      </w:pPr>
-      <w:bookmarkStart w:id="31" w:name="_Toc86306021"/>
+        <w:pStyle w:val="Ttulo2"/>
+      </w:pPr>
+      <w:bookmarkStart w:id="38" w:name="_Toc107998187"/>
+      <w:bookmarkStart w:id="39" w:name="_Hlk101956450"/>
+      <w:bookmarkEnd w:id="37"/>
       <w:r>
         <w:t>Acceso como usuario firmante</w:t>
       </w:r>
-      <w:bookmarkEnd w:id="31"/>
+      <w:bookmarkEnd w:id="38"/>
     </w:p>
     <w:p>
       <w:pPr>
         <w:jc w:val="both"/>
-      </w:pPr>
-      <w:r>
+        <w:rPr>
+          <w:sz w:val="24"/>
+          <w:szCs w:val="24"/>
+        </w:rPr>
+      </w:pPr>
+      <w:r>
+        <w:rPr>
+          <w:sz w:val="24"/>
+          <w:szCs w:val="24"/>
+        </w:rPr>
         <w:t>Se accede como usuario firmante cuando no se es validador de ningún otro usuario o cuando se selecciona expresamente en la pantalla de selección de rol.</w:t>
       </w:r>
     </w:p>
     <w:p>
       <w:pPr>
         <w:jc w:val="both"/>
-      </w:pPr>
-      <w:r>
+        <w:rPr>
+          <w:sz w:val="24"/>
+          <w:szCs w:val="24"/>
+        </w:rPr>
+      </w:pPr>
+      <w:r>
+        <w:rPr>
+          <w:sz w:val="24"/>
+          <w:szCs w:val="24"/>
+        </w:rPr>
         <w:t>Los usuarios firmantes verán por defecto el listado de peticiones que tiene pendiente de firmar o aprobar</w:t>
       </w:r>
       <w:r>
+        <w:rPr>
+          <w:sz w:val="24"/>
+          <w:szCs w:val="24"/>
+        </w:rPr>
         <w:t>. Si hubiese peticiones próximas a caducar, se mostrarí</w:t>
       </w:r>
       <w:r>
+        <w:rPr>
+          <w:sz w:val="24"/>
+          <w:szCs w:val="24"/>
+        </w:rPr>
         <w:t xml:space="preserve">an al principio </w:t>
       </w:r>
       <w:r>
+        <w:rPr>
+          <w:sz w:val="24"/>
+          <w:szCs w:val="24"/>
+        </w:rPr>
         <w:t>del listado</w:t>
       </w:r>
       <w:r>
+        <w:rPr>
+          <w:sz w:val="24"/>
+          <w:szCs w:val="24"/>
+        </w:rPr>
         <w:t xml:space="preserve">: </w:t>
       </w:r>
     </w:p>
+    <w:bookmarkEnd w:id="39"/>
     <w:p>
       <w:pPr>
         <w:jc w:val="center"/>
@@ -5163,7 +6033,7 @@
         </w:rPr>
         <w:lastRenderedPageBreak/>
         <w:drawing>
-          <wp:inline distT="0" distB="0" distL="0" distR="0">
+          <wp:inline distT="0" distB="0" distL="0" distR="0" wp14:anchorId="6261DEAC" wp14:editId="5FA85981">
             <wp:extent cx="2333625" cy="4003240"/>
             <wp:effectExtent l="19050" t="19050" r="9525" b="16510"/>
             <wp:docPr id="15" name="Picture 15"/>
@@ -5178,7 +6048,7 @@
                     <pic:cNvPicPr/>
                   </pic:nvPicPr>
                   <pic:blipFill rotWithShape="1">
-                    <a:blip r:embed="rId23">
+                    <a:blip r:embed="rId29">
                       <a:extLst>
                         <a:ext uri="{28A0092B-C50C-407E-A947-70E740481C1C}">
                           <a14:useLocalDpi xmlns:a14="http://schemas.microsoft.com/office/drawing/2010/main" val="0"/>
@@ -5240,7 +6110,7 @@
           <w:lang w:eastAsia="es-ES"/>
         </w:rPr>
         <w:drawing>
-          <wp:inline distT="0" distB="0" distL="0" distR="0" wp14:anchorId="17E3E9D5" wp14:editId="1D8E4ECC">
+          <wp:inline distT="0" distB="0" distL="0" distR="0" wp14:anchorId="587E8EB7" wp14:editId="0A35EF0E">
             <wp:extent cx="2076450" cy="4004582"/>
             <wp:effectExtent l="19050" t="19050" r="19050" b="15240"/>
             <wp:docPr id="31" name="Picture 31"/>
@@ -5255,7 +6125,7 @@
                     <pic:cNvPicPr/>
                   </pic:nvPicPr>
                   <pic:blipFill>
-                    <a:blip r:embed="rId24">
+                    <a:blip r:embed="rId30">
                       <a:extLst>
                         <a:ext uri="{28A0092B-C50C-407E-A947-70E740481C1C}">
                           <a14:useLocalDpi xmlns:a14="http://schemas.microsoft.com/office/drawing/2010/main" val="0"/>
@@ -5294,11 +6164,36 @@
           <w:sz w:val="24"/>
         </w:rPr>
       </w:pPr>
-      <w:r>
-        <w:rPr>
-          <w:sz w:val="24"/>
-        </w:rPr>
-        <w:t>En este listado se muestran al usuario las peticiones pendientes, de las que se indica quién la envío, el asunto del que trata y si la petición debe firmarse (</w:t>
+      <w:bookmarkStart w:id="40" w:name="_Hlk101957078"/>
+      <w:r>
+        <w:rPr>
+          <w:sz w:val="24"/>
+        </w:rPr>
+        <w:t>En este listado se muestran al usuario las peticiones pendientes</w:t>
+      </w:r>
+      <w:r>
+        <w:rPr>
+          <w:sz w:val="24"/>
+        </w:rPr>
+        <w:t xml:space="preserve"> recibidas</w:t>
+      </w:r>
+      <w:r>
+        <w:rPr>
+          <w:sz w:val="24"/>
+        </w:rPr>
+        <w:t>, quién la envío, el asunto del que trata</w:t>
+      </w:r>
+      <w:r>
+        <w:rPr>
+          <w:sz w:val="24"/>
+        </w:rPr>
+        <w:t>, la criticidad</w:t>
+      </w:r>
+      <w:r>
+        <w:rPr>
+          <w:sz w:val="24"/>
+        </w:rPr>
+        <w:t xml:space="preserve"> y si la petición debe firmarse (</w:t>
       </w:r>
       <w:r>
         <w:rPr>
@@ -5307,7 +6202,7 @@
           <w:lang w:eastAsia="es-ES"/>
         </w:rPr>
         <w:drawing>
-          <wp:inline distT="0" distB="0" distL="0" distR="0" wp14:anchorId="039DC984" wp14:editId="57488A8B">
+          <wp:inline distT="0" distB="0" distL="0" distR="0" wp14:anchorId="5220A721" wp14:editId="49B87BEC">
             <wp:extent cx="180975" cy="161925"/>
             <wp:effectExtent l="0" t="0" r="9525" b="9525"/>
             <wp:docPr id="36" name="Picture 36"/>
@@ -5322,7 +6217,7 @@
                     <pic:cNvPicPr/>
                   </pic:nvPicPr>
                   <pic:blipFill rotWithShape="1">
-                    <a:blip r:embed="rId25">
+                    <a:blip r:embed="rId31">
                       <a:extLst>
                         <a:ext uri="{28A0092B-C50C-407E-A947-70E740481C1C}">
                           <a14:useLocalDpi xmlns:a14="http://schemas.microsoft.com/office/drawing/2010/main" val="0"/>
@@ -5368,7 +6263,7 @@
           <w:lang w:eastAsia="es-ES"/>
         </w:rPr>
         <w:drawing>
-          <wp:inline distT="0" distB="0" distL="0" distR="0" wp14:anchorId="14F7DC2D" wp14:editId="03C6707C">
+          <wp:inline distT="0" distB="0" distL="0" distR="0" wp14:anchorId="4576EBE5" wp14:editId="7E447DE3">
             <wp:extent cx="190500" cy="190500"/>
             <wp:effectExtent l="0" t="0" r="0" b="0"/>
             <wp:docPr id="35" name="Picture 35"/>
@@ -5383,7 +6278,7 @@
                     <pic:cNvPicPr/>
                   </pic:nvPicPr>
                   <pic:blipFill>
-                    <a:blip r:embed="rId26">
+                    <a:blip r:embed="rId32">
                       <a:extLst>
                         <a:ext uri="{28A0092B-C50C-407E-A947-70E740481C1C}">
                           <a14:useLocalDpi xmlns:a14="http://schemas.microsoft.com/office/drawing/2010/main" val="0"/>
@@ -5441,13 +6336,28 @@
           <w:sz w:val="24"/>
         </w:rPr>
       </w:pPr>
-      <w:r>
-        <w:rPr>
-          <w:sz w:val="24"/>
-        </w:rPr>
-        <w:t>Debe tenerse en cuenta que, si el usuario tiene validadores asignados, por defecto sólo se le mostrarán las peticiones que estos hayan validado previamente. Para ver todas las peticiones dirigidas a él el usuario debe acceder al apartado de filtros mediante la opción “Filtrar” del menú de la pantalla, activarlos y seleccionar el tipo de petición “Todos los tipos”.</w:t>
-      </w:r>
-    </w:p>
+      <w:bookmarkStart w:id="41" w:name="_Hlk101957335"/>
+      <w:bookmarkEnd w:id="40"/>
+      <w:r>
+        <w:rPr>
+          <w:sz w:val="24"/>
+        </w:rPr>
+        <w:t>Debe tenerse en cuenta que, si el usuario tiene validadores asignados, por defecto sólo se le mostrarán las peticiones que estos hayan validado previamente. Para ver todas las peticiones dirigidas a él</w:t>
+      </w:r>
+      <w:r>
+        <w:rPr>
+          <w:sz w:val="24"/>
+        </w:rPr>
+        <w:t>,</w:t>
+      </w:r>
+      <w:r>
+        <w:rPr>
+          <w:sz w:val="24"/>
+        </w:rPr>
+        <w:t xml:space="preserve"> el usuario debe acceder al apartado de filtros mediante la opción “Filtrar” del menú de la pantalla, activarlos y seleccionar el tipo de petición “Todos los tipos”.</w:t>
+      </w:r>
+    </w:p>
+    <w:bookmarkEnd w:id="41"/>
     <w:p>
       <w:pPr>
         <w:jc w:val="both"/>
@@ -5497,7 +6407,7 @@
         </w:rPr>
         <w:lastRenderedPageBreak/>
         <w:drawing>
-          <wp:inline distT="0" distB="0" distL="0" distR="0" wp14:anchorId="57C1DCB9" wp14:editId="433D8112">
+          <wp:inline distT="0" distB="0" distL="0" distR="0" wp14:anchorId="249E7B88" wp14:editId="6EF5D2DD">
             <wp:extent cx="2234153" cy="4307742"/>
             <wp:effectExtent l="19050" t="19050" r="13970" b="17145"/>
             <wp:docPr id="32" name="Picture 32"/>
@@ -5512,7 +6422,7 @@
                     <pic:cNvPicPr/>
                   </pic:nvPicPr>
                   <pic:blipFill>
-                    <a:blip r:embed="rId27">
+                    <a:blip r:embed="rId33">
                       <a:extLst>
                         <a:ext uri="{28A0092B-C50C-407E-A947-70E740481C1C}">
                           <a14:useLocalDpi xmlns:a14="http://schemas.microsoft.com/office/drawing/2010/main" val="0"/>
@@ -5563,6 +6473,7 @@
           <w:sz w:val="24"/>
         </w:rPr>
       </w:pPr>
+      <w:bookmarkStart w:id="42" w:name="_Hlk101957490"/>
       <w:r>
         <w:rPr>
           <w:sz w:val="24"/>
@@ -5576,6 +6487,7 @@
         <w:t xml:space="preserve"> Cuando se rechacen peticiones se permitirá al usuario indicar el motivo por el que se rechazan. Indicar este dato es opcional.</w:t>
       </w:r>
     </w:p>
+    <w:bookmarkEnd w:id="42"/>
     <w:p>
       <w:pPr>
         <w:jc w:val="center"/>
@@ -5591,7 +6503,7 @@
         </w:rPr>
         <w:lastRenderedPageBreak/>
         <w:drawing>
-          <wp:inline distT="0" distB="0" distL="0" distR="0" wp14:anchorId="129565D7" wp14:editId="0870994A">
+          <wp:inline distT="0" distB="0" distL="0" distR="0" wp14:anchorId="67A76CE8" wp14:editId="1D09ED9B">
             <wp:extent cx="2219325" cy="4253706"/>
             <wp:effectExtent l="19050" t="19050" r="9525" b="13970"/>
             <wp:docPr id="33" name="Picture 33"/>
@@ -5606,7 +6518,7 @@
                     <pic:cNvPicPr/>
                   </pic:nvPicPr>
                   <pic:blipFill>
-                    <a:blip r:embed="rId28">
+                    <a:blip r:embed="rId34">
                       <a:extLst>
                         <a:ext uri="{28A0092B-C50C-407E-A947-70E740481C1C}">
                           <a14:useLocalDpi xmlns:a14="http://schemas.microsoft.com/office/drawing/2010/main" val="0"/>
@@ -5710,6 +6622,17 @@
     </w:p>
     <w:p>
       <w:pPr>
+        <w:pStyle w:val="Ttulo3"/>
+      </w:pPr>
+      <w:bookmarkStart w:id="43" w:name="_Toc107998188"/>
+      <w:bookmarkStart w:id="44" w:name="_Hlk101957716"/>
+      <w:r>
+        <w:t>Firma de peticiones con certificado local</w:t>
+      </w:r>
+      <w:bookmarkEnd w:id="43"/>
+    </w:p>
+    <w:p>
+      <w:pPr>
         <w:jc w:val="both"/>
         <w:rPr>
           <w:sz w:val="24"/>
@@ -5719,145 +6642,61 @@
         <w:rPr>
           <w:sz w:val="24"/>
         </w:rPr>
-        <w:t xml:space="preserve">Los listados de peticiones no se actualizan automáticamente una vez cargados. Si el usuario desea actualizar un listado, deberá pulsar el botón </w:t>
-      </w:r>
-      <w:r>
-        <w:rPr>
-          <w:sz w:val="24"/>
-        </w:rPr>
-        <w:t>actualizar (</w:t>
-      </w:r>
+        <w:t>La firma de peticiones con certificado local se realiza con el mismo certificado que se haya seleccionado para el acceso al Portafirmas. El uso de este certificado es transparente para el usuario.</w:t>
+      </w:r>
+    </w:p>
+    <w:p>
+      <w:pPr>
+        <w:pStyle w:val="Ttulo3"/>
+      </w:pPr>
+      <w:bookmarkStart w:id="45" w:name="_Toc107998189"/>
+      <w:bookmarkEnd w:id="44"/>
+      <w:r>
+        <w:t>Firma de peticiones con certificado remoto</w:t>
+      </w:r>
+      <w:bookmarkEnd w:id="45"/>
+    </w:p>
+    <w:p>
+      <w:pPr>
+        <w:jc w:val="both"/>
+        <w:rPr>
+          <w:sz w:val="24"/>
+          <w:szCs w:val="24"/>
+        </w:rPr>
+      </w:pPr>
+      <w:bookmarkStart w:id="46" w:name="_Hlk101957823"/>
+      <w:r>
+        <w:rPr>
+          <w:sz w:val="24"/>
+          <w:szCs w:val="24"/>
+        </w:rPr>
+        <w:t>La firma de peticiones con certificado remoto se realiza con el certificado de firma de Cl@ve Firma del usuario. Para hacer uso de este certificado se redirige al usuario a la página de FIRe desde el que puede seleccionarlo</w:t>
+      </w:r>
+      <w:r>
+        <w:rPr>
+          <w:sz w:val="24"/>
+          <w:szCs w:val="24"/>
+        </w:rPr>
+        <w:t>. Seguidamente deberá introducir su contraseña de Cl@ve y el código recibido por SMS a su número de móvil asociado.</w:t>
+      </w:r>
+    </w:p>
+    <w:bookmarkEnd w:id="46"/>
+    <w:p>
+      <w:pPr>
+        <w:jc w:val="center"/>
+        <w:rPr>
+          <w:sz w:val="24"/>
+        </w:rPr>
+      </w:pPr>
       <w:r>
         <w:rPr>
           <w:noProof/>
           <w:sz w:val="24"/>
           <w:lang w:eastAsia="es-ES"/>
         </w:rPr>
+        <w:lastRenderedPageBreak/>
         <w:drawing>
-          <wp:inline distT="0" distB="0" distL="0" distR="0" wp14:anchorId="314CD724" wp14:editId="6BE63BDE">
-            <wp:extent cx="181638" cy="192450"/>
-            <wp:effectExtent l="0" t="0" r="8890" b="0"/>
-            <wp:docPr id="26" name="Picture 26"/>
-            <wp:cNvGraphicFramePr>
-              <a:graphicFrameLocks xmlns:a="http://schemas.openxmlformats.org/drawingml/2006/main" noChangeAspect="1"/>
-            </wp:cNvGraphicFramePr>
-            <a:graphic xmlns:a="http://schemas.openxmlformats.org/drawingml/2006/main">
-              <a:graphicData uri="http://schemas.openxmlformats.org/drawingml/2006/picture">
-                <pic:pic xmlns:pic="http://schemas.openxmlformats.org/drawingml/2006/picture">
-                  <pic:nvPicPr>
-                    <pic:cNvPr id="26" name="update.png"/>
-                    <pic:cNvPicPr/>
-                  </pic:nvPicPr>
-                  <pic:blipFill>
-                    <a:blip r:embed="rId29">
-                      <a:extLst>
-                        <a:ext uri="{28A0092B-C50C-407E-A947-70E740481C1C}">
-                          <a14:useLocalDpi xmlns:a14="http://schemas.microsoft.com/office/drawing/2010/main" val="0"/>
-                        </a:ext>
-                      </a:extLst>
-                    </a:blip>
-                    <a:stretch>
-                      <a:fillRect/>
-                    </a:stretch>
-                  </pic:blipFill>
-                  <pic:spPr>
-                    <a:xfrm>
-                      <a:off x="0" y="0"/>
-                      <a:ext cx="186537" cy="197640"/>
-                    </a:xfrm>
-                    <a:prstGeom prst="rect">
-                      <a:avLst/>
-                    </a:prstGeom>
-                  </pic:spPr>
-                </pic:pic>
-              </a:graphicData>
-            </a:graphic>
-          </wp:inline>
-        </w:drawing>
-      </w:r>
-      <w:r>
-        <w:rPr>
-          <w:sz w:val="24"/>
-        </w:rPr>
-        <w:t>)</w:t>
-      </w:r>
-      <w:r>
-        <w:rPr>
-          <w:sz w:val="24"/>
-        </w:rPr>
-        <w:t xml:space="preserve"> en la cabecera de la pantalla</w:t>
-      </w:r>
-      <w:r>
-        <w:rPr>
-          <w:sz w:val="24"/>
-        </w:rPr>
-        <w:t>.</w:t>
-      </w:r>
-    </w:p>
-    <w:p>
-      <w:pPr>
-        <w:pStyle w:val="Heading3"/>
-      </w:pPr>
-      <w:bookmarkStart w:id="32" w:name="_Toc86306022"/>
-      <w:r>
-        <w:t>Firma de peticiones con certificado local</w:t>
-      </w:r>
-      <w:bookmarkEnd w:id="32"/>
-    </w:p>
-    <w:p>
-      <w:pPr>
-        <w:jc w:val="both"/>
-        <w:rPr>
-          <w:sz w:val="24"/>
-        </w:rPr>
-      </w:pPr>
-      <w:r>
-        <w:rPr>
-          <w:sz w:val="24"/>
-        </w:rPr>
-        <w:t>La firma de peticiones con certificado local se realiza con el mismo certificado que se haya seleccionado para el acceso al Portafirmas. El uso de este certificado es transparente para el usuario.</w:t>
-      </w:r>
-    </w:p>
-    <w:p>
-      <w:pPr>
-        <w:pStyle w:val="Heading3"/>
-      </w:pPr>
-      <w:bookmarkStart w:id="33" w:name="_Toc86306023"/>
-      <w:r>
-        <w:lastRenderedPageBreak/>
-        <w:t>Firma de peticiones con certificado remoto</w:t>
-      </w:r>
-      <w:bookmarkEnd w:id="33"/>
-    </w:p>
-    <w:p>
-      <w:pPr>
-        <w:jc w:val="both"/>
-      </w:pPr>
-      <w:r>
-        <w:t>La firma de peticiones con certificado remoto se realiza con el certificado de firma de Cl@ve Firma del usuario.</w:t>
-      </w:r>
-      <w:r>
-        <w:t xml:space="preserve"> Para hacer uso de este certificado se redirige al usuario a la página de FIRe desde el que puede seleccionarlo</w:t>
-      </w:r>
-      <w:r>
-        <w:t>. Seguidamente deberá introducir su contraseña de Cl@ve y el código recibido por SMS a su número de móvil asociado.</w:t>
-      </w:r>
-    </w:p>
-    <w:p>
-      <w:pPr>
-        <w:jc w:val="center"/>
-        <w:rPr>
-          <w:sz w:val="24"/>
-        </w:rPr>
-      </w:pPr>
-      <w:r>
-        <w:rPr>
-          <w:noProof/>
-          <w:sz w:val="24"/>
-          <w:lang w:eastAsia="es-ES"/>
-        </w:rPr>
-        <w:drawing>
-          <wp:inline distT="0" distB="0" distL="0" distR="0">
+          <wp:inline distT="0" distB="0" distL="0" distR="0" wp14:anchorId="2ED52AED" wp14:editId="42DC96F2">
             <wp:extent cx="2221200" cy="3801600"/>
             <wp:effectExtent l="19050" t="19050" r="27305" b="27940"/>
             <wp:docPr id="38" name="Picture 38"/>
@@ -5874,7 +6713,7 @@
                     </pic:cNvPicPr>
                   </pic:nvPicPr>
                   <pic:blipFill>
-                    <a:blip r:embed="rId30">
+                    <a:blip r:embed="rId35">
                       <a:extLst>
                         <a:ext uri="{28A0092B-C50C-407E-A947-70E740481C1C}">
                           <a14:useLocalDpi xmlns:a14="http://schemas.microsoft.com/office/drawing/2010/main" val="0"/>
@@ -5920,7 +6759,7 @@
           <w:lang w:eastAsia="es-ES"/>
         </w:rPr>
         <w:drawing>
-          <wp:inline distT="0" distB="0" distL="0" distR="0">
+          <wp:inline distT="0" distB="0" distL="0" distR="0" wp14:anchorId="23979B61" wp14:editId="0A30AD6F">
             <wp:extent cx="2221200" cy="3805200"/>
             <wp:effectExtent l="19050" t="19050" r="27305" b="24130"/>
             <wp:docPr id="37" name="Picture 37"/>
@@ -5937,7 +6776,7 @@
                     </pic:cNvPicPr>
                   </pic:nvPicPr>
                   <pic:blipFill>
-                    <a:blip r:embed="rId31">
+                    <a:blip r:embed="rId36">
                       <a:extLst>
                         <a:ext uri="{28A0092B-C50C-407E-A947-70E740481C1C}">
                           <a14:useLocalDpi xmlns:a14="http://schemas.microsoft.com/office/drawing/2010/main" val="0"/>
@@ -5973,25 +6812,75 @@
     </w:p>
     <w:p>
       <w:pPr>
-        <w:pStyle w:val="Heading2"/>
-      </w:pPr>
-      <w:bookmarkStart w:id="34" w:name="_Toc86306024"/>
+        <w:pStyle w:val="Ttulo3"/>
+      </w:pPr>
+      <w:bookmarkStart w:id="47" w:name="_Toc107998190"/>
+      <w:bookmarkStart w:id="48" w:name="_Hlk101957964"/>
+      <w:r>
+        <w:t>Firma de peticiones con DNIe</w:t>
+      </w:r>
+      <w:bookmarkEnd w:id="47"/>
+    </w:p>
+    <w:p>
+      <w:pPr>
+        <w:jc w:val="both"/>
+        <w:rPr>
+          <w:sz w:val="24"/>
+        </w:rPr>
+      </w:pPr>
+      <w:r>
+        <w:rPr>
+          <w:sz w:val="24"/>
+        </w:rPr>
+        <w:t xml:space="preserve">La firma de peticiones con DNIe </w:t>
+      </w:r>
+      <w:r>
+        <w:rPr>
+          <w:sz w:val="24"/>
+        </w:rPr>
+        <w:t xml:space="preserve">se realiza con el certificado de firma del DNIe. Si no se ha interrumpido </w:t>
+      </w:r>
+      <w:r>
+        <w:rPr>
+          <w:sz w:val="24"/>
+        </w:rPr>
+        <w:t>la conexión con el DNIe desde el acceso o última firma, la firma de las peticiones se realizará de forma transparente al usuario. Si se interrumpió, se pedirá al usuario que vuelva a acercar el DNIe al dispositivo y que inserte su PIN.</w:t>
+      </w:r>
+    </w:p>
+    <w:p>
+      <w:pPr>
+        <w:pStyle w:val="Ttulo2"/>
+      </w:pPr>
+      <w:bookmarkStart w:id="49" w:name="_Toc107998191"/>
       <w:r>
         <w:t>Acceso como usuario validador</w:t>
       </w:r>
-      <w:bookmarkEnd w:id="34"/>
+      <w:bookmarkEnd w:id="49"/>
     </w:p>
     <w:p>
       <w:pPr>
         <w:jc w:val="both"/>
-      </w:pPr>
-      <w:r>
+        <w:rPr>
+          <w:sz w:val="24"/>
+          <w:szCs w:val="24"/>
+        </w:rPr>
+      </w:pPr>
+      <w:r>
+        <w:rPr>
+          <w:sz w:val="24"/>
+          <w:szCs w:val="24"/>
+        </w:rPr>
         <w:t>Cuando un usuario accede como usuario validador no ve las peticiones que se le envían a él, sino las peticiones enviadas al usuario del cual es validador. Su función es la de revisar estas peticiones y validarlas para que así aparezca en la bandeja de peticiones pendientes de la persona responsable de darles visto bueno o firmarlas.</w:t>
       </w:r>
       <w:r>
+        <w:rPr>
+          <w:sz w:val="24"/>
+          <w:szCs w:val="24"/>
+        </w:rPr>
         <w:t xml:space="preserve"> </w:t>
       </w:r>
     </w:p>
+    <w:bookmarkEnd w:id="48"/>
     <w:p>
       <w:pPr>
         <w:jc w:val="center"/>
@@ -6003,7 +6892,7 @@
         </w:rPr>
         <w:lastRenderedPageBreak/>
         <w:drawing>
-          <wp:inline distT="0" distB="0" distL="0" distR="0">
+          <wp:inline distT="0" distB="0" distL="0" distR="0" wp14:anchorId="087A42F6" wp14:editId="55677D5B">
             <wp:extent cx="2224800" cy="4280400"/>
             <wp:effectExtent l="19050" t="19050" r="23495" b="25400"/>
             <wp:docPr id="39" name="Picture 39"/>
@@ -6020,7 +6909,7 @@
                     </pic:cNvPicPr>
                   </pic:nvPicPr>
                   <pic:blipFill>
-                    <a:blip r:embed="rId32">
+                    <a:blip r:embed="rId37">
                       <a:extLst>
                         <a:ext uri="{28A0092B-C50C-407E-A947-70E740481C1C}">
                           <a14:useLocalDpi xmlns:a14="http://schemas.microsoft.com/office/drawing/2010/main" val="0"/>
@@ -6057,40 +6946,38 @@
     <w:p>
       <w:pPr>
         <w:jc w:val="both"/>
-      </w:pPr>
-      <w:r>
-        <w:t xml:space="preserve">El usuario validador ve por defecto únicamente las peticiones que están pendientes de validar. Si fuese necesario ver también las peticiones ya validadas, puede cambiarlo mediante el filtro “Tipo de </w:t>
-      </w:r>
-      <w:proofErr w:type="spellStart"/>
-      <w:r>
-        <w:t>pertición</w:t>
-      </w:r>
-      <w:proofErr w:type="spellEnd"/>
-      <w:r>
-        <w:t>”, accesible mediante la opción “Filtrar” del menú del listado de peticiones pendientes.</w:t>
-      </w:r>
-      <w:r>
-        <w:rPr>
-          <w:sz w:val="24"/>
-        </w:rPr>
-        <w:t xml:space="preserve"> </w:t>
-      </w:r>
-      <w:r>
-        <w:rPr>
-          <w:sz w:val="24"/>
-        </w:rPr>
-        <w:t>Se puede actualizar el listado arrastrando la lista hacia abajo cuando ya nos encontramos en la parte superior o mediante la opción de actualizar del menú.</w:t>
-      </w:r>
-    </w:p>
-    <w:p>
-      <w:pPr>
-        <w:pStyle w:val="Heading2"/>
-      </w:pPr>
-      <w:bookmarkStart w:id="35" w:name="_Toc86306025"/>
+        <w:rPr>
+          <w:sz w:val="24"/>
+          <w:szCs w:val="24"/>
+        </w:rPr>
+      </w:pPr>
+      <w:bookmarkStart w:id="50" w:name="_Hlk101958016"/>
+      <w:r>
+        <w:rPr>
+          <w:sz w:val="24"/>
+          <w:szCs w:val="24"/>
+        </w:rPr>
+        <w:t>El usuario validador ve por defecto únicamente las peticiones que están pendientes de validar. Si fuese necesario ver también las peticiones ya validadas, puede cambiarlo mediante el filtro “Tipo de petición”, accesible mediante la opción “Filtrar” del menú del listado de peticiones pendientes.</w:t>
+      </w:r>
+      <w:r>
+        <w:rPr>
+          <w:sz w:val="24"/>
+          <w:szCs w:val="24"/>
+        </w:rPr>
+        <w:t xml:space="preserve"> Se puede actualizar el listado arrastrando la lista hacia abajo cuando ya nos encontramos en la parte superior o mediante la opción de actualizar del menú.</w:t>
+      </w:r>
+    </w:p>
+    <w:p>
+      <w:pPr>
+        <w:pStyle w:val="Ttulo2"/>
+      </w:pPr>
+      <w:bookmarkStart w:id="51" w:name="_Toc107998192"/>
+      <w:bookmarkStart w:id="52" w:name="_Hlk101964347"/>
+      <w:bookmarkEnd w:id="50"/>
       <w:r>
         <w:t>Filtrado de peticiones</w:t>
       </w:r>
-      <w:bookmarkEnd w:id="35"/>
+      <w:bookmarkEnd w:id="51"/>
     </w:p>
     <w:p>
       <w:pPr>
@@ -6117,7 +7004,7 @@
         </w:rPr>
         <w:lastRenderedPageBreak/>
         <w:drawing>
-          <wp:inline distT="0" distB="0" distL="0" distR="0" wp14:anchorId="09471F8C" wp14:editId="22871FDA">
+          <wp:inline distT="0" distB="0" distL="0" distR="0" wp14:anchorId="7E40E96A" wp14:editId="1B479427">
             <wp:extent cx="1924489" cy="3524250"/>
             <wp:effectExtent l="19050" t="19050" r="19050" b="19050"/>
             <wp:docPr id="3" name="Picture 3"/>
@@ -6132,7 +7019,7 @@
                     <pic:cNvPicPr/>
                   </pic:nvPicPr>
                   <pic:blipFill>
-                    <a:blip r:embed="rId33"/>
+                    <a:blip r:embed="rId38"/>
                     <a:stretch>
                       <a:fillRect/>
                     </a:stretch>
@@ -6160,13 +7047,14 @@
     </w:p>
     <w:p>
       <w:pPr>
-        <w:pStyle w:val="Heading1"/>
-      </w:pPr>
-      <w:bookmarkStart w:id="36" w:name="_Toc86306026"/>
+        <w:pStyle w:val="Ttulo2"/>
+      </w:pPr>
+      <w:bookmarkStart w:id="53" w:name="_Toc107998193"/>
+      <w:bookmarkEnd w:id="52"/>
       <w:r>
         <w:t>Detalle de petición</w:t>
       </w:r>
-      <w:bookmarkEnd w:id="36"/>
+      <w:bookmarkEnd w:id="53"/>
     </w:p>
     <w:p>
       <w:pPr>
@@ -6175,6 +7063,7 @@
           <w:sz w:val="24"/>
         </w:rPr>
       </w:pPr>
+      <w:bookmarkStart w:id="54" w:name="_Hlk101958164"/>
       <w:r>
         <w:rPr>
           <w:sz w:val="24"/>
@@ -6242,6 +7131,7 @@
         <w:t>.</w:t>
       </w:r>
     </w:p>
+    <w:bookmarkEnd w:id="54"/>
     <w:p>
       <w:pPr>
         <w:jc w:val="center"/>
@@ -6263,7 +7153,7 @@
         </w:rPr>
         <w:lastRenderedPageBreak/>
         <w:drawing>
-          <wp:inline distT="0" distB="0" distL="0" distR="0">
+          <wp:inline distT="0" distB="0" distL="0" distR="0" wp14:anchorId="240B4D66" wp14:editId="60A5027E">
             <wp:extent cx="2224405" cy="4331131"/>
             <wp:effectExtent l="19050" t="19050" r="23495" b="12700"/>
             <wp:docPr id="14" name="Picture 14"/>
@@ -6280,7 +7170,7 @@
                     </pic:cNvPicPr>
                   </pic:nvPicPr>
                   <pic:blipFill rotWithShape="1">
-                    <a:blip r:embed="rId34">
+                    <a:blip r:embed="rId39">
                       <a:extLst>
                         <a:ext uri="{28A0092B-C50C-407E-A947-70E740481C1C}">
                           <a14:useLocalDpi xmlns:a14="http://schemas.microsoft.com/office/drawing/2010/main" val="0"/>
@@ -6327,6 +7217,7 @@
           <w:sz w:val="24"/>
         </w:rPr>
       </w:pPr>
+      <w:bookmarkStart w:id="55" w:name="_Hlk101958404"/>
       <w:r>
         <w:rPr>
           <w:sz w:val="24"/>
@@ -6407,6 +7298,8 @@
           <w:sz w:val="24"/>
         </w:rPr>
       </w:pPr>
+      <w:bookmarkStart w:id="56" w:name="_Hlk101958431"/>
+      <w:bookmarkEnd w:id="55"/>
       <w:r>
         <w:rPr>
           <w:sz w:val="24"/>
@@ -6456,6 +7349,7 @@
         <w:t>, se indica que deberá procesarla uno de los individuos de una línea de firma antes que la petición llegue a los de la siguiente línea. Cuando la petición sea “en paralelo” los individuos de las distintas líneas de firma podrán procesarla en paralelo.</w:t>
       </w:r>
     </w:p>
+    <w:bookmarkEnd w:id="56"/>
     <w:p>
       <w:pPr>
         <w:jc w:val="center"/>
@@ -6474,7 +7368,7 @@
         </w:rPr>
         <w:lastRenderedPageBreak/>
         <w:drawing>
-          <wp:inline distT="0" distB="0" distL="0" distR="0" wp14:anchorId="5ABF0896" wp14:editId="6DB94924">
+          <wp:inline distT="0" distB="0" distL="0" distR="0" wp14:anchorId="355D7DB5" wp14:editId="5EAC4BBD">
             <wp:extent cx="2263775" cy="3864091"/>
             <wp:effectExtent l="19050" t="19050" r="22225" b="22225"/>
             <wp:docPr id="17" name="Picture 17"/>
@@ -6489,7 +7383,7 @@
                     <pic:cNvPicPr/>
                   </pic:nvPicPr>
                   <pic:blipFill rotWithShape="1">
-                    <a:blip r:embed="rId35">
+                    <a:blip r:embed="rId40">
                       <a:extLst>
                         <a:ext uri="{28A0092B-C50C-407E-A947-70E740481C1C}">
                           <a14:useLocalDpi xmlns:a14="http://schemas.microsoft.com/office/drawing/2010/main" val="0"/>
@@ -6536,6 +7430,7 @@
           <w:sz w:val="24"/>
         </w:rPr>
       </w:pPr>
+      <w:bookmarkStart w:id="57" w:name="_Hlk101958548"/>
       <w:r>
         <w:rPr>
           <w:sz w:val="24"/>
@@ -6579,6 +7474,7 @@
         <w:t>.</w:t>
       </w:r>
     </w:p>
+    <w:bookmarkEnd w:id="57"/>
     <w:p>
       <w:pPr>
         <w:jc w:val="both"/>
@@ -6638,7 +7534,7 @@
         </w:rPr>
         <w:lastRenderedPageBreak/>
         <w:drawing>
-          <wp:inline distT="0" distB="0" distL="0" distR="0" wp14:anchorId="3DBFF781" wp14:editId="0886F060">
+          <wp:inline distT="0" distB="0" distL="0" distR="0" wp14:anchorId="12E27A57" wp14:editId="157C0591">
             <wp:extent cx="2263775" cy="3864091"/>
             <wp:effectExtent l="19050" t="19050" r="22225" b="22225"/>
             <wp:docPr id="20" name="Picture 20"/>
@@ -6653,7 +7549,7 @@
                     <pic:cNvPicPr/>
                   </pic:nvPicPr>
                   <pic:blipFill rotWithShape="1">
-                    <a:blip r:embed="rId36">
+                    <a:blip r:embed="rId41">
                       <a:extLst>
                         <a:ext uri="{28A0092B-C50C-407E-A947-70E740481C1C}">
                           <a14:useLocalDpi xmlns:a14="http://schemas.microsoft.com/office/drawing/2010/main" val="0"/>
@@ -6695,88 +7591,151 @@
     </w:p>
     <w:p>
       <w:pPr>
-        <w:pStyle w:val="Heading1"/>
-      </w:pPr>
-      <w:bookmarkStart w:id="37" w:name="_Toc86306027"/>
+        <w:pStyle w:val="Ttulo1"/>
+      </w:pPr>
+      <w:bookmarkStart w:id="58" w:name="_Toc107998194"/>
+      <w:bookmarkStart w:id="59" w:name="_Hlk101958953"/>
       <w:r>
         <w:t>Gestión de autorizaciones y validadores</w:t>
       </w:r>
-      <w:bookmarkEnd w:id="37"/>
+      <w:bookmarkEnd w:id="58"/>
     </w:p>
     <w:p>
       <w:pPr>
         <w:jc w:val="both"/>
-      </w:pPr>
-      <w:r>
+        <w:rPr>
+          <w:sz w:val="24"/>
+          <w:szCs w:val="24"/>
+        </w:rPr>
+      </w:pPr>
+      <w:r>
+        <w:rPr>
+          <w:sz w:val="24"/>
+          <w:szCs w:val="24"/>
+        </w:rPr>
         <w:t>La aplicación móvil permite gestionar las autorizaciones y los validadores del usuario cuando se accede a una versión del Portafirmas que soporte esta funcionalidad. De ser el caso, podremos hacerlo a través de la opción “Configuración” del menú del listado de peticiones. Esta opción sólo está disponible cuando se accede como usuario firmante.</w:t>
       </w:r>
     </w:p>
     <w:p>
       <w:pPr>
-        <w:pStyle w:val="Heading2"/>
-      </w:pPr>
-      <w:bookmarkStart w:id="38" w:name="_Toc86306028"/>
+        <w:pStyle w:val="Ttulo2"/>
+      </w:pPr>
+      <w:bookmarkStart w:id="60" w:name="_Toc107998195"/>
       <w:r>
         <w:t>Gestión de autorizaciones</w:t>
       </w:r>
-      <w:bookmarkEnd w:id="38"/>
+      <w:bookmarkEnd w:id="60"/>
     </w:p>
     <w:p>
       <w:pPr>
         <w:jc w:val="both"/>
-      </w:pPr>
-      <w:r>
+        <w:rPr>
+          <w:sz w:val="24"/>
+          <w:szCs w:val="24"/>
+        </w:rPr>
+      </w:pPr>
+      <w:r>
+        <w:rPr>
+          <w:sz w:val="24"/>
+          <w:szCs w:val="24"/>
+        </w:rPr>
         <w:t>El listado de autorizaciones muestra todas aquellas autorizaciones que hemos concedido o que nos han concedido a nosotros, independientemente del</w:t>
       </w:r>
       <w:r>
+        <w:rPr>
+          <w:sz w:val="24"/>
+          <w:szCs w:val="24"/>
+        </w:rPr>
         <w:t xml:space="preserve"> estado en el que se encuentren.</w:t>
       </w:r>
     </w:p>
     <w:p>
       <w:pPr>
         <w:jc w:val="both"/>
-      </w:pPr>
-      <w:r>
+        <w:rPr>
+          <w:sz w:val="24"/>
+          <w:szCs w:val="24"/>
+        </w:rPr>
+      </w:pPr>
+      <w:r>
+        <w:rPr>
+          <w:sz w:val="24"/>
+          <w:szCs w:val="24"/>
+        </w:rPr>
         <w:t xml:space="preserve">De cada autorización </w:t>
       </w:r>
       <w:r>
+        <w:rPr>
+          <w:sz w:val="24"/>
+          <w:szCs w:val="24"/>
+        </w:rPr>
         <w:t>d</w:t>
       </w:r>
       <w:r>
+        <w:rPr>
+          <w:sz w:val="24"/>
+          <w:szCs w:val="24"/>
+        </w:rPr>
         <w:t>el listado</w:t>
       </w:r>
       <w:r>
+        <w:rPr>
+          <w:sz w:val="24"/>
+          <w:szCs w:val="24"/>
+        </w:rPr>
         <w:t xml:space="preserve"> podemos ver:</w:t>
       </w:r>
     </w:p>
     <w:p>
       <w:pPr>
-        <w:pStyle w:val="ListParagraph"/>
+        <w:pStyle w:val="Prrafodelista"/>
         <w:numPr>
           <w:ilvl w:val="0"/>
           <w:numId w:val="40"/>
         </w:numPr>
         <w:jc w:val="both"/>
-      </w:pPr>
-      <w:r>
+        <w:rPr>
+          <w:sz w:val="24"/>
+          <w:szCs w:val="24"/>
+        </w:rPr>
+      </w:pPr>
+      <w:r>
+        <w:rPr>
+          <w:sz w:val="24"/>
+          <w:szCs w:val="24"/>
+        </w:rPr>
         <w:t>Mediante el primer icono</w:t>
       </w:r>
       <w:r>
+        <w:rPr>
+          <w:sz w:val="24"/>
+          <w:szCs w:val="24"/>
+        </w:rPr>
         <w:t xml:space="preserve">, </w:t>
       </w:r>
       <w:r>
+        <w:rPr>
+          <w:sz w:val="24"/>
+          <w:szCs w:val="24"/>
+        </w:rPr>
         <w:t>si la autorización se ha enviado</w:t>
       </w:r>
       <w:r>
+        <w:rPr>
+          <w:sz w:val="24"/>
+          <w:szCs w:val="24"/>
+        </w:rPr>
         <w:t xml:space="preserve"> (</w:t>
       </w:r>
       <w:r>
         <w:rPr>
           <w:noProof/>
+          <w:sz w:val="24"/>
+          <w:szCs w:val="24"/>
           <w:lang w:eastAsia="es-ES"/>
         </w:rPr>
         <w:drawing>
-          <wp:inline distT="0" distB="0" distL="0" distR="0" wp14:anchorId="2C6ECE29" wp14:editId="31E7C8E5">
+          <wp:inline distT="0" distB="0" distL="0" distR="0" wp14:anchorId="51EE5AB9" wp14:editId="401B5D40">
             <wp:extent cx="151200" cy="151200"/>
             <wp:effectExtent l="0" t="0" r="1270" b="1270"/>
             <wp:docPr id="42" name="Picture 42"/>
@@ -6791,7 +7750,7 @@
                     <pic:cNvPicPr/>
                   </pic:nvPicPr>
                   <pic:blipFill>
-                    <a:blip r:embed="rId37">
+                    <a:blip r:embed="rId42">
                       <a:extLst>
                         <a:ext uri="{28A0092B-C50C-407E-A947-70E740481C1C}">
                           <a14:useLocalDpi xmlns:a14="http://schemas.microsoft.com/office/drawing/2010/main" val="0"/>
@@ -6818,21 +7777,35 @@
         </w:drawing>
       </w:r>
       <w:r>
+        <w:rPr>
+          <w:sz w:val="24"/>
+          <w:szCs w:val="24"/>
+        </w:rPr>
         <w:t>)</w:t>
       </w:r>
       <w:r>
+        <w:rPr>
+          <w:sz w:val="24"/>
+          <w:szCs w:val="24"/>
+        </w:rPr>
         <w:t xml:space="preserve"> o recibido</w:t>
       </w:r>
       <w:r>
+        <w:rPr>
+          <w:sz w:val="24"/>
+          <w:szCs w:val="24"/>
+        </w:rPr>
         <w:t xml:space="preserve"> (</w:t>
       </w:r>
       <w:r>
         <w:rPr>
           <w:noProof/>
+          <w:sz w:val="24"/>
+          <w:szCs w:val="24"/>
           <w:lang w:eastAsia="es-ES"/>
         </w:rPr>
         <w:drawing>
-          <wp:inline distT="0" distB="0" distL="0" distR="0" wp14:anchorId="0BC1C33D" wp14:editId="236BB3E3">
+          <wp:inline distT="0" distB="0" distL="0" distR="0" wp14:anchorId="74D52542" wp14:editId="300339FB">
             <wp:extent cx="151200" cy="151200"/>
             <wp:effectExtent l="0" t="0" r="1270" b="1270"/>
             <wp:docPr id="43" name="Picture 43"/>
@@ -6847,7 +7820,7 @@
                     <pic:cNvPicPr/>
                   </pic:nvPicPr>
                   <pic:blipFill>
-                    <a:blip r:embed="rId38">
+                    <a:blip r:embed="rId43">
                       <a:extLst>
                         <a:ext uri="{28A0092B-C50C-407E-A947-70E740481C1C}">
                           <a14:useLocalDpi xmlns:a14="http://schemas.microsoft.com/office/drawing/2010/main" val="0"/>
@@ -6874,40 +7847,70 @@
         </w:drawing>
       </w:r>
       <w:r>
+        <w:rPr>
+          <w:sz w:val="24"/>
+          <w:szCs w:val="24"/>
+        </w:rPr>
         <w:t>)</w:t>
       </w:r>
       <w:r>
+        <w:rPr>
+          <w:sz w:val="24"/>
+          <w:szCs w:val="24"/>
+        </w:rPr>
         <w:t>.</w:t>
       </w:r>
     </w:p>
     <w:p>
       <w:pPr>
-        <w:pStyle w:val="ListParagraph"/>
+        <w:pStyle w:val="Prrafodelista"/>
         <w:numPr>
           <w:ilvl w:val="0"/>
           <w:numId w:val="40"/>
         </w:numPr>
         <w:jc w:val="both"/>
-      </w:pPr>
-      <w:r>
+        <w:rPr>
+          <w:sz w:val="24"/>
+          <w:szCs w:val="24"/>
+        </w:rPr>
+      </w:pPr>
+      <w:r>
+        <w:rPr>
+          <w:sz w:val="24"/>
+          <w:szCs w:val="24"/>
+        </w:rPr>
         <w:t>Mediante el segundo icono</w:t>
       </w:r>
       <w:r>
+        <w:rPr>
+          <w:sz w:val="24"/>
+          <w:szCs w:val="24"/>
+        </w:rPr>
         <w:t>,</w:t>
       </w:r>
       <w:r>
+        <w:rPr>
+          <w:sz w:val="24"/>
+          <w:szCs w:val="24"/>
+        </w:rPr>
         <w:t xml:space="preserve"> el estado de la petición: activa</w:t>
       </w:r>
       <w:r>
+        <w:rPr>
+          <w:sz w:val="24"/>
+          <w:szCs w:val="24"/>
+        </w:rPr>
         <w:t xml:space="preserve"> (</w:t>
       </w:r>
       <w:r>
         <w:rPr>
           <w:noProof/>
+          <w:sz w:val="24"/>
+          <w:szCs w:val="24"/>
           <w:lang w:eastAsia="es-ES"/>
         </w:rPr>
         <w:drawing>
-          <wp:inline distT="0" distB="0" distL="0" distR="0" wp14:anchorId="53967645" wp14:editId="4E441BDE">
+          <wp:inline distT="0" distB="0" distL="0" distR="0" wp14:anchorId="06D42655" wp14:editId="13CF3DAF">
             <wp:extent cx="152400" cy="152400"/>
             <wp:effectExtent l="0" t="0" r="0" b="0"/>
             <wp:docPr id="41" name="Picture 41"/>
@@ -6922,7 +7925,7 @@
                     <pic:cNvPicPr/>
                   </pic:nvPicPr>
                   <pic:blipFill>
-                    <a:blip r:embed="rId39">
+                    <a:blip r:embed="rId44">
                       <a:extLst>
                         <a:ext uri="{28A0092B-C50C-407E-A947-70E740481C1C}">
                           <a14:useLocalDpi xmlns:a14="http://schemas.microsoft.com/office/drawing/2010/main" val="0"/>
@@ -6949,21 +7952,35 @@
         </w:drawing>
       </w:r>
       <w:r>
+        <w:rPr>
+          <w:sz w:val="24"/>
+          <w:szCs w:val="24"/>
+        </w:rPr>
         <w:t>)</w:t>
       </w:r>
       <w:r>
+        <w:rPr>
+          <w:sz w:val="24"/>
+          <w:szCs w:val="24"/>
+        </w:rPr>
         <w:t xml:space="preserve">, revocada </w:t>
       </w:r>
       <w:r>
+        <w:rPr>
+          <w:sz w:val="24"/>
+          <w:szCs w:val="24"/>
+        </w:rPr>
         <w:t>(</w:t>
       </w:r>
       <w:r>
         <w:rPr>
           <w:noProof/>
+          <w:sz w:val="24"/>
+          <w:szCs w:val="24"/>
           <w:lang w:eastAsia="es-ES"/>
         </w:rPr>
         <w:drawing>
-          <wp:inline distT="0" distB="0" distL="0" distR="0" wp14:anchorId="6CF0F935" wp14:editId="73955CF0">
+          <wp:inline distT="0" distB="0" distL="0" distR="0" wp14:anchorId="107E1BE6" wp14:editId="5100F84E">
             <wp:extent cx="152400" cy="152400"/>
             <wp:effectExtent l="0" t="0" r="0" b="0"/>
             <wp:docPr id="30" name="Picture 30"/>
@@ -6978,7 +7995,7 @@
                     <pic:cNvPicPr/>
                   </pic:nvPicPr>
                   <pic:blipFill>
-                    <a:blip r:embed="rId40">
+                    <a:blip r:embed="rId45">
                       <a:extLst>
                         <a:ext uri="{28A0092B-C50C-407E-A947-70E740481C1C}">
                           <a14:useLocalDpi xmlns:a14="http://schemas.microsoft.com/office/drawing/2010/main" val="0"/>
@@ -7005,21 +8022,35 @@
         </w:drawing>
       </w:r>
       <w:r>
+        <w:rPr>
+          <w:sz w:val="24"/>
+          <w:szCs w:val="24"/>
+        </w:rPr>
         <w:t xml:space="preserve">) </w:t>
       </w:r>
       <w:r>
+        <w:rPr>
+          <w:sz w:val="24"/>
+          <w:szCs w:val="24"/>
+        </w:rPr>
         <w:t>o pendiente de aprobar</w:t>
       </w:r>
       <w:r>
+        <w:rPr>
+          <w:sz w:val="24"/>
+          <w:szCs w:val="24"/>
+        </w:rPr>
         <w:t xml:space="preserve"> (</w:t>
       </w:r>
       <w:r>
         <w:rPr>
           <w:noProof/>
+          <w:sz w:val="24"/>
+          <w:szCs w:val="24"/>
           <w:lang w:eastAsia="es-ES"/>
         </w:rPr>
         <w:drawing>
-          <wp:inline distT="0" distB="0" distL="0" distR="0" wp14:anchorId="1BB9BA02" wp14:editId="3F21993F">
+          <wp:inline distT="0" distB="0" distL="0" distR="0" wp14:anchorId="2D42B98E" wp14:editId="73D541AB">
             <wp:extent cx="152400" cy="152400"/>
             <wp:effectExtent l="0" t="0" r="0" b="0"/>
             <wp:docPr id="40" name="Picture 40"/>
@@ -7034,7 +8065,7 @@
                     <pic:cNvPicPr/>
                   </pic:nvPicPr>
                   <pic:blipFill>
-                    <a:blip r:embed="rId41">
+                    <a:blip r:embed="rId46">
                       <a:extLst>
                         <a:ext uri="{28A0092B-C50C-407E-A947-70E740481C1C}">
                           <a14:useLocalDpi xmlns:a14="http://schemas.microsoft.com/office/drawing/2010/main" val="0"/>
@@ -7061,59 +8092,101 @@
         </w:drawing>
       </w:r>
       <w:r>
+        <w:rPr>
+          <w:sz w:val="24"/>
+          <w:szCs w:val="24"/>
+        </w:rPr>
         <w:t>)</w:t>
       </w:r>
       <w:r>
+        <w:rPr>
+          <w:sz w:val="24"/>
+          <w:szCs w:val="24"/>
+        </w:rPr>
         <w:t>.</w:t>
       </w:r>
     </w:p>
     <w:p>
       <w:pPr>
-        <w:pStyle w:val="ListParagraph"/>
+        <w:pStyle w:val="Prrafodelista"/>
         <w:numPr>
           <w:ilvl w:val="0"/>
           <w:numId w:val="40"/>
         </w:numPr>
         <w:jc w:val="both"/>
-      </w:pPr>
-      <w:r>
+        <w:rPr>
+          <w:sz w:val="24"/>
+          <w:szCs w:val="24"/>
+        </w:rPr>
+      </w:pPr>
+      <w:r>
+        <w:rPr>
+          <w:sz w:val="24"/>
+          <w:szCs w:val="24"/>
+        </w:rPr>
         <w:t>E</w:t>
       </w:r>
       <w:r>
+        <w:rPr>
+          <w:sz w:val="24"/>
+          <w:szCs w:val="24"/>
+        </w:rPr>
         <w:t>l emisor o receptor de la autorización, según si la hemos recibido o enviado, respectivamente.</w:t>
       </w:r>
     </w:p>
     <w:p>
       <w:pPr>
-        <w:pStyle w:val="ListParagraph"/>
+        <w:pStyle w:val="Prrafodelista"/>
         <w:numPr>
           <w:ilvl w:val="0"/>
           <w:numId w:val="40"/>
         </w:numPr>
         <w:jc w:val="both"/>
-      </w:pPr>
-      <w:r>
+        <w:rPr>
+          <w:sz w:val="24"/>
+          <w:szCs w:val="24"/>
+        </w:rPr>
+      </w:pPr>
+      <w:r>
+        <w:rPr>
+          <w:sz w:val="24"/>
+          <w:szCs w:val="24"/>
+        </w:rPr>
+        <w:lastRenderedPageBreak/>
         <w:t xml:space="preserve">La fecha de revocación de la autorización si ya no está activa o si está </w:t>
       </w:r>
       <w:r>
+        <w:rPr>
+          <w:sz w:val="24"/>
+          <w:szCs w:val="24"/>
+        </w:rPr>
         <w:t>activa,</w:t>
       </w:r>
       <w:r>
+        <w:rPr>
+          <w:sz w:val="24"/>
+          <w:szCs w:val="24"/>
+        </w:rPr>
         <w:t xml:space="preserve"> pero tiene fecha de caducidad.</w:t>
       </w:r>
     </w:p>
     <w:p>
       <w:pPr>
         <w:jc w:val="center"/>
+        <w:rPr>
+          <w:sz w:val="24"/>
+          <w:szCs w:val="24"/>
+        </w:rPr>
       </w:pPr>
       <w:r>
         <w:rPr>
           <w:noProof/>
+          <w:sz w:val="24"/>
+          <w:szCs w:val="24"/>
           <w:lang w:eastAsia="es-ES"/>
         </w:rPr>
-        <w:lastRenderedPageBreak/>
         <w:drawing>
-          <wp:inline distT="0" distB="0" distL="0" distR="0" wp14:anchorId="33E2A0AE" wp14:editId="183AFBAB">
+          <wp:inline distT="0" distB="0" distL="0" distR="0" wp14:anchorId="57452917" wp14:editId="13464DD2">
             <wp:extent cx="2221200" cy="4269600"/>
             <wp:effectExtent l="19050" t="19050" r="27305" b="17145"/>
             <wp:docPr id="18" name="Picture 18"/>
@@ -7125,463 +8198,6 @@
                 <pic:pic xmlns:pic="http://schemas.openxmlformats.org/drawingml/2006/picture">
                   <pic:nvPicPr>
                     <pic:cNvPr id="18" name="Screenshot_20211022-151941.png"/>
-                    <pic:cNvPicPr/>
-                  </pic:nvPicPr>
-                  <pic:blipFill>
-                    <a:blip r:embed="rId42">
-                      <a:extLst>
-                        <a:ext uri="{28A0092B-C50C-407E-A947-70E740481C1C}">
-                          <a14:useLocalDpi xmlns:a14="http://schemas.microsoft.com/office/drawing/2010/main" val="0"/>
-                        </a:ext>
-                      </a:extLst>
-                    </a:blip>
-                    <a:stretch>
-                      <a:fillRect/>
-                    </a:stretch>
-                  </pic:blipFill>
-                  <pic:spPr>
-                    <a:xfrm>
-                      <a:off x="0" y="0"/>
-                      <a:ext cx="2221200" cy="4269600"/>
-                    </a:xfrm>
-                    <a:prstGeom prst="rect">
-                      <a:avLst/>
-                    </a:prstGeom>
-                    <a:ln w="12700">
-                      <a:solidFill>
-                        <a:schemeClr val="tx1"/>
-                      </a:solidFill>
-                    </a:ln>
-                  </pic:spPr>
-                </pic:pic>
-              </a:graphicData>
-            </a:graphic>
-          </wp:inline>
-        </w:drawing>
-      </w:r>
-    </w:p>
-    <w:p>
-      <w:pPr>
-        <w:jc w:val="both"/>
-      </w:pPr>
-      <w:r>
-        <w:t>Al pulsar sobre una de las autorizaciones podremos ver el detalle de la misma: quien la envía o recibe, el estado, fecha de inicio y fin</w:t>
-      </w:r>
-      <w:r>
-        <w:t xml:space="preserve"> y descripción. En caso de tratarse de una autorización pendiente o activa, también aparecerán los botones que nos permitirán realizar las distintas opciones disponibles sobre ella:</w:t>
-      </w:r>
-    </w:p>
-    <w:p>
-      <w:pPr>
-        <w:pStyle w:val="ListParagraph"/>
-        <w:numPr>
-          <w:ilvl w:val="0"/>
-          <w:numId w:val="39"/>
-        </w:numPr>
-        <w:jc w:val="both"/>
-      </w:pPr>
-      <w:r>
-        <w:t>Cancelar aquellas peticiones activas o las peticiones pendientes que hayamos enviado nosotros.</w:t>
-      </w:r>
-    </w:p>
-    <w:p>
-      <w:pPr>
-        <w:pStyle w:val="ListParagraph"/>
-        <w:numPr>
-          <w:ilvl w:val="0"/>
-          <w:numId w:val="39"/>
-        </w:numPr>
-        <w:jc w:val="both"/>
-      </w:pPr>
-      <w:r>
-        <w:t>Aceptar o revocar las peticiones pendientes que nos hayan enviado.</w:t>
-      </w:r>
-    </w:p>
-    <w:p>
-      <w:pPr>
-        <w:jc w:val="center"/>
-      </w:pPr>
-      <w:r>
-        <w:rPr>
-          <w:noProof/>
-          <w:lang w:eastAsia="es-ES"/>
-        </w:rPr>
-        <w:lastRenderedPageBreak/>
-        <w:drawing>
-          <wp:inline distT="0" distB="0" distL="0" distR="0" wp14:anchorId="0471BFFE" wp14:editId="1ADF392F">
-            <wp:extent cx="2221200" cy="4269600"/>
-            <wp:effectExtent l="19050" t="19050" r="27305" b="17145"/>
-            <wp:docPr id="28" name="Picture 28"/>
-            <wp:cNvGraphicFramePr>
-              <a:graphicFrameLocks xmlns:a="http://schemas.openxmlformats.org/drawingml/2006/main" noChangeAspect="1"/>
-            </wp:cNvGraphicFramePr>
-            <a:graphic xmlns:a="http://schemas.openxmlformats.org/drawingml/2006/main">
-              <a:graphicData uri="http://schemas.openxmlformats.org/drawingml/2006/picture">
-                <pic:pic xmlns:pic="http://schemas.openxmlformats.org/drawingml/2006/picture">
-                  <pic:nvPicPr>
-                    <pic:cNvPr id="28" name="Screenshot_20211022-152007.png"/>
-                    <pic:cNvPicPr/>
-                  </pic:nvPicPr>
-                  <pic:blipFill>
-                    <a:blip r:embed="rId43">
-                      <a:extLst>
-                        <a:ext uri="{28A0092B-C50C-407E-A947-70E740481C1C}">
-                          <a14:useLocalDpi xmlns:a14="http://schemas.microsoft.com/office/drawing/2010/main" val="0"/>
-                        </a:ext>
-                      </a:extLst>
-                    </a:blip>
-                    <a:stretch>
-                      <a:fillRect/>
-                    </a:stretch>
-                  </pic:blipFill>
-                  <pic:spPr>
-                    <a:xfrm>
-                      <a:off x="0" y="0"/>
-                      <a:ext cx="2221200" cy="4269600"/>
-                    </a:xfrm>
-                    <a:prstGeom prst="rect">
-                      <a:avLst/>
-                    </a:prstGeom>
-                    <a:ln w="12700">
-                      <a:solidFill>
-                        <a:schemeClr val="tx1"/>
-                      </a:solidFill>
-                    </a:ln>
-                  </pic:spPr>
-                </pic:pic>
-              </a:graphicData>
-            </a:graphic>
-          </wp:inline>
-        </w:drawing>
-      </w:r>
-      <w:r>
-        <w:t xml:space="preserve">           </w:t>
-      </w:r>
-      <w:r>
-        <w:rPr>
-          <w:noProof/>
-          <w:lang w:eastAsia="es-ES"/>
-        </w:rPr>
-        <w:drawing>
-          <wp:inline distT="0" distB="0" distL="0" distR="0" wp14:anchorId="4DD40B7A" wp14:editId="5AC91851">
-            <wp:extent cx="2221200" cy="4269600"/>
-            <wp:effectExtent l="19050" t="19050" r="27305" b="17145"/>
-            <wp:docPr id="13" name="Picture 13"/>
-            <wp:cNvGraphicFramePr>
-              <a:graphicFrameLocks xmlns:a="http://schemas.openxmlformats.org/drawingml/2006/main" noChangeAspect="1"/>
-            </wp:cNvGraphicFramePr>
-            <a:graphic xmlns:a="http://schemas.openxmlformats.org/drawingml/2006/main">
-              <a:graphicData uri="http://schemas.openxmlformats.org/drawingml/2006/picture">
-                <pic:pic xmlns:pic="http://schemas.openxmlformats.org/drawingml/2006/picture">
-                  <pic:nvPicPr>
-                    <pic:cNvPr id="13" name="Screenshot_20211022-152411.png"/>
-                    <pic:cNvPicPr/>
-                  </pic:nvPicPr>
-                  <pic:blipFill>
-                    <a:blip r:embed="rId44">
-                      <a:extLst>
-                        <a:ext uri="{28A0092B-C50C-407E-A947-70E740481C1C}">
-                          <a14:useLocalDpi xmlns:a14="http://schemas.microsoft.com/office/drawing/2010/main" val="0"/>
-                        </a:ext>
-                      </a:extLst>
-                    </a:blip>
-                    <a:stretch>
-                      <a:fillRect/>
-                    </a:stretch>
-                  </pic:blipFill>
-                  <pic:spPr>
-                    <a:xfrm>
-                      <a:off x="0" y="0"/>
-                      <a:ext cx="2221200" cy="4269600"/>
-                    </a:xfrm>
-                    <a:prstGeom prst="rect">
-                      <a:avLst/>
-                    </a:prstGeom>
-                    <a:ln w="12700">
-                      <a:solidFill>
-                        <a:schemeClr val="tx1"/>
-                      </a:solidFill>
-                    </a:ln>
-                  </pic:spPr>
-                </pic:pic>
-              </a:graphicData>
-            </a:graphic>
-          </wp:inline>
-        </w:drawing>
-      </w:r>
-    </w:p>
-    <w:p>
-      <w:pPr>
-        <w:jc w:val="both"/>
-      </w:pPr>
-      <w:r>
-        <w:t>Se puede dar de alta una nueva autorización pulsando el botón “</w:t>
-      </w:r>
-      <w:r>
-        <w:t>Añadir n</w:t>
-      </w:r>
-      <w:r>
-        <w:t>uevo” cuando se esté mostrando el listado de autorizaciones. A continuación, se nos mostrará un buscador desde el que podremos buscar y seleccionar al usuario al que queremos autorizar. La búsqueda puede realizarse mediante nombre o DNI.</w:t>
-      </w:r>
-    </w:p>
-    <w:p>
-      <w:pPr>
-        <w:jc w:val="center"/>
-      </w:pPr>
-      <w:r>
-        <w:rPr>
-          <w:noProof/>
-          <w:lang w:eastAsia="es-ES"/>
-        </w:rPr>
-        <w:lastRenderedPageBreak/>
-        <w:drawing>
-          <wp:inline distT="0" distB="0" distL="0" distR="0" wp14:anchorId="72C0A13F" wp14:editId="62F6ECF7">
-            <wp:extent cx="2221200" cy="4269600"/>
-            <wp:effectExtent l="19050" t="19050" r="27305" b="17145"/>
-            <wp:docPr id="22" name="Picture 22"/>
-            <wp:cNvGraphicFramePr>
-              <a:graphicFrameLocks xmlns:a="http://schemas.openxmlformats.org/drawingml/2006/main" noChangeAspect="1"/>
-            </wp:cNvGraphicFramePr>
-            <a:graphic xmlns:a="http://schemas.openxmlformats.org/drawingml/2006/main">
-              <a:graphicData uri="http://schemas.openxmlformats.org/drawingml/2006/picture">
-                <pic:pic xmlns:pic="http://schemas.openxmlformats.org/drawingml/2006/picture">
-                  <pic:nvPicPr>
-                    <pic:cNvPr id="22" name="Screenshot_20211022-152101.png"/>
-                    <pic:cNvPicPr/>
-                  </pic:nvPicPr>
-                  <pic:blipFill>
-                    <a:blip r:embed="rId45">
-                      <a:extLst>
-                        <a:ext uri="{28A0092B-C50C-407E-A947-70E740481C1C}">
-                          <a14:useLocalDpi xmlns:a14="http://schemas.microsoft.com/office/drawing/2010/main" val="0"/>
-                        </a:ext>
-                      </a:extLst>
-                    </a:blip>
-                    <a:stretch>
-                      <a:fillRect/>
-                    </a:stretch>
-                  </pic:blipFill>
-                  <pic:spPr>
-                    <a:xfrm>
-                      <a:off x="0" y="0"/>
-                      <a:ext cx="2221200" cy="4269600"/>
-                    </a:xfrm>
-                    <a:prstGeom prst="rect">
-                      <a:avLst/>
-                    </a:prstGeom>
-                    <a:ln w="12700">
-                      <a:solidFill>
-                        <a:schemeClr val="tx1"/>
-                      </a:solidFill>
-                    </a:ln>
-                  </pic:spPr>
-                </pic:pic>
-              </a:graphicData>
-            </a:graphic>
-          </wp:inline>
-        </w:drawing>
-      </w:r>
-    </w:p>
-    <w:p>
-      <w:pPr>
-        <w:jc w:val="both"/>
-      </w:pPr>
-      <w:r>
-        <w:t>Una vez seleccionado el usuario, podremos configurar los datos relativos a la autorización:</w:t>
-      </w:r>
-    </w:p>
-    <w:p>
-      <w:pPr>
-        <w:pStyle w:val="ListParagraph"/>
-        <w:numPr>
-          <w:ilvl w:val="0"/>
-          <w:numId w:val="41"/>
-        </w:numPr>
-        <w:jc w:val="both"/>
-      </w:pPr>
-      <w:r>
-        <w:t>Fecha y hora de inicio. Si no se indican, se utilizará la fecha y hora actuales.</w:t>
-      </w:r>
-    </w:p>
-    <w:p>
-      <w:pPr>
-        <w:pStyle w:val="ListParagraph"/>
-        <w:numPr>
-          <w:ilvl w:val="0"/>
-          <w:numId w:val="41"/>
-        </w:numPr>
-        <w:jc w:val="both"/>
-      </w:pPr>
-      <w:r>
-        <w:t>Fecha y hora de caducidad. Si no se indican, la autorización no caducará.</w:t>
-      </w:r>
-    </w:p>
-    <w:p>
-      <w:pPr>
-        <w:pStyle w:val="ListParagraph"/>
-        <w:numPr>
-          <w:ilvl w:val="0"/>
-          <w:numId w:val="41"/>
-        </w:numPr>
-        <w:jc w:val="both"/>
-      </w:pPr>
-      <w:r>
-        <w:t>Tipo de autorización: delegado o sustituto.</w:t>
-      </w:r>
-    </w:p>
-    <w:p>
-      <w:pPr>
-        <w:pStyle w:val="ListParagraph"/>
-        <w:numPr>
-          <w:ilvl w:val="0"/>
-          <w:numId w:val="41"/>
-        </w:numPr>
-        <w:jc w:val="both"/>
-      </w:pPr>
-      <w:r>
-        <w:t xml:space="preserve">Observaciones </w:t>
-      </w:r>
-      <w:r>
-        <w:t>opcional</w:t>
-      </w:r>
-      <w:r>
-        <w:t>es</w:t>
-      </w:r>
-      <w:r>
-        <w:t>.</w:t>
-      </w:r>
-    </w:p>
-    <w:p>
-      <w:pPr>
-        <w:jc w:val="center"/>
-      </w:pPr>
-      <w:r>
-        <w:rPr>
-          <w:noProof/>
-          <w:lang w:eastAsia="es-ES"/>
-        </w:rPr>
-        <w:lastRenderedPageBreak/>
-        <w:drawing>
-          <wp:inline distT="0" distB="0" distL="0" distR="0" wp14:anchorId="3930011D" wp14:editId="01A78EDB">
-            <wp:extent cx="2221200" cy="4280400"/>
-            <wp:effectExtent l="19050" t="19050" r="27305" b="25400"/>
-            <wp:docPr id="9" name="Picture 9"/>
-            <wp:cNvGraphicFramePr>
-              <a:graphicFrameLocks xmlns:a="http://schemas.openxmlformats.org/drawingml/2006/main" noChangeAspect="1"/>
-            </wp:cNvGraphicFramePr>
-            <a:graphic xmlns:a="http://schemas.openxmlformats.org/drawingml/2006/main">
-              <a:graphicData uri="http://schemas.openxmlformats.org/drawingml/2006/picture">
-                <pic:pic xmlns:pic="http://schemas.openxmlformats.org/drawingml/2006/picture">
-                  <pic:nvPicPr>
-                    <pic:cNvPr id="9" name="Screenshot_20211022-152112.png"/>
-                    <pic:cNvPicPr/>
-                  </pic:nvPicPr>
-                  <pic:blipFill>
-                    <a:blip r:embed="rId46">
-                      <a:extLst>
-                        <a:ext uri="{28A0092B-C50C-407E-A947-70E740481C1C}">
-                          <a14:useLocalDpi xmlns:a14="http://schemas.microsoft.com/office/drawing/2010/main" val="0"/>
-                        </a:ext>
-                      </a:extLst>
-                    </a:blip>
-                    <a:stretch>
-                      <a:fillRect/>
-                    </a:stretch>
-                  </pic:blipFill>
-                  <pic:spPr>
-                    <a:xfrm>
-                      <a:off x="0" y="0"/>
-                      <a:ext cx="2221200" cy="4280400"/>
-                    </a:xfrm>
-                    <a:prstGeom prst="rect">
-                      <a:avLst/>
-                    </a:prstGeom>
-                    <a:ln w="12700">
-                      <a:solidFill>
-                        <a:schemeClr val="tx1"/>
-                      </a:solidFill>
-                    </a:ln>
-                  </pic:spPr>
-                </pic:pic>
-              </a:graphicData>
-            </a:graphic>
-          </wp:inline>
-        </w:drawing>
-      </w:r>
-    </w:p>
-    <w:p>
-      <w:pPr>
-        <w:jc w:val="both"/>
-      </w:pPr>
-      <w:r>
-        <w:t>La autorización se crea al pulsar en el botón “</w:t>
-      </w:r>
-      <w:r>
-        <w:t xml:space="preserve">Crear </w:t>
-      </w:r>
-      <w:r>
-        <w:t>a</w:t>
-      </w:r>
-      <w:r>
-        <w:t>utorización</w:t>
-      </w:r>
-      <w:r>
-        <w:t>”</w:t>
-      </w:r>
-      <w:r>
-        <w:t>, pero</w:t>
-      </w:r>
-      <w:r>
-        <w:t xml:space="preserve"> </w:t>
-      </w:r>
-      <w:r>
-        <w:t xml:space="preserve">no estará activa hasta que </w:t>
-      </w:r>
-      <w:r>
-        <w:t>el usuario al que se ha enviado la acepte.</w:t>
-      </w:r>
-    </w:p>
-    <w:p>
-      <w:pPr>
-        <w:pStyle w:val="Heading2"/>
-      </w:pPr>
-      <w:bookmarkStart w:id="39" w:name="_Toc86306029"/>
-      <w:r>
-        <w:t>Gestión de validadores</w:t>
-      </w:r>
-      <w:bookmarkEnd w:id="39"/>
-    </w:p>
-    <w:p>
-      <w:pPr>
-        <w:jc w:val="both"/>
-      </w:pPr>
-      <w:r>
-        <w:t>El listado de validadores muestra los usuarios encargados de validar las peticiones que recibimos antes de que se nos muestren en nuestra bandeja de peticiones pendientes. El Portafirmas móvil no distingue entre validadores generales o aquellos que sólo gestionan aplicaciones concretas.</w:t>
-      </w:r>
-    </w:p>
-    <w:p>
-      <w:pPr>
-        <w:jc w:val="center"/>
-      </w:pPr>
-      <w:r>
-        <w:rPr>
-          <w:noProof/>
-          <w:lang w:eastAsia="es-ES"/>
-        </w:rPr>
-        <w:lastRenderedPageBreak/>
-        <w:drawing>
-          <wp:inline distT="0" distB="0" distL="0" distR="0" wp14:anchorId="0B004854" wp14:editId="24E38420">
-            <wp:extent cx="2221200" cy="4269600"/>
-            <wp:effectExtent l="19050" t="19050" r="27305" b="17145"/>
-            <wp:docPr id="29" name="Picture 29"/>
-            <wp:cNvGraphicFramePr>
-              <a:graphicFrameLocks xmlns:a="http://schemas.openxmlformats.org/drawingml/2006/main" noChangeAspect="1"/>
-            </wp:cNvGraphicFramePr>
-            <a:graphic xmlns:a="http://schemas.openxmlformats.org/drawingml/2006/main">
-              <a:graphicData uri="http://schemas.openxmlformats.org/drawingml/2006/picture">
-                <pic:pic xmlns:pic="http://schemas.openxmlformats.org/drawingml/2006/picture">
-                  <pic:nvPicPr>
-                    <pic:cNvPr id="29" name="Screenshot_20211022-152042.png"/>
                     <pic:cNvPicPr/>
                   </pic:nvPicPr>
                   <pic:blipFill>
@@ -7620,32 +8236,105 @@
     <w:p>
       <w:pPr>
         <w:jc w:val="both"/>
-      </w:pPr>
-      <w:r>
-        <w:t>Se puede dar de alta a un nuev</w:t>
-      </w:r>
-      <w:r>
-        <w:t>o validador pulsando el botón “Añadir n</w:t>
-      </w:r>
-      <w:r>
-        <w:t>uevo” cuando se esté mostrando el listado de validadores. A continuación, se nos mostrará un buscador desde el que podremos buscar y seleccionar al usuario al que queremos nombrar validador. La búsqueda puede realizarse mediante nombre o DNI. Al pulsar sobre el usuario en cuestión, se nos pedirá confirmación para darlo de alta como validador.</w:t>
+        <w:rPr>
+          <w:sz w:val="24"/>
+          <w:szCs w:val="24"/>
+        </w:rPr>
+      </w:pPr>
+      <w:r>
+        <w:rPr>
+          <w:sz w:val="24"/>
+          <w:szCs w:val="24"/>
+        </w:rPr>
+        <w:t xml:space="preserve">Al pulsar sobre una de las autorizaciones podremos ver el detalle de </w:t>
+      </w:r>
+      <w:proofErr w:type="gramStart"/>
+      <w:r>
+        <w:rPr>
+          <w:sz w:val="24"/>
+          <w:szCs w:val="24"/>
+        </w:rPr>
+        <w:t>la misma</w:t>
+      </w:r>
+      <w:proofErr w:type="gramEnd"/>
+      <w:r>
+        <w:rPr>
+          <w:sz w:val="24"/>
+          <w:szCs w:val="24"/>
+        </w:rPr>
+        <w:t>: quien la envía o recibe, el estado, fecha de inicio y fin</w:t>
+      </w:r>
+      <w:r>
+        <w:rPr>
+          <w:sz w:val="24"/>
+          <w:szCs w:val="24"/>
+        </w:rPr>
+        <w:t xml:space="preserve"> y descripción. En caso de tratarse de una autorización pendiente o activa, también aparecerán los botones que nos permitirán realizar las distintas opciones disponibles sobre ella:</w:t>
+      </w:r>
+    </w:p>
+    <w:p>
+      <w:pPr>
+        <w:pStyle w:val="Prrafodelista"/>
+        <w:numPr>
+          <w:ilvl w:val="0"/>
+          <w:numId w:val="39"/>
+        </w:numPr>
+        <w:jc w:val="both"/>
+        <w:rPr>
+          <w:sz w:val="24"/>
+          <w:szCs w:val="24"/>
+        </w:rPr>
+      </w:pPr>
+      <w:r>
+        <w:rPr>
+          <w:sz w:val="24"/>
+          <w:szCs w:val="24"/>
+        </w:rPr>
+        <w:t>Cancelar aquellas peticiones activas o las peticiones pendientes que hayamos enviado nosotros.</w:t>
+      </w:r>
+    </w:p>
+    <w:p>
+      <w:pPr>
+        <w:pStyle w:val="Prrafodelista"/>
+        <w:numPr>
+          <w:ilvl w:val="0"/>
+          <w:numId w:val="39"/>
+        </w:numPr>
+        <w:jc w:val="both"/>
+        <w:rPr>
+          <w:sz w:val="24"/>
+          <w:szCs w:val="24"/>
+        </w:rPr>
+      </w:pPr>
+      <w:r>
+        <w:rPr>
+          <w:sz w:val="24"/>
+          <w:szCs w:val="24"/>
+        </w:rPr>
+        <w:t>Aceptar o revocar las peticiones pendientes que nos hayan enviado.</w:t>
       </w:r>
     </w:p>
     <w:p>
       <w:pPr>
         <w:jc w:val="center"/>
+        <w:rPr>
+          <w:sz w:val="24"/>
+          <w:szCs w:val="24"/>
+        </w:rPr>
       </w:pPr>
       <w:r>
         <w:rPr>
           <w:noProof/>
+          <w:sz w:val="24"/>
+          <w:szCs w:val="24"/>
           <w:lang w:eastAsia="es-ES"/>
         </w:rPr>
         <w:lastRenderedPageBreak/>
         <w:drawing>
-          <wp:inline distT="0" distB="0" distL="0" distR="0" wp14:anchorId="0AC74805" wp14:editId="1A22A69C">
+          <wp:inline distT="0" distB="0" distL="0" distR="0" wp14:anchorId="0B242B70" wp14:editId="05A3195E">
             <wp:extent cx="2221200" cy="4269600"/>
             <wp:effectExtent l="19050" t="19050" r="27305" b="17145"/>
-            <wp:docPr id="25" name="Picture 25"/>
+            <wp:docPr id="28" name="Picture 28"/>
             <wp:cNvGraphicFramePr>
               <a:graphicFrameLocks xmlns:a="http://schemas.openxmlformats.org/drawingml/2006/main" noChangeAspect="1"/>
             </wp:cNvGraphicFramePr>
@@ -7653,7 +8342,7 @@
               <a:graphicData uri="http://schemas.openxmlformats.org/drawingml/2006/picture">
                 <pic:pic xmlns:pic="http://schemas.openxmlformats.org/drawingml/2006/picture">
                   <pic:nvPicPr>
-                    <pic:cNvPr id="25" name="Screenshot_20211022-152015.png"/>
+                    <pic:cNvPr id="28" name="Screenshot_20211022-152007.png"/>
                     <pic:cNvPicPr/>
                   </pic:nvPicPr>
                   <pic:blipFill>
@@ -7689,15 +8378,617 @@
         </w:drawing>
       </w:r>
       <w:r>
+        <w:rPr>
+          <w:sz w:val="24"/>
+          <w:szCs w:val="24"/>
+        </w:rPr>
+        <w:t xml:space="preserve">           </w:t>
+      </w:r>
+      <w:r>
+        <w:rPr>
+          <w:noProof/>
+          <w:sz w:val="24"/>
+          <w:szCs w:val="24"/>
+          <w:lang w:eastAsia="es-ES"/>
+        </w:rPr>
+        <w:drawing>
+          <wp:inline distT="0" distB="0" distL="0" distR="0" wp14:anchorId="5D10EF08" wp14:editId="6DAEF579">
+            <wp:extent cx="2221200" cy="4269600"/>
+            <wp:effectExtent l="19050" t="19050" r="27305" b="17145"/>
+            <wp:docPr id="13" name="Picture 13"/>
+            <wp:cNvGraphicFramePr>
+              <a:graphicFrameLocks xmlns:a="http://schemas.openxmlformats.org/drawingml/2006/main" noChangeAspect="1"/>
+            </wp:cNvGraphicFramePr>
+            <a:graphic xmlns:a="http://schemas.openxmlformats.org/drawingml/2006/main">
+              <a:graphicData uri="http://schemas.openxmlformats.org/drawingml/2006/picture">
+                <pic:pic xmlns:pic="http://schemas.openxmlformats.org/drawingml/2006/picture">
+                  <pic:nvPicPr>
+                    <pic:cNvPr id="13" name="Screenshot_20211022-152411.png"/>
+                    <pic:cNvPicPr/>
+                  </pic:nvPicPr>
+                  <pic:blipFill>
+                    <a:blip r:embed="rId49">
+                      <a:extLst>
+                        <a:ext uri="{28A0092B-C50C-407E-A947-70E740481C1C}">
+                          <a14:useLocalDpi xmlns:a14="http://schemas.microsoft.com/office/drawing/2010/main" val="0"/>
+                        </a:ext>
+                      </a:extLst>
+                    </a:blip>
+                    <a:stretch>
+                      <a:fillRect/>
+                    </a:stretch>
+                  </pic:blipFill>
+                  <pic:spPr>
+                    <a:xfrm>
+                      <a:off x="0" y="0"/>
+                      <a:ext cx="2221200" cy="4269600"/>
+                    </a:xfrm>
+                    <a:prstGeom prst="rect">
+                      <a:avLst/>
+                    </a:prstGeom>
+                    <a:ln w="12700">
+                      <a:solidFill>
+                        <a:schemeClr val="tx1"/>
+                      </a:solidFill>
+                    </a:ln>
+                  </pic:spPr>
+                </pic:pic>
+              </a:graphicData>
+            </a:graphic>
+          </wp:inline>
+        </w:drawing>
+      </w:r>
+    </w:p>
+    <w:p>
+      <w:pPr>
+        <w:jc w:val="both"/>
+        <w:rPr>
+          <w:sz w:val="24"/>
+          <w:szCs w:val="24"/>
+        </w:rPr>
+      </w:pPr>
+      <w:r>
+        <w:rPr>
+          <w:sz w:val="24"/>
+          <w:szCs w:val="24"/>
+        </w:rPr>
+        <w:t>Se puede dar de alta una nueva autorización pulsando el botón “</w:t>
+      </w:r>
+      <w:r>
+        <w:rPr>
+          <w:sz w:val="24"/>
+          <w:szCs w:val="24"/>
+        </w:rPr>
+        <w:t>Añadir n</w:t>
+      </w:r>
+      <w:r>
+        <w:rPr>
+          <w:sz w:val="24"/>
+          <w:szCs w:val="24"/>
+        </w:rPr>
+        <w:t>uevo” cuando se esté mostrando el listado de autorizaciones. A continuación, se nos mostrará un buscador desde el que podremos buscar y seleccionar al usuario al que queremos autorizar. La búsqueda puede realizarse mediante nombre o DNI.</w:t>
+      </w:r>
+    </w:p>
+    <w:p>
+      <w:pPr>
+        <w:jc w:val="center"/>
+        <w:rPr>
+          <w:sz w:val="24"/>
+          <w:szCs w:val="24"/>
+        </w:rPr>
+      </w:pPr>
+      <w:r>
+        <w:rPr>
+          <w:noProof/>
+          <w:sz w:val="24"/>
+          <w:szCs w:val="24"/>
+          <w:lang w:eastAsia="es-ES"/>
+        </w:rPr>
+        <w:lastRenderedPageBreak/>
+        <w:drawing>
+          <wp:inline distT="0" distB="0" distL="0" distR="0" wp14:anchorId="6C0C0E8D" wp14:editId="25973122">
+            <wp:extent cx="2221200" cy="4269600"/>
+            <wp:effectExtent l="19050" t="19050" r="27305" b="17145"/>
+            <wp:docPr id="22" name="Picture 22"/>
+            <wp:cNvGraphicFramePr>
+              <a:graphicFrameLocks xmlns:a="http://schemas.openxmlformats.org/drawingml/2006/main" noChangeAspect="1"/>
+            </wp:cNvGraphicFramePr>
+            <a:graphic xmlns:a="http://schemas.openxmlformats.org/drawingml/2006/main">
+              <a:graphicData uri="http://schemas.openxmlformats.org/drawingml/2006/picture">
+                <pic:pic xmlns:pic="http://schemas.openxmlformats.org/drawingml/2006/picture">
+                  <pic:nvPicPr>
+                    <pic:cNvPr id="22" name="Screenshot_20211022-152101.png"/>
+                    <pic:cNvPicPr/>
+                  </pic:nvPicPr>
+                  <pic:blipFill>
+                    <a:blip r:embed="rId50">
+                      <a:extLst>
+                        <a:ext uri="{28A0092B-C50C-407E-A947-70E740481C1C}">
+                          <a14:useLocalDpi xmlns:a14="http://schemas.microsoft.com/office/drawing/2010/main" val="0"/>
+                        </a:ext>
+                      </a:extLst>
+                    </a:blip>
+                    <a:stretch>
+                      <a:fillRect/>
+                    </a:stretch>
+                  </pic:blipFill>
+                  <pic:spPr>
+                    <a:xfrm>
+                      <a:off x="0" y="0"/>
+                      <a:ext cx="2221200" cy="4269600"/>
+                    </a:xfrm>
+                    <a:prstGeom prst="rect">
+                      <a:avLst/>
+                    </a:prstGeom>
+                    <a:ln w="12700">
+                      <a:solidFill>
+                        <a:schemeClr val="tx1"/>
+                      </a:solidFill>
+                    </a:ln>
+                  </pic:spPr>
+                </pic:pic>
+              </a:graphicData>
+            </a:graphic>
+          </wp:inline>
+        </w:drawing>
+      </w:r>
+    </w:p>
+    <w:p>
+      <w:pPr>
+        <w:jc w:val="both"/>
+        <w:rPr>
+          <w:sz w:val="24"/>
+          <w:szCs w:val="24"/>
+        </w:rPr>
+      </w:pPr>
+      <w:r>
+        <w:rPr>
+          <w:sz w:val="24"/>
+          <w:szCs w:val="24"/>
+        </w:rPr>
+        <w:t>Una vez seleccionado el usuario, podremos configurar los datos relativos a la autorización:</w:t>
+      </w:r>
+    </w:p>
+    <w:p>
+      <w:pPr>
+        <w:pStyle w:val="Prrafodelista"/>
+        <w:numPr>
+          <w:ilvl w:val="0"/>
+          <w:numId w:val="41"/>
+        </w:numPr>
+        <w:jc w:val="both"/>
+        <w:rPr>
+          <w:sz w:val="24"/>
+          <w:szCs w:val="24"/>
+        </w:rPr>
+      </w:pPr>
+      <w:r>
+        <w:rPr>
+          <w:sz w:val="24"/>
+          <w:szCs w:val="24"/>
+        </w:rPr>
+        <w:t>Fecha y hora de inicio. Si no se indican, se utilizará la fecha y hora actuales.</w:t>
+      </w:r>
+    </w:p>
+    <w:p>
+      <w:pPr>
+        <w:pStyle w:val="Prrafodelista"/>
+        <w:numPr>
+          <w:ilvl w:val="0"/>
+          <w:numId w:val="41"/>
+        </w:numPr>
+        <w:jc w:val="both"/>
+        <w:rPr>
+          <w:sz w:val="24"/>
+          <w:szCs w:val="24"/>
+        </w:rPr>
+      </w:pPr>
+      <w:r>
+        <w:rPr>
+          <w:sz w:val="24"/>
+          <w:szCs w:val="24"/>
+        </w:rPr>
+        <w:t>Fecha y hora de caducidad. Si no se indican, la autorización no caducará.</w:t>
+      </w:r>
+    </w:p>
+    <w:p>
+      <w:pPr>
+        <w:pStyle w:val="Prrafodelista"/>
+        <w:numPr>
+          <w:ilvl w:val="0"/>
+          <w:numId w:val="41"/>
+        </w:numPr>
+        <w:jc w:val="both"/>
+        <w:rPr>
+          <w:sz w:val="24"/>
+          <w:szCs w:val="24"/>
+        </w:rPr>
+      </w:pPr>
+      <w:r>
+        <w:rPr>
+          <w:sz w:val="24"/>
+          <w:szCs w:val="24"/>
+        </w:rPr>
+        <w:t>Tipo de autorización: delegado o sustituto.</w:t>
+      </w:r>
+    </w:p>
+    <w:p>
+      <w:pPr>
+        <w:pStyle w:val="Prrafodelista"/>
+        <w:numPr>
+          <w:ilvl w:val="0"/>
+          <w:numId w:val="41"/>
+        </w:numPr>
+        <w:jc w:val="both"/>
+        <w:rPr>
+          <w:sz w:val="24"/>
+          <w:szCs w:val="24"/>
+        </w:rPr>
+      </w:pPr>
+      <w:r>
+        <w:rPr>
+          <w:sz w:val="24"/>
+          <w:szCs w:val="24"/>
+        </w:rPr>
+        <w:t xml:space="preserve">Observaciones </w:t>
+      </w:r>
+      <w:r>
+        <w:rPr>
+          <w:sz w:val="24"/>
+          <w:szCs w:val="24"/>
+        </w:rPr>
+        <w:t>opcional</w:t>
+      </w:r>
+      <w:r>
+        <w:rPr>
+          <w:sz w:val="24"/>
+          <w:szCs w:val="24"/>
+        </w:rPr>
+        <w:t>es</w:t>
+      </w:r>
+      <w:r>
+        <w:rPr>
+          <w:sz w:val="24"/>
+          <w:szCs w:val="24"/>
+        </w:rPr>
+        <w:t>.</w:t>
+      </w:r>
+    </w:p>
+    <w:p>
+      <w:pPr>
+        <w:jc w:val="center"/>
+        <w:rPr>
+          <w:sz w:val="24"/>
+          <w:szCs w:val="24"/>
+        </w:rPr>
+      </w:pPr>
+      <w:r>
+        <w:rPr>
+          <w:noProof/>
+          <w:sz w:val="24"/>
+          <w:szCs w:val="24"/>
+          <w:lang w:eastAsia="es-ES"/>
+        </w:rPr>
+        <w:lastRenderedPageBreak/>
+        <w:drawing>
+          <wp:inline distT="0" distB="0" distL="0" distR="0" wp14:anchorId="3444AD35" wp14:editId="49B5AB83">
+            <wp:extent cx="2221200" cy="4280400"/>
+            <wp:effectExtent l="19050" t="19050" r="27305" b="25400"/>
+            <wp:docPr id="9" name="Picture 9"/>
+            <wp:cNvGraphicFramePr>
+              <a:graphicFrameLocks xmlns:a="http://schemas.openxmlformats.org/drawingml/2006/main" noChangeAspect="1"/>
+            </wp:cNvGraphicFramePr>
+            <a:graphic xmlns:a="http://schemas.openxmlformats.org/drawingml/2006/main">
+              <a:graphicData uri="http://schemas.openxmlformats.org/drawingml/2006/picture">
+                <pic:pic xmlns:pic="http://schemas.openxmlformats.org/drawingml/2006/picture">
+                  <pic:nvPicPr>
+                    <pic:cNvPr id="9" name="Screenshot_20211022-152112.png"/>
+                    <pic:cNvPicPr/>
+                  </pic:nvPicPr>
+                  <pic:blipFill>
+                    <a:blip r:embed="rId51">
+                      <a:extLst>
+                        <a:ext uri="{28A0092B-C50C-407E-A947-70E740481C1C}">
+                          <a14:useLocalDpi xmlns:a14="http://schemas.microsoft.com/office/drawing/2010/main" val="0"/>
+                        </a:ext>
+                      </a:extLst>
+                    </a:blip>
+                    <a:stretch>
+                      <a:fillRect/>
+                    </a:stretch>
+                  </pic:blipFill>
+                  <pic:spPr>
+                    <a:xfrm>
+                      <a:off x="0" y="0"/>
+                      <a:ext cx="2221200" cy="4280400"/>
+                    </a:xfrm>
+                    <a:prstGeom prst="rect">
+                      <a:avLst/>
+                    </a:prstGeom>
+                    <a:ln w="12700">
+                      <a:solidFill>
+                        <a:schemeClr val="tx1"/>
+                      </a:solidFill>
+                    </a:ln>
+                  </pic:spPr>
+                </pic:pic>
+              </a:graphicData>
+            </a:graphic>
+          </wp:inline>
+        </w:drawing>
+      </w:r>
+    </w:p>
+    <w:p>
+      <w:pPr>
+        <w:jc w:val="both"/>
+        <w:rPr>
+          <w:sz w:val="24"/>
+          <w:szCs w:val="24"/>
+        </w:rPr>
+      </w:pPr>
+      <w:r>
+        <w:rPr>
+          <w:sz w:val="24"/>
+          <w:szCs w:val="24"/>
+        </w:rPr>
+        <w:t>La autorización se crea al pulsar en el botón “</w:t>
+      </w:r>
+      <w:r>
+        <w:rPr>
+          <w:sz w:val="24"/>
+          <w:szCs w:val="24"/>
+        </w:rPr>
+        <w:t xml:space="preserve">Crear </w:t>
+      </w:r>
+      <w:r>
+        <w:rPr>
+          <w:sz w:val="24"/>
+          <w:szCs w:val="24"/>
+        </w:rPr>
+        <w:t>a</w:t>
+      </w:r>
+      <w:r>
+        <w:rPr>
+          <w:sz w:val="24"/>
+          <w:szCs w:val="24"/>
+        </w:rPr>
+        <w:t>utorización</w:t>
+      </w:r>
+      <w:r>
+        <w:rPr>
+          <w:sz w:val="24"/>
+          <w:szCs w:val="24"/>
+        </w:rPr>
+        <w:t>”</w:t>
+      </w:r>
+      <w:r>
+        <w:rPr>
+          <w:sz w:val="24"/>
+          <w:szCs w:val="24"/>
+        </w:rPr>
+        <w:t>, pero</w:t>
+      </w:r>
+      <w:r>
+        <w:rPr>
+          <w:sz w:val="24"/>
+          <w:szCs w:val="24"/>
+        </w:rPr>
+        <w:t xml:space="preserve"> </w:t>
+      </w:r>
+      <w:r>
+        <w:rPr>
+          <w:sz w:val="24"/>
+          <w:szCs w:val="24"/>
+        </w:rPr>
+        <w:t xml:space="preserve">no estará activa hasta que </w:t>
+      </w:r>
+      <w:r>
+        <w:rPr>
+          <w:sz w:val="24"/>
+          <w:szCs w:val="24"/>
+        </w:rPr>
+        <w:t>el usuario al que se ha enviado la acepte.</w:t>
+      </w:r>
+    </w:p>
+    <w:p>
+      <w:pPr>
+        <w:pStyle w:val="Ttulo2"/>
+      </w:pPr>
+      <w:bookmarkStart w:id="61" w:name="_Toc107998196"/>
+      <w:r>
+        <w:t>Gestión de validadores</w:t>
+      </w:r>
+      <w:bookmarkEnd w:id="61"/>
+    </w:p>
+    <w:p>
+      <w:pPr>
+        <w:jc w:val="both"/>
+        <w:rPr>
+          <w:sz w:val="24"/>
+          <w:szCs w:val="24"/>
+        </w:rPr>
+      </w:pPr>
+      <w:r>
+        <w:rPr>
+          <w:sz w:val="24"/>
+          <w:szCs w:val="24"/>
+        </w:rPr>
+        <w:t>El listado de validadores muestra los usuarios encargados de validar las peticiones que recibimos antes de que se nos muestren en nuestra bandeja de peticiones pendientes. El Portafirmas móvil no distingue entre validadores generales o aquellos que sólo gestionan aplicaciones concretas.</w:t>
+      </w:r>
+    </w:p>
+    <w:p>
+      <w:pPr>
+        <w:jc w:val="center"/>
+        <w:rPr>
+          <w:sz w:val="24"/>
+          <w:szCs w:val="24"/>
+        </w:rPr>
+      </w:pPr>
+      <w:r>
+        <w:rPr>
+          <w:noProof/>
+          <w:sz w:val="24"/>
+          <w:szCs w:val="24"/>
+          <w:lang w:eastAsia="es-ES"/>
+        </w:rPr>
+        <w:lastRenderedPageBreak/>
+        <w:drawing>
+          <wp:inline distT="0" distB="0" distL="0" distR="0" wp14:anchorId="59819196" wp14:editId="5ABB0EE4">
+            <wp:extent cx="2221200" cy="4269600"/>
+            <wp:effectExtent l="19050" t="19050" r="27305" b="17145"/>
+            <wp:docPr id="29" name="Picture 29"/>
+            <wp:cNvGraphicFramePr>
+              <a:graphicFrameLocks xmlns:a="http://schemas.openxmlformats.org/drawingml/2006/main" noChangeAspect="1"/>
+            </wp:cNvGraphicFramePr>
+            <a:graphic xmlns:a="http://schemas.openxmlformats.org/drawingml/2006/main">
+              <a:graphicData uri="http://schemas.openxmlformats.org/drawingml/2006/picture">
+                <pic:pic xmlns:pic="http://schemas.openxmlformats.org/drawingml/2006/picture">
+                  <pic:nvPicPr>
+                    <pic:cNvPr id="29" name="Screenshot_20211022-152042.png"/>
+                    <pic:cNvPicPr/>
+                  </pic:nvPicPr>
+                  <pic:blipFill>
+                    <a:blip r:embed="rId52">
+                      <a:extLst>
+                        <a:ext uri="{28A0092B-C50C-407E-A947-70E740481C1C}">
+                          <a14:useLocalDpi xmlns:a14="http://schemas.microsoft.com/office/drawing/2010/main" val="0"/>
+                        </a:ext>
+                      </a:extLst>
+                    </a:blip>
+                    <a:stretch>
+                      <a:fillRect/>
+                    </a:stretch>
+                  </pic:blipFill>
+                  <pic:spPr>
+                    <a:xfrm>
+                      <a:off x="0" y="0"/>
+                      <a:ext cx="2221200" cy="4269600"/>
+                    </a:xfrm>
+                    <a:prstGeom prst="rect">
+                      <a:avLst/>
+                    </a:prstGeom>
+                    <a:ln w="12700">
+                      <a:solidFill>
+                        <a:schemeClr val="tx1"/>
+                      </a:solidFill>
+                    </a:ln>
+                  </pic:spPr>
+                </pic:pic>
+              </a:graphicData>
+            </a:graphic>
+          </wp:inline>
+        </w:drawing>
+      </w:r>
+    </w:p>
+    <w:p>
+      <w:pPr>
+        <w:jc w:val="both"/>
+        <w:rPr>
+          <w:sz w:val="24"/>
+          <w:szCs w:val="24"/>
+        </w:rPr>
+      </w:pPr>
+      <w:r>
+        <w:rPr>
+          <w:sz w:val="24"/>
+          <w:szCs w:val="24"/>
+        </w:rPr>
+        <w:t>Se puede dar de alta a un nuev</w:t>
+      </w:r>
+      <w:r>
+        <w:rPr>
+          <w:sz w:val="24"/>
+          <w:szCs w:val="24"/>
+        </w:rPr>
+        <w:t>o validador pulsando el botón “Añadir n</w:t>
+      </w:r>
+      <w:r>
+        <w:rPr>
+          <w:sz w:val="24"/>
+          <w:szCs w:val="24"/>
+        </w:rPr>
+        <w:t>uevo” cuando se esté mostrando el listado de validadores. A continuación, se nos mostrará un buscador desde el que podremos buscar y seleccionar al usuario al que queremos nombrar validador. La búsqueda puede realizarse mediante nombre o DNI. Al pulsar sobre el usuario en cuestión, se nos pedirá confirmación para darlo de alta como validador.</w:t>
+      </w:r>
+    </w:p>
+    <w:p>
+      <w:pPr>
+        <w:jc w:val="center"/>
+        <w:rPr>
+          <w:sz w:val="24"/>
+          <w:szCs w:val="24"/>
+        </w:rPr>
+      </w:pPr>
+      <w:r>
+        <w:rPr>
+          <w:noProof/>
+          <w:sz w:val="24"/>
+          <w:szCs w:val="24"/>
+          <w:lang w:eastAsia="es-ES"/>
+        </w:rPr>
+        <w:lastRenderedPageBreak/>
+        <w:drawing>
+          <wp:inline distT="0" distB="0" distL="0" distR="0" wp14:anchorId="55373424" wp14:editId="41D837D3">
+            <wp:extent cx="2221200" cy="4269600"/>
+            <wp:effectExtent l="19050" t="19050" r="27305" b="17145"/>
+            <wp:docPr id="25" name="Picture 25"/>
+            <wp:cNvGraphicFramePr>
+              <a:graphicFrameLocks xmlns:a="http://schemas.openxmlformats.org/drawingml/2006/main" noChangeAspect="1"/>
+            </wp:cNvGraphicFramePr>
+            <a:graphic xmlns:a="http://schemas.openxmlformats.org/drawingml/2006/main">
+              <a:graphicData uri="http://schemas.openxmlformats.org/drawingml/2006/picture">
+                <pic:pic xmlns:pic="http://schemas.openxmlformats.org/drawingml/2006/picture">
+                  <pic:nvPicPr>
+                    <pic:cNvPr id="25" name="Screenshot_20211022-152015.png"/>
+                    <pic:cNvPicPr/>
+                  </pic:nvPicPr>
+                  <pic:blipFill>
+                    <a:blip r:embed="rId53">
+                      <a:extLst>
+                        <a:ext uri="{28A0092B-C50C-407E-A947-70E740481C1C}">
+                          <a14:useLocalDpi xmlns:a14="http://schemas.microsoft.com/office/drawing/2010/main" val="0"/>
+                        </a:ext>
+                      </a:extLst>
+                    </a:blip>
+                    <a:stretch>
+                      <a:fillRect/>
+                    </a:stretch>
+                  </pic:blipFill>
+                  <pic:spPr>
+                    <a:xfrm>
+                      <a:off x="0" y="0"/>
+                      <a:ext cx="2221200" cy="4269600"/>
+                    </a:xfrm>
+                    <a:prstGeom prst="rect">
+                      <a:avLst/>
+                    </a:prstGeom>
+                    <a:ln w="12700">
+                      <a:solidFill>
+                        <a:schemeClr val="tx1"/>
+                      </a:solidFill>
+                    </a:ln>
+                  </pic:spPr>
+                </pic:pic>
+              </a:graphicData>
+            </a:graphic>
+          </wp:inline>
+        </w:drawing>
+      </w:r>
+      <w:r>
+        <w:rPr>
+          <w:sz w:val="24"/>
+          <w:szCs w:val="24"/>
+        </w:rPr>
         <w:t xml:space="preserve">       </w:t>
       </w:r>
       <w:r>
         <w:rPr>
           <w:noProof/>
+          <w:sz w:val="24"/>
+          <w:szCs w:val="24"/>
           <w:lang w:eastAsia="es-ES"/>
         </w:rPr>
         <w:drawing>
-          <wp:inline distT="0" distB="0" distL="0" distR="0" wp14:anchorId="3A2AB6A2" wp14:editId="13AD2884">
+          <wp:inline distT="0" distB="0" distL="0" distR="0" wp14:anchorId="1EE25EF7" wp14:editId="6D61DDE1">
             <wp:extent cx="2250554" cy="4293196"/>
             <wp:effectExtent l="19050" t="19050" r="16510" b="12700"/>
             <wp:docPr id="1" name="Picture 1"/>
@@ -7712,7 +9003,7 @@
                     <pic:cNvPicPr/>
                   </pic:nvPicPr>
                   <pic:blipFill>
-                    <a:blip r:embed="rId49">
+                    <a:blip r:embed="rId54">
                       <a:extLst>
                         <a:ext uri="{28A0092B-C50C-407E-A947-70E740481C1C}">
                           <a14:useLocalDpi xmlns:a14="http://schemas.microsoft.com/office/drawing/2010/main" val="0"/>
@@ -7747,23 +9038,32 @@
     <w:p>
       <w:pPr>
         <w:jc w:val="both"/>
-      </w:pPr>
-      <w:r>
+        <w:rPr>
+          <w:sz w:val="24"/>
+          <w:szCs w:val="24"/>
+        </w:rPr>
+      </w:pPr>
+      <w:r>
+        <w:rPr>
+          <w:sz w:val="24"/>
+          <w:szCs w:val="24"/>
+        </w:rPr>
         <w:t>Podemos dar de baja a un validador con sólo pulsar sobre el mismo en el listado de validadores. Al hacerlo, se nos pedirá confirmación antes de darlo de baja.</w:t>
       </w:r>
     </w:p>
     <w:p>
       <w:pPr>
-        <w:pStyle w:val="Heading1"/>
-      </w:pPr>
-      <w:bookmarkStart w:id="40" w:name="_Toc86306030"/>
+        <w:pStyle w:val="Ttulo1"/>
+      </w:pPr>
+      <w:bookmarkStart w:id="62" w:name="_Toc107998197"/>
+      <w:bookmarkEnd w:id="59"/>
       <w:r>
         <w:t>Gestión d</w:t>
       </w:r>
       <w:r>
         <w:t>el sistema de notificaciones</w:t>
       </w:r>
-      <w:bookmarkEnd w:id="40"/>
+      <w:bookmarkEnd w:id="62"/>
     </w:p>
     <w:p>
       <w:pPr>
@@ -7805,7 +9105,7 @@
           <w:lang w:eastAsia="es-ES"/>
         </w:rPr>
         <w:drawing>
-          <wp:inline distT="0" distB="0" distL="0" distR="0">
+          <wp:inline distT="0" distB="0" distL="0" distR="0" wp14:anchorId="5E89EAC3" wp14:editId="6C001593">
             <wp:extent cx="3423600" cy="594000"/>
             <wp:effectExtent l="19050" t="19050" r="24765" b="15875"/>
             <wp:docPr id="24" name="Picture 24"/>
@@ -7820,7 +9120,7 @@
                     <pic:cNvPicPr/>
                   </pic:nvPicPr>
                   <pic:blipFill>
-                    <a:blip r:embed="rId50">
+                    <a:blip r:embed="rId55">
                       <a:extLst>
                         <a:ext uri="{28A0092B-C50C-407E-A947-70E740481C1C}">
                           <a14:useLocalDpi xmlns:a14="http://schemas.microsoft.com/office/drawing/2010/main" val="0"/>
@@ -7885,11 +9185,11 @@
       <w:pPr>
         <w:pStyle w:val="Anexo"/>
       </w:pPr>
-      <w:bookmarkStart w:id="41" w:name="_Ref29830472"/>
-      <w:bookmarkStart w:id="42" w:name="_Ref29830806"/>
-      <w:bookmarkStart w:id="43" w:name="_Ref29886160"/>
-      <w:bookmarkStart w:id="44" w:name="_Ref29886165"/>
-      <w:bookmarkStart w:id="45" w:name="_Toc86306031"/>
+      <w:bookmarkStart w:id="63" w:name="_Ref29830472"/>
+      <w:bookmarkStart w:id="64" w:name="_Ref29830806"/>
+      <w:bookmarkStart w:id="65" w:name="_Ref29886160"/>
+      <w:bookmarkStart w:id="66" w:name="_Ref29886165"/>
+      <w:bookmarkStart w:id="67" w:name="_Toc107998198"/>
       <w:r>
         <w:t xml:space="preserve">Importar </w:t>
       </w:r>
@@ -7911,11 +9211,11 @@
       <w:r>
         <w:t>ario</w:t>
       </w:r>
-      <w:bookmarkEnd w:id="41"/>
-      <w:bookmarkEnd w:id="42"/>
-      <w:bookmarkEnd w:id="43"/>
-      <w:bookmarkEnd w:id="44"/>
-      <w:bookmarkEnd w:id="45"/>
+      <w:bookmarkEnd w:id="63"/>
+      <w:bookmarkEnd w:id="64"/>
+      <w:bookmarkEnd w:id="65"/>
+      <w:bookmarkEnd w:id="66"/>
+      <w:bookmarkEnd w:id="67"/>
     </w:p>
     <w:p>
       <w:pPr>
@@ -7942,21 +9242,7 @@
         <w:rPr>
           <w:sz w:val="24"/>
         </w:rPr>
-        <w:t xml:space="preserve"> </w:t>
-      </w:r>
-      <w:proofErr w:type="gramStart"/>
-      <w:r>
-        <w:rPr>
-          <w:sz w:val="24"/>
-        </w:rPr>
-        <w:t>o .p</w:t>
-      </w:r>
-      <w:proofErr w:type="gramEnd"/>
-      <w:r>
-        <w:rPr>
-          <w:sz w:val="24"/>
-        </w:rPr>
-        <w:t>12. El archivo se puede copiar desde el ordenador conectando el dispositivo o se puede enviar como adjunto en un correo.</w:t>
+        <w:t xml:space="preserve"> o .p12. El archivo se puede copiar desde el ordenador conectando el dispositivo o se puede enviar como adjunto en un correo.</w:t>
       </w:r>
     </w:p>
     <w:p>
@@ -7991,7 +9277,7 @@
           <w:lang w:eastAsia="es-ES"/>
         </w:rPr>
         <w:drawing>
-          <wp:inline distT="0" distB="0" distL="0" distR="0" wp14:anchorId="07ADA86B" wp14:editId="2C22C8C5">
+          <wp:inline distT="0" distB="0" distL="0" distR="0" wp14:anchorId="5A48A754" wp14:editId="30483655">
             <wp:extent cx="2044800" cy="3466800"/>
             <wp:effectExtent l="19050" t="19050" r="12700" b="19685"/>
             <wp:docPr id="5" name="Imagen 4"/>
@@ -8008,7 +9294,7 @@
                     </pic:cNvPicPr>
                   </pic:nvPicPr>
                   <pic:blipFill>
-                    <a:blip r:embed="rId51"/>
+                    <a:blip r:embed="rId56"/>
                     <a:srcRect/>
                     <a:stretch>
                       <a:fillRect/>
@@ -8058,7 +9344,7 @@
     </w:p>
     <w:p>
       <w:pPr>
-        <w:pStyle w:val="BodyText"/>
+        <w:pStyle w:val="Textoindependiente"/>
         <w:ind w:right="-568"/>
         <w:rPr>
           <w:rFonts w:cs="Arial"/>
@@ -8076,7 +9362,7 @@
         </w:rPr>
         <w:lastRenderedPageBreak/>
         <w:drawing>
-          <wp:inline distT="0" distB="0" distL="0" distR="0" wp14:anchorId="4D7CF460" wp14:editId="4DB7D34D">
+          <wp:inline distT="0" distB="0" distL="0" distR="0" wp14:anchorId="5D59152C" wp14:editId="3D8E1EF6">
             <wp:extent cx="2046701" cy="3466214"/>
             <wp:effectExtent l="19050" t="19050" r="10795" b="20320"/>
             <wp:docPr id="7" name="Imagen 7"/>
@@ -8093,7 +9379,7 @@
                     </pic:cNvPicPr>
                   </pic:nvPicPr>
                   <pic:blipFill>
-                    <a:blip r:embed="rId52"/>
+                    <a:blip r:embed="rId57"/>
                     <a:srcRect/>
                     <a:stretch>
                       <a:fillRect/>
@@ -8140,7 +9426,7 @@
           <w:lang w:val="es-ES"/>
         </w:rPr>
         <w:drawing>
-          <wp:inline distT="0" distB="0" distL="0" distR="0" wp14:anchorId="2032154E" wp14:editId="3C680D21">
+          <wp:inline distT="0" distB="0" distL="0" distR="0" wp14:anchorId="1046A560" wp14:editId="01431DD5">
             <wp:extent cx="2063525" cy="3466214"/>
             <wp:effectExtent l="19050" t="19050" r="13335" b="20320"/>
             <wp:docPr id="10" name="Imagen 10"/>
@@ -8157,7 +9443,7 @@
                     </pic:cNvPicPr>
                   </pic:nvPicPr>
                   <pic:blipFill>
-                    <a:blip r:embed="rId53"/>
+                    <a:blip r:embed="rId58"/>
                     <a:srcRect/>
                     <a:stretch>
                       <a:fillRect/>
@@ -8457,11 +9743,11 @@
           <w:lang w:eastAsia="es-ES"/>
         </w:rPr>
         <w:drawing>
-          <wp:inline distT="0" distB="0" distL="0" distR="0">
+          <wp:inline distT="0" distB="0" distL="0" distR="0" wp14:anchorId="06DC3293" wp14:editId="488CDBBD">
             <wp:extent cx="838200" cy="295275"/>
             <wp:effectExtent l="0" t="0" r="0" b="9525"/>
             <wp:docPr id="4" name="Imagen 4" descr="Creative Commons License">
-              <a:hlinkClick xmlns:a="http://schemas.openxmlformats.org/drawingml/2006/main" r:id="rId54"/>
+              <a:hlinkClick xmlns:a="http://schemas.openxmlformats.org/drawingml/2006/main" r:id="rId59"/>
             </wp:docPr>
             <wp:cNvGraphicFramePr>
               <a:graphicFrameLocks xmlns:a="http://schemas.openxmlformats.org/drawingml/2006/main" noChangeAspect="1"/>
@@ -8476,7 +9762,7 @@
                     </pic:cNvPicPr>
                   </pic:nvPicPr>
                   <pic:blipFill>
-                    <a:blip r:embed="rId55" r:link="rId56">
+                    <a:blip r:embed="rId60" r:link="rId61">
                       <a:extLst>
                         <a:ext uri="{28A0092B-C50C-407E-A947-70E740481C1C}">
                           <a14:useLocalDpi xmlns:a14="http://schemas.microsoft.com/office/drawing/2010/main" val="0"/>
@@ -8535,102 +9821,6 @@
         <w:t>bajo una licencia</w:t>
       </w:r>
       <w:r>
-        <w:t xml:space="preserve"> </w:t>
-      </w:r>
-      <w:hyperlink w:anchor="Licencia_Creative_Commons" w:history="1">
-        <w:proofErr w:type="spellStart"/>
-        <w:r>
-          <w:rPr>
-            <w:rStyle w:val="Hyperlink"/>
-            <w:rFonts w:cs="Arial"/>
-            <w:sz w:val="20"/>
-            <w:szCs w:val="20"/>
-          </w:rPr>
-          <w:t>Creative</w:t>
-        </w:r>
-        <w:proofErr w:type="spellEnd"/>
-        <w:r>
-          <w:rPr>
-            <w:rStyle w:val="Hyperlink"/>
-            <w:rFonts w:cs="Arial"/>
-            <w:sz w:val="20"/>
-            <w:szCs w:val="20"/>
-          </w:rPr>
-          <w:t xml:space="preserve"> </w:t>
-        </w:r>
-        <w:proofErr w:type="spellStart"/>
-        <w:r>
-          <w:rPr>
-            <w:rStyle w:val="Hyperlink"/>
-            <w:rFonts w:cs="Arial"/>
-            <w:sz w:val="20"/>
-            <w:szCs w:val="20"/>
-          </w:rPr>
-          <w:t>Commons</w:t>
-        </w:r>
-        <w:proofErr w:type="spellEnd"/>
-        <w:r>
-          <w:rPr>
-            <w:rStyle w:val="Hyperlink"/>
-            <w:rFonts w:cs="Arial"/>
-            <w:sz w:val="20"/>
-            <w:szCs w:val="20"/>
-          </w:rPr>
-          <w:t xml:space="preserve"> Reconocimiento-</w:t>
-        </w:r>
-        <w:proofErr w:type="spellStart"/>
-        <w:r>
-          <w:rPr>
-            <w:rStyle w:val="Hyperlink"/>
-            <w:rFonts w:cs="Arial"/>
-            <w:sz w:val="20"/>
-            <w:szCs w:val="20"/>
-          </w:rPr>
-          <w:t>NoComercial</w:t>
-        </w:r>
-        <w:proofErr w:type="spellEnd"/>
-        <w:r>
-          <w:rPr>
-            <w:rStyle w:val="Hyperlink"/>
-            <w:rFonts w:cs="Arial"/>
-            <w:sz w:val="20"/>
-            <w:szCs w:val="20"/>
-          </w:rPr>
-          <w:t>-</w:t>
-        </w:r>
-        <w:proofErr w:type="spellStart"/>
-        <w:r>
-          <w:rPr>
-            <w:rStyle w:val="Hyperlink"/>
-            <w:rFonts w:cs="Arial"/>
-            <w:sz w:val="20"/>
-            <w:szCs w:val="20"/>
-          </w:rPr>
-          <w:t>CompartirIgual</w:t>
-        </w:r>
-        <w:proofErr w:type="spellEnd"/>
-        <w:r>
-          <w:rPr>
-            <w:rStyle w:val="Hyperlink"/>
-            <w:rFonts w:cs="Arial"/>
-            <w:sz w:val="20"/>
-            <w:szCs w:val="20"/>
-          </w:rPr>
-          <w:t xml:space="preserve"> 3.0 </w:t>
-        </w:r>
-        <w:proofErr w:type="spellStart"/>
-        <w:r>
-          <w:rPr>
-            <w:rStyle w:val="Hyperlink"/>
-            <w:rFonts w:cs="Arial"/>
-            <w:sz w:val="20"/>
-            <w:szCs w:val="20"/>
-          </w:rPr>
-          <w:t>Unported</w:t>
-        </w:r>
-        <w:proofErr w:type="spellEnd"/>
-      </w:hyperlink>
-      <w:r>
         <w:t>.</w:t>
       </w:r>
     </w:p>
@@ -8646,9 +9836,9 @@
       </w:pPr>
     </w:p>
     <w:sectPr>
-      <w:headerReference w:type="default" r:id="rId57"/>
-      <w:footerReference w:type="default" r:id="rId58"/>
-      <w:headerReference w:type="first" r:id="rId59"/>
+      <w:headerReference w:type="default" r:id="rId62"/>
+      <w:footerReference w:type="default" r:id="rId63"/>
+      <w:headerReference w:type="first" r:id="rId64"/>
       <w:pgSz w:w="11907" w:h="16839" w:code="9"/>
       <w:pgMar w:top="2892" w:right="1134" w:bottom="1418" w:left="1814" w:header="1531" w:footer="737" w:gutter="0"/>
       <w:cols w:space="708"/>
@@ -8660,7 +9850,7 @@
 </file>
 
 <file path=word/endnotes.xml><?xml version="1.0" encoding="utf-8"?>
-<w:endnotes xmlns:wpc="http://schemas.microsoft.com/office/word/2010/wordprocessingCanvas" xmlns:cx="http://schemas.microsoft.com/office/drawing/2014/chartex" xmlns:cx1="http://schemas.microsoft.com/office/drawing/2015/9/8/chartex" xmlns:mc="http://schemas.openxmlformats.org/markup-compatibility/2006" xmlns:o="urn:schemas-microsoft-com:office:office" xmlns:r="http://schemas.openxmlformats.org/officeDocument/2006/relationships" xmlns:m="http://schemas.openxmlformats.org/officeDocument/2006/math" xmlns:v="urn:schemas-microsoft-com:vml" xmlns:wp14="http://schemas.microsoft.com/office/word/2010/wordprocessingDrawing" xmlns:wp="http://schemas.openxmlformats.org/drawingml/2006/wordprocessingDrawing" xmlns:w10="urn:schemas-microsoft-com:office:word" xmlns:w="http://schemas.openxmlformats.org/wordprocessingml/2006/main" xmlns:w14="http://schemas.microsoft.com/office/word/2010/wordml" xmlns:w15="http://schemas.microsoft.com/office/word/2012/wordml" xmlns:w16se="http://schemas.microsoft.com/office/word/2015/wordml/symex" xmlns:wpg="http://schemas.microsoft.com/office/word/2010/wordprocessingGroup" xmlns:wpi="http://schemas.microsoft.com/office/word/2010/wordprocessingInk" xmlns:wne="http://schemas.microsoft.com/office/word/2006/wordml" xmlns:wps="http://schemas.microsoft.com/office/word/2010/wordprocessingShape" mc:Ignorable="w14 w15 w16se wp14">
+<w:endnotes xmlns:wpc="http://schemas.microsoft.com/office/word/2010/wordprocessingCanvas" xmlns:cx="http://schemas.microsoft.com/office/drawing/2014/chartex" xmlns:cx1="http://schemas.microsoft.com/office/drawing/2015/9/8/chartex" xmlns:cx2="http://schemas.microsoft.com/office/drawing/2015/10/21/chartex" xmlns:cx3="http://schemas.microsoft.com/office/drawing/2016/5/9/chartex" xmlns:cx4="http://schemas.microsoft.com/office/drawing/2016/5/10/chartex" xmlns:cx5="http://schemas.microsoft.com/office/drawing/2016/5/11/chartex" xmlns:cx6="http://schemas.microsoft.com/office/drawing/2016/5/12/chartex" xmlns:cx7="http://schemas.microsoft.com/office/drawing/2016/5/13/chartex" xmlns:cx8="http://schemas.microsoft.com/office/drawing/2016/5/14/chartex" xmlns:mc="http://schemas.openxmlformats.org/markup-compatibility/2006" xmlns:aink="http://schemas.microsoft.com/office/drawing/2016/ink" xmlns:am3d="http://schemas.microsoft.com/office/drawing/2017/model3d" xmlns:o="urn:schemas-microsoft-com:office:office" xmlns:r="http://schemas.openxmlformats.org/officeDocument/2006/relationships" xmlns:m="http://schemas.openxmlformats.org/officeDocument/2006/math" xmlns:v="urn:schemas-microsoft-com:vml" xmlns:wp14="http://schemas.microsoft.com/office/word/2010/wordprocessingDrawing" xmlns:wp="http://schemas.openxmlformats.org/drawingml/2006/wordprocessingDrawing" xmlns:w10="urn:schemas-microsoft-com:office:word" xmlns:w="http://schemas.openxmlformats.org/wordprocessingml/2006/main" xmlns:w14="http://schemas.microsoft.com/office/word/2010/wordml" xmlns:w15="http://schemas.microsoft.com/office/word/2012/wordml" xmlns:w16cex="http://schemas.microsoft.com/office/word/2018/wordml/cex" xmlns:w16cid="http://schemas.microsoft.com/office/word/2016/wordml/cid" xmlns:w16="http://schemas.microsoft.com/office/word/2018/wordml" xmlns:w16sdtdh="http://schemas.microsoft.com/office/word/2020/wordml/sdtdatahash" xmlns:w16se="http://schemas.microsoft.com/office/word/2015/wordml/symex" xmlns:wpg="http://schemas.microsoft.com/office/word/2010/wordprocessingGroup" xmlns:wpi="http://schemas.microsoft.com/office/word/2010/wordprocessingInk" xmlns:wne="http://schemas.microsoft.com/office/word/2006/wordml" xmlns:wps="http://schemas.microsoft.com/office/word/2010/wordprocessingShape" mc:Ignorable="w14 w15 w16se w16cid w16 w16cex w16sdtdh wp14">
   <w:endnote w:type="separator" w:id="-1">
     <w:p>
       <w:pPr>
@@ -8692,10 +9882,10 @@
 </file>
 
 <file path=word/footer1.xml><?xml version="1.0" encoding="utf-8"?>
-<w:ftr xmlns:wpc="http://schemas.microsoft.com/office/word/2010/wordprocessingCanvas" xmlns:cx="http://schemas.microsoft.com/office/drawing/2014/chartex" xmlns:cx1="http://schemas.microsoft.com/office/drawing/2015/9/8/chartex" xmlns:mc="http://schemas.openxmlformats.org/markup-compatibility/2006" xmlns:o="urn:schemas-microsoft-com:office:office" xmlns:r="http://schemas.openxmlformats.org/officeDocument/2006/relationships" xmlns:m="http://schemas.openxmlformats.org/officeDocument/2006/math" xmlns:v="urn:schemas-microsoft-com:vml" xmlns:wp14="http://schemas.microsoft.com/office/word/2010/wordprocessingDrawing" xmlns:wp="http://schemas.openxmlformats.org/drawingml/2006/wordprocessingDrawing" xmlns:w10="urn:schemas-microsoft-com:office:word" xmlns:w="http://schemas.openxmlformats.org/wordprocessingml/2006/main" xmlns:w14="http://schemas.microsoft.com/office/word/2010/wordml" xmlns:w15="http://schemas.microsoft.com/office/word/2012/wordml" xmlns:w16se="http://schemas.microsoft.com/office/word/2015/wordml/symex" xmlns:wpg="http://schemas.microsoft.com/office/word/2010/wordprocessingGroup" xmlns:wpi="http://schemas.microsoft.com/office/word/2010/wordprocessingInk" xmlns:wne="http://schemas.microsoft.com/office/word/2006/wordml" xmlns:wps="http://schemas.microsoft.com/office/word/2010/wordprocessingShape" mc:Ignorable="w14 w15 w16se wp14">
+<w:ftr xmlns:wpc="http://schemas.microsoft.com/office/word/2010/wordprocessingCanvas" xmlns:cx="http://schemas.microsoft.com/office/drawing/2014/chartex" xmlns:cx1="http://schemas.microsoft.com/office/drawing/2015/9/8/chartex" xmlns:cx2="http://schemas.microsoft.com/office/drawing/2015/10/21/chartex" xmlns:cx3="http://schemas.microsoft.com/office/drawing/2016/5/9/chartex" xmlns:cx4="http://schemas.microsoft.com/office/drawing/2016/5/10/chartex" xmlns:cx5="http://schemas.microsoft.com/office/drawing/2016/5/11/chartex" xmlns:cx6="http://schemas.microsoft.com/office/drawing/2016/5/12/chartex" xmlns:cx7="http://schemas.microsoft.com/office/drawing/2016/5/13/chartex" xmlns:cx8="http://schemas.microsoft.com/office/drawing/2016/5/14/chartex" xmlns:mc="http://schemas.openxmlformats.org/markup-compatibility/2006" xmlns:aink="http://schemas.microsoft.com/office/drawing/2016/ink" xmlns:am3d="http://schemas.microsoft.com/office/drawing/2017/model3d" xmlns:o="urn:schemas-microsoft-com:office:office" xmlns:r="http://schemas.openxmlformats.org/officeDocument/2006/relationships" xmlns:m="http://schemas.openxmlformats.org/officeDocument/2006/math" xmlns:v="urn:schemas-microsoft-com:vml" xmlns:wp14="http://schemas.microsoft.com/office/word/2010/wordprocessingDrawing" xmlns:wp="http://schemas.openxmlformats.org/drawingml/2006/wordprocessingDrawing" xmlns:w10="urn:schemas-microsoft-com:office:word" xmlns:w="http://schemas.openxmlformats.org/wordprocessingml/2006/main" xmlns:w14="http://schemas.microsoft.com/office/word/2010/wordml" xmlns:w15="http://schemas.microsoft.com/office/word/2012/wordml" xmlns:w16cex="http://schemas.microsoft.com/office/word/2018/wordml/cex" xmlns:w16cid="http://schemas.microsoft.com/office/word/2016/wordml/cid" xmlns:w16="http://schemas.microsoft.com/office/word/2018/wordml" xmlns:w16sdtdh="http://schemas.microsoft.com/office/word/2020/wordml/sdtdatahash" xmlns:w16se="http://schemas.microsoft.com/office/word/2015/wordml/symex" xmlns:wpg="http://schemas.microsoft.com/office/word/2010/wordprocessingGroup" xmlns:wpi="http://schemas.microsoft.com/office/word/2010/wordprocessingInk" xmlns:wne="http://schemas.microsoft.com/office/word/2006/wordml" xmlns:wps="http://schemas.microsoft.com/office/word/2010/wordprocessingShape" mc:Ignorable="w14 w15 w16se w16cid w16 w16cex w16sdtdh wp14">
   <w:p>
     <w:pPr>
-      <w:pStyle w:val="Footer"/>
+      <w:pStyle w:val="Piedepgina"/>
     </w:pPr>
     <w:r>
       <w:rPr>
@@ -8703,7 +9893,7 @@
         <w:lang w:eastAsia="es-ES"/>
       </w:rPr>
       <w:drawing>
-        <wp:inline distT="0" distB="0" distL="0" distR="0">
+        <wp:inline distT="0" distB="0" distL="0" distR="0" wp14:anchorId="4020CF92" wp14:editId="45C7F931">
           <wp:extent cx="990600" cy="190500"/>
           <wp:effectExtent l="0" t="0" r="0" b="0"/>
           <wp:docPr id="45" name="Picture 45"/>
@@ -8780,7 +9970,7 @@
 </file>
 
 <file path=word/footnotes.xml><?xml version="1.0" encoding="utf-8"?>
-<w:footnotes xmlns:wpc="http://schemas.microsoft.com/office/word/2010/wordprocessingCanvas" xmlns:cx="http://schemas.microsoft.com/office/drawing/2014/chartex" xmlns:cx1="http://schemas.microsoft.com/office/drawing/2015/9/8/chartex" xmlns:mc="http://schemas.openxmlformats.org/markup-compatibility/2006" xmlns:o="urn:schemas-microsoft-com:office:office" xmlns:r="http://schemas.openxmlformats.org/officeDocument/2006/relationships" xmlns:m="http://schemas.openxmlformats.org/officeDocument/2006/math" xmlns:v="urn:schemas-microsoft-com:vml" xmlns:wp14="http://schemas.microsoft.com/office/word/2010/wordprocessingDrawing" xmlns:wp="http://schemas.openxmlformats.org/drawingml/2006/wordprocessingDrawing" xmlns:w10="urn:schemas-microsoft-com:office:word" xmlns:w="http://schemas.openxmlformats.org/wordprocessingml/2006/main" xmlns:w14="http://schemas.microsoft.com/office/word/2010/wordml" xmlns:w15="http://schemas.microsoft.com/office/word/2012/wordml" xmlns:w16se="http://schemas.microsoft.com/office/word/2015/wordml/symex" xmlns:wpg="http://schemas.microsoft.com/office/word/2010/wordprocessingGroup" xmlns:wpi="http://schemas.microsoft.com/office/word/2010/wordprocessingInk" xmlns:wne="http://schemas.microsoft.com/office/word/2006/wordml" xmlns:wps="http://schemas.microsoft.com/office/word/2010/wordprocessingShape" mc:Ignorable="w14 w15 w16se wp14">
+<w:footnotes xmlns:wpc="http://schemas.microsoft.com/office/word/2010/wordprocessingCanvas" xmlns:cx="http://schemas.microsoft.com/office/drawing/2014/chartex" xmlns:cx1="http://schemas.microsoft.com/office/drawing/2015/9/8/chartex" xmlns:cx2="http://schemas.microsoft.com/office/drawing/2015/10/21/chartex" xmlns:cx3="http://schemas.microsoft.com/office/drawing/2016/5/9/chartex" xmlns:cx4="http://schemas.microsoft.com/office/drawing/2016/5/10/chartex" xmlns:cx5="http://schemas.microsoft.com/office/drawing/2016/5/11/chartex" xmlns:cx6="http://schemas.microsoft.com/office/drawing/2016/5/12/chartex" xmlns:cx7="http://schemas.microsoft.com/office/drawing/2016/5/13/chartex" xmlns:cx8="http://schemas.microsoft.com/office/drawing/2016/5/14/chartex" xmlns:mc="http://schemas.openxmlformats.org/markup-compatibility/2006" xmlns:aink="http://schemas.microsoft.com/office/drawing/2016/ink" xmlns:am3d="http://schemas.microsoft.com/office/drawing/2017/model3d" xmlns:o="urn:schemas-microsoft-com:office:office" xmlns:r="http://schemas.openxmlformats.org/officeDocument/2006/relationships" xmlns:m="http://schemas.openxmlformats.org/officeDocument/2006/math" xmlns:v="urn:schemas-microsoft-com:vml" xmlns:wp14="http://schemas.microsoft.com/office/word/2010/wordprocessingDrawing" xmlns:wp="http://schemas.openxmlformats.org/drawingml/2006/wordprocessingDrawing" xmlns:w10="urn:schemas-microsoft-com:office:word" xmlns:w="http://schemas.openxmlformats.org/wordprocessingml/2006/main" xmlns:w14="http://schemas.microsoft.com/office/word/2010/wordml" xmlns:w15="http://schemas.microsoft.com/office/word/2012/wordml" xmlns:w16cex="http://schemas.microsoft.com/office/word/2018/wordml/cex" xmlns:w16cid="http://schemas.microsoft.com/office/word/2016/wordml/cid" xmlns:w16="http://schemas.microsoft.com/office/word/2018/wordml" xmlns:w16sdtdh="http://schemas.microsoft.com/office/word/2020/wordml/sdtdatahash" xmlns:w16se="http://schemas.microsoft.com/office/word/2015/wordml/symex" xmlns:wpg="http://schemas.microsoft.com/office/word/2010/wordprocessingGroup" xmlns:wpi="http://schemas.microsoft.com/office/word/2010/wordprocessingInk" xmlns:wne="http://schemas.microsoft.com/office/word/2006/wordml" xmlns:wps="http://schemas.microsoft.com/office/word/2010/wordprocessingShape" mc:Ignorable="w14 w15 w16se w16cid w16 w16cex w16sdtdh wp14">
   <w:footnote w:type="separator" w:id="-1">
     <w:p>
       <w:pPr>
@@ -8812,7 +10002,7 @@
 </file>
 
 <file path=word/header1.xml><?xml version="1.0" encoding="utf-8"?>
-<w:hdr xmlns:wpc="http://schemas.microsoft.com/office/word/2010/wordprocessingCanvas" xmlns:cx="http://schemas.microsoft.com/office/drawing/2014/chartex" xmlns:cx1="http://schemas.microsoft.com/office/drawing/2015/9/8/chartex" xmlns:mc="http://schemas.openxmlformats.org/markup-compatibility/2006" xmlns:o="urn:schemas-microsoft-com:office:office" xmlns:r="http://schemas.openxmlformats.org/officeDocument/2006/relationships" xmlns:m="http://schemas.openxmlformats.org/officeDocument/2006/math" xmlns:v="urn:schemas-microsoft-com:vml" xmlns:wp14="http://schemas.microsoft.com/office/word/2010/wordprocessingDrawing" xmlns:wp="http://schemas.openxmlformats.org/drawingml/2006/wordprocessingDrawing" xmlns:w10="urn:schemas-microsoft-com:office:word" xmlns:w="http://schemas.openxmlformats.org/wordprocessingml/2006/main" xmlns:w14="http://schemas.microsoft.com/office/word/2010/wordml" xmlns:w15="http://schemas.microsoft.com/office/word/2012/wordml" xmlns:w16se="http://schemas.microsoft.com/office/word/2015/wordml/symex" xmlns:wpg="http://schemas.microsoft.com/office/word/2010/wordprocessingGroup" xmlns:wpi="http://schemas.microsoft.com/office/word/2010/wordprocessingInk" xmlns:wne="http://schemas.microsoft.com/office/word/2006/wordml" xmlns:wps="http://schemas.microsoft.com/office/word/2010/wordprocessingShape" mc:Ignorable="w14 w15 w16se wp14">
+<w:hdr xmlns:wpc="http://schemas.microsoft.com/office/word/2010/wordprocessingCanvas" xmlns:cx="http://schemas.microsoft.com/office/drawing/2014/chartex" xmlns:cx1="http://schemas.microsoft.com/office/drawing/2015/9/8/chartex" xmlns:cx2="http://schemas.microsoft.com/office/drawing/2015/10/21/chartex" xmlns:cx3="http://schemas.microsoft.com/office/drawing/2016/5/9/chartex" xmlns:cx4="http://schemas.microsoft.com/office/drawing/2016/5/10/chartex" xmlns:cx5="http://schemas.microsoft.com/office/drawing/2016/5/11/chartex" xmlns:cx6="http://schemas.microsoft.com/office/drawing/2016/5/12/chartex" xmlns:cx7="http://schemas.microsoft.com/office/drawing/2016/5/13/chartex" xmlns:cx8="http://schemas.microsoft.com/office/drawing/2016/5/14/chartex" xmlns:mc="http://schemas.openxmlformats.org/markup-compatibility/2006" xmlns:aink="http://schemas.microsoft.com/office/drawing/2016/ink" xmlns:am3d="http://schemas.microsoft.com/office/drawing/2017/model3d" xmlns:o="urn:schemas-microsoft-com:office:office" xmlns:r="http://schemas.openxmlformats.org/officeDocument/2006/relationships" xmlns:m="http://schemas.openxmlformats.org/officeDocument/2006/math" xmlns:v="urn:schemas-microsoft-com:vml" xmlns:wp14="http://schemas.microsoft.com/office/word/2010/wordprocessingDrawing" xmlns:wp="http://schemas.openxmlformats.org/drawingml/2006/wordprocessingDrawing" xmlns:w10="urn:schemas-microsoft-com:office:word" xmlns:w="http://schemas.openxmlformats.org/wordprocessingml/2006/main" xmlns:w14="http://schemas.microsoft.com/office/word/2010/wordml" xmlns:w15="http://schemas.microsoft.com/office/word/2012/wordml" xmlns:w16cex="http://schemas.microsoft.com/office/word/2018/wordml/cex" xmlns:w16cid="http://schemas.microsoft.com/office/word/2016/wordml/cid" xmlns:w16="http://schemas.microsoft.com/office/word/2018/wordml" xmlns:w16sdtdh="http://schemas.microsoft.com/office/word/2020/wordml/sdtdatahash" xmlns:w16se="http://schemas.microsoft.com/office/word/2015/wordml/symex" xmlns:wpg="http://schemas.microsoft.com/office/word/2010/wordprocessingGroup" xmlns:wpi="http://schemas.microsoft.com/office/word/2010/wordprocessingInk" xmlns:wne="http://schemas.microsoft.com/office/word/2006/wordml" xmlns:wps="http://schemas.microsoft.com/office/word/2010/wordprocessingShape" mc:Ignorable="w14 w15 w16se w16cid w16 w16cex w16sdtdh wp14">
   <w:tbl>
     <w:tblPr>
       <w:tblW w:w="0" w:type="auto"/>
@@ -8843,7 +10033,7 @@
         </w:tcPr>
         <w:p>
           <w:pPr>
-            <w:pStyle w:val="Header"/>
+            <w:pStyle w:val="Encabezado"/>
             <w:numPr>
               <w:ilvl w:val="0"/>
               <w:numId w:val="1"/>
@@ -8861,7 +10051,7 @@
             </w:rPr>
           </w:pPr>
           <w:r>
-            <w:object w:dxaOrig="5804" w:dyaOrig="3255">
+            <w:object w:dxaOrig="5804" w:dyaOrig="3255" w14:anchorId="08304DAE">
               <v:shapetype id="_x0000_t75" coordsize="21600,21600" o:spt="75" o:preferrelative="t" path="m@4@5l@4@11@9@11@9@5xe" filled="f" stroked="f">
                 <v:stroke joinstyle="miter"/>
                 <v:formulas>
@@ -8881,10 +10071,10 @@
                 <v:path o:extrusionok="f" gradientshapeok="t" o:connecttype="rect"/>
                 <o:lock v:ext="edit" aspectratio="t"/>
               </v:shapetype>
-              <v:shape id="_x0000_i1041" type="#_x0000_t75" style="width:60pt;height:33pt">
+              <v:shape id="_x0000_i1025" type="#_x0000_t75" style="width:60pt;height:33pt">
                 <v:imagedata r:id="rId1" o:title=""/>
               </v:shape>
-              <o:OLEObject Type="Embed" ProgID="PBrush" ShapeID="_x0000_i1041" DrawAspect="Content" ObjectID="_1696918758" r:id="rId2"/>
+              <o:OLEObject Type="Embed" ProgID="PBrush" ShapeID="_x0000_i1025" DrawAspect="Content" ObjectID="_1731310285" r:id="rId2"/>
             </w:object>
           </w:r>
         </w:p>
@@ -8896,7 +10086,7 @@
         </w:tcPr>
         <w:p>
           <w:pPr>
-            <w:pStyle w:val="Header"/>
+            <w:pStyle w:val="Encabezado"/>
             <w:numPr>
               <w:ilvl w:val="0"/>
               <w:numId w:val="1"/>
@@ -8935,7 +10125,7 @@
         </w:tcPr>
         <w:p>
           <w:pPr>
-            <w:pStyle w:val="Header"/>
+            <w:pStyle w:val="Encabezado"/>
             <w:numPr>
               <w:ilvl w:val="0"/>
               <w:numId w:val="1"/>
@@ -8958,7 +10148,7 @@
         </w:tcPr>
         <w:p>
           <w:pPr>
-            <w:pStyle w:val="Header"/>
+            <w:pStyle w:val="Encabezado"/>
             <w:numPr>
               <w:ilvl w:val="0"/>
               <w:numId w:val="1"/>
@@ -8988,14 +10178,14 @@
   </w:tbl>
   <w:p>
     <w:pPr>
-      <w:pStyle w:val="Header"/>
+      <w:pStyle w:val="Encabezado"/>
     </w:pPr>
   </w:p>
 </w:hdr>
 </file>
 
 <file path=word/header2.xml><?xml version="1.0" encoding="utf-8"?>
-<w:hdr xmlns:wpc="http://schemas.microsoft.com/office/word/2010/wordprocessingCanvas" xmlns:cx="http://schemas.microsoft.com/office/drawing/2014/chartex" xmlns:cx1="http://schemas.microsoft.com/office/drawing/2015/9/8/chartex" xmlns:mc="http://schemas.openxmlformats.org/markup-compatibility/2006" xmlns:o="urn:schemas-microsoft-com:office:office" xmlns:r="http://schemas.openxmlformats.org/officeDocument/2006/relationships" xmlns:m="http://schemas.openxmlformats.org/officeDocument/2006/math" xmlns:v="urn:schemas-microsoft-com:vml" xmlns:wp14="http://schemas.microsoft.com/office/word/2010/wordprocessingDrawing" xmlns:wp="http://schemas.openxmlformats.org/drawingml/2006/wordprocessingDrawing" xmlns:w10="urn:schemas-microsoft-com:office:word" xmlns:w="http://schemas.openxmlformats.org/wordprocessingml/2006/main" xmlns:w14="http://schemas.microsoft.com/office/word/2010/wordml" xmlns:w15="http://schemas.microsoft.com/office/word/2012/wordml" xmlns:w16se="http://schemas.microsoft.com/office/word/2015/wordml/symex" xmlns:wpg="http://schemas.microsoft.com/office/word/2010/wordprocessingGroup" xmlns:wpi="http://schemas.microsoft.com/office/word/2010/wordprocessingInk" xmlns:wne="http://schemas.microsoft.com/office/word/2006/wordml" xmlns:wps="http://schemas.microsoft.com/office/word/2010/wordprocessingShape" mc:Ignorable="w14 w15 w16se wp14">
+<w:hdr xmlns:wpc="http://schemas.microsoft.com/office/word/2010/wordprocessingCanvas" xmlns:cx="http://schemas.microsoft.com/office/drawing/2014/chartex" xmlns:cx1="http://schemas.microsoft.com/office/drawing/2015/9/8/chartex" xmlns:cx2="http://schemas.microsoft.com/office/drawing/2015/10/21/chartex" xmlns:cx3="http://schemas.microsoft.com/office/drawing/2016/5/9/chartex" xmlns:cx4="http://schemas.microsoft.com/office/drawing/2016/5/10/chartex" xmlns:cx5="http://schemas.microsoft.com/office/drawing/2016/5/11/chartex" xmlns:cx6="http://schemas.microsoft.com/office/drawing/2016/5/12/chartex" xmlns:cx7="http://schemas.microsoft.com/office/drawing/2016/5/13/chartex" xmlns:cx8="http://schemas.microsoft.com/office/drawing/2016/5/14/chartex" xmlns:mc="http://schemas.openxmlformats.org/markup-compatibility/2006" xmlns:aink="http://schemas.microsoft.com/office/drawing/2016/ink" xmlns:am3d="http://schemas.microsoft.com/office/drawing/2017/model3d" xmlns:o="urn:schemas-microsoft-com:office:office" xmlns:r="http://schemas.openxmlformats.org/officeDocument/2006/relationships" xmlns:m="http://schemas.openxmlformats.org/officeDocument/2006/math" xmlns:v="urn:schemas-microsoft-com:vml" xmlns:wp14="http://schemas.microsoft.com/office/word/2010/wordprocessingDrawing" xmlns:wp="http://schemas.openxmlformats.org/drawingml/2006/wordprocessingDrawing" xmlns:w10="urn:schemas-microsoft-com:office:word" xmlns:w="http://schemas.openxmlformats.org/wordprocessingml/2006/main" xmlns:w14="http://schemas.microsoft.com/office/word/2010/wordml" xmlns:w15="http://schemas.microsoft.com/office/word/2012/wordml" xmlns:w16cex="http://schemas.microsoft.com/office/word/2018/wordml/cex" xmlns:w16cid="http://schemas.microsoft.com/office/word/2016/wordml/cid" xmlns:w16="http://schemas.microsoft.com/office/word/2018/wordml" xmlns:w16sdtdh="http://schemas.microsoft.com/office/word/2020/wordml/sdtdatahash" xmlns:w16se="http://schemas.microsoft.com/office/word/2015/wordml/symex" xmlns:wpg="http://schemas.microsoft.com/office/word/2010/wordprocessingGroup" xmlns:wpi="http://schemas.microsoft.com/office/word/2010/wordprocessingInk" xmlns:wne="http://schemas.microsoft.com/office/word/2006/wordml" xmlns:wps="http://schemas.microsoft.com/office/word/2010/wordprocessingShape" mc:Ignorable="w14 w15 w16se w16cid w16 w16cex w16sdtdh wp14">
   <w:tbl>
     <w:tblPr>
       <w:tblW w:w="0" w:type="auto"/>
@@ -9026,7 +10216,7 @@
         </w:tcPr>
         <w:p>
           <w:pPr>
-            <w:pStyle w:val="Header"/>
+            <w:pStyle w:val="Encabezado"/>
             <w:numPr>
               <w:ilvl w:val="0"/>
               <w:numId w:val="1"/>
@@ -9044,7 +10234,7 @@
             </w:rPr>
           </w:pPr>
           <w:r>
-            <w:object w:dxaOrig="5804" w:dyaOrig="3255">
+            <w:object w:dxaOrig="5804" w:dyaOrig="3255" w14:anchorId="23AFAEE2">
               <v:shapetype id="_x0000_t75" coordsize="21600,21600" o:spt="75" o:preferrelative="t" path="m@4@5l@4@11@9@11@9@5xe" filled="f" stroked="f">
                 <v:stroke joinstyle="miter"/>
                 <v:formulas>
@@ -9064,10 +10254,10 @@
                 <v:path o:extrusionok="f" gradientshapeok="t" o:connecttype="rect"/>
                 <o:lock v:ext="edit" aspectratio="t"/>
               </v:shapetype>
-              <v:shape id="_x0000_i1042" type="#_x0000_t75" style="width:102pt;height:57pt">
+              <v:shape id="_x0000_i1026" type="#_x0000_t75" style="width:102pt;height:57pt">
                 <v:imagedata r:id="rId1" o:title=""/>
               </v:shape>
-              <o:OLEObject Type="Embed" ProgID="PBrush" ShapeID="_x0000_i1042" DrawAspect="Content" ObjectID="_1696918759" r:id="rId2"/>
+              <o:OLEObject Type="Embed" ProgID="PBrush" ShapeID="_x0000_i1026" DrawAspect="Content" ObjectID="_1731310286" r:id="rId2"/>
             </w:object>
           </w:r>
         </w:p>
@@ -9079,7 +10269,7 @@
         </w:tcPr>
         <w:p>
           <w:pPr>
-            <w:pStyle w:val="Header"/>
+            <w:pStyle w:val="Encabezado"/>
             <w:numPr>
               <w:ilvl w:val="0"/>
               <w:numId w:val="1"/>
@@ -9118,7 +10308,7 @@
         </w:tcPr>
         <w:p>
           <w:pPr>
-            <w:pStyle w:val="Header"/>
+            <w:pStyle w:val="Encabezado"/>
             <w:numPr>
               <w:ilvl w:val="0"/>
               <w:numId w:val="1"/>
@@ -9141,7 +10331,7 @@
         </w:tcPr>
         <w:p>
           <w:pPr>
-            <w:pStyle w:val="Header"/>
+            <w:pStyle w:val="Encabezado"/>
             <w:numPr>
               <w:ilvl w:val="0"/>
               <w:numId w:val="1"/>
@@ -9171,14 +10361,14 @@
   </w:tbl>
   <w:p>
     <w:pPr>
-      <w:pStyle w:val="Header"/>
+      <w:pStyle w:val="Encabezado"/>
     </w:pPr>
   </w:p>
 </w:hdr>
 </file>
 
 <file path=word/numbering.xml><?xml version="1.0" encoding="utf-8"?>
-<w:numbering xmlns:wpc="http://schemas.microsoft.com/office/word/2010/wordprocessingCanvas" xmlns:cx="http://schemas.microsoft.com/office/drawing/2014/chartex" xmlns:cx1="http://schemas.microsoft.com/office/drawing/2015/9/8/chartex" xmlns:mc="http://schemas.openxmlformats.org/markup-compatibility/2006" xmlns:o="urn:schemas-microsoft-com:office:office" xmlns:r="http://schemas.openxmlformats.org/officeDocument/2006/relationships" xmlns:m="http://schemas.openxmlformats.org/officeDocument/2006/math" xmlns:v="urn:schemas-microsoft-com:vml" xmlns:wp14="http://schemas.microsoft.com/office/word/2010/wordprocessingDrawing" xmlns:wp="http://schemas.openxmlformats.org/drawingml/2006/wordprocessingDrawing" xmlns:w10="urn:schemas-microsoft-com:office:word" xmlns:w="http://schemas.openxmlformats.org/wordprocessingml/2006/main" xmlns:w14="http://schemas.microsoft.com/office/word/2010/wordml" xmlns:w15="http://schemas.microsoft.com/office/word/2012/wordml" xmlns:w16se="http://schemas.microsoft.com/office/word/2015/wordml/symex" xmlns:wpg="http://schemas.microsoft.com/office/word/2010/wordprocessingGroup" xmlns:wpi="http://schemas.microsoft.com/office/word/2010/wordprocessingInk" xmlns:wne="http://schemas.microsoft.com/office/word/2006/wordml" xmlns:wps="http://schemas.microsoft.com/office/word/2010/wordprocessingShape" mc:Ignorable="w14 w15 w16se wp14">
+<w:numbering xmlns:wpc="http://schemas.microsoft.com/office/word/2010/wordprocessingCanvas" xmlns:cx="http://schemas.microsoft.com/office/drawing/2014/chartex" xmlns:cx1="http://schemas.microsoft.com/office/drawing/2015/9/8/chartex" xmlns:cx2="http://schemas.microsoft.com/office/drawing/2015/10/21/chartex" xmlns:cx3="http://schemas.microsoft.com/office/drawing/2016/5/9/chartex" xmlns:cx4="http://schemas.microsoft.com/office/drawing/2016/5/10/chartex" xmlns:cx5="http://schemas.microsoft.com/office/drawing/2016/5/11/chartex" xmlns:cx6="http://schemas.microsoft.com/office/drawing/2016/5/12/chartex" xmlns:cx7="http://schemas.microsoft.com/office/drawing/2016/5/13/chartex" xmlns:cx8="http://schemas.microsoft.com/office/drawing/2016/5/14/chartex" xmlns:mc="http://schemas.openxmlformats.org/markup-compatibility/2006" xmlns:aink="http://schemas.microsoft.com/office/drawing/2016/ink" xmlns:am3d="http://schemas.microsoft.com/office/drawing/2017/model3d" xmlns:o="urn:schemas-microsoft-com:office:office" xmlns:r="http://schemas.openxmlformats.org/officeDocument/2006/relationships" xmlns:m="http://schemas.openxmlformats.org/officeDocument/2006/math" xmlns:v="urn:schemas-microsoft-com:vml" xmlns:wp14="http://schemas.microsoft.com/office/word/2010/wordprocessingDrawing" xmlns:wp="http://schemas.openxmlformats.org/drawingml/2006/wordprocessingDrawing" xmlns:w10="urn:schemas-microsoft-com:office:word" xmlns:w="http://schemas.openxmlformats.org/wordprocessingml/2006/main" xmlns:w14="http://schemas.microsoft.com/office/word/2010/wordml" xmlns:w15="http://schemas.microsoft.com/office/word/2012/wordml" xmlns:w16cex="http://schemas.microsoft.com/office/word/2018/wordml/cex" xmlns:w16cid="http://schemas.microsoft.com/office/word/2016/wordml/cid" xmlns:w16="http://schemas.microsoft.com/office/word/2018/wordml" xmlns:w16sdtdh="http://schemas.microsoft.com/office/word/2020/wordml/sdtdatahash" xmlns:w16se="http://schemas.microsoft.com/office/word/2015/wordml/symex" xmlns:wpg="http://schemas.microsoft.com/office/word/2010/wordprocessingGroup" xmlns:wpi="http://schemas.microsoft.com/office/word/2010/wordprocessingInk" xmlns:wne="http://schemas.microsoft.com/office/word/2006/wordml" xmlns:wps="http://schemas.microsoft.com/office/word/2010/wordprocessingShape" mc:Ignorable="w14 w15 w16se w16cid w16 w16cex w16sdtdh wp14">
   <w:abstractNum w:abstractNumId="0" w15:restartNumberingAfterBreak="0">
     <w:nsid w:val="00B96E41"/>
     <w:multiLevelType w:val="hybridMultilevel"/>
@@ -10855,7 +12045,7 @@
     <w:lvl w:ilvl="0">
       <w:start w:val="1"/>
       <w:numFmt w:val="decimal"/>
-      <w:pStyle w:val="Heading1"/>
+      <w:pStyle w:val="Ttulo1"/>
       <w:lvlText w:val="%1"/>
       <w:lvlJc w:val="left"/>
       <w:pPr>
@@ -10868,7 +12058,7 @@
     <w:lvl w:ilvl="1">
       <w:start w:val="1"/>
       <w:numFmt w:val="decimal"/>
-      <w:pStyle w:val="Heading2"/>
+      <w:pStyle w:val="Ttulo2"/>
       <w:lvlText w:val="%1.%2"/>
       <w:lvlJc w:val="left"/>
       <w:pPr>
@@ -10881,7 +12071,7 @@
     <w:lvl w:ilvl="2">
       <w:start w:val="1"/>
       <w:numFmt w:val="decimal"/>
-      <w:pStyle w:val="Heading3"/>
+      <w:pStyle w:val="Ttulo3"/>
       <w:lvlText w:val="%1.%2.%3"/>
       <w:lvlJc w:val="left"/>
       <w:pPr>
@@ -10894,7 +12084,7 @@
     <w:lvl w:ilvl="3">
       <w:start w:val="1"/>
       <w:numFmt w:val="decimal"/>
-      <w:pStyle w:val="Heading4"/>
+      <w:pStyle w:val="Ttulo4"/>
       <w:lvlText w:val="%1.%2.%3.%4"/>
       <w:lvlJc w:val="left"/>
       <w:pPr>
@@ -10907,7 +12097,7 @@
     <w:lvl w:ilvl="4">
       <w:start w:val="1"/>
       <w:numFmt w:val="decimal"/>
-      <w:pStyle w:val="Heading5"/>
+      <w:pStyle w:val="Ttulo5"/>
       <w:lvlText w:val="%1.%2.%3.%4.%5"/>
       <w:lvlJc w:val="left"/>
       <w:pPr>
@@ -10920,7 +12110,7 @@
     <w:lvl w:ilvl="5">
       <w:start w:val="1"/>
       <w:numFmt w:val="decimal"/>
-      <w:pStyle w:val="Heading6"/>
+      <w:pStyle w:val="Ttulo6"/>
       <w:lvlText w:val="%1.%2.%3.%4.%5.%6"/>
       <w:lvlJc w:val="left"/>
       <w:pPr>
@@ -10933,7 +12123,7 @@
     <w:lvl w:ilvl="6">
       <w:start w:val="1"/>
       <w:numFmt w:val="decimal"/>
-      <w:pStyle w:val="Heading7"/>
+      <w:pStyle w:val="Ttulo7"/>
       <w:lvlText w:val="%1.%2.%3.%4.%5.%6.%7"/>
       <w:lvlJc w:val="left"/>
       <w:pPr>
@@ -10946,7 +12136,7 @@
     <w:lvl w:ilvl="7">
       <w:start w:val="1"/>
       <w:numFmt w:val="decimal"/>
-      <w:pStyle w:val="Heading8"/>
+      <w:pStyle w:val="Ttulo8"/>
       <w:lvlText w:val="%1.%2.%3.%4.%5.%6.%7.%8"/>
       <w:lvlJc w:val="left"/>
       <w:pPr>
@@ -10959,7 +12149,7 @@
     <w:lvl w:ilvl="8">
       <w:start w:val="1"/>
       <w:numFmt w:val="decimal"/>
-      <w:pStyle w:val="Heading9"/>
+      <w:pStyle w:val="Ttulo9"/>
       <w:lvlText w:val="%1.%2.%3.%4.%5.%6.%7.%8.%9"/>
       <w:lvlJc w:val="left"/>
       <w:pPr>
@@ -13177,7 +14367,7 @@
 </file>
 
 <file path=word/styles.xml><?xml version="1.0" encoding="utf-8"?>
-<w:styles xmlns:mc="http://schemas.openxmlformats.org/markup-compatibility/2006" xmlns:r="http://schemas.openxmlformats.org/officeDocument/2006/relationships" xmlns:w="http://schemas.openxmlformats.org/wordprocessingml/2006/main" xmlns:w14="http://schemas.microsoft.com/office/word/2010/wordml" xmlns:w15="http://schemas.microsoft.com/office/word/2012/wordml" xmlns:w16se="http://schemas.microsoft.com/office/word/2015/wordml/symex" mc:Ignorable="w14 w15 w16se">
+<w:styles xmlns:mc="http://schemas.openxmlformats.org/markup-compatibility/2006" xmlns:r="http://schemas.openxmlformats.org/officeDocument/2006/relationships" xmlns:w="http://schemas.openxmlformats.org/wordprocessingml/2006/main" xmlns:w14="http://schemas.microsoft.com/office/word/2010/wordml" xmlns:w15="http://schemas.microsoft.com/office/word/2012/wordml" xmlns:w16cex="http://schemas.microsoft.com/office/word/2018/wordml/cex" xmlns:w16cid="http://schemas.microsoft.com/office/word/2016/wordml/cid" xmlns:w16="http://schemas.microsoft.com/office/word/2018/wordml" xmlns:w16sdtdh="http://schemas.microsoft.com/office/word/2020/wordml/sdtdatahash" xmlns:w16se="http://schemas.microsoft.com/office/word/2015/wordml/symex" mc:Ignorable="w14 w15 w16se w16cid w16 w16cex w16sdtdh">
   <w:docDefaults>
     <w:rPrDefault>
       <w:rPr>
@@ -13193,7 +14383,7 @@
       </w:pPr>
     </w:pPrDefault>
   </w:docDefaults>
-  <w:latentStyles w:defLockedState="0" w:defUIPriority="99" w:defSemiHidden="0" w:defUnhideWhenUsed="0" w:defQFormat="0" w:count="371">
+  <w:latentStyles w:defLockedState="0" w:defUIPriority="99" w:defSemiHidden="0" w:defUnhideWhenUsed="0" w:defQFormat="0" w:count="376">
     <w:lsdException w:name="Normal" w:uiPriority="0" w:qFormat="1"/>
     <w:lsdException w:name="heading 1" w:uiPriority="9" w:qFormat="1"/>
     <w:lsdException w:name="heading 2" w:semiHidden="1" w:uiPriority="9" w:unhideWhenUsed="1" w:qFormat="1"/>
@@ -13565,17 +14755,22 @@
     <w:lsdException w:name="List Table 5 Dark Accent 6" w:uiPriority="50"/>
     <w:lsdException w:name="List Table 6 Colorful Accent 6" w:uiPriority="51"/>
     <w:lsdException w:name="List Table 7 Colorful Accent 6" w:uiPriority="52"/>
+    <w:lsdException w:name="Mention" w:semiHidden="1" w:unhideWhenUsed="1"/>
+    <w:lsdException w:name="Smart Hyperlink" w:semiHidden="1" w:unhideWhenUsed="1"/>
+    <w:lsdException w:name="Hashtag" w:semiHidden="1" w:unhideWhenUsed="1"/>
+    <w:lsdException w:name="Unresolved Mention" w:semiHidden="1" w:unhideWhenUsed="1"/>
+    <w:lsdException w:name="Smart Link" w:semiHidden="1" w:unhideWhenUsed="1"/>
   </w:latentStyles>
   <w:style w:type="paragraph" w:default="1" w:styleId="Normal">
     <w:name w:val="Normal"/>
     <w:qFormat/>
     <w:rsid w:val="00C522C3"/>
   </w:style>
-  <w:style w:type="paragraph" w:styleId="Heading1">
+  <w:style w:type="paragraph" w:styleId="Ttulo1">
     <w:name w:val="heading 1"/>
     <w:basedOn w:val="Normal"/>
     <w:next w:val="Normal"/>
-    <w:link w:val="Heading1Char"/>
+    <w:link w:val="Ttulo1Car"/>
     <w:uiPriority w:val="9"/>
     <w:qFormat/>
     <w:rsid w:val="00777FD0"/>
@@ -13597,11 +14792,11 @@
       <w:szCs w:val="28"/>
     </w:rPr>
   </w:style>
-  <w:style w:type="paragraph" w:styleId="Heading2">
+  <w:style w:type="paragraph" w:styleId="Ttulo2">
     <w:name w:val="heading 2"/>
     <w:basedOn w:val="Normal"/>
     <w:next w:val="Normal"/>
-    <w:link w:val="Heading2Char"/>
+    <w:link w:val="Ttulo2Car"/>
     <w:uiPriority w:val="9"/>
     <w:unhideWhenUsed/>
     <w:qFormat/>
@@ -13625,11 +14820,11 @@
       <w:szCs w:val="26"/>
     </w:rPr>
   </w:style>
-  <w:style w:type="paragraph" w:styleId="Heading3">
+  <w:style w:type="paragraph" w:styleId="Ttulo3">
     <w:name w:val="heading 3"/>
     <w:basedOn w:val="Normal"/>
     <w:next w:val="Normal"/>
-    <w:link w:val="Heading3Char"/>
+    <w:link w:val="Ttulo3Car"/>
     <w:uiPriority w:val="9"/>
     <w:unhideWhenUsed/>
     <w:qFormat/>
@@ -13651,11 +14846,11 @@
       <w:color w:val="4F81BD" w:themeColor="accent1"/>
     </w:rPr>
   </w:style>
-  <w:style w:type="paragraph" w:styleId="Heading4">
+  <w:style w:type="paragraph" w:styleId="Ttulo4">
     <w:name w:val="heading 4"/>
     <w:basedOn w:val="Normal"/>
     <w:next w:val="Normal"/>
-    <w:link w:val="Heading4Char"/>
+    <w:link w:val="Ttulo4Car"/>
     <w:uiPriority w:val="9"/>
     <w:unhideWhenUsed/>
     <w:qFormat/>
@@ -13679,11 +14874,11 @@
       <w:color w:val="4F81BD" w:themeColor="accent1"/>
     </w:rPr>
   </w:style>
-  <w:style w:type="paragraph" w:styleId="Heading5">
+  <w:style w:type="paragraph" w:styleId="Ttulo5">
     <w:name w:val="heading 5"/>
     <w:basedOn w:val="Normal"/>
     <w:next w:val="Normal"/>
-    <w:link w:val="Heading5Char"/>
+    <w:link w:val="Ttulo5Car"/>
     <w:uiPriority w:val="9"/>
     <w:unhideWhenUsed/>
     <w:qFormat/>
@@ -13703,11 +14898,11 @@
       <w:color w:val="243F60" w:themeColor="accent1" w:themeShade="7F"/>
     </w:rPr>
   </w:style>
-  <w:style w:type="paragraph" w:styleId="Heading6">
+  <w:style w:type="paragraph" w:styleId="Ttulo6">
     <w:name w:val="heading 6"/>
     <w:basedOn w:val="Normal"/>
     <w:next w:val="Normal"/>
-    <w:link w:val="Heading6Char"/>
+    <w:link w:val="Ttulo6Car"/>
     <w:uiPriority w:val="9"/>
     <w:unhideWhenUsed/>
     <w:qFormat/>
@@ -13729,11 +14924,11 @@
       <w:color w:val="243F60" w:themeColor="accent1" w:themeShade="7F"/>
     </w:rPr>
   </w:style>
-  <w:style w:type="paragraph" w:styleId="Heading7">
+  <w:style w:type="paragraph" w:styleId="Ttulo7">
     <w:name w:val="heading 7"/>
     <w:basedOn w:val="Normal"/>
     <w:next w:val="Normal"/>
-    <w:link w:val="Heading7Char"/>
+    <w:link w:val="Ttulo7Car"/>
     <w:uiPriority w:val="9"/>
     <w:semiHidden/>
     <w:unhideWhenUsed/>
@@ -13756,11 +14951,11 @@
       <w:color w:val="404040" w:themeColor="text1" w:themeTint="BF"/>
     </w:rPr>
   </w:style>
-  <w:style w:type="paragraph" w:styleId="Heading8">
+  <w:style w:type="paragraph" w:styleId="Ttulo8">
     <w:name w:val="heading 8"/>
     <w:basedOn w:val="Normal"/>
     <w:next w:val="Normal"/>
-    <w:link w:val="Heading8Char"/>
+    <w:link w:val="Ttulo8Car"/>
     <w:uiPriority w:val="9"/>
     <w:semiHidden/>
     <w:unhideWhenUsed/>
@@ -13783,11 +14978,11 @@
       <w:szCs w:val="20"/>
     </w:rPr>
   </w:style>
-  <w:style w:type="paragraph" w:styleId="Heading9">
+  <w:style w:type="paragraph" w:styleId="Ttulo9">
     <w:name w:val="heading 9"/>
     <w:basedOn w:val="Normal"/>
     <w:next w:val="Normal"/>
-    <w:link w:val="Heading9Char"/>
+    <w:link w:val="Ttulo9Car"/>
     <w:uiPriority w:val="9"/>
     <w:semiHidden/>
     <w:unhideWhenUsed/>
@@ -13812,13 +15007,13 @@
       <w:szCs w:val="20"/>
     </w:rPr>
   </w:style>
-  <w:style w:type="character" w:default="1" w:styleId="DefaultParagraphFont">
+  <w:style w:type="character" w:default="1" w:styleId="Fuentedeprrafopredeter">
     <w:name w:val="Default Paragraph Font"/>
     <w:uiPriority w:val="1"/>
     <w:semiHidden/>
     <w:unhideWhenUsed/>
   </w:style>
-  <w:style w:type="table" w:default="1" w:styleId="TableNormal">
+  <w:style w:type="table" w:default="1" w:styleId="Tablanormal">
     <w:name w:val="Normal Table"/>
     <w:uiPriority w:val="99"/>
     <w:semiHidden/>
@@ -13833,17 +15028,17 @@
       </w:tblCellMar>
     </w:tblPr>
   </w:style>
-  <w:style w:type="numbering" w:default="1" w:styleId="NoList">
+  <w:style w:type="numbering" w:default="1" w:styleId="Sinlista">
     <w:name w:val="No List"/>
     <w:uiPriority w:val="99"/>
     <w:semiHidden/>
     <w:unhideWhenUsed/>
   </w:style>
-  <w:style w:type="paragraph" w:styleId="Title">
+  <w:style w:type="paragraph" w:styleId="Ttulo">
     <w:name w:val="Title"/>
     <w:basedOn w:val="Normal"/>
     <w:next w:val="Normal"/>
-    <w:link w:val="TitleChar"/>
+    <w:link w:val="TtuloCar"/>
     <w:uiPriority w:val="10"/>
     <w:qFormat/>
     <w:rsid w:val="00811050"/>
@@ -13863,10 +15058,10 @@
       <w:szCs w:val="52"/>
     </w:rPr>
   </w:style>
-  <w:style w:type="character" w:customStyle="1" w:styleId="TitleChar">
-    <w:name w:val="Title Char"/>
-    <w:basedOn w:val="DefaultParagraphFont"/>
-    <w:link w:val="Title"/>
+  <w:style w:type="character" w:customStyle="1" w:styleId="TtuloCar">
+    <w:name w:val="Título Car"/>
+    <w:basedOn w:val="Fuentedeprrafopredeter"/>
+    <w:link w:val="Ttulo"/>
     <w:uiPriority w:val="10"/>
     <w:rsid w:val="00811050"/>
     <w:rPr>
@@ -13878,10 +15073,10 @@
       <w:szCs w:val="52"/>
     </w:rPr>
   </w:style>
-  <w:style w:type="character" w:customStyle="1" w:styleId="Heading1Char">
-    <w:name w:val="Heading 1 Char"/>
-    <w:basedOn w:val="DefaultParagraphFont"/>
-    <w:link w:val="Heading1"/>
+  <w:style w:type="character" w:customStyle="1" w:styleId="Ttulo1Car">
+    <w:name w:val="Título 1 Car"/>
+    <w:basedOn w:val="Fuentedeprrafopredeter"/>
+    <w:link w:val="Ttulo1"/>
     <w:uiPriority w:val="9"/>
     <w:rsid w:val="00777FD0"/>
     <w:rPr>
@@ -13893,10 +15088,10 @@
       <w:szCs w:val="28"/>
     </w:rPr>
   </w:style>
-  <w:style w:type="character" w:customStyle="1" w:styleId="Heading2Char">
-    <w:name w:val="Heading 2 Char"/>
-    <w:basedOn w:val="DefaultParagraphFont"/>
-    <w:link w:val="Heading2"/>
+  <w:style w:type="character" w:customStyle="1" w:styleId="Ttulo2Car">
+    <w:name w:val="Título 2 Car"/>
+    <w:basedOn w:val="Fuentedeprrafopredeter"/>
+    <w:link w:val="Ttulo2"/>
     <w:uiPriority w:val="9"/>
     <w:rsid w:val="00777FD0"/>
     <w:rPr>
@@ -13908,7 +15103,7 @@
       <w:szCs w:val="26"/>
     </w:rPr>
   </w:style>
-  <w:style w:type="paragraph" w:styleId="ListParagraph">
+  <w:style w:type="paragraph" w:styleId="Prrafodelista">
     <w:name w:val="List Paragraph"/>
     <w:basedOn w:val="Normal"/>
     <w:uiPriority w:val="34"/>
@@ -13919,7 +15114,7 @@
       <w:contextualSpacing/>
     </w:pPr>
   </w:style>
-  <w:style w:type="paragraph" w:styleId="TOC1">
+  <w:style w:type="paragraph" w:styleId="TDC1">
     <w:name w:val="toc 1"/>
     <w:basedOn w:val="Normal"/>
     <w:next w:val="Normal"/>
@@ -13935,7 +15130,7 @@
       <w:spacing w:after="100"/>
     </w:pPr>
   </w:style>
-  <w:style w:type="paragraph" w:styleId="TOC2">
+  <w:style w:type="paragraph" w:styleId="TDC2">
     <w:name w:val="toc 2"/>
     <w:basedOn w:val="Normal"/>
     <w:next w:val="Normal"/>
@@ -13947,10 +15142,10 @@
       <w:spacing w:after="100"/>
     </w:pPr>
   </w:style>
-  <w:style w:type="character" w:customStyle="1" w:styleId="Heading3Char">
-    <w:name w:val="Heading 3 Char"/>
-    <w:basedOn w:val="DefaultParagraphFont"/>
-    <w:link w:val="Heading3"/>
+  <w:style w:type="character" w:customStyle="1" w:styleId="Ttulo3Car">
+    <w:name w:val="Título 3 Car"/>
+    <w:basedOn w:val="Fuentedeprrafopredeter"/>
+    <w:link w:val="Ttulo3"/>
     <w:uiPriority w:val="9"/>
     <w:rsid w:val="00BD6E5D"/>
     <w:rPr>
@@ -13960,7 +15155,7 @@
       <w:color w:val="4F81BD" w:themeColor="accent1"/>
     </w:rPr>
   </w:style>
-  <w:style w:type="paragraph" w:styleId="TOC3">
+  <w:style w:type="paragraph" w:styleId="TDC3">
     <w:name w:val="toc 3"/>
     <w:basedOn w:val="Normal"/>
     <w:next w:val="Normal"/>
@@ -13972,9 +15167,9 @@
       <w:spacing w:after="100"/>
     </w:pPr>
   </w:style>
-  <w:style w:type="table" w:styleId="TableGrid">
+  <w:style w:type="table" w:styleId="Tablaconcuadrcula">
     <w:name w:val="Table Grid"/>
-    <w:basedOn w:val="TableNormal"/>
+    <w:basedOn w:val="Tablanormal"/>
     <w:uiPriority w:val="59"/>
     <w:rsid w:val="00D115B1"/>
     <w:pPr>
@@ -13991,10 +15186,10 @@
       </w:tblBorders>
     </w:tblPr>
   </w:style>
-  <w:style w:type="character" w:customStyle="1" w:styleId="Heading4Char">
-    <w:name w:val="Heading 4 Char"/>
-    <w:basedOn w:val="DefaultParagraphFont"/>
-    <w:link w:val="Heading4"/>
+  <w:style w:type="character" w:customStyle="1" w:styleId="Ttulo4Car">
+    <w:name w:val="Título 4 Car"/>
+    <w:basedOn w:val="Fuentedeprrafopredeter"/>
+    <w:link w:val="Ttulo4"/>
     <w:uiPriority w:val="9"/>
     <w:rsid w:val="00D115B1"/>
     <w:rPr>
@@ -14006,9 +15201,9 @@
       <w:color w:val="4F81BD" w:themeColor="accent1"/>
     </w:rPr>
   </w:style>
-  <w:style w:type="character" w:styleId="Hyperlink">
+  <w:style w:type="character" w:styleId="Hipervnculo">
     <w:name w:val="Hyperlink"/>
-    <w:basedOn w:val="DefaultParagraphFont"/>
+    <w:basedOn w:val="Fuentedeprrafopredeter"/>
     <w:uiPriority w:val="99"/>
     <w:unhideWhenUsed/>
     <w:rsid w:val="00CC59AF"/>
@@ -14017,10 +15212,10 @@
       <w:u w:val="single"/>
     </w:rPr>
   </w:style>
-  <w:style w:type="character" w:customStyle="1" w:styleId="Heading5Char">
-    <w:name w:val="Heading 5 Char"/>
-    <w:basedOn w:val="DefaultParagraphFont"/>
-    <w:link w:val="Heading5"/>
+  <w:style w:type="character" w:customStyle="1" w:styleId="Ttulo5Car">
+    <w:name w:val="Título 5 Car"/>
+    <w:basedOn w:val="Fuentedeprrafopredeter"/>
+    <w:link w:val="Ttulo5"/>
     <w:uiPriority w:val="9"/>
     <w:rsid w:val="00831A99"/>
     <w:rPr>
@@ -14028,7 +15223,7 @@
       <w:color w:val="243F60" w:themeColor="accent1" w:themeShade="7F"/>
     </w:rPr>
   </w:style>
-  <w:style w:type="paragraph" w:styleId="TOC4">
+  <w:style w:type="paragraph" w:styleId="TDC4">
     <w:name w:val="toc 4"/>
     <w:basedOn w:val="Normal"/>
     <w:next w:val="Normal"/>
@@ -14041,7 +15236,7 @@
       <w:ind w:left="660"/>
     </w:pPr>
   </w:style>
-  <w:style w:type="paragraph" w:styleId="TOC5">
+  <w:style w:type="paragraph" w:styleId="TDC5">
     <w:name w:val="toc 5"/>
     <w:basedOn w:val="Normal"/>
     <w:next w:val="Normal"/>
@@ -14054,10 +15249,10 @@
       <w:ind w:left="880"/>
     </w:pPr>
   </w:style>
-  <w:style w:type="paragraph" w:styleId="BalloonText">
+  <w:style w:type="paragraph" w:styleId="Textodeglobo">
     <w:name w:val="Balloon Text"/>
     <w:basedOn w:val="Normal"/>
-    <w:link w:val="BalloonTextChar"/>
+    <w:link w:val="TextodegloboCar"/>
     <w:uiPriority w:val="99"/>
     <w:semiHidden/>
     <w:unhideWhenUsed/>
@@ -14071,10 +15266,10 @@
       <w:szCs w:val="16"/>
     </w:rPr>
   </w:style>
-  <w:style w:type="character" w:customStyle="1" w:styleId="BalloonTextChar">
-    <w:name w:val="Balloon Text Char"/>
-    <w:basedOn w:val="DefaultParagraphFont"/>
-    <w:link w:val="BalloonText"/>
+  <w:style w:type="character" w:customStyle="1" w:styleId="TextodegloboCar">
+    <w:name w:val="Texto de globo Car"/>
+    <w:basedOn w:val="Fuentedeprrafopredeter"/>
+    <w:link w:val="Textodeglobo"/>
     <w:uiPriority w:val="99"/>
     <w:semiHidden/>
     <w:rsid w:val="00604E33"/>
@@ -14084,9 +15279,9 @@
       <w:szCs w:val="16"/>
     </w:rPr>
   </w:style>
-  <w:style w:type="character" w:styleId="CommentReference">
+  <w:style w:type="character" w:styleId="Refdecomentario">
     <w:name w:val="annotation reference"/>
-    <w:basedOn w:val="DefaultParagraphFont"/>
+    <w:basedOn w:val="Fuentedeprrafopredeter"/>
     <w:uiPriority w:val="99"/>
     <w:semiHidden/>
     <w:unhideWhenUsed/>
@@ -14096,10 +15291,10 @@
       <w:szCs w:val="16"/>
     </w:rPr>
   </w:style>
-  <w:style w:type="paragraph" w:styleId="CommentText">
+  <w:style w:type="paragraph" w:styleId="Textocomentario">
     <w:name w:val="annotation text"/>
     <w:basedOn w:val="Normal"/>
-    <w:link w:val="CommentTextChar"/>
+    <w:link w:val="TextocomentarioCar"/>
     <w:uiPriority w:val="99"/>
     <w:semiHidden/>
     <w:unhideWhenUsed/>
@@ -14112,10 +15307,10 @@
       <w:szCs w:val="20"/>
     </w:rPr>
   </w:style>
-  <w:style w:type="character" w:customStyle="1" w:styleId="CommentTextChar">
-    <w:name w:val="Comment Text Char"/>
-    <w:basedOn w:val="DefaultParagraphFont"/>
-    <w:link w:val="CommentText"/>
+  <w:style w:type="character" w:customStyle="1" w:styleId="TextocomentarioCar">
+    <w:name w:val="Texto comentario Car"/>
+    <w:basedOn w:val="Fuentedeprrafopredeter"/>
+    <w:link w:val="Textocomentario"/>
     <w:uiPriority w:val="99"/>
     <w:semiHidden/>
     <w:rsid w:val="00CD1B7A"/>
@@ -14124,11 +15319,11 @@
       <w:szCs w:val="20"/>
     </w:rPr>
   </w:style>
-  <w:style w:type="paragraph" w:styleId="CommentSubject">
+  <w:style w:type="paragraph" w:styleId="Asuntodelcomentario">
     <w:name w:val="annotation subject"/>
-    <w:basedOn w:val="CommentText"/>
-    <w:next w:val="CommentText"/>
-    <w:link w:val="CommentSubjectChar"/>
+    <w:basedOn w:val="Textocomentario"/>
+    <w:next w:val="Textocomentario"/>
+    <w:link w:val="AsuntodelcomentarioCar"/>
     <w:uiPriority w:val="99"/>
     <w:semiHidden/>
     <w:unhideWhenUsed/>
@@ -14138,10 +15333,10 @@
       <w:bCs/>
     </w:rPr>
   </w:style>
-  <w:style w:type="character" w:customStyle="1" w:styleId="CommentSubjectChar">
-    <w:name w:val="Comment Subject Char"/>
-    <w:basedOn w:val="CommentTextChar"/>
-    <w:link w:val="CommentSubject"/>
+  <w:style w:type="character" w:customStyle="1" w:styleId="AsuntodelcomentarioCar">
+    <w:name w:val="Asunto del comentario Car"/>
+    <w:basedOn w:val="TextocomentarioCar"/>
+    <w:link w:val="Asuntodelcomentario"/>
     <w:uiPriority w:val="99"/>
     <w:semiHidden/>
     <w:rsid w:val="00CD1B7A"/>
@@ -14152,10 +15347,10 @@
       <w:szCs w:val="20"/>
     </w:rPr>
   </w:style>
-  <w:style w:type="paragraph" w:styleId="Header">
+  <w:style w:type="paragraph" w:styleId="Encabezado">
     <w:name w:val="header"/>
     <w:basedOn w:val="Normal"/>
-    <w:link w:val="HeaderChar"/>
+    <w:link w:val="EncabezadoCar"/>
     <w:unhideWhenUsed/>
     <w:rsid w:val="0092317D"/>
     <w:pPr>
@@ -14166,16 +15361,16 @@
       <w:spacing w:after="0" w:line="240" w:lineRule="auto"/>
     </w:pPr>
   </w:style>
-  <w:style w:type="character" w:customStyle="1" w:styleId="HeaderChar">
-    <w:name w:val="Header Char"/>
-    <w:basedOn w:val="DefaultParagraphFont"/>
-    <w:link w:val="Header"/>
+  <w:style w:type="character" w:customStyle="1" w:styleId="EncabezadoCar">
+    <w:name w:val="Encabezado Car"/>
+    <w:basedOn w:val="Fuentedeprrafopredeter"/>
+    <w:link w:val="Encabezado"/>
     <w:rsid w:val="0092317D"/>
   </w:style>
-  <w:style w:type="paragraph" w:styleId="Footer">
+  <w:style w:type="paragraph" w:styleId="Piedepgina">
     <w:name w:val="footer"/>
     <w:basedOn w:val="Normal"/>
-    <w:link w:val="FooterChar"/>
+    <w:link w:val="PiedepginaCar"/>
     <w:uiPriority w:val="99"/>
     <w:unhideWhenUsed/>
     <w:rsid w:val="0092317D"/>
@@ -14187,16 +15382,16 @@
       <w:spacing w:after="0" w:line="240" w:lineRule="auto"/>
     </w:pPr>
   </w:style>
-  <w:style w:type="character" w:customStyle="1" w:styleId="FooterChar">
-    <w:name w:val="Footer Char"/>
-    <w:basedOn w:val="DefaultParagraphFont"/>
-    <w:link w:val="Footer"/>
+  <w:style w:type="character" w:customStyle="1" w:styleId="PiedepginaCar">
+    <w:name w:val="Pie de página Car"/>
+    <w:basedOn w:val="Fuentedeprrafopredeter"/>
+    <w:link w:val="Piedepgina"/>
     <w:uiPriority w:val="99"/>
     <w:rsid w:val="0092317D"/>
   </w:style>
-  <w:style w:type="character" w:styleId="HTMLCode">
+  <w:style w:type="character" w:styleId="CdigoHTML">
     <w:name w:val="HTML Code"/>
-    <w:basedOn w:val="DefaultParagraphFont"/>
+    <w:basedOn w:val="Fuentedeprrafopredeter"/>
     <w:uiPriority w:val="99"/>
     <w:semiHidden/>
     <w:unhideWhenUsed/>
@@ -14207,9 +15402,9 @@
       <w:szCs w:val="20"/>
     </w:rPr>
   </w:style>
-  <w:style w:type="character" w:styleId="Strong">
+  <w:style w:type="character" w:styleId="Textoennegrita">
     <w:name w:val="Strong"/>
-    <w:basedOn w:val="DefaultParagraphFont"/>
+    <w:basedOn w:val="Fuentedeprrafopredeter"/>
     <w:uiPriority w:val="22"/>
     <w:qFormat/>
     <w:rsid w:val="00C5020C"/>
@@ -14218,10 +15413,10 @@
       <w:bCs/>
     </w:rPr>
   </w:style>
-  <w:style w:type="character" w:customStyle="1" w:styleId="Heading6Char">
-    <w:name w:val="Heading 6 Char"/>
-    <w:basedOn w:val="DefaultParagraphFont"/>
-    <w:link w:val="Heading6"/>
+  <w:style w:type="character" w:customStyle="1" w:styleId="Ttulo6Car">
+    <w:name w:val="Título 6 Car"/>
+    <w:basedOn w:val="Fuentedeprrafopredeter"/>
+    <w:link w:val="Ttulo6"/>
     <w:uiPriority w:val="9"/>
     <w:rsid w:val="00B67590"/>
     <w:rPr>
@@ -14231,10 +15426,10 @@
       <w:color w:val="243F60" w:themeColor="accent1" w:themeShade="7F"/>
     </w:rPr>
   </w:style>
-  <w:style w:type="character" w:customStyle="1" w:styleId="Heading7Char">
-    <w:name w:val="Heading 7 Char"/>
-    <w:basedOn w:val="DefaultParagraphFont"/>
-    <w:link w:val="Heading7"/>
+  <w:style w:type="character" w:customStyle="1" w:styleId="Ttulo7Car">
+    <w:name w:val="Título 7 Car"/>
+    <w:basedOn w:val="Fuentedeprrafopredeter"/>
+    <w:link w:val="Ttulo7"/>
     <w:uiPriority w:val="9"/>
     <w:semiHidden/>
     <w:rsid w:val="00A413E9"/>
@@ -14245,10 +15440,10 @@
       <w:color w:val="404040" w:themeColor="text1" w:themeTint="BF"/>
     </w:rPr>
   </w:style>
-  <w:style w:type="character" w:customStyle="1" w:styleId="Heading8Char">
-    <w:name w:val="Heading 8 Char"/>
-    <w:basedOn w:val="DefaultParagraphFont"/>
-    <w:link w:val="Heading8"/>
+  <w:style w:type="character" w:customStyle="1" w:styleId="Ttulo8Car">
+    <w:name w:val="Título 8 Car"/>
+    <w:basedOn w:val="Fuentedeprrafopredeter"/>
+    <w:link w:val="Ttulo8"/>
     <w:uiPriority w:val="9"/>
     <w:semiHidden/>
     <w:rsid w:val="00A413E9"/>
@@ -14259,10 +15454,10 @@
       <w:szCs w:val="20"/>
     </w:rPr>
   </w:style>
-  <w:style w:type="character" w:customStyle="1" w:styleId="Heading9Char">
-    <w:name w:val="Heading 9 Char"/>
-    <w:basedOn w:val="DefaultParagraphFont"/>
-    <w:link w:val="Heading9"/>
+  <w:style w:type="character" w:customStyle="1" w:styleId="Ttulo9Car">
+    <w:name w:val="Título 9 Car"/>
+    <w:basedOn w:val="Fuentedeprrafopredeter"/>
+    <w:link w:val="Ttulo9"/>
     <w:uiPriority w:val="9"/>
     <w:semiHidden/>
     <w:rsid w:val="00A413E9"/>
@@ -14277,7 +15472,7 @@
   </w:style>
   <w:style w:type="paragraph" w:customStyle="1" w:styleId="ndice">
     <w:name w:val="Índice"/>
-    <w:basedOn w:val="Heading1"/>
+    <w:basedOn w:val="Ttulo1"/>
     <w:next w:val="Normal"/>
     <w:qFormat/>
     <w:rsid w:val="00A413E9"/>
@@ -14305,9 +15500,9 @@
       <w:lang w:eastAsia="es-ES"/>
     </w:rPr>
   </w:style>
-  <w:style w:type="character" w:styleId="HTMLAcronym">
+  <w:style w:type="character" w:styleId="AcrnimoHTML">
     <w:name w:val="HTML Acronym"/>
-    <w:basedOn w:val="DefaultParagraphFont"/>
+    <w:basedOn w:val="Fuentedeprrafopredeter"/>
     <w:uiPriority w:val="99"/>
     <w:semiHidden/>
     <w:unhideWhenUsed/>
@@ -14315,7 +15510,7 @@
   </w:style>
   <w:style w:type="character" w:customStyle="1" w:styleId="curid">
     <w:name w:val="curid"/>
-    <w:basedOn w:val="DefaultParagraphFont"/>
+    <w:basedOn w:val="Fuentedeprrafopredeter"/>
     <w:rsid w:val="00B83B87"/>
     <w:rPr>
       <w:rFonts w:ascii="Verdana" w:hAnsi="Verdana" w:hint="default"/>
@@ -14323,10 +15518,10 @@
       <w:szCs w:val="20"/>
     </w:rPr>
   </w:style>
-  <w:style w:type="paragraph" w:styleId="HTMLPreformatted">
+  <w:style w:type="paragraph" w:styleId="HTMLconformatoprevio">
     <w:name w:val="HTML Preformatted"/>
     <w:basedOn w:val="Normal"/>
-    <w:link w:val="HTMLPreformattedChar"/>
+    <w:link w:val="HTMLconformatoprevioCar"/>
     <w:uiPriority w:val="99"/>
     <w:semiHidden/>
     <w:unhideWhenUsed/>
@@ -14359,10 +15554,10 @@
       <w:lang w:eastAsia="es-ES"/>
     </w:rPr>
   </w:style>
-  <w:style w:type="character" w:customStyle="1" w:styleId="HTMLPreformattedChar">
-    <w:name w:val="HTML Preformatted Char"/>
-    <w:basedOn w:val="DefaultParagraphFont"/>
-    <w:link w:val="HTMLPreformatted"/>
+  <w:style w:type="character" w:customStyle="1" w:styleId="HTMLconformatoprevioCar">
+    <w:name w:val="HTML con formato previo Car"/>
+    <w:basedOn w:val="Fuentedeprrafopredeter"/>
+    <w:link w:val="HTMLconformatoprevio"/>
     <w:uiPriority w:val="99"/>
     <w:semiHidden/>
     <w:rsid w:val="002C0D64"/>
@@ -14373,7 +15568,7 @@
       <w:lang w:eastAsia="es-ES"/>
     </w:rPr>
   </w:style>
-  <w:style w:type="paragraph" w:styleId="TOC6">
+  <w:style w:type="paragraph" w:styleId="TDC6">
     <w:name w:val="toc 6"/>
     <w:basedOn w:val="Normal"/>
     <w:next w:val="Normal"/>
@@ -14390,7 +15585,7 @@
       <w:lang w:eastAsia="es-ES"/>
     </w:rPr>
   </w:style>
-  <w:style w:type="paragraph" w:styleId="TOC7">
+  <w:style w:type="paragraph" w:styleId="TDC7">
     <w:name w:val="toc 7"/>
     <w:basedOn w:val="Normal"/>
     <w:next w:val="Normal"/>
@@ -14407,7 +15602,7 @@
       <w:lang w:eastAsia="es-ES"/>
     </w:rPr>
   </w:style>
-  <w:style w:type="paragraph" w:styleId="TOC8">
+  <w:style w:type="paragraph" w:styleId="TDC8">
     <w:name w:val="toc 8"/>
     <w:basedOn w:val="Normal"/>
     <w:next w:val="Normal"/>
@@ -14424,7 +15619,7 @@
       <w:lang w:eastAsia="es-ES"/>
     </w:rPr>
   </w:style>
-  <w:style w:type="paragraph" w:styleId="TOC9">
+  <w:style w:type="paragraph" w:styleId="TDC9">
     <w:name w:val="toc 9"/>
     <w:basedOn w:val="Normal"/>
     <w:next w:val="Normal"/>
@@ -14443,27 +15638,27 @@
   </w:style>
   <w:style w:type="character" w:customStyle="1" w:styleId="webkit-html-attribute">
     <w:name w:val="webkit-html-attribute"/>
-    <w:basedOn w:val="DefaultParagraphFont"/>
+    <w:basedOn w:val="Fuentedeprrafopredeter"/>
     <w:rsid w:val="005A5990"/>
   </w:style>
   <w:style w:type="character" w:customStyle="1" w:styleId="apple-converted-space">
     <w:name w:val="apple-converted-space"/>
-    <w:basedOn w:val="DefaultParagraphFont"/>
+    <w:basedOn w:val="Fuentedeprrafopredeter"/>
     <w:rsid w:val="005A5990"/>
   </w:style>
   <w:style w:type="character" w:customStyle="1" w:styleId="webkit-html-attribute-name">
     <w:name w:val="webkit-html-attribute-name"/>
-    <w:basedOn w:val="DefaultParagraphFont"/>
+    <w:basedOn w:val="Fuentedeprrafopredeter"/>
     <w:rsid w:val="005A5990"/>
   </w:style>
   <w:style w:type="character" w:customStyle="1" w:styleId="webkit-html-attribute-value">
     <w:name w:val="webkit-html-attribute-value"/>
-    <w:basedOn w:val="DefaultParagraphFont"/>
+    <w:basedOn w:val="Fuentedeprrafopredeter"/>
     <w:rsid w:val="005A5990"/>
   </w:style>
-  <w:style w:type="character" w:styleId="FollowedHyperlink">
+  <w:style w:type="character" w:styleId="Hipervnculovisitado">
     <w:name w:val="FollowedHyperlink"/>
-    <w:basedOn w:val="DefaultParagraphFont"/>
+    <w:basedOn w:val="Fuentedeprrafopredeter"/>
     <w:uiPriority w:val="99"/>
     <w:semiHidden/>
     <w:unhideWhenUsed/>
@@ -14473,9 +15668,9 @@
       <w:u w:val="single"/>
     </w:rPr>
   </w:style>
-  <w:style w:type="character" w:styleId="HTMLCite">
+  <w:style w:type="character" w:styleId="CitaHTML">
     <w:name w:val="HTML Cite"/>
-    <w:basedOn w:val="DefaultParagraphFont"/>
+    <w:basedOn w:val="Fuentedeprrafopredeter"/>
     <w:uiPriority w:val="99"/>
     <w:semiHidden/>
     <w:unhideWhenUsed/>
@@ -14485,11 +15680,11 @@
       <w:iCs/>
     </w:rPr>
   </w:style>
-  <w:style w:type="paragraph" w:styleId="Subtitle">
+  <w:style w:type="paragraph" w:styleId="Subttulo">
     <w:name w:val="Subtitle"/>
     <w:basedOn w:val="Normal"/>
     <w:next w:val="Normal"/>
-    <w:link w:val="SubtitleChar"/>
+    <w:link w:val="SubttuloCar"/>
     <w:uiPriority w:val="11"/>
     <w:qFormat/>
     <w:rsid w:val="00555672"/>
@@ -14508,10 +15703,10 @@
       <w:szCs w:val="24"/>
     </w:rPr>
   </w:style>
-  <w:style w:type="character" w:customStyle="1" w:styleId="SubtitleChar">
-    <w:name w:val="Subtitle Char"/>
-    <w:basedOn w:val="DefaultParagraphFont"/>
-    <w:link w:val="Subtitle"/>
+  <w:style w:type="character" w:customStyle="1" w:styleId="SubttuloCar">
+    <w:name w:val="Subtítulo Car"/>
+    <w:basedOn w:val="Fuentedeprrafopredeter"/>
+    <w:link w:val="Subttulo"/>
     <w:uiPriority w:val="11"/>
     <w:rsid w:val="00555672"/>
     <w:rPr>
@@ -14524,9 +15719,9 @@
       <w:szCs w:val="24"/>
     </w:rPr>
   </w:style>
-  <w:style w:type="character" w:styleId="IntenseEmphasis">
+  <w:style w:type="character" w:styleId="nfasisintenso">
     <w:name w:val="Intense Emphasis"/>
-    <w:basedOn w:val="DefaultParagraphFont"/>
+    <w:basedOn w:val="Fuentedeprrafopredeter"/>
     <w:uiPriority w:val="21"/>
     <w:qFormat/>
     <w:rsid w:val="00555672"/>
@@ -14538,7 +15733,7 @@
       <w:color w:val="4F81BD" w:themeColor="accent1"/>
     </w:rPr>
   </w:style>
-  <w:style w:type="paragraph" w:styleId="Revision">
+  <w:style w:type="paragraph" w:styleId="Revisin">
     <w:name w:val="Revision"/>
     <w:hidden/>
     <w:uiPriority w:val="99"/>
@@ -14564,10 +15759,10 @@
       <w:kern w:val="32"/>
     </w:rPr>
   </w:style>
-  <w:style w:type="paragraph" w:styleId="FootnoteText">
+  <w:style w:type="paragraph" w:styleId="Textonotapie">
     <w:name w:val="footnote text"/>
     <w:basedOn w:val="Normal"/>
-    <w:link w:val="FootnoteTextChar"/>
+    <w:link w:val="TextonotapieCar"/>
     <w:uiPriority w:val="99"/>
     <w:semiHidden/>
     <w:unhideWhenUsed/>
@@ -14580,10 +15775,10 @@
       <w:szCs w:val="20"/>
     </w:rPr>
   </w:style>
-  <w:style w:type="character" w:customStyle="1" w:styleId="FootnoteTextChar">
-    <w:name w:val="Footnote Text Char"/>
-    <w:basedOn w:val="DefaultParagraphFont"/>
-    <w:link w:val="FootnoteText"/>
+  <w:style w:type="character" w:customStyle="1" w:styleId="TextonotapieCar">
+    <w:name w:val="Texto nota pie Car"/>
+    <w:basedOn w:val="Fuentedeprrafopredeter"/>
+    <w:link w:val="Textonotapie"/>
     <w:uiPriority w:val="99"/>
     <w:semiHidden/>
     <w:rsid w:val="00CD44A9"/>
@@ -14592,9 +15787,9 @@
       <w:szCs w:val="20"/>
     </w:rPr>
   </w:style>
-  <w:style w:type="character" w:styleId="FootnoteReference">
+  <w:style w:type="character" w:styleId="Refdenotaalpie">
     <w:name w:val="footnote reference"/>
-    <w:basedOn w:val="DefaultParagraphFont"/>
+    <w:basedOn w:val="Fuentedeprrafopredeter"/>
     <w:uiPriority w:val="99"/>
     <w:semiHidden/>
     <w:unhideWhenUsed/>
@@ -14603,7 +15798,7 @@
       <w:vertAlign w:val="superscript"/>
     </w:rPr>
   </w:style>
-  <w:style w:type="paragraph" w:styleId="NoSpacing">
+  <w:style w:type="paragraph" w:styleId="Sinespaciado">
     <w:name w:val="No Spacing"/>
     <w:uiPriority w:val="1"/>
     <w:qFormat/>
@@ -14612,9 +15807,9 @@
       <w:spacing w:after="0" w:line="240" w:lineRule="auto"/>
     </w:pPr>
   </w:style>
-  <w:style w:type="character" w:styleId="SubtleEmphasis">
+  <w:style w:type="character" w:styleId="nfasissutil">
     <w:name w:val="Subtle Emphasis"/>
-    <w:basedOn w:val="DefaultParagraphFont"/>
+    <w:basedOn w:val="Fuentedeprrafopredeter"/>
     <w:uiPriority w:val="19"/>
     <w:qFormat/>
     <w:rsid w:val="00F03C2C"/>
@@ -14624,9 +15819,9 @@
       <w:color w:val="808080" w:themeColor="text1" w:themeTint="7F"/>
     </w:rPr>
   </w:style>
-  <w:style w:type="character" w:styleId="Emphasis">
+  <w:style w:type="character" w:styleId="nfasis">
     <w:name w:val="Emphasis"/>
-    <w:basedOn w:val="DefaultParagraphFont"/>
+    <w:basedOn w:val="Fuentedeprrafopredeter"/>
     <w:uiPriority w:val="20"/>
     <w:qFormat/>
     <w:rsid w:val="00F03C2C"/>
@@ -14651,7 +15846,7 @@
       <w:szCs w:val="24"/>
     </w:rPr>
   </w:style>
-  <w:style w:type="paragraph" w:styleId="Caption">
+  <w:style w:type="paragraph" w:styleId="Descripcin">
     <w:name w:val="caption"/>
     <w:basedOn w:val="Normal"/>
     <w:next w:val="Normal"/>
@@ -14671,10 +15866,10 @@
       <w:szCs w:val="18"/>
     </w:rPr>
   </w:style>
-  <w:style w:type="paragraph" w:styleId="BodyText">
+  <w:style w:type="paragraph" w:styleId="Textoindependiente">
     <w:name w:val="Body Text"/>
     <w:basedOn w:val="Normal"/>
-    <w:link w:val="BodyTextChar"/>
+    <w:link w:val="TextoindependienteCar"/>
     <w:semiHidden/>
     <w:rsid w:val="00725086"/>
     <w:pPr>
@@ -14689,10 +15884,10 @@
       <w:lang w:val="es-ES_tradnl" w:eastAsia="es-ES"/>
     </w:rPr>
   </w:style>
-  <w:style w:type="character" w:customStyle="1" w:styleId="BodyTextChar">
-    <w:name w:val="Body Text Char"/>
-    <w:basedOn w:val="DefaultParagraphFont"/>
-    <w:link w:val="BodyText"/>
+  <w:style w:type="character" w:customStyle="1" w:styleId="TextoindependienteCar">
+    <w:name w:val="Texto independiente Car"/>
+    <w:basedOn w:val="Fuentedeprrafopredeter"/>
+    <w:link w:val="Textoindependiente"/>
     <w:semiHidden/>
     <w:rsid w:val="00725086"/>
     <w:rPr>
@@ -14705,7 +15900,7 @@
   </w:style>
   <w:style w:type="paragraph" w:customStyle="1" w:styleId="Anexo">
     <w:name w:val="Anexo"/>
-    <w:basedOn w:val="Heading1"/>
+    <w:basedOn w:val="Ttulo1"/>
     <w:next w:val="Normal"/>
     <w:link w:val="AnexoChar"/>
     <w:qFormat/>
@@ -14719,7 +15914,7 @@
   </w:style>
   <w:style w:type="character" w:customStyle="1" w:styleId="AnexoChar">
     <w:name w:val="Anexo Char"/>
-    <w:basedOn w:val="Heading1Char"/>
+    <w:basedOn w:val="Ttulo1Car"/>
     <w:link w:val="Anexo"/>
     <w:rsid w:val="00254F67"/>
     <w:rPr>
@@ -15020,14 +16215,346 @@
 </file>
 
 <file path=customXml/item1.xml><?xml version="1.0" encoding="utf-8"?>
+<?mso-contentType ?>
+<FormTemplates xmlns="http://schemas.microsoft.com/sharepoint/v3/contenttype/forms">
+  <Display>DocumentLibraryForm</Display>
+  <Edit>DocumentLibraryForm</Edit>
+  <New>DocumentLibraryForm</New>
+</FormTemplates>
+</file>
+
+<file path=customXml/item2.xml><?xml version="1.0" encoding="utf-8"?>
+<ct:contentTypeSchema xmlns:ct="http://schemas.microsoft.com/office/2006/metadata/contentType" xmlns:ma="http://schemas.microsoft.com/office/2006/metadata/properties/metaAttributes" ct:_="" ma:_="" ma:contentTypeName="Documento" ma:contentTypeID="0x010100F37872BBB1B48948A69B496DD8700896" ma:contentTypeVersion="28" ma:contentTypeDescription="Crear nuevo documento." ma:contentTypeScope="" ma:versionID="41e695d176b380ee67bec6b2b7686407">
+  <xsd:schema xmlns:xsd="http://www.w3.org/2001/XMLSchema" xmlns:xs="http://www.w3.org/2001/XMLSchema" xmlns:p="http://schemas.microsoft.com/office/2006/metadata/properties" xmlns:ns2="e3c6f3b3-f88f-4e57-8294-d53de8f54b2b" xmlns:ns3="0e9fbc54-175b-41a1-a915-0ab6c7e45301" xmlns:ns4="30c688ba-d7e6-407b-8c35-f2a020af6bce" targetNamespace="http://schemas.microsoft.com/office/2006/metadata/properties" ma:root="true" ma:fieldsID="7f3c939deddf71db213627251570a297" ns2:_="" ns3:_="" ns4:_="">
+    <xsd:import namespace="e3c6f3b3-f88f-4e57-8294-d53de8f54b2b"/>
+    <xsd:import namespace="0e9fbc54-175b-41a1-a915-0ab6c7e45301"/>
+    <xsd:import namespace="30c688ba-d7e6-407b-8c35-f2a020af6bce"/>
+    <xsd:element name="properties">
+      <xsd:complexType>
+        <xsd:sequence>
+          <xsd:element name="documentManagement">
+            <xsd:complexType>
+              <xsd:all>
+                <xsd:element ref="ns2:MediaServiceMetadata" minOccurs="0"/>
+                <xsd:element ref="ns2:MediaServiceFastMetadata" minOccurs="0"/>
+                <xsd:element ref="ns2:MediaServiceDateTaken" minOccurs="0"/>
+                <xsd:element ref="ns2:MediaServiceAutoTags" minOccurs="0"/>
+                <xsd:element ref="ns2:MediaLengthInSeconds" minOccurs="0"/>
+                <xsd:element ref="ns3:SharedWithUsers" minOccurs="0"/>
+                <xsd:element ref="ns3:SharedWithDetails" minOccurs="0"/>
+                <xsd:element ref="ns2:MediaServiceAutoKeyPoints" minOccurs="0"/>
+                <xsd:element ref="ns2:MediaServiceKeyPoints" minOccurs="0"/>
+                <xsd:element ref="ns2:MediaServiceOCR" minOccurs="0"/>
+                <xsd:element ref="ns2:MediaServiceGenerationTime" minOccurs="0"/>
+                <xsd:element ref="ns2:MediaServiceEventHashCode" minOccurs="0"/>
+                <xsd:element ref="ns2:Comentarios" minOccurs="0"/>
+                <xsd:element ref="ns4:TaxCatchAll" minOccurs="0"/>
+                <xsd:element ref="ns2:lcf76f155ced4ddcb4097134ff3c332f" minOccurs="0"/>
+                <xsd:element ref="ns2:Location" minOccurs="0"/>
+                <xsd:element ref="ns2:eb688946-c7db-4ed7-a645-b5d7b2c83310CountryOrRegion" minOccurs="0"/>
+                <xsd:element ref="ns2:eb688946-c7db-4ed7-a645-b5d7b2c83310State" minOccurs="0"/>
+                <xsd:element ref="ns2:eb688946-c7db-4ed7-a645-b5d7b2c83310City" minOccurs="0"/>
+                <xsd:element ref="ns2:eb688946-c7db-4ed7-a645-b5d7b2c83310PostalCode" minOccurs="0"/>
+                <xsd:element ref="ns2:eb688946-c7db-4ed7-a645-b5d7b2c83310Street" minOccurs="0"/>
+                <xsd:element ref="ns2:eb688946-c7db-4ed7-a645-b5d7b2c83310GeoLoc" minOccurs="0"/>
+                <xsd:element ref="ns2:eb688946-c7db-4ed7-a645-b5d7b2c83310DispName" minOccurs="0"/>
+              </xsd:all>
+            </xsd:complexType>
+          </xsd:element>
+        </xsd:sequence>
+      </xsd:complexType>
+    </xsd:element>
+  </xsd:schema>
+  <xsd:schema xmlns:xsd="http://www.w3.org/2001/XMLSchema" xmlns:xs="http://www.w3.org/2001/XMLSchema" xmlns:dms="http://schemas.microsoft.com/office/2006/documentManagement/types" xmlns:pc="http://schemas.microsoft.com/office/infopath/2007/PartnerControls" targetNamespace="e3c6f3b3-f88f-4e57-8294-d53de8f54b2b" elementFormDefault="qualified">
+    <xsd:import namespace="http://schemas.microsoft.com/office/2006/documentManagement/types"/>
+    <xsd:import namespace="http://schemas.microsoft.com/office/infopath/2007/PartnerControls"/>
+    <xsd:element name="MediaServiceMetadata" ma:index="8" nillable="true" ma:displayName="MediaServiceMetadata" ma:hidden="true" ma:internalName="MediaServiceMetadata" ma:readOnly="true">
+      <xsd:simpleType>
+        <xsd:restriction base="dms:Note"/>
+      </xsd:simpleType>
+    </xsd:element>
+    <xsd:element name="MediaServiceFastMetadata" ma:index="9" nillable="true" ma:displayName="MediaServiceFastMetadata" ma:hidden="true" ma:internalName="MediaServiceFastMetadata" ma:readOnly="true">
+      <xsd:simpleType>
+        <xsd:restriction base="dms:Note"/>
+      </xsd:simpleType>
+    </xsd:element>
+    <xsd:element name="MediaServiceDateTaken" ma:index="10" nillable="true" ma:displayName="MediaServiceDateTaken" ma:hidden="true" ma:internalName="MediaServiceDateTaken" ma:readOnly="true">
+      <xsd:simpleType>
+        <xsd:restriction base="dms:Text"/>
+      </xsd:simpleType>
+    </xsd:element>
+    <xsd:element name="MediaServiceAutoTags" ma:index="11" nillable="true" ma:displayName="Tags" ma:internalName="MediaServiceAutoTags" ma:readOnly="true">
+      <xsd:simpleType>
+        <xsd:restriction base="dms:Text"/>
+      </xsd:simpleType>
+    </xsd:element>
+    <xsd:element name="MediaLengthInSeconds" ma:index="12" nillable="true" ma:displayName="MediaLengthInSeconds" ma:hidden="true" ma:internalName="MediaLengthInSeconds" ma:readOnly="true">
+      <xsd:simpleType>
+        <xsd:restriction base="dms:Unknown"/>
+      </xsd:simpleType>
+    </xsd:element>
+    <xsd:element name="MediaServiceAutoKeyPoints" ma:index="15" nillable="true" ma:displayName="MediaServiceAutoKeyPoints" ma:hidden="true" ma:internalName="MediaServiceAutoKeyPoints" ma:readOnly="true">
+      <xsd:simpleType>
+        <xsd:restriction base="dms:Note"/>
+      </xsd:simpleType>
+    </xsd:element>
+    <xsd:element name="MediaServiceKeyPoints" ma:index="16" nillable="true" ma:displayName="KeyPoints" ma:internalName="MediaServiceKeyPoints" ma:readOnly="true">
+      <xsd:simpleType>
+        <xsd:restriction base="dms:Note">
+          <xsd:maxLength value="255"/>
+        </xsd:restriction>
+      </xsd:simpleType>
+    </xsd:element>
+    <xsd:element name="MediaServiceOCR" ma:index="17" nillable="true" ma:displayName="Extracted Text" ma:internalName="MediaServiceOCR" ma:readOnly="true">
+      <xsd:simpleType>
+        <xsd:restriction base="dms:Note">
+          <xsd:maxLength value="255"/>
+        </xsd:restriction>
+      </xsd:simpleType>
+    </xsd:element>
+    <xsd:element name="MediaServiceGenerationTime" ma:index="18" nillable="true" ma:displayName="MediaServiceGenerationTime" ma:hidden="true" ma:internalName="MediaServiceGenerationTime" ma:readOnly="true">
+      <xsd:simpleType>
+        <xsd:restriction base="dms:Text"/>
+      </xsd:simpleType>
+    </xsd:element>
+    <xsd:element name="MediaServiceEventHashCode" ma:index="19" nillable="true" ma:displayName="MediaServiceEventHashCode" ma:hidden="true" ma:internalName="MediaServiceEventHashCode" ma:readOnly="true">
+      <xsd:simpleType>
+        <xsd:restriction base="dms:Text"/>
+      </xsd:simpleType>
+    </xsd:element>
+    <xsd:element name="Comentarios" ma:index="20" nillable="true" ma:displayName="Comentarios" ma:format="Dropdown" ma:internalName="Comentarios">
+      <xsd:simpleType>
+        <xsd:restriction base="dms:Text">
+          <xsd:maxLength value="255"/>
+        </xsd:restriction>
+      </xsd:simpleType>
+    </xsd:element>
+    <xsd:element name="lcf76f155ced4ddcb4097134ff3c332f" ma:index="23" nillable="true" ma:taxonomy="true" ma:internalName="lcf76f155ced4ddcb4097134ff3c332f" ma:taxonomyFieldName="MediaServiceImageTags" ma:displayName="Etiquetas de imagen" ma:readOnly="false" ma:fieldId="{5cf76f15-5ced-4ddc-b409-7134ff3c332f}" ma:taxonomyMulti="true" ma:sspId="f703290f-f62f-40c2-94a3-a7aef626be57" ma:termSetId="09814cd3-568e-fe90-9814-8d621ff8fb84" ma:anchorId="fba54fb3-c3e1-fe81-a776-ca4b69148c4d" ma:open="true" ma:isKeyword="false">
+      <xsd:complexType>
+        <xsd:sequence>
+          <xsd:element ref="pc:Terms" minOccurs="0" maxOccurs="1"/>
+        </xsd:sequence>
+      </xsd:complexType>
+    </xsd:element>
+    <xsd:element name="Location" ma:index="24" nillable="true" ma:displayName="Location" ma:format="Dropdown" ma:internalName="Location">
+      <xsd:simpleType>
+        <xsd:restriction base="dms:Unknown"/>
+      </xsd:simpleType>
+    </xsd:element>
+    <xsd:element name="eb688946-c7db-4ed7-a645-b5d7b2c83310CountryOrRegion" ma:index="25" nillable="true" ma:displayName="Location: Country/Region" ma:internalName="CountryOrRegion" ma:readOnly="true">
+      <xsd:simpleType>
+        <xsd:restriction base="dms:Text"/>
+      </xsd:simpleType>
+    </xsd:element>
+    <xsd:element name="eb688946-c7db-4ed7-a645-b5d7b2c83310State" ma:index="26" nillable="true" ma:displayName="Location: State" ma:internalName="State" ma:readOnly="true">
+      <xsd:simpleType>
+        <xsd:restriction base="dms:Text"/>
+      </xsd:simpleType>
+    </xsd:element>
+    <xsd:element name="eb688946-c7db-4ed7-a645-b5d7b2c83310City" ma:index="27" nillable="true" ma:displayName="Location: City" ma:internalName="City" ma:readOnly="true">
+      <xsd:simpleType>
+        <xsd:restriction base="dms:Text"/>
+      </xsd:simpleType>
+    </xsd:element>
+    <xsd:element name="eb688946-c7db-4ed7-a645-b5d7b2c83310PostalCode" ma:index="28" nillable="true" ma:displayName="Location: Postal Code" ma:internalName="PostalCode" ma:readOnly="true">
+      <xsd:simpleType>
+        <xsd:restriction base="dms:Text"/>
+      </xsd:simpleType>
+    </xsd:element>
+    <xsd:element name="eb688946-c7db-4ed7-a645-b5d7b2c83310Street" ma:index="29" nillable="true" ma:displayName="Location: Street" ma:internalName="Street" ma:readOnly="true">
+      <xsd:simpleType>
+        <xsd:restriction base="dms:Text"/>
+      </xsd:simpleType>
+    </xsd:element>
+    <xsd:element name="eb688946-c7db-4ed7-a645-b5d7b2c83310GeoLoc" ma:index="30" nillable="true" ma:displayName="Location: Coordinates" ma:internalName="GeoLoc" ma:readOnly="true">
+      <xsd:simpleType>
+        <xsd:restriction base="dms:Unknown"/>
+      </xsd:simpleType>
+    </xsd:element>
+    <xsd:element name="eb688946-c7db-4ed7-a645-b5d7b2c83310DispName" ma:index="31" nillable="true" ma:displayName="Location: Name" ma:internalName="DispName" ma:readOnly="true">
+      <xsd:simpleType>
+        <xsd:restriction base="dms:Text"/>
+      </xsd:simpleType>
+    </xsd:element>
+  </xsd:schema>
+  <xsd:schema xmlns:xsd="http://www.w3.org/2001/XMLSchema" xmlns:xs="http://www.w3.org/2001/XMLSchema" xmlns:dms="http://schemas.microsoft.com/office/2006/documentManagement/types" xmlns:pc="http://schemas.microsoft.com/office/infopath/2007/PartnerControls" targetNamespace="0e9fbc54-175b-41a1-a915-0ab6c7e45301" elementFormDefault="qualified">
+    <xsd:import namespace="http://schemas.microsoft.com/office/2006/documentManagement/types"/>
+    <xsd:import namespace="http://schemas.microsoft.com/office/infopath/2007/PartnerControls"/>
+    <xsd:element name="SharedWithUsers" ma:index="13" nillable="true" ma:displayName="Compartido con" ma:internalName="SharedWithUsers" ma:readOnly="true">
+      <xsd:complexType>
+        <xsd:complexContent>
+          <xsd:extension base="dms:UserMulti">
+            <xsd:sequence>
+              <xsd:element name="UserInfo" minOccurs="0" maxOccurs="unbounded">
+                <xsd:complexType>
+                  <xsd:sequence>
+                    <xsd:element name="DisplayName" type="xsd:string" minOccurs="0"/>
+                    <xsd:element name="AccountId" type="dms:UserId" minOccurs="0" nillable="true"/>
+                    <xsd:element name="AccountType" type="xsd:string" minOccurs="0"/>
+                  </xsd:sequence>
+                </xsd:complexType>
+              </xsd:element>
+            </xsd:sequence>
+          </xsd:extension>
+        </xsd:complexContent>
+      </xsd:complexType>
+    </xsd:element>
+    <xsd:element name="SharedWithDetails" ma:index="14" nillable="true" ma:displayName="Detalles de uso compartido" ma:internalName="SharedWithDetails" ma:readOnly="true">
+      <xsd:simpleType>
+        <xsd:restriction base="dms:Note">
+          <xsd:maxLength value="255"/>
+        </xsd:restriction>
+      </xsd:simpleType>
+    </xsd:element>
+  </xsd:schema>
+  <xsd:schema xmlns:xsd="http://www.w3.org/2001/XMLSchema" xmlns:xs="http://www.w3.org/2001/XMLSchema" xmlns:dms="http://schemas.microsoft.com/office/2006/documentManagement/types" xmlns:pc="http://schemas.microsoft.com/office/infopath/2007/PartnerControls" targetNamespace="30c688ba-d7e6-407b-8c35-f2a020af6bce" elementFormDefault="qualified">
+    <xsd:import namespace="http://schemas.microsoft.com/office/2006/documentManagement/types"/>
+    <xsd:import namespace="http://schemas.microsoft.com/office/infopath/2007/PartnerControls"/>
+    <xsd:element name="TaxCatchAll" ma:index="21" nillable="true" ma:displayName="Taxonomy Catch All Column" ma:hidden="true" ma:list="{9e089736-ae06-45c9-9919-e550e0810a5e}" ma:internalName="TaxCatchAll" ma:showField="CatchAllData" ma:web="0e9fbc54-175b-41a1-a915-0ab6c7e45301">
+      <xsd:complexType>
+        <xsd:complexContent>
+          <xsd:extension base="dms:MultiChoiceLookup">
+            <xsd:sequence>
+              <xsd:element name="Value" type="dms:Lookup" maxOccurs="unbounded" minOccurs="0" nillable="true"/>
+            </xsd:sequence>
+          </xsd:extension>
+        </xsd:complexContent>
+      </xsd:complexType>
+    </xsd:element>
+  </xsd:schema>
+  <xsd:schema xmlns="http://schemas.openxmlformats.org/package/2006/metadata/core-properties" xmlns:xsd="http://www.w3.org/2001/XMLSchema" xmlns:xsi="http://www.w3.org/2001/XMLSchema-instance" xmlns:dc="http://purl.org/dc/elements/1.1/" xmlns:dcterms="http://purl.org/dc/terms/" xmlns:odoc="http://schemas.microsoft.com/internal/obd" targetNamespace="http://schemas.openxmlformats.org/package/2006/metadata/core-properties" elementFormDefault="qualified" attributeFormDefault="unqualified" blockDefault="#all">
+    <xsd:import namespace="http://purl.org/dc/elements/1.1/" schemaLocation="http://dublincore.org/schemas/xmls/qdc/2003/04/02/dc.xsd"/>
+    <xsd:import namespace="http://purl.org/dc/terms/" schemaLocation="http://dublincore.org/schemas/xmls/qdc/2003/04/02/dcterms.xsd"/>
+    <xsd:element name="coreProperties" type="CT_coreProperties"/>
+    <xsd:complexType name="CT_coreProperties">
+      <xsd:all>
+        <xsd:element ref="dc:creator" minOccurs="0" maxOccurs="1"/>
+        <xsd:element ref="dcterms:created" minOccurs="0" maxOccurs="1"/>
+        <xsd:element ref="dc:identifier" minOccurs="0" maxOccurs="1"/>
+        <xsd:element name="contentType" minOccurs="0" maxOccurs="1" type="xsd:string" ma:index="0" ma:displayName="Tipo de contenido"/>
+        <xsd:element ref="dc:title" minOccurs="0" maxOccurs="1" ma:index="4" ma:displayName="Título"/>
+        <xsd:element ref="dc:subject" minOccurs="0" maxOccurs="1"/>
+        <xsd:element ref="dc:description" minOccurs="0" maxOccurs="1"/>
+        <xsd:element name="keywords" minOccurs="0" maxOccurs="1" type="xsd:string"/>
+        <xsd:element ref="dc:language" minOccurs="0" maxOccurs="1"/>
+        <xsd:element name="category" minOccurs="0" maxOccurs="1" type="xsd:string"/>
+        <xsd:element name="version" minOccurs="0" maxOccurs="1" type="xsd:string"/>
+        <xsd:element name="revision" minOccurs="0" maxOccurs="1" type="xsd:string">
+          <xsd:annotation>
+            <xsd:documentation>
+                        This value indicates the number of saves or revisions. The application is responsible for updating this value after each revision.
+                    </xsd:documentation>
+          </xsd:annotation>
+        </xsd:element>
+        <xsd:element name="lastModifiedBy" minOccurs="0" maxOccurs="1" type="xsd:string"/>
+        <xsd:element ref="dcterms:modified" minOccurs="0" maxOccurs="1"/>
+        <xsd:element name="contentStatus" minOccurs="0" maxOccurs="1" type="xsd:string"/>
+      </xsd:all>
+    </xsd:complexType>
+  </xsd:schema>
+  <xs:schema xmlns:pc="http://schemas.microsoft.com/office/infopath/2007/PartnerControls" xmlns:xs="http://www.w3.org/2001/XMLSchema" targetNamespace="http://schemas.microsoft.com/office/infopath/2007/PartnerControls" elementFormDefault="qualified" attributeFormDefault="unqualified">
+    <xs:element name="Person">
+      <xs:complexType>
+        <xs:sequence>
+          <xs:element ref="pc:DisplayName" minOccurs="0"/>
+          <xs:element ref="pc:AccountId" minOccurs="0"/>
+          <xs:element ref="pc:AccountType" minOccurs="0"/>
+        </xs:sequence>
+      </xs:complexType>
+    </xs:element>
+    <xs:element name="DisplayName" type="xs:string"/>
+    <xs:element name="AccountId" type="xs:string"/>
+    <xs:element name="AccountType" type="xs:string"/>
+    <xs:element name="BDCAssociatedEntity">
+      <xs:complexType>
+        <xs:sequence>
+          <xs:element ref="pc:BDCEntity" minOccurs="0" maxOccurs="unbounded"/>
+        </xs:sequence>
+        <xs:attribute ref="pc:EntityNamespace"/>
+        <xs:attribute ref="pc:EntityName"/>
+        <xs:attribute ref="pc:SystemInstanceName"/>
+        <xs:attribute ref="pc:AssociationName"/>
+      </xs:complexType>
+    </xs:element>
+    <xs:attribute name="EntityNamespace" type="xs:string"/>
+    <xs:attribute name="EntityName" type="xs:string"/>
+    <xs:attribute name="SystemInstanceName" type="xs:string"/>
+    <xs:attribute name="AssociationName" type="xs:string"/>
+    <xs:element name="BDCEntity">
+      <xs:complexType>
+        <xs:sequence>
+          <xs:element ref="pc:EntityDisplayName" minOccurs="0"/>
+          <xs:element ref="pc:EntityInstanceReference" minOccurs="0"/>
+          <xs:element ref="pc:EntityId1" minOccurs="0"/>
+          <xs:element ref="pc:EntityId2" minOccurs="0"/>
+          <xs:element ref="pc:EntityId3" minOccurs="0"/>
+          <xs:element ref="pc:EntityId4" minOccurs="0"/>
+          <xs:element ref="pc:EntityId5" minOccurs="0"/>
+        </xs:sequence>
+      </xs:complexType>
+    </xs:element>
+    <xs:element name="EntityDisplayName" type="xs:string"/>
+    <xs:element name="EntityInstanceReference" type="xs:string"/>
+    <xs:element name="EntityId1" type="xs:string"/>
+    <xs:element name="EntityId2" type="xs:string"/>
+    <xs:element name="EntityId3" type="xs:string"/>
+    <xs:element name="EntityId4" type="xs:string"/>
+    <xs:element name="EntityId5" type="xs:string"/>
+    <xs:element name="Terms">
+      <xs:complexType>
+        <xs:sequence>
+          <xs:element ref="pc:TermInfo" minOccurs="0" maxOccurs="unbounded"/>
+        </xs:sequence>
+      </xs:complexType>
+    </xs:element>
+    <xs:element name="TermInfo">
+      <xs:complexType>
+        <xs:sequence>
+          <xs:element ref="pc:TermName" minOccurs="0"/>
+          <xs:element ref="pc:TermId" minOccurs="0"/>
+        </xs:sequence>
+      </xs:complexType>
+    </xs:element>
+    <xs:element name="TermName" type="xs:string"/>
+    <xs:element name="TermId" type="xs:string"/>
+  </xs:schema>
+</ct:contentTypeSchema>
+</file>
+
+<file path=customXml/item3.xml><?xml version="1.0" encoding="utf-8"?>
 <b:Sources xmlns:b="http://schemas.openxmlformats.org/officeDocument/2006/bibliography" xmlns="http://schemas.openxmlformats.org/officeDocument/2006/bibliography" SelectedStyle="\APA.XSL" StyleName="APA"/>
 </file>
 
-<file path=customXml/item2.xml><?xml version="1.0" encoding="utf-8"?>
+<file path=customXml/item4.xml><?xml version="1.0" encoding="utf-8"?>
+<p:properties xmlns:p="http://schemas.microsoft.com/office/2006/metadata/properties" xmlns:xsi="http://www.w3.org/2001/XMLSchema-instance" xmlns:pc="http://schemas.microsoft.com/office/infopath/2007/PartnerControls">
+  <documentManagement>
+    <TaxCatchAll xmlns="30c688ba-d7e6-407b-8c35-f2a020af6bce" xsi:nil="true"/>
+    <Comentarios xmlns="e3c6f3b3-f88f-4e57-8294-d53de8f54b2b" xsi:nil="true"/>
+    <lcf76f155ced4ddcb4097134ff3c332f xmlns="e3c6f3b3-f88f-4e57-8294-d53de8f54b2b">
+      <Terms xmlns="http://schemas.microsoft.com/office/infopath/2007/PartnerControls"/>
+    </lcf76f155ced4ddcb4097134ff3c332f>
+    <Location xmlns="e3c6f3b3-f88f-4e57-8294-d53de8f54b2b" xsi:nil="true"/>
+  </documentManagement>
+</p:properties>
+</file>
+
+<file path=customXml/item5.xml><?xml version="1.0" encoding="utf-8"?>
 <b:Sources xmlns:b="http://schemas.openxmlformats.org/officeDocument/2006/bibliography" xmlns="http://schemas.openxmlformats.org/officeDocument/2006/bibliography" SelectedStyle="\APA.XSL" StyleName="APA"/>
 </file>
 
 <file path=customXml/itemProps1.xml><?xml version="1.0" encoding="utf-8"?>
+<ds:datastoreItem xmlns:ds="http://schemas.openxmlformats.org/officeDocument/2006/customXml" ds:itemID="{0DA421C2-43AA-4D91-B7C2-CA286229755B}">
+  <ds:schemaRefs>
+    <ds:schemaRef ds:uri="http://schemas.microsoft.com/sharepoint/v3/contenttype/forms"/>
+  </ds:schemaRefs>
+</ds:datastoreItem>
+</file>
+
+<file path=customXml/itemProps2.xml><?xml version="1.0" encoding="utf-8"?>
+<ds:datastoreItem xmlns:ds="http://schemas.openxmlformats.org/officeDocument/2006/customXml" ds:itemID="{D6F2EB17-0B43-4376-9688-457D0DC5E087}"/>
+</file>
+
+<file path=customXml/itemProps3.xml><?xml version="1.0" encoding="utf-8"?>
 <ds:datastoreItem xmlns:ds="http://schemas.openxmlformats.org/officeDocument/2006/customXml" ds:itemID="{FAAB837F-D1F1-4112-A829-1CD05A54F459}">
   <ds:schemaRefs>
     <ds:schemaRef ds:uri="http://schemas.openxmlformats.org/officeDocument/2006/bibliography"/>
@@ -15035,7 +16562,18 @@
 </ds:datastoreItem>
 </file>
 
-<file path=customXml/itemProps2.xml><?xml version="1.0" encoding="utf-8"?>
+<file path=customXml/itemProps4.xml><?xml version="1.0" encoding="utf-8"?>
+<ds:datastoreItem xmlns:ds="http://schemas.openxmlformats.org/officeDocument/2006/customXml" ds:itemID="{EC35FB86-EDE0-443F-93AC-C4150F78CF43}">
+  <ds:schemaRefs>
+    <ds:schemaRef ds:uri="http://schemas.microsoft.com/office/2006/metadata/properties"/>
+    <ds:schemaRef ds:uri="http://schemas.microsoft.com/office/infopath/2007/PartnerControls"/>
+    <ds:schemaRef ds:uri="30c688ba-d7e6-407b-8c35-f2a020af6bce"/>
+    <ds:schemaRef ds:uri="e3c6f3b3-f88f-4e57-8294-d53de8f54b2b"/>
+  </ds:schemaRefs>
+</ds:datastoreItem>
+</file>
+
+<file path=customXml/itemProps5.xml><?xml version="1.0" encoding="utf-8"?>
 <ds:datastoreItem xmlns:ds="http://schemas.openxmlformats.org/officeDocument/2006/customXml" ds:itemID="{9D82A452-123B-4561-833F-CC8F68013D57}">
   <ds:schemaRefs>
     <ds:schemaRef ds:uri="http://schemas.openxmlformats.org/officeDocument/2006/bibliography"/>
